--- a/docs/documentation/SSADM.docx
+++ b/docs/documentation/SSADM.docx
@@ -1,6 +1,6 @@
 
 <file path=word/document.xml><?xml version="1.0" encoding="utf-8"?>
-<w:document xmlns:wpc="http://schemas.microsoft.com/office/word/2010/wordprocessingCanvas" xmlns:cx="http://schemas.microsoft.com/office/drawing/2014/chartex" xmlns:mc="http://schemas.openxmlformats.org/markup-compatibility/2006" xmlns:o="urn:schemas-microsoft-com:office:office" xmlns:r="http://schemas.openxmlformats.org/officeDocument/2006/relationships" xmlns:m="http://schemas.openxmlformats.org/officeDocument/2006/math" xmlns:v="urn:schemas-microsoft-com:vml" xmlns:wp14="http://schemas.microsoft.com/office/word/2010/wordprocessingDrawing" xmlns:wp="http://schemas.openxmlformats.org/drawingml/2006/wordprocessingDrawing" xmlns:w10="urn:schemas-microsoft-com:office:word" xmlns:w="http://schemas.openxmlformats.org/wordprocessingml/2006/main" xmlns:w14="http://schemas.microsoft.com/office/word/2010/wordml" xmlns:w15="http://schemas.microsoft.com/office/word/2012/wordml" xmlns:w16se="http://schemas.microsoft.com/office/word/2015/wordml/symex" xmlns:wpg="http://schemas.microsoft.com/office/word/2010/wordprocessingGroup" xmlns:wpi="http://schemas.microsoft.com/office/word/2010/wordprocessingInk" xmlns:wne="http://schemas.microsoft.com/office/word/2006/wordml" xmlns:wps="http://schemas.microsoft.com/office/word/2010/wordprocessingShape" mc:Ignorable="w14 w15 w16se wp14">
+<w:document xmlns:wpc="http://schemas.microsoft.com/office/word/2010/wordprocessingCanvas" xmlns:cx="http://schemas.microsoft.com/office/drawing/2014/chartex" xmlns:cx1="http://schemas.microsoft.com/office/drawing/2015/9/8/chartex" xmlns:mc="http://schemas.openxmlformats.org/markup-compatibility/2006" xmlns:o="urn:schemas-microsoft-com:office:office" xmlns:r="http://schemas.openxmlformats.org/officeDocument/2006/relationships" xmlns:m="http://schemas.openxmlformats.org/officeDocument/2006/math" xmlns:v="urn:schemas-microsoft-com:vml" xmlns:wp14="http://schemas.microsoft.com/office/word/2010/wordprocessingDrawing" xmlns:wp="http://schemas.openxmlformats.org/drawingml/2006/wordprocessingDrawing" xmlns:w10="urn:schemas-microsoft-com:office:word" xmlns:w="http://schemas.openxmlformats.org/wordprocessingml/2006/main" xmlns:w14="http://schemas.microsoft.com/office/word/2010/wordml" xmlns:w15="http://schemas.microsoft.com/office/word/2012/wordml" xmlns:w16se="http://schemas.microsoft.com/office/word/2015/wordml/symex" xmlns:wpg="http://schemas.microsoft.com/office/word/2010/wordprocessingGroup" xmlns:wpi="http://schemas.microsoft.com/office/word/2010/wordprocessingInk" xmlns:wne="http://schemas.microsoft.com/office/word/2006/wordml" xmlns:wps="http://schemas.microsoft.com/office/word/2010/wordprocessingShape" mc:Ignorable="w14 w15 w16se wp14">
   <w:body>
     <w:p>
       <w:pPr>
@@ -4077,7 +4077,14 @@
                 <w:rFonts w:ascii="Times New Roman" w:eastAsia="Times New Roman" w:hAnsi="Times New Roman" w:cs="Times New Roman"/>
                 <w:lang w:val="hu-HU"/>
               </w:rPr>
-              <w:t>50)</w:t>
+              <w:t>50</w:t>
+            </w:r>
+            <w:r>
+              <w:rPr>
+                <w:rFonts w:ascii="Times New Roman" w:eastAsia="Times New Roman" w:hAnsi="Times New Roman" w:cs="Times New Roman"/>
+                <w:lang w:val="hu-HU"/>
+              </w:rPr>
+              <w:t>)</w:t>
             </w:r>
           </w:p>
         </w:tc>
@@ -4155,7 +4162,14 @@
                 <w:rFonts w:ascii="Times New Roman" w:eastAsia="Times New Roman" w:hAnsi="Times New Roman" w:cs="Times New Roman"/>
                 <w:lang w:val="hu-HU"/>
               </w:rPr>
-              <w:t>50)</w:t>
+              <w:t>256</w:t>
+            </w:r>
+            <w:r>
+              <w:rPr>
+                <w:rFonts w:ascii="Times New Roman" w:eastAsia="Times New Roman" w:hAnsi="Times New Roman" w:cs="Times New Roman"/>
+                <w:lang w:val="hu-HU"/>
+              </w:rPr>
+              <w:t>)</w:t>
             </w:r>
           </w:p>
         </w:tc>
@@ -4622,7 +4636,14 @@
                 <w:rFonts w:ascii="Times New Roman" w:eastAsia="Times New Roman" w:hAnsi="Times New Roman" w:cs="Times New Roman"/>
                 <w:lang w:val="hu-HU"/>
               </w:rPr>
-              <w:t>50)</w:t>
+              <w:t>100</w:t>
+            </w:r>
+            <w:r>
+              <w:rPr>
+                <w:rFonts w:ascii="Times New Roman" w:eastAsia="Times New Roman" w:hAnsi="Times New Roman" w:cs="Times New Roman"/>
+                <w:lang w:val="hu-HU"/>
+              </w:rPr>
+              <w:t>)</w:t>
             </w:r>
           </w:p>
         </w:tc>
@@ -4952,7 +4973,14 @@
                 <w:rFonts w:ascii="Times New Roman" w:eastAsia="Times New Roman" w:hAnsi="Times New Roman" w:cs="Times New Roman"/>
                 <w:lang w:val="hu-HU"/>
               </w:rPr>
-              <w:t>50)</w:t>
+              <w:t>100</w:t>
+            </w:r>
+            <w:r>
+              <w:rPr>
+                <w:rFonts w:ascii="Times New Roman" w:eastAsia="Times New Roman" w:hAnsi="Times New Roman" w:cs="Times New Roman"/>
+                <w:lang w:val="hu-HU"/>
+              </w:rPr>
+              <w:t>)</w:t>
             </w:r>
           </w:p>
         </w:tc>
@@ -7616,7 +7644,16 @@
                 <w:rFonts w:ascii="Times New Roman" w:eastAsia="Times New Roman" w:hAnsi="Times New Roman" w:cs="Times New Roman"/>
                 <w:lang w:val="hu-HU"/>
               </w:rPr>
-              <w:t>100)</w:t>
+              <w:t>5</w:t>
+            </w:r>
+            <w:bookmarkStart w:id="0" w:name="_GoBack"/>
+            <w:bookmarkEnd w:id="0"/>
+            <w:r>
+              <w:rPr>
+                <w:rFonts w:ascii="Times New Roman" w:eastAsia="Times New Roman" w:hAnsi="Times New Roman" w:cs="Times New Roman"/>
+                <w:lang w:val="hu-HU"/>
+              </w:rPr>
+              <w:t>0)</w:t>
             </w:r>
           </w:p>
         </w:tc>
@@ -10299,8 +10336,6 @@
               </w:rPr>
               <w:t>x</w:t>
             </w:r>
-            <w:bookmarkStart w:id="0" w:name="_GoBack"/>
-            <w:bookmarkEnd w:id="0"/>
           </w:p>
         </w:tc>
       </w:tr>
@@ -22877,7 +22912,7 @@
 </file>
 
 <file path=word/numbering.xml><?xml version="1.0" encoding="utf-8"?>
-<w:numbering xmlns:wpc="http://schemas.microsoft.com/office/word/2010/wordprocessingCanvas" xmlns:cx="http://schemas.microsoft.com/office/drawing/2014/chartex" xmlns:mc="http://schemas.openxmlformats.org/markup-compatibility/2006" xmlns:o="urn:schemas-microsoft-com:office:office" xmlns:r="http://schemas.openxmlformats.org/officeDocument/2006/relationships" xmlns:m="http://schemas.openxmlformats.org/officeDocument/2006/math" xmlns:v="urn:schemas-microsoft-com:vml" xmlns:wp14="http://schemas.microsoft.com/office/word/2010/wordprocessingDrawing" xmlns:wp="http://schemas.openxmlformats.org/drawingml/2006/wordprocessingDrawing" xmlns:w10="urn:schemas-microsoft-com:office:word" xmlns:w="http://schemas.openxmlformats.org/wordprocessingml/2006/main" xmlns:w14="http://schemas.microsoft.com/office/word/2010/wordml" xmlns:w15="http://schemas.microsoft.com/office/word/2012/wordml" xmlns:w16se="http://schemas.microsoft.com/office/word/2015/wordml/symex" xmlns:wpg="http://schemas.microsoft.com/office/word/2010/wordprocessingGroup" xmlns:wpi="http://schemas.microsoft.com/office/word/2010/wordprocessingInk" xmlns:wne="http://schemas.microsoft.com/office/word/2006/wordml" xmlns:wps="http://schemas.microsoft.com/office/word/2010/wordprocessingShape" mc:Ignorable="w14 w15 w16se wp14">
+<w:numbering xmlns:wpc="http://schemas.microsoft.com/office/word/2010/wordprocessingCanvas" xmlns:cx="http://schemas.microsoft.com/office/drawing/2014/chartex" xmlns:cx1="http://schemas.microsoft.com/office/drawing/2015/9/8/chartex" xmlns:mc="http://schemas.openxmlformats.org/markup-compatibility/2006" xmlns:o="urn:schemas-microsoft-com:office:office" xmlns:r="http://schemas.openxmlformats.org/officeDocument/2006/relationships" xmlns:m="http://schemas.openxmlformats.org/officeDocument/2006/math" xmlns:v="urn:schemas-microsoft-com:vml" xmlns:wp14="http://schemas.microsoft.com/office/word/2010/wordprocessingDrawing" xmlns:wp="http://schemas.openxmlformats.org/drawingml/2006/wordprocessingDrawing" xmlns:w10="urn:schemas-microsoft-com:office:word" xmlns:w="http://schemas.openxmlformats.org/wordprocessingml/2006/main" xmlns:w14="http://schemas.microsoft.com/office/word/2010/wordml" xmlns:w15="http://schemas.microsoft.com/office/word/2012/wordml" xmlns:w16se="http://schemas.microsoft.com/office/word/2015/wordml/symex" xmlns:wpg="http://schemas.microsoft.com/office/word/2010/wordprocessingGroup" xmlns:wpi="http://schemas.microsoft.com/office/word/2010/wordprocessingInk" xmlns:wne="http://schemas.microsoft.com/office/word/2006/wordml" xmlns:wps="http://schemas.microsoft.com/office/word/2010/wordprocessingShape" mc:Ignorable="w14 w15 w16se wp14">
   <w:abstractNum w:abstractNumId="0" w15:restartNumberingAfterBreak="0">
     <w:nsid w:val="0F4500CF"/>
     <w:multiLevelType w:val="hybridMultilevel"/>

--- a/docs/documentation/SSADM.docx
+++ b/docs/documentation/SSADM.docx
@@ -1,6 +1,6 @@
 
 <file path=word/document.xml><?xml version="1.0" encoding="utf-8"?>
-<w:document xmlns:wpc="http://schemas.microsoft.com/office/word/2010/wordprocessingCanvas" xmlns:cx="http://schemas.microsoft.com/office/drawing/2014/chartex" xmlns:cx1="http://schemas.microsoft.com/office/drawing/2015/9/8/chartex" xmlns:mc="http://schemas.openxmlformats.org/markup-compatibility/2006" xmlns:o="urn:schemas-microsoft-com:office:office" xmlns:r="http://schemas.openxmlformats.org/officeDocument/2006/relationships" xmlns:m="http://schemas.openxmlformats.org/officeDocument/2006/math" xmlns:v="urn:schemas-microsoft-com:vml" xmlns:wp14="http://schemas.microsoft.com/office/word/2010/wordprocessingDrawing" xmlns:wp="http://schemas.openxmlformats.org/drawingml/2006/wordprocessingDrawing" xmlns:w10="urn:schemas-microsoft-com:office:word" xmlns:w="http://schemas.openxmlformats.org/wordprocessingml/2006/main" xmlns:w14="http://schemas.microsoft.com/office/word/2010/wordml" xmlns:w15="http://schemas.microsoft.com/office/word/2012/wordml" xmlns:w16se="http://schemas.microsoft.com/office/word/2015/wordml/symex" xmlns:wpg="http://schemas.microsoft.com/office/word/2010/wordprocessingGroup" xmlns:wpi="http://schemas.microsoft.com/office/word/2010/wordprocessingInk" xmlns:wne="http://schemas.microsoft.com/office/word/2006/wordml" xmlns:wps="http://schemas.microsoft.com/office/word/2010/wordprocessingShape" mc:Ignorable="w14 w15 w16se wp14">
+<w:document xmlns:ve="http://schemas.openxmlformats.org/markup-compatibility/2006" xmlns:o="urn:schemas-microsoft-com:office:office" xmlns:r="http://schemas.openxmlformats.org/officeDocument/2006/relationships" xmlns:m="http://schemas.openxmlformats.org/officeDocument/2006/math" xmlns:v="urn:schemas-microsoft-com:vml" xmlns:wp="http://schemas.openxmlformats.org/drawingml/2006/wordprocessingDrawing" xmlns:w10="urn:schemas-microsoft-com:office:word" xmlns:w="http://schemas.openxmlformats.org/wordprocessingml/2006/main" xmlns:wne="http://schemas.microsoft.com/office/word/2006/wordml">
   <w:body>
     <w:p>
       <w:pPr>
@@ -3165,7 +3165,7 @@
                     <a:blip r:embed="rId14" cstate="print">
                       <a:extLst>
                         <a:ext uri="{28A0092B-C50C-407E-A947-70E740481C1C}">
-                          <a14:useLocalDpi xmlns:a14="http://schemas.microsoft.com/office/drawing/2010/main" val="0"/>
+                          <a14:useLocalDpi xmlns:a14="http://schemas.microsoft.com/office/drawing/2010/main" xmlns:wps="http://schemas.microsoft.com/office/word/2010/wordprocessingShape" xmlns:wpi="http://schemas.microsoft.com/office/word/2010/wordprocessingInk" xmlns:wpg="http://schemas.microsoft.com/office/word/2010/wordprocessingGroup" xmlns:w16se="http://schemas.microsoft.com/office/word/2015/wordml/symex" xmlns:w15="http://schemas.microsoft.com/office/word/2012/wordml" xmlns:w14="http://schemas.microsoft.com/office/word/2010/wordml" xmlns:w="http://schemas.openxmlformats.org/wordprocessingml/2006/main" xmlns:w10="urn:schemas-microsoft-com:office:word" xmlns:wp14="http://schemas.microsoft.com/office/word/2010/wordprocessingDrawing" xmlns:v="urn:schemas-microsoft-com:vml" xmlns:o="urn:schemas-microsoft-com:office:office" xmlns:mc="http://schemas.openxmlformats.org/markup-compatibility/2006" xmlns:cx1="http://schemas.microsoft.com/office/drawing/2015/9/8/chartex" xmlns:cx="http://schemas.microsoft.com/office/drawing/2014/chartex" xmlns:wpc="http://schemas.microsoft.com/office/word/2010/wordprocessingCanvas" xmlns="" val="0"/>
                         </a:ext>
                       </a:extLst>
                     </a:blip>
@@ -3458,17 +3458,9 @@
           <w:i/>
           <w:lang w:val="hu-HU"/>
         </w:rPr>
-        <w:t>cs</w:t>
+        <w:t>cs-azonosító</w:t>
       </w:r>
       <w:proofErr w:type="spellEnd"/>
-      <w:r>
-        <w:rPr>
-          <w:rFonts w:ascii="Times New Roman" w:eastAsia="Times New Roman" w:hAnsi="Times New Roman" w:cs="Times New Roman"/>
-          <w:i/>
-          <w:lang w:val="hu-HU"/>
-        </w:rPr>
-        <w:t>-azonosító</w:t>
-      </w:r>
       <w:r>
         <w:rPr>
           <w:rFonts w:ascii="Times New Roman" w:eastAsia="Times New Roman" w:hAnsi="Times New Roman" w:cs="Times New Roman"/>
@@ -3545,17 +3537,9 @@
           <w:u w:val="single"/>
           <w:lang w:val="hu-HU"/>
         </w:rPr>
-        <w:t>cs</w:t>
+        <w:t>cs-azonosító</w:t>
       </w:r>
       <w:proofErr w:type="spellEnd"/>
-      <w:r>
-        <w:rPr>
-          <w:rFonts w:ascii="Times New Roman" w:eastAsia="Times New Roman" w:hAnsi="Times New Roman" w:cs="Times New Roman"/>
-          <w:u w:val="single"/>
-          <w:lang w:val="hu-HU"/>
-        </w:rPr>
-        <w:t>-azonosító</w:t>
-      </w:r>
       <w:r>
         <w:rPr>
           <w:rFonts w:ascii="Times New Roman" w:eastAsia="Times New Roman" w:hAnsi="Times New Roman" w:cs="Times New Roman"/>
@@ -3693,17 +3677,9 @@
           <w:u w:val="single"/>
           <w:lang w:val="hu-HU"/>
         </w:rPr>
-        <w:t>sz</w:t>
+        <w:t>sz-azonosító</w:t>
       </w:r>
       <w:proofErr w:type="spellEnd"/>
-      <w:r>
-        <w:rPr>
-          <w:rFonts w:ascii="Times New Roman" w:eastAsia="Times New Roman" w:hAnsi="Times New Roman" w:cs="Times New Roman"/>
-          <w:u w:val="single"/>
-          <w:lang w:val="hu-HU"/>
-        </w:rPr>
-        <w:t>-azonosító</w:t>
-      </w:r>
       <w:r>
         <w:rPr>
           <w:rFonts w:ascii="Times New Roman" w:eastAsia="Times New Roman" w:hAnsi="Times New Roman" w:cs="Times New Roman"/>
@@ -3937,7 +3913,7 @@
         <w:tblStyle w:val="Rcsostblzat"/>
         <w:tblW w:w="0" w:type="auto"/>
         <w:jc w:val="center"/>
-        <w:tblLook w:val="04A0" w:firstRow="1" w:lastRow="0" w:firstColumn="1" w:lastColumn="0" w:noHBand="0" w:noVBand="1"/>
+        <w:tblLook w:val="04A0"/>
       </w:tblPr>
       <w:tblGrid>
         <w:gridCol w:w="2273"/>
@@ -4427,7 +4403,7 @@
         <w:tblStyle w:val="Rcsostblzat"/>
         <w:tblW w:w="0" w:type="auto"/>
         <w:jc w:val="center"/>
-        <w:tblLook w:val="04A0" w:firstRow="1" w:lastRow="0" w:firstColumn="1" w:lastColumn="0" w:noHBand="0" w:noVBand="1"/>
+        <w:tblLook w:val="04A0"/>
       </w:tblPr>
       <w:tblGrid>
         <w:gridCol w:w="2273"/>
@@ -4712,7 +4688,7 @@
                 <w:rFonts w:ascii="Times New Roman" w:eastAsia="Times New Roman" w:hAnsi="Times New Roman" w:cs="Times New Roman"/>
                 <w:lang w:val="hu-HU"/>
               </w:rPr>
-              <w:t>BINARY_FLOAT</w:t>
+              <w:t>NUMBER</w:t>
             </w:r>
           </w:p>
         </w:tc>
@@ -4764,7 +4740,7 @@
         <w:tblStyle w:val="Rcsostblzat"/>
         <w:tblW w:w="0" w:type="auto"/>
         <w:jc w:val="center"/>
-        <w:tblLook w:val="04A0" w:firstRow="1" w:lastRow="0" w:firstColumn="1" w:lastColumn="0" w:noHBand="0" w:noVBand="1"/>
+        <w:tblLook w:val="04A0"/>
       </w:tblPr>
       <w:tblGrid>
         <w:gridCol w:w="2273"/>
@@ -5169,7 +5145,7 @@
         <w:tblStyle w:val="Rcsostblzat"/>
         <w:tblW w:w="0" w:type="auto"/>
         <w:jc w:val="center"/>
-        <w:tblLook w:val="04A0" w:firstRow="1" w:lastRow="0" w:firstColumn="1" w:lastColumn="0" w:noHBand="0" w:noVBand="1"/>
+        <w:tblLook w:val="04A0"/>
       </w:tblPr>
       <w:tblGrid>
         <w:gridCol w:w="2273"/>
@@ -5721,7 +5697,7 @@
         <w:tblStyle w:val="Rcsostblzat"/>
         <w:tblW w:w="0" w:type="auto"/>
         <w:jc w:val="center"/>
-        <w:tblLook w:val="04A0" w:firstRow="1" w:lastRow="0" w:firstColumn="1" w:lastColumn="0" w:noHBand="0" w:noVBand="1"/>
+        <w:tblLook w:val="04A0"/>
       </w:tblPr>
       <w:tblGrid>
         <w:gridCol w:w="2273"/>
@@ -5970,16 +5946,9 @@
                 <w:rFonts w:ascii="Times New Roman" w:eastAsia="Times New Roman" w:hAnsi="Times New Roman" w:cs="Times New Roman"/>
                 <w:lang w:val="hu-HU"/>
               </w:rPr>
-              <w:t>cs</w:t>
+              <w:t>cs-azonosító</w:t>
             </w:r>
             <w:proofErr w:type="spellEnd"/>
-            <w:r>
-              <w:rPr>
-                <w:rFonts w:ascii="Times New Roman" w:eastAsia="Times New Roman" w:hAnsi="Times New Roman" w:cs="Times New Roman"/>
-                <w:lang w:val="hu-HU"/>
-              </w:rPr>
-              <w:t>-azonosító</w:t>
-            </w:r>
           </w:p>
         </w:tc>
         <w:tc>
@@ -6119,7 +6088,7 @@
         <w:tblStyle w:val="Rcsostblzat"/>
         <w:tblW w:w="0" w:type="auto"/>
         <w:jc w:val="center"/>
-        <w:tblLook w:val="04A0" w:firstRow="1" w:lastRow="0" w:firstColumn="1" w:lastColumn="0" w:noHBand="0" w:noVBand="1"/>
+        <w:tblLook w:val="04A0"/>
       </w:tblPr>
       <w:tblGrid>
         <w:gridCol w:w="2273"/>
@@ -6477,7 +6446,7 @@
         <w:tblStyle w:val="Rcsostblzat"/>
         <w:tblW w:w="0" w:type="auto"/>
         <w:jc w:val="center"/>
-        <w:tblLook w:val="04A0" w:firstRow="1" w:lastRow="0" w:firstColumn="1" w:lastColumn="0" w:noHBand="0" w:noVBand="1"/>
+        <w:tblLook w:val="04A0"/>
       </w:tblPr>
       <w:tblGrid>
         <w:gridCol w:w="2273"/>
@@ -6588,16 +6557,9 @@
                 <w:rFonts w:ascii="Times New Roman" w:eastAsia="Times New Roman" w:hAnsi="Times New Roman" w:cs="Times New Roman"/>
                 <w:lang w:val="hu-HU"/>
               </w:rPr>
-              <w:t>cs</w:t>
+              <w:t>cs-azonosító</w:t>
             </w:r>
             <w:proofErr w:type="spellEnd"/>
-            <w:r>
-              <w:rPr>
-                <w:rFonts w:ascii="Times New Roman" w:eastAsia="Times New Roman" w:hAnsi="Times New Roman" w:cs="Times New Roman"/>
-                <w:lang w:val="hu-HU"/>
-              </w:rPr>
-              <w:t>-azonosító</w:t>
-            </w:r>
           </w:p>
         </w:tc>
         <w:tc>
@@ -6755,7 +6717,7 @@
                 <w:rFonts w:ascii="Times New Roman" w:eastAsia="Times New Roman" w:hAnsi="Times New Roman" w:cs="Times New Roman"/>
                 <w:lang w:val="hu-HU"/>
               </w:rPr>
-              <w:t>BINARY_FLOAT</w:t>
+              <w:t>NUMBER</w:t>
             </w:r>
           </w:p>
         </w:tc>
@@ -7016,7 +6978,7 @@
         <w:tblStyle w:val="Rcsostblzat"/>
         <w:tblW w:w="0" w:type="auto"/>
         <w:jc w:val="center"/>
-        <w:tblLook w:val="04A0" w:firstRow="1" w:lastRow="0" w:firstColumn="1" w:lastColumn="0" w:noHBand="0" w:noVBand="1"/>
+        <w:tblLook w:val="04A0"/>
       </w:tblPr>
       <w:tblGrid>
         <w:gridCol w:w="2273"/>
@@ -7357,7 +7319,7 @@
         <w:tblStyle w:val="Rcsostblzat"/>
         <w:tblW w:w="0" w:type="auto"/>
         <w:jc w:val="center"/>
-        <w:tblLook w:val="04A0" w:firstRow="1" w:lastRow="0" w:firstColumn="1" w:lastColumn="0" w:noHBand="0" w:noVBand="1"/>
+        <w:tblLook w:val="04A0"/>
       </w:tblPr>
       <w:tblGrid>
         <w:gridCol w:w="2273"/>
@@ -7773,7 +7735,7 @@
         <w:tblStyle w:val="Rcsostblzat"/>
         <w:tblW w:w="0" w:type="auto"/>
         <w:jc w:val="center"/>
-        <w:tblLook w:val="04A0" w:firstRow="1" w:lastRow="0" w:firstColumn="1" w:lastColumn="0" w:noHBand="0" w:noVBand="1"/>
+        <w:tblLook w:val="04A0"/>
       </w:tblPr>
       <w:tblGrid>
         <w:gridCol w:w="2273"/>
@@ -7884,16 +7846,9 @@
                 <w:rFonts w:ascii="Times New Roman" w:eastAsia="Times New Roman" w:hAnsi="Times New Roman" w:cs="Times New Roman"/>
                 <w:lang w:val="hu-HU"/>
               </w:rPr>
-              <w:t>sz</w:t>
+              <w:t>sz-azonosító</w:t>
             </w:r>
             <w:proofErr w:type="spellEnd"/>
-            <w:r>
-              <w:rPr>
-                <w:rFonts w:ascii="Times New Roman" w:eastAsia="Times New Roman" w:hAnsi="Times New Roman" w:cs="Times New Roman"/>
-                <w:lang w:val="hu-HU"/>
-              </w:rPr>
-              <w:t>-azonosító</w:t>
-            </w:r>
           </w:p>
         </w:tc>
         <w:tc>
@@ -8171,7 +8126,7 @@
         <w:tblStyle w:val="Rcsostblzat"/>
         <w:tblW w:w="0" w:type="auto"/>
         <w:jc w:val="center"/>
-        <w:tblLook w:val="04A0" w:firstRow="1" w:lastRow="0" w:firstColumn="1" w:lastColumn="0" w:noHBand="0" w:noVBand="1"/>
+        <w:tblLook w:val="04A0"/>
       </w:tblPr>
       <w:tblGrid>
         <w:gridCol w:w="2273"/>
@@ -8638,7 +8593,7 @@
         <w:tblOverlap w:val="never"/>
         <w:tblW w:w="9529" w:type="dxa"/>
         <w:tblLayout w:type="fixed"/>
-        <w:tblLook w:val="04A0" w:firstRow="1" w:lastRow="0" w:firstColumn="1" w:lastColumn="0" w:noHBand="0" w:noVBand="1"/>
+        <w:tblLook w:val="04A0"/>
       </w:tblPr>
       <w:tblGrid>
         <w:gridCol w:w="1417"/>
@@ -10382,7 +10337,7 @@
           <w:left w:w="70" w:type="dxa"/>
           <w:right w:w="70" w:type="dxa"/>
         </w:tblCellMar>
-        <w:tblLook w:val="04A0" w:firstRow="1" w:lastRow="0" w:firstColumn="1" w:lastColumn="0" w:noHBand="0" w:noVBand="1"/>
+        <w:tblLook w:val="04A0"/>
       </w:tblPr>
       <w:tblGrid>
         <w:gridCol w:w="1555"/>
@@ -16063,7 +16018,7 @@
       <w:tblPr>
         <w:tblStyle w:val="Rcsostblzat"/>
         <w:tblW w:w="0" w:type="auto"/>
-        <w:tblLook w:val="04A0" w:firstRow="1" w:lastRow="0" w:firstColumn="1" w:lastColumn="0" w:noHBand="0" w:noVBand="1"/>
+        <w:tblLook w:val="04A0"/>
       </w:tblPr>
       <w:tblGrid>
         <w:gridCol w:w="4531"/>
@@ -16708,7 +16663,7 @@
       <w:tblPr>
         <w:tblStyle w:val="Rcsostblzat"/>
         <w:tblW w:w="0" w:type="auto"/>
-        <w:tblLook w:val="04A0" w:firstRow="1" w:lastRow="0" w:firstColumn="1" w:lastColumn="0" w:noHBand="0" w:noVBand="1"/>
+        <w:tblLook w:val="04A0"/>
       </w:tblPr>
       <w:tblGrid>
         <w:gridCol w:w="4531"/>
@@ -17353,7 +17308,7 @@
       <w:tblPr>
         <w:tblStyle w:val="Rcsostblzat"/>
         <w:tblW w:w="0" w:type="auto"/>
-        <w:tblLook w:val="04A0" w:firstRow="1" w:lastRow="0" w:firstColumn="1" w:lastColumn="0" w:noHBand="0" w:noVBand="1"/>
+        <w:tblLook w:val="04A0"/>
       </w:tblPr>
       <w:tblGrid>
         <w:gridCol w:w="4531"/>
@@ -17999,7 +17954,7 @@
       <w:tblPr>
         <w:tblStyle w:val="Rcsostblzat"/>
         <w:tblW w:w="0" w:type="auto"/>
-        <w:tblLook w:val="04A0" w:firstRow="1" w:lastRow="0" w:firstColumn="1" w:lastColumn="0" w:noHBand="0" w:noVBand="1"/>
+        <w:tblLook w:val="04A0"/>
       </w:tblPr>
       <w:tblGrid>
         <w:gridCol w:w="4531"/>
@@ -18703,7 +18658,7 @@
       <w:tblPr>
         <w:tblStyle w:val="Rcsostblzat"/>
         <w:tblW w:w="0" w:type="auto"/>
-        <w:tblLook w:val="04A0" w:firstRow="1" w:lastRow="0" w:firstColumn="1" w:lastColumn="0" w:noHBand="0" w:noVBand="1"/>
+        <w:tblLook w:val="04A0"/>
       </w:tblPr>
       <w:tblGrid>
         <w:gridCol w:w="4531"/>
@@ -19372,7 +19327,7 @@
       <w:tblPr>
         <w:tblStyle w:val="Rcsostblzat"/>
         <w:tblW w:w="0" w:type="auto"/>
-        <w:tblLook w:val="04A0" w:firstRow="1" w:lastRow="0" w:firstColumn="1" w:lastColumn="0" w:noHBand="0" w:noVBand="1"/>
+        <w:tblLook w:val="04A0"/>
       </w:tblPr>
       <w:tblGrid>
         <w:gridCol w:w="4531"/>
@@ -20018,7 +19973,7 @@
       <w:tblPr>
         <w:tblStyle w:val="Rcsostblzat"/>
         <w:tblW w:w="0" w:type="auto"/>
-        <w:tblLook w:val="04A0" w:firstRow="1" w:lastRow="0" w:firstColumn="1" w:lastColumn="0" w:noHBand="0" w:noVBand="1"/>
+        <w:tblLook w:val="04A0"/>
       </w:tblPr>
       <w:tblGrid>
         <w:gridCol w:w="4531"/>
@@ -20654,7 +20609,7 @@
       <w:tblPr>
         <w:tblStyle w:val="Rcsostblzat"/>
         <w:tblW w:w="0" w:type="auto"/>
-        <w:tblLook w:val="04A0" w:firstRow="1" w:lastRow="0" w:firstColumn="1" w:lastColumn="0" w:noHBand="0" w:noVBand="1"/>
+        <w:tblLook w:val="04A0"/>
       </w:tblPr>
       <w:tblGrid>
         <w:gridCol w:w="4531"/>
@@ -21300,7 +21255,7 @@
       <w:tblPr>
         <w:tblStyle w:val="Rcsostblzat"/>
         <w:tblW w:w="0" w:type="auto"/>
-        <w:tblLook w:val="04A0" w:firstRow="1" w:lastRow="0" w:firstColumn="1" w:lastColumn="0" w:noHBand="0" w:noVBand="1"/>
+        <w:tblLook w:val="04A0"/>
       </w:tblPr>
       <w:tblGrid>
         <w:gridCol w:w="4531"/>
@@ -21945,7 +21900,7 @@
       <w:tblPr>
         <w:tblStyle w:val="Rcsostblzat"/>
         <w:tblW w:w="0" w:type="auto"/>
-        <w:tblLook w:val="04A0" w:firstRow="1" w:lastRow="0" w:firstColumn="1" w:lastColumn="0" w:noHBand="0" w:noVBand="1"/>
+        <w:tblLook w:val="04A0"/>
       </w:tblPr>
       <w:tblGrid>
         <w:gridCol w:w="4531"/>
@@ -22912,8 +22867,8 @@
 </file>
 
 <file path=word/numbering.xml><?xml version="1.0" encoding="utf-8"?>
-<w:numbering xmlns:wpc="http://schemas.microsoft.com/office/word/2010/wordprocessingCanvas" xmlns:cx="http://schemas.microsoft.com/office/drawing/2014/chartex" xmlns:cx1="http://schemas.microsoft.com/office/drawing/2015/9/8/chartex" xmlns:mc="http://schemas.openxmlformats.org/markup-compatibility/2006" xmlns:o="urn:schemas-microsoft-com:office:office" xmlns:r="http://schemas.openxmlformats.org/officeDocument/2006/relationships" xmlns:m="http://schemas.openxmlformats.org/officeDocument/2006/math" xmlns:v="urn:schemas-microsoft-com:vml" xmlns:wp14="http://schemas.microsoft.com/office/word/2010/wordprocessingDrawing" xmlns:wp="http://schemas.openxmlformats.org/drawingml/2006/wordprocessingDrawing" xmlns:w10="urn:schemas-microsoft-com:office:word" xmlns:w="http://schemas.openxmlformats.org/wordprocessingml/2006/main" xmlns:w14="http://schemas.microsoft.com/office/word/2010/wordml" xmlns:w15="http://schemas.microsoft.com/office/word/2012/wordml" xmlns:w16se="http://schemas.microsoft.com/office/word/2015/wordml/symex" xmlns:wpg="http://schemas.microsoft.com/office/word/2010/wordprocessingGroup" xmlns:wpi="http://schemas.microsoft.com/office/word/2010/wordprocessingInk" xmlns:wne="http://schemas.microsoft.com/office/word/2006/wordml" xmlns:wps="http://schemas.microsoft.com/office/word/2010/wordprocessingShape" mc:Ignorable="w14 w15 w16se wp14">
-  <w:abstractNum w:abstractNumId="0" w15:restartNumberingAfterBreak="0">
+<w:numbering xmlns:ve="http://schemas.openxmlformats.org/markup-compatibility/2006" xmlns:o="urn:schemas-microsoft-com:office:office" xmlns:r="http://schemas.openxmlformats.org/officeDocument/2006/relationships" xmlns:m="http://schemas.openxmlformats.org/officeDocument/2006/math" xmlns:v="urn:schemas-microsoft-com:vml" xmlns:wp="http://schemas.openxmlformats.org/drawingml/2006/wordprocessingDrawing" xmlns:w10="urn:schemas-microsoft-com:office:word" xmlns:w="http://schemas.openxmlformats.org/wordprocessingml/2006/main" xmlns:wne="http://schemas.microsoft.com/office/word/2006/wordml">
+  <w:abstractNum w:abstractNumId="0">
     <w:nsid w:val="0F4500CF"/>
     <w:multiLevelType w:val="hybridMultilevel"/>
     <w:tmpl w:val="62F6DEAA"/>
@@ -23002,7 +22957,7 @@
       </w:pPr>
     </w:lvl>
   </w:abstractNum>
-  <w:abstractNum w:abstractNumId="1" w15:restartNumberingAfterBreak="0">
+  <w:abstractNum w:abstractNumId="1">
     <w:nsid w:val="271F05EF"/>
     <w:multiLevelType w:val="hybridMultilevel"/>
     <w:tmpl w:val="B7E8E332"/>
@@ -23115,7 +23070,7 @@
       </w:rPr>
     </w:lvl>
   </w:abstractNum>
-  <w:abstractNum w:abstractNumId="2" w15:restartNumberingAfterBreak="0">
+  <w:abstractNum w:abstractNumId="2">
     <w:nsid w:val="3FB24BFD"/>
     <w:multiLevelType w:val="hybridMultilevel"/>
     <w:tmpl w:val="303E44CE"/>
@@ -23228,7 +23183,7 @@
       </w:rPr>
     </w:lvl>
   </w:abstractNum>
-  <w:abstractNum w:abstractNumId="3" w15:restartNumberingAfterBreak="0">
+  <w:abstractNum w:abstractNumId="3">
     <w:nsid w:val="501443E8"/>
     <w:multiLevelType w:val="hybridMultilevel"/>
     <w:tmpl w:val="DBC48D44"/>
@@ -23341,7 +23296,7 @@
       </w:rPr>
     </w:lvl>
   </w:abstractNum>
-  <w:abstractNum w:abstractNumId="4" w15:restartNumberingAfterBreak="0">
+  <w:abstractNum w:abstractNumId="4">
     <w:nsid w:val="630167D2"/>
     <w:multiLevelType w:val="hybridMultilevel"/>
     <w:tmpl w:val="6934721E"/>
@@ -23473,7 +23428,7 @@
 </file>
 
 <file path=word/styles.xml><?xml version="1.0" encoding="utf-8"?>
-<w:styles xmlns:mc="http://schemas.openxmlformats.org/markup-compatibility/2006" xmlns:r="http://schemas.openxmlformats.org/officeDocument/2006/relationships" xmlns:w="http://schemas.openxmlformats.org/wordprocessingml/2006/main" xmlns:w14="http://schemas.microsoft.com/office/word/2010/wordml" xmlns:w15="http://schemas.microsoft.com/office/word/2012/wordml" xmlns:w16se="http://schemas.microsoft.com/office/word/2015/wordml/symex" mc:Ignorable="w14 w15 w16se">
+<w:styles xmlns:r="http://schemas.openxmlformats.org/officeDocument/2006/relationships" xmlns:w="http://schemas.openxmlformats.org/wordprocessingml/2006/main">
   <w:docDefaults>
     <w:rPrDefault>
       <w:rPr>
@@ -23490,378 +23445,144 @@
       </w:pPr>
     </w:pPrDefault>
   </w:docDefaults>
-  <w:latentStyles w:defLockedState="0" w:defUIPriority="99" w:defSemiHidden="0" w:defUnhideWhenUsed="0" w:defQFormat="0" w:count="371">
-    <w:lsdException w:name="Normal" w:uiPriority="0" w:qFormat="1"/>
-    <w:lsdException w:name="heading 1" w:uiPriority="9" w:qFormat="1"/>
-    <w:lsdException w:name="heading 2" w:semiHidden="1" w:uiPriority="9" w:unhideWhenUsed="1" w:qFormat="1"/>
-    <w:lsdException w:name="heading 3" w:semiHidden="1" w:uiPriority="9" w:unhideWhenUsed="1" w:qFormat="1"/>
-    <w:lsdException w:name="heading 4" w:semiHidden="1" w:uiPriority="9" w:unhideWhenUsed="1" w:qFormat="1"/>
-    <w:lsdException w:name="heading 5" w:semiHidden="1" w:uiPriority="9" w:unhideWhenUsed="1" w:qFormat="1"/>
-    <w:lsdException w:name="heading 6" w:semiHidden="1" w:uiPriority="9" w:unhideWhenUsed="1" w:qFormat="1"/>
-    <w:lsdException w:name="heading 7" w:semiHidden="1" w:uiPriority="9" w:unhideWhenUsed="1" w:qFormat="1"/>
-    <w:lsdException w:name="heading 8" w:semiHidden="1" w:uiPriority="9" w:unhideWhenUsed="1" w:qFormat="1"/>
-    <w:lsdException w:name="heading 9" w:semiHidden="1" w:uiPriority="9" w:unhideWhenUsed="1" w:qFormat="1"/>
-    <w:lsdException w:name="index 1" w:semiHidden="1" w:unhideWhenUsed="1"/>
-    <w:lsdException w:name="index 2" w:semiHidden="1" w:unhideWhenUsed="1"/>
-    <w:lsdException w:name="index 3" w:semiHidden="1" w:unhideWhenUsed="1"/>
-    <w:lsdException w:name="index 4" w:semiHidden="1" w:unhideWhenUsed="1"/>
-    <w:lsdException w:name="index 5" w:semiHidden="1" w:unhideWhenUsed="1"/>
-    <w:lsdException w:name="index 6" w:semiHidden="1" w:unhideWhenUsed="1"/>
-    <w:lsdException w:name="index 7" w:semiHidden="1" w:unhideWhenUsed="1"/>
-    <w:lsdException w:name="index 8" w:semiHidden="1" w:unhideWhenUsed="1"/>
-    <w:lsdException w:name="index 9" w:semiHidden="1" w:unhideWhenUsed="1"/>
-    <w:lsdException w:name="toc 1" w:semiHidden="1" w:uiPriority="39" w:unhideWhenUsed="1"/>
-    <w:lsdException w:name="toc 2" w:semiHidden="1" w:uiPriority="39" w:unhideWhenUsed="1"/>
-    <w:lsdException w:name="toc 3" w:semiHidden="1" w:uiPriority="39" w:unhideWhenUsed="1"/>
-    <w:lsdException w:name="toc 4" w:semiHidden="1" w:uiPriority="39" w:unhideWhenUsed="1"/>
-    <w:lsdException w:name="toc 5" w:semiHidden="1" w:uiPriority="39" w:unhideWhenUsed="1"/>
-    <w:lsdException w:name="toc 6" w:semiHidden="1" w:uiPriority="39" w:unhideWhenUsed="1"/>
-    <w:lsdException w:name="toc 7" w:semiHidden="1" w:uiPriority="39" w:unhideWhenUsed="1"/>
-    <w:lsdException w:name="toc 8" w:semiHidden="1" w:uiPriority="39" w:unhideWhenUsed="1"/>
-    <w:lsdException w:name="toc 9" w:semiHidden="1" w:uiPriority="39" w:unhideWhenUsed="1"/>
-    <w:lsdException w:name="Normal Indent" w:semiHidden="1" w:unhideWhenUsed="1"/>
-    <w:lsdException w:name="footnote text" w:semiHidden="1" w:unhideWhenUsed="1"/>
-    <w:lsdException w:name="annotation text" w:semiHidden="1" w:unhideWhenUsed="1"/>
-    <w:lsdException w:name="header" w:semiHidden="1" w:unhideWhenUsed="1"/>
-    <w:lsdException w:name="footer" w:semiHidden="1" w:unhideWhenUsed="1"/>
-    <w:lsdException w:name="index heading" w:semiHidden="1" w:unhideWhenUsed="1"/>
-    <w:lsdException w:name="caption" w:semiHidden="1" w:uiPriority="35" w:unhideWhenUsed="1" w:qFormat="1"/>
-    <w:lsdException w:name="table of figures" w:semiHidden="1" w:unhideWhenUsed="1"/>
-    <w:lsdException w:name="envelope address" w:semiHidden="1" w:unhideWhenUsed="1"/>
-    <w:lsdException w:name="envelope return" w:semiHidden="1" w:unhideWhenUsed="1"/>
-    <w:lsdException w:name="footnote reference" w:semiHidden="1" w:unhideWhenUsed="1"/>
-    <w:lsdException w:name="annotation reference" w:semiHidden="1" w:unhideWhenUsed="1"/>
-    <w:lsdException w:name="line number" w:semiHidden="1" w:unhideWhenUsed="1"/>
-    <w:lsdException w:name="page number" w:semiHidden="1" w:unhideWhenUsed="1"/>
-    <w:lsdException w:name="endnote reference" w:semiHidden="1" w:unhideWhenUsed="1"/>
-    <w:lsdException w:name="endnote text" w:semiHidden="1" w:unhideWhenUsed="1"/>
-    <w:lsdException w:name="table of authorities" w:semiHidden="1" w:unhideWhenUsed="1"/>
-    <w:lsdException w:name="macro" w:semiHidden="1" w:unhideWhenUsed="1"/>
-    <w:lsdException w:name="toa heading" w:semiHidden="1" w:unhideWhenUsed="1"/>
-    <w:lsdException w:name="List" w:semiHidden="1" w:unhideWhenUsed="1"/>
-    <w:lsdException w:name="List Bullet" w:semiHidden="1" w:unhideWhenUsed="1"/>
-    <w:lsdException w:name="List Number" w:semiHidden="1" w:unhideWhenUsed="1"/>
-    <w:lsdException w:name="List 2" w:semiHidden="1" w:unhideWhenUsed="1"/>
-    <w:lsdException w:name="List 3" w:semiHidden="1" w:unhideWhenUsed="1"/>
-    <w:lsdException w:name="List 4" w:semiHidden="1" w:unhideWhenUsed="1"/>
-    <w:lsdException w:name="List 5" w:semiHidden="1" w:unhideWhenUsed="1"/>
-    <w:lsdException w:name="List Bullet 2" w:semiHidden="1" w:unhideWhenUsed="1"/>
-    <w:lsdException w:name="List Bullet 3" w:semiHidden="1" w:unhideWhenUsed="1"/>
-    <w:lsdException w:name="List Bullet 4" w:semiHidden="1" w:unhideWhenUsed="1"/>
-    <w:lsdException w:name="List Bullet 5" w:semiHidden="1" w:unhideWhenUsed="1"/>
-    <w:lsdException w:name="List Number 2" w:semiHidden="1" w:unhideWhenUsed="1"/>
-    <w:lsdException w:name="List Number 3" w:semiHidden="1" w:unhideWhenUsed="1"/>
-    <w:lsdException w:name="List Number 4" w:semiHidden="1" w:unhideWhenUsed="1"/>
-    <w:lsdException w:name="List Number 5" w:semiHidden="1" w:unhideWhenUsed="1"/>
-    <w:lsdException w:name="Title" w:uiPriority="10" w:qFormat="1"/>
-    <w:lsdException w:name="Closing" w:semiHidden="1" w:unhideWhenUsed="1"/>
-    <w:lsdException w:name="Signature" w:semiHidden="1" w:unhideWhenUsed="1"/>
-    <w:lsdException w:name="Default Paragraph Font" w:semiHidden="1" w:uiPriority="1" w:unhideWhenUsed="1"/>
-    <w:lsdException w:name="Body Text" w:semiHidden="1" w:unhideWhenUsed="1"/>
-    <w:lsdException w:name="Body Text Indent" w:semiHidden="1" w:unhideWhenUsed="1"/>
-    <w:lsdException w:name="List Continue" w:semiHidden="1" w:unhideWhenUsed="1"/>
-    <w:lsdException w:name="List Continue 2" w:semiHidden="1" w:unhideWhenUsed="1"/>
-    <w:lsdException w:name="List Continue 3" w:semiHidden="1" w:unhideWhenUsed="1"/>
-    <w:lsdException w:name="List Continue 4" w:semiHidden="1" w:unhideWhenUsed="1"/>
-    <w:lsdException w:name="List Continue 5" w:semiHidden="1" w:unhideWhenUsed="1"/>
-    <w:lsdException w:name="Message Header" w:semiHidden="1" w:unhideWhenUsed="1"/>
-    <w:lsdException w:name="Subtitle" w:uiPriority="11" w:qFormat="1"/>
-    <w:lsdException w:name="Salutation" w:semiHidden="1" w:unhideWhenUsed="1"/>
-    <w:lsdException w:name="Date" w:semiHidden="1" w:unhideWhenUsed="1"/>
-    <w:lsdException w:name="Body Text First Indent" w:semiHidden="1" w:unhideWhenUsed="1"/>
-    <w:lsdException w:name="Body Text First Indent 2" w:semiHidden="1" w:unhideWhenUsed="1"/>
-    <w:lsdException w:name="Note Heading" w:semiHidden="1" w:unhideWhenUsed="1"/>
-    <w:lsdException w:name="Body Text 2" w:semiHidden="1" w:unhideWhenUsed="1"/>
-    <w:lsdException w:name="Body Text 3" w:semiHidden="1" w:unhideWhenUsed="1"/>
-    <w:lsdException w:name="Body Text Indent 2" w:semiHidden="1" w:unhideWhenUsed="1"/>
-    <w:lsdException w:name="Body Text Indent 3" w:semiHidden="1" w:unhideWhenUsed="1"/>
-    <w:lsdException w:name="Block Text" w:semiHidden="1" w:unhideWhenUsed="1"/>
-    <w:lsdException w:name="Hyperlink" w:semiHidden="1" w:unhideWhenUsed="1"/>
-    <w:lsdException w:name="FollowedHyperlink" w:semiHidden="1" w:unhideWhenUsed="1"/>
-    <w:lsdException w:name="Strong" w:uiPriority="22" w:qFormat="1"/>
-    <w:lsdException w:name="Emphasis" w:uiPriority="20"/>
-    <w:lsdException w:name="Document Map" w:semiHidden="1" w:unhideWhenUsed="1"/>
-    <w:lsdException w:name="Plain Text" w:semiHidden="1" w:unhideWhenUsed="1"/>
-    <w:lsdException w:name="E-mail Signature" w:semiHidden="1" w:unhideWhenUsed="1"/>
-    <w:lsdException w:name="HTML Top of Form" w:semiHidden="1" w:unhideWhenUsed="1"/>
-    <w:lsdException w:name="HTML Bottom of Form" w:semiHidden="1" w:unhideWhenUsed="1"/>
-    <w:lsdException w:name="Normal (Web)" w:semiHidden="1" w:unhideWhenUsed="1"/>
-    <w:lsdException w:name="HTML Acronym" w:semiHidden="1" w:unhideWhenUsed="1"/>
-    <w:lsdException w:name="HTML Address" w:semiHidden="1" w:unhideWhenUsed="1"/>
-    <w:lsdException w:name="HTML Cite" w:semiHidden="1" w:unhideWhenUsed="1"/>
-    <w:lsdException w:name="HTML Code" w:semiHidden="1" w:unhideWhenUsed="1"/>
-    <w:lsdException w:name="HTML Definition" w:semiHidden="1" w:unhideWhenUsed="1"/>
-    <w:lsdException w:name="HTML Keyboard" w:semiHidden="1" w:unhideWhenUsed="1"/>
-    <w:lsdException w:name="HTML Preformatted" w:semiHidden="1" w:unhideWhenUsed="1"/>
-    <w:lsdException w:name="HTML Sample" w:semiHidden="1" w:unhideWhenUsed="1"/>
-    <w:lsdException w:name="HTML Typewriter" w:semiHidden="1" w:unhideWhenUsed="1"/>
-    <w:lsdException w:name="HTML Variable" w:semiHidden="1" w:unhideWhenUsed="1"/>
-    <w:lsdException w:name="Normal Table" w:semiHidden="1" w:unhideWhenUsed="1"/>
-    <w:lsdException w:name="annotation subject" w:semiHidden="1" w:unhideWhenUsed="1"/>
-    <w:lsdException w:name="No List" w:semiHidden="1" w:unhideWhenUsed="1"/>
-    <w:lsdException w:name="Outline List 1" w:semiHidden="1" w:unhideWhenUsed="1"/>
-    <w:lsdException w:name="Outline List 2" w:semiHidden="1" w:unhideWhenUsed="1"/>
-    <w:lsdException w:name="Outline List 3" w:semiHidden="1" w:unhideWhenUsed="1"/>
-    <w:lsdException w:name="Table Simple 1" w:semiHidden="1" w:unhideWhenUsed="1"/>
-    <w:lsdException w:name="Table Simple 2" w:semiHidden="1" w:unhideWhenUsed="1"/>
-    <w:lsdException w:name="Table Simple 3" w:semiHidden="1" w:unhideWhenUsed="1"/>
-    <w:lsdException w:name="Table Classic 1" w:semiHidden="1" w:unhideWhenUsed="1"/>
-    <w:lsdException w:name="Table Classic 2" w:semiHidden="1" w:unhideWhenUsed="1"/>
-    <w:lsdException w:name="Table Classic 3" w:semiHidden="1" w:unhideWhenUsed="1"/>
-    <w:lsdException w:name="Table Classic 4" w:semiHidden="1" w:unhideWhenUsed="1"/>
-    <w:lsdException w:name="Table Colorful 1" w:semiHidden="1" w:unhideWhenUsed="1"/>
-    <w:lsdException w:name="Table Colorful 2" w:semiHidden="1" w:unhideWhenUsed="1"/>
-    <w:lsdException w:name="Table Colorful 3" w:semiHidden="1" w:unhideWhenUsed="1"/>
-    <w:lsdException w:name="Table Columns 1" w:semiHidden="1" w:unhideWhenUsed="1"/>
-    <w:lsdException w:name="Table Columns 2" w:semiHidden="1" w:unhideWhenUsed="1"/>
-    <w:lsdException w:name="Table Columns 3" w:semiHidden="1" w:unhideWhenUsed="1"/>
-    <w:lsdException w:name="Table Columns 4" w:semiHidden="1" w:unhideWhenUsed="1"/>
-    <w:lsdException w:name="Table Columns 5" w:semiHidden="1" w:unhideWhenUsed="1"/>
-    <w:lsdException w:name="Table Grid 1" w:semiHidden="1" w:unhideWhenUsed="1"/>
-    <w:lsdException w:name="Table Grid 2" w:semiHidden="1" w:unhideWhenUsed="1"/>
-    <w:lsdException w:name="Table Grid 3" w:semiHidden="1" w:unhideWhenUsed="1"/>
-    <w:lsdException w:name="Table Grid 4" w:semiHidden="1" w:unhideWhenUsed="1"/>
-    <w:lsdException w:name="Table Grid 5" w:semiHidden="1" w:unhideWhenUsed="1"/>
-    <w:lsdException w:name="Table Grid 6" w:semiHidden="1" w:unhideWhenUsed="1"/>
-    <w:lsdException w:name="Table Grid 7" w:semiHidden="1" w:unhideWhenUsed="1"/>
-    <w:lsdException w:name="Table Grid 8" w:semiHidden="1" w:unhideWhenUsed="1"/>
-    <w:lsdException w:name="Table List 1" w:semiHidden="1" w:unhideWhenUsed="1"/>
-    <w:lsdException w:name="Table List 2" w:semiHidden="1" w:unhideWhenUsed="1"/>
-    <w:lsdException w:name="Table List 3" w:semiHidden="1" w:unhideWhenUsed="1"/>
-    <w:lsdException w:name="Table List 4" w:semiHidden="1" w:unhideWhenUsed="1"/>
-    <w:lsdException w:name="Table List 5" w:semiHidden="1" w:unhideWhenUsed="1"/>
-    <w:lsdException w:name="Table List 6" w:semiHidden="1" w:unhideWhenUsed="1"/>
-    <w:lsdException w:name="Table List 7" w:semiHidden="1" w:unhideWhenUsed="1"/>
-    <w:lsdException w:name="Table List 8" w:semiHidden="1" w:unhideWhenUsed="1"/>
-    <w:lsdException w:name="Table 3D effects 1" w:semiHidden="1" w:unhideWhenUsed="1"/>
-    <w:lsdException w:name="Table 3D effects 2" w:semiHidden="1" w:unhideWhenUsed="1"/>
-    <w:lsdException w:name="Table 3D effects 3" w:semiHidden="1" w:unhideWhenUsed="1"/>
-    <w:lsdException w:name="Table Contemporary" w:semiHidden="1" w:unhideWhenUsed="1"/>
-    <w:lsdException w:name="Table Elegant" w:semiHidden="1" w:unhideWhenUsed="1"/>
-    <w:lsdException w:name="Table Professional" w:semiHidden="1" w:unhideWhenUsed="1"/>
-    <w:lsdException w:name="Table Subtle 1" w:semiHidden="1" w:unhideWhenUsed="1"/>
-    <w:lsdException w:name="Table Subtle 2" w:semiHidden="1" w:unhideWhenUsed="1"/>
-    <w:lsdException w:name="Table Web 1" w:semiHidden="1" w:unhideWhenUsed="1"/>
-    <w:lsdException w:name="Table Web 2" w:semiHidden="1" w:unhideWhenUsed="1"/>
-    <w:lsdException w:name="Table Web 3" w:semiHidden="1" w:unhideWhenUsed="1"/>
-    <w:lsdException w:name="Balloon Text" w:semiHidden="1" w:unhideWhenUsed="1"/>
-    <w:lsdException w:name="Table Grid" w:uiPriority="39"/>
-    <w:lsdException w:name="Table Theme" w:semiHidden="1" w:unhideWhenUsed="1"/>
-    <w:lsdException w:name="Placeholder Text" w:semiHidden="1"/>
-    <w:lsdException w:name="No Spacing" w:uiPriority="1" w:qFormat="1"/>
-    <w:lsdException w:name="Light Shading" w:uiPriority="60"/>
-    <w:lsdException w:name="Light List" w:uiPriority="61"/>
-    <w:lsdException w:name="Light Grid" w:uiPriority="62"/>
-    <w:lsdException w:name="Medium Shading 1" w:uiPriority="63"/>
-    <w:lsdException w:name="Medium Shading 2" w:uiPriority="64"/>
-    <w:lsdException w:name="Medium List 1" w:uiPriority="65"/>
-    <w:lsdException w:name="Medium List 2" w:uiPriority="66"/>
-    <w:lsdException w:name="Medium Grid 1" w:uiPriority="67"/>
-    <w:lsdException w:name="Medium Grid 2" w:uiPriority="68"/>
-    <w:lsdException w:name="Medium Grid 3" w:uiPriority="69"/>
-    <w:lsdException w:name="Dark List" w:uiPriority="70"/>
-    <w:lsdException w:name="Colorful Shading" w:uiPriority="71"/>
-    <w:lsdException w:name="Colorful List" w:uiPriority="72"/>
-    <w:lsdException w:name="Colorful Grid" w:uiPriority="73"/>
-    <w:lsdException w:name="Light Shading Accent 1" w:uiPriority="60"/>
-    <w:lsdException w:name="Light List Accent 1" w:uiPriority="61"/>
-    <w:lsdException w:name="Light Grid Accent 1" w:uiPriority="62"/>
-    <w:lsdException w:name="Medium Shading 1 Accent 1" w:uiPriority="63"/>
-    <w:lsdException w:name="Medium Shading 2 Accent 1" w:uiPriority="64"/>
-    <w:lsdException w:name="Medium List 1 Accent 1" w:uiPriority="65"/>
-    <w:lsdException w:name="Revision" w:semiHidden="1"/>
-    <w:lsdException w:name="List Paragraph" w:uiPriority="34" w:qFormat="1"/>
-    <w:lsdException w:name="Quote" w:uiPriority="29" w:qFormat="1"/>
-    <w:lsdException w:name="Intense Quote" w:uiPriority="30" w:qFormat="1"/>
-    <w:lsdException w:name="Medium List 2 Accent 1" w:uiPriority="66"/>
-    <w:lsdException w:name="Medium Grid 1 Accent 1" w:uiPriority="67"/>
-    <w:lsdException w:name="Medium Grid 2 Accent 1" w:uiPriority="68"/>
-    <w:lsdException w:name="Medium Grid 3 Accent 1" w:uiPriority="69"/>
-    <w:lsdException w:name="Dark List Accent 1" w:uiPriority="70"/>
-    <w:lsdException w:name="Colorful Shading Accent 1" w:uiPriority="71"/>
-    <w:lsdException w:name="Colorful List Accent 1" w:uiPriority="72"/>
-    <w:lsdException w:name="Colorful Grid Accent 1" w:uiPriority="73"/>
-    <w:lsdException w:name="Light Shading Accent 2" w:uiPriority="60"/>
-    <w:lsdException w:name="Light List Accent 2" w:uiPriority="61"/>
-    <w:lsdException w:name="Light Grid Accent 2" w:uiPriority="62"/>
-    <w:lsdException w:name="Medium Shading 1 Accent 2" w:uiPriority="63"/>
-    <w:lsdException w:name="Medium Shading 2 Accent 2" w:uiPriority="64"/>
-    <w:lsdException w:name="Medium List 1 Accent 2" w:uiPriority="65"/>
-    <w:lsdException w:name="Medium List 2 Accent 2" w:uiPriority="66"/>
-    <w:lsdException w:name="Medium Grid 1 Accent 2" w:uiPriority="67"/>
-    <w:lsdException w:name="Medium Grid 2 Accent 2" w:uiPriority="68"/>
-    <w:lsdException w:name="Medium Grid 3 Accent 2" w:uiPriority="69"/>
-    <w:lsdException w:name="Dark List Accent 2" w:uiPriority="70"/>
-    <w:lsdException w:name="Colorful Shading Accent 2" w:uiPriority="71"/>
-    <w:lsdException w:name="Colorful List Accent 2" w:uiPriority="72"/>
-    <w:lsdException w:name="Colorful Grid Accent 2" w:uiPriority="73"/>
-    <w:lsdException w:name="Light Shading Accent 3" w:uiPriority="60"/>
-    <w:lsdException w:name="Light List Accent 3" w:uiPriority="61"/>
-    <w:lsdException w:name="Light Grid Accent 3" w:uiPriority="62"/>
-    <w:lsdException w:name="Medium Shading 1 Accent 3" w:uiPriority="63"/>
-    <w:lsdException w:name="Medium Shading 2 Accent 3" w:uiPriority="64"/>
-    <w:lsdException w:name="Medium List 1 Accent 3" w:uiPriority="65"/>
-    <w:lsdException w:name="Medium List 2 Accent 3" w:uiPriority="66"/>
-    <w:lsdException w:name="Medium Grid 1 Accent 3" w:uiPriority="67"/>
-    <w:lsdException w:name="Medium Grid 2 Accent 3" w:uiPriority="68"/>
-    <w:lsdException w:name="Medium Grid 3 Accent 3" w:uiPriority="69"/>
-    <w:lsdException w:name="Dark List Accent 3" w:uiPriority="70"/>
-    <w:lsdException w:name="Colorful Shading Accent 3" w:uiPriority="71"/>
-    <w:lsdException w:name="Colorful List Accent 3" w:uiPriority="72"/>
-    <w:lsdException w:name="Colorful Grid Accent 3" w:uiPriority="73"/>
-    <w:lsdException w:name="Light Shading Accent 4" w:uiPriority="60"/>
-    <w:lsdException w:name="Light List Accent 4" w:uiPriority="61"/>
-    <w:lsdException w:name="Light Grid Accent 4" w:uiPriority="62"/>
-    <w:lsdException w:name="Medium Shading 1 Accent 4" w:uiPriority="63"/>
-    <w:lsdException w:name="Medium Shading 2 Accent 4" w:uiPriority="64"/>
-    <w:lsdException w:name="Medium List 1 Accent 4" w:uiPriority="65"/>
-    <w:lsdException w:name="Medium List 2 Accent 4" w:uiPriority="66"/>
-    <w:lsdException w:name="Medium Grid 1 Accent 4" w:uiPriority="67"/>
-    <w:lsdException w:name="Medium Grid 2 Accent 4" w:uiPriority="68"/>
-    <w:lsdException w:name="Medium Grid 3 Accent 4" w:uiPriority="69"/>
-    <w:lsdException w:name="Dark List Accent 4" w:uiPriority="70"/>
-    <w:lsdException w:name="Colorful Shading Accent 4" w:uiPriority="71"/>
-    <w:lsdException w:name="Colorful List Accent 4" w:uiPriority="72"/>
-    <w:lsdException w:name="Colorful Grid Accent 4" w:uiPriority="73"/>
-    <w:lsdException w:name="Light Shading Accent 5" w:uiPriority="60"/>
-    <w:lsdException w:name="Light List Accent 5" w:uiPriority="61"/>
-    <w:lsdException w:name="Light Grid Accent 5" w:uiPriority="62"/>
-    <w:lsdException w:name="Medium Shading 1 Accent 5" w:uiPriority="63"/>
-    <w:lsdException w:name="Medium Shading 2 Accent 5" w:uiPriority="64"/>
-    <w:lsdException w:name="Medium List 1 Accent 5" w:uiPriority="65"/>
-    <w:lsdException w:name="Medium List 2 Accent 5" w:uiPriority="66"/>
-    <w:lsdException w:name="Medium Grid 1 Accent 5" w:uiPriority="67"/>
-    <w:lsdException w:name="Medium Grid 2 Accent 5" w:uiPriority="68"/>
-    <w:lsdException w:name="Medium Grid 3 Accent 5" w:uiPriority="69"/>
-    <w:lsdException w:name="Dark List Accent 5" w:uiPriority="70"/>
-    <w:lsdException w:name="Colorful Shading Accent 5" w:uiPriority="71"/>
-    <w:lsdException w:name="Colorful List Accent 5" w:uiPriority="72"/>
-    <w:lsdException w:name="Colorful Grid Accent 5" w:uiPriority="73"/>
-    <w:lsdException w:name="Light Shading Accent 6" w:uiPriority="60"/>
-    <w:lsdException w:name="Light List Accent 6" w:uiPriority="61"/>
-    <w:lsdException w:name="Light Grid Accent 6" w:uiPriority="62"/>
-    <w:lsdException w:name="Medium Shading 1 Accent 6" w:uiPriority="63"/>
-    <w:lsdException w:name="Medium Shading 2 Accent 6" w:uiPriority="64"/>
-    <w:lsdException w:name="Medium List 1 Accent 6" w:uiPriority="65"/>
-    <w:lsdException w:name="Medium List 2 Accent 6" w:uiPriority="66"/>
-    <w:lsdException w:name="Medium Grid 1 Accent 6" w:uiPriority="67"/>
-    <w:lsdException w:name="Medium Grid 2 Accent 6" w:uiPriority="68"/>
-    <w:lsdException w:name="Medium Grid 3 Accent 6" w:uiPriority="69"/>
-    <w:lsdException w:name="Dark List Accent 6" w:uiPriority="70"/>
-    <w:lsdException w:name="Colorful Shading Accent 6" w:uiPriority="71"/>
-    <w:lsdException w:name="Colorful List Accent 6" w:uiPriority="72"/>
-    <w:lsdException w:name="Colorful Grid Accent 6" w:uiPriority="73"/>
-    <w:lsdException w:name="Subtle Emphasis" w:uiPriority="19" w:qFormat="1"/>
-    <w:lsdException w:name="Intense Emphasis" w:uiPriority="21" w:qFormat="1"/>
-    <w:lsdException w:name="Subtle Reference" w:uiPriority="31" w:qFormat="1"/>
-    <w:lsdException w:name="Intense Reference" w:uiPriority="32" w:qFormat="1"/>
-    <w:lsdException w:name="Book Title" w:uiPriority="33" w:qFormat="1"/>
-    <w:lsdException w:name="Bibliography" w:semiHidden="1" w:uiPriority="37" w:unhideWhenUsed="1"/>
-    <w:lsdException w:name="TOC Heading" w:semiHidden="1" w:uiPriority="39" w:unhideWhenUsed="1" w:qFormat="1"/>
-    <w:lsdException w:name="Plain Table 1" w:uiPriority="41"/>
-    <w:lsdException w:name="Plain Table 2" w:uiPriority="42"/>
-    <w:lsdException w:name="Plain Table 3" w:uiPriority="43"/>
-    <w:lsdException w:name="Plain Table 4" w:uiPriority="44"/>
-    <w:lsdException w:name="Plain Table 5" w:uiPriority="45"/>
-    <w:lsdException w:name="Grid Table Light" w:uiPriority="40"/>
-    <w:lsdException w:name="Grid Table 1 Light" w:uiPriority="46"/>
-    <w:lsdException w:name="Grid Table 2" w:uiPriority="47"/>
-    <w:lsdException w:name="Grid Table 3" w:uiPriority="48"/>
-    <w:lsdException w:name="Grid Table 4" w:uiPriority="49"/>
-    <w:lsdException w:name="Grid Table 5 Dark" w:uiPriority="50"/>
-    <w:lsdException w:name="Grid Table 6 Colorful" w:uiPriority="51"/>
-    <w:lsdException w:name="Grid Table 7 Colorful" w:uiPriority="52"/>
-    <w:lsdException w:name="Grid Table 1 Light Accent 1" w:uiPriority="46"/>
-    <w:lsdException w:name="Grid Table 2 Accent 1" w:uiPriority="47"/>
-    <w:lsdException w:name="Grid Table 3 Accent 1" w:uiPriority="48"/>
-    <w:lsdException w:name="Grid Table 4 Accent 1" w:uiPriority="49"/>
-    <w:lsdException w:name="Grid Table 5 Dark Accent 1" w:uiPriority="50"/>
-    <w:lsdException w:name="Grid Table 6 Colorful Accent 1" w:uiPriority="51"/>
-    <w:lsdException w:name="Grid Table 7 Colorful Accent 1" w:uiPriority="52"/>
-    <w:lsdException w:name="Grid Table 1 Light Accent 2" w:uiPriority="46"/>
-    <w:lsdException w:name="Grid Table 2 Accent 2" w:uiPriority="47"/>
-    <w:lsdException w:name="Grid Table 3 Accent 2" w:uiPriority="48"/>
-    <w:lsdException w:name="Grid Table 4 Accent 2" w:uiPriority="49"/>
-    <w:lsdException w:name="Grid Table 5 Dark Accent 2" w:uiPriority="50"/>
-    <w:lsdException w:name="Grid Table 6 Colorful Accent 2" w:uiPriority="51"/>
-    <w:lsdException w:name="Grid Table 7 Colorful Accent 2" w:uiPriority="52"/>
-    <w:lsdException w:name="Grid Table 1 Light Accent 3" w:uiPriority="46"/>
-    <w:lsdException w:name="Grid Table 2 Accent 3" w:uiPriority="47"/>
-    <w:lsdException w:name="Grid Table 3 Accent 3" w:uiPriority="48"/>
-    <w:lsdException w:name="Grid Table 4 Accent 3" w:uiPriority="49"/>
-    <w:lsdException w:name="Grid Table 5 Dark Accent 3" w:uiPriority="50"/>
-    <w:lsdException w:name="Grid Table 6 Colorful Accent 3" w:uiPriority="51"/>
-    <w:lsdException w:name="Grid Table 7 Colorful Accent 3" w:uiPriority="52"/>
-    <w:lsdException w:name="Grid Table 1 Light Accent 4" w:uiPriority="46"/>
-    <w:lsdException w:name="Grid Table 2 Accent 4" w:uiPriority="47"/>
-    <w:lsdException w:name="Grid Table 3 Accent 4" w:uiPriority="48"/>
-    <w:lsdException w:name="Grid Table 4 Accent 4" w:uiPriority="49"/>
-    <w:lsdException w:name="Grid Table 5 Dark Accent 4" w:uiPriority="50"/>
-    <w:lsdException w:name="Grid Table 6 Colorful Accent 4" w:uiPriority="51"/>
-    <w:lsdException w:name="Grid Table 7 Colorful Accent 4" w:uiPriority="52"/>
-    <w:lsdException w:name="Grid Table 1 Light Accent 5" w:uiPriority="46"/>
-    <w:lsdException w:name="Grid Table 2 Accent 5" w:uiPriority="47"/>
-    <w:lsdException w:name="Grid Table 3 Accent 5" w:uiPriority="48"/>
-    <w:lsdException w:name="Grid Table 4 Accent 5" w:uiPriority="49"/>
-    <w:lsdException w:name="Grid Table 5 Dark Accent 5" w:uiPriority="50"/>
-    <w:lsdException w:name="Grid Table 6 Colorful Accent 5" w:uiPriority="51"/>
-    <w:lsdException w:name="Grid Table 7 Colorful Accent 5" w:uiPriority="52"/>
-    <w:lsdException w:name="Grid Table 1 Light Accent 6" w:uiPriority="46"/>
-    <w:lsdException w:name="Grid Table 2 Accent 6" w:uiPriority="47"/>
-    <w:lsdException w:name="Grid Table 3 Accent 6" w:uiPriority="48"/>
-    <w:lsdException w:name="Grid Table 4 Accent 6" w:uiPriority="49"/>
-    <w:lsdException w:name="Grid Table 5 Dark Accent 6" w:uiPriority="50"/>
-    <w:lsdException w:name="Grid Table 6 Colorful Accent 6" w:uiPriority="51"/>
-    <w:lsdException w:name="Grid Table 7 Colorful Accent 6" w:uiPriority="52"/>
-    <w:lsdException w:name="List Table 1 Light" w:uiPriority="46"/>
-    <w:lsdException w:name="List Table 2" w:uiPriority="47"/>
-    <w:lsdException w:name="List Table 3" w:uiPriority="48"/>
-    <w:lsdException w:name="List Table 4" w:uiPriority="49"/>
-    <w:lsdException w:name="List Table 5 Dark" w:uiPriority="50"/>
-    <w:lsdException w:name="List Table 6 Colorful" w:uiPriority="51"/>
-    <w:lsdException w:name="List Table 7 Colorful" w:uiPriority="52"/>
-    <w:lsdException w:name="List Table 1 Light Accent 1" w:uiPriority="46"/>
-    <w:lsdException w:name="List Table 2 Accent 1" w:uiPriority="47"/>
-    <w:lsdException w:name="List Table 3 Accent 1" w:uiPriority="48"/>
-    <w:lsdException w:name="List Table 4 Accent 1" w:uiPriority="49"/>
-    <w:lsdException w:name="List Table 5 Dark Accent 1" w:uiPriority="50"/>
-    <w:lsdException w:name="List Table 6 Colorful Accent 1" w:uiPriority="51"/>
-    <w:lsdException w:name="List Table 7 Colorful Accent 1" w:uiPriority="52"/>
-    <w:lsdException w:name="List Table 1 Light Accent 2" w:uiPriority="46"/>
-    <w:lsdException w:name="List Table 2 Accent 2" w:uiPriority="47"/>
-    <w:lsdException w:name="List Table 3 Accent 2" w:uiPriority="48"/>
-    <w:lsdException w:name="List Table 4 Accent 2" w:uiPriority="49"/>
-    <w:lsdException w:name="List Table 5 Dark Accent 2" w:uiPriority="50"/>
-    <w:lsdException w:name="List Table 6 Colorful Accent 2" w:uiPriority="51"/>
-    <w:lsdException w:name="List Table 7 Colorful Accent 2" w:uiPriority="52"/>
-    <w:lsdException w:name="List Table 1 Light Accent 3" w:uiPriority="46"/>
-    <w:lsdException w:name="List Table 2 Accent 3" w:uiPriority="47"/>
-    <w:lsdException w:name="List Table 3 Accent 3" w:uiPriority="48"/>
-    <w:lsdException w:name="List Table 4 Accent 3" w:uiPriority="49"/>
-    <w:lsdException w:name="List Table 5 Dark Accent 3" w:uiPriority="50"/>
-    <w:lsdException w:name="List Table 6 Colorful Accent 3" w:uiPriority="51"/>
-    <w:lsdException w:name="List Table 7 Colorful Accent 3" w:uiPriority="52"/>
-    <w:lsdException w:name="List Table 1 Light Accent 4" w:uiPriority="46"/>
-    <w:lsdException w:name="List Table 2 Accent 4" w:uiPriority="47"/>
-    <w:lsdException w:name="List Table 3 Accent 4" w:uiPriority="48"/>
-    <w:lsdException w:name="List Table 4 Accent 4" w:uiPriority="49"/>
-    <w:lsdException w:name="List Table 5 Dark Accent 4" w:uiPriority="50"/>
-    <w:lsdException w:name="List Table 6 Colorful Accent 4" w:uiPriority="51"/>
-    <w:lsdException w:name="List Table 7 Colorful Accent 4" w:uiPriority="52"/>
-    <w:lsdException w:name="List Table 1 Light Accent 5" w:uiPriority="46"/>
-    <w:lsdException w:name="List Table 2 Accent 5" w:uiPriority="47"/>
-    <w:lsdException w:name="List Table 3 Accent 5" w:uiPriority="48"/>
-    <w:lsdException w:name="List Table 4 Accent 5" w:uiPriority="49"/>
-    <w:lsdException w:name="List Table 5 Dark Accent 5" w:uiPriority="50"/>
-    <w:lsdException w:name="List Table 6 Colorful Accent 5" w:uiPriority="51"/>
-    <w:lsdException w:name="List Table 7 Colorful Accent 5" w:uiPriority="52"/>
-    <w:lsdException w:name="List Table 1 Light Accent 6" w:uiPriority="46"/>
-    <w:lsdException w:name="List Table 2 Accent 6" w:uiPriority="47"/>
-    <w:lsdException w:name="List Table 3 Accent 6" w:uiPriority="48"/>
-    <w:lsdException w:name="List Table 4 Accent 6" w:uiPriority="49"/>
-    <w:lsdException w:name="List Table 5 Dark Accent 6" w:uiPriority="50"/>
-    <w:lsdException w:name="List Table 6 Colorful Accent 6" w:uiPriority="51"/>
-    <w:lsdException w:name="List Table 7 Colorful Accent 6" w:uiPriority="52"/>
+  <w:latentStyles w:defLockedState="0" w:defUIPriority="99" w:defSemiHidden="1" w:defUnhideWhenUsed="1" w:defQFormat="0" w:count="267">
+    <w:lsdException w:name="Normal" w:semiHidden="0" w:uiPriority="0" w:unhideWhenUsed="0" w:qFormat="1"/>
+    <w:lsdException w:name="heading 1" w:semiHidden="0" w:uiPriority="9" w:unhideWhenUsed="0" w:qFormat="1"/>
+    <w:lsdException w:name="heading 2" w:uiPriority="9" w:qFormat="1"/>
+    <w:lsdException w:name="heading 3" w:uiPriority="9" w:qFormat="1"/>
+    <w:lsdException w:name="heading 4" w:uiPriority="9" w:qFormat="1"/>
+    <w:lsdException w:name="heading 5" w:uiPriority="9" w:qFormat="1"/>
+    <w:lsdException w:name="heading 6" w:uiPriority="9" w:qFormat="1"/>
+    <w:lsdException w:name="heading 7" w:uiPriority="9" w:qFormat="1"/>
+    <w:lsdException w:name="heading 8" w:uiPriority="9" w:qFormat="1"/>
+    <w:lsdException w:name="heading 9" w:uiPriority="9" w:qFormat="1"/>
+    <w:lsdException w:name="toc 1" w:uiPriority="39"/>
+    <w:lsdException w:name="toc 2" w:uiPriority="39"/>
+    <w:lsdException w:name="toc 3" w:uiPriority="39"/>
+    <w:lsdException w:name="toc 4" w:uiPriority="39"/>
+    <w:lsdException w:name="toc 5" w:uiPriority="39"/>
+    <w:lsdException w:name="toc 6" w:uiPriority="39"/>
+    <w:lsdException w:name="toc 7" w:uiPriority="39"/>
+    <w:lsdException w:name="toc 8" w:uiPriority="39"/>
+    <w:lsdException w:name="toc 9" w:uiPriority="39"/>
+    <w:lsdException w:name="caption" w:uiPriority="35" w:qFormat="1"/>
+    <w:lsdException w:name="Title" w:semiHidden="0" w:uiPriority="10" w:unhideWhenUsed="0" w:qFormat="1"/>
+    <w:lsdException w:name="Default Paragraph Font" w:uiPriority="1"/>
+    <w:lsdException w:name="Subtitle" w:semiHidden="0" w:uiPriority="11" w:unhideWhenUsed="0" w:qFormat="1"/>
+    <w:lsdException w:name="Strong" w:semiHidden="0" w:uiPriority="22" w:unhideWhenUsed="0" w:qFormat="1"/>
+    <w:lsdException w:name="Emphasis" w:semiHidden="0" w:uiPriority="20" w:unhideWhenUsed="0"/>
+    <w:lsdException w:name="Table Grid" w:semiHidden="0" w:uiPriority="39" w:unhideWhenUsed="0"/>
+    <w:lsdException w:name="Placeholder Text" w:unhideWhenUsed="0"/>
+    <w:lsdException w:name="No Spacing" w:semiHidden="0" w:uiPriority="1" w:unhideWhenUsed="0" w:qFormat="1"/>
+    <w:lsdException w:name="Light Shading" w:semiHidden="0" w:uiPriority="60" w:unhideWhenUsed="0"/>
+    <w:lsdException w:name="Light List" w:semiHidden="0" w:uiPriority="61" w:unhideWhenUsed="0"/>
+    <w:lsdException w:name="Light Grid" w:semiHidden="0" w:uiPriority="62" w:unhideWhenUsed="0"/>
+    <w:lsdException w:name="Medium Shading 1" w:semiHidden="0" w:uiPriority="63" w:unhideWhenUsed="0"/>
+    <w:lsdException w:name="Medium Shading 2" w:semiHidden="0" w:uiPriority="64" w:unhideWhenUsed="0"/>
+    <w:lsdException w:name="Medium List 1" w:semiHidden="0" w:uiPriority="65" w:unhideWhenUsed="0"/>
+    <w:lsdException w:name="Medium List 2" w:semiHidden="0" w:uiPriority="66" w:unhideWhenUsed="0"/>
+    <w:lsdException w:name="Medium Grid 1" w:semiHidden="0" w:uiPriority="67" w:unhideWhenUsed="0"/>
+    <w:lsdException w:name="Medium Grid 2" w:semiHidden="0" w:uiPriority="68" w:unhideWhenUsed="0"/>
+    <w:lsdException w:name="Medium Grid 3" w:semiHidden="0" w:uiPriority="69" w:unhideWhenUsed="0"/>
+    <w:lsdException w:name="Dark List" w:semiHidden="0" w:uiPriority="70" w:unhideWhenUsed="0"/>
+    <w:lsdException w:name="Colorful Shading" w:semiHidden="0" w:uiPriority="71" w:unhideWhenUsed="0"/>
+    <w:lsdException w:name="Colorful List" w:semiHidden="0" w:uiPriority="72" w:unhideWhenUsed="0"/>
+    <w:lsdException w:name="Colorful Grid" w:semiHidden="0" w:uiPriority="73" w:unhideWhenUsed="0"/>
+    <w:lsdException w:name="Light Shading Accent 1" w:semiHidden="0" w:uiPriority="60" w:unhideWhenUsed="0"/>
+    <w:lsdException w:name="Light List Accent 1" w:semiHidden="0" w:uiPriority="61" w:unhideWhenUsed="0"/>
+    <w:lsdException w:name="Light Grid Accent 1" w:semiHidden="0" w:uiPriority="62" w:unhideWhenUsed="0"/>
+    <w:lsdException w:name="Medium Shading 1 Accent 1" w:semiHidden="0" w:uiPriority="63" w:unhideWhenUsed="0"/>
+    <w:lsdException w:name="Medium Shading 2 Accent 1" w:semiHidden="0" w:uiPriority="64" w:unhideWhenUsed="0"/>
+    <w:lsdException w:name="Medium List 1 Accent 1" w:semiHidden="0" w:uiPriority="65" w:unhideWhenUsed="0"/>
+    <w:lsdException w:name="Revision" w:unhideWhenUsed="0"/>
+    <w:lsdException w:name="List Paragraph" w:semiHidden="0" w:uiPriority="34" w:unhideWhenUsed="0" w:qFormat="1"/>
+    <w:lsdException w:name="Quote" w:semiHidden="0" w:uiPriority="29" w:unhideWhenUsed="0" w:qFormat="1"/>
+    <w:lsdException w:name="Intense Quote" w:semiHidden="0" w:uiPriority="30" w:unhideWhenUsed="0" w:qFormat="1"/>
+    <w:lsdException w:name="Medium List 2 Accent 1" w:semiHidden="0" w:uiPriority="66" w:unhideWhenUsed="0"/>
+    <w:lsdException w:name="Medium Grid 1 Accent 1" w:semiHidden="0" w:uiPriority="67" w:unhideWhenUsed="0"/>
+    <w:lsdException w:name="Medium Grid 2 Accent 1" w:semiHidden="0" w:uiPriority="68" w:unhideWhenUsed="0"/>
+    <w:lsdException w:name="Medium Grid 3 Accent 1" w:semiHidden="0" w:uiPriority="69" w:unhideWhenUsed="0"/>
+    <w:lsdException w:name="Dark List Accent 1" w:semiHidden="0" w:uiPriority="70" w:unhideWhenUsed="0"/>
+    <w:lsdException w:name="Colorful Shading Accent 1" w:semiHidden="0" w:uiPriority="71" w:unhideWhenUsed="0"/>
+    <w:lsdException w:name="Colorful List Accent 1" w:semiHidden="0" w:uiPriority="72" w:unhideWhenUsed="0"/>
+    <w:lsdException w:name="Colorful Grid Accent 1" w:semiHidden="0" w:uiPriority="73" w:unhideWhenUsed="0"/>
+    <w:lsdException w:name="Light Shading Accent 2" w:semiHidden="0" w:uiPriority="60" w:unhideWhenUsed="0"/>
+    <w:lsdException w:name="Light List Accent 2" w:semiHidden="0" w:uiPriority="61" w:unhideWhenUsed="0"/>
+    <w:lsdException w:name="Light Grid Accent 2" w:semiHidden="0" w:uiPriority="62" w:unhideWhenUsed="0"/>
+    <w:lsdException w:name="Medium Shading 1 Accent 2" w:semiHidden="0" w:uiPriority="63" w:unhideWhenUsed="0"/>
+    <w:lsdException w:name="Medium Shading 2 Accent 2" w:semiHidden="0" w:uiPriority="64" w:unhideWhenUsed="0"/>
+    <w:lsdException w:name="Medium List 1 Accent 2" w:semiHidden="0" w:uiPriority="65" w:unhideWhenUsed="0"/>
+    <w:lsdException w:name="Medium List 2 Accent 2" w:semiHidden="0" w:uiPriority="66" w:unhideWhenUsed="0"/>
+    <w:lsdException w:name="Medium Grid 1 Accent 2" w:semiHidden="0" w:uiPriority="67" w:unhideWhenUsed="0"/>
+    <w:lsdException w:name="Medium Grid 2 Accent 2" w:semiHidden="0" w:uiPriority="68" w:unhideWhenUsed="0"/>
+    <w:lsdException w:name="Medium Grid 3 Accent 2" w:semiHidden="0" w:uiPriority="69" w:unhideWhenUsed="0"/>
+    <w:lsdException w:name="Dark List Accent 2" w:semiHidden="0" w:uiPriority="70" w:unhideWhenUsed="0"/>
+    <w:lsdException w:name="Colorful Shading Accent 2" w:semiHidden="0" w:uiPriority="71" w:unhideWhenUsed="0"/>
+    <w:lsdException w:name="Colorful List Accent 2" w:semiHidden="0" w:uiPriority="72" w:unhideWhenUsed="0"/>
+    <w:lsdException w:name="Colorful Grid Accent 2" w:semiHidden="0" w:uiPriority="73" w:unhideWhenUsed="0"/>
+    <w:lsdException w:name="Light Shading Accent 3" w:semiHidden="0" w:uiPriority="60" w:unhideWhenUsed="0"/>
+    <w:lsdException w:name="Light List Accent 3" w:semiHidden="0" w:uiPriority="61" w:unhideWhenUsed="0"/>
+    <w:lsdException w:name="Light Grid Accent 3" w:semiHidden="0" w:uiPriority="62" w:unhideWhenUsed="0"/>
+    <w:lsdException w:name="Medium Shading 1 Accent 3" w:semiHidden="0" w:uiPriority="63" w:unhideWhenUsed="0"/>
+    <w:lsdException w:name="Medium Shading 2 Accent 3" w:semiHidden="0" w:uiPriority="64" w:unhideWhenUsed="0"/>
+    <w:lsdException w:name="Medium List 1 Accent 3" w:semiHidden="0" w:uiPriority="65" w:unhideWhenUsed="0"/>
+    <w:lsdException w:name="Medium List 2 Accent 3" w:semiHidden="0" w:uiPriority="66" w:unhideWhenUsed="0"/>
+    <w:lsdException w:name="Medium Grid 1 Accent 3" w:semiHidden="0" w:uiPriority="67" w:unhideWhenUsed="0"/>
+    <w:lsdException w:name="Medium Grid 2 Accent 3" w:semiHidden="0" w:uiPriority="68" w:unhideWhenUsed="0"/>
+    <w:lsdException w:name="Medium Grid 3 Accent 3" w:semiHidden="0" w:uiPriority="69" w:unhideWhenUsed="0"/>
+    <w:lsdException w:name="Dark List Accent 3" w:semiHidden="0" w:uiPriority="70" w:unhideWhenUsed="0"/>
+    <w:lsdException w:name="Colorful Shading Accent 3" w:semiHidden="0" w:uiPriority="71" w:unhideWhenUsed="0"/>
+    <w:lsdException w:name="Colorful List Accent 3" w:semiHidden="0" w:uiPriority="72" w:unhideWhenUsed="0"/>
+    <w:lsdException w:name="Colorful Grid Accent 3" w:semiHidden="0" w:uiPriority="73" w:unhideWhenUsed="0"/>
+    <w:lsdException w:name="Light Shading Accent 4" w:semiHidden="0" w:uiPriority="60" w:unhideWhenUsed="0"/>
+    <w:lsdException w:name="Light List Accent 4" w:semiHidden="0" w:uiPriority="61" w:unhideWhenUsed="0"/>
+    <w:lsdException w:name="Light Grid Accent 4" w:semiHidden="0" w:uiPriority="62" w:unhideWhenUsed="0"/>
+    <w:lsdException w:name="Medium Shading 1 Accent 4" w:semiHidden="0" w:uiPriority="63" w:unhideWhenUsed="0"/>
+    <w:lsdException w:name="Medium Shading 2 Accent 4" w:semiHidden="0" w:uiPriority="64" w:unhideWhenUsed="0"/>
+    <w:lsdException w:name="Medium List 1 Accent 4" w:semiHidden="0" w:uiPriority="65" w:unhideWhenUsed="0"/>
+    <w:lsdException w:name="Medium List 2 Accent 4" w:semiHidden="0" w:uiPriority="66" w:unhideWhenUsed="0"/>
+    <w:lsdException w:name="Medium Grid 1 Accent 4" w:semiHidden="0" w:uiPriority="67" w:unhideWhenUsed="0"/>
+    <w:lsdException w:name="Medium Grid 2 Accent 4" w:semiHidden="0" w:uiPriority="68" w:unhideWhenUsed="0"/>
+    <w:lsdException w:name="Medium Grid 3 Accent 4" w:semiHidden="0" w:uiPriority="69" w:unhideWhenUsed="0"/>
+    <w:lsdException w:name="Dark List Accent 4" w:semiHidden="0" w:uiPriority="70" w:unhideWhenUsed="0"/>
+    <w:lsdException w:name="Colorful Shading Accent 4" w:semiHidden="0" w:uiPriority="71" w:unhideWhenUsed="0"/>
+    <w:lsdException w:name="Colorful List Accent 4" w:semiHidden="0" w:uiPriority="72" w:unhideWhenUsed="0"/>
+    <w:lsdException w:name="Colorful Grid Accent 4" w:semiHidden="0" w:uiPriority="73" w:unhideWhenUsed="0"/>
+    <w:lsdException w:name="Light Shading Accent 5" w:semiHidden="0" w:uiPriority="60" w:unhideWhenUsed="0"/>
+    <w:lsdException w:name="Light List Accent 5" w:semiHidden="0" w:uiPriority="61" w:unhideWhenUsed="0"/>
+    <w:lsdException w:name="Light Grid Accent 5" w:semiHidden="0" w:uiPriority="62" w:unhideWhenUsed="0"/>
+    <w:lsdException w:name="Medium Shading 1 Accent 5" w:semiHidden="0" w:uiPriority="63" w:unhideWhenUsed="0"/>
+    <w:lsdException w:name="Medium Shading 2 Accent 5" w:semiHidden="0" w:uiPriority="64" w:unhideWhenUsed="0"/>
+    <w:lsdException w:name="Medium List 1 Accent 5" w:semiHidden="0" w:uiPriority="65" w:unhideWhenUsed="0"/>
+    <w:lsdException w:name="Medium List 2 Accent 5" w:semiHidden="0" w:uiPriority="66" w:unhideWhenUsed="0"/>
+    <w:lsdException w:name="Medium Grid 1 Accent 5" w:semiHidden="0" w:uiPriority="67" w:unhideWhenUsed="0"/>
+    <w:lsdException w:name="Medium Grid 2 Accent 5" w:semiHidden="0" w:uiPriority="68" w:unhideWhenUsed="0"/>
+    <w:lsdException w:name="Medium Grid 3 Accent 5" w:semiHidden="0" w:uiPriority="69" w:unhideWhenUsed="0"/>
+    <w:lsdException w:name="Dark List Accent 5" w:semiHidden="0" w:uiPriority="70" w:unhideWhenUsed="0"/>
+    <w:lsdException w:name="Colorful Shading Accent 5" w:semiHidden="0" w:uiPriority="71" w:unhideWhenUsed="0"/>
+    <w:lsdException w:name="Colorful List Accent 5" w:semiHidden="0" w:uiPriority="72" w:unhideWhenUsed="0"/>
+    <w:lsdException w:name="Colorful Grid Accent 5" w:semiHidden="0" w:uiPriority="73" w:unhideWhenUsed="0"/>
+    <w:lsdException w:name="Light Shading Accent 6" w:semiHidden="0" w:uiPriority="60" w:unhideWhenUsed="0"/>
+    <w:lsdException w:name="Light List Accent 6" w:semiHidden="0" w:uiPriority="61" w:unhideWhenUsed="0"/>
+    <w:lsdException w:name="Light Grid Accent 6" w:semiHidden="0" w:uiPriority="62" w:unhideWhenUsed="0"/>
+    <w:lsdException w:name="Medium Shading 1 Accent 6" w:semiHidden="0" w:uiPriority="63" w:unhideWhenUsed="0"/>
+    <w:lsdException w:name="Medium Shading 2 Accent 6" w:semiHidden="0" w:uiPriority="64" w:unhideWhenUsed="0"/>
+    <w:lsdException w:name="Medium List 1 Accent 6" w:semiHidden="0" w:uiPriority="65" w:unhideWhenUsed="0"/>
+    <w:lsdException w:name="Medium List 2 Accent 6" w:semiHidden="0" w:uiPriority="66" w:unhideWhenUsed="0"/>
+    <w:lsdException w:name="Medium Grid 1 Accent 6" w:semiHidden="0" w:uiPriority="67" w:unhideWhenUsed="0"/>
+    <w:lsdException w:name="Medium Grid 2 Accent 6" w:semiHidden="0" w:uiPriority="68" w:unhideWhenUsed="0"/>
+    <w:lsdException w:name="Medium Grid 3 Accent 6" w:semiHidden="0" w:uiPriority="69" w:unhideWhenUsed="0"/>
+    <w:lsdException w:name="Dark List Accent 6" w:semiHidden="0" w:uiPriority="70" w:unhideWhenUsed="0"/>
+    <w:lsdException w:name="Colorful Shading Accent 6" w:semiHidden="0" w:uiPriority="71" w:unhideWhenUsed="0"/>
+    <w:lsdException w:name="Colorful List Accent 6" w:semiHidden="0" w:uiPriority="72" w:unhideWhenUsed="0"/>
+    <w:lsdException w:name="Colorful Grid Accent 6" w:semiHidden="0" w:uiPriority="73" w:unhideWhenUsed="0"/>
+    <w:lsdException w:name="Subtle Emphasis" w:semiHidden="0" w:uiPriority="19" w:unhideWhenUsed="0" w:qFormat="1"/>
+    <w:lsdException w:name="Intense Emphasis" w:semiHidden="0" w:uiPriority="21" w:unhideWhenUsed="0" w:qFormat="1"/>
+    <w:lsdException w:name="Subtle Reference" w:semiHidden="0" w:uiPriority="31" w:unhideWhenUsed="0" w:qFormat="1"/>
+    <w:lsdException w:name="Intense Reference" w:semiHidden="0" w:uiPriority="32" w:unhideWhenUsed="0" w:qFormat="1"/>
+    <w:lsdException w:name="Book Title" w:semiHidden="0" w:uiPriority="33" w:unhideWhenUsed="0" w:qFormat="1"/>
+    <w:lsdException w:name="Bibliography" w:uiPriority="37"/>
+    <w:lsdException w:name="TOC Heading" w:uiPriority="39" w:qFormat="1"/>
   </w:latentStyles>
   <w:style w:type="paragraph" w:default="1" w:styleId="Norml">
     <w:name w:val="Normal"/>
@@ -24023,6 +23744,7 @@
     <w:uiPriority w:val="99"/>
     <w:semiHidden/>
     <w:unhideWhenUsed/>
+    <w:qFormat/>
     <w:tblPr>
       <w:tblInd w:w="0" w:type="dxa"/>
       <w:tblCellMar>
@@ -24255,6 +23977,7 @@
       <w:lang w:val="en-US"/>
     </w:rPr>
     <w:tblPr>
+      <w:tblInd w:w="0" w:type="dxa"/>
       <w:tblBorders>
         <w:top w:val="single" w:sz="4" w:space="0" w:color="auto"/>
         <w:left w:val="single" w:sz="4" w:space="0" w:color="auto"/>
@@ -24263,6 +23986,12 @@
         <w:insideH w:val="single" w:sz="4" w:space="0" w:color="auto"/>
         <w:insideV w:val="single" w:sz="4" w:space="0" w:color="auto"/>
       </w:tblBorders>
+      <w:tblCellMar>
+        <w:top w:w="0" w:type="dxa"/>
+        <w:left w:w="108" w:type="dxa"/>
+        <w:bottom w:w="0" w:type="dxa"/>
+        <w:right w:w="108" w:type="dxa"/>
+      </w:tblCellMar>
     </w:tblPr>
   </w:style>
   <w:style w:type="paragraph" w:styleId="Buborkszveg">

--- a/docs/documentation/SSADM.docx
+++ b/docs/documentation/SSADM.docx
@@ -1,6 +1,6 @@
 
 <file path=word/document.xml><?xml version="1.0" encoding="utf-8"?>
-<w:document xmlns:ve="http://schemas.openxmlformats.org/markup-compatibility/2006" xmlns:o="urn:schemas-microsoft-com:office:office" xmlns:r="http://schemas.openxmlformats.org/officeDocument/2006/relationships" xmlns:m="http://schemas.openxmlformats.org/officeDocument/2006/math" xmlns:v="urn:schemas-microsoft-com:vml" xmlns:wp="http://schemas.openxmlformats.org/drawingml/2006/wordprocessingDrawing" xmlns:w10="urn:schemas-microsoft-com:office:word" xmlns:w="http://schemas.openxmlformats.org/wordprocessingml/2006/main" xmlns:wne="http://schemas.microsoft.com/office/word/2006/wordml">
+<w:document xmlns:wpc="http://schemas.microsoft.com/office/word/2010/wordprocessingCanvas" xmlns:cx="http://schemas.microsoft.com/office/drawing/2014/chartex" xmlns:mc="http://schemas.openxmlformats.org/markup-compatibility/2006" xmlns:o="urn:schemas-microsoft-com:office:office" xmlns:r="http://schemas.openxmlformats.org/officeDocument/2006/relationships" xmlns:m="http://schemas.openxmlformats.org/officeDocument/2006/math" xmlns:v="urn:schemas-microsoft-com:vml" xmlns:wp14="http://schemas.microsoft.com/office/word/2010/wordprocessingDrawing" xmlns:wp="http://schemas.openxmlformats.org/drawingml/2006/wordprocessingDrawing" xmlns:w10="urn:schemas-microsoft-com:office:word" xmlns:w="http://schemas.openxmlformats.org/wordprocessingml/2006/main" xmlns:w14="http://schemas.microsoft.com/office/word/2010/wordml" xmlns:w15="http://schemas.microsoft.com/office/word/2012/wordml" xmlns:w16se="http://schemas.microsoft.com/office/word/2015/wordml/symex" xmlns:wpg="http://schemas.microsoft.com/office/word/2010/wordprocessingGroup" xmlns:wpi="http://schemas.microsoft.com/office/word/2010/wordprocessingInk" xmlns:wne="http://schemas.microsoft.com/office/word/2006/wordml" xmlns:wps="http://schemas.microsoft.com/office/word/2010/wordprocessingShape" mc:Ignorable="w14 w15 w16se wp14">
   <w:body>
     <w:p>
       <w:pPr>
@@ -1368,7 +1368,15 @@
           <w:color w:val="000000" w:themeColor="text1"/>
           <w:lang w:val="hu-HU"/>
         </w:rPr>
-        <w:t xml:space="preserve">Beosztásokat kezelő </w:t>
+        <w:t>Beosztások ütközésénél</w:t>
+      </w:r>
+      <w:r>
+        <w:rPr>
+          <w:rFonts w:ascii="Times New Roman" w:hAnsi="Times New Roman" w:cs="Times New Roman"/>
+          <w:color w:val="000000" w:themeColor="text1"/>
+          <w:lang w:val="hu-HU"/>
+        </w:rPr>
+        <w:t xml:space="preserve"> </w:t>
       </w:r>
       <w:proofErr w:type="spellStart"/>
       <w:r>
@@ -1383,6 +1391,74 @@
     </w:p>
     <w:p>
       <w:pPr>
+        <w:pStyle w:val="Listaszerbekezds"/>
+        <w:numPr>
+          <w:ilvl w:val="1"/>
+          <w:numId w:val="4"/>
+        </w:numPr>
+        <w:rPr>
+          <w:rFonts w:ascii="Times New Roman" w:hAnsi="Times New Roman" w:cs="Times New Roman"/>
+          <w:color w:val="000000" w:themeColor="text1"/>
+          <w:lang w:val="hu-HU"/>
+        </w:rPr>
+      </w:pPr>
+      <w:r>
+        <w:rPr>
+          <w:rFonts w:ascii="Times New Roman" w:hAnsi="Times New Roman" w:cs="Times New Roman"/>
+          <w:color w:val="000000" w:themeColor="text1"/>
+          <w:lang w:val="hu-HU"/>
+        </w:rPr>
+        <w:lastRenderedPageBreak/>
+        <w:t>Alkalmazotti bérek, szabadságok kiszámítása (Lekérdezés)</w:t>
+      </w:r>
+    </w:p>
+    <w:p>
+      <w:pPr>
+        <w:pStyle w:val="Listaszerbekezds"/>
+        <w:numPr>
+          <w:ilvl w:val="1"/>
+          <w:numId w:val="4"/>
+        </w:numPr>
+        <w:rPr>
+          <w:rFonts w:ascii="Times New Roman" w:hAnsi="Times New Roman" w:cs="Times New Roman"/>
+          <w:color w:val="000000" w:themeColor="text1"/>
+          <w:lang w:val="hu-HU"/>
+        </w:rPr>
+      </w:pPr>
+      <w:r>
+        <w:rPr>
+          <w:rFonts w:ascii="Times New Roman" w:hAnsi="Times New Roman" w:cs="Times New Roman"/>
+          <w:color w:val="000000" w:themeColor="text1"/>
+          <w:lang w:val="hu-HU"/>
+        </w:rPr>
+        <w:t>Kalauzok, jegypénztárosok beosztása</w:t>
+      </w:r>
+    </w:p>
+    <w:p>
+      <w:pPr>
+        <w:pStyle w:val="Listaszerbekezds"/>
+        <w:numPr>
+          <w:ilvl w:val="1"/>
+          <w:numId w:val="4"/>
+        </w:numPr>
+        <w:spacing w:after="120"/>
+        <w:rPr>
+          <w:rFonts w:ascii="Times New Roman" w:hAnsi="Times New Roman" w:cs="Times New Roman"/>
+          <w:color w:val="000000" w:themeColor="text1"/>
+          <w:lang w:val="hu-HU"/>
+        </w:rPr>
+      </w:pPr>
+      <w:r>
+        <w:rPr>
+          <w:rFonts w:ascii="Times New Roman" w:hAnsi="Times New Roman" w:cs="Times New Roman"/>
+          <w:color w:val="000000" w:themeColor="text1"/>
+          <w:lang w:val="hu-HU"/>
+        </w:rPr>
+        <w:t>Új szabadság rögzítése (Tárolt eljárás)</w:t>
+      </w:r>
+    </w:p>
+    <w:p>
+      <w:pPr>
         <w:spacing w:before="480" w:after="120"/>
         <w:rPr>
           <w:rFonts w:ascii="Times New Roman" w:hAnsi="Times New Roman" w:cs="Times New Roman"/>
@@ -1396,7 +1472,6 @@
           <w:color w:val="000000" w:themeColor="text1"/>
           <w:lang w:val="hu-HU"/>
         </w:rPr>
-        <w:lastRenderedPageBreak/>
         <w:t>Sipka Ádám Kadosa</w:t>
       </w:r>
     </w:p>
@@ -1831,6 +1906,7 @@
           <w:rFonts w:ascii="Times New Roman" w:hAnsi="Times New Roman" w:cs="Times New Roman"/>
           <w:lang w:val="hu-HU"/>
         </w:rPr>
+        <w:lastRenderedPageBreak/>
         <w:t>Feladat szöveges leírása</w:t>
       </w:r>
     </w:p>
@@ -2460,6 +2536,33 @@
           <w:lang w:val="hu-HU"/>
         </w:rPr>
         <w:t>(Lekérdezés)</w:t>
+      </w:r>
+    </w:p>
+    <w:p>
+      <w:pPr>
+        <w:pStyle w:val="Cmsor2"/>
+        <w:numPr>
+          <w:ilvl w:val="0"/>
+          <w:numId w:val="5"/>
+        </w:numPr>
+        <w:spacing w:before="120"/>
+        <w:ind w:left="714" w:hanging="357"/>
+        <w:rPr>
+          <w:rFonts w:ascii="Times New Roman" w:hAnsi="Times New Roman" w:cs="Times New Roman"/>
+          <w:b w:val="0"/>
+          <w:sz w:val="24"/>
+          <w:lang w:val="hu-HU"/>
+        </w:rPr>
+      </w:pPr>
+      <w:r>
+        <w:rPr>
+          <w:rFonts w:ascii="Times New Roman" w:hAnsi="Times New Roman" w:cs="Times New Roman"/>
+          <w:b w:val="0"/>
+          <w:i/>
+          <w:sz w:val="24"/>
+          <w:lang w:val="hu-HU"/>
+        </w:rPr>
+        <w:t>Új szabadság rögzítése (Tárolt eljárás)</w:t>
       </w:r>
     </w:p>
     <w:p>
@@ -2961,6 +3064,7 @@
           </wp:inline>
         </w:drawing>
       </w:r>
+      <w:bookmarkStart w:id="0" w:name="_GoBack"/>
       <w:r>
         <w:rPr>
           <w:rFonts w:ascii="Times New Roman" w:hAnsi="Times New Roman" w:cs="Times New Roman"/>
@@ -3005,6 +3109,7 @@
           </wp:inline>
         </w:drawing>
       </w:r>
+      <w:bookmarkEnd w:id="0"/>
     </w:p>
     <w:p>
       <w:pPr>
@@ -3165,7 +3270,7 @@
                     <a:blip r:embed="rId14" cstate="print">
                       <a:extLst>
                         <a:ext uri="{28A0092B-C50C-407E-A947-70E740481C1C}">
-                          <a14:useLocalDpi xmlns:a14="http://schemas.microsoft.com/office/drawing/2010/main" xmlns:wps="http://schemas.microsoft.com/office/word/2010/wordprocessingShape" xmlns:wpi="http://schemas.microsoft.com/office/word/2010/wordprocessingInk" xmlns:wpg="http://schemas.microsoft.com/office/word/2010/wordprocessingGroup" xmlns:w16se="http://schemas.microsoft.com/office/word/2015/wordml/symex" xmlns:w15="http://schemas.microsoft.com/office/word/2012/wordml" xmlns:w14="http://schemas.microsoft.com/office/word/2010/wordml" xmlns:w="http://schemas.openxmlformats.org/wordprocessingml/2006/main" xmlns:w10="urn:schemas-microsoft-com:office:word" xmlns:wp14="http://schemas.microsoft.com/office/word/2010/wordprocessingDrawing" xmlns:v="urn:schemas-microsoft-com:vml" xmlns:o="urn:schemas-microsoft-com:office:office" xmlns:mc="http://schemas.openxmlformats.org/markup-compatibility/2006" xmlns:cx1="http://schemas.microsoft.com/office/drawing/2015/9/8/chartex" xmlns:cx="http://schemas.microsoft.com/office/drawing/2014/chartex" xmlns:wpc="http://schemas.microsoft.com/office/word/2010/wordprocessingCanvas" xmlns="" val="0"/>
+                          <a14:useLocalDpi xmlns:a14="http://schemas.microsoft.com/office/drawing/2010/main" val="0"/>
                         </a:ext>
                       </a:extLst>
                     </a:blip>
@@ -3458,9 +3563,17 @@
           <w:i/>
           <w:lang w:val="hu-HU"/>
         </w:rPr>
-        <w:t>cs-azonosító</w:t>
+        <w:t>cs</w:t>
       </w:r>
       <w:proofErr w:type="spellEnd"/>
+      <w:r>
+        <w:rPr>
+          <w:rFonts w:ascii="Times New Roman" w:eastAsia="Times New Roman" w:hAnsi="Times New Roman" w:cs="Times New Roman"/>
+          <w:i/>
+          <w:lang w:val="hu-HU"/>
+        </w:rPr>
+        <w:t>-azonosító</w:t>
+      </w:r>
       <w:r>
         <w:rPr>
           <w:rFonts w:ascii="Times New Roman" w:eastAsia="Times New Roman" w:hAnsi="Times New Roman" w:cs="Times New Roman"/>
@@ -3537,9 +3650,17 @@
           <w:u w:val="single"/>
           <w:lang w:val="hu-HU"/>
         </w:rPr>
-        <w:t>cs-azonosító</w:t>
+        <w:t>cs</w:t>
       </w:r>
       <w:proofErr w:type="spellEnd"/>
+      <w:r>
+        <w:rPr>
+          <w:rFonts w:ascii="Times New Roman" w:eastAsia="Times New Roman" w:hAnsi="Times New Roman" w:cs="Times New Roman"/>
+          <w:u w:val="single"/>
+          <w:lang w:val="hu-HU"/>
+        </w:rPr>
+        <w:t>-azonosító</w:t>
+      </w:r>
       <w:r>
         <w:rPr>
           <w:rFonts w:ascii="Times New Roman" w:eastAsia="Times New Roman" w:hAnsi="Times New Roman" w:cs="Times New Roman"/>
@@ -3677,9 +3798,17 @@
           <w:u w:val="single"/>
           <w:lang w:val="hu-HU"/>
         </w:rPr>
-        <w:t>sz-azonosító</w:t>
+        <w:t>sz</w:t>
       </w:r>
       <w:proofErr w:type="spellEnd"/>
+      <w:r>
+        <w:rPr>
+          <w:rFonts w:ascii="Times New Roman" w:eastAsia="Times New Roman" w:hAnsi="Times New Roman" w:cs="Times New Roman"/>
+          <w:u w:val="single"/>
+          <w:lang w:val="hu-HU"/>
+        </w:rPr>
+        <w:t>-azonosító</w:t>
+      </w:r>
       <w:r>
         <w:rPr>
           <w:rFonts w:ascii="Times New Roman" w:eastAsia="Times New Roman" w:hAnsi="Times New Roman" w:cs="Times New Roman"/>
@@ -3913,7 +4042,7 @@
         <w:tblStyle w:val="Rcsostblzat"/>
         <w:tblW w:w="0" w:type="auto"/>
         <w:jc w:val="center"/>
-        <w:tblLook w:val="04A0"/>
+        <w:tblLook w:val="04A0" w:firstRow="1" w:lastRow="0" w:firstColumn="1" w:lastColumn="0" w:noHBand="0" w:noVBand="1"/>
       </w:tblPr>
       <w:tblGrid>
         <w:gridCol w:w="2273"/>
@@ -4403,7 +4532,7 @@
         <w:tblStyle w:val="Rcsostblzat"/>
         <w:tblW w:w="0" w:type="auto"/>
         <w:jc w:val="center"/>
-        <w:tblLook w:val="04A0"/>
+        <w:tblLook w:val="04A0" w:firstRow="1" w:lastRow="0" w:firstColumn="1" w:lastColumn="0" w:noHBand="0" w:noVBand="1"/>
       </w:tblPr>
       <w:tblGrid>
         <w:gridCol w:w="2273"/>
@@ -4740,7 +4869,7 @@
         <w:tblStyle w:val="Rcsostblzat"/>
         <w:tblW w:w="0" w:type="auto"/>
         <w:jc w:val="center"/>
-        <w:tblLook w:val="04A0"/>
+        <w:tblLook w:val="04A0" w:firstRow="1" w:lastRow="0" w:firstColumn="1" w:lastColumn="0" w:noHBand="0" w:noVBand="1"/>
       </w:tblPr>
       <w:tblGrid>
         <w:gridCol w:w="2273"/>
@@ -5145,7 +5274,7 @@
         <w:tblStyle w:val="Rcsostblzat"/>
         <w:tblW w:w="0" w:type="auto"/>
         <w:jc w:val="center"/>
-        <w:tblLook w:val="04A0"/>
+        <w:tblLook w:val="04A0" w:firstRow="1" w:lastRow="0" w:firstColumn="1" w:lastColumn="0" w:noHBand="0" w:noVBand="1"/>
       </w:tblPr>
       <w:tblGrid>
         <w:gridCol w:w="2273"/>
@@ -5697,7 +5826,7 @@
         <w:tblStyle w:val="Rcsostblzat"/>
         <w:tblW w:w="0" w:type="auto"/>
         <w:jc w:val="center"/>
-        <w:tblLook w:val="04A0"/>
+        <w:tblLook w:val="04A0" w:firstRow="1" w:lastRow="0" w:firstColumn="1" w:lastColumn="0" w:noHBand="0" w:noVBand="1"/>
       </w:tblPr>
       <w:tblGrid>
         <w:gridCol w:w="2273"/>
@@ -5946,9 +6075,16 @@
                 <w:rFonts w:ascii="Times New Roman" w:eastAsia="Times New Roman" w:hAnsi="Times New Roman" w:cs="Times New Roman"/>
                 <w:lang w:val="hu-HU"/>
               </w:rPr>
-              <w:t>cs-azonosító</w:t>
+              <w:t>cs</w:t>
             </w:r>
             <w:proofErr w:type="spellEnd"/>
+            <w:r>
+              <w:rPr>
+                <w:rFonts w:ascii="Times New Roman" w:eastAsia="Times New Roman" w:hAnsi="Times New Roman" w:cs="Times New Roman"/>
+                <w:lang w:val="hu-HU"/>
+              </w:rPr>
+              <w:t>-azonosító</w:t>
+            </w:r>
           </w:p>
         </w:tc>
         <w:tc>
@@ -6088,7 +6224,7 @@
         <w:tblStyle w:val="Rcsostblzat"/>
         <w:tblW w:w="0" w:type="auto"/>
         <w:jc w:val="center"/>
-        <w:tblLook w:val="04A0"/>
+        <w:tblLook w:val="04A0" w:firstRow="1" w:lastRow="0" w:firstColumn="1" w:lastColumn="0" w:noHBand="0" w:noVBand="1"/>
       </w:tblPr>
       <w:tblGrid>
         <w:gridCol w:w="2273"/>
@@ -6446,7 +6582,7 @@
         <w:tblStyle w:val="Rcsostblzat"/>
         <w:tblW w:w="0" w:type="auto"/>
         <w:jc w:val="center"/>
-        <w:tblLook w:val="04A0"/>
+        <w:tblLook w:val="04A0" w:firstRow="1" w:lastRow="0" w:firstColumn="1" w:lastColumn="0" w:noHBand="0" w:noVBand="1"/>
       </w:tblPr>
       <w:tblGrid>
         <w:gridCol w:w="2273"/>
@@ -6557,9 +6693,16 @@
                 <w:rFonts w:ascii="Times New Roman" w:eastAsia="Times New Roman" w:hAnsi="Times New Roman" w:cs="Times New Roman"/>
                 <w:lang w:val="hu-HU"/>
               </w:rPr>
-              <w:t>cs-azonosító</w:t>
+              <w:t>cs</w:t>
             </w:r>
             <w:proofErr w:type="spellEnd"/>
+            <w:r>
+              <w:rPr>
+                <w:rFonts w:ascii="Times New Roman" w:eastAsia="Times New Roman" w:hAnsi="Times New Roman" w:cs="Times New Roman"/>
+                <w:lang w:val="hu-HU"/>
+              </w:rPr>
+              <w:t>-azonosító</w:t>
+            </w:r>
           </w:p>
         </w:tc>
         <w:tc>
@@ -6978,7 +7121,7 @@
         <w:tblStyle w:val="Rcsostblzat"/>
         <w:tblW w:w="0" w:type="auto"/>
         <w:jc w:val="center"/>
-        <w:tblLook w:val="04A0"/>
+        <w:tblLook w:val="04A0" w:firstRow="1" w:lastRow="0" w:firstColumn="1" w:lastColumn="0" w:noHBand="0" w:noVBand="1"/>
       </w:tblPr>
       <w:tblGrid>
         <w:gridCol w:w="2273"/>
@@ -7319,7 +7462,7 @@
         <w:tblStyle w:val="Rcsostblzat"/>
         <w:tblW w:w="0" w:type="auto"/>
         <w:jc w:val="center"/>
-        <w:tblLook w:val="04A0"/>
+        <w:tblLook w:val="04A0" w:firstRow="1" w:lastRow="0" w:firstColumn="1" w:lastColumn="0" w:noHBand="0" w:noVBand="1"/>
       </w:tblPr>
       <w:tblGrid>
         <w:gridCol w:w="2273"/>
@@ -7608,8 +7751,6 @@
               </w:rPr>
               <w:t>5</w:t>
             </w:r>
-            <w:bookmarkStart w:id="0" w:name="_GoBack"/>
-            <w:bookmarkEnd w:id="0"/>
             <w:r>
               <w:rPr>
                 <w:rFonts w:ascii="Times New Roman" w:eastAsia="Times New Roman" w:hAnsi="Times New Roman" w:cs="Times New Roman"/>
@@ -7735,7 +7876,7 @@
         <w:tblStyle w:val="Rcsostblzat"/>
         <w:tblW w:w="0" w:type="auto"/>
         <w:jc w:val="center"/>
-        <w:tblLook w:val="04A0"/>
+        <w:tblLook w:val="04A0" w:firstRow="1" w:lastRow="0" w:firstColumn="1" w:lastColumn="0" w:noHBand="0" w:noVBand="1"/>
       </w:tblPr>
       <w:tblGrid>
         <w:gridCol w:w="2273"/>
@@ -7846,9 +7987,16 @@
                 <w:rFonts w:ascii="Times New Roman" w:eastAsia="Times New Roman" w:hAnsi="Times New Roman" w:cs="Times New Roman"/>
                 <w:lang w:val="hu-HU"/>
               </w:rPr>
-              <w:t>sz-azonosító</w:t>
+              <w:t>sz</w:t>
             </w:r>
             <w:proofErr w:type="spellEnd"/>
+            <w:r>
+              <w:rPr>
+                <w:rFonts w:ascii="Times New Roman" w:eastAsia="Times New Roman" w:hAnsi="Times New Roman" w:cs="Times New Roman"/>
+                <w:lang w:val="hu-HU"/>
+              </w:rPr>
+              <w:t>-azonosító</w:t>
+            </w:r>
           </w:p>
         </w:tc>
         <w:tc>
@@ -8126,7 +8274,7 @@
         <w:tblStyle w:val="Rcsostblzat"/>
         <w:tblW w:w="0" w:type="auto"/>
         <w:jc w:val="center"/>
-        <w:tblLook w:val="04A0"/>
+        <w:tblLook w:val="04A0" w:firstRow="1" w:lastRow="0" w:firstColumn="1" w:lastColumn="0" w:noHBand="0" w:noVBand="1"/>
       </w:tblPr>
       <w:tblGrid>
         <w:gridCol w:w="2273"/>
@@ -8326,7 +8474,7 @@
                 <w:rFonts w:ascii="Times New Roman" w:eastAsia="Times New Roman" w:hAnsi="Times New Roman" w:cs="Times New Roman"/>
                 <w:lang w:val="hu-HU"/>
               </w:rPr>
-              <w:t>NUMBER</w:t>
+              <w:t>DATE</w:t>
             </w:r>
           </w:p>
         </w:tc>
@@ -8593,7 +8741,7 @@
         <w:tblOverlap w:val="never"/>
         <w:tblW w:w="9529" w:type="dxa"/>
         <w:tblLayout w:type="fixed"/>
-        <w:tblLook w:val="04A0"/>
+        <w:tblLook w:val="04A0" w:firstRow="1" w:lastRow="0" w:firstColumn="1" w:lastColumn="0" w:noHBand="0" w:noVBand="1"/>
       </w:tblPr>
       <w:tblGrid>
         <w:gridCol w:w="1417"/>
@@ -10337,7 +10485,7 @@
           <w:left w:w="70" w:type="dxa"/>
           <w:right w:w="70" w:type="dxa"/>
         </w:tblCellMar>
-        <w:tblLook w:val="04A0"/>
+        <w:tblLook w:val="04A0" w:firstRow="1" w:lastRow="0" w:firstColumn="1" w:lastColumn="0" w:noHBand="0" w:noVBand="1"/>
       </w:tblPr>
       <w:tblGrid>
         <w:gridCol w:w="1555"/>
@@ -16018,7 +16166,7 @@
       <w:tblPr>
         <w:tblStyle w:val="Rcsostblzat"/>
         <w:tblW w:w="0" w:type="auto"/>
-        <w:tblLook w:val="04A0"/>
+        <w:tblLook w:val="04A0" w:firstRow="1" w:lastRow="0" w:firstColumn="1" w:lastColumn="0" w:noHBand="0" w:noVBand="1"/>
       </w:tblPr>
       <w:tblGrid>
         <w:gridCol w:w="4531"/>
@@ -16663,7 +16811,7 @@
       <w:tblPr>
         <w:tblStyle w:val="Rcsostblzat"/>
         <w:tblW w:w="0" w:type="auto"/>
-        <w:tblLook w:val="04A0"/>
+        <w:tblLook w:val="04A0" w:firstRow="1" w:lastRow="0" w:firstColumn="1" w:lastColumn="0" w:noHBand="0" w:noVBand="1"/>
       </w:tblPr>
       <w:tblGrid>
         <w:gridCol w:w="4531"/>
@@ -17308,7 +17456,7 @@
       <w:tblPr>
         <w:tblStyle w:val="Rcsostblzat"/>
         <w:tblW w:w="0" w:type="auto"/>
-        <w:tblLook w:val="04A0"/>
+        <w:tblLook w:val="04A0" w:firstRow="1" w:lastRow="0" w:firstColumn="1" w:lastColumn="0" w:noHBand="0" w:noVBand="1"/>
       </w:tblPr>
       <w:tblGrid>
         <w:gridCol w:w="4531"/>
@@ -17954,7 +18102,7 @@
       <w:tblPr>
         <w:tblStyle w:val="Rcsostblzat"/>
         <w:tblW w:w="0" w:type="auto"/>
-        <w:tblLook w:val="04A0"/>
+        <w:tblLook w:val="04A0" w:firstRow="1" w:lastRow="0" w:firstColumn="1" w:lastColumn="0" w:noHBand="0" w:noVBand="1"/>
       </w:tblPr>
       <w:tblGrid>
         <w:gridCol w:w="4531"/>
@@ -18658,7 +18806,7 @@
       <w:tblPr>
         <w:tblStyle w:val="Rcsostblzat"/>
         <w:tblW w:w="0" w:type="auto"/>
-        <w:tblLook w:val="04A0"/>
+        <w:tblLook w:val="04A0" w:firstRow="1" w:lastRow="0" w:firstColumn="1" w:lastColumn="0" w:noHBand="0" w:noVBand="1"/>
       </w:tblPr>
       <w:tblGrid>
         <w:gridCol w:w="4531"/>
@@ -19327,7 +19475,7 @@
       <w:tblPr>
         <w:tblStyle w:val="Rcsostblzat"/>
         <w:tblW w:w="0" w:type="auto"/>
-        <w:tblLook w:val="04A0"/>
+        <w:tblLook w:val="04A0" w:firstRow="1" w:lastRow="0" w:firstColumn="1" w:lastColumn="0" w:noHBand="0" w:noVBand="1"/>
       </w:tblPr>
       <w:tblGrid>
         <w:gridCol w:w="4531"/>
@@ -19973,7 +20121,7 @@
       <w:tblPr>
         <w:tblStyle w:val="Rcsostblzat"/>
         <w:tblW w:w="0" w:type="auto"/>
-        <w:tblLook w:val="04A0"/>
+        <w:tblLook w:val="04A0" w:firstRow="1" w:lastRow="0" w:firstColumn="1" w:lastColumn="0" w:noHBand="0" w:noVBand="1"/>
       </w:tblPr>
       <w:tblGrid>
         <w:gridCol w:w="4531"/>
@@ -20609,7 +20757,7 @@
       <w:tblPr>
         <w:tblStyle w:val="Rcsostblzat"/>
         <w:tblW w:w="0" w:type="auto"/>
-        <w:tblLook w:val="04A0"/>
+        <w:tblLook w:val="04A0" w:firstRow="1" w:lastRow="0" w:firstColumn="1" w:lastColumn="0" w:noHBand="0" w:noVBand="1"/>
       </w:tblPr>
       <w:tblGrid>
         <w:gridCol w:w="4531"/>
@@ -21255,7 +21403,7 @@
       <w:tblPr>
         <w:tblStyle w:val="Rcsostblzat"/>
         <w:tblW w:w="0" w:type="auto"/>
-        <w:tblLook w:val="04A0"/>
+        <w:tblLook w:val="04A0" w:firstRow="1" w:lastRow="0" w:firstColumn="1" w:lastColumn="0" w:noHBand="0" w:noVBand="1"/>
       </w:tblPr>
       <w:tblGrid>
         <w:gridCol w:w="4531"/>
@@ -21900,7 +22048,7 @@
       <w:tblPr>
         <w:tblStyle w:val="Rcsostblzat"/>
         <w:tblW w:w="0" w:type="auto"/>
-        <w:tblLook w:val="04A0"/>
+        <w:tblLook w:val="04A0" w:firstRow="1" w:lastRow="0" w:firstColumn="1" w:lastColumn="0" w:noHBand="0" w:noVBand="1"/>
       </w:tblPr>
       <w:tblGrid>
         <w:gridCol w:w="4531"/>
@@ -22867,8 +23015,8 @@
 </file>
 
 <file path=word/numbering.xml><?xml version="1.0" encoding="utf-8"?>
-<w:numbering xmlns:ve="http://schemas.openxmlformats.org/markup-compatibility/2006" xmlns:o="urn:schemas-microsoft-com:office:office" xmlns:r="http://schemas.openxmlformats.org/officeDocument/2006/relationships" xmlns:m="http://schemas.openxmlformats.org/officeDocument/2006/math" xmlns:v="urn:schemas-microsoft-com:vml" xmlns:wp="http://schemas.openxmlformats.org/drawingml/2006/wordprocessingDrawing" xmlns:w10="urn:schemas-microsoft-com:office:word" xmlns:w="http://schemas.openxmlformats.org/wordprocessingml/2006/main" xmlns:wne="http://schemas.microsoft.com/office/word/2006/wordml">
-  <w:abstractNum w:abstractNumId="0">
+<w:numbering xmlns:wpc="http://schemas.microsoft.com/office/word/2010/wordprocessingCanvas" xmlns:cx="http://schemas.microsoft.com/office/drawing/2014/chartex" xmlns:mc="http://schemas.openxmlformats.org/markup-compatibility/2006" xmlns:o="urn:schemas-microsoft-com:office:office" xmlns:r="http://schemas.openxmlformats.org/officeDocument/2006/relationships" xmlns:m="http://schemas.openxmlformats.org/officeDocument/2006/math" xmlns:v="urn:schemas-microsoft-com:vml" xmlns:wp14="http://schemas.microsoft.com/office/word/2010/wordprocessingDrawing" xmlns:wp="http://schemas.openxmlformats.org/drawingml/2006/wordprocessingDrawing" xmlns:w10="urn:schemas-microsoft-com:office:word" xmlns:w="http://schemas.openxmlformats.org/wordprocessingml/2006/main" xmlns:w14="http://schemas.microsoft.com/office/word/2010/wordml" xmlns:w15="http://schemas.microsoft.com/office/word/2012/wordml" xmlns:w16se="http://schemas.microsoft.com/office/word/2015/wordml/symex" xmlns:wpg="http://schemas.microsoft.com/office/word/2010/wordprocessingGroup" xmlns:wpi="http://schemas.microsoft.com/office/word/2010/wordprocessingInk" xmlns:wne="http://schemas.microsoft.com/office/word/2006/wordml" xmlns:wps="http://schemas.microsoft.com/office/word/2010/wordprocessingShape" mc:Ignorable="w14 w15 w16se wp14">
+  <w:abstractNum w:abstractNumId="0" w15:restartNumberingAfterBreak="0">
     <w:nsid w:val="0F4500CF"/>
     <w:multiLevelType w:val="hybridMultilevel"/>
     <w:tmpl w:val="62F6DEAA"/>
@@ -22957,7 +23105,7 @@
       </w:pPr>
     </w:lvl>
   </w:abstractNum>
-  <w:abstractNum w:abstractNumId="1">
+  <w:abstractNum w:abstractNumId="1" w15:restartNumberingAfterBreak="0">
     <w:nsid w:val="271F05EF"/>
     <w:multiLevelType w:val="hybridMultilevel"/>
     <w:tmpl w:val="B7E8E332"/>
@@ -23070,7 +23218,7 @@
       </w:rPr>
     </w:lvl>
   </w:abstractNum>
-  <w:abstractNum w:abstractNumId="2">
+  <w:abstractNum w:abstractNumId="2" w15:restartNumberingAfterBreak="0">
     <w:nsid w:val="3FB24BFD"/>
     <w:multiLevelType w:val="hybridMultilevel"/>
     <w:tmpl w:val="303E44CE"/>
@@ -23183,7 +23331,7 @@
       </w:rPr>
     </w:lvl>
   </w:abstractNum>
-  <w:abstractNum w:abstractNumId="3">
+  <w:abstractNum w:abstractNumId="3" w15:restartNumberingAfterBreak="0">
     <w:nsid w:val="501443E8"/>
     <w:multiLevelType w:val="hybridMultilevel"/>
     <w:tmpl w:val="DBC48D44"/>
@@ -23296,7 +23444,7 @@
       </w:rPr>
     </w:lvl>
   </w:abstractNum>
-  <w:abstractNum w:abstractNumId="4">
+  <w:abstractNum w:abstractNumId="4" w15:restartNumberingAfterBreak="0">
     <w:nsid w:val="630167D2"/>
     <w:multiLevelType w:val="hybridMultilevel"/>
     <w:tmpl w:val="6934721E"/>
@@ -23428,7 +23576,7 @@
 </file>
 
 <file path=word/styles.xml><?xml version="1.0" encoding="utf-8"?>
-<w:styles xmlns:r="http://schemas.openxmlformats.org/officeDocument/2006/relationships" xmlns:w="http://schemas.openxmlformats.org/wordprocessingml/2006/main">
+<w:styles xmlns:mc="http://schemas.openxmlformats.org/markup-compatibility/2006" xmlns:r="http://schemas.openxmlformats.org/officeDocument/2006/relationships" xmlns:w="http://schemas.openxmlformats.org/wordprocessingml/2006/main" xmlns:w14="http://schemas.microsoft.com/office/word/2010/wordml" xmlns:w15="http://schemas.microsoft.com/office/word/2012/wordml" xmlns:w16se="http://schemas.microsoft.com/office/word/2015/wordml/symex" mc:Ignorable="w14 w15 w16se">
   <w:docDefaults>
     <w:rPrDefault>
       <w:rPr>
@@ -23445,144 +23593,378 @@
       </w:pPr>
     </w:pPrDefault>
   </w:docDefaults>
-  <w:latentStyles w:defLockedState="0" w:defUIPriority="99" w:defSemiHidden="1" w:defUnhideWhenUsed="1" w:defQFormat="0" w:count="267">
-    <w:lsdException w:name="Normal" w:semiHidden="0" w:uiPriority="0" w:unhideWhenUsed="0" w:qFormat="1"/>
-    <w:lsdException w:name="heading 1" w:semiHidden="0" w:uiPriority="9" w:unhideWhenUsed="0" w:qFormat="1"/>
-    <w:lsdException w:name="heading 2" w:uiPriority="9" w:qFormat="1"/>
-    <w:lsdException w:name="heading 3" w:uiPriority="9" w:qFormat="1"/>
-    <w:lsdException w:name="heading 4" w:uiPriority="9" w:qFormat="1"/>
-    <w:lsdException w:name="heading 5" w:uiPriority="9" w:qFormat="1"/>
-    <w:lsdException w:name="heading 6" w:uiPriority="9" w:qFormat="1"/>
-    <w:lsdException w:name="heading 7" w:uiPriority="9" w:qFormat="1"/>
-    <w:lsdException w:name="heading 8" w:uiPriority="9" w:qFormat="1"/>
-    <w:lsdException w:name="heading 9" w:uiPriority="9" w:qFormat="1"/>
-    <w:lsdException w:name="toc 1" w:uiPriority="39"/>
-    <w:lsdException w:name="toc 2" w:uiPriority="39"/>
-    <w:lsdException w:name="toc 3" w:uiPriority="39"/>
-    <w:lsdException w:name="toc 4" w:uiPriority="39"/>
-    <w:lsdException w:name="toc 5" w:uiPriority="39"/>
-    <w:lsdException w:name="toc 6" w:uiPriority="39"/>
-    <w:lsdException w:name="toc 7" w:uiPriority="39"/>
-    <w:lsdException w:name="toc 8" w:uiPriority="39"/>
-    <w:lsdException w:name="toc 9" w:uiPriority="39"/>
-    <w:lsdException w:name="caption" w:uiPriority="35" w:qFormat="1"/>
-    <w:lsdException w:name="Title" w:semiHidden="0" w:uiPriority="10" w:unhideWhenUsed="0" w:qFormat="1"/>
-    <w:lsdException w:name="Default Paragraph Font" w:uiPriority="1"/>
-    <w:lsdException w:name="Subtitle" w:semiHidden="0" w:uiPriority="11" w:unhideWhenUsed="0" w:qFormat="1"/>
-    <w:lsdException w:name="Strong" w:semiHidden="0" w:uiPriority="22" w:unhideWhenUsed="0" w:qFormat="1"/>
-    <w:lsdException w:name="Emphasis" w:semiHidden="0" w:uiPriority="20" w:unhideWhenUsed="0"/>
-    <w:lsdException w:name="Table Grid" w:semiHidden="0" w:uiPriority="39" w:unhideWhenUsed="0"/>
-    <w:lsdException w:name="Placeholder Text" w:unhideWhenUsed="0"/>
-    <w:lsdException w:name="No Spacing" w:semiHidden="0" w:uiPriority="1" w:unhideWhenUsed="0" w:qFormat="1"/>
-    <w:lsdException w:name="Light Shading" w:semiHidden="0" w:uiPriority="60" w:unhideWhenUsed="0"/>
-    <w:lsdException w:name="Light List" w:semiHidden="0" w:uiPriority="61" w:unhideWhenUsed="0"/>
-    <w:lsdException w:name="Light Grid" w:semiHidden="0" w:uiPriority="62" w:unhideWhenUsed="0"/>
-    <w:lsdException w:name="Medium Shading 1" w:semiHidden="0" w:uiPriority="63" w:unhideWhenUsed="0"/>
-    <w:lsdException w:name="Medium Shading 2" w:semiHidden="0" w:uiPriority="64" w:unhideWhenUsed="0"/>
-    <w:lsdException w:name="Medium List 1" w:semiHidden="0" w:uiPriority="65" w:unhideWhenUsed="0"/>
-    <w:lsdException w:name="Medium List 2" w:semiHidden="0" w:uiPriority="66" w:unhideWhenUsed="0"/>
-    <w:lsdException w:name="Medium Grid 1" w:semiHidden="0" w:uiPriority="67" w:unhideWhenUsed="0"/>
-    <w:lsdException w:name="Medium Grid 2" w:semiHidden="0" w:uiPriority="68" w:unhideWhenUsed="0"/>
-    <w:lsdException w:name="Medium Grid 3" w:semiHidden="0" w:uiPriority="69" w:unhideWhenUsed="0"/>
-    <w:lsdException w:name="Dark List" w:semiHidden="0" w:uiPriority="70" w:unhideWhenUsed="0"/>
-    <w:lsdException w:name="Colorful Shading" w:semiHidden="0" w:uiPriority="71" w:unhideWhenUsed="0"/>
-    <w:lsdException w:name="Colorful List" w:semiHidden="0" w:uiPriority="72" w:unhideWhenUsed="0"/>
-    <w:lsdException w:name="Colorful Grid" w:semiHidden="0" w:uiPriority="73" w:unhideWhenUsed="0"/>
-    <w:lsdException w:name="Light Shading Accent 1" w:semiHidden="0" w:uiPriority="60" w:unhideWhenUsed="0"/>
-    <w:lsdException w:name="Light List Accent 1" w:semiHidden="0" w:uiPriority="61" w:unhideWhenUsed="0"/>
-    <w:lsdException w:name="Light Grid Accent 1" w:semiHidden="0" w:uiPriority="62" w:unhideWhenUsed="0"/>
-    <w:lsdException w:name="Medium Shading 1 Accent 1" w:semiHidden="0" w:uiPriority="63" w:unhideWhenUsed="0"/>
-    <w:lsdException w:name="Medium Shading 2 Accent 1" w:semiHidden="0" w:uiPriority="64" w:unhideWhenUsed="0"/>
-    <w:lsdException w:name="Medium List 1 Accent 1" w:semiHidden="0" w:uiPriority="65" w:unhideWhenUsed="0"/>
-    <w:lsdException w:name="Revision" w:unhideWhenUsed="0"/>
-    <w:lsdException w:name="List Paragraph" w:semiHidden="0" w:uiPriority="34" w:unhideWhenUsed="0" w:qFormat="1"/>
-    <w:lsdException w:name="Quote" w:semiHidden="0" w:uiPriority="29" w:unhideWhenUsed="0" w:qFormat="1"/>
-    <w:lsdException w:name="Intense Quote" w:semiHidden="0" w:uiPriority="30" w:unhideWhenUsed="0" w:qFormat="1"/>
-    <w:lsdException w:name="Medium List 2 Accent 1" w:semiHidden="0" w:uiPriority="66" w:unhideWhenUsed="0"/>
-    <w:lsdException w:name="Medium Grid 1 Accent 1" w:semiHidden="0" w:uiPriority="67" w:unhideWhenUsed="0"/>
-    <w:lsdException w:name="Medium Grid 2 Accent 1" w:semiHidden="0" w:uiPriority="68" w:unhideWhenUsed="0"/>
-    <w:lsdException w:name="Medium Grid 3 Accent 1" w:semiHidden="0" w:uiPriority="69" w:unhideWhenUsed="0"/>
-    <w:lsdException w:name="Dark List Accent 1" w:semiHidden="0" w:uiPriority="70" w:unhideWhenUsed="0"/>
-    <w:lsdException w:name="Colorful Shading Accent 1" w:semiHidden="0" w:uiPriority="71" w:unhideWhenUsed="0"/>
-    <w:lsdException w:name="Colorful List Accent 1" w:semiHidden="0" w:uiPriority="72" w:unhideWhenUsed="0"/>
-    <w:lsdException w:name="Colorful Grid Accent 1" w:semiHidden="0" w:uiPriority="73" w:unhideWhenUsed="0"/>
-    <w:lsdException w:name="Light Shading Accent 2" w:semiHidden="0" w:uiPriority="60" w:unhideWhenUsed="0"/>
-    <w:lsdException w:name="Light List Accent 2" w:semiHidden="0" w:uiPriority="61" w:unhideWhenUsed="0"/>
-    <w:lsdException w:name="Light Grid Accent 2" w:semiHidden="0" w:uiPriority="62" w:unhideWhenUsed="0"/>
-    <w:lsdException w:name="Medium Shading 1 Accent 2" w:semiHidden="0" w:uiPriority="63" w:unhideWhenUsed="0"/>
-    <w:lsdException w:name="Medium Shading 2 Accent 2" w:semiHidden="0" w:uiPriority="64" w:unhideWhenUsed="0"/>
-    <w:lsdException w:name="Medium List 1 Accent 2" w:semiHidden="0" w:uiPriority="65" w:unhideWhenUsed="0"/>
-    <w:lsdException w:name="Medium List 2 Accent 2" w:semiHidden="0" w:uiPriority="66" w:unhideWhenUsed="0"/>
-    <w:lsdException w:name="Medium Grid 1 Accent 2" w:semiHidden="0" w:uiPriority="67" w:unhideWhenUsed="0"/>
-    <w:lsdException w:name="Medium Grid 2 Accent 2" w:semiHidden="0" w:uiPriority="68" w:unhideWhenUsed="0"/>
-    <w:lsdException w:name="Medium Grid 3 Accent 2" w:semiHidden="0" w:uiPriority="69" w:unhideWhenUsed="0"/>
-    <w:lsdException w:name="Dark List Accent 2" w:semiHidden="0" w:uiPriority="70" w:unhideWhenUsed="0"/>
-    <w:lsdException w:name="Colorful Shading Accent 2" w:semiHidden="0" w:uiPriority="71" w:unhideWhenUsed="0"/>
-    <w:lsdException w:name="Colorful List Accent 2" w:semiHidden="0" w:uiPriority="72" w:unhideWhenUsed="0"/>
-    <w:lsdException w:name="Colorful Grid Accent 2" w:semiHidden="0" w:uiPriority="73" w:unhideWhenUsed="0"/>
-    <w:lsdException w:name="Light Shading Accent 3" w:semiHidden="0" w:uiPriority="60" w:unhideWhenUsed="0"/>
-    <w:lsdException w:name="Light List Accent 3" w:semiHidden="0" w:uiPriority="61" w:unhideWhenUsed="0"/>
-    <w:lsdException w:name="Light Grid Accent 3" w:semiHidden="0" w:uiPriority="62" w:unhideWhenUsed="0"/>
-    <w:lsdException w:name="Medium Shading 1 Accent 3" w:semiHidden="0" w:uiPriority="63" w:unhideWhenUsed="0"/>
-    <w:lsdException w:name="Medium Shading 2 Accent 3" w:semiHidden="0" w:uiPriority="64" w:unhideWhenUsed="0"/>
-    <w:lsdException w:name="Medium List 1 Accent 3" w:semiHidden="0" w:uiPriority="65" w:unhideWhenUsed="0"/>
-    <w:lsdException w:name="Medium List 2 Accent 3" w:semiHidden="0" w:uiPriority="66" w:unhideWhenUsed="0"/>
-    <w:lsdException w:name="Medium Grid 1 Accent 3" w:semiHidden="0" w:uiPriority="67" w:unhideWhenUsed="0"/>
-    <w:lsdException w:name="Medium Grid 2 Accent 3" w:semiHidden="0" w:uiPriority="68" w:unhideWhenUsed="0"/>
-    <w:lsdException w:name="Medium Grid 3 Accent 3" w:semiHidden="0" w:uiPriority="69" w:unhideWhenUsed="0"/>
-    <w:lsdException w:name="Dark List Accent 3" w:semiHidden="0" w:uiPriority="70" w:unhideWhenUsed="0"/>
-    <w:lsdException w:name="Colorful Shading Accent 3" w:semiHidden="0" w:uiPriority="71" w:unhideWhenUsed="0"/>
-    <w:lsdException w:name="Colorful List Accent 3" w:semiHidden="0" w:uiPriority="72" w:unhideWhenUsed="0"/>
-    <w:lsdException w:name="Colorful Grid Accent 3" w:semiHidden="0" w:uiPriority="73" w:unhideWhenUsed="0"/>
-    <w:lsdException w:name="Light Shading Accent 4" w:semiHidden="0" w:uiPriority="60" w:unhideWhenUsed="0"/>
-    <w:lsdException w:name="Light List Accent 4" w:semiHidden="0" w:uiPriority="61" w:unhideWhenUsed="0"/>
-    <w:lsdException w:name="Light Grid Accent 4" w:semiHidden="0" w:uiPriority="62" w:unhideWhenUsed="0"/>
-    <w:lsdException w:name="Medium Shading 1 Accent 4" w:semiHidden="0" w:uiPriority="63" w:unhideWhenUsed="0"/>
-    <w:lsdException w:name="Medium Shading 2 Accent 4" w:semiHidden="0" w:uiPriority="64" w:unhideWhenUsed="0"/>
-    <w:lsdException w:name="Medium List 1 Accent 4" w:semiHidden="0" w:uiPriority="65" w:unhideWhenUsed="0"/>
-    <w:lsdException w:name="Medium List 2 Accent 4" w:semiHidden="0" w:uiPriority="66" w:unhideWhenUsed="0"/>
-    <w:lsdException w:name="Medium Grid 1 Accent 4" w:semiHidden="0" w:uiPriority="67" w:unhideWhenUsed="0"/>
-    <w:lsdException w:name="Medium Grid 2 Accent 4" w:semiHidden="0" w:uiPriority="68" w:unhideWhenUsed="0"/>
-    <w:lsdException w:name="Medium Grid 3 Accent 4" w:semiHidden="0" w:uiPriority="69" w:unhideWhenUsed="0"/>
-    <w:lsdException w:name="Dark List Accent 4" w:semiHidden="0" w:uiPriority="70" w:unhideWhenUsed="0"/>
-    <w:lsdException w:name="Colorful Shading Accent 4" w:semiHidden="0" w:uiPriority="71" w:unhideWhenUsed="0"/>
-    <w:lsdException w:name="Colorful List Accent 4" w:semiHidden="0" w:uiPriority="72" w:unhideWhenUsed="0"/>
-    <w:lsdException w:name="Colorful Grid Accent 4" w:semiHidden="0" w:uiPriority="73" w:unhideWhenUsed="0"/>
-    <w:lsdException w:name="Light Shading Accent 5" w:semiHidden="0" w:uiPriority="60" w:unhideWhenUsed="0"/>
-    <w:lsdException w:name="Light List Accent 5" w:semiHidden="0" w:uiPriority="61" w:unhideWhenUsed="0"/>
-    <w:lsdException w:name="Light Grid Accent 5" w:semiHidden="0" w:uiPriority="62" w:unhideWhenUsed="0"/>
-    <w:lsdException w:name="Medium Shading 1 Accent 5" w:semiHidden="0" w:uiPriority="63" w:unhideWhenUsed="0"/>
-    <w:lsdException w:name="Medium Shading 2 Accent 5" w:semiHidden="0" w:uiPriority="64" w:unhideWhenUsed="0"/>
-    <w:lsdException w:name="Medium List 1 Accent 5" w:semiHidden="0" w:uiPriority="65" w:unhideWhenUsed="0"/>
-    <w:lsdException w:name="Medium List 2 Accent 5" w:semiHidden="0" w:uiPriority="66" w:unhideWhenUsed="0"/>
-    <w:lsdException w:name="Medium Grid 1 Accent 5" w:semiHidden="0" w:uiPriority="67" w:unhideWhenUsed="0"/>
-    <w:lsdException w:name="Medium Grid 2 Accent 5" w:semiHidden="0" w:uiPriority="68" w:unhideWhenUsed="0"/>
-    <w:lsdException w:name="Medium Grid 3 Accent 5" w:semiHidden="0" w:uiPriority="69" w:unhideWhenUsed="0"/>
-    <w:lsdException w:name="Dark List Accent 5" w:semiHidden="0" w:uiPriority="70" w:unhideWhenUsed="0"/>
-    <w:lsdException w:name="Colorful Shading Accent 5" w:semiHidden="0" w:uiPriority="71" w:unhideWhenUsed="0"/>
-    <w:lsdException w:name="Colorful List Accent 5" w:semiHidden="0" w:uiPriority="72" w:unhideWhenUsed="0"/>
-    <w:lsdException w:name="Colorful Grid Accent 5" w:semiHidden="0" w:uiPriority="73" w:unhideWhenUsed="0"/>
-    <w:lsdException w:name="Light Shading Accent 6" w:semiHidden="0" w:uiPriority="60" w:unhideWhenUsed="0"/>
-    <w:lsdException w:name="Light List Accent 6" w:semiHidden="0" w:uiPriority="61" w:unhideWhenUsed="0"/>
-    <w:lsdException w:name="Light Grid Accent 6" w:semiHidden="0" w:uiPriority="62" w:unhideWhenUsed="0"/>
-    <w:lsdException w:name="Medium Shading 1 Accent 6" w:semiHidden="0" w:uiPriority="63" w:unhideWhenUsed="0"/>
-    <w:lsdException w:name="Medium Shading 2 Accent 6" w:semiHidden="0" w:uiPriority="64" w:unhideWhenUsed="0"/>
-    <w:lsdException w:name="Medium List 1 Accent 6" w:semiHidden="0" w:uiPriority="65" w:unhideWhenUsed="0"/>
-    <w:lsdException w:name="Medium List 2 Accent 6" w:semiHidden="0" w:uiPriority="66" w:unhideWhenUsed="0"/>
-    <w:lsdException w:name="Medium Grid 1 Accent 6" w:semiHidden="0" w:uiPriority="67" w:unhideWhenUsed="0"/>
-    <w:lsdException w:name="Medium Grid 2 Accent 6" w:semiHidden="0" w:uiPriority="68" w:unhideWhenUsed="0"/>
-    <w:lsdException w:name="Medium Grid 3 Accent 6" w:semiHidden="0" w:uiPriority="69" w:unhideWhenUsed="0"/>
-    <w:lsdException w:name="Dark List Accent 6" w:semiHidden="0" w:uiPriority="70" w:unhideWhenUsed="0"/>
-    <w:lsdException w:name="Colorful Shading Accent 6" w:semiHidden="0" w:uiPriority="71" w:unhideWhenUsed="0"/>
-    <w:lsdException w:name="Colorful List Accent 6" w:semiHidden="0" w:uiPriority="72" w:unhideWhenUsed="0"/>
-    <w:lsdException w:name="Colorful Grid Accent 6" w:semiHidden="0" w:uiPriority="73" w:unhideWhenUsed="0"/>
-    <w:lsdException w:name="Subtle Emphasis" w:semiHidden="0" w:uiPriority="19" w:unhideWhenUsed="0" w:qFormat="1"/>
-    <w:lsdException w:name="Intense Emphasis" w:semiHidden="0" w:uiPriority="21" w:unhideWhenUsed="0" w:qFormat="1"/>
-    <w:lsdException w:name="Subtle Reference" w:semiHidden="0" w:uiPriority="31" w:unhideWhenUsed="0" w:qFormat="1"/>
-    <w:lsdException w:name="Intense Reference" w:semiHidden="0" w:uiPriority="32" w:unhideWhenUsed="0" w:qFormat="1"/>
-    <w:lsdException w:name="Book Title" w:semiHidden="0" w:uiPriority="33" w:unhideWhenUsed="0" w:qFormat="1"/>
-    <w:lsdException w:name="Bibliography" w:uiPriority="37"/>
-    <w:lsdException w:name="TOC Heading" w:uiPriority="39" w:qFormat="1"/>
+  <w:latentStyles w:defLockedState="0" w:defUIPriority="99" w:defSemiHidden="0" w:defUnhideWhenUsed="0" w:defQFormat="0" w:count="371">
+    <w:lsdException w:name="Normal" w:uiPriority="0" w:qFormat="1"/>
+    <w:lsdException w:name="heading 1" w:uiPriority="9" w:qFormat="1"/>
+    <w:lsdException w:name="heading 2" w:semiHidden="1" w:uiPriority="9" w:unhideWhenUsed="1" w:qFormat="1"/>
+    <w:lsdException w:name="heading 3" w:semiHidden="1" w:uiPriority="9" w:unhideWhenUsed="1" w:qFormat="1"/>
+    <w:lsdException w:name="heading 4" w:semiHidden="1" w:uiPriority="9" w:unhideWhenUsed="1" w:qFormat="1"/>
+    <w:lsdException w:name="heading 5" w:semiHidden="1" w:uiPriority="9" w:unhideWhenUsed="1" w:qFormat="1"/>
+    <w:lsdException w:name="heading 6" w:semiHidden="1" w:uiPriority="9" w:unhideWhenUsed="1" w:qFormat="1"/>
+    <w:lsdException w:name="heading 7" w:semiHidden="1" w:uiPriority="9" w:unhideWhenUsed="1" w:qFormat="1"/>
+    <w:lsdException w:name="heading 8" w:semiHidden="1" w:uiPriority="9" w:unhideWhenUsed="1" w:qFormat="1"/>
+    <w:lsdException w:name="heading 9" w:semiHidden="1" w:uiPriority="9" w:unhideWhenUsed="1" w:qFormat="1"/>
+    <w:lsdException w:name="index 1" w:semiHidden="1" w:unhideWhenUsed="1"/>
+    <w:lsdException w:name="index 2" w:semiHidden="1" w:unhideWhenUsed="1"/>
+    <w:lsdException w:name="index 3" w:semiHidden="1" w:unhideWhenUsed="1"/>
+    <w:lsdException w:name="index 4" w:semiHidden="1" w:unhideWhenUsed="1"/>
+    <w:lsdException w:name="index 5" w:semiHidden="1" w:unhideWhenUsed="1"/>
+    <w:lsdException w:name="index 6" w:semiHidden="1" w:unhideWhenUsed="1"/>
+    <w:lsdException w:name="index 7" w:semiHidden="1" w:unhideWhenUsed="1"/>
+    <w:lsdException w:name="index 8" w:semiHidden="1" w:unhideWhenUsed="1"/>
+    <w:lsdException w:name="index 9" w:semiHidden="1" w:unhideWhenUsed="1"/>
+    <w:lsdException w:name="toc 1" w:semiHidden="1" w:uiPriority="39" w:unhideWhenUsed="1"/>
+    <w:lsdException w:name="toc 2" w:semiHidden="1" w:uiPriority="39" w:unhideWhenUsed="1"/>
+    <w:lsdException w:name="toc 3" w:semiHidden="1" w:uiPriority="39" w:unhideWhenUsed="1"/>
+    <w:lsdException w:name="toc 4" w:semiHidden="1" w:uiPriority="39" w:unhideWhenUsed="1"/>
+    <w:lsdException w:name="toc 5" w:semiHidden="1" w:uiPriority="39" w:unhideWhenUsed="1"/>
+    <w:lsdException w:name="toc 6" w:semiHidden="1" w:uiPriority="39" w:unhideWhenUsed="1"/>
+    <w:lsdException w:name="toc 7" w:semiHidden="1" w:uiPriority="39" w:unhideWhenUsed="1"/>
+    <w:lsdException w:name="toc 8" w:semiHidden="1" w:uiPriority="39" w:unhideWhenUsed="1"/>
+    <w:lsdException w:name="toc 9" w:semiHidden="1" w:uiPriority="39" w:unhideWhenUsed="1"/>
+    <w:lsdException w:name="Normal Indent" w:semiHidden="1" w:unhideWhenUsed="1"/>
+    <w:lsdException w:name="footnote text" w:semiHidden="1" w:unhideWhenUsed="1"/>
+    <w:lsdException w:name="annotation text" w:semiHidden="1" w:unhideWhenUsed="1"/>
+    <w:lsdException w:name="header" w:semiHidden="1" w:unhideWhenUsed="1"/>
+    <w:lsdException w:name="footer" w:semiHidden="1" w:unhideWhenUsed="1"/>
+    <w:lsdException w:name="index heading" w:semiHidden="1" w:unhideWhenUsed="1"/>
+    <w:lsdException w:name="caption" w:semiHidden="1" w:uiPriority="35" w:unhideWhenUsed="1" w:qFormat="1"/>
+    <w:lsdException w:name="table of figures" w:semiHidden="1" w:unhideWhenUsed="1"/>
+    <w:lsdException w:name="envelope address" w:semiHidden="1" w:unhideWhenUsed="1"/>
+    <w:lsdException w:name="envelope return" w:semiHidden="1" w:unhideWhenUsed="1"/>
+    <w:lsdException w:name="footnote reference" w:semiHidden="1" w:unhideWhenUsed="1"/>
+    <w:lsdException w:name="annotation reference" w:semiHidden="1" w:unhideWhenUsed="1"/>
+    <w:lsdException w:name="line number" w:semiHidden="1" w:unhideWhenUsed="1"/>
+    <w:lsdException w:name="page number" w:semiHidden="1" w:unhideWhenUsed="1"/>
+    <w:lsdException w:name="endnote reference" w:semiHidden="1" w:unhideWhenUsed="1"/>
+    <w:lsdException w:name="endnote text" w:semiHidden="1" w:unhideWhenUsed="1"/>
+    <w:lsdException w:name="table of authorities" w:semiHidden="1" w:unhideWhenUsed="1"/>
+    <w:lsdException w:name="macro" w:semiHidden="1" w:unhideWhenUsed="1"/>
+    <w:lsdException w:name="toa heading" w:semiHidden="1" w:unhideWhenUsed="1"/>
+    <w:lsdException w:name="List" w:semiHidden="1" w:unhideWhenUsed="1"/>
+    <w:lsdException w:name="List Bullet" w:semiHidden="1" w:unhideWhenUsed="1"/>
+    <w:lsdException w:name="List Number" w:semiHidden="1" w:unhideWhenUsed="1"/>
+    <w:lsdException w:name="List 2" w:semiHidden="1" w:unhideWhenUsed="1"/>
+    <w:lsdException w:name="List 3" w:semiHidden="1" w:unhideWhenUsed="1"/>
+    <w:lsdException w:name="List 4" w:semiHidden="1" w:unhideWhenUsed="1"/>
+    <w:lsdException w:name="List 5" w:semiHidden="1" w:unhideWhenUsed="1"/>
+    <w:lsdException w:name="List Bullet 2" w:semiHidden="1" w:unhideWhenUsed="1"/>
+    <w:lsdException w:name="List Bullet 3" w:semiHidden="1" w:unhideWhenUsed="1"/>
+    <w:lsdException w:name="List Bullet 4" w:semiHidden="1" w:unhideWhenUsed="1"/>
+    <w:lsdException w:name="List Bullet 5" w:semiHidden="1" w:unhideWhenUsed="1"/>
+    <w:lsdException w:name="List Number 2" w:semiHidden="1" w:unhideWhenUsed="1"/>
+    <w:lsdException w:name="List Number 3" w:semiHidden="1" w:unhideWhenUsed="1"/>
+    <w:lsdException w:name="List Number 4" w:semiHidden="1" w:unhideWhenUsed="1"/>
+    <w:lsdException w:name="List Number 5" w:semiHidden="1" w:unhideWhenUsed="1"/>
+    <w:lsdException w:name="Title" w:uiPriority="10" w:qFormat="1"/>
+    <w:lsdException w:name="Closing" w:semiHidden="1" w:unhideWhenUsed="1"/>
+    <w:lsdException w:name="Signature" w:semiHidden="1" w:unhideWhenUsed="1"/>
+    <w:lsdException w:name="Default Paragraph Font" w:semiHidden="1" w:uiPriority="1" w:unhideWhenUsed="1"/>
+    <w:lsdException w:name="Body Text" w:semiHidden="1" w:unhideWhenUsed="1"/>
+    <w:lsdException w:name="Body Text Indent" w:semiHidden="1" w:unhideWhenUsed="1"/>
+    <w:lsdException w:name="List Continue" w:semiHidden="1" w:unhideWhenUsed="1"/>
+    <w:lsdException w:name="List Continue 2" w:semiHidden="1" w:unhideWhenUsed="1"/>
+    <w:lsdException w:name="List Continue 3" w:semiHidden="1" w:unhideWhenUsed="1"/>
+    <w:lsdException w:name="List Continue 4" w:semiHidden="1" w:unhideWhenUsed="1"/>
+    <w:lsdException w:name="List Continue 5" w:semiHidden="1" w:unhideWhenUsed="1"/>
+    <w:lsdException w:name="Message Header" w:semiHidden="1" w:unhideWhenUsed="1"/>
+    <w:lsdException w:name="Subtitle" w:uiPriority="11" w:qFormat="1"/>
+    <w:lsdException w:name="Salutation" w:semiHidden="1" w:unhideWhenUsed="1"/>
+    <w:lsdException w:name="Date" w:semiHidden="1" w:unhideWhenUsed="1"/>
+    <w:lsdException w:name="Body Text First Indent" w:semiHidden="1" w:unhideWhenUsed="1"/>
+    <w:lsdException w:name="Body Text First Indent 2" w:semiHidden="1" w:unhideWhenUsed="1"/>
+    <w:lsdException w:name="Note Heading" w:semiHidden="1" w:unhideWhenUsed="1"/>
+    <w:lsdException w:name="Body Text 2" w:semiHidden="1" w:unhideWhenUsed="1"/>
+    <w:lsdException w:name="Body Text 3" w:semiHidden="1" w:unhideWhenUsed="1"/>
+    <w:lsdException w:name="Body Text Indent 2" w:semiHidden="1" w:unhideWhenUsed="1"/>
+    <w:lsdException w:name="Body Text Indent 3" w:semiHidden="1" w:unhideWhenUsed="1"/>
+    <w:lsdException w:name="Block Text" w:semiHidden="1" w:unhideWhenUsed="1"/>
+    <w:lsdException w:name="Hyperlink" w:semiHidden="1" w:unhideWhenUsed="1"/>
+    <w:lsdException w:name="FollowedHyperlink" w:semiHidden="1" w:unhideWhenUsed="1"/>
+    <w:lsdException w:name="Strong" w:uiPriority="22" w:qFormat="1"/>
+    <w:lsdException w:name="Emphasis" w:uiPriority="20"/>
+    <w:lsdException w:name="Document Map" w:semiHidden="1" w:unhideWhenUsed="1"/>
+    <w:lsdException w:name="Plain Text" w:semiHidden="1" w:unhideWhenUsed="1"/>
+    <w:lsdException w:name="E-mail Signature" w:semiHidden="1" w:unhideWhenUsed="1"/>
+    <w:lsdException w:name="HTML Top of Form" w:semiHidden="1" w:unhideWhenUsed="1"/>
+    <w:lsdException w:name="HTML Bottom of Form" w:semiHidden="1" w:unhideWhenUsed="1"/>
+    <w:lsdException w:name="Normal (Web)" w:semiHidden="1" w:unhideWhenUsed="1"/>
+    <w:lsdException w:name="HTML Acronym" w:semiHidden="1" w:unhideWhenUsed="1"/>
+    <w:lsdException w:name="HTML Address" w:semiHidden="1" w:unhideWhenUsed="1"/>
+    <w:lsdException w:name="HTML Cite" w:semiHidden="1" w:unhideWhenUsed="1"/>
+    <w:lsdException w:name="HTML Code" w:semiHidden="1" w:unhideWhenUsed="1"/>
+    <w:lsdException w:name="HTML Definition" w:semiHidden="1" w:unhideWhenUsed="1"/>
+    <w:lsdException w:name="HTML Keyboard" w:semiHidden="1" w:unhideWhenUsed="1"/>
+    <w:lsdException w:name="HTML Preformatted" w:semiHidden="1" w:unhideWhenUsed="1"/>
+    <w:lsdException w:name="HTML Sample" w:semiHidden="1" w:unhideWhenUsed="1"/>
+    <w:lsdException w:name="HTML Typewriter" w:semiHidden="1" w:unhideWhenUsed="1"/>
+    <w:lsdException w:name="HTML Variable" w:semiHidden="1" w:unhideWhenUsed="1"/>
+    <w:lsdException w:name="Normal Table" w:semiHidden="1" w:unhideWhenUsed="1"/>
+    <w:lsdException w:name="annotation subject" w:semiHidden="1" w:unhideWhenUsed="1"/>
+    <w:lsdException w:name="No List" w:semiHidden="1" w:unhideWhenUsed="1"/>
+    <w:lsdException w:name="Outline List 1" w:semiHidden="1" w:unhideWhenUsed="1"/>
+    <w:lsdException w:name="Outline List 2" w:semiHidden="1" w:unhideWhenUsed="1"/>
+    <w:lsdException w:name="Outline List 3" w:semiHidden="1" w:unhideWhenUsed="1"/>
+    <w:lsdException w:name="Table Simple 1" w:semiHidden="1" w:unhideWhenUsed="1"/>
+    <w:lsdException w:name="Table Simple 2" w:semiHidden="1" w:unhideWhenUsed="1"/>
+    <w:lsdException w:name="Table Simple 3" w:semiHidden="1" w:unhideWhenUsed="1"/>
+    <w:lsdException w:name="Table Classic 1" w:semiHidden="1" w:unhideWhenUsed="1"/>
+    <w:lsdException w:name="Table Classic 2" w:semiHidden="1" w:unhideWhenUsed="1"/>
+    <w:lsdException w:name="Table Classic 3" w:semiHidden="1" w:unhideWhenUsed="1"/>
+    <w:lsdException w:name="Table Classic 4" w:semiHidden="1" w:unhideWhenUsed="1"/>
+    <w:lsdException w:name="Table Colorful 1" w:semiHidden="1" w:unhideWhenUsed="1"/>
+    <w:lsdException w:name="Table Colorful 2" w:semiHidden="1" w:unhideWhenUsed="1"/>
+    <w:lsdException w:name="Table Colorful 3" w:semiHidden="1" w:unhideWhenUsed="1"/>
+    <w:lsdException w:name="Table Columns 1" w:semiHidden="1" w:unhideWhenUsed="1"/>
+    <w:lsdException w:name="Table Columns 2" w:semiHidden="1" w:unhideWhenUsed="1"/>
+    <w:lsdException w:name="Table Columns 3" w:semiHidden="1" w:unhideWhenUsed="1"/>
+    <w:lsdException w:name="Table Columns 4" w:semiHidden="1" w:unhideWhenUsed="1"/>
+    <w:lsdException w:name="Table Columns 5" w:semiHidden="1" w:unhideWhenUsed="1"/>
+    <w:lsdException w:name="Table Grid 1" w:semiHidden="1" w:unhideWhenUsed="1"/>
+    <w:lsdException w:name="Table Grid 2" w:semiHidden="1" w:unhideWhenUsed="1"/>
+    <w:lsdException w:name="Table Grid 3" w:semiHidden="1" w:unhideWhenUsed="1"/>
+    <w:lsdException w:name="Table Grid 4" w:semiHidden="1" w:unhideWhenUsed="1"/>
+    <w:lsdException w:name="Table Grid 5" w:semiHidden="1" w:unhideWhenUsed="1"/>
+    <w:lsdException w:name="Table Grid 6" w:semiHidden="1" w:unhideWhenUsed="1"/>
+    <w:lsdException w:name="Table Grid 7" w:semiHidden="1" w:unhideWhenUsed="1"/>
+    <w:lsdException w:name="Table Grid 8" w:semiHidden="1" w:unhideWhenUsed="1"/>
+    <w:lsdException w:name="Table List 1" w:semiHidden="1" w:unhideWhenUsed="1"/>
+    <w:lsdException w:name="Table List 2" w:semiHidden="1" w:unhideWhenUsed="1"/>
+    <w:lsdException w:name="Table List 3" w:semiHidden="1" w:unhideWhenUsed="1"/>
+    <w:lsdException w:name="Table List 4" w:semiHidden="1" w:unhideWhenUsed="1"/>
+    <w:lsdException w:name="Table List 5" w:semiHidden="1" w:unhideWhenUsed="1"/>
+    <w:lsdException w:name="Table List 6" w:semiHidden="1" w:unhideWhenUsed="1"/>
+    <w:lsdException w:name="Table List 7" w:semiHidden="1" w:unhideWhenUsed="1"/>
+    <w:lsdException w:name="Table List 8" w:semiHidden="1" w:unhideWhenUsed="1"/>
+    <w:lsdException w:name="Table 3D effects 1" w:semiHidden="1" w:unhideWhenUsed="1"/>
+    <w:lsdException w:name="Table 3D effects 2" w:semiHidden="1" w:unhideWhenUsed="1"/>
+    <w:lsdException w:name="Table 3D effects 3" w:semiHidden="1" w:unhideWhenUsed="1"/>
+    <w:lsdException w:name="Table Contemporary" w:semiHidden="1" w:unhideWhenUsed="1"/>
+    <w:lsdException w:name="Table Elegant" w:semiHidden="1" w:unhideWhenUsed="1"/>
+    <w:lsdException w:name="Table Professional" w:semiHidden="1" w:unhideWhenUsed="1"/>
+    <w:lsdException w:name="Table Subtle 1" w:semiHidden="1" w:unhideWhenUsed="1"/>
+    <w:lsdException w:name="Table Subtle 2" w:semiHidden="1" w:unhideWhenUsed="1"/>
+    <w:lsdException w:name="Table Web 1" w:semiHidden="1" w:unhideWhenUsed="1"/>
+    <w:lsdException w:name="Table Web 2" w:semiHidden="1" w:unhideWhenUsed="1"/>
+    <w:lsdException w:name="Table Web 3" w:semiHidden="1" w:unhideWhenUsed="1"/>
+    <w:lsdException w:name="Balloon Text" w:semiHidden="1" w:unhideWhenUsed="1"/>
+    <w:lsdException w:name="Table Grid" w:uiPriority="39"/>
+    <w:lsdException w:name="Table Theme" w:semiHidden="1" w:unhideWhenUsed="1"/>
+    <w:lsdException w:name="Placeholder Text" w:semiHidden="1"/>
+    <w:lsdException w:name="No Spacing" w:uiPriority="1" w:qFormat="1"/>
+    <w:lsdException w:name="Light Shading" w:uiPriority="60"/>
+    <w:lsdException w:name="Light List" w:uiPriority="61"/>
+    <w:lsdException w:name="Light Grid" w:uiPriority="62"/>
+    <w:lsdException w:name="Medium Shading 1" w:uiPriority="63"/>
+    <w:lsdException w:name="Medium Shading 2" w:uiPriority="64"/>
+    <w:lsdException w:name="Medium List 1" w:uiPriority="65"/>
+    <w:lsdException w:name="Medium List 2" w:uiPriority="66"/>
+    <w:lsdException w:name="Medium Grid 1" w:uiPriority="67"/>
+    <w:lsdException w:name="Medium Grid 2" w:uiPriority="68"/>
+    <w:lsdException w:name="Medium Grid 3" w:uiPriority="69"/>
+    <w:lsdException w:name="Dark List" w:uiPriority="70"/>
+    <w:lsdException w:name="Colorful Shading" w:uiPriority="71"/>
+    <w:lsdException w:name="Colorful List" w:uiPriority="72"/>
+    <w:lsdException w:name="Colorful Grid" w:uiPriority="73"/>
+    <w:lsdException w:name="Light Shading Accent 1" w:uiPriority="60"/>
+    <w:lsdException w:name="Light List Accent 1" w:uiPriority="61"/>
+    <w:lsdException w:name="Light Grid Accent 1" w:uiPriority="62"/>
+    <w:lsdException w:name="Medium Shading 1 Accent 1" w:uiPriority="63"/>
+    <w:lsdException w:name="Medium Shading 2 Accent 1" w:uiPriority="64"/>
+    <w:lsdException w:name="Medium List 1 Accent 1" w:uiPriority="65"/>
+    <w:lsdException w:name="Revision" w:semiHidden="1"/>
+    <w:lsdException w:name="List Paragraph" w:uiPriority="34" w:qFormat="1"/>
+    <w:lsdException w:name="Quote" w:uiPriority="29" w:qFormat="1"/>
+    <w:lsdException w:name="Intense Quote" w:uiPriority="30" w:qFormat="1"/>
+    <w:lsdException w:name="Medium List 2 Accent 1" w:uiPriority="66"/>
+    <w:lsdException w:name="Medium Grid 1 Accent 1" w:uiPriority="67"/>
+    <w:lsdException w:name="Medium Grid 2 Accent 1" w:uiPriority="68"/>
+    <w:lsdException w:name="Medium Grid 3 Accent 1" w:uiPriority="69"/>
+    <w:lsdException w:name="Dark List Accent 1" w:uiPriority="70"/>
+    <w:lsdException w:name="Colorful Shading Accent 1" w:uiPriority="71"/>
+    <w:lsdException w:name="Colorful List Accent 1" w:uiPriority="72"/>
+    <w:lsdException w:name="Colorful Grid Accent 1" w:uiPriority="73"/>
+    <w:lsdException w:name="Light Shading Accent 2" w:uiPriority="60"/>
+    <w:lsdException w:name="Light List Accent 2" w:uiPriority="61"/>
+    <w:lsdException w:name="Light Grid Accent 2" w:uiPriority="62"/>
+    <w:lsdException w:name="Medium Shading 1 Accent 2" w:uiPriority="63"/>
+    <w:lsdException w:name="Medium Shading 2 Accent 2" w:uiPriority="64"/>
+    <w:lsdException w:name="Medium List 1 Accent 2" w:uiPriority="65"/>
+    <w:lsdException w:name="Medium List 2 Accent 2" w:uiPriority="66"/>
+    <w:lsdException w:name="Medium Grid 1 Accent 2" w:uiPriority="67"/>
+    <w:lsdException w:name="Medium Grid 2 Accent 2" w:uiPriority="68"/>
+    <w:lsdException w:name="Medium Grid 3 Accent 2" w:uiPriority="69"/>
+    <w:lsdException w:name="Dark List Accent 2" w:uiPriority="70"/>
+    <w:lsdException w:name="Colorful Shading Accent 2" w:uiPriority="71"/>
+    <w:lsdException w:name="Colorful List Accent 2" w:uiPriority="72"/>
+    <w:lsdException w:name="Colorful Grid Accent 2" w:uiPriority="73"/>
+    <w:lsdException w:name="Light Shading Accent 3" w:uiPriority="60"/>
+    <w:lsdException w:name="Light List Accent 3" w:uiPriority="61"/>
+    <w:lsdException w:name="Light Grid Accent 3" w:uiPriority="62"/>
+    <w:lsdException w:name="Medium Shading 1 Accent 3" w:uiPriority="63"/>
+    <w:lsdException w:name="Medium Shading 2 Accent 3" w:uiPriority="64"/>
+    <w:lsdException w:name="Medium List 1 Accent 3" w:uiPriority="65"/>
+    <w:lsdException w:name="Medium List 2 Accent 3" w:uiPriority="66"/>
+    <w:lsdException w:name="Medium Grid 1 Accent 3" w:uiPriority="67"/>
+    <w:lsdException w:name="Medium Grid 2 Accent 3" w:uiPriority="68"/>
+    <w:lsdException w:name="Medium Grid 3 Accent 3" w:uiPriority="69"/>
+    <w:lsdException w:name="Dark List Accent 3" w:uiPriority="70"/>
+    <w:lsdException w:name="Colorful Shading Accent 3" w:uiPriority="71"/>
+    <w:lsdException w:name="Colorful List Accent 3" w:uiPriority="72"/>
+    <w:lsdException w:name="Colorful Grid Accent 3" w:uiPriority="73"/>
+    <w:lsdException w:name="Light Shading Accent 4" w:uiPriority="60"/>
+    <w:lsdException w:name="Light List Accent 4" w:uiPriority="61"/>
+    <w:lsdException w:name="Light Grid Accent 4" w:uiPriority="62"/>
+    <w:lsdException w:name="Medium Shading 1 Accent 4" w:uiPriority="63"/>
+    <w:lsdException w:name="Medium Shading 2 Accent 4" w:uiPriority="64"/>
+    <w:lsdException w:name="Medium List 1 Accent 4" w:uiPriority="65"/>
+    <w:lsdException w:name="Medium List 2 Accent 4" w:uiPriority="66"/>
+    <w:lsdException w:name="Medium Grid 1 Accent 4" w:uiPriority="67"/>
+    <w:lsdException w:name="Medium Grid 2 Accent 4" w:uiPriority="68"/>
+    <w:lsdException w:name="Medium Grid 3 Accent 4" w:uiPriority="69"/>
+    <w:lsdException w:name="Dark List Accent 4" w:uiPriority="70"/>
+    <w:lsdException w:name="Colorful Shading Accent 4" w:uiPriority="71"/>
+    <w:lsdException w:name="Colorful List Accent 4" w:uiPriority="72"/>
+    <w:lsdException w:name="Colorful Grid Accent 4" w:uiPriority="73"/>
+    <w:lsdException w:name="Light Shading Accent 5" w:uiPriority="60"/>
+    <w:lsdException w:name="Light List Accent 5" w:uiPriority="61"/>
+    <w:lsdException w:name="Light Grid Accent 5" w:uiPriority="62"/>
+    <w:lsdException w:name="Medium Shading 1 Accent 5" w:uiPriority="63"/>
+    <w:lsdException w:name="Medium Shading 2 Accent 5" w:uiPriority="64"/>
+    <w:lsdException w:name="Medium List 1 Accent 5" w:uiPriority="65"/>
+    <w:lsdException w:name="Medium List 2 Accent 5" w:uiPriority="66"/>
+    <w:lsdException w:name="Medium Grid 1 Accent 5" w:uiPriority="67"/>
+    <w:lsdException w:name="Medium Grid 2 Accent 5" w:uiPriority="68"/>
+    <w:lsdException w:name="Medium Grid 3 Accent 5" w:uiPriority="69"/>
+    <w:lsdException w:name="Dark List Accent 5" w:uiPriority="70"/>
+    <w:lsdException w:name="Colorful Shading Accent 5" w:uiPriority="71"/>
+    <w:lsdException w:name="Colorful List Accent 5" w:uiPriority="72"/>
+    <w:lsdException w:name="Colorful Grid Accent 5" w:uiPriority="73"/>
+    <w:lsdException w:name="Light Shading Accent 6" w:uiPriority="60"/>
+    <w:lsdException w:name="Light List Accent 6" w:uiPriority="61"/>
+    <w:lsdException w:name="Light Grid Accent 6" w:uiPriority="62"/>
+    <w:lsdException w:name="Medium Shading 1 Accent 6" w:uiPriority="63"/>
+    <w:lsdException w:name="Medium Shading 2 Accent 6" w:uiPriority="64"/>
+    <w:lsdException w:name="Medium List 1 Accent 6" w:uiPriority="65"/>
+    <w:lsdException w:name="Medium List 2 Accent 6" w:uiPriority="66"/>
+    <w:lsdException w:name="Medium Grid 1 Accent 6" w:uiPriority="67"/>
+    <w:lsdException w:name="Medium Grid 2 Accent 6" w:uiPriority="68"/>
+    <w:lsdException w:name="Medium Grid 3 Accent 6" w:uiPriority="69"/>
+    <w:lsdException w:name="Dark List Accent 6" w:uiPriority="70"/>
+    <w:lsdException w:name="Colorful Shading Accent 6" w:uiPriority="71"/>
+    <w:lsdException w:name="Colorful List Accent 6" w:uiPriority="72"/>
+    <w:lsdException w:name="Colorful Grid Accent 6" w:uiPriority="73"/>
+    <w:lsdException w:name="Subtle Emphasis" w:uiPriority="19" w:qFormat="1"/>
+    <w:lsdException w:name="Intense Emphasis" w:uiPriority="21" w:qFormat="1"/>
+    <w:lsdException w:name="Subtle Reference" w:uiPriority="31" w:qFormat="1"/>
+    <w:lsdException w:name="Intense Reference" w:uiPriority="32" w:qFormat="1"/>
+    <w:lsdException w:name="Book Title" w:uiPriority="33" w:qFormat="1"/>
+    <w:lsdException w:name="Bibliography" w:semiHidden="1" w:uiPriority="37" w:unhideWhenUsed="1"/>
+    <w:lsdException w:name="TOC Heading" w:semiHidden="1" w:uiPriority="39" w:unhideWhenUsed="1" w:qFormat="1"/>
+    <w:lsdException w:name="Plain Table 1" w:uiPriority="41"/>
+    <w:lsdException w:name="Plain Table 2" w:uiPriority="42"/>
+    <w:lsdException w:name="Plain Table 3" w:uiPriority="43"/>
+    <w:lsdException w:name="Plain Table 4" w:uiPriority="44"/>
+    <w:lsdException w:name="Plain Table 5" w:uiPriority="45"/>
+    <w:lsdException w:name="Grid Table Light" w:uiPriority="40"/>
+    <w:lsdException w:name="Grid Table 1 Light" w:uiPriority="46"/>
+    <w:lsdException w:name="Grid Table 2" w:uiPriority="47"/>
+    <w:lsdException w:name="Grid Table 3" w:uiPriority="48"/>
+    <w:lsdException w:name="Grid Table 4" w:uiPriority="49"/>
+    <w:lsdException w:name="Grid Table 5 Dark" w:uiPriority="50"/>
+    <w:lsdException w:name="Grid Table 6 Colorful" w:uiPriority="51"/>
+    <w:lsdException w:name="Grid Table 7 Colorful" w:uiPriority="52"/>
+    <w:lsdException w:name="Grid Table 1 Light Accent 1" w:uiPriority="46"/>
+    <w:lsdException w:name="Grid Table 2 Accent 1" w:uiPriority="47"/>
+    <w:lsdException w:name="Grid Table 3 Accent 1" w:uiPriority="48"/>
+    <w:lsdException w:name="Grid Table 4 Accent 1" w:uiPriority="49"/>
+    <w:lsdException w:name="Grid Table 5 Dark Accent 1" w:uiPriority="50"/>
+    <w:lsdException w:name="Grid Table 6 Colorful Accent 1" w:uiPriority="51"/>
+    <w:lsdException w:name="Grid Table 7 Colorful Accent 1" w:uiPriority="52"/>
+    <w:lsdException w:name="Grid Table 1 Light Accent 2" w:uiPriority="46"/>
+    <w:lsdException w:name="Grid Table 2 Accent 2" w:uiPriority="47"/>
+    <w:lsdException w:name="Grid Table 3 Accent 2" w:uiPriority="48"/>
+    <w:lsdException w:name="Grid Table 4 Accent 2" w:uiPriority="49"/>
+    <w:lsdException w:name="Grid Table 5 Dark Accent 2" w:uiPriority="50"/>
+    <w:lsdException w:name="Grid Table 6 Colorful Accent 2" w:uiPriority="51"/>
+    <w:lsdException w:name="Grid Table 7 Colorful Accent 2" w:uiPriority="52"/>
+    <w:lsdException w:name="Grid Table 1 Light Accent 3" w:uiPriority="46"/>
+    <w:lsdException w:name="Grid Table 2 Accent 3" w:uiPriority="47"/>
+    <w:lsdException w:name="Grid Table 3 Accent 3" w:uiPriority="48"/>
+    <w:lsdException w:name="Grid Table 4 Accent 3" w:uiPriority="49"/>
+    <w:lsdException w:name="Grid Table 5 Dark Accent 3" w:uiPriority="50"/>
+    <w:lsdException w:name="Grid Table 6 Colorful Accent 3" w:uiPriority="51"/>
+    <w:lsdException w:name="Grid Table 7 Colorful Accent 3" w:uiPriority="52"/>
+    <w:lsdException w:name="Grid Table 1 Light Accent 4" w:uiPriority="46"/>
+    <w:lsdException w:name="Grid Table 2 Accent 4" w:uiPriority="47"/>
+    <w:lsdException w:name="Grid Table 3 Accent 4" w:uiPriority="48"/>
+    <w:lsdException w:name="Grid Table 4 Accent 4" w:uiPriority="49"/>
+    <w:lsdException w:name="Grid Table 5 Dark Accent 4" w:uiPriority="50"/>
+    <w:lsdException w:name="Grid Table 6 Colorful Accent 4" w:uiPriority="51"/>
+    <w:lsdException w:name="Grid Table 7 Colorful Accent 4" w:uiPriority="52"/>
+    <w:lsdException w:name="Grid Table 1 Light Accent 5" w:uiPriority="46"/>
+    <w:lsdException w:name="Grid Table 2 Accent 5" w:uiPriority="47"/>
+    <w:lsdException w:name="Grid Table 3 Accent 5" w:uiPriority="48"/>
+    <w:lsdException w:name="Grid Table 4 Accent 5" w:uiPriority="49"/>
+    <w:lsdException w:name="Grid Table 5 Dark Accent 5" w:uiPriority="50"/>
+    <w:lsdException w:name="Grid Table 6 Colorful Accent 5" w:uiPriority="51"/>
+    <w:lsdException w:name="Grid Table 7 Colorful Accent 5" w:uiPriority="52"/>
+    <w:lsdException w:name="Grid Table 1 Light Accent 6" w:uiPriority="46"/>
+    <w:lsdException w:name="Grid Table 2 Accent 6" w:uiPriority="47"/>
+    <w:lsdException w:name="Grid Table 3 Accent 6" w:uiPriority="48"/>
+    <w:lsdException w:name="Grid Table 4 Accent 6" w:uiPriority="49"/>
+    <w:lsdException w:name="Grid Table 5 Dark Accent 6" w:uiPriority="50"/>
+    <w:lsdException w:name="Grid Table 6 Colorful Accent 6" w:uiPriority="51"/>
+    <w:lsdException w:name="Grid Table 7 Colorful Accent 6" w:uiPriority="52"/>
+    <w:lsdException w:name="List Table 1 Light" w:uiPriority="46"/>
+    <w:lsdException w:name="List Table 2" w:uiPriority="47"/>
+    <w:lsdException w:name="List Table 3" w:uiPriority="48"/>
+    <w:lsdException w:name="List Table 4" w:uiPriority="49"/>
+    <w:lsdException w:name="List Table 5 Dark" w:uiPriority="50"/>
+    <w:lsdException w:name="List Table 6 Colorful" w:uiPriority="51"/>
+    <w:lsdException w:name="List Table 7 Colorful" w:uiPriority="52"/>
+    <w:lsdException w:name="List Table 1 Light Accent 1" w:uiPriority="46"/>
+    <w:lsdException w:name="List Table 2 Accent 1" w:uiPriority="47"/>
+    <w:lsdException w:name="List Table 3 Accent 1" w:uiPriority="48"/>
+    <w:lsdException w:name="List Table 4 Accent 1" w:uiPriority="49"/>
+    <w:lsdException w:name="List Table 5 Dark Accent 1" w:uiPriority="50"/>
+    <w:lsdException w:name="List Table 6 Colorful Accent 1" w:uiPriority="51"/>
+    <w:lsdException w:name="List Table 7 Colorful Accent 1" w:uiPriority="52"/>
+    <w:lsdException w:name="List Table 1 Light Accent 2" w:uiPriority="46"/>
+    <w:lsdException w:name="List Table 2 Accent 2" w:uiPriority="47"/>
+    <w:lsdException w:name="List Table 3 Accent 2" w:uiPriority="48"/>
+    <w:lsdException w:name="List Table 4 Accent 2" w:uiPriority="49"/>
+    <w:lsdException w:name="List Table 5 Dark Accent 2" w:uiPriority="50"/>
+    <w:lsdException w:name="List Table 6 Colorful Accent 2" w:uiPriority="51"/>
+    <w:lsdException w:name="List Table 7 Colorful Accent 2" w:uiPriority="52"/>
+    <w:lsdException w:name="List Table 1 Light Accent 3" w:uiPriority="46"/>
+    <w:lsdException w:name="List Table 2 Accent 3" w:uiPriority="47"/>
+    <w:lsdException w:name="List Table 3 Accent 3" w:uiPriority="48"/>
+    <w:lsdException w:name="List Table 4 Accent 3" w:uiPriority="49"/>
+    <w:lsdException w:name="List Table 5 Dark Accent 3" w:uiPriority="50"/>
+    <w:lsdException w:name="List Table 6 Colorful Accent 3" w:uiPriority="51"/>
+    <w:lsdException w:name="List Table 7 Colorful Accent 3" w:uiPriority="52"/>
+    <w:lsdException w:name="List Table 1 Light Accent 4" w:uiPriority="46"/>
+    <w:lsdException w:name="List Table 2 Accent 4" w:uiPriority="47"/>
+    <w:lsdException w:name="List Table 3 Accent 4" w:uiPriority="48"/>
+    <w:lsdException w:name="List Table 4 Accent 4" w:uiPriority="49"/>
+    <w:lsdException w:name="List Table 5 Dark Accent 4" w:uiPriority="50"/>
+    <w:lsdException w:name="List Table 6 Colorful Accent 4" w:uiPriority="51"/>
+    <w:lsdException w:name="List Table 7 Colorful Accent 4" w:uiPriority="52"/>
+    <w:lsdException w:name="List Table 1 Light Accent 5" w:uiPriority="46"/>
+    <w:lsdException w:name="List Table 2 Accent 5" w:uiPriority="47"/>
+    <w:lsdException w:name="List Table 3 Accent 5" w:uiPriority="48"/>
+    <w:lsdException w:name="List Table 4 Accent 5" w:uiPriority="49"/>
+    <w:lsdException w:name="List Table 5 Dark Accent 5" w:uiPriority="50"/>
+    <w:lsdException w:name="List Table 6 Colorful Accent 5" w:uiPriority="51"/>
+    <w:lsdException w:name="List Table 7 Colorful Accent 5" w:uiPriority="52"/>
+    <w:lsdException w:name="List Table 1 Light Accent 6" w:uiPriority="46"/>
+    <w:lsdException w:name="List Table 2 Accent 6" w:uiPriority="47"/>
+    <w:lsdException w:name="List Table 3 Accent 6" w:uiPriority="48"/>
+    <w:lsdException w:name="List Table 4 Accent 6" w:uiPriority="49"/>
+    <w:lsdException w:name="List Table 5 Dark Accent 6" w:uiPriority="50"/>
+    <w:lsdException w:name="List Table 6 Colorful Accent 6" w:uiPriority="51"/>
+    <w:lsdException w:name="List Table 7 Colorful Accent 6" w:uiPriority="52"/>
   </w:latentStyles>
   <w:style w:type="paragraph" w:default="1" w:styleId="Norml">
     <w:name w:val="Normal"/>
@@ -23744,7 +24126,6 @@
     <w:uiPriority w:val="99"/>
     <w:semiHidden/>
     <w:unhideWhenUsed/>
-    <w:qFormat/>
     <w:tblPr>
       <w:tblInd w:w="0" w:type="dxa"/>
       <w:tblCellMar>
@@ -23977,7 +24358,6 @@
       <w:lang w:val="en-US"/>
     </w:rPr>
     <w:tblPr>
-      <w:tblInd w:w="0" w:type="dxa"/>
       <w:tblBorders>
         <w:top w:val="single" w:sz="4" w:space="0" w:color="auto"/>
         <w:left w:val="single" w:sz="4" w:space="0" w:color="auto"/>
@@ -23986,12 +24366,6 @@
         <w:insideH w:val="single" w:sz="4" w:space="0" w:color="auto"/>
         <w:insideV w:val="single" w:sz="4" w:space="0" w:color="auto"/>
       </w:tblBorders>
-      <w:tblCellMar>
-        <w:top w:w="0" w:type="dxa"/>
-        <w:left w:w="108" w:type="dxa"/>
-        <w:bottom w:w="0" w:type="dxa"/>
-        <w:right w:w="108" w:type="dxa"/>
-      </w:tblCellMar>
     </w:tblPr>
   </w:style>
   <w:style w:type="paragraph" w:styleId="Buborkszveg">

--- a/docs/documentation/SSADM.docx
+++ b/docs/documentation/SSADM.docx
@@ -1,6 +1,6 @@
 
 <file path=word/document.xml><?xml version="1.0" encoding="utf-8"?>
-<w:document xmlns:wpc="http://schemas.microsoft.com/office/word/2010/wordprocessingCanvas" xmlns:cx="http://schemas.microsoft.com/office/drawing/2014/chartex" xmlns:mc="http://schemas.openxmlformats.org/markup-compatibility/2006" xmlns:o="urn:schemas-microsoft-com:office:office" xmlns:r="http://schemas.openxmlformats.org/officeDocument/2006/relationships" xmlns:m="http://schemas.openxmlformats.org/officeDocument/2006/math" xmlns:v="urn:schemas-microsoft-com:vml" xmlns:wp14="http://schemas.microsoft.com/office/word/2010/wordprocessingDrawing" xmlns:wp="http://schemas.openxmlformats.org/drawingml/2006/wordprocessingDrawing" xmlns:w10="urn:schemas-microsoft-com:office:word" xmlns:w="http://schemas.openxmlformats.org/wordprocessingml/2006/main" xmlns:w14="http://schemas.microsoft.com/office/word/2010/wordml" xmlns:w15="http://schemas.microsoft.com/office/word/2012/wordml" xmlns:w16se="http://schemas.microsoft.com/office/word/2015/wordml/symex" xmlns:wpg="http://schemas.microsoft.com/office/word/2010/wordprocessingGroup" xmlns:wpi="http://schemas.microsoft.com/office/word/2010/wordprocessingInk" xmlns:wne="http://schemas.microsoft.com/office/word/2006/wordml" xmlns:wps="http://schemas.microsoft.com/office/word/2010/wordprocessingShape" mc:Ignorable="w14 w15 w16se wp14">
+<w:document xmlns:ve="http://schemas.openxmlformats.org/markup-compatibility/2006" xmlns:o="urn:schemas-microsoft-com:office:office" xmlns:r="http://schemas.openxmlformats.org/officeDocument/2006/relationships" xmlns:m="http://schemas.openxmlformats.org/officeDocument/2006/math" xmlns:v="urn:schemas-microsoft-com:vml" xmlns:wp="http://schemas.openxmlformats.org/drawingml/2006/wordprocessingDrawing" xmlns:w10="urn:schemas-microsoft-com:office:word" xmlns:w="http://schemas.openxmlformats.org/wordprocessingml/2006/main" xmlns:wne="http://schemas.microsoft.com/office/word/2006/wordml">
   <w:body>
     <w:p>
       <w:pPr>
@@ -2041,7 +2041,16 @@
           <w:sz w:val="24"/>
           <w:lang w:val="hu-HU"/>
         </w:rPr>
-        <w:t>Vonatkereső csatlakozások figyelembevételével</w:t>
+        <w:t>Járatkereső</w:t>
+      </w:r>
+      <w:r>
+        <w:rPr>
+          <w:rFonts w:ascii="Times New Roman" w:hAnsi="Times New Roman" w:cs="Times New Roman"/>
+          <w:b w:val="0"/>
+          <w:sz w:val="24"/>
+          <w:lang w:val="hu-HU"/>
+        </w:rPr>
+        <w:t xml:space="preserve"> csatlakozások figyelembevételével</w:t>
       </w:r>
       <w:r>
         <w:rPr>
@@ -2370,37 +2379,33 @@
         <w:rPr>
           <w:rFonts w:ascii="Times New Roman" w:hAnsi="Times New Roman" w:cs="Times New Roman"/>
           <w:b w:val="0"/>
+          <w:i/>
+          <w:color w:val="FF0000"/>
           <w:sz w:val="24"/>
           <w:lang w:val="hu-HU"/>
         </w:rPr>
       </w:pPr>
-      <w:r>
-        <w:rPr>
-          <w:rFonts w:ascii="Times New Roman" w:hAnsi="Times New Roman" w:cs="Times New Roman"/>
-          <w:b w:val="0"/>
-          <w:sz w:val="24"/>
-          <w:lang w:val="hu-HU"/>
-        </w:rPr>
-        <w:t>Vonatkereső idő és ár szerint</w:t>
-      </w:r>
-      <w:r>
-        <w:rPr>
-          <w:rFonts w:ascii="Times New Roman" w:hAnsi="Times New Roman" w:cs="Times New Roman"/>
-          <w:b w:val="0"/>
-          <w:sz w:val="24"/>
-          <w:lang w:val="hu-HU"/>
-        </w:rPr>
-        <w:t xml:space="preserve"> </w:t>
-      </w:r>
       <w:r>
         <w:rPr>
           <w:rFonts w:ascii="Times New Roman" w:hAnsi="Times New Roman" w:cs="Times New Roman"/>
           <w:b w:val="0"/>
           <w:i/>
+          <w:color w:val="FF0000"/>
           <w:sz w:val="24"/>
           <w:lang w:val="hu-HU"/>
         </w:rPr>
-        <w:t>(Lekérdezés)</w:t>
+        <w:t>Vonatkereső idő és ár szerint</w:t>
+      </w:r>
+      <w:r>
+        <w:rPr>
+          <w:rFonts w:ascii="Times New Roman" w:hAnsi="Times New Roman" w:cs="Times New Roman"/>
+          <w:b w:val="0"/>
+          <w:i/>
+          <w:color w:val="FF0000"/>
+          <w:sz w:val="24"/>
+          <w:lang w:val="hu-HU"/>
+        </w:rPr>
+        <w:t xml:space="preserve"> (Lekérdezés)</w:t>
       </w:r>
     </w:p>
     <w:p>
@@ -3270,7 +3275,7 @@
                     <a:blip r:embed="rId14" cstate="print">
                       <a:extLst>
                         <a:ext uri="{28A0092B-C50C-407E-A947-70E740481C1C}">
-                          <a14:useLocalDpi xmlns:a14="http://schemas.microsoft.com/office/drawing/2010/main" val="0"/>
+                          <a14:useLocalDpi xmlns:a14="http://schemas.microsoft.com/office/drawing/2010/main" xmlns:wps="http://schemas.microsoft.com/office/word/2010/wordprocessingShape" xmlns:wpi="http://schemas.microsoft.com/office/word/2010/wordprocessingInk" xmlns:wpg="http://schemas.microsoft.com/office/word/2010/wordprocessingGroup" xmlns:w16se="http://schemas.microsoft.com/office/word/2015/wordml/symex" xmlns:w15="http://schemas.microsoft.com/office/word/2012/wordml" xmlns:w14="http://schemas.microsoft.com/office/word/2010/wordml" xmlns:w="http://schemas.openxmlformats.org/wordprocessingml/2006/main" xmlns:w10="urn:schemas-microsoft-com:office:word" xmlns:wp14="http://schemas.microsoft.com/office/word/2010/wordprocessingDrawing" xmlns:v="urn:schemas-microsoft-com:vml" xmlns:o="urn:schemas-microsoft-com:office:office" xmlns:mc="http://schemas.openxmlformats.org/markup-compatibility/2006" xmlns:cx="http://schemas.microsoft.com/office/drawing/2014/chartex" xmlns:wpc="http://schemas.microsoft.com/office/word/2010/wordprocessingCanvas" xmlns="" val="0"/>
                         </a:ext>
                       </a:extLst>
                     </a:blip>
@@ -3388,6 +3393,7 @@
         </w:rPr>
         <w:t>Kedvezmény (</w:t>
       </w:r>
+      <w:proofErr w:type="spellStart"/>
       <w:r>
         <w:rPr>
           <w:rFonts w:ascii="Times New Roman" w:eastAsia="Times New Roman" w:hAnsi="Times New Roman" w:cs="Times New Roman"/>
@@ -3396,6 +3402,7 @@
         </w:rPr>
         <w:t>k-azonosító</w:t>
       </w:r>
+      <w:proofErr w:type="spellEnd"/>
       <w:r>
         <w:rPr>
           <w:rFonts w:ascii="Times New Roman" w:eastAsia="Times New Roman" w:hAnsi="Times New Roman" w:cs="Times New Roman"/>
@@ -3480,6 +3487,7 @@
         </w:rPr>
         <w:t xml:space="preserve">, </w:t>
       </w:r>
+      <w:proofErr w:type="spellStart"/>
       <w:r>
         <w:rPr>
           <w:rFonts w:ascii="Times New Roman" w:eastAsia="Times New Roman" w:hAnsi="Times New Roman" w:cs="Times New Roman"/>
@@ -3488,6 +3496,7 @@
         </w:rPr>
         <w:t>k-azonosító</w:t>
       </w:r>
+      <w:proofErr w:type="spellEnd"/>
       <w:r>
         <w:rPr>
           <w:rFonts w:ascii="Times New Roman" w:eastAsia="Times New Roman" w:hAnsi="Times New Roman" w:cs="Times New Roman"/>
@@ -3563,17 +3572,9 @@
           <w:i/>
           <w:lang w:val="hu-HU"/>
         </w:rPr>
-        <w:t>cs</w:t>
+        <w:t>cs-azonosító</w:t>
       </w:r>
       <w:proofErr w:type="spellEnd"/>
-      <w:r>
-        <w:rPr>
-          <w:rFonts w:ascii="Times New Roman" w:eastAsia="Times New Roman" w:hAnsi="Times New Roman" w:cs="Times New Roman"/>
-          <w:i/>
-          <w:lang w:val="hu-HU"/>
-        </w:rPr>
-        <w:t>-azonosító</w:t>
-      </w:r>
       <w:r>
         <w:rPr>
           <w:rFonts w:ascii="Times New Roman" w:eastAsia="Times New Roman" w:hAnsi="Times New Roman" w:cs="Times New Roman"/>
@@ -3625,7 +3626,23 @@
           <w:rFonts w:ascii="Times New Roman" w:eastAsia="Times New Roman" w:hAnsi="Times New Roman" w:cs="Times New Roman"/>
           <w:lang w:val="hu-HU"/>
         </w:rPr>
-        <w:t>, elsőosztályú helyek, másodosztályú helyek)</w:t>
+        <w:t xml:space="preserve">, </w:t>
+      </w:r>
+      <w:proofErr w:type="spellStart"/>
+      <w:r>
+        <w:rPr>
+          <w:rFonts w:ascii="Times New Roman" w:eastAsia="Times New Roman" w:hAnsi="Times New Roman" w:cs="Times New Roman"/>
+          <w:lang w:val="hu-HU"/>
+        </w:rPr>
+        <w:t>elsőosztályú</w:t>
+      </w:r>
+      <w:proofErr w:type="spellEnd"/>
+      <w:r>
+        <w:rPr>
+          <w:rFonts w:ascii="Times New Roman" w:eastAsia="Times New Roman" w:hAnsi="Times New Roman" w:cs="Times New Roman"/>
+          <w:lang w:val="hu-HU"/>
+        </w:rPr>
+        <w:t xml:space="preserve"> helyek, másodosztályú helyek)</w:t>
       </w:r>
     </w:p>
     <w:p>
@@ -3650,17 +3667,9 @@
           <w:u w:val="single"/>
           <w:lang w:val="hu-HU"/>
         </w:rPr>
-        <w:t>cs</w:t>
+        <w:t>cs-azonosító</w:t>
       </w:r>
       <w:proofErr w:type="spellEnd"/>
-      <w:r>
-        <w:rPr>
-          <w:rFonts w:ascii="Times New Roman" w:eastAsia="Times New Roman" w:hAnsi="Times New Roman" w:cs="Times New Roman"/>
-          <w:u w:val="single"/>
-          <w:lang w:val="hu-HU"/>
-        </w:rPr>
-        <w:t>-azonosító</w:t>
-      </w:r>
       <w:r>
         <w:rPr>
           <w:rFonts w:ascii="Times New Roman" w:eastAsia="Times New Roman" w:hAnsi="Times New Roman" w:cs="Times New Roman"/>
@@ -3674,23 +3683,43 @@
           <w:i/>
           <w:lang w:val="hu-HU"/>
         </w:rPr>
-        <w:t>első á-azonosító</w:t>
-      </w:r>
-      <w:r>
-        <w:rPr>
-          <w:rFonts w:ascii="Times New Roman" w:eastAsia="Times New Roman" w:hAnsi="Times New Roman" w:cs="Times New Roman"/>
-          <w:lang w:val="hu-HU"/>
-        </w:rPr>
-        <w:t xml:space="preserve">. </w:t>
-      </w:r>
+        <w:t xml:space="preserve">első </w:t>
+      </w:r>
+      <w:proofErr w:type="spellStart"/>
       <w:r>
         <w:rPr>
           <w:rFonts w:ascii="Times New Roman" w:eastAsia="Times New Roman" w:hAnsi="Times New Roman" w:cs="Times New Roman"/>
           <w:i/>
           <w:lang w:val="hu-HU"/>
         </w:rPr>
-        <w:t>második á-azonosító</w:t>
-      </w:r>
+        <w:t>á-azonosító</w:t>
+      </w:r>
+      <w:proofErr w:type="spellEnd"/>
+      <w:r>
+        <w:rPr>
+          <w:rFonts w:ascii="Times New Roman" w:eastAsia="Times New Roman" w:hAnsi="Times New Roman" w:cs="Times New Roman"/>
+          <w:lang w:val="hu-HU"/>
+        </w:rPr>
+        <w:t xml:space="preserve">. </w:t>
+      </w:r>
+      <w:r>
+        <w:rPr>
+          <w:rFonts w:ascii="Times New Roman" w:eastAsia="Times New Roman" w:hAnsi="Times New Roman" w:cs="Times New Roman"/>
+          <w:i/>
+          <w:lang w:val="hu-HU"/>
+        </w:rPr>
+        <w:t xml:space="preserve">második </w:t>
+      </w:r>
+      <w:proofErr w:type="spellStart"/>
+      <w:r>
+        <w:rPr>
+          <w:rFonts w:ascii="Times New Roman" w:eastAsia="Times New Roman" w:hAnsi="Times New Roman" w:cs="Times New Roman"/>
+          <w:i/>
+          <w:lang w:val="hu-HU"/>
+        </w:rPr>
+        <w:t>á-azonosító</w:t>
+      </w:r>
+      <w:proofErr w:type="spellEnd"/>
       <w:r>
         <w:rPr>
           <w:rFonts w:ascii="Times New Roman" w:eastAsia="Times New Roman" w:hAnsi="Times New Roman" w:cs="Times New Roman"/>
@@ -3729,6 +3758,7 @@
         </w:rPr>
         <w:t>Állomás (</w:t>
       </w:r>
+      <w:proofErr w:type="spellStart"/>
       <w:r>
         <w:rPr>
           <w:rFonts w:ascii="Times New Roman" w:eastAsia="Times New Roman" w:hAnsi="Times New Roman" w:cs="Times New Roman"/>
@@ -3737,6 +3767,7 @@
         </w:rPr>
         <w:t>á-azonosító</w:t>
       </w:r>
+      <w:proofErr w:type="spellEnd"/>
       <w:r>
         <w:rPr>
           <w:rFonts w:ascii="Times New Roman" w:eastAsia="Times New Roman" w:hAnsi="Times New Roman" w:cs="Times New Roman"/>
@@ -3798,17 +3829,9 @@
           <w:u w:val="single"/>
           <w:lang w:val="hu-HU"/>
         </w:rPr>
-        <w:t>sz</w:t>
+        <w:t>sz-azonosító</w:t>
       </w:r>
       <w:proofErr w:type="spellEnd"/>
-      <w:r>
-        <w:rPr>
-          <w:rFonts w:ascii="Times New Roman" w:eastAsia="Times New Roman" w:hAnsi="Times New Roman" w:cs="Times New Roman"/>
-          <w:u w:val="single"/>
-          <w:lang w:val="hu-HU"/>
-        </w:rPr>
-        <w:t>-azonosító</w:t>
-      </w:r>
       <w:r>
         <w:rPr>
           <w:rFonts w:ascii="Times New Roman" w:eastAsia="Times New Roman" w:hAnsi="Times New Roman" w:cs="Times New Roman"/>
@@ -4042,7 +4065,7 @@
         <w:tblStyle w:val="Rcsostblzat"/>
         <w:tblW w:w="0" w:type="auto"/>
         <w:jc w:val="center"/>
-        <w:tblLook w:val="04A0" w:firstRow="1" w:lastRow="0" w:firstColumn="1" w:lastColumn="0" w:noHBand="0" w:noVBand="1"/>
+        <w:tblLook w:val="04A0"/>
       </w:tblPr>
       <w:tblGrid>
         <w:gridCol w:w="2273"/>
@@ -4532,7 +4555,7 @@
         <w:tblStyle w:val="Rcsostblzat"/>
         <w:tblW w:w="0" w:type="auto"/>
         <w:jc w:val="center"/>
-        <w:tblLook w:val="04A0" w:firstRow="1" w:lastRow="0" w:firstColumn="1" w:lastColumn="0" w:noHBand="0" w:noVBand="1"/>
+        <w:tblLook w:val="04A0"/>
       </w:tblPr>
       <w:tblGrid>
         <w:gridCol w:w="2273"/>
@@ -4637,6 +4660,7 @@
                 <w:lang w:val="hu-HU"/>
               </w:rPr>
             </w:pPr>
+            <w:proofErr w:type="spellStart"/>
             <w:r>
               <w:rPr>
                 <w:rFonts w:ascii="Times New Roman" w:eastAsia="Times New Roman" w:hAnsi="Times New Roman" w:cs="Times New Roman"/>
@@ -4644,6 +4668,7 @@
               </w:rPr>
               <w:t>k-azonosító</w:t>
             </w:r>
+            <w:proofErr w:type="spellEnd"/>
           </w:p>
         </w:tc>
         <w:tc>
@@ -4869,7 +4894,7 @@
         <w:tblStyle w:val="Rcsostblzat"/>
         <w:tblW w:w="0" w:type="auto"/>
         <w:jc w:val="center"/>
-        <w:tblLook w:val="04A0" w:firstRow="1" w:lastRow="0" w:firstColumn="1" w:lastColumn="0" w:noHBand="0" w:noVBand="1"/>
+        <w:tblLook w:val="04A0"/>
       </w:tblPr>
       <w:tblGrid>
         <w:gridCol w:w="2273"/>
@@ -5274,7 +5299,7 @@
         <w:tblStyle w:val="Rcsostblzat"/>
         <w:tblW w:w="0" w:type="auto"/>
         <w:jc w:val="center"/>
-        <w:tblLook w:val="04A0" w:firstRow="1" w:lastRow="0" w:firstColumn="1" w:lastColumn="0" w:noHBand="0" w:noVBand="1"/>
+        <w:tblLook w:val="04A0"/>
       </w:tblPr>
       <w:tblGrid>
         <w:gridCol w:w="2273"/>
@@ -5595,6 +5620,7 @@
                 <w:lang w:val="hu-HU"/>
               </w:rPr>
             </w:pPr>
+            <w:proofErr w:type="spellStart"/>
             <w:r>
               <w:rPr>
                 <w:rFonts w:ascii="Times New Roman" w:eastAsia="Times New Roman" w:hAnsi="Times New Roman" w:cs="Times New Roman"/>
@@ -5602,6 +5628,7 @@
               </w:rPr>
               <w:t>k-azonosító</w:t>
             </w:r>
+            <w:proofErr w:type="spellEnd"/>
           </w:p>
         </w:tc>
         <w:tc>
@@ -5826,7 +5853,7 @@
         <w:tblStyle w:val="Rcsostblzat"/>
         <w:tblW w:w="0" w:type="auto"/>
         <w:jc w:val="center"/>
-        <w:tblLook w:val="04A0" w:firstRow="1" w:lastRow="0" w:firstColumn="1" w:lastColumn="0" w:noHBand="0" w:noVBand="1"/>
+        <w:tblLook w:val="04A0"/>
       </w:tblPr>
       <w:tblGrid>
         <w:gridCol w:w="2273"/>
@@ -6075,16 +6102,9 @@
                 <w:rFonts w:ascii="Times New Roman" w:eastAsia="Times New Roman" w:hAnsi="Times New Roman" w:cs="Times New Roman"/>
                 <w:lang w:val="hu-HU"/>
               </w:rPr>
-              <w:t>cs</w:t>
+              <w:t>cs-azonosító</w:t>
             </w:r>
             <w:proofErr w:type="spellEnd"/>
-            <w:r>
-              <w:rPr>
-                <w:rFonts w:ascii="Times New Roman" w:eastAsia="Times New Roman" w:hAnsi="Times New Roman" w:cs="Times New Roman"/>
-                <w:lang w:val="hu-HU"/>
-              </w:rPr>
-              <w:t>-azonosító</w:t>
-            </w:r>
           </w:p>
         </w:tc>
         <w:tc>
@@ -6224,7 +6244,7 @@
         <w:tblStyle w:val="Rcsostblzat"/>
         <w:tblW w:w="0" w:type="auto"/>
         <w:jc w:val="center"/>
-        <w:tblLook w:val="04A0" w:firstRow="1" w:lastRow="0" w:firstColumn="1" w:lastColumn="0" w:noHBand="0" w:noVBand="1"/>
+        <w:tblLook w:val="04A0"/>
       </w:tblPr>
       <w:tblGrid>
         <w:gridCol w:w="2273"/>
@@ -6398,12 +6418,21 @@
                 <w:lang w:val="hu-HU"/>
               </w:rPr>
             </w:pPr>
-            <w:r>
-              <w:rPr>
-                <w:rFonts w:ascii="Times New Roman" w:eastAsia="Times New Roman" w:hAnsi="Times New Roman" w:cs="Times New Roman"/>
-                <w:lang w:val="hu-HU"/>
-              </w:rPr>
-              <w:t>elsőosztályú helyek</w:t>
+            <w:proofErr w:type="spellStart"/>
+            <w:r>
+              <w:rPr>
+                <w:rFonts w:ascii="Times New Roman" w:eastAsia="Times New Roman" w:hAnsi="Times New Roman" w:cs="Times New Roman"/>
+                <w:lang w:val="hu-HU"/>
+              </w:rPr>
+              <w:t>elsőosztályú</w:t>
+            </w:r>
+            <w:proofErr w:type="spellEnd"/>
+            <w:r>
+              <w:rPr>
+                <w:rFonts w:ascii="Times New Roman" w:eastAsia="Times New Roman" w:hAnsi="Times New Roman" w:cs="Times New Roman"/>
+                <w:lang w:val="hu-HU"/>
+              </w:rPr>
+              <w:t xml:space="preserve"> helyek</w:t>
             </w:r>
           </w:p>
         </w:tc>
@@ -6445,7 +6474,23 @@
                 <w:rFonts w:ascii="Times New Roman" w:eastAsia="Times New Roman" w:hAnsi="Times New Roman" w:cs="Times New Roman"/>
                 <w:lang w:val="hu-HU"/>
               </w:rPr>
-              <w:t>Az elsőosztályú férőhelyek száma</w:t>
+              <w:t xml:space="preserve">Az </w:t>
+            </w:r>
+            <w:proofErr w:type="spellStart"/>
+            <w:r>
+              <w:rPr>
+                <w:rFonts w:ascii="Times New Roman" w:eastAsia="Times New Roman" w:hAnsi="Times New Roman" w:cs="Times New Roman"/>
+                <w:lang w:val="hu-HU"/>
+              </w:rPr>
+              <w:t>elsőosztályú</w:t>
+            </w:r>
+            <w:proofErr w:type="spellEnd"/>
+            <w:r>
+              <w:rPr>
+                <w:rFonts w:ascii="Times New Roman" w:eastAsia="Times New Roman" w:hAnsi="Times New Roman" w:cs="Times New Roman"/>
+                <w:lang w:val="hu-HU"/>
+              </w:rPr>
+              <w:t xml:space="preserve"> férőhelyek száma</w:t>
             </w:r>
           </w:p>
         </w:tc>
@@ -6582,7 +6627,7 @@
         <w:tblStyle w:val="Rcsostblzat"/>
         <w:tblW w:w="0" w:type="auto"/>
         <w:jc w:val="center"/>
-        <w:tblLook w:val="04A0" w:firstRow="1" w:lastRow="0" w:firstColumn="1" w:lastColumn="0" w:noHBand="0" w:noVBand="1"/>
+        <w:tblLook w:val="04A0"/>
       </w:tblPr>
       <w:tblGrid>
         <w:gridCol w:w="2273"/>
@@ -6693,16 +6738,9 @@
                 <w:rFonts w:ascii="Times New Roman" w:eastAsia="Times New Roman" w:hAnsi="Times New Roman" w:cs="Times New Roman"/>
                 <w:lang w:val="hu-HU"/>
               </w:rPr>
-              <w:t>cs</w:t>
+              <w:t>cs-azonosító</w:t>
             </w:r>
             <w:proofErr w:type="spellEnd"/>
-            <w:r>
-              <w:rPr>
-                <w:rFonts w:ascii="Times New Roman" w:eastAsia="Times New Roman" w:hAnsi="Times New Roman" w:cs="Times New Roman"/>
-                <w:lang w:val="hu-HU"/>
-              </w:rPr>
-              <w:t>-azonosító</w:t>
-            </w:r>
           </w:p>
         </w:tc>
         <w:tc>
@@ -6881,8 +6919,17 @@
                 <w:rFonts w:ascii="Times New Roman" w:eastAsia="Times New Roman" w:hAnsi="Times New Roman" w:cs="Times New Roman"/>
                 <w:lang w:val="hu-HU"/>
               </w:rPr>
-              <w:t>A két állomás közötti útszakasz hossza kilóméterben</w:t>
-            </w:r>
+              <w:t xml:space="preserve">A két állomás közötti útszakasz hossza </w:t>
+            </w:r>
+            <w:proofErr w:type="spellStart"/>
+            <w:r>
+              <w:rPr>
+                <w:rFonts w:ascii="Times New Roman" w:eastAsia="Times New Roman" w:hAnsi="Times New Roman" w:cs="Times New Roman"/>
+                <w:lang w:val="hu-HU"/>
+              </w:rPr>
+              <w:t>kilóméterben</w:t>
+            </w:r>
+            <w:proofErr w:type="spellEnd"/>
           </w:p>
         </w:tc>
       </w:tr>
@@ -6908,8 +6955,17 @@
                 <w:rFonts w:ascii="Times New Roman" w:eastAsia="Times New Roman" w:hAnsi="Times New Roman" w:cs="Times New Roman"/>
                 <w:lang w:val="hu-HU"/>
               </w:rPr>
-              <w:t>első á-azonosító</w:t>
-            </w:r>
+              <w:t xml:space="preserve">első </w:t>
+            </w:r>
+            <w:proofErr w:type="spellStart"/>
+            <w:r>
+              <w:rPr>
+                <w:rFonts w:ascii="Times New Roman" w:eastAsia="Times New Roman" w:hAnsi="Times New Roman" w:cs="Times New Roman"/>
+                <w:lang w:val="hu-HU"/>
+              </w:rPr>
+              <w:t>á-azonosító</w:t>
+            </w:r>
+            <w:proofErr w:type="spellEnd"/>
           </w:p>
         </w:tc>
         <w:tc>
@@ -6977,8 +7033,17 @@
                 <w:rFonts w:ascii="Times New Roman" w:eastAsia="Times New Roman" w:hAnsi="Times New Roman" w:cs="Times New Roman"/>
                 <w:lang w:val="hu-HU"/>
               </w:rPr>
-              <w:t>második á-azonosító</w:t>
-            </w:r>
+              <w:t xml:space="preserve">második </w:t>
+            </w:r>
+            <w:proofErr w:type="spellStart"/>
+            <w:r>
+              <w:rPr>
+                <w:rFonts w:ascii="Times New Roman" w:eastAsia="Times New Roman" w:hAnsi="Times New Roman" w:cs="Times New Roman"/>
+                <w:lang w:val="hu-HU"/>
+              </w:rPr>
+              <w:t>á-azonosító</w:t>
+            </w:r>
+            <w:proofErr w:type="spellEnd"/>
           </w:p>
         </w:tc>
         <w:tc>
@@ -7121,7 +7186,7 @@
         <w:tblStyle w:val="Rcsostblzat"/>
         <w:tblW w:w="0" w:type="auto"/>
         <w:jc w:val="center"/>
-        <w:tblLook w:val="04A0" w:firstRow="1" w:lastRow="0" w:firstColumn="1" w:lastColumn="0" w:noHBand="0" w:noVBand="1"/>
+        <w:tblLook w:val="04A0"/>
       </w:tblPr>
       <w:tblGrid>
         <w:gridCol w:w="2273"/>
@@ -7226,6 +7291,7 @@
                 <w:lang w:val="hu-HU"/>
               </w:rPr>
             </w:pPr>
+            <w:proofErr w:type="spellStart"/>
             <w:r>
               <w:rPr>
                 <w:rFonts w:ascii="Times New Roman" w:eastAsia="Times New Roman" w:hAnsi="Times New Roman" w:cs="Times New Roman"/>
@@ -7233,6 +7299,7 @@
               </w:rPr>
               <w:t>á-azonosító</w:t>
             </w:r>
+            <w:proofErr w:type="spellEnd"/>
           </w:p>
         </w:tc>
         <w:tc>
@@ -7462,7 +7529,7 @@
         <w:tblStyle w:val="Rcsostblzat"/>
         <w:tblW w:w="0" w:type="auto"/>
         <w:jc w:val="center"/>
-        <w:tblLook w:val="04A0" w:firstRow="1" w:lastRow="0" w:firstColumn="1" w:lastColumn="0" w:noHBand="0" w:noVBand="1"/>
+        <w:tblLook w:val="04A0"/>
       </w:tblPr>
       <w:tblGrid>
         <w:gridCol w:w="2273"/>
@@ -7876,7 +7943,7 @@
         <w:tblStyle w:val="Rcsostblzat"/>
         <w:tblW w:w="0" w:type="auto"/>
         <w:jc w:val="center"/>
-        <w:tblLook w:val="04A0" w:firstRow="1" w:lastRow="0" w:firstColumn="1" w:lastColumn="0" w:noHBand="0" w:noVBand="1"/>
+        <w:tblLook w:val="04A0"/>
       </w:tblPr>
       <w:tblGrid>
         <w:gridCol w:w="2273"/>
@@ -7987,16 +8054,9 @@
                 <w:rFonts w:ascii="Times New Roman" w:eastAsia="Times New Roman" w:hAnsi="Times New Roman" w:cs="Times New Roman"/>
                 <w:lang w:val="hu-HU"/>
               </w:rPr>
-              <w:t>sz</w:t>
+              <w:t>sz-azonosító</w:t>
             </w:r>
             <w:proofErr w:type="spellEnd"/>
-            <w:r>
-              <w:rPr>
-                <w:rFonts w:ascii="Times New Roman" w:eastAsia="Times New Roman" w:hAnsi="Times New Roman" w:cs="Times New Roman"/>
-                <w:lang w:val="hu-HU"/>
-              </w:rPr>
-              <w:t>-azonosító</w:t>
-            </w:r>
           </w:p>
         </w:tc>
         <w:tc>
@@ -8274,7 +8334,7 @@
         <w:tblStyle w:val="Rcsostblzat"/>
         <w:tblW w:w="0" w:type="auto"/>
         <w:jc w:val="center"/>
-        <w:tblLook w:val="04A0" w:firstRow="1" w:lastRow="0" w:firstColumn="1" w:lastColumn="0" w:noHBand="0" w:noVBand="1"/>
+        <w:tblLook w:val="04A0"/>
       </w:tblPr>
       <w:tblGrid>
         <w:gridCol w:w="2273"/>
@@ -8711,17 +8771,438 @@
     <w:p>
       <w:pPr>
         <w:pStyle w:val="Cmsor2"/>
-        <w:rPr>
-          <w:rFonts w:ascii="Times New Roman" w:hAnsi="Times New Roman" w:cs="Times New Roman"/>
+        <w:spacing w:before="240"/>
+        <w:rPr>
+          <w:rFonts w:ascii="Times New Roman" w:hAnsi="Times New Roman" w:cs="Times New Roman"/>
+          <w:sz w:val="24"/>
           <w:lang w:val="hu-HU"/>
         </w:rPr>
       </w:pPr>
       <w:r>
         <w:rPr>
           <w:rFonts w:ascii="Times New Roman" w:hAnsi="Times New Roman" w:cs="Times New Roman"/>
+          <w:sz w:val="24"/>
           <w:lang w:val="hu-HU"/>
         </w:rPr>
         <w:lastRenderedPageBreak/>
+        <w:t>Út (ez a tábla csak az utas-statisztika létrehozásában játszik szerepet)</w:t>
+      </w:r>
+    </w:p>
+    <w:tbl>
+      <w:tblPr>
+        <w:tblStyle w:val="Rcsostblzat"/>
+        <w:tblW w:w="0" w:type="auto"/>
+        <w:jc w:val="center"/>
+        <w:tblLook w:val="04A0"/>
+      </w:tblPr>
+      <w:tblGrid>
+        <w:gridCol w:w="2273"/>
+        <w:gridCol w:w="3061"/>
+        <w:gridCol w:w="5034"/>
+      </w:tblGrid>
+      <w:tr>
+        <w:trPr>
+          <w:trHeight w:val="439"/>
+          <w:jc w:val="center"/>
+        </w:trPr>
+        <w:tc>
+          <w:tcPr>
+            <w:tcW w:w="2273" w:type="dxa"/>
+            <w:shd w:val="pct45" w:color="auto" w:fill="auto"/>
+            <w:vAlign w:val="center"/>
+          </w:tcPr>
+          <w:p>
+            <w:pPr>
+              <w:jc w:val="center"/>
+              <w:rPr>
+                <w:rFonts w:ascii="Times New Roman" w:eastAsia="Times New Roman" w:hAnsi="Times New Roman" w:cs="Times New Roman"/>
+                <w:b/>
+                <w:lang w:val="hu-HU"/>
+              </w:rPr>
+            </w:pPr>
+            <w:r>
+              <w:rPr>
+                <w:rFonts w:ascii="Times New Roman" w:eastAsia="Times New Roman" w:hAnsi="Times New Roman" w:cs="Times New Roman"/>
+                <w:b/>
+                <w:lang w:val="hu-HU"/>
+              </w:rPr>
+              <w:t>Név</w:t>
+            </w:r>
+          </w:p>
+        </w:tc>
+        <w:tc>
+          <w:tcPr>
+            <w:tcW w:w="3061" w:type="dxa"/>
+            <w:shd w:val="pct45" w:color="auto" w:fill="auto"/>
+            <w:vAlign w:val="center"/>
+          </w:tcPr>
+          <w:p>
+            <w:pPr>
+              <w:jc w:val="center"/>
+              <w:rPr>
+                <w:rFonts w:ascii="Times New Roman" w:eastAsia="Times New Roman" w:hAnsi="Times New Roman" w:cs="Times New Roman"/>
+                <w:b/>
+                <w:lang w:val="hu-HU"/>
+              </w:rPr>
+            </w:pPr>
+            <w:r>
+              <w:rPr>
+                <w:rFonts w:ascii="Times New Roman" w:eastAsia="Times New Roman" w:hAnsi="Times New Roman" w:cs="Times New Roman"/>
+                <w:b/>
+                <w:lang w:val="hu-HU"/>
+              </w:rPr>
+              <w:t>Típus</w:t>
+            </w:r>
+          </w:p>
+        </w:tc>
+        <w:tc>
+          <w:tcPr>
+            <w:tcW w:w="5034" w:type="dxa"/>
+            <w:shd w:val="pct45" w:color="auto" w:fill="auto"/>
+            <w:vAlign w:val="center"/>
+          </w:tcPr>
+          <w:p>
+            <w:pPr>
+              <w:jc w:val="center"/>
+              <w:rPr>
+                <w:rFonts w:ascii="Times New Roman" w:eastAsia="Times New Roman" w:hAnsi="Times New Roman" w:cs="Times New Roman"/>
+                <w:b/>
+                <w:lang w:val="hu-HU"/>
+              </w:rPr>
+            </w:pPr>
+            <w:r>
+              <w:rPr>
+                <w:rFonts w:ascii="Times New Roman" w:eastAsia="Times New Roman" w:hAnsi="Times New Roman" w:cs="Times New Roman"/>
+                <w:b/>
+                <w:lang w:val="hu-HU"/>
+              </w:rPr>
+              <w:t>Leírás</w:t>
+            </w:r>
+          </w:p>
+        </w:tc>
+      </w:tr>
+      <w:tr>
+        <w:trPr>
+          <w:trHeight w:val="439"/>
+          <w:jc w:val="center"/>
+        </w:trPr>
+        <w:tc>
+          <w:tcPr>
+            <w:tcW w:w="2273" w:type="dxa"/>
+            <w:vAlign w:val="center"/>
+          </w:tcPr>
+          <w:p>
+            <w:pPr>
+              <w:rPr>
+                <w:rFonts w:ascii="Times New Roman" w:eastAsia="Times New Roman" w:hAnsi="Times New Roman" w:cs="Times New Roman"/>
+                <w:lang w:val="hu-HU"/>
+              </w:rPr>
+            </w:pPr>
+            <w:proofErr w:type="spellStart"/>
+            <w:r>
+              <w:rPr>
+                <w:rFonts w:ascii="Times New Roman" w:eastAsia="Times New Roman" w:hAnsi="Times New Roman" w:cs="Times New Roman"/>
+                <w:lang w:val="hu-HU"/>
+              </w:rPr>
+              <w:t>u</w:t>
+            </w:r>
+            <w:r>
+              <w:rPr>
+                <w:rFonts w:ascii="Times New Roman" w:eastAsia="Times New Roman" w:hAnsi="Times New Roman" w:cs="Times New Roman"/>
+                <w:lang w:val="hu-HU"/>
+              </w:rPr>
+              <w:t>-azonosító</w:t>
+            </w:r>
+            <w:proofErr w:type="spellEnd"/>
+          </w:p>
+        </w:tc>
+        <w:tc>
+          <w:tcPr>
+            <w:tcW w:w="3061" w:type="dxa"/>
+            <w:vAlign w:val="center"/>
+          </w:tcPr>
+          <w:p>
+            <w:pPr>
+              <w:rPr>
+                <w:rFonts w:ascii="Times New Roman" w:eastAsia="Times New Roman" w:hAnsi="Times New Roman" w:cs="Times New Roman"/>
+                <w:lang w:val="hu-HU"/>
+              </w:rPr>
+            </w:pPr>
+            <w:r>
+              <w:rPr>
+                <w:rFonts w:ascii="Times New Roman" w:eastAsia="Times New Roman" w:hAnsi="Times New Roman" w:cs="Times New Roman"/>
+                <w:lang w:val="hu-HU"/>
+              </w:rPr>
+              <w:t>NUMBER</w:t>
+            </w:r>
+          </w:p>
+        </w:tc>
+        <w:tc>
+          <w:tcPr>
+            <w:tcW w:w="5034" w:type="dxa"/>
+            <w:vAlign w:val="center"/>
+          </w:tcPr>
+          <w:p>
+            <w:pPr>
+              <w:rPr>
+                <w:rFonts w:ascii="Times New Roman" w:eastAsia="Times New Roman" w:hAnsi="Times New Roman" w:cs="Times New Roman"/>
+                <w:lang w:val="hu-HU"/>
+              </w:rPr>
+            </w:pPr>
+            <w:r>
+              <w:rPr>
+                <w:rFonts w:ascii="Times New Roman" w:eastAsia="Times New Roman" w:hAnsi="Times New Roman" w:cs="Times New Roman"/>
+                <w:lang w:val="hu-HU"/>
+              </w:rPr>
+              <w:t xml:space="preserve">Az </w:t>
+            </w:r>
+            <w:r>
+              <w:rPr>
+                <w:rFonts w:ascii="Times New Roman" w:eastAsia="Times New Roman" w:hAnsi="Times New Roman" w:cs="Times New Roman"/>
+                <w:lang w:val="hu-HU"/>
+              </w:rPr>
+              <w:t>út</w:t>
+            </w:r>
+            <w:r>
+              <w:rPr>
+                <w:rFonts w:ascii="Times New Roman" w:eastAsia="Times New Roman" w:hAnsi="Times New Roman" w:cs="Times New Roman"/>
+                <w:lang w:val="hu-HU"/>
+              </w:rPr>
+              <w:t xml:space="preserve"> azonosítója. Ez a kulcs</w:t>
+            </w:r>
+          </w:p>
+        </w:tc>
+      </w:tr>
+      <w:tr>
+        <w:trPr>
+          <w:trHeight w:val="439"/>
+          <w:jc w:val="center"/>
+        </w:trPr>
+        <w:tc>
+          <w:tcPr>
+            <w:tcW w:w="2273" w:type="dxa"/>
+            <w:vAlign w:val="center"/>
+          </w:tcPr>
+          <w:p>
+            <w:pPr>
+              <w:rPr>
+                <w:rFonts w:ascii="Times New Roman" w:eastAsia="Times New Roman" w:hAnsi="Times New Roman" w:cs="Times New Roman"/>
+                <w:lang w:val="hu-HU"/>
+              </w:rPr>
+            </w:pPr>
+            <w:proofErr w:type="spellStart"/>
+            <w:r>
+              <w:rPr>
+                <w:rFonts w:ascii="Times New Roman" w:eastAsia="Times New Roman" w:hAnsi="Times New Roman" w:cs="Times New Roman"/>
+                <w:lang w:val="hu-HU"/>
+              </w:rPr>
+              <w:t>utasszám</w:t>
+            </w:r>
+            <w:proofErr w:type="spellEnd"/>
+          </w:p>
+        </w:tc>
+        <w:tc>
+          <w:tcPr>
+            <w:tcW w:w="3061" w:type="dxa"/>
+            <w:vAlign w:val="center"/>
+          </w:tcPr>
+          <w:p>
+            <w:pPr>
+              <w:rPr>
+                <w:rFonts w:ascii="Times New Roman" w:eastAsia="Times New Roman" w:hAnsi="Times New Roman" w:cs="Times New Roman"/>
+                <w:lang w:val="hu-HU"/>
+              </w:rPr>
+            </w:pPr>
+            <w:r>
+              <w:rPr>
+                <w:rFonts w:ascii="Times New Roman" w:eastAsia="Times New Roman" w:hAnsi="Times New Roman" w:cs="Times New Roman"/>
+                <w:lang w:val="hu-HU"/>
+              </w:rPr>
+              <w:t>NUMBER</w:t>
+            </w:r>
+          </w:p>
+        </w:tc>
+        <w:tc>
+          <w:tcPr>
+            <w:tcW w:w="5034" w:type="dxa"/>
+            <w:vAlign w:val="center"/>
+          </w:tcPr>
+          <w:p>
+            <w:pPr>
+              <w:rPr>
+                <w:rFonts w:ascii="Times New Roman" w:eastAsia="Times New Roman" w:hAnsi="Times New Roman" w:cs="Times New Roman"/>
+                <w:lang w:val="hu-HU"/>
+              </w:rPr>
+            </w:pPr>
+            <w:r>
+              <w:rPr>
+                <w:rFonts w:ascii="Times New Roman" w:eastAsia="Times New Roman" w:hAnsi="Times New Roman" w:cs="Times New Roman"/>
+                <w:lang w:val="hu-HU"/>
+              </w:rPr>
+              <w:t>Hány utas szállt fel az úton</w:t>
+            </w:r>
+          </w:p>
+        </w:tc>
+      </w:tr>
+      <w:tr>
+        <w:trPr>
+          <w:trHeight w:val="439"/>
+          <w:jc w:val="center"/>
+        </w:trPr>
+        <w:tc>
+          <w:tcPr>
+            <w:tcW w:w="2273" w:type="dxa"/>
+            <w:vAlign w:val="center"/>
+          </w:tcPr>
+          <w:p>
+            <w:pPr>
+              <w:rPr>
+                <w:rFonts w:ascii="Times New Roman" w:eastAsia="Times New Roman" w:hAnsi="Times New Roman" w:cs="Times New Roman"/>
+                <w:lang w:val="hu-HU"/>
+              </w:rPr>
+            </w:pPr>
+            <w:r>
+              <w:rPr>
+                <w:rFonts w:ascii="Times New Roman" w:eastAsia="Times New Roman" w:hAnsi="Times New Roman" w:cs="Times New Roman"/>
+                <w:lang w:val="hu-HU"/>
+              </w:rPr>
+              <w:t>dátum</w:t>
+            </w:r>
+          </w:p>
+        </w:tc>
+        <w:tc>
+          <w:tcPr>
+            <w:tcW w:w="3061" w:type="dxa"/>
+            <w:vAlign w:val="center"/>
+          </w:tcPr>
+          <w:p>
+            <w:pPr>
+              <w:rPr>
+                <w:rFonts w:ascii="Times New Roman" w:eastAsia="Times New Roman" w:hAnsi="Times New Roman" w:cs="Times New Roman"/>
+                <w:lang w:val="hu-HU"/>
+              </w:rPr>
+            </w:pPr>
+            <w:r>
+              <w:rPr>
+                <w:rFonts w:ascii="Times New Roman" w:eastAsia="Times New Roman" w:hAnsi="Times New Roman" w:cs="Times New Roman"/>
+                <w:lang w:val="hu-HU"/>
+              </w:rPr>
+              <w:t>DATE</w:t>
+            </w:r>
+          </w:p>
+        </w:tc>
+        <w:tc>
+          <w:tcPr>
+            <w:tcW w:w="5034" w:type="dxa"/>
+            <w:vAlign w:val="center"/>
+          </w:tcPr>
+          <w:p>
+            <w:pPr>
+              <w:rPr>
+                <w:rFonts w:ascii="Times New Roman" w:eastAsia="Times New Roman" w:hAnsi="Times New Roman" w:cs="Times New Roman"/>
+                <w:lang w:val="hu-HU"/>
+              </w:rPr>
+            </w:pPr>
+            <w:r>
+              <w:rPr>
+                <w:rFonts w:ascii="Times New Roman" w:eastAsia="Times New Roman" w:hAnsi="Times New Roman" w:cs="Times New Roman"/>
+                <w:lang w:val="hu-HU"/>
+              </w:rPr>
+              <w:t>Melyik napon történt az út</w:t>
+            </w:r>
+          </w:p>
+        </w:tc>
+      </w:tr>
+      <w:tr>
+        <w:trPr>
+          <w:trHeight w:val="439"/>
+          <w:jc w:val="center"/>
+        </w:trPr>
+        <w:tc>
+          <w:tcPr>
+            <w:tcW w:w="2273" w:type="dxa"/>
+            <w:vAlign w:val="center"/>
+          </w:tcPr>
+          <w:p>
+            <w:pPr>
+              <w:rPr>
+                <w:rFonts w:ascii="Times New Roman" w:eastAsia="Times New Roman" w:hAnsi="Times New Roman" w:cs="Times New Roman"/>
+                <w:lang w:val="hu-HU"/>
+              </w:rPr>
+            </w:pPr>
+            <w:r>
+              <w:rPr>
+                <w:rFonts w:ascii="Times New Roman" w:eastAsia="Times New Roman" w:hAnsi="Times New Roman" w:cs="Times New Roman"/>
+                <w:lang w:val="hu-HU"/>
+              </w:rPr>
+              <w:t>járat</w:t>
+            </w:r>
+            <w:r>
+              <w:rPr>
+                <w:rFonts w:ascii="Times New Roman" w:eastAsia="Times New Roman" w:hAnsi="Times New Roman" w:cs="Times New Roman"/>
+                <w:lang w:val="hu-HU"/>
+              </w:rPr>
+              <w:t>-azonosító</w:t>
+            </w:r>
+          </w:p>
+        </w:tc>
+        <w:tc>
+          <w:tcPr>
+            <w:tcW w:w="3061" w:type="dxa"/>
+            <w:vAlign w:val="center"/>
+          </w:tcPr>
+          <w:p>
+            <w:pPr>
+              <w:rPr>
+                <w:rFonts w:ascii="Times New Roman" w:eastAsia="Times New Roman" w:hAnsi="Times New Roman" w:cs="Times New Roman"/>
+                <w:lang w:val="hu-HU"/>
+              </w:rPr>
+            </w:pPr>
+            <w:r>
+              <w:rPr>
+                <w:rFonts w:ascii="Times New Roman" w:eastAsia="Times New Roman" w:hAnsi="Times New Roman" w:cs="Times New Roman"/>
+                <w:lang w:val="hu-HU"/>
+              </w:rPr>
+              <w:t>NUMBER</w:t>
+            </w:r>
+          </w:p>
+        </w:tc>
+        <w:tc>
+          <w:tcPr>
+            <w:tcW w:w="5034" w:type="dxa"/>
+            <w:vAlign w:val="center"/>
+          </w:tcPr>
+          <w:p>
+            <w:pPr>
+              <w:rPr>
+                <w:rFonts w:ascii="Times New Roman" w:eastAsia="Times New Roman" w:hAnsi="Times New Roman" w:cs="Times New Roman"/>
+                <w:lang w:val="hu-HU"/>
+              </w:rPr>
+            </w:pPr>
+            <w:r>
+              <w:rPr>
+                <w:rFonts w:ascii="Times New Roman" w:eastAsia="Times New Roman" w:hAnsi="Times New Roman" w:cs="Times New Roman"/>
+                <w:lang w:val="hu-HU"/>
+              </w:rPr>
+              <w:t>Melyik járathoz tartozik az út</w:t>
+            </w:r>
+          </w:p>
+        </w:tc>
+      </w:tr>
+    </w:tbl>
+    <w:p>
+      <w:pPr>
+        <w:pStyle w:val="Cmsor2"/>
+        <w:rPr>
+          <w:rFonts w:ascii="Times New Roman" w:hAnsi="Times New Roman" w:cs="Times New Roman"/>
+          <w:lang w:val="hu-HU"/>
+        </w:rPr>
+      </w:pPr>
+      <w:r>
+        <w:rPr>
+          <w:rFonts w:ascii="Times New Roman" w:hAnsi="Times New Roman" w:cs="Times New Roman"/>
+          <w:lang w:val="hu-HU"/>
+        </w:rPr>
         <w:t>Szerep-funkció mátrix:</w:t>
       </w:r>
     </w:p>
@@ -8741,7 +9222,7 @@
         <w:tblOverlap w:val="never"/>
         <w:tblW w:w="9529" w:type="dxa"/>
         <w:tblLayout w:type="fixed"/>
-        <w:tblLook w:val="04A0" w:firstRow="1" w:lastRow="0" w:firstColumn="1" w:lastColumn="0" w:noHBand="0" w:noVBand="1"/>
+        <w:tblLook w:val="04A0"/>
       </w:tblPr>
       <w:tblGrid>
         <w:gridCol w:w="1417"/>
@@ -10485,7 +10966,7 @@
           <w:left w:w="70" w:type="dxa"/>
           <w:right w:w="70" w:type="dxa"/>
         </w:tblCellMar>
-        <w:tblLook w:val="04A0" w:firstRow="1" w:lastRow="0" w:firstColumn="1" w:lastColumn="0" w:noHBand="0" w:noVBand="1"/>
+        <w:tblLook w:val="04A0"/>
       </w:tblPr>
       <w:tblGrid>
         <w:gridCol w:w="1555"/>
@@ -16073,6 +16554,2639 @@
     </w:tbl>
     <w:p>
       <w:pPr>
+        <w:pStyle w:val="Cmsor2"/>
+        <w:rPr>
+          <w:rFonts w:ascii="Times New Roman" w:hAnsi="Times New Roman" w:cs="Times New Roman"/>
+          <w:lang w:val="hu-HU"/>
+        </w:rPr>
+      </w:pPr>
+      <w:proofErr w:type="spellStart"/>
+      <w:r>
+        <w:rPr>
+          <w:rFonts w:ascii="Times New Roman" w:hAnsi="Times New Roman" w:cs="Times New Roman"/>
+          <w:lang w:val="hu-HU"/>
+        </w:rPr>
+        <w:lastRenderedPageBreak/>
+        <w:t>Funkció</w:t>
+      </w:r>
+      <w:r>
+        <w:rPr>
+          <w:rFonts w:ascii="Times New Roman" w:hAnsi="Times New Roman" w:cs="Times New Roman"/>
+          <w:lang w:val="hu-HU"/>
+        </w:rPr>
+        <w:t>meghatározás</w:t>
+      </w:r>
+      <w:proofErr w:type="spellEnd"/>
+      <w:r>
+        <w:rPr>
+          <w:rFonts w:ascii="Times New Roman" w:hAnsi="Times New Roman" w:cs="Times New Roman"/>
+          <w:lang w:val="hu-HU"/>
+        </w:rPr>
+        <w:t xml:space="preserve"> (amit lehet az oldalon csinálni)</w:t>
+      </w:r>
+    </w:p>
+    <w:p>
+      <w:pPr>
+        <w:rPr>
+          <w:rFonts w:ascii="Times New Roman" w:hAnsi="Times New Roman" w:cs="Times New Roman"/>
+          <w:b/>
+          <w:sz w:val="28"/>
+          <w:lang w:val="hu-HU"/>
+        </w:rPr>
+      </w:pPr>
+    </w:p>
+    <w:p>
+      <w:pPr>
+        <w:rPr>
+          <w:rFonts w:ascii="Times New Roman" w:hAnsi="Times New Roman" w:cs="Times New Roman"/>
+          <w:b/>
+          <w:sz w:val="28"/>
+          <w:lang w:val="hu-HU"/>
+        </w:rPr>
+      </w:pPr>
+      <w:r>
+        <w:rPr>
+          <w:rFonts w:ascii="Times New Roman" w:hAnsi="Times New Roman" w:cs="Times New Roman"/>
+          <w:b/>
+          <w:sz w:val="28"/>
+          <w:lang w:val="hu-HU"/>
+        </w:rPr>
+        <w:t>Vásárlói/Utas funkciók</w:t>
+      </w:r>
+    </w:p>
+    <w:tbl>
+      <w:tblPr>
+        <w:tblStyle w:val="Rcsostblzat"/>
+        <w:tblW w:w="0" w:type="auto"/>
+        <w:tblLook w:val="04A0"/>
+      </w:tblPr>
+      <w:tblGrid>
+        <w:gridCol w:w="4531"/>
+        <w:gridCol w:w="4531"/>
+      </w:tblGrid>
+      <w:tr>
+        <w:tc>
+          <w:tcPr>
+            <w:tcW w:w="4531" w:type="dxa"/>
+            <w:vAlign w:val="center"/>
+          </w:tcPr>
+          <w:p>
+            <w:pPr>
+              <w:pStyle w:val="Cmsor2"/>
+              <w:outlineLvl w:val="1"/>
+              <w:rPr>
+                <w:rFonts w:ascii="Times New Roman" w:hAnsi="Times New Roman" w:cs="Times New Roman"/>
+                <w:sz w:val="24"/>
+                <w:lang w:val="hu-HU"/>
+              </w:rPr>
+            </w:pPr>
+            <w:proofErr w:type="gramStart"/>
+            <w:r>
+              <w:rPr>
+                <w:rFonts w:ascii="Times New Roman" w:hAnsi="Times New Roman" w:cs="Times New Roman"/>
+                <w:sz w:val="24"/>
+                <w:lang w:val="hu-HU"/>
+              </w:rPr>
+              <w:t>Funkció azonosító</w:t>
+            </w:r>
+            <w:proofErr w:type="gramEnd"/>
+            <w:r>
+              <w:rPr>
+                <w:rFonts w:ascii="Times New Roman" w:hAnsi="Times New Roman" w:cs="Times New Roman"/>
+                <w:sz w:val="24"/>
+                <w:lang w:val="hu-HU"/>
+              </w:rPr>
+              <w:t>:</w:t>
+            </w:r>
+          </w:p>
+        </w:tc>
+        <w:tc>
+          <w:tcPr>
+            <w:tcW w:w="4531" w:type="dxa"/>
+            <w:vAlign w:val="center"/>
+          </w:tcPr>
+          <w:p>
+            <w:pPr>
+              <w:pStyle w:val="Cmsor2"/>
+              <w:outlineLvl w:val="1"/>
+              <w:rPr>
+                <w:rFonts w:ascii="Times New Roman" w:hAnsi="Times New Roman" w:cs="Times New Roman"/>
+                <w:b w:val="0"/>
+                <w:sz w:val="24"/>
+                <w:lang w:val="hu-HU"/>
+              </w:rPr>
+            </w:pPr>
+            <w:r>
+              <w:rPr>
+                <w:rFonts w:ascii="Times New Roman" w:hAnsi="Times New Roman" w:cs="Times New Roman"/>
+                <w:b w:val="0"/>
+                <w:sz w:val="24"/>
+                <w:lang w:val="hu-HU"/>
+              </w:rPr>
+              <w:t>1</w:t>
+            </w:r>
+          </w:p>
+        </w:tc>
+      </w:tr>
+      <w:tr>
+        <w:tc>
+          <w:tcPr>
+            <w:tcW w:w="4531" w:type="dxa"/>
+            <w:vAlign w:val="center"/>
+          </w:tcPr>
+          <w:p>
+            <w:pPr>
+              <w:pStyle w:val="Cmsor2"/>
+              <w:outlineLvl w:val="1"/>
+              <w:rPr>
+                <w:rFonts w:ascii="Times New Roman" w:hAnsi="Times New Roman" w:cs="Times New Roman"/>
+                <w:sz w:val="24"/>
+                <w:lang w:val="hu-HU"/>
+              </w:rPr>
+            </w:pPr>
+            <w:r>
+              <w:rPr>
+                <w:rFonts w:ascii="Times New Roman" w:hAnsi="Times New Roman" w:cs="Times New Roman"/>
+                <w:sz w:val="24"/>
+                <w:lang w:val="hu-HU"/>
+              </w:rPr>
+              <w:t>Funkciónév:</w:t>
+            </w:r>
+          </w:p>
+        </w:tc>
+        <w:tc>
+          <w:tcPr>
+            <w:tcW w:w="4531" w:type="dxa"/>
+            <w:vAlign w:val="center"/>
+          </w:tcPr>
+          <w:p>
+            <w:pPr>
+              <w:pStyle w:val="Cmsor2"/>
+              <w:outlineLvl w:val="1"/>
+              <w:rPr>
+                <w:rFonts w:ascii="Times New Roman" w:hAnsi="Times New Roman" w:cs="Times New Roman"/>
+                <w:b w:val="0"/>
+                <w:sz w:val="24"/>
+                <w:lang w:val="hu-HU"/>
+              </w:rPr>
+            </w:pPr>
+            <w:r>
+              <w:rPr>
+                <w:rFonts w:ascii="Times New Roman" w:hAnsi="Times New Roman" w:cs="Times New Roman"/>
+                <w:b w:val="0"/>
+                <w:sz w:val="24"/>
+                <w:lang w:val="hu-HU"/>
+              </w:rPr>
+              <w:t>Menetrendek megtekintése</w:t>
+            </w:r>
+          </w:p>
+        </w:tc>
+      </w:tr>
+      <w:tr>
+        <w:tc>
+          <w:tcPr>
+            <w:tcW w:w="4531" w:type="dxa"/>
+            <w:vAlign w:val="center"/>
+          </w:tcPr>
+          <w:p>
+            <w:pPr>
+              <w:pStyle w:val="Cmsor2"/>
+              <w:outlineLvl w:val="1"/>
+              <w:rPr>
+                <w:rFonts w:ascii="Times New Roman" w:hAnsi="Times New Roman" w:cs="Times New Roman"/>
+                <w:sz w:val="24"/>
+                <w:lang w:val="hu-HU"/>
+              </w:rPr>
+            </w:pPr>
+            <w:r>
+              <w:rPr>
+                <w:rFonts w:ascii="Times New Roman" w:hAnsi="Times New Roman" w:cs="Times New Roman"/>
+                <w:sz w:val="24"/>
+                <w:lang w:val="hu-HU"/>
+              </w:rPr>
+              <w:t>Típus:</w:t>
+            </w:r>
+          </w:p>
+        </w:tc>
+        <w:tc>
+          <w:tcPr>
+            <w:tcW w:w="4531" w:type="dxa"/>
+            <w:vAlign w:val="center"/>
+          </w:tcPr>
+          <w:p>
+            <w:pPr>
+              <w:pStyle w:val="Cmsor2"/>
+              <w:outlineLvl w:val="1"/>
+              <w:rPr>
+                <w:rFonts w:ascii="Times New Roman" w:hAnsi="Times New Roman" w:cs="Times New Roman"/>
+                <w:b w:val="0"/>
+                <w:sz w:val="24"/>
+                <w:lang w:val="hu-HU"/>
+              </w:rPr>
+            </w:pPr>
+            <w:r>
+              <w:rPr>
+                <w:rFonts w:ascii="Times New Roman" w:hAnsi="Times New Roman" w:cs="Times New Roman"/>
+                <w:b w:val="0"/>
+                <w:sz w:val="24"/>
+                <w:lang w:val="hu-HU"/>
+              </w:rPr>
+              <w:t>online</w:t>
+            </w:r>
+            <w:proofErr w:type="gramStart"/>
+            <w:r>
+              <w:rPr>
+                <w:rFonts w:ascii="Times New Roman" w:hAnsi="Times New Roman" w:cs="Times New Roman"/>
+                <w:b w:val="0"/>
+                <w:sz w:val="24"/>
+                <w:lang w:val="hu-HU"/>
+              </w:rPr>
+              <w:t>,lekérdezés</w:t>
+            </w:r>
+            <w:proofErr w:type="gramEnd"/>
+            <w:r>
+              <w:rPr>
+                <w:rFonts w:ascii="Times New Roman" w:hAnsi="Times New Roman" w:cs="Times New Roman"/>
+                <w:b w:val="0"/>
+                <w:sz w:val="24"/>
+                <w:lang w:val="hu-HU"/>
+              </w:rPr>
+              <w:t>,felhasználói</w:t>
+            </w:r>
+          </w:p>
+        </w:tc>
+      </w:tr>
+      <w:tr>
+        <w:tc>
+          <w:tcPr>
+            <w:tcW w:w="4531" w:type="dxa"/>
+            <w:vAlign w:val="center"/>
+          </w:tcPr>
+          <w:p>
+            <w:pPr>
+              <w:pStyle w:val="Cmsor2"/>
+              <w:outlineLvl w:val="1"/>
+              <w:rPr>
+                <w:rFonts w:ascii="Times New Roman" w:hAnsi="Times New Roman" w:cs="Times New Roman"/>
+                <w:sz w:val="24"/>
+                <w:lang w:val="hu-HU"/>
+              </w:rPr>
+            </w:pPr>
+            <w:r>
+              <w:rPr>
+                <w:rFonts w:ascii="Times New Roman" w:hAnsi="Times New Roman" w:cs="Times New Roman"/>
+                <w:sz w:val="24"/>
+                <w:lang w:val="hu-HU"/>
+              </w:rPr>
+              <w:t>Felhasználói szerepkörök:</w:t>
+            </w:r>
+          </w:p>
+        </w:tc>
+        <w:tc>
+          <w:tcPr>
+            <w:tcW w:w="4531" w:type="dxa"/>
+            <w:vAlign w:val="center"/>
+          </w:tcPr>
+          <w:p>
+            <w:pPr>
+              <w:pStyle w:val="Cmsor2"/>
+              <w:outlineLvl w:val="1"/>
+              <w:rPr>
+                <w:rFonts w:ascii="Times New Roman" w:hAnsi="Times New Roman" w:cs="Times New Roman"/>
+                <w:b w:val="0"/>
+                <w:sz w:val="24"/>
+                <w:lang w:val="hu-HU"/>
+              </w:rPr>
+            </w:pPr>
+            <w:r>
+              <w:rPr>
+                <w:rFonts w:ascii="Times New Roman" w:hAnsi="Times New Roman" w:cs="Times New Roman"/>
+                <w:b w:val="0"/>
+                <w:sz w:val="24"/>
+                <w:lang w:val="hu-HU"/>
+              </w:rPr>
+              <w:t>Utasok, Utas</w:t>
+            </w:r>
+          </w:p>
+        </w:tc>
+      </w:tr>
+      <w:tr>
+        <w:tc>
+          <w:tcPr>
+            <w:tcW w:w="4531" w:type="dxa"/>
+            <w:vAlign w:val="center"/>
+          </w:tcPr>
+          <w:p>
+            <w:pPr>
+              <w:pStyle w:val="Cmsor2"/>
+              <w:outlineLvl w:val="1"/>
+              <w:rPr>
+                <w:rFonts w:ascii="Times New Roman" w:hAnsi="Times New Roman" w:cs="Times New Roman"/>
+                <w:sz w:val="24"/>
+                <w:lang w:val="hu-HU"/>
+              </w:rPr>
+            </w:pPr>
+            <w:r>
+              <w:rPr>
+                <w:rFonts w:ascii="Times New Roman" w:hAnsi="Times New Roman" w:cs="Times New Roman"/>
+                <w:sz w:val="24"/>
+                <w:lang w:val="hu-HU"/>
+              </w:rPr>
+              <w:t>Funkció leírása:</w:t>
+            </w:r>
+          </w:p>
+        </w:tc>
+        <w:tc>
+          <w:tcPr>
+            <w:tcW w:w="4531" w:type="dxa"/>
+            <w:vAlign w:val="center"/>
+          </w:tcPr>
+          <w:p>
+            <w:pPr>
+              <w:pStyle w:val="Cmsor2"/>
+              <w:outlineLvl w:val="1"/>
+              <w:rPr>
+                <w:rFonts w:ascii="Times New Roman" w:hAnsi="Times New Roman" w:cs="Times New Roman"/>
+                <w:b w:val="0"/>
+                <w:sz w:val="24"/>
+                <w:lang w:val="hu-HU"/>
+              </w:rPr>
+            </w:pPr>
+            <w:r>
+              <w:rPr>
+                <w:rFonts w:ascii="Times New Roman" w:hAnsi="Times New Roman" w:cs="Times New Roman"/>
+                <w:b w:val="0"/>
+                <w:sz w:val="24"/>
+                <w:lang w:val="hu-HU"/>
+              </w:rPr>
+              <w:t>Menetrend megmutatja, hogy melyik vonat mikor megy, honnan hova mit érintve.</w:t>
+            </w:r>
+          </w:p>
+        </w:tc>
+      </w:tr>
+      <w:tr>
+        <w:tc>
+          <w:tcPr>
+            <w:tcW w:w="4531" w:type="dxa"/>
+            <w:vAlign w:val="center"/>
+          </w:tcPr>
+          <w:p>
+            <w:pPr>
+              <w:pStyle w:val="Cmsor2"/>
+              <w:outlineLvl w:val="1"/>
+              <w:rPr>
+                <w:rFonts w:ascii="Times New Roman" w:hAnsi="Times New Roman" w:cs="Times New Roman"/>
+                <w:sz w:val="24"/>
+                <w:lang w:val="hu-HU"/>
+              </w:rPr>
+            </w:pPr>
+            <w:r>
+              <w:rPr>
+                <w:rFonts w:ascii="Times New Roman" w:hAnsi="Times New Roman" w:cs="Times New Roman"/>
+                <w:sz w:val="24"/>
+                <w:lang w:val="hu-HU"/>
+              </w:rPr>
+              <w:t>Hibakezelés:</w:t>
+            </w:r>
+          </w:p>
+        </w:tc>
+        <w:tc>
+          <w:tcPr>
+            <w:tcW w:w="4531" w:type="dxa"/>
+            <w:vAlign w:val="center"/>
+          </w:tcPr>
+          <w:p>
+            <w:pPr>
+              <w:pStyle w:val="Cmsor2"/>
+              <w:outlineLvl w:val="1"/>
+              <w:rPr>
+                <w:rFonts w:ascii="Times New Roman" w:hAnsi="Times New Roman" w:cs="Times New Roman"/>
+                <w:b w:val="0"/>
+                <w:sz w:val="24"/>
+                <w:lang w:val="hu-HU"/>
+              </w:rPr>
+            </w:pPr>
+            <w:r>
+              <w:rPr>
+                <w:rFonts w:ascii="Times New Roman" w:hAnsi="Times New Roman" w:cs="Times New Roman"/>
+                <w:b w:val="0"/>
+                <w:sz w:val="24"/>
+                <w:lang w:val="hu-HU"/>
+              </w:rPr>
+              <w:t>A járat megszűnt, nem létezik.</w:t>
+            </w:r>
+          </w:p>
+        </w:tc>
+      </w:tr>
+      <w:tr>
+        <w:tc>
+          <w:tcPr>
+            <w:tcW w:w="4531" w:type="dxa"/>
+            <w:vAlign w:val="center"/>
+          </w:tcPr>
+          <w:p>
+            <w:pPr>
+              <w:pStyle w:val="Cmsor2"/>
+              <w:outlineLvl w:val="1"/>
+              <w:rPr>
+                <w:rFonts w:ascii="Times New Roman" w:hAnsi="Times New Roman" w:cs="Times New Roman"/>
+                <w:sz w:val="24"/>
+                <w:lang w:val="hu-HU"/>
+              </w:rPr>
+            </w:pPr>
+            <w:r>
+              <w:rPr>
+                <w:rFonts w:ascii="Times New Roman" w:hAnsi="Times New Roman" w:cs="Times New Roman"/>
+                <w:sz w:val="24"/>
+                <w:lang w:val="hu-HU"/>
+              </w:rPr>
+              <w:t>AFD eljárások:</w:t>
+            </w:r>
+          </w:p>
+        </w:tc>
+        <w:tc>
+          <w:tcPr>
+            <w:tcW w:w="4531" w:type="dxa"/>
+            <w:vAlign w:val="center"/>
+          </w:tcPr>
+          <w:p>
+            <w:pPr>
+              <w:pStyle w:val="Cmsor2"/>
+              <w:outlineLvl w:val="1"/>
+              <w:rPr>
+                <w:rFonts w:ascii="Times New Roman" w:hAnsi="Times New Roman" w:cs="Times New Roman"/>
+                <w:b w:val="0"/>
+                <w:sz w:val="24"/>
+                <w:lang w:val="hu-HU"/>
+              </w:rPr>
+            </w:pPr>
+            <w:r>
+              <w:rPr>
+                <w:rFonts w:ascii="Times New Roman" w:hAnsi="Times New Roman" w:cs="Times New Roman"/>
+                <w:b w:val="0"/>
+                <w:sz w:val="24"/>
+                <w:lang w:val="hu-HU"/>
+              </w:rPr>
+              <w:t>1</w:t>
+            </w:r>
+          </w:p>
+        </w:tc>
+      </w:tr>
+      <w:tr>
+        <w:tc>
+          <w:tcPr>
+            <w:tcW w:w="4531" w:type="dxa"/>
+            <w:vAlign w:val="center"/>
+          </w:tcPr>
+          <w:p>
+            <w:pPr>
+              <w:pStyle w:val="Cmsor2"/>
+              <w:outlineLvl w:val="1"/>
+              <w:rPr>
+                <w:rFonts w:ascii="Times New Roman" w:hAnsi="Times New Roman" w:cs="Times New Roman"/>
+                <w:sz w:val="24"/>
+                <w:lang w:val="hu-HU"/>
+              </w:rPr>
+            </w:pPr>
+            <w:r>
+              <w:rPr>
+                <w:rFonts w:ascii="Times New Roman" w:hAnsi="Times New Roman" w:cs="Times New Roman"/>
+                <w:sz w:val="24"/>
+                <w:lang w:val="hu-HU"/>
+              </w:rPr>
+              <w:t>Köv. katalógusra hivatkozás:</w:t>
+            </w:r>
+          </w:p>
+        </w:tc>
+        <w:tc>
+          <w:tcPr>
+            <w:tcW w:w="4531" w:type="dxa"/>
+            <w:vAlign w:val="center"/>
+          </w:tcPr>
+          <w:p>
+            <w:pPr>
+              <w:pStyle w:val="Cmsor2"/>
+              <w:outlineLvl w:val="1"/>
+              <w:rPr>
+                <w:rFonts w:ascii="Times New Roman" w:hAnsi="Times New Roman" w:cs="Times New Roman"/>
+                <w:b w:val="0"/>
+                <w:sz w:val="24"/>
+                <w:lang w:val="hu-HU"/>
+              </w:rPr>
+            </w:pPr>
+            <w:r>
+              <w:rPr>
+                <w:rFonts w:ascii="Times New Roman" w:hAnsi="Times New Roman" w:cs="Times New Roman"/>
+                <w:b w:val="0"/>
+                <w:sz w:val="24"/>
+                <w:lang w:val="hu-HU"/>
+              </w:rPr>
+              <w:t xml:space="preserve"> Menetrend</w:t>
+            </w:r>
+          </w:p>
+        </w:tc>
+      </w:tr>
+      <w:tr>
+        <w:tc>
+          <w:tcPr>
+            <w:tcW w:w="4531" w:type="dxa"/>
+            <w:vAlign w:val="center"/>
+          </w:tcPr>
+          <w:p>
+            <w:pPr>
+              <w:pStyle w:val="Cmsor2"/>
+              <w:outlineLvl w:val="1"/>
+              <w:rPr>
+                <w:rFonts w:ascii="Times New Roman" w:hAnsi="Times New Roman" w:cs="Times New Roman"/>
+                <w:sz w:val="24"/>
+                <w:lang w:val="hu-HU"/>
+              </w:rPr>
+            </w:pPr>
+            <w:r>
+              <w:rPr>
+                <w:rFonts w:ascii="Times New Roman" w:hAnsi="Times New Roman" w:cs="Times New Roman"/>
+                <w:sz w:val="24"/>
+                <w:lang w:val="hu-HU"/>
+              </w:rPr>
+              <w:t>Tömegszerűség:</w:t>
+            </w:r>
+          </w:p>
+        </w:tc>
+        <w:tc>
+          <w:tcPr>
+            <w:tcW w:w="4531" w:type="dxa"/>
+            <w:vAlign w:val="center"/>
+          </w:tcPr>
+          <w:p>
+            <w:pPr>
+              <w:pStyle w:val="Cmsor2"/>
+              <w:outlineLvl w:val="1"/>
+              <w:rPr>
+                <w:rFonts w:ascii="Times New Roman" w:hAnsi="Times New Roman" w:cs="Times New Roman"/>
+                <w:b w:val="0"/>
+                <w:sz w:val="24"/>
+                <w:lang w:val="hu-HU"/>
+              </w:rPr>
+            </w:pPr>
+            <w:r>
+              <w:rPr>
+                <w:rFonts w:ascii="Times New Roman" w:hAnsi="Times New Roman" w:cs="Times New Roman"/>
+                <w:b w:val="0"/>
+                <w:sz w:val="24"/>
+                <w:lang w:val="hu-HU"/>
+              </w:rPr>
+              <w:t>kb. napi több 1000</w:t>
+            </w:r>
+          </w:p>
+        </w:tc>
+      </w:tr>
+      <w:tr>
+        <w:tc>
+          <w:tcPr>
+            <w:tcW w:w="4531" w:type="dxa"/>
+            <w:vAlign w:val="center"/>
+          </w:tcPr>
+          <w:p>
+            <w:pPr>
+              <w:pStyle w:val="Cmsor2"/>
+              <w:outlineLvl w:val="1"/>
+              <w:rPr>
+                <w:rFonts w:ascii="Times New Roman" w:hAnsi="Times New Roman" w:cs="Times New Roman"/>
+                <w:sz w:val="24"/>
+                <w:lang w:val="hu-HU"/>
+              </w:rPr>
+            </w:pPr>
+            <w:r>
+              <w:rPr>
+                <w:rFonts w:ascii="Times New Roman" w:hAnsi="Times New Roman" w:cs="Times New Roman"/>
+                <w:sz w:val="24"/>
+                <w:lang w:val="hu-HU"/>
+              </w:rPr>
+              <w:t>Lekérdezések:</w:t>
+            </w:r>
+          </w:p>
+        </w:tc>
+        <w:tc>
+          <w:tcPr>
+            <w:tcW w:w="4531" w:type="dxa"/>
+            <w:vAlign w:val="center"/>
+          </w:tcPr>
+          <w:p>
+            <w:pPr>
+              <w:pStyle w:val="Cmsor2"/>
+              <w:outlineLvl w:val="1"/>
+              <w:rPr>
+                <w:rFonts w:ascii="Times New Roman" w:hAnsi="Times New Roman" w:cs="Times New Roman"/>
+                <w:b w:val="0"/>
+                <w:sz w:val="24"/>
+                <w:lang w:val="hu-HU"/>
+              </w:rPr>
+            </w:pPr>
+            <w:r>
+              <w:rPr>
+                <w:rFonts w:ascii="Times New Roman" w:hAnsi="Times New Roman" w:cs="Times New Roman"/>
+                <w:b w:val="0"/>
+                <w:sz w:val="24"/>
+                <w:lang w:val="hu-HU"/>
+              </w:rPr>
+              <w:t>Járatok, állomások, vonatok, idő</w:t>
+            </w:r>
+          </w:p>
+        </w:tc>
+      </w:tr>
+      <w:tr>
+        <w:tc>
+          <w:tcPr>
+            <w:tcW w:w="4531" w:type="dxa"/>
+            <w:vAlign w:val="center"/>
+          </w:tcPr>
+          <w:p>
+            <w:pPr>
+              <w:pStyle w:val="Cmsor2"/>
+              <w:outlineLvl w:val="1"/>
+              <w:rPr>
+                <w:rFonts w:ascii="Times New Roman" w:hAnsi="Times New Roman" w:cs="Times New Roman"/>
+                <w:sz w:val="24"/>
+                <w:lang w:val="hu-HU"/>
+              </w:rPr>
+            </w:pPr>
+            <w:r>
+              <w:rPr>
+                <w:rFonts w:ascii="Times New Roman" w:hAnsi="Times New Roman" w:cs="Times New Roman"/>
+                <w:sz w:val="24"/>
+                <w:lang w:val="hu-HU"/>
+              </w:rPr>
+              <w:t>Válaszidő/tűrés:</w:t>
+            </w:r>
+          </w:p>
+        </w:tc>
+        <w:tc>
+          <w:tcPr>
+            <w:tcW w:w="4531" w:type="dxa"/>
+            <w:vAlign w:val="center"/>
+          </w:tcPr>
+          <w:p>
+            <w:pPr>
+              <w:pStyle w:val="Cmsor2"/>
+              <w:outlineLvl w:val="1"/>
+              <w:rPr>
+                <w:rFonts w:ascii="Times New Roman" w:hAnsi="Times New Roman" w:cs="Times New Roman"/>
+                <w:b w:val="0"/>
+                <w:sz w:val="24"/>
+                <w:lang w:val="hu-HU"/>
+              </w:rPr>
+            </w:pPr>
+            <w:r>
+              <w:rPr>
+                <w:rFonts w:ascii="Times New Roman" w:hAnsi="Times New Roman" w:cs="Times New Roman"/>
+                <w:b w:val="0"/>
+                <w:sz w:val="24"/>
+                <w:lang w:val="hu-HU"/>
+              </w:rPr>
+              <w:t>3 sec / 10 sec</w:t>
+            </w:r>
+          </w:p>
+        </w:tc>
+      </w:tr>
+    </w:tbl>
+    <w:p>
+      <w:pPr>
+        <w:rPr>
+          <w:rFonts w:ascii="Times New Roman" w:hAnsi="Times New Roman" w:cs="Times New Roman"/>
+          <w:b/>
+          <w:sz w:val="28"/>
+          <w:lang w:val="hu-HU"/>
+        </w:rPr>
+      </w:pPr>
+    </w:p>
+    <w:tbl>
+      <w:tblPr>
+        <w:tblStyle w:val="Rcsostblzat"/>
+        <w:tblW w:w="0" w:type="auto"/>
+        <w:tblLook w:val="04A0"/>
+      </w:tblPr>
+      <w:tblGrid>
+        <w:gridCol w:w="4531"/>
+        <w:gridCol w:w="4531"/>
+      </w:tblGrid>
+      <w:tr>
+        <w:tc>
+          <w:tcPr>
+            <w:tcW w:w="4531" w:type="dxa"/>
+            <w:vAlign w:val="center"/>
+          </w:tcPr>
+          <w:p>
+            <w:pPr>
+              <w:pStyle w:val="Cmsor2"/>
+              <w:outlineLvl w:val="1"/>
+              <w:rPr>
+                <w:rFonts w:ascii="Times New Roman" w:hAnsi="Times New Roman" w:cs="Times New Roman"/>
+                <w:sz w:val="24"/>
+                <w:lang w:val="hu-HU"/>
+              </w:rPr>
+            </w:pPr>
+            <w:proofErr w:type="gramStart"/>
+            <w:r>
+              <w:rPr>
+                <w:rFonts w:ascii="Times New Roman" w:hAnsi="Times New Roman" w:cs="Times New Roman"/>
+                <w:sz w:val="24"/>
+                <w:lang w:val="hu-HU"/>
+              </w:rPr>
+              <w:t>Funkció azonosító</w:t>
+            </w:r>
+            <w:proofErr w:type="gramEnd"/>
+            <w:r>
+              <w:rPr>
+                <w:rFonts w:ascii="Times New Roman" w:hAnsi="Times New Roman" w:cs="Times New Roman"/>
+                <w:sz w:val="24"/>
+                <w:lang w:val="hu-HU"/>
+              </w:rPr>
+              <w:t>:</w:t>
+            </w:r>
+          </w:p>
+        </w:tc>
+        <w:tc>
+          <w:tcPr>
+            <w:tcW w:w="4531" w:type="dxa"/>
+            <w:vAlign w:val="center"/>
+          </w:tcPr>
+          <w:p>
+            <w:pPr>
+              <w:pStyle w:val="Cmsor2"/>
+              <w:outlineLvl w:val="1"/>
+              <w:rPr>
+                <w:rFonts w:ascii="Times New Roman" w:hAnsi="Times New Roman" w:cs="Times New Roman"/>
+                <w:b w:val="0"/>
+                <w:sz w:val="24"/>
+                <w:lang w:val="hu-HU"/>
+              </w:rPr>
+            </w:pPr>
+            <w:r>
+              <w:rPr>
+                <w:rFonts w:ascii="Times New Roman" w:hAnsi="Times New Roman" w:cs="Times New Roman"/>
+                <w:b w:val="0"/>
+                <w:sz w:val="24"/>
+                <w:lang w:val="hu-HU"/>
+              </w:rPr>
+              <w:t>2</w:t>
+            </w:r>
+          </w:p>
+        </w:tc>
+      </w:tr>
+      <w:tr>
+        <w:tc>
+          <w:tcPr>
+            <w:tcW w:w="4531" w:type="dxa"/>
+            <w:vAlign w:val="center"/>
+          </w:tcPr>
+          <w:p>
+            <w:pPr>
+              <w:pStyle w:val="Cmsor2"/>
+              <w:outlineLvl w:val="1"/>
+              <w:rPr>
+                <w:rFonts w:ascii="Times New Roman" w:hAnsi="Times New Roman" w:cs="Times New Roman"/>
+                <w:sz w:val="24"/>
+                <w:lang w:val="hu-HU"/>
+              </w:rPr>
+            </w:pPr>
+            <w:r>
+              <w:rPr>
+                <w:rFonts w:ascii="Times New Roman" w:hAnsi="Times New Roman" w:cs="Times New Roman"/>
+                <w:sz w:val="24"/>
+                <w:lang w:val="hu-HU"/>
+              </w:rPr>
+              <w:t>Funkciónév:</w:t>
+            </w:r>
+          </w:p>
+        </w:tc>
+        <w:tc>
+          <w:tcPr>
+            <w:tcW w:w="4531" w:type="dxa"/>
+            <w:vAlign w:val="center"/>
+          </w:tcPr>
+          <w:p>
+            <w:pPr>
+              <w:pStyle w:val="Cmsor2"/>
+              <w:outlineLvl w:val="1"/>
+              <w:rPr>
+                <w:rFonts w:ascii="Times New Roman" w:hAnsi="Times New Roman" w:cs="Times New Roman"/>
+                <w:b w:val="0"/>
+                <w:sz w:val="24"/>
+                <w:lang w:val="hu-HU"/>
+              </w:rPr>
+            </w:pPr>
+            <w:r>
+              <w:rPr>
+                <w:rFonts w:ascii="Times New Roman" w:hAnsi="Times New Roman" w:cs="Times New Roman"/>
+                <w:b w:val="0"/>
+                <w:sz w:val="24"/>
+                <w:lang w:val="hu-HU"/>
+              </w:rPr>
+              <w:t>Járatok keresése ár és idő szerint</w:t>
+            </w:r>
+          </w:p>
+        </w:tc>
+      </w:tr>
+      <w:tr>
+        <w:tc>
+          <w:tcPr>
+            <w:tcW w:w="4531" w:type="dxa"/>
+            <w:vAlign w:val="center"/>
+          </w:tcPr>
+          <w:p>
+            <w:pPr>
+              <w:pStyle w:val="Cmsor2"/>
+              <w:outlineLvl w:val="1"/>
+              <w:rPr>
+                <w:rFonts w:ascii="Times New Roman" w:hAnsi="Times New Roman" w:cs="Times New Roman"/>
+                <w:sz w:val="24"/>
+                <w:lang w:val="hu-HU"/>
+              </w:rPr>
+            </w:pPr>
+            <w:r>
+              <w:rPr>
+                <w:rFonts w:ascii="Times New Roman" w:hAnsi="Times New Roman" w:cs="Times New Roman"/>
+                <w:sz w:val="24"/>
+                <w:lang w:val="hu-HU"/>
+              </w:rPr>
+              <w:t>Típus:</w:t>
+            </w:r>
+          </w:p>
+        </w:tc>
+        <w:tc>
+          <w:tcPr>
+            <w:tcW w:w="4531" w:type="dxa"/>
+            <w:vAlign w:val="center"/>
+          </w:tcPr>
+          <w:p>
+            <w:pPr>
+              <w:pStyle w:val="Cmsor2"/>
+              <w:outlineLvl w:val="1"/>
+              <w:rPr>
+                <w:rFonts w:ascii="Times New Roman" w:hAnsi="Times New Roman" w:cs="Times New Roman"/>
+                <w:b w:val="0"/>
+                <w:sz w:val="24"/>
+                <w:lang w:val="hu-HU"/>
+              </w:rPr>
+            </w:pPr>
+            <w:r>
+              <w:rPr>
+                <w:rFonts w:ascii="Times New Roman" w:hAnsi="Times New Roman" w:cs="Times New Roman"/>
+                <w:b w:val="0"/>
+                <w:sz w:val="24"/>
+                <w:lang w:val="hu-HU"/>
+              </w:rPr>
+              <w:t>online</w:t>
+            </w:r>
+            <w:proofErr w:type="gramStart"/>
+            <w:r>
+              <w:rPr>
+                <w:rFonts w:ascii="Times New Roman" w:hAnsi="Times New Roman" w:cs="Times New Roman"/>
+                <w:b w:val="0"/>
+                <w:sz w:val="24"/>
+                <w:lang w:val="hu-HU"/>
+              </w:rPr>
+              <w:t>,lekérdezés</w:t>
+            </w:r>
+            <w:proofErr w:type="gramEnd"/>
+            <w:r>
+              <w:rPr>
+                <w:rFonts w:ascii="Times New Roman" w:hAnsi="Times New Roman" w:cs="Times New Roman"/>
+                <w:b w:val="0"/>
+                <w:sz w:val="24"/>
+                <w:lang w:val="hu-HU"/>
+              </w:rPr>
+              <w:t>,felhasználói</w:t>
+            </w:r>
+          </w:p>
+        </w:tc>
+      </w:tr>
+      <w:tr>
+        <w:tc>
+          <w:tcPr>
+            <w:tcW w:w="4531" w:type="dxa"/>
+            <w:vAlign w:val="center"/>
+          </w:tcPr>
+          <w:p>
+            <w:pPr>
+              <w:pStyle w:val="Cmsor2"/>
+              <w:outlineLvl w:val="1"/>
+              <w:rPr>
+                <w:rFonts w:ascii="Times New Roman" w:hAnsi="Times New Roman" w:cs="Times New Roman"/>
+                <w:sz w:val="24"/>
+                <w:lang w:val="hu-HU"/>
+              </w:rPr>
+            </w:pPr>
+            <w:r>
+              <w:rPr>
+                <w:rFonts w:ascii="Times New Roman" w:hAnsi="Times New Roman" w:cs="Times New Roman"/>
+                <w:sz w:val="24"/>
+                <w:lang w:val="hu-HU"/>
+              </w:rPr>
+              <w:t>Felhasználói szerepkörök:</w:t>
+            </w:r>
+          </w:p>
+        </w:tc>
+        <w:tc>
+          <w:tcPr>
+            <w:tcW w:w="4531" w:type="dxa"/>
+            <w:vAlign w:val="center"/>
+          </w:tcPr>
+          <w:p>
+            <w:pPr>
+              <w:pStyle w:val="Cmsor2"/>
+              <w:outlineLvl w:val="1"/>
+              <w:rPr>
+                <w:rFonts w:ascii="Times New Roman" w:hAnsi="Times New Roman" w:cs="Times New Roman"/>
+                <w:b w:val="0"/>
+                <w:sz w:val="24"/>
+                <w:lang w:val="hu-HU"/>
+              </w:rPr>
+            </w:pPr>
+            <w:r>
+              <w:rPr>
+                <w:rFonts w:ascii="Times New Roman" w:hAnsi="Times New Roman" w:cs="Times New Roman"/>
+                <w:b w:val="0"/>
+                <w:sz w:val="24"/>
+                <w:lang w:val="hu-HU"/>
+              </w:rPr>
+              <w:t>Utasok, Utas</w:t>
+            </w:r>
+          </w:p>
+        </w:tc>
+      </w:tr>
+      <w:tr>
+        <w:tc>
+          <w:tcPr>
+            <w:tcW w:w="4531" w:type="dxa"/>
+            <w:vAlign w:val="center"/>
+          </w:tcPr>
+          <w:p>
+            <w:pPr>
+              <w:pStyle w:val="Cmsor2"/>
+              <w:outlineLvl w:val="1"/>
+              <w:rPr>
+                <w:rFonts w:ascii="Times New Roman" w:hAnsi="Times New Roman" w:cs="Times New Roman"/>
+                <w:sz w:val="24"/>
+                <w:lang w:val="hu-HU"/>
+              </w:rPr>
+            </w:pPr>
+            <w:r>
+              <w:rPr>
+                <w:rFonts w:ascii="Times New Roman" w:hAnsi="Times New Roman" w:cs="Times New Roman"/>
+                <w:sz w:val="24"/>
+                <w:lang w:val="hu-HU"/>
+              </w:rPr>
+              <w:t>Funkció leírása:</w:t>
+            </w:r>
+          </w:p>
+        </w:tc>
+        <w:tc>
+          <w:tcPr>
+            <w:tcW w:w="4531" w:type="dxa"/>
+            <w:vAlign w:val="center"/>
+          </w:tcPr>
+          <w:p>
+            <w:pPr>
+              <w:pStyle w:val="Cmsor2"/>
+              <w:outlineLvl w:val="1"/>
+              <w:rPr>
+                <w:rFonts w:ascii="Times New Roman" w:hAnsi="Times New Roman" w:cs="Times New Roman"/>
+                <w:b w:val="0"/>
+                <w:sz w:val="24"/>
+                <w:lang w:val="hu-HU"/>
+              </w:rPr>
+            </w:pPr>
+            <w:r>
+              <w:rPr>
+                <w:rFonts w:ascii="Times New Roman" w:hAnsi="Times New Roman" w:cs="Times New Roman"/>
+                <w:b w:val="0"/>
+                <w:sz w:val="24"/>
+                <w:lang w:val="hu-HU"/>
+              </w:rPr>
+              <w:t>Járatok keresése ár és idő szerint, mikor indul, és mennyibe kerülnek a különböző jegyek.</w:t>
+            </w:r>
+          </w:p>
+        </w:tc>
+      </w:tr>
+      <w:tr>
+        <w:tc>
+          <w:tcPr>
+            <w:tcW w:w="4531" w:type="dxa"/>
+            <w:vAlign w:val="center"/>
+          </w:tcPr>
+          <w:p>
+            <w:pPr>
+              <w:pStyle w:val="Cmsor2"/>
+              <w:outlineLvl w:val="1"/>
+              <w:rPr>
+                <w:rFonts w:ascii="Times New Roman" w:hAnsi="Times New Roman" w:cs="Times New Roman"/>
+                <w:sz w:val="24"/>
+                <w:lang w:val="hu-HU"/>
+              </w:rPr>
+            </w:pPr>
+            <w:r>
+              <w:rPr>
+                <w:rFonts w:ascii="Times New Roman" w:hAnsi="Times New Roman" w:cs="Times New Roman"/>
+                <w:sz w:val="24"/>
+                <w:lang w:val="hu-HU"/>
+              </w:rPr>
+              <w:t>Hibakezelés:</w:t>
+            </w:r>
+          </w:p>
+        </w:tc>
+        <w:tc>
+          <w:tcPr>
+            <w:tcW w:w="4531" w:type="dxa"/>
+            <w:vAlign w:val="center"/>
+          </w:tcPr>
+          <w:p>
+            <w:pPr>
+              <w:pStyle w:val="Cmsor2"/>
+              <w:outlineLvl w:val="1"/>
+              <w:rPr>
+                <w:rFonts w:ascii="Times New Roman" w:hAnsi="Times New Roman" w:cs="Times New Roman"/>
+                <w:b w:val="0"/>
+                <w:sz w:val="24"/>
+                <w:lang w:val="hu-HU"/>
+              </w:rPr>
+            </w:pPr>
+            <w:r>
+              <w:rPr>
+                <w:rFonts w:ascii="Times New Roman" w:hAnsi="Times New Roman" w:cs="Times New Roman"/>
+                <w:b w:val="0"/>
+                <w:sz w:val="24"/>
+                <w:lang w:val="hu-HU"/>
+              </w:rPr>
+              <w:t>A járat megszűnt, nem létezik. Nem lehet negatív összeg alapján keresni.</w:t>
+            </w:r>
+          </w:p>
+        </w:tc>
+      </w:tr>
+      <w:tr>
+        <w:tc>
+          <w:tcPr>
+            <w:tcW w:w="4531" w:type="dxa"/>
+            <w:vAlign w:val="center"/>
+          </w:tcPr>
+          <w:p>
+            <w:pPr>
+              <w:pStyle w:val="Cmsor2"/>
+              <w:outlineLvl w:val="1"/>
+              <w:rPr>
+                <w:rFonts w:ascii="Times New Roman" w:hAnsi="Times New Roman" w:cs="Times New Roman"/>
+                <w:sz w:val="24"/>
+                <w:lang w:val="hu-HU"/>
+              </w:rPr>
+            </w:pPr>
+            <w:r>
+              <w:rPr>
+                <w:rFonts w:ascii="Times New Roman" w:hAnsi="Times New Roman" w:cs="Times New Roman"/>
+                <w:sz w:val="24"/>
+                <w:lang w:val="hu-HU"/>
+              </w:rPr>
+              <w:t>AFD eljárások:</w:t>
+            </w:r>
+          </w:p>
+        </w:tc>
+        <w:tc>
+          <w:tcPr>
+            <w:tcW w:w="4531" w:type="dxa"/>
+            <w:vAlign w:val="center"/>
+          </w:tcPr>
+          <w:p>
+            <w:pPr>
+              <w:pStyle w:val="Cmsor2"/>
+              <w:outlineLvl w:val="1"/>
+              <w:rPr>
+                <w:rFonts w:ascii="Times New Roman" w:hAnsi="Times New Roman" w:cs="Times New Roman"/>
+                <w:b w:val="0"/>
+                <w:sz w:val="24"/>
+                <w:lang w:val="hu-HU"/>
+              </w:rPr>
+            </w:pPr>
+            <w:r>
+              <w:rPr>
+                <w:rFonts w:ascii="Times New Roman" w:hAnsi="Times New Roman" w:cs="Times New Roman"/>
+                <w:b w:val="0"/>
+                <w:sz w:val="24"/>
+                <w:lang w:val="hu-HU"/>
+              </w:rPr>
+              <w:t>2</w:t>
+            </w:r>
+          </w:p>
+        </w:tc>
+      </w:tr>
+      <w:tr>
+        <w:tc>
+          <w:tcPr>
+            <w:tcW w:w="4531" w:type="dxa"/>
+            <w:vAlign w:val="center"/>
+          </w:tcPr>
+          <w:p>
+            <w:pPr>
+              <w:pStyle w:val="Cmsor2"/>
+              <w:outlineLvl w:val="1"/>
+              <w:rPr>
+                <w:rFonts w:ascii="Times New Roman" w:hAnsi="Times New Roman" w:cs="Times New Roman"/>
+                <w:sz w:val="24"/>
+                <w:lang w:val="hu-HU"/>
+              </w:rPr>
+            </w:pPr>
+            <w:r>
+              <w:rPr>
+                <w:rFonts w:ascii="Times New Roman" w:hAnsi="Times New Roman" w:cs="Times New Roman"/>
+                <w:sz w:val="24"/>
+                <w:lang w:val="hu-HU"/>
+              </w:rPr>
+              <w:t>Köv. katalógusra hivatkozás:</w:t>
+            </w:r>
+          </w:p>
+        </w:tc>
+        <w:tc>
+          <w:tcPr>
+            <w:tcW w:w="4531" w:type="dxa"/>
+            <w:vAlign w:val="center"/>
+          </w:tcPr>
+          <w:p>
+            <w:pPr>
+              <w:pStyle w:val="Cmsor2"/>
+              <w:outlineLvl w:val="1"/>
+              <w:rPr>
+                <w:rFonts w:ascii="Times New Roman" w:hAnsi="Times New Roman" w:cs="Times New Roman"/>
+                <w:b w:val="0"/>
+                <w:sz w:val="24"/>
+                <w:lang w:val="hu-HU"/>
+              </w:rPr>
+            </w:pPr>
+            <w:r>
+              <w:rPr>
+                <w:rFonts w:ascii="Times New Roman" w:hAnsi="Times New Roman" w:cs="Times New Roman"/>
+                <w:b w:val="0"/>
+                <w:sz w:val="24"/>
+                <w:lang w:val="hu-HU"/>
+              </w:rPr>
+              <w:t>Vonatkereső idő és ár szerint</w:t>
+            </w:r>
+          </w:p>
+        </w:tc>
+      </w:tr>
+      <w:tr>
+        <w:tc>
+          <w:tcPr>
+            <w:tcW w:w="4531" w:type="dxa"/>
+            <w:vAlign w:val="center"/>
+          </w:tcPr>
+          <w:p>
+            <w:pPr>
+              <w:pStyle w:val="Cmsor2"/>
+              <w:outlineLvl w:val="1"/>
+              <w:rPr>
+                <w:rFonts w:ascii="Times New Roman" w:hAnsi="Times New Roman" w:cs="Times New Roman"/>
+                <w:sz w:val="24"/>
+                <w:lang w:val="hu-HU"/>
+              </w:rPr>
+            </w:pPr>
+            <w:r>
+              <w:rPr>
+                <w:rFonts w:ascii="Times New Roman" w:hAnsi="Times New Roman" w:cs="Times New Roman"/>
+                <w:sz w:val="24"/>
+                <w:lang w:val="hu-HU"/>
+              </w:rPr>
+              <w:t>Tömegszerűség:</w:t>
+            </w:r>
+          </w:p>
+        </w:tc>
+        <w:tc>
+          <w:tcPr>
+            <w:tcW w:w="4531" w:type="dxa"/>
+            <w:vAlign w:val="center"/>
+          </w:tcPr>
+          <w:p>
+            <w:pPr>
+              <w:pStyle w:val="Cmsor2"/>
+              <w:outlineLvl w:val="1"/>
+              <w:rPr>
+                <w:rFonts w:ascii="Times New Roman" w:hAnsi="Times New Roman" w:cs="Times New Roman"/>
+                <w:b w:val="0"/>
+                <w:sz w:val="24"/>
+                <w:lang w:val="hu-HU"/>
+              </w:rPr>
+            </w:pPr>
+            <w:r>
+              <w:rPr>
+                <w:rFonts w:ascii="Times New Roman" w:hAnsi="Times New Roman" w:cs="Times New Roman"/>
+                <w:b w:val="0"/>
+                <w:sz w:val="24"/>
+                <w:lang w:val="hu-HU"/>
+              </w:rPr>
+              <w:t>kb. napi több 100</w:t>
+            </w:r>
+          </w:p>
+        </w:tc>
+      </w:tr>
+      <w:tr>
+        <w:tc>
+          <w:tcPr>
+            <w:tcW w:w="4531" w:type="dxa"/>
+            <w:vAlign w:val="center"/>
+          </w:tcPr>
+          <w:p>
+            <w:pPr>
+              <w:pStyle w:val="Cmsor2"/>
+              <w:outlineLvl w:val="1"/>
+              <w:rPr>
+                <w:rFonts w:ascii="Times New Roman" w:hAnsi="Times New Roman" w:cs="Times New Roman"/>
+                <w:sz w:val="24"/>
+                <w:lang w:val="hu-HU"/>
+              </w:rPr>
+            </w:pPr>
+            <w:r>
+              <w:rPr>
+                <w:rFonts w:ascii="Times New Roman" w:hAnsi="Times New Roman" w:cs="Times New Roman"/>
+                <w:sz w:val="24"/>
+                <w:lang w:val="hu-HU"/>
+              </w:rPr>
+              <w:t>Lekérdezések:</w:t>
+            </w:r>
+          </w:p>
+        </w:tc>
+        <w:tc>
+          <w:tcPr>
+            <w:tcW w:w="4531" w:type="dxa"/>
+            <w:vAlign w:val="center"/>
+          </w:tcPr>
+          <w:p>
+            <w:pPr>
+              <w:pStyle w:val="Cmsor2"/>
+              <w:outlineLvl w:val="1"/>
+              <w:rPr>
+                <w:rFonts w:ascii="Times New Roman" w:hAnsi="Times New Roman" w:cs="Times New Roman"/>
+                <w:b w:val="0"/>
+                <w:sz w:val="24"/>
+                <w:lang w:val="hu-HU"/>
+              </w:rPr>
+            </w:pPr>
+            <w:r>
+              <w:rPr>
+                <w:rFonts w:ascii="Times New Roman" w:hAnsi="Times New Roman" w:cs="Times New Roman"/>
+                <w:b w:val="0"/>
+                <w:sz w:val="24"/>
+                <w:lang w:val="hu-HU"/>
+              </w:rPr>
+              <w:t>Járatok, állomások, vonatok, idő, ár</w:t>
+            </w:r>
+          </w:p>
+        </w:tc>
+      </w:tr>
+      <w:tr>
+        <w:tc>
+          <w:tcPr>
+            <w:tcW w:w="4531" w:type="dxa"/>
+            <w:vAlign w:val="center"/>
+          </w:tcPr>
+          <w:p>
+            <w:pPr>
+              <w:pStyle w:val="Cmsor2"/>
+              <w:outlineLvl w:val="1"/>
+              <w:rPr>
+                <w:rFonts w:ascii="Times New Roman" w:hAnsi="Times New Roman" w:cs="Times New Roman"/>
+                <w:sz w:val="24"/>
+                <w:lang w:val="hu-HU"/>
+              </w:rPr>
+            </w:pPr>
+            <w:r>
+              <w:rPr>
+                <w:rFonts w:ascii="Times New Roman" w:hAnsi="Times New Roman" w:cs="Times New Roman"/>
+                <w:sz w:val="24"/>
+                <w:lang w:val="hu-HU"/>
+              </w:rPr>
+              <w:t>Válaszidő/tűrés:</w:t>
+            </w:r>
+          </w:p>
+        </w:tc>
+        <w:tc>
+          <w:tcPr>
+            <w:tcW w:w="4531" w:type="dxa"/>
+            <w:vAlign w:val="center"/>
+          </w:tcPr>
+          <w:p>
+            <w:pPr>
+              <w:pStyle w:val="Cmsor2"/>
+              <w:outlineLvl w:val="1"/>
+              <w:rPr>
+                <w:rFonts w:ascii="Times New Roman" w:hAnsi="Times New Roman" w:cs="Times New Roman"/>
+                <w:b w:val="0"/>
+                <w:sz w:val="24"/>
+                <w:lang w:val="hu-HU"/>
+              </w:rPr>
+            </w:pPr>
+            <w:r>
+              <w:rPr>
+                <w:rFonts w:ascii="Times New Roman" w:hAnsi="Times New Roman" w:cs="Times New Roman"/>
+                <w:b w:val="0"/>
+                <w:sz w:val="24"/>
+                <w:lang w:val="hu-HU"/>
+              </w:rPr>
+              <w:t>3 sec / 10 sec</w:t>
+            </w:r>
+          </w:p>
+        </w:tc>
+      </w:tr>
+    </w:tbl>
+    <w:p>
+      <w:pPr>
+        <w:rPr>
+          <w:rFonts w:ascii="Times New Roman" w:hAnsi="Times New Roman" w:cs="Times New Roman"/>
+          <w:b/>
+          <w:sz w:val="28"/>
+          <w:lang w:val="hu-HU"/>
+        </w:rPr>
+      </w:pPr>
+    </w:p>
+    <w:tbl>
+      <w:tblPr>
+        <w:tblStyle w:val="Rcsostblzat"/>
+        <w:tblW w:w="0" w:type="auto"/>
+        <w:tblLook w:val="04A0"/>
+      </w:tblPr>
+      <w:tblGrid>
+        <w:gridCol w:w="4531"/>
+        <w:gridCol w:w="4531"/>
+      </w:tblGrid>
+      <w:tr>
+        <w:tc>
+          <w:tcPr>
+            <w:tcW w:w="4531" w:type="dxa"/>
+            <w:vAlign w:val="center"/>
+          </w:tcPr>
+          <w:p>
+            <w:pPr>
+              <w:pStyle w:val="Cmsor2"/>
+              <w:outlineLvl w:val="1"/>
+              <w:rPr>
+                <w:rFonts w:ascii="Times New Roman" w:hAnsi="Times New Roman" w:cs="Times New Roman"/>
+                <w:sz w:val="24"/>
+                <w:lang w:val="hu-HU"/>
+              </w:rPr>
+            </w:pPr>
+            <w:proofErr w:type="gramStart"/>
+            <w:r>
+              <w:rPr>
+                <w:rFonts w:ascii="Times New Roman" w:hAnsi="Times New Roman" w:cs="Times New Roman"/>
+                <w:sz w:val="24"/>
+                <w:lang w:val="hu-HU"/>
+              </w:rPr>
+              <w:lastRenderedPageBreak/>
+              <w:t>Funkció azonosító</w:t>
+            </w:r>
+            <w:proofErr w:type="gramEnd"/>
+            <w:r>
+              <w:rPr>
+                <w:rFonts w:ascii="Times New Roman" w:hAnsi="Times New Roman" w:cs="Times New Roman"/>
+                <w:sz w:val="24"/>
+                <w:lang w:val="hu-HU"/>
+              </w:rPr>
+              <w:t>:</w:t>
+            </w:r>
+          </w:p>
+        </w:tc>
+        <w:tc>
+          <w:tcPr>
+            <w:tcW w:w="4531" w:type="dxa"/>
+            <w:vAlign w:val="center"/>
+          </w:tcPr>
+          <w:p>
+            <w:pPr>
+              <w:pStyle w:val="Cmsor2"/>
+              <w:outlineLvl w:val="1"/>
+              <w:rPr>
+                <w:rFonts w:ascii="Times New Roman" w:hAnsi="Times New Roman" w:cs="Times New Roman"/>
+                <w:b w:val="0"/>
+                <w:sz w:val="24"/>
+                <w:lang w:val="hu-HU"/>
+              </w:rPr>
+            </w:pPr>
+            <w:r>
+              <w:rPr>
+                <w:rFonts w:ascii="Times New Roman" w:hAnsi="Times New Roman" w:cs="Times New Roman"/>
+                <w:b w:val="0"/>
+                <w:sz w:val="24"/>
+                <w:lang w:val="hu-HU"/>
+              </w:rPr>
+              <w:t>3</w:t>
+            </w:r>
+          </w:p>
+        </w:tc>
+      </w:tr>
+      <w:tr>
+        <w:tc>
+          <w:tcPr>
+            <w:tcW w:w="4531" w:type="dxa"/>
+            <w:vAlign w:val="center"/>
+          </w:tcPr>
+          <w:p>
+            <w:pPr>
+              <w:pStyle w:val="Cmsor2"/>
+              <w:outlineLvl w:val="1"/>
+              <w:rPr>
+                <w:rFonts w:ascii="Times New Roman" w:hAnsi="Times New Roman" w:cs="Times New Roman"/>
+                <w:sz w:val="24"/>
+                <w:lang w:val="hu-HU"/>
+              </w:rPr>
+            </w:pPr>
+            <w:r>
+              <w:rPr>
+                <w:rFonts w:ascii="Times New Roman" w:hAnsi="Times New Roman" w:cs="Times New Roman"/>
+                <w:sz w:val="24"/>
+                <w:lang w:val="hu-HU"/>
+              </w:rPr>
+              <w:t>Funkciónév:</w:t>
+            </w:r>
+          </w:p>
+        </w:tc>
+        <w:tc>
+          <w:tcPr>
+            <w:tcW w:w="4531" w:type="dxa"/>
+            <w:vAlign w:val="center"/>
+          </w:tcPr>
+          <w:p>
+            <w:pPr>
+              <w:pStyle w:val="Cmsor2"/>
+              <w:outlineLvl w:val="1"/>
+              <w:rPr>
+                <w:rFonts w:ascii="Times New Roman" w:hAnsi="Times New Roman" w:cs="Times New Roman"/>
+                <w:b w:val="0"/>
+                <w:sz w:val="24"/>
+                <w:lang w:val="hu-HU"/>
+              </w:rPr>
+            </w:pPr>
+            <w:r>
+              <w:rPr>
+                <w:rFonts w:ascii="Times New Roman" w:hAnsi="Times New Roman" w:cs="Times New Roman"/>
+                <w:b w:val="0"/>
+                <w:sz w:val="24"/>
+                <w:lang w:val="hu-HU"/>
+              </w:rPr>
+              <w:t>Jegyek kiválasztása</w:t>
+            </w:r>
+          </w:p>
+        </w:tc>
+      </w:tr>
+      <w:tr>
+        <w:tc>
+          <w:tcPr>
+            <w:tcW w:w="4531" w:type="dxa"/>
+            <w:vAlign w:val="center"/>
+          </w:tcPr>
+          <w:p>
+            <w:pPr>
+              <w:pStyle w:val="Cmsor2"/>
+              <w:outlineLvl w:val="1"/>
+              <w:rPr>
+                <w:rFonts w:ascii="Times New Roman" w:hAnsi="Times New Roman" w:cs="Times New Roman"/>
+                <w:sz w:val="24"/>
+                <w:lang w:val="hu-HU"/>
+              </w:rPr>
+            </w:pPr>
+            <w:r>
+              <w:rPr>
+                <w:rFonts w:ascii="Times New Roman" w:hAnsi="Times New Roman" w:cs="Times New Roman"/>
+                <w:sz w:val="24"/>
+                <w:lang w:val="hu-HU"/>
+              </w:rPr>
+              <w:t>Típus:</w:t>
+            </w:r>
+          </w:p>
+        </w:tc>
+        <w:tc>
+          <w:tcPr>
+            <w:tcW w:w="4531" w:type="dxa"/>
+            <w:vAlign w:val="center"/>
+          </w:tcPr>
+          <w:p>
+            <w:pPr>
+              <w:pStyle w:val="Cmsor2"/>
+              <w:outlineLvl w:val="1"/>
+              <w:rPr>
+                <w:rFonts w:ascii="Times New Roman" w:hAnsi="Times New Roman" w:cs="Times New Roman"/>
+                <w:b w:val="0"/>
+                <w:sz w:val="24"/>
+                <w:lang w:val="hu-HU"/>
+              </w:rPr>
+            </w:pPr>
+            <w:r>
+              <w:rPr>
+                <w:rFonts w:ascii="Times New Roman" w:hAnsi="Times New Roman" w:cs="Times New Roman"/>
+                <w:b w:val="0"/>
+                <w:sz w:val="24"/>
+                <w:lang w:val="hu-HU"/>
+              </w:rPr>
+              <w:t>online</w:t>
+            </w:r>
+            <w:proofErr w:type="gramStart"/>
+            <w:r>
+              <w:rPr>
+                <w:rFonts w:ascii="Times New Roman" w:hAnsi="Times New Roman" w:cs="Times New Roman"/>
+                <w:b w:val="0"/>
+                <w:sz w:val="24"/>
+                <w:lang w:val="hu-HU"/>
+              </w:rPr>
+              <w:t>,lekérdezés</w:t>
+            </w:r>
+            <w:proofErr w:type="gramEnd"/>
+            <w:r>
+              <w:rPr>
+                <w:rFonts w:ascii="Times New Roman" w:hAnsi="Times New Roman" w:cs="Times New Roman"/>
+                <w:b w:val="0"/>
+                <w:sz w:val="24"/>
+                <w:lang w:val="hu-HU"/>
+              </w:rPr>
+              <w:t>,felhasználói</w:t>
+            </w:r>
+          </w:p>
+        </w:tc>
+      </w:tr>
+      <w:tr>
+        <w:tc>
+          <w:tcPr>
+            <w:tcW w:w="4531" w:type="dxa"/>
+            <w:vAlign w:val="center"/>
+          </w:tcPr>
+          <w:p>
+            <w:pPr>
+              <w:pStyle w:val="Cmsor2"/>
+              <w:outlineLvl w:val="1"/>
+              <w:rPr>
+                <w:rFonts w:ascii="Times New Roman" w:hAnsi="Times New Roman" w:cs="Times New Roman"/>
+                <w:sz w:val="24"/>
+                <w:lang w:val="hu-HU"/>
+              </w:rPr>
+            </w:pPr>
+            <w:r>
+              <w:rPr>
+                <w:rFonts w:ascii="Times New Roman" w:hAnsi="Times New Roman" w:cs="Times New Roman"/>
+                <w:sz w:val="24"/>
+                <w:lang w:val="hu-HU"/>
+              </w:rPr>
+              <w:t>Felhasználói szerepkörök:</w:t>
+            </w:r>
+          </w:p>
+        </w:tc>
+        <w:tc>
+          <w:tcPr>
+            <w:tcW w:w="4531" w:type="dxa"/>
+            <w:vAlign w:val="center"/>
+          </w:tcPr>
+          <w:p>
+            <w:pPr>
+              <w:pStyle w:val="Cmsor2"/>
+              <w:outlineLvl w:val="1"/>
+              <w:rPr>
+                <w:rFonts w:ascii="Times New Roman" w:hAnsi="Times New Roman" w:cs="Times New Roman"/>
+                <w:b w:val="0"/>
+                <w:sz w:val="24"/>
+                <w:lang w:val="hu-HU"/>
+              </w:rPr>
+            </w:pPr>
+            <w:r>
+              <w:rPr>
+                <w:rFonts w:ascii="Times New Roman" w:hAnsi="Times New Roman" w:cs="Times New Roman"/>
+                <w:b w:val="0"/>
+                <w:sz w:val="24"/>
+                <w:lang w:val="hu-HU"/>
+              </w:rPr>
+              <w:t>Utasok, Utas</w:t>
+            </w:r>
+          </w:p>
+        </w:tc>
+      </w:tr>
+      <w:tr>
+        <w:tc>
+          <w:tcPr>
+            <w:tcW w:w="4531" w:type="dxa"/>
+            <w:vAlign w:val="center"/>
+          </w:tcPr>
+          <w:p>
+            <w:pPr>
+              <w:pStyle w:val="Cmsor2"/>
+              <w:outlineLvl w:val="1"/>
+              <w:rPr>
+                <w:rFonts w:ascii="Times New Roman" w:hAnsi="Times New Roman" w:cs="Times New Roman"/>
+                <w:sz w:val="24"/>
+                <w:lang w:val="hu-HU"/>
+              </w:rPr>
+            </w:pPr>
+            <w:r>
+              <w:rPr>
+                <w:rFonts w:ascii="Times New Roman" w:hAnsi="Times New Roman" w:cs="Times New Roman"/>
+                <w:sz w:val="24"/>
+                <w:lang w:val="hu-HU"/>
+              </w:rPr>
+              <w:t>Funkció leírása:</w:t>
+            </w:r>
+          </w:p>
+        </w:tc>
+        <w:tc>
+          <w:tcPr>
+            <w:tcW w:w="4531" w:type="dxa"/>
+            <w:vAlign w:val="center"/>
+          </w:tcPr>
+          <w:p>
+            <w:pPr>
+              <w:pStyle w:val="Cmsor2"/>
+              <w:outlineLvl w:val="1"/>
+              <w:rPr>
+                <w:rFonts w:ascii="Times New Roman" w:hAnsi="Times New Roman" w:cs="Times New Roman"/>
+                <w:b w:val="0"/>
+                <w:sz w:val="24"/>
+                <w:lang w:val="hu-HU"/>
+              </w:rPr>
+            </w:pPr>
+            <w:r>
+              <w:rPr>
+                <w:rFonts w:ascii="Times New Roman" w:hAnsi="Times New Roman" w:cs="Times New Roman"/>
+                <w:b w:val="0"/>
+                <w:sz w:val="24"/>
+                <w:lang w:val="hu-HU"/>
+              </w:rPr>
+              <w:t>Az utas elektronikusan jegyet választ, mennyit, milyet, melyik járatra, mikor, milyen osztályra stb.</w:t>
+            </w:r>
+          </w:p>
+        </w:tc>
+      </w:tr>
+      <w:tr>
+        <w:tc>
+          <w:tcPr>
+            <w:tcW w:w="4531" w:type="dxa"/>
+            <w:vAlign w:val="center"/>
+          </w:tcPr>
+          <w:p>
+            <w:pPr>
+              <w:pStyle w:val="Cmsor2"/>
+              <w:outlineLvl w:val="1"/>
+              <w:rPr>
+                <w:rFonts w:ascii="Times New Roman" w:hAnsi="Times New Roman" w:cs="Times New Roman"/>
+                <w:sz w:val="24"/>
+                <w:lang w:val="hu-HU"/>
+              </w:rPr>
+            </w:pPr>
+            <w:r>
+              <w:rPr>
+                <w:rFonts w:ascii="Times New Roman" w:hAnsi="Times New Roman" w:cs="Times New Roman"/>
+                <w:sz w:val="24"/>
+                <w:lang w:val="hu-HU"/>
+              </w:rPr>
+              <w:t>Hibakezelés:</w:t>
+            </w:r>
+          </w:p>
+        </w:tc>
+        <w:tc>
+          <w:tcPr>
+            <w:tcW w:w="4531" w:type="dxa"/>
+            <w:vAlign w:val="center"/>
+          </w:tcPr>
+          <w:p>
+            <w:pPr>
+              <w:pStyle w:val="Cmsor2"/>
+              <w:outlineLvl w:val="1"/>
+              <w:rPr>
+                <w:rFonts w:ascii="Times New Roman" w:hAnsi="Times New Roman" w:cs="Times New Roman"/>
+                <w:b w:val="0"/>
+                <w:sz w:val="24"/>
+                <w:lang w:val="hu-HU"/>
+              </w:rPr>
+            </w:pPr>
+            <w:r>
+              <w:rPr>
+                <w:rFonts w:ascii="Times New Roman" w:hAnsi="Times New Roman" w:cs="Times New Roman"/>
+                <w:b w:val="0"/>
+                <w:sz w:val="24"/>
+                <w:lang w:val="hu-HU"/>
+              </w:rPr>
+              <w:t xml:space="preserve">Nem adhat meg régebbi dátumot, mint a mai. </w:t>
+            </w:r>
+          </w:p>
+        </w:tc>
+      </w:tr>
+      <w:tr>
+        <w:tc>
+          <w:tcPr>
+            <w:tcW w:w="4531" w:type="dxa"/>
+            <w:vAlign w:val="center"/>
+          </w:tcPr>
+          <w:p>
+            <w:pPr>
+              <w:pStyle w:val="Cmsor2"/>
+              <w:outlineLvl w:val="1"/>
+              <w:rPr>
+                <w:rFonts w:ascii="Times New Roman" w:hAnsi="Times New Roman" w:cs="Times New Roman"/>
+                <w:sz w:val="24"/>
+                <w:lang w:val="hu-HU"/>
+              </w:rPr>
+            </w:pPr>
+            <w:r>
+              <w:rPr>
+                <w:rFonts w:ascii="Times New Roman" w:hAnsi="Times New Roman" w:cs="Times New Roman"/>
+                <w:sz w:val="24"/>
+                <w:lang w:val="hu-HU"/>
+              </w:rPr>
+              <w:t>AFD eljárások:</w:t>
+            </w:r>
+          </w:p>
+        </w:tc>
+        <w:tc>
+          <w:tcPr>
+            <w:tcW w:w="4531" w:type="dxa"/>
+            <w:vAlign w:val="center"/>
+          </w:tcPr>
+          <w:p>
+            <w:pPr>
+              <w:pStyle w:val="Cmsor2"/>
+              <w:outlineLvl w:val="1"/>
+              <w:rPr>
+                <w:rFonts w:ascii="Times New Roman" w:hAnsi="Times New Roman" w:cs="Times New Roman"/>
+                <w:b w:val="0"/>
+                <w:sz w:val="24"/>
+                <w:lang w:val="hu-HU"/>
+              </w:rPr>
+            </w:pPr>
+            <w:r>
+              <w:rPr>
+                <w:rFonts w:ascii="Times New Roman" w:hAnsi="Times New Roman" w:cs="Times New Roman"/>
+                <w:b w:val="0"/>
+                <w:sz w:val="24"/>
+                <w:lang w:val="hu-HU"/>
+              </w:rPr>
+              <w:t>3</w:t>
+            </w:r>
+          </w:p>
+        </w:tc>
+      </w:tr>
+      <w:tr>
+        <w:tc>
+          <w:tcPr>
+            <w:tcW w:w="4531" w:type="dxa"/>
+            <w:vAlign w:val="center"/>
+          </w:tcPr>
+          <w:p>
+            <w:pPr>
+              <w:pStyle w:val="Cmsor2"/>
+              <w:outlineLvl w:val="1"/>
+              <w:rPr>
+                <w:rFonts w:ascii="Times New Roman" w:hAnsi="Times New Roman" w:cs="Times New Roman"/>
+                <w:sz w:val="24"/>
+                <w:lang w:val="hu-HU"/>
+              </w:rPr>
+            </w:pPr>
+            <w:r>
+              <w:rPr>
+                <w:rFonts w:ascii="Times New Roman" w:hAnsi="Times New Roman" w:cs="Times New Roman"/>
+                <w:sz w:val="24"/>
+                <w:lang w:val="hu-HU"/>
+              </w:rPr>
+              <w:t>Köv. katalógusra hivatkozás:</w:t>
+            </w:r>
+          </w:p>
+        </w:tc>
+        <w:tc>
+          <w:tcPr>
+            <w:tcW w:w="4531" w:type="dxa"/>
+            <w:vAlign w:val="center"/>
+          </w:tcPr>
+          <w:p>
+            <w:pPr>
+              <w:pStyle w:val="Cmsor2"/>
+              <w:outlineLvl w:val="1"/>
+              <w:rPr>
+                <w:rFonts w:ascii="Times New Roman" w:hAnsi="Times New Roman" w:cs="Times New Roman"/>
+                <w:b w:val="0"/>
+                <w:sz w:val="24"/>
+                <w:lang w:val="hu-HU"/>
+              </w:rPr>
+            </w:pPr>
+            <w:r>
+              <w:rPr>
+                <w:rFonts w:ascii="Times New Roman" w:hAnsi="Times New Roman" w:cs="Times New Roman"/>
+                <w:b w:val="0"/>
+                <w:sz w:val="24"/>
+                <w:lang w:val="hu-HU"/>
+              </w:rPr>
+              <w:t xml:space="preserve"> Menetjegy, pótjegy vásárlása</w:t>
+            </w:r>
+          </w:p>
+        </w:tc>
+      </w:tr>
+      <w:tr>
+        <w:tc>
+          <w:tcPr>
+            <w:tcW w:w="4531" w:type="dxa"/>
+            <w:vAlign w:val="center"/>
+          </w:tcPr>
+          <w:p>
+            <w:pPr>
+              <w:pStyle w:val="Cmsor2"/>
+              <w:outlineLvl w:val="1"/>
+              <w:rPr>
+                <w:rFonts w:ascii="Times New Roman" w:hAnsi="Times New Roman" w:cs="Times New Roman"/>
+                <w:sz w:val="24"/>
+                <w:lang w:val="hu-HU"/>
+              </w:rPr>
+            </w:pPr>
+            <w:r>
+              <w:rPr>
+                <w:rFonts w:ascii="Times New Roman" w:hAnsi="Times New Roman" w:cs="Times New Roman"/>
+                <w:sz w:val="24"/>
+                <w:lang w:val="hu-HU"/>
+              </w:rPr>
+              <w:t>Tömegszerűség:</w:t>
+            </w:r>
+          </w:p>
+        </w:tc>
+        <w:tc>
+          <w:tcPr>
+            <w:tcW w:w="4531" w:type="dxa"/>
+            <w:vAlign w:val="center"/>
+          </w:tcPr>
+          <w:p>
+            <w:pPr>
+              <w:pStyle w:val="Cmsor2"/>
+              <w:outlineLvl w:val="1"/>
+              <w:rPr>
+                <w:rFonts w:ascii="Times New Roman" w:hAnsi="Times New Roman" w:cs="Times New Roman"/>
+                <w:b w:val="0"/>
+                <w:sz w:val="24"/>
+                <w:lang w:val="hu-HU"/>
+              </w:rPr>
+            </w:pPr>
+            <w:r>
+              <w:rPr>
+                <w:rFonts w:ascii="Times New Roman" w:hAnsi="Times New Roman" w:cs="Times New Roman"/>
+                <w:b w:val="0"/>
+                <w:sz w:val="24"/>
+                <w:lang w:val="hu-HU"/>
+              </w:rPr>
+              <w:t>kb. napi több 1000</w:t>
+            </w:r>
+          </w:p>
+        </w:tc>
+      </w:tr>
+      <w:tr>
+        <w:tc>
+          <w:tcPr>
+            <w:tcW w:w="4531" w:type="dxa"/>
+            <w:vAlign w:val="center"/>
+          </w:tcPr>
+          <w:p>
+            <w:pPr>
+              <w:pStyle w:val="Cmsor2"/>
+              <w:outlineLvl w:val="1"/>
+              <w:rPr>
+                <w:rFonts w:ascii="Times New Roman" w:hAnsi="Times New Roman" w:cs="Times New Roman"/>
+                <w:sz w:val="24"/>
+                <w:lang w:val="hu-HU"/>
+              </w:rPr>
+            </w:pPr>
+            <w:r>
+              <w:rPr>
+                <w:rFonts w:ascii="Times New Roman" w:hAnsi="Times New Roman" w:cs="Times New Roman"/>
+                <w:sz w:val="24"/>
+                <w:lang w:val="hu-HU"/>
+              </w:rPr>
+              <w:t>Lekérdezések:</w:t>
+            </w:r>
+          </w:p>
+        </w:tc>
+        <w:tc>
+          <w:tcPr>
+            <w:tcW w:w="4531" w:type="dxa"/>
+            <w:vAlign w:val="center"/>
+          </w:tcPr>
+          <w:p>
+            <w:pPr>
+              <w:pStyle w:val="Cmsor2"/>
+              <w:outlineLvl w:val="1"/>
+              <w:rPr>
+                <w:rFonts w:ascii="Times New Roman" w:hAnsi="Times New Roman" w:cs="Times New Roman"/>
+                <w:b w:val="0"/>
+                <w:sz w:val="24"/>
+                <w:lang w:val="hu-HU"/>
+              </w:rPr>
+            </w:pPr>
+            <w:r>
+              <w:rPr>
+                <w:rFonts w:ascii="Times New Roman" w:hAnsi="Times New Roman" w:cs="Times New Roman"/>
+                <w:b w:val="0"/>
+                <w:sz w:val="24"/>
+                <w:lang w:val="hu-HU"/>
+              </w:rPr>
+              <w:t>Járatok, állomások, vonatok, idő, ár</w:t>
+            </w:r>
+          </w:p>
+        </w:tc>
+      </w:tr>
+      <w:tr>
+        <w:tc>
+          <w:tcPr>
+            <w:tcW w:w="4531" w:type="dxa"/>
+            <w:vAlign w:val="center"/>
+          </w:tcPr>
+          <w:p>
+            <w:pPr>
+              <w:pStyle w:val="Cmsor2"/>
+              <w:outlineLvl w:val="1"/>
+              <w:rPr>
+                <w:rFonts w:ascii="Times New Roman" w:hAnsi="Times New Roman" w:cs="Times New Roman"/>
+                <w:sz w:val="24"/>
+                <w:lang w:val="hu-HU"/>
+              </w:rPr>
+            </w:pPr>
+            <w:r>
+              <w:rPr>
+                <w:rFonts w:ascii="Times New Roman" w:hAnsi="Times New Roman" w:cs="Times New Roman"/>
+                <w:sz w:val="24"/>
+                <w:lang w:val="hu-HU"/>
+              </w:rPr>
+              <w:t>Válaszidő/tűrés:</w:t>
+            </w:r>
+          </w:p>
+        </w:tc>
+        <w:tc>
+          <w:tcPr>
+            <w:tcW w:w="4531" w:type="dxa"/>
+            <w:vAlign w:val="center"/>
+          </w:tcPr>
+          <w:p>
+            <w:pPr>
+              <w:pStyle w:val="Cmsor2"/>
+              <w:outlineLvl w:val="1"/>
+              <w:rPr>
+                <w:rFonts w:ascii="Times New Roman" w:hAnsi="Times New Roman" w:cs="Times New Roman"/>
+                <w:b w:val="0"/>
+                <w:sz w:val="24"/>
+                <w:lang w:val="hu-HU"/>
+              </w:rPr>
+            </w:pPr>
+            <w:r>
+              <w:rPr>
+                <w:rFonts w:ascii="Times New Roman" w:hAnsi="Times New Roman" w:cs="Times New Roman"/>
+                <w:b w:val="0"/>
+                <w:sz w:val="24"/>
+                <w:lang w:val="hu-HU"/>
+              </w:rPr>
+              <w:t>3 sec / 10 sec</w:t>
+            </w:r>
+          </w:p>
+        </w:tc>
+      </w:tr>
+    </w:tbl>
+    <w:p>
+      <w:pPr>
+        <w:rPr>
+          <w:rFonts w:ascii="Times New Roman" w:hAnsi="Times New Roman" w:cs="Times New Roman"/>
+          <w:b/>
+          <w:sz w:val="28"/>
+          <w:lang w:val="hu-HU"/>
+        </w:rPr>
+      </w:pPr>
+    </w:p>
+    <w:tbl>
+      <w:tblPr>
+        <w:tblStyle w:val="Rcsostblzat"/>
+        <w:tblW w:w="0" w:type="auto"/>
+        <w:tblLook w:val="04A0"/>
+      </w:tblPr>
+      <w:tblGrid>
+        <w:gridCol w:w="4531"/>
+        <w:gridCol w:w="4531"/>
+      </w:tblGrid>
+      <w:tr>
+        <w:tc>
+          <w:tcPr>
+            <w:tcW w:w="4531" w:type="dxa"/>
+            <w:vAlign w:val="center"/>
+          </w:tcPr>
+          <w:p>
+            <w:pPr>
+              <w:pStyle w:val="Cmsor2"/>
+              <w:outlineLvl w:val="1"/>
+              <w:rPr>
+                <w:rFonts w:ascii="Times New Roman" w:hAnsi="Times New Roman" w:cs="Times New Roman"/>
+                <w:sz w:val="24"/>
+                <w:lang w:val="hu-HU"/>
+              </w:rPr>
+            </w:pPr>
+            <w:proofErr w:type="gramStart"/>
+            <w:r>
+              <w:rPr>
+                <w:rFonts w:ascii="Times New Roman" w:hAnsi="Times New Roman" w:cs="Times New Roman"/>
+                <w:sz w:val="24"/>
+                <w:lang w:val="hu-HU"/>
+              </w:rPr>
+              <w:t>Funkció azonosító</w:t>
+            </w:r>
+            <w:proofErr w:type="gramEnd"/>
+            <w:r>
+              <w:rPr>
+                <w:rFonts w:ascii="Times New Roman" w:hAnsi="Times New Roman" w:cs="Times New Roman"/>
+                <w:sz w:val="24"/>
+                <w:lang w:val="hu-HU"/>
+              </w:rPr>
+              <w:t>:</w:t>
+            </w:r>
+          </w:p>
+        </w:tc>
+        <w:tc>
+          <w:tcPr>
+            <w:tcW w:w="4531" w:type="dxa"/>
+            <w:vAlign w:val="center"/>
+          </w:tcPr>
+          <w:p>
+            <w:pPr>
+              <w:pStyle w:val="Cmsor2"/>
+              <w:outlineLvl w:val="1"/>
+              <w:rPr>
+                <w:rFonts w:ascii="Times New Roman" w:hAnsi="Times New Roman" w:cs="Times New Roman"/>
+                <w:b w:val="0"/>
+                <w:sz w:val="24"/>
+                <w:lang w:val="hu-HU"/>
+              </w:rPr>
+            </w:pPr>
+            <w:r>
+              <w:rPr>
+                <w:rFonts w:ascii="Times New Roman" w:hAnsi="Times New Roman" w:cs="Times New Roman"/>
+                <w:b w:val="0"/>
+                <w:sz w:val="24"/>
+                <w:lang w:val="hu-HU"/>
+              </w:rPr>
+              <w:t>4</w:t>
+            </w:r>
+          </w:p>
+        </w:tc>
+      </w:tr>
+      <w:tr>
+        <w:tc>
+          <w:tcPr>
+            <w:tcW w:w="4531" w:type="dxa"/>
+            <w:vAlign w:val="center"/>
+          </w:tcPr>
+          <w:p>
+            <w:pPr>
+              <w:pStyle w:val="Cmsor2"/>
+              <w:outlineLvl w:val="1"/>
+              <w:rPr>
+                <w:rFonts w:ascii="Times New Roman" w:hAnsi="Times New Roman" w:cs="Times New Roman"/>
+                <w:sz w:val="24"/>
+                <w:lang w:val="hu-HU"/>
+              </w:rPr>
+            </w:pPr>
+            <w:r>
+              <w:rPr>
+                <w:rFonts w:ascii="Times New Roman" w:hAnsi="Times New Roman" w:cs="Times New Roman"/>
+                <w:sz w:val="24"/>
+                <w:lang w:val="hu-HU"/>
+              </w:rPr>
+              <w:t>Funkciónév:</w:t>
+            </w:r>
+          </w:p>
+        </w:tc>
+        <w:tc>
+          <w:tcPr>
+            <w:tcW w:w="4531" w:type="dxa"/>
+            <w:vAlign w:val="center"/>
+          </w:tcPr>
+          <w:p>
+            <w:pPr>
+              <w:pStyle w:val="Cmsor2"/>
+              <w:outlineLvl w:val="1"/>
+              <w:rPr>
+                <w:rFonts w:ascii="Times New Roman" w:hAnsi="Times New Roman" w:cs="Times New Roman"/>
+                <w:b w:val="0"/>
+                <w:sz w:val="24"/>
+                <w:lang w:val="hu-HU"/>
+              </w:rPr>
+            </w:pPr>
+            <w:r>
+              <w:rPr>
+                <w:rFonts w:ascii="Times New Roman" w:hAnsi="Times New Roman" w:cs="Times New Roman"/>
+                <w:b w:val="0"/>
+                <w:sz w:val="24"/>
+                <w:lang w:val="hu-HU"/>
+              </w:rPr>
+              <w:t>Jegyek vásárlása</w:t>
+            </w:r>
+          </w:p>
+        </w:tc>
+      </w:tr>
+      <w:tr>
+        <w:tc>
+          <w:tcPr>
+            <w:tcW w:w="4531" w:type="dxa"/>
+            <w:vAlign w:val="center"/>
+          </w:tcPr>
+          <w:p>
+            <w:pPr>
+              <w:pStyle w:val="Cmsor2"/>
+              <w:outlineLvl w:val="1"/>
+              <w:rPr>
+                <w:rFonts w:ascii="Times New Roman" w:hAnsi="Times New Roman" w:cs="Times New Roman"/>
+                <w:sz w:val="24"/>
+                <w:lang w:val="hu-HU"/>
+              </w:rPr>
+            </w:pPr>
+            <w:r>
+              <w:rPr>
+                <w:rFonts w:ascii="Times New Roman" w:hAnsi="Times New Roman" w:cs="Times New Roman"/>
+                <w:sz w:val="24"/>
+                <w:lang w:val="hu-HU"/>
+              </w:rPr>
+              <w:t>Típus:</w:t>
+            </w:r>
+          </w:p>
+        </w:tc>
+        <w:tc>
+          <w:tcPr>
+            <w:tcW w:w="4531" w:type="dxa"/>
+            <w:vAlign w:val="center"/>
+          </w:tcPr>
+          <w:p>
+            <w:pPr>
+              <w:pStyle w:val="Cmsor2"/>
+              <w:outlineLvl w:val="1"/>
+              <w:rPr>
+                <w:rFonts w:ascii="Times New Roman" w:hAnsi="Times New Roman" w:cs="Times New Roman"/>
+                <w:b w:val="0"/>
+                <w:sz w:val="24"/>
+                <w:lang w:val="hu-HU"/>
+              </w:rPr>
+            </w:pPr>
+            <w:r>
+              <w:rPr>
+                <w:rFonts w:ascii="Times New Roman" w:hAnsi="Times New Roman" w:cs="Times New Roman"/>
+                <w:b w:val="0"/>
+                <w:sz w:val="24"/>
+                <w:lang w:val="hu-HU"/>
+              </w:rPr>
+              <w:t>online</w:t>
+            </w:r>
+            <w:proofErr w:type="gramStart"/>
+            <w:r>
+              <w:rPr>
+                <w:rFonts w:ascii="Times New Roman" w:hAnsi="Times New Roman" w:cs="Times New Roman"/>
+                <w:b w:val="0"/>
+                <w:sz w:val="24"/>
+                <w:lang w:val="hu-HU"/>
+              </w:rPr>
+              <w:t>,lekérdezés</w:t>
+            </w:r>
+            <w:proofErr w:type="gramEnd"/>
+            <w:r>
+              <w:rPr>
+                <w:rFonts w:ascii="Times New Roman" w:hAnsi="Times New Roman" w:cs="Times New Roman"/>
+                <w:b w:val="0"/>
+                <w:sz w:val="24"/>
+                <w:lang w:val="hu-HU"/>
+              </w:rPr>
+              <w:t>,felhasználói</w:t>
+            </w:r>
+          </w:p>
+        </w:tc>
+      </w:tr>
+      <w:tr>
+        <w:tc>
+          <w:tcPr>
+            <w:tcW w:w="4531" w:type="dxa"/>
+            <w:vAlign w:val="center"/>
+          </w:tcPr>
+          <w:p>
+            <w:pPr>
+              <w:pStyle w:val="Cmsor2"/>
+              <w:outlineLvl w:val="1"/>
+              <w:rPr>
+                <w:rFonts w:ascii="Times New Roman" w:hAnsi="Times New Roman" w:cs="Times New Roman"/>
+                <w:sz w:val="24"/>
+                <w:lang w:val="hu-HU"/>
+              </w:rPr>
+            </w:pPr>
+            <w:r>
+              <w:rPr>
+                <w:rFonts w:ascii="Times New Roman" w:hAnsi="Times New Roman" w:cs="Times New Roman"/>
+                <w:sz w:val="24"/>
+                <w:lang w:val="hu-HU"/>
+              </w:rPr>
+              <w:t>Felhasználói szerepkörök:</w:t>
+            </w:r>
+          </w:p>
+        </w:tc>
+        <w:tc>
+          <w:tcPr>
+            <w:tcW w:w="4531" w:type="dxa"/>
+            <w:vAlign w:val="center"/>
+          </w:tcPr>
+          <w:p>
+            <w:pPr>
+              <w:pStyle w:val="Cmsor2"/>
+              <w:outlineLvl w:val="1"/>
+              <w:rPr>
+                <w:rFonts w:ascii="Times New Roman" w:hAnsi="Times New Roman" w:cs="Times New Roman"/>
+                <w:b w:val="0"/>
+                <w:sz w:val="24"/>
+                <w:lang w:val="hu-HU"/>
+              </w:rPr>
+            </w:pPr>
+            <w:r>
+              <w:rPr>
+                <w:rFonts w:ascii="Times New Roman" w:hAnsi="Times New Roman" w:cs="Times New Roman"/>
+                <w:b w:val="0"/>
+                <w:sz w:val="24"/>
+                <w:lang w:val="hu-HU"/>
+              </w:rPr>
+              <w:t>Utasok, Utas</w:t>
+            </w:r>
+          </w:p>
+        </w:tc>
+      </w:tr>
+      <w:tr>
+        <w:tc>
+          <w:tcPr>
+            <w:tcW w:w="4531" w:type="dxa"/>
+            <w:vAlign w:val="center"/>
+          </w:tcPr>
+          <w:p>
+            <w:pPr>
+              <w:pStyle w:val="Cmsor2"/>
+              <w:outlineLvl w:val="1"/>
+              <w:rPr>
+                <w:rFonts w:ascii="Times New Roman" w:hAnsi="Times New Roman" w:cs="Times New Roman"/>
+                <w:sz w:val="24"/>
+                <w:lang w:val="hu-HU"/>
+              </w:rPr>
+            </w:pPr>
+            <w:r>
+              <w:rPr>
+                <w:rFonts w:ascii="Times New Roman" w:hAnsi="Times New Roman" w:cs="Times New Roman"/>
+                <w:sz w:val="24"/>
+                <w:lang w:val="hu-HU"/>
+              </w:rPr>
+              <w:t>Funkció leírása:</w:t>
+            </w:r>
+          </w:p>
+        </w:tc>
+        <w:tc>
+          <w:tcPr>
+            <w:tcW w:w="4531" w:type="dxa"/>
+            <w:vAlign w:val="center"/>
+          </w:tcPr>
+          <w:p>
+            <w:pPr>
+              <w:pStyle w:val="Cmsor2"/>
+              <w:outlineLvl w:val="1"/>
+              <w:rPr>
+                <w:rFonts w:ascii="Times New Roman" w:hAnsi="Times New Roman" w:cs="Times New Roman"/>
+                <w:b w:val="0"/>
+                <w:sz w:val="24"/>
+                <w:lang w:val="hu-HU"/>
+              </w:rPr>
+            </w:pPr>
+            <w:r>
+              <w:rPr>
+                <w:rFonts w:ascii="Times New Roman" w:hAnsi="Times New Roman" w:cs="Times New Roman"/>
+                <w:b w:val="0"/>
+                <w:sz w:val="24"/>
+                <w:lang w:val="hu-HU"/>
+              </w:rPr>
+              <w:t>Az utas elektronikusan jegyet vesz, a bankkártya adatait megadva.</w:t>
+            </w:r>
+          </w:p>
+        </w:tc>
+      </w:tr>
+      <w:tr>
+        <w:tc>
+          <w:tcPr>
+            <w:tcW w:w="4531" w:type="dxa"/>
+            <w:vAlign w:val="center"/>
+          </w:tcPr>
+          <w:p>
+            <w:pPr>
+              <w:pStyle w:val="Cmsor2"/>
+              <w:outlineLvl w:val="1"/>
+              <w:rPr>
+                <w:rFonts w:ascii="Times New Roman" w:hAnsi="Times New Roman" w:cs="Times New Roman"/>
+                <w:sz w:val="24"/>
+                <w:lang w:val="hu-HU"/>
+              </w:rPr>
+            </w:pPr>
+            <w:r>
+              <w:rPr>
+                <w:rFonts w:ascii="Times New Roman" w:hAnsi="Times New Roman" w:cs="Times New Roman"/>
+                <w:sz w:val="24"/>
+                <w:lang w:val="hu-HU"/>
+              </w:rPr>
+              <w:t>Hibakezelés:</w:t>
+            </w:r>
+          </w:p>
+        </w:tc>
+        <w:tc>
+          <w:tcPr>
+            <w:tcW w:w="4531" w:type="dxa"/>
+            <w:vAlign w:val="center"/>
+          </w:tcPr>
+          <w:p>
+            <w:pPr>
+              <w:pStyle w:val="Cmsor2"/>
+              <w:outlineLvl w:val="1"/>
+              <w:rPr>
+                <w:rFonts w:ascii="Times New Roman" w:hAnsi="Times New Roman" w:cs="Times New Roman"/>
+                <w:b w:val="0"/>
+                <w:sz w:val="24"/>
+                <w:lang w:val="hu-HU"/>
+              </w:rPr>
+            </w:pPr>
+            <w:r>
+              <w:rPr>
+                <w:rFonts w:ascii="Times New Roman" w:hAnsi="Times New Roman" w:cs="Times New Roman"/>
+                <w:b w:val="0"/>
+                <w:sz w:val="24"/>
+                <w:lang w:val="hu-HU"/>
+              </w:rPr>
+              <w:t xml:space="preserve">Nincs megadva bankkártya, nincs rajta elég pénz. </w:t>
+            </w:r>
+          </w:p>
+        </w:tc>
+      </w:tr>
+      <w:tr>
+        <w:tc>
+          <w:tcPr>
+            <w:tcW w:w="4531" w:type="dxa"/>
+            <w:vAlign w:val="center"/>
+          </w:tcPr>
+          <w:p>
+            <w:pPr>
+              <w:pStyle w:val="Cmsor2"/>
+              <w:outlineLvl w:val="1"/>
+              <w:rPr>
+                <w:rFonts w:ascii="Times New Roman" w:hAnsi="Times New Roman" w:cs="Times New Roman"/>
+                <w:sz w:val="24"/>
+                <w:lang w:val="hu-HU"/>
+              </w:rPr>
+            </w:pPr>
+            <w:r>
+              <w:rPr>
+                <w:rFonts w:ascii="Times New Roman" w:hAnsi="Times New Roman" w:cs="Times New Roman"/>
+                <w:sz w:val="24"/>
+                <w:lang w:val="hu-HU"/>
+              </w:rPr>
+              <w:t>AFD eljárások:</w:t>
+            </w:r>
+          </w:p>
+        </w:tc>
+        <w:tc>
+          <w:tcPr>
+            <w:tcW w:w="4531" w:type="dxa"/>
+            <w:vAlign w:val="center"/>
+          </w:tcPr>
+          <w:p>
+            <w:pPr>
+              <w:pStyle w:val="Cmsor2"/>
+              <w:outlineLvl w:val="1"/>
+              <w:rPr>
+                <w:rFonts w:ascii="Times New Roman" w:hAnsi="Times New Roman" w:cs="Times New Roman"/>
+                <w:b w:val="0"/>
+                <w:sz w:val="24"/>
+                <w:lang w:val="hu-HU"/>
+              </w:rPr>
+            </w:pPr>
+            <w:r>
+              <w:rPr>
+                <w:rFonts w:ascii="Times New Roman" w:hAnsi="Times New Roman" w:cs="Times New Roman"/>
+                <w:b w:val="0"/>
+                <w:sz w:val="24"/>
+                <w:lang w:val="hu-HU"/>
+              </w:rPr>
+              <w:t>4</w:t>
+            </w:r>
+          </w:p>
+        </w:tc>
+      </w:tr>
+      <w:tr>
+        <w:tc>
+          <w:tcPr>
+            <w:tcW w:w="4531" w:type="dxa"/>
+            <w:vAlign w:val="center"/>
+          </w:tcPr>
+          <w:p>
+            <w:pPr>
+              <w:pStyle w:val="Cmsor2"/>
+              <w:outlineLvl w:val="1"/>
+              <w:rPr>
+                <w:rFonts w:ascii="Times New Roman" w:hAnsi="Times New Roman" w:cs="Times New Roman"/>
+                <w:sz w:val="24"/>
+                <w:lang w:val="hu-HU"/>
+              </w:rPr>
+            </w:pPr>
+            <w:r>
+              <w:rPr>
+                <w:rFonts w:ascii="Times New Roman" w:hAnsi="Times New Roman" w:cs="Times New Roman"/>
+                <w:sz w:val="24"/>
+                <w:lang w:val="hu-HU"/>
+              </w:rPr>
+              <w:t>Köv. katalógusra hivatkozás:</w:t>
+            </w:r>
+          </w:p>
+        </w:tc>
+        <w:tc>
+          <w:tcPr>
+            <w:tcW w:w="4531" w:type="dxa"/>
+            <w:vAlign w:val="center"/>
+          </w:tcPr>
+          <w:p>
+            <w:pPr>
+              <w:pStyle w:val="Cmsor2"/>
+              <w:outlineLvl w:val="1"/>
+              <w:rPr>
+                <w:rFonts w:ascii="Times New Roman" w:hAnsi="Times New Roman" w:cs="Times New Roman"/>
+                <w:b w:val="0"/>
+                <w:sz w:val="24"/>
+                <w:lang w:val="hu-HU"/>
+              </w:rPr>
+            </w:pPr>
+            <w:r>
+              <w:rPr>
+                <w:rFonts w:ascii="Times New Roman" w:hAnsi="Times New Roman" w:cs="Times New Roman"/>
+                <w:b w:val="0"/>
+                <w:sz w:val="24"/>
+                <w:lang w:val="hu-HU"/>
+              </w:rPr>
+              <w:t>Menetjegy, pótjegy vásárlása</w:t>
+            </w:r>
+          </w:p>
+        </w:tc>
+      </w:tr>
+      <w:tr>
+        <w:tc>
+          <w:tcPr>
+            <w:tcW w:w="4531" w:type="dxa"/>
+            <w:vAlign w:val="center"/>
+          </w:tcPr>
+          <w:p>
+            <w:pPr>
+              <w:pStyle w:val="Cmsor2"/>
+              <w:outlineLvl w:val="1"/>
+              <w:rPr>
+                <w:rFonts w:ascii="Times New Roman" w:hAnsi="Times New Roman" w:cs="Times New Roman"/>
+                <w:sz w:val="24"/>
+                <w:lang w:val="hu-HU"/>
+              </w:rPr>
+            </w:pPr>
+            <w:r>
+              <w:rPr>
+                <w:rFonts w:ascii="Times New Roman" w:hAnsi="Times New Roman" w:cs="Times New Roman"/>
+                <w:sz w:val="24"/>
+                <w:lang w:val="hu-HU"/>
+              </w:rPr>
+              <w:t>Tömegszerűség:</w:t>
+            </w:r>
+          </w:p>
+        </w:tc>
+        <w:tc>
+          <w:tcPr>
+            <w:tcW w:w="4531" w:type="dxa"/>
+            <w:vAlign w:val="center"/>
+          </w:tcPr>
+          <w:p>
+            <w:pPr>
+              <w:pStyle w:val="Cmsor2"/>
+              <w:outlineLvl w:val="1"/>
+              <w:rPr>
+                <w:rFonts w:ascii="Times New Roman" w:hAnsi="Times New Roman" w:cs="Times New Roman"/>
+                <w:b w:val="0"/>
+                <w:sz w:val="24"/>
+                <w:lang w:val="hu-HU"/>
+              </w:rPr>
+            </w:pPr>
+            <w:r>
+              <w:rPr>
+                <w:rFonts w:ascii="Times New Roman" w:hAnsi="Times New Roman" w:cs="Times New Roman"/>
+                <w:b w:val="0"/>
+                <w:sz w:val="24"/>
+                <w:lang w:val="hu-HU"/>
+              </w:rPr>
+              <w:t>kb. napi több 1000</w:t>
+            </w:r>
+          </w:p>
+        </w:tc>
+      </w:tr>
+      <w:tr>
+        <w:tc>
+          <w:tcPr>
+            <w:tcW w:w="4531" w:type="dxa"/>
+            <w:vAlign w:val="center"/>
+          </w:tcPr>
+          <w:p>
+            <w:pPr>
+              <w:pStyle w:val="Cmsor2"/>
+              <w:outlineLvl w:val="1"/>
+              <w:rPr>
+                <w:rFonts w:ascii="Times New Roman" w:hAnsi="Times New Roman" w:cs="Times New Roman"/>
+                <w:sz w:val="24"/>
+                <w:lang w:val="hu-HU"/>
+              </w:rPr>
+            </w:pPr>
+            <w:r>
+              <w:rPr>
+                <w:rFonts w:ascii="Times New Roman" w:hAnsi="Times New Roman" w:cs="Times New Roman"/>
+                <w:sz w:val="24"/>
+                <w:lang w:val="hu-HU"/>
+              </w:rPr>
+              <w:t>Lekérdezések:</w:t>
+            </w:r>
+          </w:p>
+        </w:tc>
+        <w:tc>
+          <w:tcPr>
+            <w:tcW w:w="4531" w:type="dxa"/>
+            <w:vAlign w:val="center"/>
+          </w:tcPr>
+          <w:p>
+            <w:pPr>
+              <w:pStyle w:val="Cmsor2"/>
+              <w:outlineLvl w:val="1"/>
+              <w:rPr>
+                <w:rFonts w:ascii="Times New Roman" w:hAnsi="Times New Roman" w:cs="Times New Roman"/>
+                <w:b w:val="0"/>
+                <w:sz w:val="24"/>
+                <w:lang w:val="hu-HU"/>
+              </w:rPr>
+            </w:pPr>
+            <w:r>
+              <w:rPr>
+                <w:rFonts w:ascii="Times New Roman" w:hAnsi="Times New Roman" w:cs="Times New Roman"/>
+                <w:b w:val="0"/>
+                <w:sz w:val="24"/>
+                <w:lang w:val="hu-HU"/>
+              </w:rPr>
+              <w:t>Vásárló bankkártya adatainak lekérdezése</w:t>
+            </w:r>
+          </w:p>
+        </w:tc>
+      </w:tr>
+      <w:tr>
+        <w:tc>
+          <w:tcPr>
+            <w:tcW w:w="4531" w:type="dxa"/>
+            <w:vAlign w:val="center"/>
+          </w:tcPr>
+          <w:p>
+            <w:pPr>
+              <w:pStyle w:val="Cmsor2"/>
+              <w:outlineLvl w:val="1"/>
+              <w:rPr>
+                <w:rFonts w:ascii="Times New Roman" w:hAnsi="Times New Roman" w:cs="Times New Roman"/>
+                <w:sz w:val="24"/>
+                <w:lang w:val="hu-HU"/>
+              </w:rPr>
+            </w:pPr>
+            <w:r>
+              <w:rPr>
+                <w:rFonts w:ascii="Times New Roman" w:hAnsi="Times New Roman" w:cs="Times New Roman"/>
+                <w:sz w:val="24"/>
+                <w:lang w:val="hu-HU"/>
+              </w:rPr>
+              <w:t>Válaszidő/tűrés:</w:t>
+            </w:r>
+          </w:p>
+        </w:tc>
+        <w:tc>
+          <w:tcPr>
+            <w:tcW w:w="4531" w:type="dxa"/>
+            <w:vAlign w:val="center"/>
+          </w:tcPr>
+          <w:p>
+            <w:pPr>
+              <w:pStyle w:val="Cmsor2"/>
+              <w:outlineLvl w:val="1"/>
+              <w:rPr>
+                <w:rFonts w:ascii="Times New Roman" w:hAnsi="Times New Roman" w:cs="Times New Roman"/>
+                <w:b w:val="0"/>
+                <w:sz w:val="24"/>
+                <w:lang w:val="hu-HU"/>
+              </w:rPr>
+            </w:pPr>
+            <w:r>
+              <w:rPr>
+                <w:rFonts w:ascii="Times New Roman" w:hAnsi="Times New Roman" w:cs="Times New Roman"/>
+                <w:b w:val="0"/>
+                <w:sz w:val="24"/>
+                <w:lang w:val="hu-HU"/>
+              </w:rPr>
+              <w:t>3 sec / 10 sec</w:t>
+            </w:r>
+          </w:p>
+        </w:tc>
+      </w:tr>
+    </w:tbl>
+    <w:p>
+      <w:pPr>
         <w:rPr>
           <w:rFonts w:ascii="Times New Roman" w:hAnsi="Times New Roman" w:cs="Times New Roman"/>
           <w:b/>
@@ -16086,17 +19200,17 @@
         <w:spacing w:line="360" w:lineRule="auto"/>
         <w:jc w:val="center"/>
         <w:rPr>
-          <w:rFonts w:ascii="Times New Roman" w:eastAsiaTheme="majorEastAsia" w:hAnsi="Times New Roman" w:cs="Times New Roman"/>
+          <w:rFonts w:ascii="Times New Roman" w:hAnsi="Times New Roman" w:cs="Times New Roman"/>
           <w:b/>
-          <w:bCs/>
           <w:sz w:val="28"/>
-          <w:szCs w:val="26"/>
           <w:lang w:val="hu-HU"/>
         </w:rPr>
       </w:pPr>
       <w:r>
         <w:rPr>
           <w:rFonts w:ascii="Times New Roman" w:hAnsi="Times New Roman" w:cs="Times New Roman"/>
+          <w:b/>
+          <w:sz w:val="28"/>
           <w:lang w:val="hu-HU"/>
         </w:rPr>
         <w:br w:type="page"/>
@@ -16104,37 +19218,6 @@
     </w:p>
     <w:p>
       <w:pPr>
-        <w:pStyle w:val="Cmsor2"/>
-        <w:rPr>
-          <w:rFonts w:ascii="Times New Roman" w:hAnsi="Times New Roman" w:cs="Times New Roman"/>
-          <w:lang w:val="hu-HU"/>
-        </w:rPr>
-      </w:pPr>
-      <w:r>
-        <w:rPr>
-          <w:rFonts w:ascii="Times New Roman" w:hAnsi="Times New Roman" w:cs="Times New Roman"/>
-          <w:lang w:val="hu-HU"/>
-        </w:rPr>
-        <w:lastRenderedPageBreak/>
-        <w:t>Funkció</w:t>
-      </w:r>
-      <w:r>
-        <w:rPr>
-          <w:rFonts w:ascii="Times New Roman" w:hAnsi="Times New Roman" w:cs="Times New Roman"/>
-          <w:lang w:val="hu-HU"/>
-        </w:rPr>
-        <w:t>meghatározás</w:t>
-      </w:r>
-      <w:r>
-        <w:rPr>
-          <w:rFonts w:ascii="Times New Roman" w:hAnsi="Times New Roman" w:cs="Times New Roman"/>
-          <w:lang w:val="hu-HU"/>
-        </w:rPr>
-        <w:t xml:space="preserve"> (amit lehet az oldalon csinálni)</w:t>
-      </w:r>
-    </w:p>
-    <w:p>
-      <w:pPr>
         <w:rPr>
           <w:rFonts w:ascii="Times New Roman" w:hAnsi="Times New Roman" w:cs="Times New Roman"/>
           <w:b/>
@@ -16142,16 +19225,16 @@
           <w:lang w:val="hu-HU"/>
         </w:rPr>
       </w:pPr>
-    </w:p>
-    <w:p>
-      <w:pPr>
+      <w:r>
         <w:rPr>
           <w:rFonts w:ascii="Times New Roman" w:hAnsi="Times New Roman" w:cs="Times New Roman"/>
           <w:b/>
           <w:sz w:val="28"/>
           <w:lang w:val="hu-HU"/>
         </w:rPr>
-      </w:pPr>
+        <w:lastRenderedPageBreak/>
+        <w:t>Alka</w:t>
+      </w:r>
       <w:r>
         <w:rPr>
           <w:rFonts w:ascii="Times New Roman" w:hAnsi="Times New Roman" w:cs="Times New Roman"/>
@@ -16159,14 +19242,23 @@
           <w:sz w:val="28"/>
           <w:lang w:val="hu-HU"/>
         </w:rPr>
-        <w:t>Vásárlói/Utas funkciók</w:t>
+        <w:t>l</w:t>
+      </w:r>
+      <w:r>
+        <w:rPr>
+          <w:rFonts w:ascii="Times New Roman" w:hAnsi="Times New Roman" w:cs="Times New Roman"/>
+          <w:b/>
+          <w:sz w:val="28"/>
+          <w:lang w:val="hu-HU"/>
+        </w:rPr>
+        <w:t>mazotti funkciók</w:t>
       </w:r>
     </w:p>
     <w:tbl>
       <w:tblPr>
         <w:tblStyle w:val="Rcsostblzat"/>
         <w:tblW w:w="0" w:type="auto"/>
-        <w:tblLook w:val="04A0" w:firstRow="1" w:lastRow="0" w:firstColumn="1" w:lastColumn="0" w:noHBand="0" w:noVBand="1"/>
+        <w:tblLook w:val="04A0"/>
       </w:tblPr>
       <w:tblGrid>
         <w:gridCol w:w="4531"/>
@@ -16285,7 +19377,7 @@
                 <w:sz w:val="24"/>
                 <w:lang w:val="hu-HU"/>
               </w:rPr>
-              <w:t>Menetrendek megtekintése</w:t>
+              <w:t>Alkalmazottak beosztásának megtekintése és kezelése</w:t>
             </w:r>
           </w:p>
         </w:tc>
@@ -16413,7 +19505,7 @@
                 <w:sz w:val="24"/>
                 <w:lang w:val="hu-HU"/>
               </w:rPr>
-              <w:t>Utasok, Utas</w:t>
+              <w:t>Alkalmazott, Adminisztrátor</w:t>
             </w:r>
           </w:p>
         </w:tc>
@@ -16467,7 +19559,7 @@
                 <w:sz w:val="24"/>
                 <w:lang w:val="hu-HU"/>
               </w:rPr>
-              <w:t>Menetrend megmutatja, hogy melyik vonat mikor megy, honnan hova mit érintve.</w:t>
+              <w:t>Alkalmazottak beosztásának megtekintése és kezelése</w:t>
             </w:r>
           </w:p>
         </w:tc>
@@ -16521,7 +19613,7 @@
                 <w:sz w:val="24"/>
                 <w:lang w:val="hu-HU"/>
               </w:rPr>
-              <w:t>A járat megszűnt, nem létezik.</w:t>
+              <w:t xml:space="preserve">A beosztásban ütközések lehetnek </w:t>
             </w:r>
           </w:p>
         </w:tc>
@@ -16629,7 +19721,7 @@
                 <w:sz w:val="24"/>
                 <w:lang w:val="hu-HU"/>
               </w:rPr>
-              <w:t xml:space="preserve"> Menetrend</w:t>
+              <w:t xml:space="preserve"> Kalauzok, jegypénztárosok beosztásánál az ütköző vagy egymást érő munkarendek ellenőrzése. Kalauzok, jegypénztárosok beosztása</w:t>
             </w:r>
           </w:p>
         </w:tc>
@@ -16683,7 +19775,7 @@
                 <w:sz w:val="24"/>
                 <w:lang w:val="hu-HU"/>
               </w:rPr>
-              <w:t>kb. napi több 1000</w:t>
+              <w:t>kb. napi 3-4</w:t>
             </w:r>
           </w:p>
         </w:tc>
@@ -16737,7 +19829,7 @@
                 <w:sz w:val="24"/>
                 <w:lang w:val="hu-HU"/>
               </w:rPr>
-              <w:t>Járatok, állomások, vonatok, idő</w:t>
+              <w:t>Alkalmazottak, beosztás, szabadságok</w:t>
             </w:r>
           </w:p>
         </w:tc>
@@ -16766,6 +19858,30 @@
               </w:rPr>
               <w:t>Válaszidő/tűrés:</w:t>
             </w:r>
+          </w:p>
+          <w:p>
+            <w:pPr>
+              <w:rPr>
+                <w:rFonts w:ascii="Times New Roman" w:hAnsi="Times New Roman" w:cs="Times New Roman"/>
+                <w:lang w:val="hu-HU"/>
+              </w:rPr>
+            </w:pPr>
+          </w:p>
+          <w:p>
+            <w:pPr>
+              <w:rPr>
+                <w:rFonts w:ascii="Times New Roman" w:hAnsi="Times New Roman" w:cs="Times New Roman"/>
+                <w:lang w:val="hu-HU"/>
+              </w:rPr>
+            </w:pPr>
+          </w:p>
+          <w:p>
+            <w:pPr>
+              <w:rPr>
+                <w:rFonts w:ascii="Times New Roman" w:hAnsi="Times New Roman" w:cs="Times New Roman"/>
+                <w:lang w:val="hu-HU"/>
+              </w:rPr>
+            </w:pPr>
           </w:p>
         </w:tc>
         <w:tc>
@@ -16811,7 +19927,7 @@
       <w:tblPr>
         <w:tblStyle w:val="Rcsostblzat"/>
         <w:tblW w:w="0" w:type="auto"/>
-        <w:tblLook w:val="04A0" w:firstRow="1" w:lastRow="0" w:firstColumn="1" w:lastColumn="0" w:noHBand="0" w:noVBand="1"/>
+        <w:tblLook w:val="04A0"/>
       </w:tblPr>
       <w:tblGrid>
         <w:gridCol w:w="4531"/>
@@ -16840,6 +19956,7 @@
                 <w:sz w:val="24"/>
                 <w:lang w:val="hu-HU"/>
               </w:rPr>
+              <w:lastRenderedPageBreak/>
               <w:t>Funkció azonosító</w:t>
             </w:r>
             <w:proofErr w:type="gramEnd"/>
@@ -16930,7 +20047,7 @@
                 <w:sz w:val="24"/>
                 <w:lang w:val="hu-HU"/>
               </w:rPr>
-              <w:t>Járatok keresése ár és idő szerint</w:t>
+              <w:t>Alkalmazottak bérének és szabadságának kiszámítása</w:t>
             </w:r>
           </w:p>
         </w:tc>
@@ -17058,7 +20175,7 @@
                 <w:sz w:val="24"/>
                 <w:lang w:val="hu-HU"/>
               </w:rPr>
-              <w:t>Utasok, Utas</w:t>
+              <w:t>Alkalmazott, Adminisztrátor</w:t>
             </w:r>
           </w:p>
         </w:tc>
@@ -17112,7 +20229,7 @@
                 <w:sz w:val="24"/>
                 <w:lang w:val="hu-HU"/>
               </w:rPr>
-              <w:t>Járatok keresése ár és idő szerint, mikor indul, és mennyibe kerülnek a különböző jegyek.</w:t>
+              <w:t>Alkalmazottak bérének és szabadságának kiszámítása, ledolgozott órák, munkabér, táppénz és elhasznált valamint megmaradt szabadságok függvényében.</w:t>
             </w:r>
           </w:p>
         </w:tc>
@@ -17166,7 +20283,7 @@
                 <w:sz w:val="24"/>
                 <w:lang w:val="hu-HU"/>
               </w:rPr>
-              <w:t>A járat megszűnt, nem létezik. Nem lehet negatív összeg alapján keresni.</w:t>
+              <w:t xml:space="preserve">Nem lehet negatív a bér és a szabadságok száma. </w:t>
             </w:r>
           </w:p>
         </w:tc>
@@ -17274,7 +20391,7 @@
                 <w:sz w:val="24"/>
                 <w:lang w:val="hu-HU"/>
               </w:rPr>
-              <w:t>Vonatkereső idő és ár szerint</w:t>
+              <w:t>Alkalmazotti bérek, szabadságok kiszámítása</w:t>
             </w:r>
           </w:p>
         </w:tc>
@@ -17328,7 +20445,7 @@
                 <w:sz w:val="24"/>
                 <w:lang w:val="hu-HU"/>
               </w:rPr>
-              <w:t>kb. napi több 100</w:t>
+              <w:t>kb. heti 1-2</w:t>
             </w:r>
           </w:p>
         </w:tc>
@@ -17382,7 +20499,7 @@
                 <w:sz w:val="24"/>
                 <w:lang w:val="hu-HU"/>
               </w:rPr>
-              <w:t>Járatok, állomások, vonatok, idő, ár</w:t>
+              <w:t>Alkalmazottak, beosztás, szabadságok, bér/fizetés</w:t>
             </w:r>
           </w:p>
         </w:tc>
@@ -17456,7 +20573,7 @@
       <w:tblPr>
         <w:tblStyle w:val="Rcsostblzat"/>
         <w:tblW w:w="0" w:type="auto"/>
-        <w:tblLook w:val="04A0" w:firstRow="1" w:lastRow="0" w:firstColumn="1" w:lastColumn="0" w:noHBand="0" w:noVBand="1"/>
+        <w:tblLook w:val="04A0"/>
       </w:tblPr>
       <w:tblGrid>
         <w:gridCol w:w="4531"/>
@@ -17485,7 +20602,6 @@
                 <w:sz w:val="24"/>
                 <w:lang w:val="hu-HU"/>
               </w:rPr>
-              <w:lastRenderedPageBreak/>
               <w:t>Funkció azonosító</w:t>
             </w:r>
             <w:proofErr w:type="gramEnd"/>
@@ -17576,7 +20692,7 @@
                 <w:sz w:val="24"/>
                 <w:lang w:val="hu-HU"/>
               </w:rPr>
-              <w:t>Jegyek kiválasztása</w:t>
+              <w:t>Jegyárusítási statisztikák megtekintése</w:t>
             </w:r>
           </w:p>
         </w:tc>
@@ -17704,7 +20820,7 @@
                 <w:sz w:val="24"/>
                 <w:lang w:val="hu-HU"/>
               </w:rPr>
-              <w:t>Utasok, Utas</w:t>
+              <w:t>Alkalmazott, Adminisztrátor</w:t>
             </w:r>
           </w:p>
         </w:tc>
@@ -17758,7 +20874,7 @@
                 <w:sz w:val="24"/>
                 <w:lang w:val="hu-HU"/>
               </w:rPr>
-              <w:t>Az utas elektronikusan jegyet választ, mennyit, milyet, melyik járatra, mikor, milyen osztályra stb.</w:t>
+              <w:t>Jegyárusítási statisztikák megtekintése, milyen jegyből, mennyit, mikor.</w:t>
             </w:r>
           </w:p>
         </w:tc>
@@ -17805,15 +20921,6 @@
                 <w:lang w:val="hu-HU"/>
               </w:rPr>
             </w:pPr>
-            <w:r>
-              <w:rPr>
-                <w:rFonts w:ascii="Times New Roman" w:hAnsi="Times New Roman" w:cs="Times New Roman"/>
-                <w:b w:val="0"/>
-                <w:sz w:val="24"/>
-                <w:lang w:val="hu-HU"/>
-              </w:rPr>
-              <w:t xml:space="preserve">Nem adhat meg régebbi dátumot, mint a mai. </w:t>
-            </w:r>
           </w:p>
         </w:tc>
       </w:tr>
@@ -17920,7 +21027,7 @@
                 <w:sz w:val="24"/>
                 <w:lang w:val="hu-HU"/>
               </w:rPr>
-              <w:t xml:space="preserve"> Menetjegy, pótjegy vásárlása</w:t>
+              <w:t xml:space="preserve">Statisztika készítése a jegyárusításból </w:t>
             </w:r>
           </w:p>
         </w:tc>
@@ -17974,7 +21081,7 @@
                 <w:sz w:val="24"/>
                 <w:lang w:val="hu-HU"/>
               </w:rPr>
-              <w:t>kb. napi több 1000</w:t>
+              <w:t>kb. Évi 3-4</w:t>
             </w:r>
           </w:p>
         </w:tc>
@@ -18028,7 +21135,7 @@
                 <w:sz w:val="24"/>
                 <w:lang w:val="hu-HU"/>
               </w:rPr>
-              <w:t>Járatok, állomások, vonatok, idő, ár</w:t>
+              <w:t>Jegy, járat, vonat</w:t>
             </w:r>
           </w:p>
         </w:tc>
@@ -18102,7 +21209,7 @@
       <w:tblPr>
         <w:tblStyle w:val="Rcsostblzat"/>
         <w:tblW w:w="0" w:type="auto"/>
-        <w:tblLook w:val="04A0" w:firstRow="1" w:lastRow="0" w:firstColumn="1" w:lastColumn="0" w:noHBand="0" w:noVBand="1"/>
+        <w:tblLook w:val="04A0"/>
       </w:tblPr>
       <w:tblGrid>
         <w:gridCol w:w="4531"/>
@@ -18131,6 +21238,7 @@
                 <w:sz w:val="24"/>
                 <w:lang w:val="hu-HU"/>
               </w:rPr>
+              <w:lastRenderedPageBreak/>
               <w:t>Funkció azonosító</w:t>
             </w:r>
             <w:proofErr w:type="gramEnd"/>
@@ -18221,7 +21329,7 @@
                 <w:sz w:val="24"/>
                 <w:lang w:val="hu-HU"/>
               </w:rPr>
-              <w:t>Jegyek vásárlása</w:t>
+              <w:t>Menetrendek kezelése</w:t>
             </w:r>
           </w:p>
         </w:tc>
@@ -18349,7 +21457,7 @@
                 <w:sz w:val="24"/>
                 <w:lang w:val="hu-HU"/>
               </w:rPr>
-              <w:t>Utasok, Utas</w:t>
+              <w:t>Alkalmazott, Adminisztrátor</w:t>
             </w:r>
           </w:p>
         </w:tc>
@@ -18403,7 +21511,7 @@
                 <w:sz w:val="24"/>
                 <w:lang w:val="hu-HU"/>
               </w:rPr>
-              <w:t>Az utas elektronikusan jegyet vesz, a bankkártya adatait megadva.</w:t>
+              <w:t>Menetrendek kezelése: melyik járat mikor, milyen gyakran jár, hol áll meg stb.</w:t>
             </w:r>
           </w:p>
         </w:tc>
@@ -18457,7 +21565,7 @@
                 <w:sz w:val="24"/>
                 <w:lang w:val="hu-HU"/>
               </w:rPr>
-              <w:t xml:space="preserve">Nincs megadva bankkártya, nincs rajta elég pénz. </w:t>
+              <w:t>A járat/város/állomás/útvonal megszűnt/nem létezik</w:t>
             </w:r>
           </w:p>
         </w:tc>
@@ -18565,7 +21673,7 @@
                 <w:sz w:val="24"/>
                 <w:lang w:val="hu-HU"/>
               </w:rPr>
-              <w:t>Menetjegy, pótjegy vásárlása</w:t>
+              <w:t>Menetrend, városok, állomások, vonatok kezelése</w:t>
             </w:r>
           </w:p>
         </w:tc>
@@ -18619,7 +21727,7 @@
                 <w:sz w:val="24"/>
                 <w:lang w:val="hu-HU"/>
               </w:rPr>
-              <w:t>kb. napi több 1000</w:t>
+              <w:t>kb. heti 3-4</w:t>
             </w:r>
           </w:p>
         </w:tc>
@@ -18673,7 +21781,7 @@
                 <w:sz w:val="24"/>
                 <w:lang w:val="hu-HU"/>
               </w:rPr>
-              <w:t>Vásárló bankkártya adatainak lekérdezése</w:t>
+              <w:t>Menetrendek, járat, város, állomás</w:t>
             </w:r>
           </w:p>
         </w:tc>
@@ -18742,71 +21850,12 @@
           <w:lang w:val="hu-HU"/>
         </w:rPr>
       </w:pPr>
-    </w:p>
-    <w:p>
-      <w:pPr>
-        <w:spacing w:line="360" w:lineRule="auto"/>
-        <w:jc w:val="center"/>
-        <w:rPr>
-          <w:rFonts w:ascii="Times New Roman" w:hAnsi="Times New Roman" w:cs="Times New Roman"/>
-          <w:b/>
-          <w:sz w:val="28"/>
-          <w:lang w:val="hu-HU"/>
-        </w:rPr>
-      </w:pPr>
-      <w:r>
-        <w:rPr>
-          <w:rFonts w:ascii="Times New Roman" w:hAnsi="Times New Roman" w:cs="Times New Roman"/>
-          <w:b/>
-          <w:sz w:val="28"/>
-          <w:lang w:val="hu-HU"/>
-        </w:rPr>
-        <w:br w:type="page"/>
-      </w:r>
-    </w:p>
-    <w:p>
-      <w:pPr>
-        <w:rPr>
-          <w:rFonts w:ascii="Times New Roman" w:hAnsi="Times New Roman" w:cs="Times New Roman"/>
-          <w:b/>
-          <w:sz w:val="28"/>
-          <w:lang w:val="hu-HU"/>
-        </w:rPr>
-      </w:pPr>
-      <w:r>
-        <w:rPr>
-          <w:rFonts w:ascii="Times New Roman" w:hAnsi="Times New Roman" w:cs="Times New Roman"/>
-          <w:b/>
-          <w:sz w:val="28"/>
-          <w:lang w:val="hu-HU"/>
-        </w:rPr>
-        <w:lastRenderedPageBreak/>
-        <w:t>Alka</w:t>
-      </w:r>
-      <w:r>
-        <w:rPr>
-          <w:rFonts w:ascii="Times New Roman" w:hAnsi="Times New Roman" w:cs="Times New Roman"/>
-          <w:b/>
-          <w:sz w:val="28"/>
-          <w:lang w:val="hu-HU"/>
-        </w:rPr>
-        <w:t>l</w:t>
-      </w:r>
-      <w:r>
-        <w:rPr>
-          <w:rFonts w:ascii="Times New Roman" w:hAnsi="Times New Roman" w:cs="Times New Roman"/>
-          <w:b/>
-          <w:sz w:val="28"/>
-          <w:lang w:val="hu-HU"/>
-        </w:rPr>
-        <w:t>mazotti funkciók</w:t>
-      </w:r>
     </w:p>
     <w:tbl>
       <w:tblPr>
         <w:tblStyle w:val="Rcsostblzat"/>
         <w:tblW w:w="0" w:type="auto"/>
-        <w:tblLook w:val="04A0" w:firstRow="1" w:lastRow="0" w:firstColumn="1" w:lastColumn="0" w:noHBand="0" w:noVBand="1"/>
+        <w:tblLook w:val="04A0"/>
       </w:tblPr>
       <w:tblGrid>
         <w:gridCol w:w="4531"/>
@@ -18871,7 +21920,7 @@
                 <w:sz w:val="24"/>
                 <w:lang w:val="hu-HU"/>
               </w:rPr>
-              <w:t>1</w:t>
+              <w:t>5</w:t>
             </w:r>
           </w:p>
         </w:tc>
@@ -18925,7 +21974,7 @@
                 <w:sz w:val="24"/>
                 <w:lang w:val="hu-HU"/>
               </w:rPr>
-              <w:t>Alkalmazottak beosztásának megtekintése és kezelése</w:t>
+              <w:t>Járatok kezelése</w:t>
             </w:r>
           </w:p>
         </w:tc>
@@ -19107,7 +22156,7 @@
                 <w:sz w:val="24"/>
                 <w:lang w:val="hu-HU"/>
               </w:rPr>
-              <w:t>Alkalmazottak beosztásának megtekintése és kezelése</w:t>
+              <w:t>Járatok lekérdezése, melyik járat mikor, milyen gyakran jár, hol áll meg stb.</w:t>
             </w:r>
           </w:p>
         </w:tc>
@@ -19161,7 +22210,7 @@
                 <w:sz w:val="24"/>
                 <w:lang w:val="hu-HU"/>
               </w:rPr>
-              <w:t xml:space="preserve">A beosztásban ütközések lehetnek </w:t>
+              <w:t>A járat megszűnt/nem létezik</w:t>
             </w:r>
           </w:p>
         </w:tc>
@@ -19215,7 +22264,7 @@
                 <w:sz w:val="24"/>
                 <w:lang w:val="hu-HU"/>
               </w:rPr>
-              <w:t>1</w:t>
+              <w:t>5</w:t>
             </w:r>
           </w:p>
         </w:tc>
@@ -19269,7 +22318,7 @@
                 <w:sz w:val="24"/>
                 <w:lang w:val="hu-HU"/>
               </w:rPr>
-              <w:t xml:space="preserve"> Kalauzok, jegypénztárosok beosztásánál az ütköző vagy egymást érő munkarendek ellenőrzése. Kalauzok, jegypénztárosok beosztása</w:t>
+              <w:t>Városok, állomások, vonatok kezelése</w:t>
             </w:r>
           </w:p>
         </w:tc>
@@ -19323,7 +22372,7 @@
                 <w:sz w:val="24"/>
                 <w:lang w:val="hu-HU"/>
               </w:rPr>
-              <w:t>kb. napi 3-4</w:t>
+              <w:t>kb. heti 3-4</w:t>
             </w:r>
           </w:p>
         </w:tc>
@@ -19377,7 +22426,7 @@
                 <w:sz w:val="24"/>
                 <w:lang w:val="hu-HU"/>
               </w:rPr>
-              <w:t>Alkalmazottak, beosztás, szabadságok</w:t>
+              <w:t>Menetrendek, járat, város, állomás</w:t>
             </w:r>
           </w:p>
         </w:tc>
@@ -19406,30 +22455,6 @@
               </w:rPr>
               <w:t>Válaszidő/tűrés:</w:t>
             </w:r>
-          </w:p>
-          <w:p>
-            <w:pPr>
-              <w:rPr>
-                <w:rFonts w:ascii="Times New Roman" w:hAnsi="Times New Roman" w:cs="Times New Roman"/>
-                <w:lang w:val="hu-HU"/>
-              </w:rPr>
-            </w:pPr>
-          </w:p>
-          <w:p>
-            <w:pPr>
-              <w:rPr>
-                <w:rFonts w:ascii="Times New Roman" w:hAnsi="Times New Roman" w:cs="Times New Roman"/>
-                <w:lang w:val="hu-HU"/>
-              </w:rPr>
-            </w:pPr>
-          </w:p>
-          <w:p>
-            <w:pPr>
-              <w:rPr>
-                <w:rFonts w:ascii="Times New Roman" w:hAnsi="Times New Roman" w:cs="Times New Roman"/>
-                <w:lang w:val="hu-HU"/>
-              </w:rPr>
-            </w:pPr>
           </w:p>
         </w:tc>
         <w:tc>
@@ -19475,2580 +22500,7 @@
       <w:tblPr>
         <w:tblStyle w:val="Rcsostblzat"/>
         <w:tblW w:w="0" w:type="auto"/>
-        <w:tblLook w:val="04A0" w:firstRow="1" w:lastRow="0" w:firstColumn="1" w:lastColumn="0" w:noHBand="0" w:noVBand="1"/>
-      </w:tblPr>
-      <w:tblGrid>
-        <w:gridCol w:w="4531"/>
-        <w:gridCol w:w="4531"/>
-      </w:tblGrid>
-      <w:tr>
-        <w:tc>
-          <w:tcPr>
-            <w:tcW w:w="4531" w:type="dxa"/>
-            <w:vAlign w:val="center"/>
-          </w:tcPr>
-          <w:p>
-            <w:pPr>
-              <w:pStyle w:val="Cmsor2"/>
-              <w:outlineLvl w:val="1"/>
-              <w:rPr>
-                <w:rFonts w:ascii="Times New Roman" w:hAnsi="Times New Roman" w:cs="Times New Roman"/>
-                <w:sz w:val="24"/>
-                <w:lang w:val="hu-HU"/>
-              </w:rPr>
-            </w:pPr>
-            <w:proofErr w:type="gramStart"/>
-            <w:r>
-              <w:rPr>
-                <w:rFonts w:ascii="Times New Roman" w:hAnsi="Times New Roman" w:cs="Times New Roman"/>
-                <w:sz w:val="24"/>
-                <w:lang w:val="hu-HU"/>
-              </w:rPr>
-              <w:lastRenderedPageBreak/>
-              <w:t>Funkció azonosító</w:t>
-            </w:r>
-            <w:proofErr w:type="gramEnd"/>
-            <w:r>
-              <w:rPr>
-                <w:rFonts w:ascii="Times New Roman" w:hAnsi="Times New Roman" w:cs="Times New Roman"/>
-                <w:sz w:val="24"/>
-                <w:lang w:val="hu-HU"/>
-              </w:rPr>
-              <w:t>:</w:t>
-            </w:r>
-          </w:p>
-        </w:tc>
-        <w:tc>
-          <w:tcPr>
-            <w:tcW w:w="4531" w:type="dxa"/>
-            <w:vAlign w:val="center"/>
-          </w:tcPr>
-          <w:p>
-            <w:pPr>
-              <w:pStyle w:val="Cmsor2"/>
-              <w:outlineLvl w:val="1"/>
-              <w:rPr>
-                <w:rFonts w:ascii="Times New Roman" w:hAnsi="Times New Roman" w:cs="Times New Roman"/>
-                <w:b w:val="0"/>
-                <w:sz w:val="24"/>
-                <w:lang w:val="hu-HU"/>
-              </w:rPr>
-            </w:pPr>
-            <w:r>
-              <w:rPr>
-                <w:rFonts w:ascii="Times New Roman" w:hAnsi="Times New Roman" w:cs="Times New Roman"/>
-                <w:b w:val="0"/>
-                <w:sz w:val="24"/>
-                <w:lang w:val="hu-HU"/>
-              </w:rPr>
-              <w:t>2</w:t>
-            </w:r>
-          </w:p>
-        </w:tc>
-      </w:tr>
-      <w:tr>
-        <w:tc>
-          <w:tcPr>
-            <w:tcW w:w="4531" w:type="dxa"/>
-            <w:vAlign w:val="center"/>
-          </w:tcPr>
-          <w:p>
-            <w:pPr>
-              <w:pStyle w:val="Cmsor2"/>
-              <w:outlineLvl w:val="1"/>
-              <w:rPr>
-                <w:rFonts w:ascii="Times New Roman" w:hAnsi="Times New Roman" w:cs="Times New Roman"/>
-                <w:sz w:val="24"/>
-                <w:lang w:val="hu-HU"/>
-              </w:rPr>
-            </w:pPr>
-            <w:r>
-              <w:rPr>
-                <w:rFonts w:ascii="Times New Roman" w:hAnsi="Times New Roman" w:cs="Times New Roman"/>
-                <w:sz w:val="24"/>
-                <w:lang w:val="hu-HU"/>
-              </w:rPr>
-              <w:t>Funkciónév:</w:t>
-            </w:r>
-          </w:p>
-        </w:tc>
-        <w:tc>
-          <w:tcPr>
-            <w:tcW w:w="4531" w:type="dxa"/>
-            <w:vAlign w:val="center"/>
-          </w:tcPr>
-          <w:p>
-            <w:pPr>
-              <w:pStyle w:val="Cmsor2"/>
-              <w:outlineLvl w:val="1"/>
-              <w:rPr>
-                <w:rFonts w:ascii="Times New Roman" w:hAnsi="Times New Roman" w:cs="Times New Roman"/>
-                <w:b w:val="0"/>
-                <w:sz w:val="24"/>
-                <w:lang w:val="hu-HU"/>
-              </w:rPr>
-            </w:pPr>
-            <w:r>
-              <w:rPr>
-                <w:rFonts w:ascii="Times New Roman" w:hAnsi="Times New Roman" w:cs="Times New Roman"/>
-                <w:b w:val="0"/>
-                <w:sz w:val="24"/>
-                <w:lang w:val="hu-HU"/>
-              </w:rPr>
-              <w:t>Alkalmazottak bérének és szabadságának kiszámítása</w:t>
-            </w:r>
-          </w:p>
-        </w:tc>
-      </w:tr>
-      <w:tr>
-        <w:tc>
-          <w:tcPr>
-            <w:tcW w:w="4531" w:type="dxa"/>
-            <w:vAlign w:val="center"/>
-          </w:tcPr>
-          <w:p>
-            <w:pPr>
-              <w:pStyle w:val="Cmsor2"/>
-              <w:outlineLvl w:val="1"/>
-              <w:rPr>
-                <w:rFonts w:ascii="Times New Roman" w:hAnsi="Times New Roman" w:cs="Times New Roman"/>
-                <w:sz w:val="24"/>
-                <w:lang w:val="hu-HU"/>
-              </w:rPr>
-            </w:pPr>
-            <w:r>
-              <w:rPr>
-                <w:rFonts w:ascii="Times New Roman" w:hAnsi="Times New Roman" w:cs="Times New Roman"/>
-                <w:sz w:val="24"/>
-                <w:lang w:val="hu-HU"/>
-              </w:rPr>
-              <w:t>Típus:</w:t>
-            </w:r>
-          </w:p>
-        </w:tc>
-        <w:tc>
-          <w:tcPr>
-            <w:tcW w:w="4531" w:type="dxa"/>
-            <w:vAlign w:val="center"/>
-          </w:tcPr>
-          <w:p>
-            <w:pPr>
-              <w:pStyle w:val="Cmsor2"/>
-              <w:outlineLvl w:val="1"/>
-              <w:rPr>
-                <w:rFonts w:ascii="Times New Roman" w:hAnsi="Times New Roman" w:cs="Times New Roman"/>
-                <w:b w:val="0"/>
-                <w:sz w:val="24"/>
-                <w:lang w:val="hu-HU"/>
-              </w:rPr>
-            </w:pPr>
-            <w:r>
-              <w:rPr>
-                <w:rFonts w:ascii="Times New Roman" w:hAnsi="Times New Roman" w:cs="Times New Roman"/>
-                <w:b w:val="0"/>
-                <w:sz w:val="24"/>
-                <w:lang w:val="hu-HU"/>
-              </w:rPr>
-              <w:t>online</w:t>
-            </w:r>
-            <w:proofErr w:type="gramStart"/>
-            <w:r>
-              <w:rPr>
-                <w:rFonts w:ascii="Times New Roman" w:hAnsi="Times New Roman" w:cs="Times New Roman"/>
-                <w:b w:val="0"/>
-                <w:sz w:val="24"/>
-                <w:lang w:val="hu-HU"/>
-              </w:rPr>
-              <w:t>,lekérdezés</w:t>
-            </w:r>
-            <w:proofErr w:type="gramEnd"/>
-            <w:r>
-              <w:rPr>
-                <w:rFonts w:ascii="Times New Roman" w:hAnsi="Times New Roman" w:cs="Times New Roman"/>
-                <w:b w:val="0"/>
-                <w:sz w:val="24"/>
-                <w:lang w:val="hu-HU"/>
-              </w:rPr>
-              <w:t>,felhasználói</w:t>
-            </w:r>
-          </w:p>
-        </w:tc>
-      </w:tr>
-      <w:tr>
-        <w:tc>
-          <w:tcPr>
-            <w:tcW w:w="4531" w:type="dxa"/>
-            <w:vAlign w:val="center"/>
-          </w:tcPr>
-          <w:p>
-            <w:pPr>
-              <w:pStyle w:val="Cmsor2"/>
-              <w:outlineLvl w:val="1"/>
-              <w:rPr>
-                <w:rFonts w:ascii="Times New Roman" w:hAnsi="Times New Roman" w:cs="Times New Roman"/>
-                <w:sz w:val="24"/>
-                <w:lang w:val="hu-HU"/>
-              </w:rPr>
-            </w:pPr>
-            <w:r>
-              <w:rPr>
-                <w:rFonts w:ascii="Times New Roman" w:hAnsi="Times New Roman" w:cs="Times New Roman"/>
-                <w:sz w:val="24"/>
-                <w:lang w:val="hu-HU"/>
-              </w:rPr>
-              <w:t>Felhasználói szerepkörök:</w:t>
-            </w:r>
-          </w:p>
-        </w:tc>
-        <w:tc>
-          <w:tcPr>
-            <w:tcW w:w="4531" w:type="dxa"/>
-            <w:vAlign w:val="center"/>
-          </w:tcPr>
-          <w:p>
-            <w:pPr>
-              <w:pStyle w:val="Cmsor2"/>
-              <w:outlineLvl w:val="1"/>
-              <w:rPr>
-                <w:rFonts w:ascii="Times New Roman" w:hAnsi="Times New Roman" w:cs="Times New Roman"/>
-                <w:b w:val="0"/>
-                <w:sz w:val="24"/>
-                <w:lang w:val="hu-HU"/>
-              </w:rPr>
-            </w:pPr>
-            <w:r>
-              <w:rPr>
-                <w:rFonts w:ascii="Times New Roman" w:hAnsi="Times New Roman" w:cs="Times New Roman"/>
-                <w:b w:val="0"/>
-                <w:sz w:val="24"/>
-                <w:lang w:val="hu-HU"/>
-              </w:rPr>
-              <w:t>Alkalmazott, Adminisztrátor</w:t>
-            </w:r>
-          </w:p>
-        </w:tc>
-      </w:tr>
-      <w:tr>
-        <w:tc>
-          <w:tcPr>
-            <w:tcW w:w="4531" w:type="dxa"/>
-            <w:vAlign w:val="center"/>
-          </w:tcPr>
-          <w:p>
-            <w:pPr>
-              <w:pStyle w:val="Cmsor2"/>
-              <w:outlineLvl w:val="1"/>
-              <w:rPr>
-                <w:rFonts w:ascii="Times New Roman" w:hAnsi="Times New Roman" w:cs="Times New Roman"/>
-                <w:sz w:val="24"/>
-                <w:lang w:val="hu-HU"/>
-              </w:rPr>
-            </w:pPr>
-            <w:r>
-              <w:rPr>
-                <w:rFonts w:ascii="Times New Roman" w:hAnsi="Times New Roman" w:cs="Times New Roman"/>
-                <w:sz w:val="24"/>
-                <w:lang w:val="hu-HU"/>
-              </w:rPr>
-              <w:t>Funkció leírása:</w:t>
-            </w:r>
-          </w:p>
-        </w:tc>
-        <w:tc>
-          <w:tcPr>
-            <w:tcW w:w="4531" w:type="dxa"/>
-            <w:vAlign w:val="center"/>
-          </w:tcPr>
-          <w:p>
-            <w:pPr>
-              <w:pStyle w:val="Cmsor2"/>
-              <w:outlineLvl w:val="1"/>
-              <w:rPr>
-                <w:rFonts w:ascii="Times New Roman" w:hAnsi="Times New Roman" w:cs="Times New Roman"/>
-                <w:b w:val="0"/>
-                <w:sz w:val="24"/>
-                <w:lang w:val="hu-HU"/>
-              </w:rPr>
-            </w:pPr>
-            <w:r>
-              <w:rPr>
-                <w:rFonts w:ascii="Times New Roman" w:hAnsi="Times New Roman" w:cs="Times New Roman"/>
-                <w:b w:val="0"/>
-                <w:sz w:val="24"/>
-                <w:lang w:val="hu-HU"/>
-              </w:rPr>
-              <w:t>Alkalmazottak bérének és szabadságának kiszámítása, ledolgozott órák, munkabér, táppénz és elhasznált valamint megmaradt szabadságok függvényében.</w:t>
-            </w:r>
-          </w:p>
-        </w:tc>
-      </w:tr>
-      <w:tr>
-        <w:tc>
-          <w:tcPr>
-            <w:tcW w:w="4531" w:type="dxa"/>
-            <w:vAlign w:val="center"/>
-          </w:tcPr>
-          <w:p>
-            <w:pPr>
-              <w:pStyle w:val="Cmsor2"/>
-              <w:outlineLvl w:val="1"/>
-              <w:rPr>
-                <w:rFonts w:ascii="Times New Roman" w:hAnsi="Times New Roman" w:cs="Times New Roman"/>
-                <w:sz w:val="24"/>
-                <w:lang w:val="hu-HU"/>
-              </w:rPr>
-            </w:pPr>
-            <w:r>
-              <w:rPr>
-                <w:rFonts w:ascii="Times New Roman" w:hAnsi="Times New Roman" w:cs="Times New Roman"/>
-                <w:sz w:val="24"/>
-                <w:lang w:val="hu-HU"/>
-              </w:rPr>
-              <w:t>Hibakezelés:</w:t>
-            </w:r>
-          </w:p>
-        </w:tc>
-        <w:tc>
-          <w:tcPr>
-            <w:tcW w:w="4531" w:type="dxa"/>
-            <w:vAlign w:val="center"/>
-          </w:tcPr>
-          <w:p>
-            <w:pPr>
-              <w:pStyle w:val="Cmsor2"/>
-              <w:outlineLvl w:val="1"/>
-              <w:rPr>
-                <w:rFonts w:ascii="Times New Roman" w:hAnsi="Times New Roman" w:cs="Times New Roman"/>
-                <w:b w:val="0"/>
-                <w:sz w:val="24"/>
-                <w:lang w:val="hu-HU"/>
-              </w:rPr>
-            </w:pPr>
-            <w:r>
-              <w:rPr>
-                <w:rFonts w:ascii="Times New Roman" w:hAnsi="Times New Roman" w:cs="Times New Roman"/>
-                <w:b w:val="0"/>
-                <w:sz w:val="24"/>
-                <w:lang w:val="hu-HU"/>
-              </w:rPr>
-              <w:t xml:space="preserve">Nem lehet negatív a bér és a szabadságok száma. </w:t>
-            </w:r>
-          </w:p>
-        </w:tc>
-      </w:tr>
-      <w:tr>
-        <w:tc>
-          <w:tcPr>
-            <w:tcW w:w="4531" w:type="dxa"/>
-            <w:vAlign w:val="center"/>
-          </w:tcPr>
-          <w:p>
-            <w:pPr>
-              <w:pStyle w:val="Cmsor2"/>
-              <w:outlineLvl w:val="1"/>
-              <w:rPr>
-                <w:rFonts w:ascii="Times New Roman" w:hAnsi="Times New Roman" w:cs="Times New Roman"/>
-                <w:sz w:val="24"/>
-                <w:lang w:val="hu-HU"/>
-              </w:rPr>
-            </w:pPr>
-            <w:r>
-              <w:rPr>
-                <w:rFonts w:ascii="Times New Roman" w:hAnsi="Times New Roman" w:cs="Times New Roman"/>
-                <w:sz w:val="24"/>
-                <w:lang w:val="hu-HU"/>
-              </w:rPr>
-              <w:t>AFD eljárások:</w:t>
-            </w:r>
-          </w:p>
-        </w:tc>
-        <w:tc>
-          <w:tcPr>
-            <w:tcW w:w="4531" w:type="dxa"/>
-            <w:vAlign w:val="center"/>
-          </w:tcPr>
-          <w:p>
-            <w:pPr>
-              <w:pStyle w:val="Cmsor2"/>
-              <w:outlineLvl w:val="1"/>
-              <w:rPr>
-                <w:rFonts w:ascii="Times New Roman" w:hAnsi="Times New Roman" w:cs="Times New Roman"/>
-                <w:b w:val="0"/>
-                <w:sz w:val="24"/>
-                <w:lang w:val="hu-HU"/>
-              </w:rPr>
-            </w:pPr>
-            <w:r>
-              <w:rPr>
-                <w:rFonts w:ascii="Times New Roman" w:hAnsi="Times New Roman" w:cs="Times New Roman"/>
-                <w:b w:val="0"/>
-                <w:sz w:val="24"/>
-                <w:lang w:val="hu-HU"/>
-              </w:rPr>
-              <w:t>2</w:t>
-            </w:r>
-          </w:p>
-        </w:tc>
-      </w:tr>
-      <w:tr>
-        <w:tc>
-          <w:tcPr>
-            <w:tcW w:w="4531" w:type="dxa"/>
-            <w:vAlign w:val="center"/>
-          </w:tcPr>
-          <w:p>
-            <w:pPr>
-              <w:pStyle w:val="Cmsor2"/>
-              <w:outlineLvl w:val="1"/>
-              <w:rPr>
-                <w:rFonts w:ascii="Times New Roman" w:hAnsi="Times New Roman" w:cs="Times New Roman"/>
-                <w:sz w:val="24"/>
-                <w:lang w:val="hu-HU"/>
-              </w:rPr>
-            </w:pPr>
-            <w:r>
-              <w:rPr>
-                <w:rFonts w:ascii="Times New Roman" w:hAnsi="Times New Roman" w:cs="Times New Roman"/>
-                <w:sz w:val="24"/>
-                <w:lang w:val="hu-HU"/>
-              </w:rPr>
-              <w:t>Köv. katalógusra hivatkozás:</w:t>
-            </w:r>
-          </w:p>
-        </w:tc>
-        <w:tc>
-          <w:tcPr>
-            <w:tcW w:w="4531" w:type="dxa"/>
-            <w:vAlign w:val="center"/>
-          </w:tcPr>
-          <w:p>
-            <w:pPr>
-              <w:pStyle w:val="Cmsor2"/>
-              <w:outlineLvl w:val="1"/>
-              <w:rPr>
-                <w:rFonts w:ascii="Times New Roman" w:hAnsi="Times New Roman" w:cs="Times New Roman"/>
-                <w:b w:val="0"/>
-                <w:sz w:val="24"/>
-                <w:lang w:val="hu-HU"/>
-              </w:rPr>
-            </w:pPr>
-            <w:r>
-              <w:rPr>
-                <w:rFonts w:ascii="Times New Roman" w:hAnsi="Times New Roman" w:cs="Times New Roman"/>
-                <w:b w:val="0"/>
-                <w:sz w:val="24"/>
-                <w:lang w:val="hu-HU"/>
-              </w:rPr>
-              <w:t>Alkalmazotti bérek, szabadságok kiszámítása</w:t>
-            </w:r>
-          </w:p>
-        </w:tc>
-      </w:tr>
-      <w:tr>
-        <w:tc>
-          <w:tcPr>
-            <w:tcW w:w="4531" w:type="dxa"/>
-            <w:vAlign w:val="center"/>
-          </w:tcPr>
-          <w:p>
-            <w:pPr>
-              <w:pStyle w:val="Cmsor2"/>
-              <w:outlineLvl w:val="1"/>
-              <w:rPr>
-                <w:rFonts w:ascii="Times New Roman" w:hAnsi="Times New Roman" w:cs="Times New Roman"/>
-                <w:sz w:val="24"/>
-                <w:lang w:val="hu-HU"/>
-              </w:rPr>
-            </w:pPr>
-            <w:r>
-              <w:rPr>
-                <w:rFonts w:ascii="Times New Roman" w:hAnsi="Times New Roman" w:cs="Times New Roman"/>
-                <w:sz w:val="24"/>
-                <w:lang w:val="hu-HU"/>
-              </w:rPr>
-              <w:t>Tömegszerűség:</w:t>
-            </w:r>
-          </w:p>
-        </w:tc>
-        <w:tc>
-          <w:tcPr>
-            <w:tcW w:w="4531" w:type="dxa"/>
-            <w:vAlign w:val="center"/>
-          </w:tcPr>
-          <w:p>
-            <w:pPr>
-              <w:pStyle w:val="Cmsor2"/>
-              <w:outlineLvl w:val="1"/>
-              <w:rPr>
-                <w:rFonts w:ascii="Times New Roman" w:hAnsi="Times New Roman" w:cs="Times New Roman"/>
-                <w:b w:val="0"/>
-                <w:sz w:val="24"/>
-                <w:lang w:val="hu-HU"/>
-              </w:rPr>
-            </w:pPr>
-            <w:r>
-              <w:rPr>
-                <w:rFonts w:ascii="Times New Roman" w:hAnsi="Times New Roman" w:cs="Times New Roman"/>
-                <w:b w:val="0"/>
-                <w:sz w:val="24"/>
-                <w:lang w:val="hu-HU"/>
-              </w:rPr>
-              <w:t>kb. heti 1-2</w:t>
-            </w:r>
-          </w:p>
-        </w:tc>
-      </w:tr>
-      <w:tr>
-        <w:tc>
-          <w:tcPr>
-            <w:tcW w:w="4531" w:type="dxa"/>
-            <w:vAlign w:val="center"/>
-          </w:tcPr>
-          <w:p>
-            <w:pPr>
-              <w:pStyle w:val="Cmsor2"/>
-              <w:outlineLvl w:val="1"/>
-              <w:rPr>
-                <w:rFonts w:ascii="Times New Roman" w:hAnsi="Times New Roman" w:cs="Times New Roman"/>
-                <w:sz w:val="24"/>
-                <w:lang w:val="hu-HU"/>
-              </w:rPr>
-            </w:pPr>
-            <w:r>
-              <w:rPr>
-                <w:rFonts w:ascii="Times New Roman" w:hAnsi="Times New Roman" w:cs="Times New Roman"/>
-                <w:sz w:val="24"/>
-                <w:lang w:val="hu-HU"/>
-              </w:rPr>
-              <w:t>Lekérdezések:</w:t>
-            </w:r>
-          </w:p>
-        </w:tc>
-        <w:tc>
-          <w:tcPr>
-            <w:tcW w:w="4531" w:type="dxa"/>
-            <w:vAlign w:val="center"/>
-          </w:tcPr>
-          <w:p>
-            <w:pPr>
-              <w:pStyle w:val="Cmsor2"/>
-              <w:outlineLvl w:val="1"/>
-              <w:rPr>
-                <w:rFonts w:ascii="Times New Roman" w:hAnsi="Times New Roman" w:cs="Times New Roman"/>
-                <w:b w:val="0"/>
-                <w:sz w:val="24"/>
-                <w:lang w:val="hu-HU"/>
-              </w:rPr>
-            </w:pPr>
-            <w:r>
-              <w:rPr>
-                <w:rFonts w:ascii="Times New Roman" w:hAnsi="Times New Roman" w:cs="Times New Roman"/>
-                <w:b w:val="0"/>
-                <w:sz w:val="24"/>
-                <w:lang w:val="hu-HU"/>
-              </w:rPr>
-              <w:t>Alkalmazottak, beosztás, szabadságok, bér/fizetés</w:t>
-            </w:r>
-          </w:p>
-        </w:tc>
-      </w:tr>
-      <w:tr>
-        <w:tc>
-          <w:tcPr>
-            <w:tcW w:w="4531" w:type="dxa"/>
-            <w:vAlign w:val="center"/>
-          </w:tcPr>
-          <w:p>
-            <w:pPr>
-              <w:pStyle w:val="Cmsor2"/>
-              <w:outlineLvl w:val="1"/>
-              <w:rPr>
-                <w:rFonts w:ascii="Times New Roman" w:hAnsi="Times New Roman" w:cs="Times New Roman"/>
-                <w:sz w:val="24"/>
-                <w:lang w:val="hu-HU"/>
-              </w:rPr>
-            </w:pPr>
-            <w:r>
-              <w:rPr>
-                <w:rFonts w:ascii="Times New Roman" w:hAnsi="Times New Roman" w:cs="Times New Roman"/>
-                <w:sz w:val="24"/>
-                <w:lang w:val="hu-HU"/>
-              </w:rPr>
-              <w:t>Válaszidő/tűrés:</w:t>
-            </w:r>
-          </w:p>
-        </w:tc>
-        <w:tc>
-          <w:tcPr>
-            <w:tcW w:w="4531" w:type="dxa"/>
-            <w:vAlign w:val="center"/>
-          </w:tcPr>
-          <w:p>
-            <w:pPr>
-              <w:pStyle w:val="Cmsor2"/>
-              <w:outlineLvl w:val="1"/>
-              <w:rPr>
-                <w:rFonts w:ascii="Times New Roman" w:hAnsi="Times New Roman" w:cs="Times New Roman"/>
-                <w:b w:val="0"/>
-                <w:sz w:val="24"/>
-                <w:lang w:val="hu-HU"/>
-              </w:rPr>
-            </w:pPr>
-            <w:r>
-              <w:rPr>
-                <w:rFonts w:ascii="Times New Roman" w:hAnsi="Times New Roman" w:cs="Times New Roman"/>
-                <w:b w:val="0"/>
-                <w:sz w:val="24"/>
-                <w:lang w:val="hu-HU"/>
-              </w:rPr>
-              <w:t>3 sec / 10 sec</w:t>
-            </w:r>
-          </w:p>
-        </w:tc>
-      </w:tr>
-    </w:tbl>
-    <w:p>
-      <w:pPr>
-        <w:rPr>
-          <w:rFonts w:ascii="Times New Roman" w:hAnsi="Times New Roman" w:cs="Times New Roman"/>
-          <w:b/>
-          <w:sz w:val="28"/>
-          <w:lang w:val="hu-HU"/>
-        </w:rPr>
-      </w:pPr>
-    </w:p>
-    <w:tbl>
-      <w:tblPr>
-        <w:tblStyle w:val="Rcsostblzat"/>
-        <w:tblW w:w="0" w:type="auto"/>
-        <w:tblLook w:val="04A0" w:firstRow="1" w:lastRow="0" w:firstColumn="1" w:lastColumn="0" w:noHBand="0" w:noVBand="1"/>
-      </w:tblPr>
-      <w:tblGrid>
-        <w:gridCol w:w="4531"/>
-        <w:gridCol w:w="4531"/>
-      </w:tblGrid>
-      <w:tr>
-        <w:tc>
-          <w:tcPr>
-            <w:tcW w:w="4531" w:type="dxa"/>
-            <w:vAlign w:val="center"/>
-          </w:tcPr>
-          <w:p>
-            <w:pPr>
-              <w:pStyle w:val="Cmsor2"/>
-              <w:outlineLvl w:val="1"/>
-              <w:rPr>
-                <w:rFonts w:ascii="Times New Roman" w:hAnsi="Times New Roman" w:cs="Times New Roman"/>
-                <w:sz w:val="24"/>
-                <w:lang w:val="hu-HU"/>
-              </w:rPr>
-            </w:pPr>
-            <w:proofErr w:type="gramStart"/>
-            <w:r>
-              <w:rPr>
-                <w:rFonts w:ascii="Times New Roman" w:hAnsi="Times New Roman" w:cs="Times New Roman"/>
-                <w:sz w:val="24"/>
-                <w:lang w:val="hu-HU"/>
-              </w:rPr>
-              <w:t>Funkció azonosító</w:t>
-            </w:r>
-            <w:proofErr w:type="gramEnd"/>
-            <w:r>
-              <w:rPr>
-                <w:rFonts w:ascii="Times New Roman" w:hAnsi="Times New Roman" w:cs="Times New Roman"/>
-                <w:sz w:val="24"/>
-                <w:lang w:val="hu-HU"/>
-              </w:rPr>
-              <w:t>:</w:t>
-            </w:r>
-          </w:p>
-        </w:tc>
-        <w:tc>
-          <w:tcPr>
-            <w:tcW w:w="4531" w:type="dxa"/>
-            <w:vAlign w:val="center"/>
-          </w:tcPr>
-          <w:p>
-            <w:pPr>
-              <w:pStyle w:val="Cmsor2"/>
-              <w:outlineLvl w:val="1"/>
-              <w:rPr>
-                <w:rFonts w:ascii="Times New Roman" w:hAnsi="Times New Roman" w:cs="Times New Roman"/>
-                <w:b w:val="0"/>
-                <w:sz w:val="24"/>
-                <w:lang w:val="hu-HU"/>
-              </w:rPr>
-            </w:pPr>
-            <w:r>
-              <w:rPr>
-                <w:rFonts w:ascii="Times New Roman" w:hAnsi="Times New Roman" w:cs="Times New Roman"/>
-                <w:b w:val="0"/>
-                <w:sz w:val="24"/>
-                <w:lang w:val="hu-HU"/>
-              </w:rPr>
-              <w:t>3</w:t>
-            </w:r>
-          </w:p>
-        </w:tc>
-      </w:tr>
-      <w:tr>
-        <w:tc>
-          <w:tcPr>
-            <w:tcW w:w="4531" w:type="dxa"/>
-            <w:vAlign w:val="center"/>
-          </w:tcPr>
-          <w:p>
-            <w:pPr>
-              <w:pStyle w:val="Cmsor2"/>
-              <w:outlineLvl w:val="1"/>
-              <w:rPr>
-                <w:rFonts w:ascii="Times New Roman" w:hAnsi="Times New Roman" w:cs="Times New Roman"/>
-                <w:sz w:val="24"/>
-                <w:lang w:val="hu-HU"/>
-              </w:rPr>
-            </w:pPr>
-            <w:r>
-              <w:rPr>
-                <w:rFonts w:ascii="Times New Roman" w:hAnsi="Times New Roman" w:cs="Times New Roman"/>
-                <w:sz w:val="24"/>
-                <w:lang w:val="hu-HU"/>
-              </w:rPr>
-              <w:t>Funkciónév:</w:t>
-            </w:r>
-          </w:p>
-        </w:tc>
-        <w:tc>
-          <w:tcPr>
-            <w:tcW w:w="4531" w:type="dxa"/>
-            <w:vAlign w:val="center"/>
-          </w:tcPr>
-          <w:p>
-            <w:pPr>
-              <w:pStyle w:val="Cmsor2"/>
-              <w:outlineLvl w:val="1"/>
-              <w:rPr>
-                <w:rFonts w:ascii="Times New Roman" w:hAnsi="Times New Roman" w:cs="Times New Roman"/>
-                <w:b w:val="0"/>
-                <w:sz w:val="24"/>
-                <w:lang w:val="hu-HU"/>
-              </w:rPr>
-            </w:pPr>
-            <w:r>
-              <w:rPr>
-                <w:rFonts w:ascii="Times New Roman" w:hAnsi="Times New Roman" w:cs="Times New Roman"/>
-                <w:b w:val="0"/>
-                <w:sz w:val="24"/>
-                <w:lang w:val="hu-HU"/>
-              </w:rPr>
-              <w:t>Jegyárusítási statisztikák megtekintése</w:t>
-            </w:r>
-          </w:p>
-        </w:tc>
-      </w:tr>
-      <w:tr>
-        <w:tc>
-          <w:tcPr>
-            <w:tcW w:w="4531" w:type="dxa"/>
-            <w:vAlign w:val="center"/>
-          </w:tcPr>
-          <w:p>
-            <w:pPr>
-              <w:pStyle w:val="Cmsor2"/>
-              <w:outlineLvl w:val="1"/>
-              <w:rPr>
-                <w:rFonts w:ascii="Times New Roman" w:hAnsi="Times New Roman" w:cs="Times New Roman"/>
-                <w:sz w:val="24"/>
-                <w:lang w:val="hu-HU"/>
-              </w:rPr>
-            </w:pPr>
-            <w:r>
-              <w:rPr>
-                <w:rFonts w:ascii="Times New Roman" w:hAnsi="Times New Roman" w:cs="Times New Roman"/>
-                <w:sz w:val="24"/>
-                <w:lang w:val="hu-HU"/>
-              </w:rPr>
-              <w:t>Típus:</w:t>
-            </w:r>
-          </w:p>
-        </w:tc>
-        <w:tc>
-          <w:tcPr>
-            <w:tcW w:w="4531" w:type="dxa"/>
-            <w:vAlign w:val="center"/>
-          </w:tcPr>
-          <w:p>
-            <w:pPr>
-              <w:pStyle w:val="Cmsor2"/>
-              <w:outlineLvl w:val="1"/>
-              <w:rPr>
-                <w:rFonts w:ascii="Times New Roman" w:hAnsi="Times New Roman" w:cs="Times New Roman"/>
-                <w:b w:val="0"/>
-                <w:sz w:val="24"/>
-                <w:lang w:val="hu-HU"/>
-              </w:rPr>
-            </w:pPr>
-            <w:r>
-              <w:rPr>
-                <w:rFonts w:ascii="Times New Roman" w:hAnsi="Times New Roman" w:cs="Times New Roman"/>
-                <w:b w:val="0"/>
-                <w:sz w:val="24"/>
-                <w:lang w:val="hu-HU"/>
-              </w:rPr>
-              <w:t>online</w:t>
-            </w:r>
-            <w:proofErr w:type="gramStart"/>
-            <w:r>
-              <w:rPr>
-                <w:rFonts w:ascii="Times New Roman" w:hAnsi="Times New Roman" w:cs="Times New Roman"/>
-                <w:b w:val="0"/>
-                <w:sz w:val="24"/>
-                <w:lang w:val="hu-HU"/>
-              </w:rPr>
-              <w:t>,lekérdezés</w:t>
-            </w:r>
-            <w:proofErr w:type="gramEnd"/>
-            <w:r>
-              <w:rPr>
-                <w:rFonts w:ascii="Times New Roman" w:hAnsi="Times New Roman" w:cs="Times New Roman"/>
-                <w:b w:val="0"/>
-                <w:sz w:val="24"/>
-                <w:lang w:val="hu-HU"/>
-              </w:rPr>
-              <w:t>,felhasználói</w:t>
-            </w:r>
-          </w:p>
-        </w:tc>
-      </w:tr>
-      <w:tr>
-        <w:tc>
-          <w:tcPr>
-            <w:tcW w:w="4531" w:type="dxa"/>
-            <w:vAlign w:val="center"/>
-          </w:tcPr>
-          <w:p>
-            <w:pPr>
-              <w:pStyle w:val="Cmsor2"/>
-              <w:outlineLvl w:val="1"/>
-              <w:rPr>
-                <w:rFonts w:ascii="Times New Roman" w:hAnsi="Times New Roman" w:cs="Times New Roman"/>
-                <w:sz w:val="24"/>
-                <w:lang w:val="hu-HU"/>
-              </w:rPr>
-            </w:pPr>
-            <w:r>
-              <w:rPr>
-                <w:rFonts w:ascii="Times New Roman" w:hAnsi="Times New Roman" w:cs="Times New Roman"/>
-                <w:sz w:val="24"/>
-                <w:lang w:val="hu-HU"/>
-              </w:rPr>
-              <w:t>Felhasználói szerepkörök:</w:t>
-            </w:r>
-          </w:p>
-        </w:tc>
-        <w:tc>
-          <w:tcPr>
-            <w:tcW w:w="4531" w:type="dxa"/>
-            <w:vAlign w:val="center"/>
-          </w:tcPr>
-          <w:p>
-            <w:pPr>
-              <w:pStyle w:val="Cmsor2"/>
-              <w:outlineLvl w:val="1"/>
-              <w:rPr>
-                <w:rFonts w:ascii="Times New Roman" w:hAnsi="Times New Roman" w:cs="Times New Roman"/>
-                <w:b w:val="0"/>
-                <w:sz w:val="24"/>
-                <w:lang w:val="hu-HU"/>
-              </w:rPr>
-            </w:pPr>
-            <w:r>
-              <w:rPr>
-                <w:rFonts w:ascii="Times New Roman" w:hAnsi="Times New Roman" w:cs="Times New Roman"/>
-                <w:b w:val="0"/>
-                <w:sz w:val="24"/>
-                <w:lang w:val="hu-HU"/>
-              </w:rPr>
-              <w:t>Alkalmazott, Adminisztrátor</w:t>
-            </w:r>
-          </w:p>
-        </w:tc>
-      </w:tr>
-      <w:tr>
-        <w:tc>
-          <w:tcPr>
-            <w:tcW w:w="4531" w:type="dxa"/>
-            <w:vAlign w:val="center"/>
-          </w:tcPr>
-          <w:p>
-            <w:pPr>
-              <w:pStyle w:val="Cmsor2"/>
-              <w:outlineLvl w:val="1"/>
-              <w:rPr>
-                <w:rFonts w:ascii="Times New Roman" w:hAnsi="Times New Roman" w:cs="Times New Roman"/>
-                <w:sz w:val="24"/>
-                <w:lang w:val="hu-HU"/>
-              </w:rPr>
-            </w:pPr>
-            <w:r>
-              <w:rPr>
-                <w:rFonts w:ascii="Times New Roman" w:hAnsi="Times New Roman" w:cs="Times New Roman"/>
-                <w:sz w:val="24"/>
-                <w:lang w:val="hu-HU"/>
-              </w:rPr>
-              <w:t>Funkció leírása:</w:t>
-            </w:r>
-          </w:p>
-        </w:tc>
-        <w:tc>
-          <w:tcPr>
-            <w:tcW w:w="4531" w:type="dxa"/>
-            <w:vAlign w:val="center"/>
-          </w:tcPr>
-          <w:p>
-            <w:pPr>
-              <w:pStyle w:val="Cmsor2"/>
-              <w:outlineLvl w:val="1"/>
-              <w:rPr>
-                <w:rFonts w:ascii="Times New Roman" w:hAnsi="Times New Roman" w:cs="Times New Roman"/>
-                <w:b w:val="0"/>
-                <w:sz w:val="24"/>
-                <w:lang w:val="hu-HU"/>
-              </w:rPr>
-            </w:pPr>
-            <w:r>
-              <w:rPr>
-                <w:rFonts w:ascii="Times New Roman" w:hAnsi="Times New Roman" w:cs="Times New Roman"/>
-                <w:b w:val="0"/>
-                <w:sz w:val="24"/>
-                <w:lang w:val="hu-HU"/>
-              </w:rPr>
-              <w:t>Jegyárusítási statisztikák megtekintése, milyen jegyből, mennyit, mikor.</w:t>
-            </w:r>
-          </w:p>
-        </w:tc>
-      </w:tr>
-      <w:tr>
-        <w:tc>
-          <w:tcPr>
-            <w:tcW w:w="4531" w:type="dxa"/>
-            <w:vAlign w:val="center"/>
-          </w:tcPr>
-          <w:p>
-            <w:pPr>
-              <w:pStyle w:val="Cmsor2"/>
-              <w:outlineLvl w:val="1"/>
-              <w:rPr>
-                <w:rFonts w:ascii="Times New Roman" w:hAnsi="Times New Roman" w:cs="Times New Roman"/>
-                <w:sz w:val="24"/>
-                <w:lang w:val="hu-HU"/>
-              </w:rPr>
-            </w:pPr>
-            <w:r>
-              <w:rPr>
-                <w:rFonts w:ascii="Times New Roman" w:hAnsi="Times New Roman" w:cs="Times New Roman"/>
-                <w:sz w:val="24"/>
-                <w:lang w:val="hu-HU"/>
-              </w:rPr>
-              <w:t>Hibakezelés:</w:t>
-            </w:r>
-          </w:p>
-        </w:tc>
-        <w:tc>
-          <w:tcPr>
-            <w:tcW w:w="4531" w:type="dxa"/>
-            <w:vAlign w:val="center"/>
-          </w:tcPr>
-          <w:p>
-            <w:pPr>
-              <w:pStyle w:val="Cmsor2"/>
-              <w:outlineLvl w:val="1"/>
-              <w:rPr>
-                <w:rFonts w:ascii="Times New Roman" w:hAnsi="Times New Roman" w:cs="Times New Roman"/>
-                <w:b w:val="0"/>
-                <w:sz w:val="24"/>
-                <w:lang w:val="hu-HU"/>
-              </w:rPr>
-            </w:pPr>
-          </w:p>
-        </w:tc>
-      </w:tr>
-      <w:tr>
-        <w:tc>
-          <w:tcPr>
-            <w:tcW w:w="4531" w:type="dxa"/>
-            <w:vAlign w:val="center"/>
-          </w:tcPr>
-          <w:p>
-            <w:pPr>
-              <w:pStyle w:val="Cmsor2"/>
-              <w:outlineLvl w:val="1"/>
-              <w:rPr>
-                <w:rFonts w:ascii="Times New Roman" w:hAnsi="Times New Roman" w:cs="Times New Roman"/>
-                <w:sz w:val="24"/>
-                <w:lang w:val="hu-HU"/>
-              </w:rPr>
-            </w:pPr>
-            <w:r>
-              <w:rPr>
-                <w:rFonts w:ascii="Times New Roman" w:hAnsi="Times New Roman" w:cs="Times New Roman"/>
-                <w:sz w:val="24"/>
-                <w:lang w:val="hu-HU"/>
-              </w:rPr>
-              <w:t>AFD eljárások:</w:t>
-            </w:r>
-          </w:p>
-        </w:tc>
-        <w:tc>
-          <w:tcPr>
-            <w:tcW w:w="4531" w:type="dxa"/>
-            <w:vAlign w:val="center"/>
-          </w:tcPr>
-          <w:p>
-            <w:pPr>
-              <w:pStyle w:val="Cmsor2"/>
-              <w:outlineLvl w:val="1"/>
-              <w:rPr>
-                <w:rFonts w:ascii="Times New Roman" w:hAnsi="Times New Roman" w:cs="Times New Roman"/>
-                <w:b w:val="0"/>
-                <w:sz w:val="24"/>
-                <w:lang w:val="hu-HU"/>
-              </w:rPr>
-            </w:pPr>
-            <w:r>
-              <w:rPr>
-                <w:rFonts w:ascii="Times New Roman" w:hAnsi="Times New Roman" w:cs="Times New Roman"/>
-                <w:b w:val="0"/>
-                <w:sz w:val="24"/>
-                <w:lang w:val="hu-HU"/>
-              </w:rPr>
-              <w:t>3</w:t>
-            </w:r>
-          </w:p>
-        </w:tc>
-      </w:tr>
-      <w:tr>
-        <w:tc>
-          <w:tcPr>
-            <w:tcW w:w="4531" w:type="dxa"/>
-            <w:vAlign w:val="center"/>
-          </w:tcPr>
-          <w:p>
-            <w:pPr>
-              <w:pStyle w:val="Cmsor2"/>
-              <w:outlineLvl w:val="1"/>
-              <w:rPr>
-                <w:rFonts w:ascii="Times New Roman" w:hAnsi="Times New Roman" w:cs="Times New Roman"/>
-                <w:sz w:val="24"/>
-                <w:lang w:val="hu-HU"/>
-              </w:rPr>
-            </w:pPr>
-            <w:r>
-              <w:rPr>
-                <w:rFonts w:ascii="Times New Roman" w:hAnsi="Times New Roman" w:cs="Times New Roman"/>
-                <w:sz w:val="24"/>
-                <w:lang w:val="hu-HU"/>
-              </w:rPr>
-              <w:t>Köv. katalógusra hivatkozás:</w:t>
-            </w:r>
-          </w:p>
-        </w:tc>
-        <w:tc>
-          <w:tcPr>
-            <w:tcW w:w="4531" w:type="dxa"/>
-            <w:vAlign w:val="center"/>
-          </w:tcPr>
-          <w:p>
-            <w:pPr>
-              <w:pStyle w:val="Cmsor2"/>
-              <w:outlineLvl w:val="1"/>
-              <w:rPr>
-                <w:rFonts w:ascii="Times New Roman" w:hAnsi="Times New Roman" w:cs="Times New Roman"/>
-                <w:b w:val="0"/>
-                <w:sz w:val="24"/>
-                <w:lang w:val="hu-HU"/>
-              </w:rPr>
-            </w:pPr>
-            <w:r>
-              <w:rPr>
-                <w:rFonts w:ascii="Times New Roman" w:hAnsi="Times New Roman" w:cs="Times New Roman"/>
-                <w:b w:val="0"/>
-                <w:sz w:val="24"/>
-                <w:lang w:val="hu-HU"/>
-              </w:rPr>
-              <w:t xml:space="preserve">Statisztika készítése a jegyárusításból </w:t>
-            </w:r>
-          </w:p>
-        </w:tc>
-      </w:tr>
-      <w:tr>
-        <w:tc>
-          <w:tcPr>
-            <w:tcW w:w="4531" w:type="dxa"/>
-            <w:vAlign w:val="center"/>
-          </w:tcPr>
-          <w:p>
-            <w:pPr>
-              <w:pStyle w:val="Cmsor2"/>
-              <w:outlineLvl w:val="1"/>
-              <w:rPr>
-                <w:rFonts w:ascii="Times New Roman" w:hAnsi="Times New Roman" w:cs="Times New Roman"/>
-                <w:sz w:val="24"/>
-                <w:lang w:val="hu-HU"/>
-              </w:rPr>
-            </w:pPr>
-            <w:r>
-              <w:rPr>
-                <w:rFonts w:ascii="Times New Roman" w:hAnsi="Times New Roman" w:cs="Times New Roman"/>
-                <w:sz w:val="24"/>
-                <w:lang w:val="hu-HU"/>
-              </w:rPr>
-              <w:t>Tömegszerűség:</w:t>
-            </w:r>
-          </w:p>
-        </w:tc>
-        <w:tc>
-          <w:tcPr>
-            <w:tcW w:w="4531" w:type="dxa"/>
-            <w:vAlign w:val="center"/>
-          </w:tcPr>
-          <w:p>
-            <w:pPr>
-              <w:pStyle w:val="Cmsor2"/>
-              <w:outlineLvl w:val="1"/>
-              <w:rPr>
-                <w:rFonts w:ascii="Times New Roman" w:hAnsi="Times New Roman" w:cs="Times New Roman"/>
-                <w:b w:val="0"/>
-                <w:sz w:val="24"/>
-                <w:lang w:val="hu-HU"/>
-              </w:rPr>
-            </w:pPr>
-            <w:r>
-              <w:rPr>
-                <w:rFonts w:ascii="Times New Roman" w:hAnsi="Times New Roman" w:cs="Times New Roman"/>
-                <w:b w:val="0"/>
-                <w:sz w:val="24"/>
-                <w:lang w:val="hu-HU"/>
-              </w:rPr>
-              <w:t>kb. Évi 3-4</w:t>
-            </w:r>
-          </w:p>
-        </w:tc>
-      </w:tr>
-      <w:tr>
-        <w:tc>
-          <w:tcPr>
-            <w:tcW w:w="4531" w:type="dxa"/>
-            <w:vAlign w:val="center"/>
-          </w:tcPr>
-          <w:p>
-            <w:pPr>
-              <w:pStyle w:val="Cmsor2"/>
-              <w:outlineLvl w:val="1"/>
-              <w:rPr>
-                <w:rFonts w:ascii="Times New Roman" w:hAnsi="Times New Roman" w:cs="Times New Roman"/>
-                <w:sz w:val="24"/>
-                <w:lang w:val="hu-HU"/>
-              </w:rPr>
-            </w:pPr>
-            <w:r>
-              <w:rPr>
-                <w:rFonts w:ascii="Times New Roman" w:hAnsi="Times New Roman" w:cs="Times New Roman"/>
-                <w:sz w:val="24"/>
-                <w:lang w:val="hu-HU"/>
-              </w:rPr>
-              <w:t>Lekérdezések:</w:t>
-            </w:r>
-          </w:p>
-        </w:tc>
-        <w:tc>
-          <w:tcPr>
-            <w:tcW w:w="4531" w:type="dxa"/>
-            <w:vAlign w:val="center"/>
-          </w:tcPr>
-          <w:p>
-            <w:pPr>
-              <w:pStyle w:val="Cmsor2"/>
-              <w:outlineLvl w:val="1"/>
-              <w:rPr>
-                <w:rFonts w:ascii="Times New Roman" w:hAnsi="Times New Roman" w:cs="Times New Roman"/>
-                <w:b w:val="0"/>
-                <w:sz w:val="24"/>
-                <w:lang w:val="hu-HU"/>
-              </w:rPr>
-            </w:pPr>
-            <w:r>
-              <w:rPr>
-                <w:rFonts w:ascii="Times New Roman" w:hAnsi="Times New Roman" w:cs="Times New Roman"/>
-                <w:b w:val="0"/>
-                <w:sz w:val="24"/>
-                <w:lang w:val="hu-HU"/>
-              </w:rPr>
-              <w:t>Jegy, járat, vonat</w:t>
-            </w:r>
-          </w:p>
-        </w:tc>
-      </w:tr>
-      <w:tr>
-        <w:tc>
-          <w:tcPr>
-            <w:tcW w:w="4531" w:type="dxa"/>
-            <w:vAlign w:val="center"/>
-          </w:tcPr>
-          <w:p>
-            <w:pPr>
-              <w:pStyle w:val="Cmsor2"/>
-              <w:outlineLvl w:val="1"/>
-              <w:rPr>
-                <w:rFonts w:ascii="Times New Roman" w:hAnsi="Times New Roman" w:cs="Times New Roman"/>
-                <w:sz w:val="24"/>
-                <w:lang w:val="hu-HU"/>
-              </w:rPr>
-            </w:pPr>
-            <w:r>
-              <w:rPr>
-                <w:rFonts w:ascii="Times New Roman" w:hAnsi="Times New Roman" w:cs="Times New Roman"/>
-                <w:sz w:val="24"/>
-                <w:lang w:val="hu-HU"/>
-              </w:rPr>
-              <w:t>Válaszidő/tűrés:</w:t>
-            </w:r>
-          </w:p>
-        </w:tc>
-        <w:tc>
-          <w:tcPr>
-            <w:tcW w:w="4531" w:type="dxa"/>
-            <w:vAlign w:val="center"/>
-          </w:tcPr>
-          <w:p>
-            <w:pPr>
-              <w:pStyle w:val="Cmsor2"/>
-              <w:outlineLvl w:val="1"/>
-              <w:rPr>
-                <w:rFonts w:ascii="Times New Roman" w:hAnsi="Times New Roman" w:cs="Times New Roman"/>
-                <w:b w:val="0"/>
-                <w:sz w:val="24"/>
-                <w:lang w:val="hu-HU"/>
-              </w:rPr>
-            </w:pPr>
-            <w:r>
-              <w:rPr>
-                <w:rFonts w:ascii="Times New Roman" w:hAnsi="Times New Roman" w:cs="Times New Roman"/>
-                <w:b w:val="0"/>
-                <w:sz w:val="24"/>
-                <w:lang w:val="hu-HU"/>
-              </w:rPr>
-              <w:t>3 sec / 10 sec</w:t>
-            </w:r>
-          </w:p>
-        </w:tc>
-      </w:tr>
-    </w:tbl>
-    <w:p>
-      <w:pPr>
-        <w:rPr>
-          <w:rFonts w:ascii="Times New Roman" w:hAnsi="Times New Roman" w:cs="Times New Roman"/>
-          <w:b/>
-          <w:sz w:val="28"/>
-          <w:lang w:val="hu-HU"/>
-        </w:rPr>
-      </w:pPr>
-    </w:p>
-    <w:tbl>
-      <w:tblPr>
-        <w:tblStyle w:val="Rcsostblzat"/>
-        <w:tblW w:w="0" w:type="auto"/>
-        <w:tblLook w:val="04A0" w:firstRow="1" w:lastRow="0" w:firstColumn="1" w:lastColumn="0" w:noHBand="0" w:noVBand="1"/>
-      </w:tblPr>
-      <w:tblGrid>
-        <w:gridCol w:w="4531"/>
-        <w:gridCol w:w="4531"/>
-      </w:tblGrid>
-      <w:tr>
-        <w:tc>
-          <w:tcPr>
-            <w:tcW w:w="4531" w:type="dxa"/>
-            <w:vAlign w:val="center"/>
-          </w:tcPr>
-          <w:p>
-            <w:pPr>
-              <w:pStyle w:val="Cmsor2"/>
-              <w:outlineLvl w:val="1"/>
-              <w:rPr>
-                <w:rFonts w:ascii="Times New Roman" w:hAnsi="Times New Roman" w:cs="Times New Roman"/>
-                <w:sz w:val="24"/>
-                <w:lang w:val="hu-HU"/>
-              </w:rPr>
-            </w:pPr>
-            <w:proofErr w:type="gramStart"/>
-            <w:r>
-              <w:rPr>
-                <w:rFonts w:ascii="Times New Roman" w:hAnsi="Times New Roman" w:cs="Times New Roman"/>
-                <w:sz w:val="24"/>
-                <w:lang w:val="hu-HU"/>
-              </w:rPr>
-              <w:lastRenderedPageBreak/>
-              <w:t>Funkció azonosító</w:t>
-            </w:r>
-            <w:proofErr w:type="gramEnd"/>
-            <w:r>
-              <w:rPr>
-                <w:rFonts w:ascii="Times New Roman" w:hAnsi="Times New Roman" w:cs="Times New Roman"/>
-                <w:sz w:val="24"/>
-                <w:lang w:val="hu-HU"/>
-              </w:rPr>
-              <w:t>:</w:t>
-            </w:r>
-          </w:p>
-        </w:tc>
-        <w:tc>
-          <w:tcPr>
-            <w:tcW w:w="4531" w:type="dxa"/>
-            <w:vAlign w:val="center"/>
-          </w:tcPr>
-          <w:p>
-            <w:pPr>
-              <w:pStyle w:val="Cmsor2"/>
-              <w:outlineLvl w:val="1"/>
-              <w:rPr>
-                <w:rFonts w:ascii="Times New Roman" w:hAnsi="Times New Roman" w:cs="Times New Roman"/>
-                <w:b w:val="0"/>
-                <w:sz w:val="24"/>
-                <w:lang w:val="hu-HU"/>
-              </w:rPr>
-            </w:pPr>
-            <w:r>
-              <w:rPr>
-                <w:rFonts w:ascii="Times New Roman" w:hAnsi="Times New Roman" w:cs="Times New Roman"/>
-                <w:b w:val="0"/>
-                <w:sz w:val="24"/>
-                <w:lang w:val="hu-HU"/>
-              </w:rPr>
-              <w:t>4</w:t>
-            </w:r>
-          </w:p>
-        </w:tc>
-      </w:tr>
-      <w:tr>
-        <w:tc>
-          <w:tcPr>
-            <w:tcW w:w="4531" w:type="dxa"/>
-            <w:vAlign w:val="center"/>
-          </w:tcPr>
-          <w:p>
-            <w:pPr>
-              <w:pStyle w:val="Cmsor2"/>
-              <w:outlineLvl w:val="1"/>
-              <w:rPr>
-                <w:rFonts w:ascii="Times New Roman" w:hAnsi="Times New Roman" w:cs="Times New Roman"/>
-                <w:sz w:val="24"/>
-                <w:lang w:val="hu-HU"/>
-              </w:rPr>
-            </w:pPr>
-            <w:r>
-              <w:rPr>
-                <w:rFonts w:ascii="Times New Roman" w:hAnsi="Times New Roman" w:cs="Times New Roman"/>
-                <w:sz w:val="24"/>
-                <w:lang w:val="hu-HU"/>
-              </w:rPr>
-              <w:t>Funkciónév:</w:t>
-            </w:r>
-          </w:p>
-        </w:tc>
-        <w:tc>
-          <w:tcPr>
-            <w:tcW w:w="4531" w:type="dxa"/>
-            <w:vAlign w:val="center"/>
-          </w:tcPr>
-          <w:p>
-            <w:pPr>
-              <w:pStyle w:val="Cmsor2"/>
-              <w:outlineLvl w:val="1"/>
-              <w:rPr>
-                <w:rFonts w:ascii="Times New Roman" w:hAnsi="Times New Roman" w:cs="Times New Roman"/>
-                <w:b w:val="0"/>
-                <w:sz w:val="24"/>
-                <w:lang w:val="hu-HU"/>
-              </w:rPr>
-            </w:pPr>
-            <w:r>
-              <w:rPr>
-                <w:rFonts w:ascii="Times New Roman" w:hAnsi="Times New Roman" w:cs="Times New Roman"/>
-                <w:b w:val="0"/>
-                <w:sz w:val="24"/>
-                <w:lang w:val="hu-HU"/>
-              </w:rPr>
-              <w:t>Menetrendek kezelése</w:t>
-            </w:r>
-          </w:p>
-        </w:tc>
-      </w:tr>
-      <w:tr>
-        <w:tc>
-          <w:tcPr>
-            <w:tcW w:w="4531" w:type="dxa"/>
-            <w:vAlign w:val="center"/>
-          </w:tcPr>
-          <w:p>
-            <w:pPr>
-              <w:pStyle w:val="Cmsor2"/>
-              <w:outlineLvl w:val="1"/>
-              <w:rPr>
-                <w:rFonts w:ascii="Times New Roman" w:hAnsi="Times New Roman" w:cs="Times New Roman"/>
-                <w:sz w:val="24"/>
-                <w:lang w:val="hu-HU"/>
-              </w:rPr>
-            </w:pPr>
-            <w:r>
-              <w:rPr>
-                <w:rFonts w:ascii="Times New Roman" w:hAnsi="Times New Roman" w:cs="Times New Roman"/>
-                <w:sz w:val="24"/>
-                <w:lang w:val="hu-HU"/>
-              </w:rPr>
-              <w:t>Típus:</w:t>
-            </w:r>
-          </w:p>
-        </w:tc>
-        <w:tc>
-          <w:tcPr>
-            <w:tcW w:w="4531" w:type="dxa"/>
-            <w:vAlign w:val="center"/>
-          </w:tcPr>
-          <w:p>
-            <w:pPr>
-              <w:pStyle w:val="Cmsor2"/>
-              <w:outlineLvl w:val="1"/>
-              <w:rPr>
-                <w:rFonts w:ascii="Times New Roman" w:hAnsi="Times New Roman" w:cs="Times New Roman"/>
-                <w:b w:val="0"/>
-                <w:sz w:val="24"/>
-                <w:lang w:val="hu-HU"/>
-              </w:rPr>
-            </w:pPr>
-            <w:r>
-              <w:rPr>
-                <w:rFonts w:ascii="Times New Roman" w:hAnsi="Times New Roman" w:cs="Times New Roman"/>
-                <w:b w:val="0"/>
-                <w:sz w:val="24"/>
-                <w:lang w:val="hu-HU"/>
-              </w:rPr>
-              <w:t>online</w:t>
-            </w:r>
-            <w:proofErr w:type="gramStart"/>
-            <w:r>
-              <w:rPr>
-                <w:rFonts w:ascii="Times New Roman" w:hAnsi="Times New Roman" w:cs="Times New Roman"/>
-                <w:b w:val="0"/>
-                <w:sz w:val="24"/>
-                <w:lang w:val="hu-HU"/>
-              </w:rPr>
-              <w:t>,lekérdezés</w:t>
-            </w:r>
-            <w:proofErr w:type="gramEnd"/>
-            <w:r>
-              <w:rPr>
-                <w:rFonts w:ascii="Times New Roman" w:hAnsi="Times New Roman" w:cs="Times New Roman"/>
-                <w:b w:val="0"/>
-                <w:sz w:val="24"/>
-                <w:lang w:val="hu-HU"/>
-              </w:rPr>
-              <w:t>,felhasználói</w:t>
-            </w:r>
-          </w:p>
-        </w:tc>
-      </w:tr>
-      <w:tr>
-        <w:tc>
-          <w:tcPr>
-            <w:tcW w:w="4531" w:type="dxa"/>
-            <w:vAlign w:val="center"/>
-          </w:tcPr>
-          <w:p>
-            <w:pPr>
-              <w:pStyle w:val="Cmsor2"/>
-              <w:outlineLvl w:val="1"/>
-              <w:rPr>
-                <w:rFonts w:ascii="Times New Roman" w:hAnsi="Times New Roman" w:cs="Times New Roman"/>
-                <w:sz w:val="24"/>
-                <w:lang w:val="hu-HU"/>
-              </w:rPr>
-            </w:pPr>
-            <w:r>
-              <w:rPr>
-                <w:rFonts w:ascii="Times New Roman" w:hAnsi="Times New Roman" w:cs="Times New Roman"/>
-                <w:sz w:val="24"/>
-                <w:lang w:val="hu-HU"/>
-              </w:rPr>
-              <w:t>Felhasználói szerepkörök:</w:t>
-            </w:r>
-          </w:p>
-        </w:tc>
-        <w:tc>
-          <w:tcPr>
-            <w:tcW w:w="4531" w:type="dxa"/>
-            <w:vAlign w:val="center"/>
-          </w:tcPr>
-          <w:p>
-            <w:pPr>
-              <w:pStyle w:val="Cmsor2"/>
-              <w:outlineLvl w:val="1"/>
-              <w:rPr>
-                <w:rFonts w:ascii="Times New Roman" w:hAnsi="Times New Roman" w:cs="Times New Roman"/>
-                <w:b w:val="0"/>
-                <w:sz w:val="24"/>
-                <w:lang w:val="hu-HU"/>
-              </w:rPr>
-            </w:pPr>
-            <w:r>
-              <w:rPr>
-                <w:rFonts w:ascii="Times New Roman" w:hAnsi="Times New Roman" w:cs="Times New Roman"/>
-                <w:b w:val="0"/>
-                <w:sz w:val="24"/>
-                <w:lang w:val="hu-HU"/>
-              </w:rPr>
-              <w:t>Alkalmazott, Adminisztrátor</w:t>
-            </w:r>
-          </w:p>
-        </w:tc>
-      </w:tr>
-      <w:tr>
-        <w:tc>
-          <w:tcPr>
-            <w:tcW w:w="4531" w:type="dxa"/>
-            <w:vAlign w:val="center"/>
-          </w:tcPr>
-          <w:p>
-            <w:pPr>
-              <w:pStyle w:val="Cmsor2"/>
-              <w:outlineLvl w:val="1"/>
-              <w:rPr>
-                <w:rFonts w:ascii="Times New Roman" w:hAnsi="Times New Roman" w:cs="Times New Roman"/>
-                <w:sz w:val="24"/>
-                <w:lang w:val="hu-HU"/>
-              </w:rPr>
-            </w:pPr>
-            <w:r>
-              <w:rPr>
-                <w:rFonts w:ascii="Times New Roman" w:hAnsi="Times New Roman" w:cs="Times New Roman"/>
-                <w:sz w:val="24"/>
-                <w:lang w:val="hu-HU"/>
-              </w:rPr>
-              <w:t>Funkció leírása:</w:t>
-            </w:r>
-          </w:p>
-        </w:tc>
-        <w:tc>
-          <w:tcPr>
-            <w:tcW w:w="4531" w:type="dxa"/>
-            <w:vAlign w:val="center"/>
-          </w:tcPr>
-          <w:p>
-            <w:pPr>
-              <w:pStyle w:val="Cmsor2"/>
-              <w:outlineLvl w:val="1"/>
-              <w:rPr>
-                <w:rFonts w:ascii="Times New Roman" w:hAnsi="Times New Roman" w:cs="Times New Roman"/>
-                <w:b w:val="0"/>
-                <w:sz w:val="24"/>
-                <w:lang w:val="hu-HU"/>
-              </w:rPr>
-            </w:pPr>
-            <w:r>
-              <w:rPr>
-                <w:rFonts w:ascii="Times New Roman" w:hAnsi="Times New Roman" w:cs="Times New Roman"/>
-                <w:b w:val="0"/>
-                <w:sz w:val="24"/>
-                <w:lang w:val="hu-HU"/>
-              </w:rPr>
-              <w:t>Menetrendek kezelése: melyik járat mikor, milyen gyakran jár, hol áll meg stb.</w:t>
-            </w:r>
-          </w:p>
-        </w:tc>
-      </w:tr>
-      <w:tr>
-        <w:tc>
-          <w:tcPr>
-            <w:tcW w:w="4531" w:type="dxa"/>
-            <w:vAlign w:val="center"/>
-          </w:tcPr>
-          <w:p>
-            <w:pPr>
-              <w:pStyle w:val="Cmsor2"/>
-              <w:outlineLvl w:val="1"/>
-              <w:rPr>
-                <w:rFonts w:ascii="Times New Roman" w:hAnsi="Times New Roman" w:cs="Times New Roman"/>
-                <w:sz w:val="24"/>
-                <w:lang w:val="hu-HU"/>
-              </w:rPr>
-            </w:pPr>
-            <w:r>
-              <w:rPr>
-                <w:rFonts w:ascii="Times New Roman" w:hAnsi="Times New Roman" w:cs="Times New Roman"/>
-                <w:sz w:val="24"/>
-                <w:lang w:val="hu-HU"/>
-              </w:rPr>
-              <w:t>Hibakezelés:</w:t>
-            </w:r>
-          </w:p>
-        </w:tc>
-        <w:tc>
-          <w:tcPr>
-            <w:tcW w:w="4531" w:type="dxa"/>
-            <w:vAlign w:val="center"/>
-          </w:tcPr>
-          <w:p>
-            <w:pPr>
-              <w:pStyle w:val="Cmsor2"/>
-              <w:outlineLvl w:val="1"/>
-              <w:rPr>
-                <w:rFonts w:ascii="Times New Roman" w:hAnsi="Times New Roman" w:cs="Times New Roman"/>
-                <w:b w:val="0"/>
-                <w:sz w:val="24"/>
-                <w:lang w:val="hu-HU"/>
-              </w:rPr>
-            </w:pPr>
-            <w:r>
-              <w:rPr>
-                <w:rFonts w:ascii="Times New Roman" w:hAnsi="Times New Roman" w:cs="Times New Roman"/>
-                <w:b w:val="0"/>
-                <w:sz w:val="24"/>
-                <w:lang w:val="hu-HU"/>
-              </w:rPr>
-              <w:t>A járat/város/állomás/útvonal megszűnt/nem létezik</w:t>
-            </w:r>
-          </w:p>
-        </w:tc>
-      </w:tr>
-      <w:tr>
-        <w:tc>
-          <w:tcPr>
-            <w:tcW w:w="4531" w:type="dxa"/>
-            <w:vAlign w:val="center"/>
-          </w:tcPr>
-          <w:p>
-            <w:pPr>
-              <w:pStyle w:val="Cmsor2"/>
-              <w:outlineLvl w:val="1"/>
-              <w:rPr>
-                <w:rFonts w:ascii="Times New Roman" w:hAnsi="Times New Roman" w:cs="Times New Roman"/>
-                <w:sz w:val="24"/>
-                <w:lang w:val="hu-HU"/>
-              </w:rPr>
-            </w:pPr>
-            <w:r>
-              <w:rPr>
-                <w:rFonts w:ascii="Times New Roman" w:hAnsi="Times New Roman" w:cs="Times New Roman"/>
-                <w:sz w:val="24"/>
-                <w:lang w:val="hu-HU"/>
-              </w:rPr>
-              <w:t>AFD eljárások:</w:t>
-            </w:r>
-          </w:p>
-        </w:tc>
-        <w:tc>
-          <w:tcPr>
-            <w:tcW w:w="4531" w:type="dxa"/>
-            <w:vAlign w:val="center"/>
-          </w:tcPr>
-          <w:p>
-            <w:pPr>
-              <w:pStyle w:val="Cmsor2"/>
-              <w:outlineLvl w:val="1"/>
-              <w:rPr>
-                <w:rFonts w:ascii="Times New Roman" w:hAnsi="Times New Roman" w:cs="Times New Roman"/>
-                <w:b w:val="0"/>
-                <w:sz w:val="24"/>
-                <w:lang w:val="hu-HU"/>
-              </w:rPr>
-            </w:pPr>
-            <w:r>
-              <w:rPr>
-                <w:rFonts w:ascii="Times New Roman" w:hAnsi="Times New Roman" w:cs="Times New Roman"/>
-                <w:b w:val="0"/>
-                <w:sz w:val="24"/>
-                <w:lang w:val="hu-HU"/>
-              </w:rPr>
-              <w:t>4</w:t>
-            </w:r>
-          </w:p>
-        </w:tc>
-      </w:tr>
-      <w:tr>
-        <w:tc>
-          <w:tcPr>
-            <w:tcW w:w="4531" w:type="dxa"/>
-            <w:vAlign w:val="center"/>
-          </w:tcPr>
-          <w:p>
-            <w:pPr>
-              <w:pStyle w:val="Cmsor2"/>
-              <w:outlineLvl w:val="1"/>
-              <w:rPr>
-                <w:rFonts w:ascii="Times New Roman" w:hAnsi="Times New Roman" w:cs="Times New Roman"/>
-                <w:sz w:val="24"/>
-                <w:lang w:val="hu-HU"/>
-              </w:rPr>
-            </w:pPr>
-            <w:r>
-              <w:rPr>
-                <w:rFonts w:ascii="Times New Roman" w:hAnsi="Times New Roman" w:cs="Times New Roman"/>
-                <w:sz w:val="24"/>
-                <w:lang w:val="hu-HU"/>
-              </w:rPr>
-              <w:t>Köv. katalógusra hivatkozás:</w:t>
-            </w:r>
-          </w:p>
-        </w:tc>
-        <w:tc>
-          <w:tcPr>
-            <w:tcW w:w="4531" w:type="dxa"/>
-            <w:vAlign w:val="center"/>
-          </w:tcPr>
-          <w:p>
-            <w:pPr>
-              <w:pStyle w:val="Cmsor2"/>
-              <w:outlineLvl w:val="1"/>
-              <w:rPr>
-                <w:rFonts w:ascii="Times New Roman" w:hAnsi="Times New Roman" w:cs="Times New Roman"/>
-                <w:b w:val="0"/>
-                <w:sz w:val="24"/>
-                <w:lang w:val="hu-HU"/>
-              </w:rPr>
-            </w:pPr>
-            <w:r>
-              <w:rPr>
-                <w:rFonts w:ascii="Times New Roman" w:hAnsi="Times New Roman" w:cs="Times New Roman"/>
-                <w:b w:val="0"/>
-                <w:sz w:val="24"/>
-                <w:lang w:val="hu-HU"/>
-              </w:rPr>
-              <w:t>Menetrend, városok, állomások, vonatok kezelése</w:t>
-            </w:r>
-          </w:p>
-        </w:tc>
-      </w:tr>
-      <w:tr>
-        <w:tc>
-          <w:tcPr>
-            <w:tcW w:w="4531" w:type="dxa"/>
-            <w:vAlign w:val="center"/>
-          </w:tcPr>
-          <w:p>
-            <w:pPr>
-              <w:pStyle w:val="Cmsor2"/>
-              <w:outlineLvl w:val="1"/>
-              <w:rPr>
-                <w:rFonts w:ascii="Times New Roman" w:hAnsi="Times New Roman" w:cs="Times New Roman"/>
-                <w:sz w:val="24"/>
-                <w:lang w:val="hu-HU"/>
-              </w:rPr>
-            </w:pPr>
-            <w:r>
-              <w:rPr>
-                <w:rFonts w:ascii="Times New Roman" w:hAnsi="Times New Roman" w:cs="Times New Roman"/>
-                <w:sz w:val="24"/>
-                <w:lang w:val="hu-HU"/>
-              </w:rPr>
-              <w:t>Tömegszerűség:</w:t>
-            </w:r>
-          </w:p>
-        </w:tc>
-        <w:tc>
-          <w:tcPr>
-            <w:tcW w:w="4531" w:type="dxa"/>
-            <w:vAlign w:val="center"/>
-          </w:tcPr>
-          <w:p>
-            <w:pPr>
-              <w:pStyle w:val="Cmsor2"/>
-              <w:outlineLvl w:val="1"/>
-              <w:rPr>
-                <w:rFonts w:ascii="Times New Roman" w:hAnsi="Times New Roman" w:cs="Times New Roman"/>
-                <w:b w:val="0"/>
-                <w:sz w:val="24"/>
-                <w:lang w:val="hu-HU"/>
-              </w:rPr>
-            </w:pPr>
-            <w:r>
-              <w:rPr>
-                <w:rFonts w:ascii="Times New Roman" w:hAnsi="Times New Roman" w:cs="Times New Roman"/>
-                <w:b w:val="0"/>
-                <w:sz w:val="24"/>
-                <w:lang w:val="hu-HU"/>
-              </w:rPr>
-              <w:t>kb. heti 3-4</w:t>
-            </w:r>
-          </w:p>
-        </w:tc>
-      </w:tr>
-      <w:tr>
-        <w:tc>
-          <w:tcPr>
-            <w:tcW w:w="4531" w:type="dxa"/>
-            <w:vAlign w:val="center"/>
-          </w:tcPr>
-          <w:p>
-            <w:pPr>
-              <w:pStyle w:val="Cmsor2"/>
-              <w:outlineLvl w:val="1"/>
-              <w:rPr>
-                <w:rFonts w:ascii="Times New Roman" w:hAnsi="Times New Roman" w:cs="Times New Roman"/>
-                <w:sz w:val="24"/>
-                <w:lang w:val="hu-HU"/>
-              </w:rPr>
-            </w:pPr>
-            <w:r>
-              <w:rPr>
-                <w:rFonts w:ascii="Times New Roman" w:hAnsi="Times New Roman" w:cs="Times New Roman"/>
-                <w:sz w:val="24"/>
-                <w:lang w:val="hu-HU"/>
-              </w:rPr>
-              <w:t>Lekérdezések:</w:t>
-            </w:r>
-          </w:p>
-        </w:tc>
-        <w:tc>
-          <w:tcPr>
-            <w:tcW w:w="4531" w:type="dxa"/>
-            <w:vAlign w:val="center"/>
-          </w:tcPr>
-          <w:p>
-            <w:pPr>
-              <w:pStyle w:val="Cmsor2"/>
-              <w:outlineLvl w:val="1"/>
-              <w:rPr>
-                <w:rFonts w:ascii="Times New Roman" w:hAnsi="Times New Roman" w:cs="Times New Roman"/>
-                <w:b w:val="0"/>
-                <w:sz w:val="24"/>
-                <w:lang w:val="hu-HU"/>
-              </w:rPr>
-            </w:pPr>
-            <w:r>
-              <w:rPr>
-                <w:rFonts w:ascii="Times New Roman" w:hAnsi="Times New Roman" w:cs="Times New Roman"/>
-                <w:b w:val="0"/>
-                <w:sz w:val="24"/>
-                <w:lang w:val="hu-HU"/>
-              </w:rPr>
-              <w:t>Menetrendek, járat, város, állomás</w:t>
-            </w:r>
-          </w:p>
-        </w:tc>
-      </w:tr>
-      <w:tr>
-        <w:tc>
-          <w:tcPr>
-            <w:tcW w:w="4531" w:type="dxa"/>
-            <w:vAlign w:val="center"/>
-          </w:tcPr>
-          <w:p>
-            <w:pPr>
-              <w:pStyle w:val="Cmsor2"/>
-              <w:outlineLvl w:val="1"/>
-              <w:rPr>
-                <w:rFonts w:ascii="Times New Roman" w:hAnsi="Times New Roman" w:cs="Times New Roman"/>
-                <w:sz w:val="24"/>
-                <w:lang w:val="hu-HU"/>
-              </w:rPr>
-            </w:pPr>
-            <w:r>
-              <w:rPr>
-                <w:rFonts w:ascii="Times New Roman" w:hAnsi="Times New Roman" w:cs="Times New Roman"/>
-                <w:sz w:val="24"/>
-                <w:lang w:val="hu-HU"/>
-              </w:rPr>
-              <w:t>Válaszidő/tűrés:</w:t>
-            </w:r>
-          </w:p>
-        </w:tc>
-        <w:tc>
-          <w:tcPr>
-            <w:tcW w:w="4531" w:type="dxa"/>
-            <w:vAlign w:val="center"/>
-          </w:tcPr>
-          <w:p>
-            <w:pPr>
-              <w:pStyle w:val="Cmsor2"/>
-              <w:outlineLvl w:val="1"/>
-              <w:rPr>
-                <w:rFonts w:ascii="Times New Roman" w:hAnsi="Times New Roman" w:cs="Times New Roman"/>
-                <w:b w:val="0"/>
-                <w:sz w:val="24"/>
-                <w:lang w:val="hu-HU"/>
-              </w:rPr>
-            </w:pPr>
-            <w:r>
-              <w:rPr>
-                <w:rFonts w:ascii="Times New Roman" w:hAnsi="Times New Roman" w:cs="Times New Roman"/>
-                <w:b w:val="0"/>
-                <w:sz w:val="24"/>
-                <w:lang w:val="hu-HU"/>
-              </w:rPr>
-              <w:t>3 sec / 10 sec</w:t>
-            </w:r>
-          </w:p>
-        </w:tc>
-      </w:tr>
-    </w:tbl>
-    <w:p>
-      <w:pPr>
-        <w:rPr>
-          <w:rFonts w:ascii="Times New Roman" w:hAnsi="Times New Roman" w:cs="Times New Roman"/>
-          <w:b/>
-          <w:sz w:val="28"/>
-          <w:lang w:val="hu-HU"/>
-        </w:rPr>
-      </w:pPr>
-    </w:p>
-    <w:tbl>
-      <w:tblPr>
-        <w:tblStyle w:val="Rcsostblzat"/>
-        <w:tblW w:w="0" w:type="auto"/>
-        <w:tblLook w:val="04A0" w:firstRow="1" w:lastRow="0" w:firstColumn="1" w:lastColumn="0" w:noHBand="0" w:noVBand="1"/>
-      </w:tblPr>
-      <w:tblGrid>
-        <w:gridCol w:w="4531"/>
-        <w:gridCol w:w="4531"/>
-      </w:tblGrid>
-      <w:tr>
-        <w:tc>
-          <w:tcPr>
-            <w:tcW w:w="4531" w:type="dxa"/>
-            <w:vAlign w:val="center"/>
-          </w:tcPr>
-          <w:p>
-            <w:pPr>
-              <w:pStyle w:val="Cmsor2"/>
-              <w:outlineLvl w:val="1"/>
-              <w:rPr>
-                <w:rFonts w:ascii="Times New Roman" w:hAnsi="Times New Roman" w:cs="Times New Roman"/>
-                <w:sz w:val="24"/>
-                <w:lang w:val="hu-HU"/>
-              </w:rPr>
-            </w:pPr>
-            <w:proofErr w:type="gramStart"/>
-            <w:r>
-              <w:rPr>
-                <w:rFonts w:ascii="Times New Roman" w:hAnsi="Times New Roman" w:cs="Times New Roman"/>
-                <w:sz w:val="24"/>
-                <w:lang w:val="hu-HU"/>
-              </w:rPr>
-              <w:t>Funkció azonosító</w:t>
-            </w:r>
-            <w:proofErr w:type="gramEnd"/>
-            <w:r>
-              <w:rPr>
-                <w:rFonts w:ascii="Times New Roman" w:hAnsi="Times New Roman" w:cs="Times New Roman"/>
-                <w:sz w:val="24"/>
-                <w:lang w:val="hu-HU"/>
-              </w:rPr>
-              <w:t>:</w:t>
-            </w:r>
-          </w:p>
-        </w:tc>
-        <w:tc>
-          <w:tcPr>
-            <w:tcW w:w="4531" w:type="dxa"/>
-            <w:vAlign w:val="center"/>
-          </w:tcPr>
-          <w:p>
-            <w:pPr>
-              <w:pStyle w:val="Cmsor2"/>
-              <w:outlineLvl w:val="1"/>
-              <w:rPr>
-                <w:rFonts w:ascii="Times New Roman" w:hAnsi="Times New Roman" w:cs="Times New Roman"/>
-                <w:b w:val="0"/>
-                <w:sz w:val="24"/>
-                <w:lang w:val="hu-HU"/>
-              </w:rPr>
-            </w:pPr>
-            <w:r>
-              <w:rPr>
-                <w:rFonts w:ascii="Times New Roman" w:hAnsi="Times New Roman" w:cs="Times New Roman"/>
-                <w:b w:val="0"/>
-                <w:sz w:val="24"/>
-                <w:lang w:val="hu-HU"/>
-              </w:rPr>
-              <w:t>5</w:t>
-            </w:r>
-          </w:p>
-        </w:tc>
-      </w:tr>
-      <w:tr>
-        <w:tc>
-          <w:tcPr>
-            <w:tcW w:w="4531" w:type="dxa"/>
-            <w:vAlign w:val="center"/>
-          </w:tcPr>
-          <w:p>
-            <w:pPr>
-              <w:pStyle w:val="Cmsor2"/>
-              <w:outlineLvl w:val="1"/>
-              <w:rPr>
-                <w:rFonts w:ascii="Times New Roman" w:hAnsi="Times New Roman" w:cs="Times New Roman"/>
-                <w:sz w:val="24"/>
-                <w:lang w:val="hu-HU"/>
-              </w:rPr>
-            </w:pPr>
-            <w:r>
-              <w:rPr>
-                <w:rFonts w:ascii="Times New Roman" w:hAnsi="Times New Roman" w:cs="Times New Roman"/>
-                <w:sz w:val="24"/>
-                <w:lang w:val="hu-HU"/>
-              </w:rPr>
-              <w:t>Funkciónév:</w:t>
-            </w:r>
-          </w:p>
-        </w:tc>
-        <w:tc>
-          <w:tcPr>
-            <w:tcW w:w="4531" w:type="dxa"/>
-            <w:vAlign w:val="center"/>
-          </w:tcPr>
-          <w:p>
-            <w:pPr>
-              <w:pStyle w:val="Cmsor2"/>
-              <w:outlineLvl w:val="1"/>
-              <w:rPr>
-                <w:rFonts w:ascii="Times New Roman" w:hAnsi="Times New Roman" w:cs="Times New Roman"/>
-                <w:b w:val="0"/>
-                <w:sz w:val="24"/>
-                <w:lang w:val="hu-HU"/>
-              </w:rPr>
-            </w:pPr>
-            <w:r>
-              <w:rPr>
-                <w:rFonts w:ascii="Times New Roman" w:hAnsi="Times New Roman" w:cs="Times New Roman"/>
-                <w:b w:val="0"/>
-                <w:sz w:val="24"/>
-                <w:lang w:val="hu-HU"/>
-              </w:rPr>
-              <w:t>Járatok kezelése</w:t>
-            </w:r>
-          </w:p>
-        </w:tc>
-      </w:tr>
-      <w:tr>
-        <w:tc>
-          <w:tcPr>
-            <w:tcW w:w="4531" w:type="dxa"/>
-            <w:vAlign w:val="center"/>
-          </w:tcPr>
-          <w:p>
-            <w:pPr>
-              <w:pStyle w:val="Cmsor2"/>
-              <w:outlineLvl w:val="1"/>
-              <w:rPr>
-                <w:rFonts w:ascii="Times New Roman" w:hAnsi="Times New Roman" w:cs="Times New Roman"/>
-                <w:sz w:val="24"/>
-                <w:lang w:val="hu-HU"/>
-              </w:rPr>
-            </w:pPr>
-            <w:r>
-              <w:rPr>
-                <w:rFonts w:ascii="Times New Roman" w:hAnsi="Times New Roman" w:cs="Times New Roman"/>
-                <w:sz w:val="24"/>
-                <w:lang w:val="hu-HU"/>
-              </w:rPr>
-              <w:t>Típus:</w:t>
-            </w:r>
-          </w:p>
-        </w:tc>
-        <w:tc>
-          <w:tcPr>
-            <w:tcW w:w="4531" w:type="dxa"/>
-            <w:vAlign w:val="center"/>
-          </w:tcPr>
-          <w:p>
-            <w:pPr>
-              <w:pStyle w:val="Cmsor2"/>
-              <w:outlineLvl w:val="1"/>
-              <w:rPr>
-                <w:rFonts w:ascii="Times New Roman" w:hAnsi="Times New Roman" w:cs="Times New Roman"/>
-                <w:b w:val="0"/>
-                <w:sz w:val="24"/>
-                <w:lang w:val="hu-HU"/>
-              </w:rPr>
-            </w:pPr>
-            <w:r>
-              <w:rPr>
-                <w:rFonts w:ascii="Times New Roman" w:hAnsi="Times New Roman" w:cs="Times New Roman"/>
-                <w:b w:val="0"/>
-                <w:sz w:val="24"/>
-                <w:lang w:val="hu-HU"/>
-              </w:rPr>
-              <w:t>online</w:t>
-            </w:r>
-            <w:proofErr w:type="gramStart"/>
-            <w:r>
-              <w:rPr>
-                <w:rFonts w:ascii="Times New Roman" w:hAnsi="Times New Roman" w:cs="Times New Roman"/>
-                <w:b w:val="0"/>
-                <w:sz w:val="24"/>
-                <w:lang w:val="hu-HU"/>
-              </w:rPr>
-              <w:t>,lekérdezés</w:t>
-            </w:r>
-            <w:proofErr w:type="gramEnd"/>
-            <w:r>
-              <w:rPr>
-                <w:rFonts w:ascii="Times New Roman" w:hAnsi="Times New Roman" w:cs="Times New Roman"/>
-                <w:b w:val="0"/>
-                <w:sz w:val="24"/>
-                <w:lang w:val="hu-HU"/>
-              </w:rPr>
-              <w:t>,felhasználói</w:t>
-            </w:r>
-          </w:p>
-        </w:tc>
-      </w:tr>
-      <w:tr>
-        <w:tc>
-          <w:tcPr>
-            <w:tcW w:w="4531" w:type="dxa"/>
-            <w:vAlign w:val="center"/>
-          </w:tcPr>
-          <w:p>
-            <w:pPr>
-              <w:pStyle w:val="Cmsor2"/>
-              <w:outlineLvl w:val="1"/>
-              <w:rPr>
-                <w:rFonts w:ascii="Times New Roman" w:hAnsi="Times New Roman" w:cs="Times New Roman"/>
-                <w:sz w:val="24"/>
-                <w:lang w:val="hu-HU"/>
-              </w:rPr>
-            </w:pPr>
-            <w:r>
-              <w:rPr>
-                <w:rFonts w:ascii="Times New Roman" w:hAnsi="Times New Roman" w:cs="Times New Roman"/>
-                <w:sz w:val="24"/>
-                <w:lang w:val="hu-HU"/>
-              </w:rPr>
-              <w:t>Felhasználói szerepkörök:</w:t>
-            </w:r>
-          </w:p>
-        </w:tc>
-        <w:tc>
-          <w:tcPr>
-            <w:tcW w:w="4531" w:type="dxa"/>
-            <w:vAlign w:val="center"/>
-          </w:tcPr>
-          <w:p>
-            <w:pPr>
-              <w:pStyle w:val="Cmsor2"/>
-              <w:outlineLvl w:val="1"/>
-              <w:rPr>
-                <w:rFonts w:ascii="Times New Roman" w:hAnsi="Times New Roman" w:cs="Times New Roman"/>
-                <w:b w:val="0"/>
-                <w:sz w:val="24"/>
-                <w:lang w:val="hu-HU"/>
-              </w:rPr>
-            </w:pPr>
-            <w:r>
-              <w:rPr>
-                <w:rFonts w:ascii="Times New Roman" w:hAnsi="Times New Roman" w:cs="Times New Roman"/>
-                <w:b w:val="0"/>
-                <w:sz w:val="24"/>
-                <w:lang w:val="hu-HU"/>
-              </w:rPr>
-              <w:t>Alkalmazott, Adminisztrátor</w:t>
-            </w:r>
-          </w:p>
-        </w:tc>
-      </w:tr>
-      <w:tr>
-        <w:tc>
-          <w:tcPr>
-            <w:tcW w:w="4531" w:type="dxa"/>
-            <w:vAlign w:val="center"/>
-          </w:tcPr>
-          <w:p>
-            <w:pPr>
-              <w:pStyle w:val="Cmsor2"/>
-              <w:outlineLvl w:val="1"/>
-              <w:rPr>
-                <w:rFonts w:ascii="Times New Roman" w:hAnsi="Times New Roman" w:cs="Times New Roman"/>
-                <w:sz w:val="24"/>
-                <w:lang w:val="hu-HU"/>
-              </w:rPr>
-            </w:pPr>
-            <w:r>
-              <w:rPr>
-                <w:rFonts w:ascii="Times New Roman" w:hAnsi="Times New Roman" w:cs="Times New Roman"/>
-                <w:sz w:val="24"/>
-                <w:lang w:val="hu-HU"/>
-              </w:rPr>
-              <w:t>Funkció leírása:</w:t>
-            </w:r>
-          </w:p>
-        </w:tc>
-        <w:tc>
-          <w:tcPr>
-            <w:tcW w:w="4531" w:type="dxa"/>
-            <w:vAlign w:val="center"/>
-          </w:tcPr>
-          <w:p>
-            <w:pPr>
-              <w:pStyle w:val="Cmsor2"/>
-              <w:outlineLvl w:val="1"/>
-              <w:rPr>
-                <w:rFonts w:ascii="Times New Roman" w:hAnsi="Times New Roman" w:cs="Times New Roman"/>
-                <w:b w:val="0"/>
-                <w:sz w:val="24"/>
-                <w:lang w:val="hu-HU"/>
-              </w:rPr>
-            </w:pPr>
-            <w:r>
-              <w:rPr>
-                <w:rFonts w:ascii="Times New Roman" w:hAnsi="Times New Roman" w:cs="Times New Roman"/>
-                <w:b w:val="0"/>
-                <w:sz w:val="24"/>
-                <w:lang w:val="hu-HU"/>
-              </w:rPr>
-              <w:t>Járatok lekérdezése, melyik járat mikor, milyen gyakran jár, hol áll meg stb.</w:t>
-            </w:r>
-          </w:p>
-        </w:tc>
-      </w:tr>
-      <w:tr>
-        <w:tc>
-          <w:tcPr>
-            <w:tcW w:w="4531" w:type="dxa"/>
-            <w:vAlign w:val="center"/>
-          </w:tcPr>
-          <w:p>
-            <w:pPr>
-              <w:pStyle w:val="Cmsor2"/>
-              <w:outlineLvl w:val="1"/>
-              <w:rPr>
-                <w:rFonts w:ascii="Times New Roman" w:hAnsi="Times New Roman" w:cs="Times New Roman"/>
-                <w:sz w:val="24"/>
-                <w:lang w:val="hu-HU"/>
-              </w:rPr>
-            </w:pPr>
-            <w:r>
-              <w:rPr>
-                <w:rFonts w:ascii="Times New Roman" w:hAnsi="Times New Roman" w:cs="Times New Roman"/>
-                <w:sz w:val="24"/>
-                <w:lang w:val="hu-HU"/>
-              </w:rPr>
-              <w:t>Hibakezelés:</w:t>
-            </w:r>
-          </w:p>
-        </w:tc>
-        <w:tc>
-          <w:tcPr>
-            <w:tcW w:w="4531" w:type="dxa"/>
-            <w:vAlign w:val="center"/>
-          </w:tcPr>
-          <w:p>
-            <w:pPr>
-              <w:pStyle w:val="Cmsor2"/>
-              <w:outlineLvl w:val="1"/>
-              <w:rPr>
-                <w:rFonts w:ascii="Times New Roman" w:hAnsi="Times New Roman" w:cs="Times New Roman"/>
-                <w:b w:val="0"/>
-                <w:sz w:val="24"/>
-                <w:lang w:val="hu-HU"/>
-              </w:rPr>
-            </w:pPr>
-            <w:r>
-              <w:rPr>
-                <w:rFonts w:ascii="Times New Roman" w:hAnsi="Times New Roman" w:cs="Times New Roman"/>
-                <w:b w:val="0"/>
-                <w:sz w:val="24"/>
-                <w:lang w:val="hu-HU"/>
-              </w:rPr>
-              <w:t>A járat megszűnt/nem létezik</w:t>
-            </w:r>
-          </w:p>
-        </w:tc>
-      </w:tr>
-      <w:tr>
-        <w:tc>
-          <w:tcPr>
-            <w:tcW w:w="4531" w:type="dxa"/>
-            <w:vAlign w:val="center"/>
-          </w:tcPr>
-          <w:p>
-            <w:pPr>
-              <w:pStyle w:val="Cmsor2"/>
-              <w:outlineLvl w:val="1"/>
-              <w:rPr>
-                <w:rFonts w:ascii="Times New Roman" w:hAnsi="Times New Roman" w:cs="Times New Roman"/>
-                <w:sz w:val="24"/>
-                <w:lang w:val="hu-HU"/>
-              </w:rPr>
-            </w:pPr>
-            <w:r>
-              <w:rPr>
-                <w:rFonts w:ascii="Times New Roman" w:hAnsi="Times New Roman" w:cs="Times New Roman"/>
-                <w:sz w:val="24"/>
-                <w:lang w:val="hu-HU"/>
-              </w:rPr>
-              <w:t>AFD eljárások:</w:t>
-            </w:r>
-          </w:p>
-        </w:tc>
-        <w:tc>
-          <w:tcPr>
-            <w:tcW w:w="4531" w:type="dxa"/>
-            <w:vAlign w:val="center"/>
-          </w:tcPr>
-          <w:p>
-            <w:pPr>
-              <w:pStyle w:val="Cmsor2"/>
-              <w:outlineLvl w:val="1"/>
-              <w:rPr>
-                <w:rFonts w:ascii="Times New Roman" w:hAnsi="Times New Roman" w:cs="Times New Roman"/>
-                <w:b w:val="0"/>
-                <w:sz w:val="24"/>
-                <w:lang w:val="hu-HU"/>
-              </w:rPr>
-            </w:pPr>
-            <w:r>
-              <w:rPr>
-                <w:rFonts w:ascii="Times New Roman" w:hAnsi="Times New Roman" w:cs="Times New Roman"/>
-                <w:b w:val="0"/>
-                <w:sz w:val="24"/>
-                <w:lang w:val="hu-HU"/>
-              </w:rPr>
-              <w:t>5</w:t>
-            </w:r>
-          </w:p>
-        </w:tc>
-      </w:tr>
-      <w:tr>
-        <w:tc>
-          <w:tcPr>
-            <w:tcW w:w="4531" w:type="dxa"/>
-            <w:vAlign w:val="center"/>
-          </w:tcPr>
-          <w:p>
-            <w:pPr>
-              <w:pStyle w:val="Cmsor2"/>
-              <w:outlineLvl w:val="1"/>
-              <w:rPr>
-                <w:rFonts w:ascii="Times New Roman" w:hAnsi="Times New Roman" w:cs="Times New Roman"/>
-                <w:sz w:val="24"/>
-                <w:lang w:val="hu-HU"/>
-              </w:rPr>
-            </w:pPr>
-            <w:r>
-              <w:rPr>
-                <w:rFonts w:ascii="Times New Roman" w:hAnsi="Times New Roman" w:cs="Times New Roman"/>
-                <w:sz w:val="24"/>
-                <w:lang w:val="hu-HU"/>
-              </w:rPr>
-              <w:t>Köv. katalógusra hivatkozás:</w:t>
-            </w:r>
-          </w:p>
-        </w:tc>
-        <w:tc>
-          <w:tcPr>
-            <w:tcW w:w="4531" w:type="dxa"/>
-            <w:vAlign w:val="center"/>
-          </w:tcPr>
-          <w:p>
-            <w:pPr>
-              <w:pStyle w:val="Cmsor2"/>
-              <w:outlineLvl w:val="1"/>
-              <w:rPr>
-                <w:rFonts w:ascii="Times New Roman" w:hAnsi="Times New Roman" w:cs="Times New Roman"/>
-                <w:b w:val="0"/>
-                <w:sz w:val="24"/>
-                <w:lang w:val="hu-HU"/>
-              </w:rPr>
-            </w:pPr>
-            <w:r>
-              <w:rPr>
-                <w:rFonts w:ascii="Times New Roman" w:hAnsi="Times New Roman" w:cs="Times New Roman"/>
-                <w:b w:val="0"/>
-                <w:sz w:val="24"/>
-                <w:lang w:val="hu-HU"/>
-              </w:rPr>
-              <w:t>Városok, állomások, vonatok kezelése</w:t>
-            </w:r>
-          </w:p>
-        </w:tc>
-      </w:tr>
-      <w:tr>
-        <w:tc>
-          <w:tcPr>
-            <w:tcW w:w="4531" w:type="dxa"/>
-            <w:vAlign w:val="center"/>
-          </w:tcPr>
-          <w:p>
-            <w:pPr>
-              <w:pStyle w:val="Cmsor2"/>
-              <w:outlineLvl w:val="1"/>
-              <w:rPr>
-                <w:rFonts w:ascii="Times New Roman" w:hAnsi="Times New Roman" w:cs="Times New Roman"/>
-                <w:sz w:val="24"/>
-                <w:lang w:val="hu-HU"/>
-              </w:rPr>
-            </w:pPr>
-            <w:r>
-              <w:rPr>
-                <w:rFonts w:ascii="Times New Roman" w:hAnsi="Times New Roman" w:cs="Times New Roman"/>
-                <w:sz w:val="24"/>
-                <w:lang w:val="hu-HU"/>
-              </w:rPr>
-              <w:t>Tömegszerűség:</w:t>
-            </w:r>
-          </w:p>
-        </w:tc>
-        <w:tc>
-          <w:tcPr>
-            <w:tcW w:w="4531" w:type="dxa"/>
-            <w:vAlign w:val="center"/>
-          </w:tcPr>
-          <w:p>
-            <w:pPr>
-              <w:pStyle w:val="Cmsor2"/>
-              <w:outlineLvl w:val="1"/>
-              <w:rPr>
-                <w:rFonts w:ascii="Times New Roman" w:hAnsi="Times New Roman" w:cs="Times New Roman"/>
-                <w:b w:val="0"/>
-                <w:sz w:val="24"/>
-                <w:lang w:val="hu-HU"/>
-              </w:rPr>
-            </w:pPr>
-            <w:r>
-              <w:rPr>
-                <w:rFonts w:ascii="Times New Roman" w:hAnsi="Times New Roman" w:cs="Times New Roman"/>
-                <w:b w:val="0"/>
-                <w:sz w:val="24"/>
-                <w:lang w:val="hu-HU"/>
-              </w:rPr>
-              <w:t>kb. heti 3-4</w:t>
-            </w:r>
-          </w:p>
-        </w:tc>
-      </w:tr>
-      <w:tr>
-        <w:tc>
-          <w:tcPr>
-            <w:tcW w:w="4531" w:type="dxa"/>
-            <w:vAlign w:val="center"/>
-          </w:tcPr>
-          <w:p>
-            <w:pPr>
-              <w:pStyle w:val="Cmsor2"/>
-              <w:outlineLvl w:val="1"/>
-              <w:rPr>
-                <w:rFonts w:ascii="Times New Roman" w:hAnsi="Times New Roman" w:cs="Times New Roman"/>
-                <w:sz w:val="24"/>
-                <w:lang w:val="hu-HU"/>
-              </w:rPr>
-            </w:pPr>
-            <w:r>
-              <w:rPr>
-                <w:rFonts w:ascii="Times New Roman" w:hAnsi="Times New Roman" w:cs="Times New Roman"/>
-                <w:sz w:val="24"/>
-                <w:lang w:val="hu-HU"/>
-              </w:rPr>
-              <w:t>Lekérdezések:</w:t>
-            </w:r>
-          </w:p>
-        </w:tc>
-        <w:tc>
-          <w:tcPr>
-            <w:tcW w:w="4531" w:type="dxa"/>
-            <w:vAlign w:val="center"/>
-          </w:tcPr>
-          <w:p>
-            <w:pPr>
-              <w:pStyle w:val="Cmsor2"/>
-              <w:outlineLvl w:val="1"/>
-              <w:rPr>
-                <w:rFonts w:ascii="Times New Roman" w:hAnsi="Times New Roman" w:cs="Times New Roman"/>
-                <w:b w:val="0"/>
-                <w:sz w:val="24"/>
-                <w:lang w:val="hu-HU"/>
-              </w:rPr>
-            </w:pPr>
-            <w:r>
-              <w:rPr>
-                <w:rFonts w:ascii="Times New Roman" w:hAnsi="Times New Roman" w:cs="Times New Roman"/>
-                <w:b w:val="0"/>
-                <w:sz w:val="24"/>
-                <w:lang w:val="hu-HU"/>
-              </w:rPr>
-              <w:t>Menetrendek, járat, város, állomás</w:t>
-            </w:r>
-          </w:p>
-        </w:tc>
-      </w:tr>
-      <w:tr>
-        <w:tc>
-          <w:tcPr>
-            <w:tcW w:w="4531" w:type="dxa"/>
-            <w:vAlign w:val="center"/>
-          </w:tcPr>
-          <w:p>
-            <w:pPr>
-              <w:pStyle w:val="Cmsor2"/>
-              <w:outlineLvl w:val="1"/>
-              <w:rPr>
-                <w:rFonts w:ascii="Times New Roman" w:hAnsi="Times New Roman" w:cs="Times New Roman"/>
-                <w:sz w:val="24"/>
-                <w:lang w:val="hu-HU"/>
-              </w:rPr>
-            </w:pPr>
-            <w:r>
-              <w:rPr>
-                <w:rFonts w:ascii="Times New Roman" w:hAnsi="Times New Roman" w:cs="Times New Roman"/>
-                <w:sz w:val="24"/>
-                <w:lang w:val="hu-HU"/>
-              </w:rPr>
-              <w:t>Válaszidő/tűrés:</w:t>
-            </w:r>
-          </w:p>
-        </w:tc>
-        <w:tc>
-          <w:tcPr>
-            <w:tcW w:w="4531" w:type="dxa"/>
-            <w:vAlign w:val="center"/>
-          </w:tcPr>
-          <w:p>
-            <w:pPr>
-              <w:pStyle w:val="Cmsor2"/>
-              <w:outlineLvl w:val="1"/>
-              <w:rPr>
-                <w:rFonts w:ascii="Times New Roman" w:hAnsi="Times New Roman" w:cs="Times New Roman"/>
-                <w:b w:val="0"/>
-                <w:sz w:val="24"/>
-                <w:lang w:val="hu-HU"/>
-              </w:rPr>
-            </w:pPr>
-            <w:r>
-              <w:rPr>
-                <w:rFonts w:ascii="Times New Roman" w:hAnsi="Times New Roman" w:cs="Times New Roman"/>
-                <w:b w:val="0"/>
-                <w:sz w:val="24"/>
-                <w:lang w:val="hu-HU"/>
-              </w:rPr>
-              <w:t>3 sec / 10 sec</w:t>
-            </w:r>
-          </w:p>
-        </w:tc>
-      </w:tr>
-    </w:tbl>
-    <w:p>
-      <w:pPr>
-        <w:rPr>
-          <w:rFonts w:ascii="Times New Roman" w:hAnsi="Times New Roman" w:cs="Times New Roman"/>
-          <w:b/>
-          <w:sz w:val="28"/>
-          <w:lang w:val="hu-HU"/>
-        </w:rPr>
-      </w:pPr>
-    </w:p>
-    <w:tbl>
-      <w:tblPr>
-        <w:tblStyle w:val="Rcsostblzat"/>
-        <w:tblW w:w="0" w:type="auto"/>
-        <w:tblLook w:val="04A0" w:firstRow="1" w:lastRow="0" w:firstColumn="1" w:lastColumn="0" w:noHBand="0" w:noVBand="1"/>
+        <w:tblLook w:val="04A0"/>
       </w:tblPr>
       <w:tblGrid>
         <w:gridCol w:w="4531"/>
@@ -22774,7 +23226,16 @@
           <w:sz w:val="24"/>
           <w:lang w:val="hu-HU"/>
         </w:rPr>
-        <w:t>Vonatkereső csatlakozások figyelembevételével</w:t>
+        <w:t>Járatkereső</w:t>
+      </w:r>
+      <w:r>
+        <w:rPr>
+          <w:rFonts w:ascii="Times New Roman" w:hAnsi="Times New Roman" w:cs="Times New Roman"/>
+          <w:b w:val="0"/>
+          <w:sz w:val="24"/>
+          <w:lang w:val="hu-HU"/>
+        </w:rPr>
+        <w:t xml:space="preserve"> csatlakozások figyelembevételével</w:t>
       </w:r>
     </w:p>
     <w:p>
@@ -22867,6 +23328,8 @@
         <w:rPr>
           <w:rFonts w:ascii="Times New Roman" w:hAnsi="Times New Roman" w:cs="Times New Roman"/>
           <w:b w:val="0"/>
+          <w:i/>
+          <w:color w:val="FF0000"/>
           <w:sz w:val="24"/>
           <w:lang w:val="hu-HU"/>
         </w:rPr>
@@ -22875,6 +23338,8 @@
         <w:rPr>
           <w:rFonts w:ascii="Times New Roman" w:hAnsi="Times New Roman" w:cs="Times New Roman"/>
           <w:b w:val="0"/>
+          <w:i/>
+          <w:color w:val="FF0000"/>
           <w:sz w:val="24"/>
           <w:lang w:val="hu-HU"/>
         </w:rPr>
@@ -23015,8 +23480,8 @@
 </file>
 
 <file path=word/numbering.xml><?xml version="1.0" encoding="utf-8"?>
-<w:numbering xmlns:wpc="http://schemas.microsoft.com/office/word/2010/wordprocessingCanvas" xmlns:cx="http://schemas.microsoft.com/office/drawing/2014/chartex" xmlns:mc="http://schemas.openxmlformats.org/markup-compatibility/2006" xmlns:o="urn:schemas-microsoft-com:office:office" xmlns:r="http://schemas.openxmlformats.org/officeDocument/2006/relationships" xmlns:m="http://schemas.openxmlformats.org/officeDocument/2006/math" xmlns:v="urn:schemas-microsoft-com:vml" xmlns:wp14="http://schemas.microsoft.com/office/word/2010/wordprocessingDrawing" xmlns:wp="http://schemas.openxmlformats.org/drawingml/2006/wordprocessingDrawing" xmlns:w10="urn:schemas-microsoft-com:office:word" xmlns:w="http://schemas.openxmlformats.org/wordprocessingml/2006/main" xmlns:w14="http://schemas.microsoft.com/office/word/2010/wordml" xmlns:w15="http://schemas.microsoft.com/office/word/2012/wordml" xmlns:w16se="http://schemas.microsoft.com/office/word/2015/wordml/symex" xmlns:wpg="http://schemas.microsoft.com/office/word/2010/wordprocessingGroup" xmlns:wpi="http://schemas.microsoft.com/office/word/2010/wordprocessingInk" xmlns:wne="http://schemas.microsoft.com/office/word/2006/wordml" xmlns:wps="http://schemas.microsoft.com/office/word/2010/wordprocessingShape" mc:Ignorable="w14 w15 w16se wp14">
-  <w:abstractNum w:abstractNumId="0" w15:restartNumberingAfterBreak="0">
+<w:numbering xmlns:ve="http://schemas.openxmlformats.org/markup-compatibility/2006" xmlns:o="urn:schemas-microsoft-com:office:office" xmlns:r="http://schemas.openxmlformats.org/officeDocument/2006/relationships" xmlns:m="http://schemas.openxmlformats.org/officeDocument/2006/math" xmlns:v="urn:schemas-microsoft-com:vml" xmlns:wp="http://schemas.openxmlformats.org/drawingml/2006/wordprocessingDrawing" xmlns:w10="urn:schemas-microsoft-com:office:word" xmlns:w="http://schemas.openxmlformats.org/wordprocessingml/2006/main" xmlns:wne="http://schemas.microsoft.com/office/word/2006/wordml">
+  <w:abstractNum w:abstractNumId="0">
     <w:nsid w:val="0F4500CF"/>
     <w:multiLevelType w:val="hybridMultilevel"/>
     <w:tmpl w:val="62F6DEAA"/>
@@ -23105,7 +23570,7 @@
       </w:pPr>
     </w:lvl>
   </w:abstractNum>
-  <w:abstractNum w:abstractNumId="1" w15:restartNumberingAfterBreak="0">
+  <w:abstractNum w:abstractNumId="1">
     <w:nsid w:val="271F05EF"/>
     <w:multiLevelType w:val="hybridMultilevel"/>
     <w:tmpl w:val="B7E8E332"/>
@@ -23218,7 +23683,7 @@
       </w:rPr>
     </w:lvl>
   </w:abstractNum>
-  <w:abstractNum w:abstractNumId="2" w15:restartNumberingAfterBreak="0">
+  <w:abstractNum w:abstractNumId="2">
     <w:nsid w:val="3FB24BFD"/>
     <w:multiLevelType w:val="hybridMultilevel"/>
     <w:tmpl w:val="303E44CE"/>
@@ -23331,7 +23796,7 @@
       </w:rPr>
     </w:lvl>
   </w:abstractNum>
-  <w:abstractNum w:abstractNumId="3" w15:restartNumberingAfterBreak="0">
+  <w:abstractNum w:abstractNumId="3">
     <w:nsid w:val="501443E8"/>
     <w:multiLevelType w:val="hybridMultilevel"/>
     <w:tmpl w:val="DBC48D44"/>
@@ -23444,7 +23909,7 @@
       </w:rPr>
     </w:lvl>
   </w:abstractNum>
-  <w:abstractNum w:abstractNumId="4" w15:restartNumberingAfterBreak="0">
+  <w:abstractNum w:abstractNumId="4">
     <w:nsid w:val="630167D2"/>
     <w:multiLevelType w:val="hybridMultilevel"/>
     <w:tmpl w:val="6934721E"/>
@@ -23576,7 +24041,7 @@
 </file>
 
 <file path=word/styles.xml><?xml version="1.0" encoding="utf-8"?>
-<w:styles xmlns:mc="http://schemas.openxmlformats.org/markup-compatibility/2006" xmlns:r="http://schemas.openxmlformats.org/officeDocument/2006/relationships" xmlns:w="http://schemas.openxmlformats.org/wordprocessingml/2006/main" xmlns:w14="http://schemas.microsoft.com/office/word/2010/wordml" xmlns:w15="http://schemas.microsoft.com/office/word/2012/wordml" xmlns:w16se="http://schemas.microsoft.com/office/word/2015/wordml/symex" mc:Ignorable="w14 w15 w16se">
+<w:styles xmlns:r="http://schemas.openxmlformats.org/officeDocument/2006/relationships" xmlns:w="http://schemas.openxmlformats.org/wordprocessingml/2006/main">
   <w:docDefaults>
     <w:rPrDefault>
       <w:rPr>
@@ -23593,378 +24058,144 @@
       </w:pPr>
     </w:pPrDefault>
   </w:docDefaults>
-  <w:latentStyles w:defLockedState="0" w:defUIPriority="99" w:defSemiHidden="0" w:defUnhideWhenUsed="0" w:defQFormat="0" w:count="371">
-    <w:lsdException w:name="Normal" w:uiPriority="0" w:qFormat="1"/>
-    <w:lsdException w:name="heading 1" w:uiPriority="9" w:qFormat="1"/>
-    <w:lsdException w:name="heading 2" w:semiHidden="1" w:uiPriority="9" w:unhideWhenUsed="1" w:qFormat="1"/>
-    <w:lsdException w:name="heading 3" w:semiHidden="1" w:uiPriority="9" w:unhideWhenUsed="1" w:qFormat="1"/>
-    <w:lsdException w:name="heading 4" w:semiHidden="1" w:uiPriority="9" w:unhideWhenUsed="1" w:qFormat="1"/>
-    <w:lsdException w:name="heading 5" w:semiHidden="1" w:uiPriority="9" w:unhideWhenUsed="1" w:qFormat="1"/>
-    <w:lsdException w:name="heading 6" w:semiHidden="1" w:uiPriority="9" w:unhideWhenUsed="1" w:qFormat="1"/>
-    <w:lsdException w:name="heading 7" w:semiHidden="1" w:uiPriority="9" w:unhideWhenUsed="1" w:qFormat="1"/>
-    <w:lsdException w:name="heading 8" w:semiHidden="1" w:uiPriority="9" w:unhideWhenUsed="1" w:qFormat="1"/>
-    <w:lsdException w:name="heading 9" w:semiHidden="1" w:uiPriority="9" w:unhideWhenUsed="1" w:qFormat="1"/>
-    <w:lsdException w:name="index 1" w:semiHidden="1" w:unhideWhenUsed="1"/>
-    <w:lsdException w:name="index 2" w:semiHidden="1" w:unhideWhenUsed="1"/>
-    <w:lsdException w:name="index 3" w:semiHidden="1" w:unhideWhenUsed="1"/>
-    <w:lsdException w:name="index 4" w:semiHidden="1" w:unhideWhenUsed="1"/>
-    <w:lsdException w:name="index 5" w:semiHidden="1" w:unhideWhenUsed="1"/>
-    <w:lsdException w:name="index 6" w:semiHidden="1" w:unhideWhenUsed="1"/>
-    <w:lsdException w:name="index 7" w:semiHidden="1" w:unhideWhenUsed="1"/>
-    <w:lsdException w:name="index 8" w:semiHidden="1" w:unhideWhenUsed="1"/>
-    <w:lsdException w:name="index 9" w:semiHidden="1" w:unhideWhenUsed="1"/>
-    <w:lsdException w:name="toc 1" w:semiHidden="1" w:uiPriority="39" w:unhideWhenUsed="1"/>
-    <w:lsdException w:name="toc 2" w:semiHidden="1" w:uiPriority="39" w:unhideWhenUsed="1"/>
-    <w:lsdException w:name="toc 3" w:semiHidden="1" w:uiPriority="39" w:unhideWhenUsed="1"/>
-    <w:lsdException w:name="toc 4" w:semiHidden="1" w:uiPriority="39" w:unhideWhenUsed="1"/>
-    <w:lsdException w:name="toc 5" w:semiHidden="1" w:uiPriority="39" w:unhideWhenUsed="1"/>
-    <w:lsdException w:name="toc 6" w:semiHidden="1" w:uiPriority="39" w:unhideWhenUsed="1"/>
-    <w:lsdException w:name="toc 7" w:semiHidden="1" w:uiPriority="39" w:unhideWhenUsed="1"/>
-    <w:lsdException w:name="toc 8" w:semiHidden="1" w:uiPriority="39" w:unhideWhenUsed="1"/>
-    <w:lsdException w:name="toc 9" w:semiHidden="1" w:uiPriority="39" w:unhideWhenUsed="1"/>
-    <w:lsdException w:name="Normal Indent" w:semiHidden="1" w:unhideWhenUsed="1"/>
-    <w:lsdException w:name="footnote text" w:semiHidden="1" w:unhideWhenUsed="1"/>
-    <w:lsdException w:name="annotation text" w:semiHidden="1" w:unhideWhenUsed="1"/>
-    <w:lsdException w:name="header" w:semiHidden="1" w:unhideWhenUsed="1"/>
-    <w:lsdException w:name="footer" w:semiHidden="1" w:unhideWhenUsed="1"/>
-    <w:lsdException w:name="index heading" w:semiHidden="1" w:unhideWhenUsed="1"/>
-    <w:lsdException w:name="caption" w:semiHidden="1" w:uiPriority="35" w:unhideWhenUsed="1" w:qFormat="1"/>
-    <w:lsdException w:name="table of figures" w:semiHidden="1" w:unhideWhenUsed="1"/>
-    <w:lsdException w:name="envelope address" w:semiHidden="1" w:unhideWhenUsed="1"/>
-    <w:lsdException w:name="envelope return" w:semiHidden="1" w:unhideWhenUsed="1"/>
-    <w:lsdException w:name="footnote reference" w:semiHidden="1" w:unhideWhenUsed="1"/>
-    <w:lsdException w:name="annotation reference" w:semiHidden="1" w:unhideWhenUsed="1"/>
-    <w:lsdException w:name="line number" w:semiHidden="1" w:unhideWhenUsed="1"/>
-    <w:lsdException w:name="page number" w:semiHidden="1" w:unhideWhenUsed="1"/>
-    <w:lsdException w:name="endnote reference" w:semiHidden="1" w:unhideWhenUsed="1"/>
-    <w:lsdException w:name="endnote text" w:semiHidden="1" w:unhideWhenUsed="1"/>
-    <w:lsdException w:name="table of authorities" w:semiHidden="1" w:unhideWhenUsed="1"/>
-    <w:lsdException w:name="macro" w:semiHidden="1" w:unhideWhenUsed="1"/>
-    <w:lsdException w:name="toa heading" w:semiHidden="1" w:unhideWhenUsed="1"/>
-    <w:lsdException w:name="List" w:semiHidden="1" w:unhideWhenUsed="1"/>
-    <w:lsdException w:name="List Bullet" w:semiHidden="1" w:unhideWhenUsed="1"/>
-    <w:lsdException w:name="List Number" w:semiHidden="1" w:unhideWhenUsed="1"/>
-    <w:lsdException w:name="List 2" w:semiHidden="1" w:unhideWhenUsed="1"/>
-    <w:lsdException w:name="List 3" w:semiHidden="1" w:unhideWhenUsed="1"/>
-    <w:lsdException w:name="List 4" w:semiHidden="1" w:unhideWhenUsed="1"/>
-    <w:lsdException w:name="List 5" w:semiHidden="1" w:unhideWhenUsed="1"/>
-    <w:lsdException w:name="List Bullet 2" w:semiHidden="1" w:unhideWhenUsed="1"/>
-    <w:lsdException w:name="List Bullet 3" w:semiHidden="1" w:unhideWhenUsed="1"/>
-    <w:lsdException w:name="List Bullet 4" w:semiHidden="1" w:unhideWhenUsed="1"/>
-    <w:lsdException w:name="List Bullet 5" w:semiHidden="1" w:unhideWhenUsed="1"/>
-    <w:lsdException w:name="List Number 2" w:semiHidden="1" w:unhideWhenUsed="1"/>
-    <w:lsdException w:name="List Number 3" w:semiHidden="1" w:unhideWhenUsed="1"/>
-    <w:lsdException w:name="List Number 4" w:semiHidden="1" w:unhideWhenUsed="1"/>
-    <w:lsdException w:name="List Number 5" w:semiHidden="1" w:unhideWhenUsed="1"/>
-    <w:lsdException w:name="Title" w:uiPriority="10" w:qFormat="1"/>
-    <w:lsdException w:name="Closing" w:semiHidden="1" w:unhideWhenUsed="1"/>
-    <w:lsdException w:name="Signature" w:semiHidden="1" w:unhideWhenUsed="1"/>
-    <w:lsdException w:name="Default Paragraph Font" w:semiHidden="1" w:uiPriority="1" w:unhideWhenUsed="1"/>
-    <w:lsdException w:name="Body Text" w:semiHidden="1" w:unhideWhenUsed="1"/>
-    <w:lsdException w:name="Body Text Indent" w:semiHidden="1" w:unhideWhenUsed="1"/>
-    <w:lsdException w:name="List Continue" w:semiHidden="1" w:unhideWhenUsed="1"/>
-    <w:lsdException w:name="List Continue 2" w:semiHidden="1" w:unhideWhenUsed="1"/>
-    <w:lsdException w:name="List Continue 3" w:semiHidden="1" w:unhideWhenUsed="1"/>
-    <w:lsdException w:name="List Continue 4" w:semiHidden="1" w:unhideWhenUsed="1"/>
-    <w:lsdException w:name="List Continue 5" w:semiHidden="1" w:unhideWhenUsed="1"/>
-    <w:lsdException w:name="Message Header" w:semiHidden="1" w:unhideWhenUsed="1"/>
-    <w:lsdException w:name="Subtitle" w:uiPriority="11" w:qFormat="1"/>
-    <w:lsdException w:name="Salutation" w:semiHidden="1" w:unhideWhenUsed="1"/>
-    <w:lsdException w:name="Date" w:semiHidden="1" w:unhideWhenUsed="1"/>
-    <w:lsdException w:name="Body Text First Indent" w:semiHidden="1" w:unhideWhenUsed="1"/>
-    <w:lsdException w:name="Body Text First Indent 2" w:semiHidden="1" w:unhideWhenUsed="1"/>
-    <w:lsdException w:name="Note Heading" w:semiHidden="1" w:unhideWhenUsed="1"/>
-    <w:lsdException w:name="Body Text 2" w:semiHidden="1" w:unhideWhenUsed="1"/>
-    <w:lsdException w:name="Body Text 3" w:semiHidden="1" w:unhideWhenUsed="1"/>
-    <w:lsdException w:name="Body Text Indent 2" w:semiHidden="1" w:unhideWhenUsed="1"/>
-    <w:lsdException w:name="Body Text Indent 3" w:semiHidden="1" w:unhideWhenUsed="1"/>
-    <w:lsdException w:name="Block Text" w:semiHidden="1" w:unhideWhenUsed="1"/>
-    <w:lsdException w:name="Hyperlink" w:semiHidden="1" w:unhideWhenUsed="1"/>
-    <w:lsdException w:name="FollowedHyperlink" w:semiHidden="1" w:unhideWhenUsed="1"/>
-    <w:lsdException w:name="Strong" w:uiPriority="22" w:qFormat="1"/>
-    <w:lsdException w:name="Emphasis" w:uiPriority="20"/>
-    <w:lsdException w:name="Document Map" w:semiHidden="1" w:unhideWhenUsed="1"/>
-    <w:lsdException w:name="Plain Text" w:semiHidden="1" w:unhideWhenUsed="1"/>
-    <w:lsdException w:name="E-mail Signature" w:semiHidden="1" w:unhideWhenUsed="1"/>
-    <w:lsdException w:name="HTML Top of Form" w:semiHidden="1" w:unhideWhenUsed="1"/>
-    <w:lsdException w:name="HTML Bottom of Form" w:semiHidden="1" w:unhideWhenUsed="1"/>
-    <w:lsdException w:name="Normal (Web)" w:semiHidden="1" w:unhideWhenUsed="1"/>
-    <w:lsdException w:name="HTML Acronym" w:semiHidden="1" w:unhideWhenUsed="1"/>
-    <w:lsdException w:name="HTML Address" w:semiHidden="1" w:unhideWhenUsed="1"/>
-    <w:lsdException w:name="HTML Cite" w:semiHidden="1" w:unhideWhenUsed="1"/>
-    <w:lsdException w:name="HTML Code" w:semiHidden="1" w:unhideWhenUsed="1"/>
-    <w:lsdException w:name="HTML Definition" w:semiHidden="1" w:unhideWhenUsed="1"/>
-    <w:lsdException w:name="HTML Keyboard" w:semiHidden="1" w:unhideWhenUsed="1"/>
-    <w:lsdException w:name="HTML Preformatted" w:semiHidden="1" w:unhideWhenUsed="1"/>
-    <w:lsdException w:name="HTML Sample" w:semiHidden="1" w:unhideWhenUsed="1"/>
-    <w:lsdException w:name="HTML Typewriter" w:semiHidden="1" w:unhideWhenUsed="1"/>
-    <w:lsdException w:name="HTML Variable" w:semiHidden="1" w:unhideWhenUsed="1"/>
-    <w:lsdException w:name="Normal Table" w:semiHidden="1" w:unhideWhenUsed="1"/>
-    <w:lsdException w:name="annotation subject" w:semiHidden="1" w:unhideWhenUsed="1"/>
-    <w:lsdException w:name="No List" w:semiHidden="1" w:unhideWhenUsed="1"/>
-    <w:lsdException w:name="Outline List 1" w:semiHidden="1" w:unhideWhenUsed="1"/>
-    <w:lsdException w:name="Outline List 2" w:semiHidden="1" w:unhideWhenUsed="1"/>
-    <w:lsdException w:name="Outline List 3" w:semiHidden="1" w:unhideWhenUsed="1"/>
-    <w:lsdException w:name="Table Simple 1" w:semiHidden="1" w:unhideWhenUsed="1"/>
-    <w:lsdException w:name="Table Simple 2" w:semiHidden="1" w:unhideWhenUsed="1"/>
-    <w:lsdException w:name="Table Simple 3" w:semiHidden="1" w:unhideWhenUsed="1"/>
-    <w:lsdException w:name="Table Classic 1" w:semiHidden="1" w:unhideWhenUsed="1"/>
-    <w:lsdException w:name="Table Classic 2" w:semiHidden="1" w:unhideWhenUsed="1"/>
-    <w:lsdException w:name="Table Classic 3" w:semiHidden="1" w:unhideWhenUsed="1"/>
-    <w:lsdException w:name="Table Classic 4" w:semiHidden="1" w:unhideWhenUsed="1"/>
-    <w:lsdException w:name="Table Colorful 1" w:semiHidden="1" w:unhideWhenUsed="1"/>
-    <w:lsdException w:name="Table Colorful 2" w:semiHidden="1" w:unhideWhenUsed="1"/>
-    <w:lsdException w:name="Table Colorful 3" w:semiHidden="1" w:unhideWhenUsed="1"/>
-    <w:lsdException w:name="Table Columns 1" w:semiHidden="1" w:unhideWhenUsed="1"/>
-    <w:lsdException w:name="Table Columns 2" w:semiHidden="1" w:unhideWhenUsed="1"/>
-    <w:lsdException w:name="Table Columns 3" w:semiHidden="1" w:unhideWhenUsed="1"/>
-    <w:lsdException w:name="Table Columns 4" w:semiHidden="1" w:unhideWhenUsed="1"/>
-    <w:lsdException w:name="Table Columns 5" w:semiHidden="1" w:unhideWhenUsed="1"/>
-    <w:lsdException w:name="Table Grid 1" w:semiHidden="1" w:unhideWhenUsed="1"/>
-    <w:lsdException w:name="Table Grid 2" w:semiHidden="1" w:unhideWhenUsed="1"/>
-    <w:lsdException w:name="Table Grid 3" w:semiHidden="1" w:unhideWhenUsed="1"/>
-    <w:lsdException w:name="Table Grid 4" w:semiHidden="1" w:unhideWhenUsed="1"/>
-    <w:lsdException w:name="Table Grid 5" w:semiHidden="1" w:unhideWhenUsed="1"/>
-    <w:lsdException w:name="Table Grid 6" w:semiHidden="1" w:unhideWhenUsed="1"/>
-    <w:lsdException w:name="Table Grid 7" w:semiHidden="1" w:unhideWhenUsed="1"/>
-    <w:lsdException w:name="Table Grid 8" w:semiHidden="1" w:unhideWhenUsed="1"/>
-    <w:lsdException w:name="Table List 1" w:semiHidden="1" w:unhideWhenUsed="1"/>
-    <w:lsdException w:name="Table List 2" w:semiHidden="1" w:unhideWhenUsed="1"/>
-    <w:lsdException w:name="Table List 3" w:semiHidden="1" w:unhideWhenUsed="1"/>
-    <w:lsdException w:name="Table List 4" w:semiHidden="1" w:unhideWhenUsed="1"/>
-    <w:lsdException w:name="Table List 5" w:semiHidden="1" w:unhideWhenUsed="1"/>
-    <w:lsdException w:name="Table List 6" w:semiHidden="1" w:unhideWhenUsed="1"/>
-    <w:lsdException w:name="Table List 7" w:semiHidden="1" w:unhideWhenUsed="1"/>
-    <w:lsdException w:name="Table List 8" w:semiHidden="1" w:unhideWhenUsed="1"/>
-    <w:lsdException w:name="Table 3D effects 1" w:semiHidden="1" w:unhideWhenUsed="1"/>
-    <w:lsdException w:name="Table 3D effects 2" w:semiHidden="1" w:unhideWhenUsed="1"/>
-    <w:lsdException w:name="Table 3D effects 3" w:semiHidden="1" w:unhideWhenUsed="1"/>
-    <w:lsdException w:name="Table Contemporary" w:semiHidden="1" w:unhideWhenUsed="1"/>
-    <w:lsdException w:name="Table Elegant" w:semiHidden="1" w:unhideWhenUsed="1"/>
-    <w:lsdException w:name="Table Professional" w:semiHidden="1" w:unhideWhenUsed="1"/>
-    <w:lsdException w:name="Table Subtle 1" w:semiHidden="1" w:unhideWhenUsed="1"/>
-    <w:lsdException w:name="Table Subtle 2" w:semiHidden="1" w:unhideWhenUsed="1"/>
-    <w:lsdException w:name="Table Web 1" w:semiHidden="1" w:unhideWhenUsed="1"/>
-    <w:lsdException w:name="Table Web 2" w:semiHidden="1" w:unhideWhenUsed="1"/>
-    <w:lsdException w:name="Table Web 3" w:semiHidden="1" w:unhideWhenUsed="1"/>
-    <w:lsdException w:name="Balloon Text" w:semiHidden="1" w:unhideWhenUsed="1"/>
-    <w:lsdException w:name="Table Grid" w:uiPriority="39"/>
-    <w:lsdException w:name="Table Theme" w:semiHidden="1" w:unhideWhenUsed="1"/>
-    <w:lsdException w:name="Placeholder Text" w:semiHidden="1"/>
-    <w:lsdException w:name="No Spacing" w:uiPriority="1" w:qFormat="1"/>
-    <w:lsdException w:name="Light Shading" w:uiPriority="60"/>
-    <w:lsdException w:name="Light List" w:uiPriority="61"/>
-    <w:lsdException w:name="Light Grid" w:uiPriority="62"/>
-    <w:lsdException w:name="Medium Shading 1" w:uiPriority="63"/>
-    <w:lsdException w:name="Medium Shading 2" w:uiPriority="64"/>
-    <w:lsdException w:name="Medium List 1" w:uiPriority="65"/>
-    <w:lsdException w:name="Medium List 2" w:uiPriority="66"/>
-    <w:lsdException w:name="Medium Grid 1" w:uiPriority="67"/>
-    <w:lsdException w:name="Medium Grid 2" w:uiPriority="68"/>
-    <w:lsdException w:name="Medium Grid 3" w:uiPriority="69"/>
-    <w:lsdException w:name="Dark List" w:uiPriority="70"/>
-    <w:lsdException w:name="Colorful Shading" w:uiPriority="71"/>
-    <w:lsdException w:name="Colorful List" w:uiPriority="72"/>
-    <w:lsdException w:name="Colorful Grid" w:uiPriority="73"/>
-    <w:lsdException w:name="Light Shading Accent 1" w:uiPriority="60"/>
-    <w:lsdException w:name="Light List Accent 1" w:uiPriority="61"/>
-    <w:lsdException w:name="Light Grid Accent 1" w:uiPriority="62"/>
-    <w:lsdException w:name="Medium Shading 1 Accent 1" w:uiPriority="63"/>
-    <w:lsdException w:name="Medium Shading 2 Accent 1" w:uiPriority="64"/>
-    <w:lsdException w:name="Medium List 1 Accent 1" w:uiPriority="65"/>
-    <w:lsdException w:name="Revision" w:semiHidden="1"/>
-    <w:lsdException w:name="List Paragraph" w:uiPriority="34" w:qFormat="1"/>
-    <w:lsdException w:name="Quote" w:uiPriority="29" w:qFormat="1"/>
-    <w:lsdException w:name="Intense Quote" w:uiPriority="30" w:qFormat="1"/>
-    <w:lsdException w:name="Medium List 2 Accent 1" w:uiPriority="66"/>
-    <w:lsdException w:name="Medium Grid 1 Accent 1" w:uiPriority="67"/>
-    <w:lsdException w:name="Medium Grid 2 Accent 1" w:uiPriority="68"/>
-    <w:lsdException w:name="Medium Grid 3 Accent 1" w:uiPriority="69"/>
-    <w:lsdException w:name="Dark List Accent 1" w:uiPriority="70"/>
-    <w:lsdException w:name="Colorful Shading Accent 1" w:uiPriority="71"/>
-    <w:lsdException w:name="Colorful List Accent 1" w:uiPriority="72"/>
-    <w:lsdException w:name="Colorful Grid Accent 1" w:uiPriority="73"/>
-    <w:lsdException w:name="Light Shading Accent 2" w:uiPriority="60"/>
-    <w:lsdException w:name="Light List Accent 2" w:uiPriority="61"/>
-    <w:lsdException w:name="Light Grid Accent 2" w:uiPriority="62"/>
-    <w:lsdException w:name="Medium Shading 1 Accent 2" w:uiPriority="63"/>
-    <w:lsdException w:name="Medium Shading 2 Accent 2" w:uiPriority="64"/>
-    <w:lsdException w:name="Medium List 1 Accent 2" w:uiPriority="65"/>
-    <w:lsdException w:name="Medium List 2 Accent 2" w:uiPriority="66"/>
-    <w:lsdException w:name="Medium Grid 1 Accent 2" w:uiPriority="67"/>
-    <w:lsdException w:name="Medium Grid 2 Accent 2" w:uiPriority="68"/>
-    <w:lsdException w:name="Medium Grid 3 Accent 2" w:uiPriority="69"/>
-    <w:lsdException w:name="Dark List Accent 2" w:uiPriority="70"/>
-    <w:lsdException w:name="Colorful Shading Accent 2" w:uiPriority="71"/>
-    <w:lsdException w:name="Colorful List Accent 2" w:uiPriority="72"/>
-    <w:lsdException w:name="Colorful Grid Accent 2" w:uiPriority="73"/>
-    <w:lsdException w:name="Light Shading Accent 3" w:uiPriority="60"/>
-    <w:lsdException w:name="Light List Accent 3" w:uiPriority="61"/>
-    <w:lsdException w:name="Light Grid Accent 3" w:uiPriority="62"/>
-    <w:lsdException w:name="Medium Shading 1 Accent 3" w:uiPriority="63"/>
-    <w:lsdException w:name="Medium Shading 2 Accent 3" w:uiPriority="64"/>
-    <w:lsdException w:name="Medium List 1 Accent 3" w:uiPriority="65"/>
-    <w:lsdException w:name="Medium List 2 Accent 3" w:uiPriority="66"/>
-    <w:lsdException w:name="Medium Grid 1 Accent 3" w:uiPriority="67"/>
-    <w:lsdException w:name="Medium Grid 2 Accent 3" w:uiPriority="68"/>
-    <w:lsdException w:name="Medium Grid 3 Accent 3" w:uiPriority="69"/>
-    <w:lsdException w:name="Dark List Accent 3" w:uiPriority="70"/>
-    <w:lsdException w:name="Colorful Shading Accent 3" w:uiPriority="71"/>
-    <w:lsdException w:name="Colorful List Accent 3" w:uiPriority="72"/>
-    <w:lsdException w:name="Colorful Grid Accent 3" w:uiPriority="73"/>
-    <w:lsdException w:name="Light Shading Accent 4" w:uiPriority="60"/>
-    <w:lsdException w:name="Light List Accent 4" w:uiPriority="61"/>
-    <w:lsdException w:name="Light Grid Accent 4" w:uiPriority="62"/>
-    <w:lsdException w:name="Medium Shading 1 Accent 4" w:uiPriority="63"/>
-    <w:lsdException w:name="Medium Shading 2 Accent 4" w:uiPriority="64"/>
-    <w:lsdException w:name="Medium List 1 Accent 4" w:uiPriority="65"/>
-    <w:lsdException w:name="Medium List 2 Accent 4" w:uiPriority="66"/>
-    <w:lsdException w:name="Medium Grid 1 Accent 4" w:uiPriority="67"/>
-    <w:lsdException w:name="Medium Grid 2 Accent 4" w:uiPriority="68"/>
-    <w:lsdException w:name="Medium Grid 3 Accent 4" w:uiPriority="69"/>
-    <w:lsdException w:name="Dark List Accent 4" w:uiPriority="70"/>
-    <w:lsdException w:name="Colorful Shading Accent 4" w:uiPriority="71"/>
-    <w:lsdException w:name="Colorful List Accent 4" w:uiPriority="72"/>
-    <w:lsdException w:name="Colorful Grid Accent 4" w:uiPriority="73"/>
-    <w:lsdException w:name="Light Shading Accent 5" w:uiPriority="60"/>
-    <w:lsdException w:name="Light List Accent 5" w:uiPriority="61"/>
-    <w:lsdException w:name="Light Grid Accent 5" w:uiPriority="62"/>
-    <w:lsdException w:name="Medium Shading 1 Accent 5" w:uiPriority="63"/>
-    <w:lsdException w:name="Medium Shading 2 Accent 5" w:uiPriority="64"/>
-    <w:lsdException w:name="Medium List 1 Accent 5" w:uiPriority="65"/>
-    <w:lsdException w:name="Medium List 2 Accent 5" w:uiPriority="66"/>
-    <w:lsdException w:name="Medium Grid 1 Accent 5" w:uiPriority="67"/>
-    <w:lsdException w:name="Medium Grid 2 Accent 5" w:uiPriority="68"/>
-    <w:lsdException w:name="Medium Grid 3 Accent 5" w:uiPriority="69"/>
-    <w:lsdException w:name="Dark List Accent 5" w:uiPriority="70"/>
-    <w:lsdException w:name="Colorful Shading Accent 5" w:uiPriority="71"/>
-    <w:lsdException w:name="Colorful List Accent 5" w:uiPriority="72"/>
-    <w:lsdException w:name="Colorful Grid Accent 5" w:uiPriority="73"/>
-    <w:lsdException w:name="Light Shading Accent 6" w:uiPriority="60"/>
-    <w:lsdException w:name="Light List Accent 6" w:uiPriority="61"/>
-    <w:lsdException w:name="Light Grid Accent 6" w:uiPriority="62"/>
-    <w:lsdException w:name="Medium Shading 1 Accent 6" w:uiPriority="63"/>
-    <w:lsdException w:name="Medium Shading 2 Accent 6" w:uiPriority="64"/>
-    <w:lsdException w:name="Medium List 1 Accent 6" w:uiPriority="65"/>
-    <w:lsdException w:name="Medium List 2 Accent 6" w:uiPriority="66"/>
-    <w:lsdException w:name="Medium Grid 1 Accent 6" w:uiPriority="67"/>
-    <w:lsdException w:name="Medium Grid 2 Accent 6" w:uiPriority="68"/>
-    <w:lsdException w:name="Medium Grid 3 Accent 6" w:uiPriority="69"/>
-    <w:lsdException w:name="Dark List Accent 6" w:uiPriority="70"/>
-    <w:lsdException w:name="Colorful Shading Accent 6" w:uiPriority="71"/>
-    <w:lsdException w:name="Colorful List Accent 6" w:uiPriority="72"/>
-    <w:lsdException w:name="Colorful Grid Accent 6" w:uiPriority="73"/>
-    <w:lsdException w:name="Subtle Emphasis" w:uiPriority="19" w:qFormat="1"/>
-    <w:lsdException w:name="Intense Emphasis" w:uiPriority="21" w:qFormat="1"/>
-    <w:lsdException w:name="Subtle Reference" w:uiPriority="31" w:qFormat="1"/>
-    <w:lsdException w:name="Intense Reference" w:uiPriority="32" w:qFormat="1"/>
-    <w:lsdException w:name="Book Title" w:uiPriority="33" w:qFormat="1"/>
-    <w:lsdException w:name="Bibliography" w:semiHidden="1" w:uiPriority="37" w:unhideWhenUsed="1"/>
-    <w:lsdException w:name="TOC Heading" w:semiHidden="1" w:uiPriority="39" w:unhideWhenUsed="1" w:qFormat="1"/>
-    <w:lsdException w:name="Plain Table 1" w:uiPriority="41"/>
-    <w:lsdException w:name="Plain Table 2" w:uiPriority="42"/>
-    <w:lsdException w:name="Plain Table 3" w:uiPriority="43"/>
-    <w:lsdException w:name="Plain Table 4" w:uiPriority="44"/>
-    <w:lsdException w:name="Plain Table 5" w:uiPriority="45"/>
-    <w:lsdException w:name="Grid Table Light" w:uiPriority="40"/>
-    <w:lsdException w:name="Grid Table 1 Light" w:uiPriority="46"/>
-    <w:lsdException w:name="Grid Table 2" w:uiPriority="47"/>
-    <w:lsdException w:name="Grid Table 3" w:uiPriority="48"/>
-    <w:lsdException w:name="Grid Table 4" w:uiPriority="49"/>
-    <w:lsdException w:name="Grid Table 5 Dark" w:uiPriority="50"/>
-    <w:lsdException w:name="Grid Table 6 Colorful" w:uiPriority="51"/>
-    <w:lsdException w:name="Grid Table 7 Colorful" w:uiPriority="52"/>
-    <w:lsdException w:name="Grid Table 1 Light Accent 1" w:uiPriority="46"/>
-    <w:lsdException w:name="Grid Table 2 Accent 1" w:uiPriority="47"/>
-    <w:lsdException w:name="Grid Table 3 Accent 1" w:uiPriority="48"/>
-    <w:lsdException w:name="Grid Table 4 Accent 1" w:uiPriority="49"/>
-    <w:lsdException w:name="Grid Table 5 Dark Accent 1" w:uiPriority="50"/>
-    <w:lsdException w:name="Grid Table 6 Colorful Accent 1" w:uiPriority="51"/>
-    <w:lsdException w:name="Grid Table 7 Colorful Accent 1" w:uiPriority="52"/>
-    <w:lsdException w:name="Grid Table 1 Light Accent 2" w:uiPriority="46"/>
-    <w:lsdException w:name="Grid Table 2 Accent 2" w:uiPriority="47"/>
-    <w:lsdException w:name="Grid Table 3 Accent 2" w:uiPriority="48"/>
-    <w:lsdException w:name="Grid Table 4 Accent 2" w:uiPriority="49"/>
-    <w:lsdException w:name="Grid Table 5 Dark Accent 2" w:uiPriority="50"/>
-    <w:lsdException w:name="Grid Table 6 Colorful Accent 2" w:uiPriority="51"/>
-    <w:lsdException w:name="Grid Table 7 Colorful Accent 2" w:uiPriority="52"/>
-    <w:lsdException w:name="Grid Table 1 Light Accent 3" w:uiPriority="46"/>
-    <w:lsdException w:name="Grid Table 2 Accent 3" w:uiPriority="47"/>
-    <w:lsdException w:name="Grid Table 3 Accent 3" w:uiPriority="48"/>
-    <w:lsdException w:name="Grid Table 4 Accent 3" w:uiPriority="49"/>
-    <w:lsdException w:name="Grid Table 5 Dark Accent 3" w:uiPriority="50"/>
-    <w:lsdException w:name="Grid Table 6 Colorful Accent 3" w:uiPriority="51"/>
-    <w:lsdException w:name="Grid Table 7 Colorful Accent 3" w:uiPriority="52"/>
-    <w:lsdException w:name="Grid Table 1 Light Accent 4" w:uiPriority="46"/>
-    <w:lsdException w:name="Grid Table 2 Accent 4" w:uiPriority="47"/>
-    <w:lsdException w:name="Grid Table 3 Accent 4" w:uiPriority="48"/>
-    <w:lsdException w:name="Grid Table 4 Accent 4" w:uiPriority="49"/>
-    <w:lsdException w:name="Grid Table 5 Dark Accent 4" w:uiPriority="50"/>
-    <w:lsdException w:name="Grid Table 6 Colorful Accent 4" w:uiPriority="51"/>
-    <w:lsdException w:name="Grid Table 7 Colorful Accent 4" w:uiPriority="52"/>
-    <w:lsdException w:name="Grid Table 1 Light Accent 5" w:uiPriority="46"/>
-    <w:lsdException w:name="Grid Table 2 Accent 5" w:uiPriority="47"/>
-    <w:lsdException w:name="Grid Table 3 Accent 5" w:uiPriority="48"/>
-    <w:lsdException w:name="Grid Table 4 Accent 5" w:uiPriority="49"/>
-    <w:lsdException w:name="Grid Table 5 Dark Accent 5" w:uiPriority="50"/>
-    <w:lsdException w:name="Grid Table 6 Colorful Accent 5" w:uiPriority="51"/>
-    <w:lsdException w:name="Grid Table 7 Colorful Accent 5" w:uiPriority="52"/>
-    <w:lsdException w:name="Grid Table 1 Light Accent 6" w:uiPriority="46"/>
-    <w:lsdException w:name="Grid Table 2 Accent 6" w:uiPriority="47"/>
-    <w:lsdException w:name="Grid Table 3 Accent 6" w:uiPriority="48"/>
-    <w:lsdException w:name="Grid Table 4 Accent 6" w:uiPriority="49"/>
-    <w:lsdException w:name="Grid Table 5 Dark Accent 6" w:uiPriority="50"/>
-    <w:lsdException w:name="Grid Table 6 Colorful Accent 6" w:uiPriority="51"/>
-    <w:lsdException w:name="Grid Table 7 Colorful Accent 6" w:uiPriority="52"/>
-    <w:lsdException w:name="List Table 1 Light" w:uiPriority="46"/>
-    <w:lsdException w:name="List Table 2" w:uiPriority="47"/>
-    <w:lsdException w:name="List Table 3" w:uiPriority="48"/>
-    <w:lsdException w:name="List Table 4" w:uiPriority="49"/>
-    <w:lsdException w:name="List Table 5 Dark" w:uiPriority="50"/>
-    <w:lsdException w:name="List Table 6 Colorful" w:uiPriority="51"/>
-    <w:lsdException w:name="List Table 7 Colorful" w:uiPriority="52"/>
-    <w:lsdException w:name="List Table 1 Light Accent 1" w:uiPriority="46"/>
-    <w:lsdException w:name="List Table 2 Accent 1" w:uiPriority="47"/>
-    <w:lsdException w:name="List Table 3 Accent 1" w:uiPriority="48"/>
-    <w:lsdException w:name="List Table 4 Accent 1" w:uiPriority="49"/>
-    <w:lsdException w:name="List Table 5 Dark Accent 1" w:uiPriority="50"/>
-    <w:lsdException w:name="List Table 6 Colorful Accent 1" w:uiPriority="51"/>
-    <w:lsdException w:name="List Table 7 Colorful Accent 1" w:uiPriority="52"/>
-    <w:lsdException w:name="List Table 1 Light Accent 2" w:uiPriority="46"/>
-    <w:lsdException w:name="List Table 2 Accent 2" w:uiPriority="47"/>
-    <w:lsdException w:name="List Table 3 Accent 2" w:uiPriority="48"/>
-    <w:lsdException w:name="List Table 4 Accent 2" w:uiPriority="49"/>
-    <w:lsdException w:name="List Table 5 Dark Accent 2" w:uiPriority="50"/>
-    <w:lsdException w:name="List Table 6 Colorful Accent 2" w:uiPriority="51"/>
-    <w:lsdException w:name="List Table 7 Colorful Accent 2" w:uiPriority="52"/>
-    <w:lsdException w:name="List Table 1 Light Accent 3" w:uiPriority="46"/>
-    <w:lsdException w:name="List Table 2 Accent 3" w:uiPriority="47"/>
-    <w:lsdException w:name="List Table 3 Accent 3" w:uiPriority="48"/>
-    <w:lsdException w:name="List Table 4 Accent 3" w:uiPriority="49"/>
-    <w:lsdException w:name="List Table 5 Dark Accent 3" w:uiPriority="50"/>
-    <w:lsdException w:name="List Table 6 Colorful Accent 3" w:uiPriority="51"/>
-    <w:lsdException w:name="List Table 7 Colorful Accent 3" w:uiPriority="52"/>
-    <w:lsdException w:name="List Table 1 Light Accent 4" w:uiPriority="46"/>
-    <w:lsdException w:name="List Table 2 Accent 4" w:uiPriority="47"/>
-    <w:lsdException w:name="List Table 3 Accent 4" w:uiPriority="48"/>
-    <w:lsdException w:name="List Table 4 Accent 4" w:uiPriority="49"/>
-    <w:lsdException w:name="List Table 5 Dark Accent 4" w:uiPriority="50"/>
-    <w:lsdException w:name="List Table 6 Colorful Accent 4" w:uiPriority="51"/>
-    <w:lsdException w:name="List Table 7 Colorful Accent 4" w:uiPriority="52"/>
-    <w:lsdException w:name="List Table 1 Light Accent 5" w:uiPriority="46"/>
-    <w:lsdException w:name="List Table 2 Accent 5" w:uiPriority="47"/>
-    <w:lsdException w:name="List Table 3 Accent 5" w:uiPriority="48"/>
-    <w:lsdException w:name="List Table 4 Accent 5" w:uiPriority="49"/>
-    <w:lsdException w:name="List Table 5 Dark Accent 5" w:uiPriority="50"/>
-    <w:lsdException w:name="List Table 6 Colorful Accent 5" w:uiPriority="51"/>
-    <w:lsdException w:name="List Table 7 Colorful Accent 5" w:uiPriority="52"/>
-    <w:lsdException w:name="List Table 1 Light Accent 6" w:uiPriority="46"/>
-    <w:lsdException w:name="List Table 2 Accent 6" w:uiPriority="47"/>
-    <w:lsdException w:name="List Table 3 Accent 6" w:uiPriority="48"/>
-    <w:lsdException w:name="List Table 4 Accent 6" w:uiPriority="49"/>
-    <w:lsdException w:name="List Table 5 Dark Accent 6" w:uiPriority="50"/>
-    <w:lsdException w:name="List Table 6 Colorful Accent 6" w:uiPriority="51"/>
-    <w:lsdException w:name="List Table 7 Colorful Accent 6" w:uiPriority="52"/>
+  <w:latentStyles w:defLockedState="0" w:defUIPriority="99" w:defSemiHidden="1" w:defUnhideWhenUsed="1" w:defQFormat="0" w:count="267">
+    <w:lsdException w:name="Normal" w:semiHidden="0" w:uiPriority="0" w:unhideWhenUsed="0" w:qFormat="1"/>
+    <w:lsdException w:name="heading 1" w:semiHidden="0" w:uiPriority="9" w:unhideWhenUsed="0" w:qFormat="1"/>
+    <w:lsdException w:name="heading 2" w:uiPriority="9" w:qFormat="1"/>
+    <w:lsdException w:name="heading 3" w:uiPriority="9" w:qFormat="1"/>
+    <w:lsdException w:name="heading 4" w:uiPriority="9" w:qFormat="1"/>
+    <w:lsdException w:name="heading 5" w:uiPriority="9" w:qFormat="1"/>
+    <w:lsdException w:name="heading 6" w:uiPriority="9" w:qFormat="1"/>
+    <w:lsdException w:name="heading 7" w:uiPriority="9" w:qFormat="1"/>
+    <w:lsdException w:name="heading 8" w:uiPriority="9" w:qFormat="1"/>
+    <w:lsdException w:name="heading 9" w:uiPriority="9" w:qFormat="1"/>
+    <w:lsdException w:name="toc 1" w:uiPriority="39"/>
+    <w:lsdException w:name="toc 2" w:uiPriority="39"/>
+    <w:lsdException w:name="toc 3" w:uiPriority="39"/>
+    <w:lsdException w:name="toc 4" w:uiPriority="39"/>
+    <w:lsdException w:name="toc 5" w:uiPriority="39"/>
+    <w:lsdException w:name="toc 6" w:uiPriority="39"/>
+    <w:lsdException w:name="toc 7" w:uiPriority="39"/>
+    <w:lsdException w:name="toc 8" w:uiPriority="39"/>
+    <w:lsdException w:name="toc 9" w:uiPriority="39"/>
+    <w:lsdException w:name="caption" w:uiPriority="35" w:qFormat="1"/>
+    <w:lsdException w:name="Title" w:semiHidden="0" w:uiPriority="10" w:unhideWhenUsed="0" w:qFormat="1"/>
+    <w:lsdException w:name="Default Paragraph Font" w:uiPriority="1"/>
+    <w:lsdException w:name="Subtitle" w:semiHidden="0" w:uiPriority="11" w:unhideWhenUsed="0" w:qFormat="1"/>
+    <w:lsdException w:name="Strong" w:semiHidden="0" w:uiPriority="22" w:unhideWhenUsed="0" w:qFormat="1"/>
+    <w:lsdException w:name="Emphasis" w:semiHidden="0" w:uiPriority="20" w:unhideWhenUsed="0"/>
+    <w:lsdException w:name="Table Grid" w:semiHidden="0" w:uiPriority="39" w:unhideWhenUsed="0"/>
+    <w:lsdException w:name="Placeholder Text" w:unhideWhenUsed="0"/>
+    <w:lsdException w:name="No Spacing" w:semiHidden="0" w:uiPriority="1" w:unhideWhenUsed="0" w:qFormat="1"/>
+    <w:lsdException w:name="Light Shading" w:semiHidden="0" w:uiPriority="60" w:unhideWhenUsed="0"/>
+    <w:lsdException w:name="Light List" w:semiHidden="0" w:uiPriority="61" w:unhideWhenUsed="0"/>
+    <w:lsdException w:name="Light Grid" w:semiHidden="0" w:uiPriority="62" w:unhideWhenUsed="0"/>
+    <w:lsdException w:name="Medium Shading 1" w:semiHidden="0" w:uiPriority="63" w:unhideWhenUsed="0"/>
+    <w:lsdException w:name="Medium Shading 2" w:semiHidden="0" w:uiPriority="64" w:unhideWhenUsed="0"/>
+    <w:lsdException w:name="Medium List 1" w:semiHidden="0" w:uiPriority="65" w:unhideWhenUsed="0"/>
+    <w:lsdException w:name="Medium List 2" w:semiHidden="0" w:uiPriority="66" w:unhideWhenUsed="0"/>
+    <w:lsdException w:name="Medium Grid 1" w:semiHidden="0" w:uiPriority="67" w:unhideWhenUsed="0"/>
+    <w:lsdException w:name="Medium Grid 2" w:semiHidden="0" w:uiPriority="68" w:unhideWhenUsed="0"/>
+    <w:lsdException w:name="Medium Grid 3" w:semiHidden="0" w:uiPriority="69" w:unhideWhenUsed="0"/>
+    <w:lsdException w:name="Dark List" w:semiHidden="0" w:uiPriority="70" w:unhideWhenUsed="0"/>
+    <w:lsdException w:name="Colorful Shading" w:semiHidden="0" w:uiPriority="71" w:unhideWhenUsed="0"/>
+    <w:lsdException w:name="Colorful List" w:semiHidden="0" w:uiPriority="72" w:unhideWhenUsed="0"/>
+    <w:lsdException w:name="Colorful Grid" w:semiHidden="0" w:uiPriority="73" w:unhideWhenUsed="0"/>
+    <w:lsdException w:name="Light Shading Accent 1" w:semiHidden="0" w:uiPriority="60" w:unhideWhenUsed="0"/>
+    <w:lsdException w:name="Light List Accent 1" w:semiHidden="0" w:uiPriority="61" w:unhideWhenUsed="0"/>
+    <w:lsdException w:name="Light Grid Accent 1" w:semiHidden="0" w:uiPriority="62" w:unhideWhenUsed="0"/>
+    <w:lsdException w:name="Medium Shading 1 Accent 1" w:semiHidden="0" w:uiPriority="63" w:unhideWhenUsed="0"/>
+    <w:lsdException w:name="Medium Shading 2 Accent 1" w:semiHidden="0" w:uiPriority="64" w:unhideWhenUsed="0"/>
+    <w:lsdException w:name="Medium List 1 Accent 1" w:semiHidden="0" w:uiPriority="65" w:unhideWhenUsed="0"/>
+    <w:lsdException w:name="Revision" w:unhideWhenUsed="0"/>
+    <w:lsdException w:name="List Paragraph" w:semiHidden="0" w:uiPriority="34" w:unhideWhenUsed="0" w:qFormat="1"/>
+    <w:lsdException w:name="Quote" w:semiHidden="0" w:uiPriority="29" w:unhideWhenUsed="0" w:qFormat="1"/>
+    <w:lsdException w:name="Intense Quote" w:semiHidden="0" w:uiPriority="30" w:unhideWhenUsed="0" w:qFormat="1"/>
+    <w:lsdException w:name="Medium List 2 Accent 1" w:semiHidden="0" w:uiPriority="66" w:unhideWhenUsed="0"/>
+    <w:lsdException w:name="Medium Grid 1 Accent 1" w:semiHidden="0" w:uiPriority="67" w:unhideWhenUsed="0"/>
+    <w:lsdException w:name="Medium Grid 2 Accent 1" w:semiHidden="0" w:uiPriority="68" w:unhideWhenUsed="0"/>
+    <w:lsdException w:name="Medium Grid 3 Accent 1" w:semiHidden="0" w:uiPriority="69" w:unhideWhenUsed="0"/>
+    <w:lsdException w:name="Dark List Accent 1" w:semiHidden="0" w:uiPriority="70" w:unhideWhenUsed="0"/>
+    <w:lsdException w:name="Colorful Shading Accent 1" w:semiHidden="0" w:uiPriority="71" w:unhideWhenUsed="0"/>
+    <w:lsdException w:name="Colorful List Accent 1" w:semiHidden="0" w:uiPriority="72" w:unhideWhenUsed="0"/>
+    <w:lsdException w:name="Colorful Grid Accent 1" w:semiHidden="0" w:uiPriority="73" w:unhideWhenUsed="0"/>
+    <w:lsdException w:name="Light Shading Accent 2" w:semiHidden="0" w:uiPriority="60" w:unhideWhenUsed="0"/>
+    <w:lsdException w:name="Light List Accent 2" w:semiHidden="0" w:uiPriority="61" w:unhideWhenUsed="0"/>
+    <w:lsdException w:name="Light Grid Accent 2" w:semiHidden="0" w:uiPriority="62" w:unhideWhenUsed="0"/>
+    <w:lsdException w:name="Medium Shading 1 Accent 2" w:semiHidden="0" w:uiPriority="63" w:unhideWhenUsed="0"/>
+    <w:lsdException w:name="Medium Shading 2 Accent 2" w:semiHidden="0" w:uiPriority="64" w:unhideWhenUsed="0"/>
+    <w:lsdException w:name="Medium List 1 Accent 2" w:semiHidden="0" w:uiPriority="65" w:unhideWhenUsed="0"/>
+    <w:lsdException w:name="Medium List 2 Accent 2" w:semiHidden="0" w:uiPriority="66" w:unhideWhenUsed="0"/>
+    <w:lsdException w:name="Medium Grid 1 Accent 2" w:semiHidden="0" w:uiPriority="67" w:unhideWhenUsed="0"/>
+    <w:lsdException w:name="Medium Grid 2 Accent 2" w:semiHidden="0" w:uiPriority="68" w:unhideWhenUsed="0"/>
+    <w:lsdException w:name="Medium Grid 3 Accent 2" w:semiHidden="0" w:uiPriority="69" w:unhideWhenUsed="0"/>
+    <w:lsdException w:name="Dark List Accent 2" w:semiHidden="0" w:uiPriority="70" w:unhideWhenUsed="0"/>
+    <w:lsdException w:name="Colorful Shading Accent 2" w:semiHidden="0" w:uiPriority="71" w:unhideWhenUsed="0"/>
+    <w:lsdException w:name="Colorful List Accent 2" w:semiHidden="0" w:uiPriority="72" w:unhideWhenUsed="0"/>
+    <w:lsdException w:name="Colorful Grid Accent 2" w:semiHidden="0" w:uiPriority="73" w:unhideWhenUsed="0"/>
+    <w:lsdException w:name="Light Shading Accent 3" w:semiHidden="0" w:uiPriority="60" w:unhideWhenUsed="0"/>
+    <w:lsdException w:name="Light List Accent 3" w:semiHidden="0" w:uiPriority="61" w:unhideWhenUsed="0"/>
+    <w:lsdException w:name="Light Grid Accent 3" w:semiHidden="0" w:uiPriority="62" w:unhideWhenUsed="0"/>
+    <w:lsdException w:name="Medium Shading 1 Accent 3" w:semiHidden="0" w:uiPriority="63" w:unhideWhenUsed="0"/>
+    <w:lsdException w:name="Medium Shading 2 Accent 3" w:semiHidden="0" w:uiPriority="64" w:unhideWhenUsed="0"/>
+    <w:lsdException w:name="Medium List 1 Accent 3" w:semiHidden="0" w:uiPriority="65" w:unhideWhenUsed="0"/>
+    <w:lsdException w:name="Medium List 2 Accent 3" w:semiHidden="0" w:uiPriority="66" w:unhideWhenUsed="0"/>
+    <w:lsdException w:name="Medium Grid 1 Accent 3" w:semiHidden="0" w:uiPriority="67" w:unhideWhenUsed="0"/>
+    <w:lsdException w:name="Medium Grid 2 Accent 3" w:semiHidden="0" w:uiPriority="68" w:unhideWhenUsed="0"/>
+    <w:lsdException w:name="Medium Grid 3 Accent 3" w:semiHidden="0" w:uiPriority="69" w:unhideWhenUsed="0"/>
+    <w:lsdException w:name="Dark List Accent 3" w:semiHidden="0" w:uiPriority="70" w:unhideWhenUsed="0"/>
+    <w:lsdException w:name="Colorful Shading Accent 3" w:semiHidden="0" w:uiPriority="71" w:unhideWhenUsed="0"/>
+    <w:lsdException w:name="Colorful List Accent 3" w:semiHidden="0" w:uiPriority="72" w:unhideWhenUsed="0"/>
+    <w:lsdException w:name="Colorful Grid Accent 3" w:semiHidden="0" w:uiPriority="73" w:unhideWhenUsed="0"/>
+    <w:lsdException w:name="Light Shading Accent 4" w:semiHidden="0" w:uiPriority="60" w:unhideWhenUsed="0"/>
+    <w:lsdException w:name="Light List Accent 4" w:semiHidden="0" w:uiPriority="61" w:unhideWhenUsed="0"/>
+    <w:lsdException w:name="Light Grid Accent 4" w:semiHidden="0" w:uiPriority="62" w:unhideWhenUsed="0"/>
+    <w:lsdException w:name="Medium Shading 1 Accent 4" w:semiHidden="0" w:uiPriority="63" w:unhideWhenUsed="0"/>
+    <w:lsdException w:name="Medium Shading 2 Accent 4" w:semiHidden="0" w:uiPriority="64" w:unhideWhenUsed="0"/>
+    <w:lsdException w:name="Medium List 1 Accent 4" w:semiHidden="0" w:uiPriority="65" w:unhideWhenUsed="0"/>
+    <w:lsdException w:name="Medium List 2 Accent 4" w:semiHidden="0" w:uiPriority="66" w:unhideWhenUsed="0"/>
+    <w:lsdException w:name="Medium Grid 1 Accent 4" w:semiHidden="0" w:uiPriority="67" w:unhideWhenUsed="0"/>
+    <w:lsdException w:name="Medium Grid 2 Accent 4" w:semiHidden="0" w:uiPriority="68" w:unhideWhenUsed="0"/>
+    <w:lsdException w:name="Medium Grid 3 Accent 4" w:semiHidden="0" w:uiPriority="69" w:unhideWhenUsed="0"/>
+    <w:lsdException w:name="Dark List Accent 4" w:semiHidden="0" w:uiPriority="70" w:unhideWhenUsed="0"/>
+    <w:lsdException w:name="Colorful Shading Accent 4" w:semiHidden="0" w:uiPriority="71" w:unhideWhenUsed="0"/>
+    <w:lsdException w:name="Colorful List Accent 4" w:semiHidden="0" w:uiPriority="72" w:unhideWhenUsed="0"/>
+    <w:lsdException w:name="Colorful Grid Accent 4" w:semiHidden="0" w:uiPriority="73" w:unhideWhenUsed="0"/>
+    <w:lsdException w:name="Light Shading Accent 5" w:semiHidden="0" w:uiPriority="60" w:unhideWhenUsed="0"/>
+    <w:lsdException w:name="Light List Accent 5" w:semiHidden="0" w:uiPriority="61" w:unhideWhenUsed="0"/>
+    <w:lsdException w:name="Light Grid Accent 5" w:semiHidden="0" w:uiPriority="62" w:unhideWhenUsed="0"/>
+    <w:lsdException w:name="Medium Shading 1 Accent 5" w:semiHidden="0" w:uiPriority="63" w:unhideWhenUsed="0"/>
+    <w:lsdException w:name="Medium Shading 2 Accent 5" w:semiHidden="0" w:uiPriority="64" w:unhideWhenUsed="0"/>
+    <w:lsdException w:name="Medium List 1 Accent 5" w:semiHidden="0" w:uiPriority="65" w:unhideWhenUsed="0"/>
+    <w:lsdException w:name="Medium List 2 Accent 5" w:semiHidden="0" w:uiPriority="66" w:unhideWhenUsed="0"/>
+    <w:lsdException w:name="Medium Grid 1 Accent 5" w:semiHidden="0" w:uiPriority="67" w:unhideWhenUsed="0"/>
+    <w:lsdException w:name="Medium Grid 2 Accent 5" w:semiHidden="0" w:uiPriority="68" w:unhideWhenUsed="0"/>
+    <w:lsdException w:name="Medium Grid 3 Accent 5" w:semiHidden="0" w:uiPriority="69" w:unhideWhenUsed="0"/>
+    <w:lsdException w:name="Dark List Accent 5" w:semiHidden="0" w:uiPriority="70" w:unhideWhenUsed="0"/>
+    <w:lsdException w:name="Colorful Shading Accent 5" w:semiHidden="0" w:uiPriority="71" w:unhideWhenUsed="0"/>
+    <w:lsdException w:name="Colorful List Accent 5" w:semiHidden="0" w:uiPriority="72" w:unhideWhenUsed="0"/>
+    <w:lsdException w:name="Colorful Grid Accent 5" w:semiHidden="0" w:uiPriority="73" w:unhideWhenUsed="0"/>
+    <w:lsdException w:name="Light Shading Accent 6" w:semiHidden="0" w:uiPriority="60" w:unhideWhenUsed="0"/>
+    <w:lsdException w:name="Light List Accent 6" w:semiHidden="0" w:uiPriority="61" w:unhideWhenUsed="0"/>
+    <w:lsdException w:name="Light Grid Accent 6" w:semiHidden="0" w:uiPriority="62" w:unhideWhenUsed="0"/>
+    <w:lsdException w:name="Medium Shading 1 Accent 6" w:semiHidden="0" w:uiPriority="63" w:unhideWhenUsed="0"/>
+    <w:lsdException w:name="Medium Shading 2 Accent 6" w:semiHidden="0" w:uiPriority="64" w:unhideWhenUsed="0"/>
+    <w:lsdException w:name="Medium List 1 Accent 6" w:semiHidden="0" w:uiPriority="65" w:unhideWhenUsed="0"/>
+    <w:lsdException w:name="Medium List 2 Accent 6" w:semiHidden="0" w:uiPriority="66" w:unhideWhenUsed="0"/>
+    <w:lsdException w:name="Medium Grid 1 Accent 6" w:semiHidden="0" w:uiPriority="67" w:unhideWhenUsed="0"/>
+    <w:lsdException w:name="Medium Grid 2 Accent 6" w:semiHidden="0" w:uiPriority="68" w:unhideWhenUsed="0"/>
+    <w:lsdException w:name="Medium Grid 3 Accent 6" w:semiHidden="0" w:uiPriority="69" w:unhideWhenUsed="0"/>
+    <w:lsdException w:name="Dark List Accent 6" w:semiHidden="0" w:uiPriority="70" w:unhideWhenUsed="0"/>
+    <w:lsdException w:name="Colorful Shading Accent 6" w:semiHidden="0" w:uiPriority="71" w:unhideWhenUsed="0"/>
+    <w:lsdException w:name="Colorful List Accent 6" w:semiHidden="0" w:uiPriority="72" w:unhideWhenUsed="0"/>
+    <w:lsdException w:name="Colorful Grid Accent 6" w:semiHidden="0" w:uiPriority="73" w:unhideWhenUsed="0"/>
+    <w:lsdException w:name="Subtle Emphasis" w:semiHidden="0" w:uiPriority="19" w:unhideWhenUsed="0" w:qFormat="1"/>
+    <w:lsdException w:name="Intense Emphasis" w:semiHidden="0" w:uiPriority="21" w:unhideWhenUsed="0" w:qFormat="1"/>
+    <w:lsdException w:name="Subtle Reference" w:semiHidden="0" w:uiPriority="31" w:unhideWhenUsed="0" w:qFormat="1"/>
+    <w:lsdException w:name="Intense Reference" w:semiHidden="0" w:uiPriority="32" w:unhideWhenUsed="0" w:qFormat="1"/>
+    <w:lsdException w:name="Book Title" w:semiHidden="0" w:uiPriority="33" w:unhideWhenUsed="0" w:qFormat="1"/>
+    <w:lsdException w:name="Bibliography" w:uiPriority="37"/>
+    <w:lsdException w:name="TOC Heading" w:uiPriority="39" w:qFormat="1"/>
   </w:latentStyles>
   <w:style w:type="paragraph" w:default="1" w:styleId="Norml">
     <w:name w:val="Normal"/>
@@ -24126,6 +24357,7 @@
     <w:uiPriority w:val="99"/>
     <w:semiHidden/>
     <w:unhideWhenUsed/>
+    <w:qFormat/>
     <w:tblPr>
       <w:tblInd w:w="0" w:type="dxa"/>
       <w:tblCellMar>
@@ -24358,6 +24590,7 @@
       <w:lang w:val="en-US"/>
     </w:rPr>
     <w:tblPr>
+      <w:tblInd w:w="0" w:type="dxa"/>
       <w:tblBorders>
         <w:top w:val="single" w:sz="4" w:space="0" w:color="auto"/>
         <w:left w:val="single" w:sz="4" w:space="0" w:color="auto"/>
@@ -24366,6 +24599,12 @@
         <w:insideH w:val="single" w:sz="4" w:space="0" w:color="auto"/>
         <w:insideV w:val="single" w:sz="4" w:space="0" w:color="auto"/>
       </w:tblBorders>
+      <w:tblCellMar>
+        <w:top w:w="0" w:type="dxa"/>
+        <w:left w:w="108" w:type="dxa"/>
+        <w:bottom w:w="0" w:type="dxa"/>
+        <w:right w:w="108" w:type="dxa"/>
+      </w:tblCellMar>
     </w:tblPr>
   </w:style>
   <w:style w:type="paragraph" w:styleId="Buborkszveg">

--- a/docs/documentation/SSADM.docx
+++ b/docs/documentation/SSADM.docx
@@ -2476,7 +2476,16 @@
           <w:sz w:val="24"/>
           <w:lang w:val="hu-HU"/>
         </w:rPr>
-        <w:t>Alkalmazotti bérek, szabadságok kiszámítása</w:t>
+        <w:t>Alkalmazottak bérének</w:t>
+      </w:r>
+      <w:r>
+        <w:rPr>
+          <w:rFonts w:ascii="Times New Roman" w:hAnsi="Times New Roman" w:cs="Times New Roman"/>
+          <w:b w:val="0"/>
+          <w:sz w:val="24"/>
+          <w:lang w:val="hu-HU"/>
+        </w:rPr>
+        <w:t xml:space="preserve"> kiszámítása</w:t>
       </w:r>
       <w:r>
         <w:rPr>
@@ -3275,7 +3284,7 @@
                     <a:blip r:embed="rId14" cstate="print">
                       <a:extLst>
                         <a:ext uri="{28A0092B-C50C-407E-A947-70E740481C1C}">
-                          <a14:useLocalDpi xmlns:a14="http://schemas.microsoft.com/office/drawing/2010/main" xmlns:wps="http://schemas.microsoft.com/office/word/2010/wordprocessingShape" xmlns:wpi="http://schemas.microsoft.com/office/word/2010/wordprocessingInk" xmlns:wpg="http://schemas.microsoft.com/office/word/2010/wordprocessingGroup" xmlns:w16se="http://schemas.microsoft.com/office/word/2015/wordml/symex" xmlns:w15="http://schemas.microsoft.com/office/word/2012/wordml" xmlns:w14="http://schemas.microsoft.com/office/word/2010/wordml" xmlns:w="http://schemas.openxmlformats.org/wordprocessingml/2006/main" xmlns:w10="urn:schemas-microsoft-com:office:word" xmlns:wp14="http://schemas.microsoft.com/office/word/2010/wordprocessingDrawing" xmlns:v="urn:schemas-microsoft-com:vml" xmlns:o="urn:schemas-microsoft-com:office:office" xmlns:mc="http://schemas.openxmlformats.org/markup-compatibility/2006" xmlns:cx="http://schemas.microsoft.com/office/drawing/2014/chartex" xmlns:wpc="http://schemas.microsoft.com/office/word/2010/wordprocessingCanvas" xmlns="" val="0"/>
+                          <a14:useLocalDpi xmlns="" xmlns:wpc="http://schemas.microsoft.com/office/word/2010/wordprocessingCanvas" xmlns:cx="http://schemas.microsoft.com/office/drawing/2014/chartex" xmlns:mc="http://schemas.openxmlformats.org/markup-compatibility/2006" xmlns:o="urn:schemas-microsoft-com:office:office" xmlns:v="urn:schemas-microsoft-com:vml" xmlns:wp14="http://schemas.microsoft.com/office/word/2010/wordprocessingDrawing" xmlns:w10="urn:schemas-microsoft-com:office:word" xmlns:w="http://schemas.openxmlformats.org/wordprocessingml/2006/main" xmlns:w14="http://schemas.microsoft.com/office/word/2010/wordml" xmlns:w15="http://schemas.microsoft.com/office/word/2012/wordml" xmlns:w16se="http://schemas.microsoft.com/office/word/2015/wordml/symex" xmlns:wpg="http://schemas.microsoft.com/office/word/2010/wordprocessingGroup" xmlns:wpi="http://schemas.microsoft.com/office/word/2010/wordprocessingInk" xmlns:wps="http://schemas.microsoft.com/office/word/2010/wordprocessingShape" xmlns:a14="http://schemas.microsoft.com/office/drawing/2010/main" val="0"/>
                         </a:ext>
                       </a:extLst>
                     </a:blip>
@@ -23395,7 +23404,43 @@
           <w:sz w:val="24"/>
           <w:lang w:val="hu-HU"/>
         </w:rPr>
-        <w:t>Alkalmazotti bérek, szabadságok kiszámítása</w:t>
+        <w:t>Alkalmazott</w:t>
+      </w:r>
+      <w:r>
+        <w:rPr>
+          <w:rFonts w:ascii="Times New Roman" w:hAnsi="Times New Roman" w:cs="Times New Roman"/>
+          <w:b w:val="0"/>
+          <w:sz w:val="24"/>
+          <w:lang w:val="hu-HU"/>
+        </w:rPr>
+        <w:t>ak</w:t>
+      </w:r>
+      <w:r>
+        <w:rPr>
+          <w:rFonts w:ascii="Times New Roman" w:hAnsi="Times New Roman" w:cs="Times New Roman"/>
+          <w:b w:val="0"/>
+          <w:sz w:val="24"/>
+          <w:lang w:val="hu-HU"/>
+        </w:rPr>
+        <w:t xml:space="preserve"> bér</w:t>
+      </w:r>
+      <w:r>
+        <w:rPr>
+          <w:rFonts w:ascii="Times New Roman" w:hAnsi="Times New Roman" w:cs="Times New Roman"/>
+          <w:b w:val="0"/>
+          <w:sz w:val="24"/>
+          <w:lang w:val="hu-HU"/>
+        </w:rPr>
+        <w:t>éne</w:t>
+      </w:r>
+      <w:r>
+        <w:rPr>
+          <w:rFonts w:ascii="Times New Roman" w:hAnsi="Times New Roman" w:cs="Times New Roman"/>
+          <w:b w:val="0"/>
+          <w:sz w:val="24"/>
+          <w:lang w:val="hu-HU"/>
+        </w:rPr>
+        <w:t>k kiszámítása</w:t>
       </w:r>
     </w:p>
     <w:p>

--- a/docs/documentation/SSADM.docx
+++ b/docs/documentation/SSADM.docx
@@ -1,6 +1,6 @@
 
 <file path=word/document.xml><?xml version="1.0" encoding="utf-8"?>
-<w:document xmlns:ve="http://schemas.openxmlformats.org/markup-compatibility/2006" xmlns:o="urn:schemas-microsoft-com:office:office" xmlns:r="http://schemas.openxmlformats.org/officeDocument/2006/relationships" xmlns:m="http://schemas.openxmlformats.org/officeDocument/2006/math" xmlns:v="urn:schemas-microsoft-com:vml" xmlns:wp="http://schemas.openxmlformats.org/drawingml/2006/wordprocessingDrawing" xmlns:w10="urn:schemas-microsoft-com:office:word" xmlns:w="http://schemas.openxmlformats.org/wordprocessingml/2006/main" xmlns:wne="http://schemas.microsoft.com/office/word/2006/wordml">
+<w:document xmlns:wpc="http://schemas.microsoft.com/office/word/2010/wordprocessingCanvas" xmlns:cx="http://schemas.microsoft.com/office/drawing/2014/chartex" xmlns:mc="http://schemas.openxmlformats.org/markup-compatibility/2006" xmlns:o="urn:schemas-microsoft-com:office:office" xmlns:r="http://schemas.openxmlformats.org/officeDocument/2006/relationships" xmlns:m="http://schemas.openxmlformats.org/officeDocument/2006/math" xmlns:v="urn:schemas-microsoft-com:vml" xmlns:wp14="http://schemas.microsoft.com/office/word/2010/wordprocessingDrawing" xmlns:wp="http://schemas.openxmlformats.org/drawingml/2006/wordprocessingDrawing" xmlns:w10="urn:schemas-microsoft-com:office:word" xmlns:w="http://schemas.openxmlformats.org/wordprocessingml/2006/main" xmlns:w14="http://schemas.microsoft.com/office/word/2010/wordml" xmlns:w15="http://schemas.microsoft.com/office/word/2012/wordml" xmlns:w16se="http://schemas.microsoft.com/office/word/2015/wordml/symex" xmlns:wpg="http://schemas.microsoft.com/office/word/2010/wordprocessingGroup" xmlns:wpi="http://schemas.microsoft.com/office/word/2010/wordprocessingInk" xmlns:wne="http://schemas.microsoft.com/office/word/2006/wordml" xmlns:wps="http://schemas.microsoft.com/office/word/2010/wordprocessingShape" mc:Ignorable="w14 w15 w16se wp14">
   <w:body>
     <w:p>
       <w:pPr>
@@ -1409,7 +1409,7 @@
           <w:lang w:val="hu-HU"/>
         </w:rPr>
         <w:lastRenderedPageBreak/>
-        <w:t>Alkalmazotti bérek, szabadságok kiszámítása (Lekérdezés)</w:t>
+        <w:t>Alkalmazotti bérek kiszámítása (Lekérdezés)</w:t>
       </w:r>
     </w:p>
     <w:p>
@@ -1455,6 +1455,47 @@
           <w:lang w:val="hu-HU"/>
         </w:rPr>
         <w:t>Új szabadság rögzítése (Tárolt eljárás)</w:t>
+      </w:r>
+    </w:p>
+    <w:p>
+      <w:pPr>
+        <w:pStyle w:val="Listaszerbekezds"/>
+        <w:numPr>
+          <w:ilvl w:val="1"/>
+          <w:numId w:val="4"/>
+        </w:numPr>
+        <w:spacing w:after="120"/>
+        <w:rPr>
+          <w:rFonts w:ascii="Times New Roman" w:hAnsi="Times New Roman" w:cs="Times New Roman"/>
+          <w:color w:val="000000" w:themeColor="text1"/>
+          <w:lang w:val="hu-HU"/>
+        </w:rPr>
+      </w:pPr>
+      <w:r>
+        <w:rPr>
+          <w:rFonts w:ascii="Times New Roman" w:hAnsi="Times New Roman" w:cs="Times New Roman"/>
+          <w:color w:val="000000" w:themeColor="text1"/>
+          <w:lang w:val="hu-HU"/>
+        </w:rPr>
+        <w:t>Bevétel – kiadás = nyereség (Éves kimutatás)(összetett lekérdezés</w:t>
+      </w:r>
+      <w:bookmarkStart w:id="0" w:name="_GoBack"/>
+      <w:bookmarkEnd w:id="0"/>
+      <w:r>
+        <w:rPr>
+          <w:rFonts w:ascii="Times New Roman" w:hAnsi="Times New Roman" w:cs="Times New Roman"/>
+          <w:color w:val="000000" w:themeColor="text1"/>
+          <w:lang w:val="hu-HU"/>
+        </w:rPr>
+        <w:t>)</w:t>
+      </w:r>
+      <w:r>
+        <w:rPr>
+          <w:rFonts w:ascii="Times New Roman" w:hAnsi="Times New Roman" w:cs="Times New Roman"/>
+          <w:color w:val="000000" w:themeColor="text1"/>
+          <w:lang w:val="hu-HU"/>
+        </w:rPr>
+        <w:br/>
       </w:r>
     </w:p>
     <w:p>
@@ -3078,7 +3119,6 @@
           </wp:inline>
         </w:drawing>
       </w:r>
-      <w:bookmarkStart w:id="0" w:name="_GoBack"/>
       <w:r>
         <w:rPr>
           <w:rFonts w:ascii="Times New Roman" w:hAnsi="Times New Roman" w:cs="Times New Roman"/>
@@ -3123,7 +3163,6 @@
           </wp:inline>
         </w:drawing>
       </w:r>
-      <w:bookmarkEnd w:id="0"/>
     </w:p>
     <w:p>
       <w:pPr>
@@ -3284,7 +3323,7 @@
                     <a:blip r:embed="rId14" cstate="print">
                       <a:extLst>
                         <a:ext uri="{28A0092B-C50C-407E-A947-70E740481C1C}">
-                          <a14:useLocalDpi xmlns="" xmlns:wpc="http://schemas.microsoft.com/office/word/2010/wordprocessingCanvas" xmlns:cx="http://schemas.microsoft.com/office/drawing/2014/chartex" xmlns:mc="http://schemas.openxmlformats.org/markup-compatibility/2006" xmlns:o="urn:schemas-microsoft-com:office:office" xmlns:v="urn:schemas-microsoft-com:vml" xmlns:wp14="http://schemas.microsoft.com/office/word/2010/wordprocessingDrawing" xmlns:w10="urn:schemas-microsoft-com:office:word" xmlns:w="http://schemas.openxmlformats.org/wordprocessingml/2006/main" xmlns:w14="http://schemas.microsoft.com/office/word/2010/wordml" xmlns:w15="http://schemas.microsoft.com/office/word/2012/wordml" xmlns:w16se="http://schemas.microsoft.com/office/word/2015/wordml/symex" xmlns:wpg="http://schemas.microsoft.com/office/word/2010/wordprocessingGroup" xmlns:wpi="http://schemas.microsoft.com/office/word/2010/wordprocessingInk" xmlns:wps="http://schemas.microsoft.com/office/word/2010/wordprocessingShape" xmlns:a14="http://schemas.microsoft.com/office/drawing/2010/main" val="0"/>
+                          <a14:useLocalDpi xmlns:a14="http://schemas.microsoft.com/office/drawing/2010/main" val="0"/>
                         </a:ext>
                       </a:extLst>
                     </a:blip>
@@ -3402,7 +3441,6 @@
         </w:rPr>
         <w:t>Kedvezmény (</w:t>
       </w:r>
-      <w:proofErr w:type="spellStart"/>
       <w:r>
         <w:rPr>
           <w:rFonts w:ascii="Times New Roman" w:eastAsia="Times New Roman" w:hAnsi="Times New Roman" w:cs="Times New Roman"/>
@@ -3411,7 +3449,6 @@
         </w:rPr>
         <w:t>k-azonosító</w:t>
       </w:r>
-      <w:proofErr w:type="spellEnd"/>
       <w:r>
         <w:rPr>
           <w:rFonts w:ascii="Times New Roman" w:eastAsia="Times New Roman" w:hAnsi="Times New Roman" w:cs="Times New Roman"/>
@@ -3496,7 +3533,6 @@
         </w:rPr>
         <w:t xml:space="preserve">, </w:t>
       </w:r>
-      <w:proofErr w:type="spellStart"/>
       <w:r>
         <w:rPr>
           <w:rFonts w:ascii="Times New Roman" w:eastAsia="Times New Roman" w:hAnsi="Times New Roman" w:cs="Times New Roman"/>
@@ -3505,7 +3541,6 @@
         </w:rPr>
         <w:t>k-azonosító</w:t>
       </w:r>
-      <w:proofErr w:type="spellEnd"/>
       <w:r>
         <w:rPr>
           <w:rFonts w:ascii="Times New Roman" w:eastAsia="Times New Roman" w:hAnsi="Times New Roman" w:cs="Times New Roman"/>
@@ -3581,9 +3616,17 @@
           <w:i/>
           <w:lang w:val="hu-HU"/>
         </w:rPr>
-        <w:t>cs-azonosító</w:t>
+        <w:t>cs</w:t>
       </w:r>
       <w:proofErr w:type="spellEnd"/>
+      <w:r>
+        <w:rPr>
+          <w:rFonts w:ascii="Times New Roman" w:eastAsia="Times New Roman" w:hAnsi="Times New Roman" w:cs="Times New Roman"/>
+          <w:i/>
+          <w:lang w:val="hu-HU"/>
+        </w:rPr>
+        <w:t>-azonosító</w:t>
+      </w:r>
       <w:r>
         <w:rPr>
           <w:rFonts w:ascii="Times New Roman" w:eastAsia="Times New Roman" w:hAnsi="Times New Roman" w:cs="Times New Roman"/>
@@ -3635,23 +3678,7 @@
           <w:rFonts w:ascii="Times New Roman" w:eastAsia="Times New Roman" w:hAnsi="Times New Roman" w:cs="Times New Roman"/>
           <w:lang w:val="hu-HU"/>
         </w:rPr>
-        <w:t xml:space="preserve">, </w:t>
-      </w:r>
-      <w:proofErr w:type="spellStart"/>
-      <w:r>
-        <w:rPr>
-          <w:rFonts w:ascii="Times New Roman" w:eastAsia="Times New Roman" w:hAnsi="Times New Roman" w:cs="Times New Roman"/>
-          <w:lang w:val="hu-HU"/>
-        </w:rPr>
-        <w:t>elsőosztályú</w:t>
-      </w:r>
-      <w:proofErr w:type="spellEnd"/>
-      <w:r>
-        <w:rPr>
-          <w:rFonts w:ascii="Times New Roman" w:eastAsia="Times New Roman" w:hAnsi="Times New Roman" w:cs="Times New Roman"/>
-          <w:lang w:val="hu-HU"/>
-        </w:rPr>
-        <w:t xml:space="preserve"> helyek, másodosztályú helyek)</w:t>
+        <w:t>, elsőosztályú helyek, másodosztályú helyek)</w:t>
       </w:r>
     </w:p>
     <w:p>
@@ -3676,9 +3703,17 @@
           <w:u w:val="single"/>
           <w:lang w:val="hu-HU"/>
         </w:rPr>
-        <w:t>cs-azonosító</w:t>
+        <w:t>cs</w:t>
       </w:r>
       <w:proofErr w:type="spellEnd"/>
+      <w:r>
+        <w:rPr>
+          <w:rFonts w:ascii="Times New Roman" w:eastAsia="Times New Roman" w:hAnsi="Times New Roman" w:cs="Times New Roman"/>
+          <w:u w:val="single"/>
+          <w:lang w:val="hu-HU"/>
+        </w:rPr>
+        <w:t>-azonosító</w:t>
+      </w:r>
       <w:r>
         <w:rPr>
           <w:rFonts w:ascii="Times New Roman" w:eastAsia="Times New Roman" w:hAnsi="Times New Roman" w:cs="Times New Roman"/>
@@ -3692,43 +3727,23 @@
           <w:i/>
           <w:lang w:val="hu-HU"/>
         </w:rPr>
-        <w:t xml:space="preserve">első </w:t>
-      </w:r>
-      <w:proofErr w:type="spellStart"/>
+        <w:t>első á-azonosító</w:t>
+      </w:r>
+      <w:r>
+        <w:rPr>
+          <w:rFonts w:ascii="Times New Roman" w:eastAsia="Times New Roman" w:hAnsi="Times New Roman" w:cs="Times New Roman"/>
+          <w:lang w:val="hu-HU"/>
+        </w:rPr>
+        <w:t xml:space="preserve">. </w:t>
+      </w:r>
       <w:r>
         <w:rPr>
           <w:rFonts w:ascii="Times New Roman" w:eastAsia="Times New Roman" w:hAnsi="Times New Roman" w:cs="Times New Roman"/>
           <w:i/>
           <w:lang w:val="hu-HU"/>
         </w:rPr>
-        <w:t>á-azonosító</w:t>
-      </w:r>
-      <w:proofErr w:type="spellEnd"/>
-      <w:r>
-        <w:rPr>
-          <w:rFonts w:ascii="Times New Roman" w:eastAsia="Times New Roman" w:hAnsi="Times New Roman" w:cs="Times New Roman"/>
-          <w:lang w:val="hu-HU"/>
-        </w:rPr>
-        <w:t xml:space="preserve">. </w:t>
-      </w:r>
-      <w:r>
-        <w:rPr>
-          <w:rFonts w:ascii="Times New Roman" w:eastAsia="Times New Roman" w:hAnsi="Times New Roman" w:cs="Times New Roman"/>
-          <w:i/>
-          <w:lang w:val="hu-HU"/>
-        </w:rPr>
-        <w:t xml:space="preserve">második </w:t>
-      </w:r>
-      <w:proofErr w:type="spellStart"/>
-      <w:r>
-        <w:rPr>
-          <w:rFonts w:ascii="Times New Roman" w:eastAsia="Times New Roman" w:hAnsi="Times New Roman" w:cs="Times New Roman"/>
-          <w:i/>
-          <w:lang w:val="hu-HU"/>
-        </w:rPr>
-        <w:t>á-azonosító</w:t>
-      </w:r>
-      <w:proofErr w:type="spellEnd"/>
+        <w:t>második á-azonosító</w:t>
+      </w:r>
       <w:r>
         <w:rPr>
           <w:rFonts w:ascii="Times New Roman" w:eastAsia="Times New Roman" w:hAnsi="Times New Roman" w:cs="Times New Roman"/>
@@ -3767,7 +3782,6 @@
         </w:rPr>
         <w:t>Állomás (</w:t>
       </w:r>
-      <w:proofErr w:type="spellStart"/>
       <w:r>
         <w:rPr>
           <w:rFonts w:ascii="Times New Roman" w:eastAsia="Times New Roman" w:hAnsi="Times New Roman" w:cs="Times New Roman"/>
@@ -3776,7 +3790,6 @@
         </w:rPr>
         <w:t>á-azonosító</w:t>
       </w:r>
-      <w:proofErr w:type="spellEnd"/>
       <w:r>
         <w:rPr>
           <w:rFonts w:ascii="Times New Roman" w:eastAsia="Times New Roman" w:hAnsi="Times New Roman" w:cs="Times New Roman"/>
@@ -3838,9 +3851,17 @@
           <w:u w:val="single"/>
           <w:lang w:val="hu-HU"/>
         </w:rPr>
-        <w:t>sz-azonosító</w:t>
+        <w:t>sz</w:t>
       </w:r>
       <w:proofErr w:type="spellEnd"/>
+      <w:r>
+        <w:rPr>
+          <w:rFonts w:ascii="Times New Roman" w:eastAsia="Times New Roman" w:hAnsi="Times New Roman" w:cs="Times New Roman"/>
+          <w:u w:val="single"/>
+          <w:lang w:val="hu-HU"/>
+        </w:rPr>
+        <w:t>-azonosító</w:t>
+      </w:r>
       <w:r>
         <w:rPr>
           <w:rFonts w:ascii="Times New Roman" w:eastAsia="Times New Roman" w:hAnsi="Times New Roman" w:cs="Times New Roman"/>
@@ -4074,7 +4095,7 @@
         <w:tblStyle w:val="Rcsostblzat"/>
         <w:tblW w:w="0" w:type="auto"/>
         <w:jc w:val="center"/>
-        <w:tblLook w:val="04A0"/>
+        <w:tblLook w:val="04A0" w:firstRow="1" w:lastRow="0" w:firstColumn="1" w:lastColumn="0" w:noHBand="0" w:noVBand="1"/>
       </w:tblPr>
       <w:tblGrid>
         <w:gridCol w:w="2273"/>
@@ -4564,7 +4585,7 @@
         <w:tblStyle w:val="Rcsostblzat"/>
         <w:tblW w:w="0" w:type="auto"/>
         <w:jc w:val="center"/>
-        <w:tblLook w:val="04A0"/>
+        <w:tblLook w:val="04A0" w:firstRow="1" w:lastRow="0" w:firstColumn="1" w:lastColumn="0" w:noHBand="0" w:noVBand="1"/>
       </w:tblPr>
       <w:tblGrid>
         <w:gridCol w:w="2273"/>
@@ -4669,7 +4690,6 @@
                 <w:lang w:val="hu-HU"/>
               </w:rPr>
             </w:pPr>
-            <w:proofErr w:type="spellStart"/>
             <w:r>
               <w:rPr>
                 <w:rFonts w:ascii="Times New Roman" w:eastAsia="Times New Roman" w:hAnsi="Times New Roman" w:cs="Times New Roman"/>
@@ -4677,7 +4697,6 @@
               </w:rPr>
               <w:t>k-azonosító</w:t>
             </w:r>
-            <w:proofErr w:type="spellEnd"/>
           </w:p>
         </w:tc>
         <w:tc>
@@ -4903,7 +4922,7 @@
         <w:tblStyle w:val="Rcsostblzat"/>
         <w:tblW w:w="0" w:type="auto"/>
         <w:jc w:val="center"/>
-        <w:tblLook w:val="04A0"/>
+        <w:tblLook w:val="04A0" w:firstRow="1" w:lastRow="0" w:firstColumn="1" w:lastColumn="0" w:noHBand="0" w:noVBand="1"/>
       </w:tblPr>
       <w:tblGrid>
         <w:gridCol w:w="2273"/>
@@ -5308,7 +5327,7 @@
         <w:tblStyle w:val="Rcsostblzat"/>
         <w:tblW w:w="0" w:type="auto"/>
         <w:jc w:val="center"/>
-        <w:tblLook w:val="04A0"/>
+        <w:tblLook w:val="04A0" w:firstRow="1" w:lastRow="0" w:firstColumn="1" w:lastColumn="0" w:noHBand="0" w:noVBand="1"/>
       </w:tblPr>
       <w:tblGrid>
         <w:gridCol w:w="2273"/>
@@ -5629,7 +5648,6 @@
                 <w:lang w:val="hu-HU"/>
               </w:rPr>
             </w:pPr>
-            <w:proofErr w:type="spellStart"/>
             <w:r>
               <w:rPr>
                 <w:rFonts w:ascii="Times New Roman" w:eastAsia="Times New Roman" w:hAnsi="Times New Roman" w:cs="Times New Roman"/>
@@ -5637,7 +5655,6 @@
               </w:rPr>
               <w:t>k-azonosító</w:t>
             </w:r>
-            <w:proofErr w:type="spellEnd"/>
           </w:p>
         </w:tc>
         <w:tc>
@@ -5862,7 +5879,7 @@
         <w:tblStyle w:val="Rcsostblzat"/>
         <w:tblW w:w="0" w:type="auto"/>
         <w:jc w:val="center"/>
-        <w:tblLook w:val="04A0"/>
+        <w:tblLook w:val="04A0" w:firstRow="1" w:lastRow="0" w:firstColumn="1" w:lastColumn="0" w:noHBand="0" w:noVBand="1"/>
       </w:tblPr>
       <w:tblGrid>
         <w:gridCol w:w="2273"/>
@@ -6111,9 +6128,16 @@
                 <w:rFonts w:ascii="Times New Roman" w:eastAsia="Times New Roman" w:hAnsi="Times New Roman" w:cs="Times New Roman"/>
                 <w:lang w:val="hu-HU"/>
               </w:rPr>
-              <w:t>cs-azonosító</w:t>
+              <w:t>cs</w:t>
             </w:r>
             <w:proofErr w:type="spellEnd"/>
+            <w:r>
+              <w:rPr>
+                <w:rFonts w:ascii="Times New Roman" w:eastAsia="Times New Roman" w:hAnsi="Times New Roman" w:cs="Times New Roman"/>
+                <w:lang w:val="hu-HU"/>
+              </w:rPr>
+              <w:t>-azonosító</w:t>
+            </w:r>
           </w:p>
         </w:tc>
         <w:tc>
@@ -6253,7 +6277,7 @@
         <w:tblStyle w:val="Rcsostblzat"/>
         <w:tblW w:w="0" w:type="auto"/>
         <w:jc w:val="center"/>
-        <w:tblLook w:val="04A0"/>
+        <w:tblLook w:val="04A0" w:firstRow="1" w:lastRow="0" w:firstColumn="1" w:lastColumn="0" w:noHBand="0" w:noVBand="1"/>
       </w:tblPr>
       <w:tblGrid>
         <w:gridCol w:w="2273"/>
@@ -6427,21 +6451,12 @@
                 <w:lang w:val="hu-HU"/>
               </w:rPr>
             </w:pPr>
-            <w:proofErr w:type="spellStart"/>
-            <w:r>
-              <w:rPr>
-                <w:rFonts w:ascii="Times New Roman" w:eastAsia="Times New Roman" w:hAnsi="Times New Roman" w:cs="Times New Roman"/>
-                <w:lang w:val="hu-HU"/>
-              </w:rPr>
-              <w:t>elsőosztályú</w:t>
-            </w:r>
-            <w:proofErr w:type="spellEnd"/>
-            <w:r>
-              <w:rPr>
-                <w:rFonts w:ascii="Times New Roman" w:eastAsia="Times New Roman" w:hAnsi="Times New Roman" w:cs="Times New Roman"/>
-                <w:lang w:val="hu-HU"/>
-              </w:rPr>
-              <w:t xml:space="preserve"> helyek</w:t>
+            <w:r>
+              <w:rPr>
+                <w:rFonts w:ascii="Times New Roman" w:eastAsia="Times New Roman" w:hAnsi="Times New Roman" w:cs="Times New Roman"/>
+                <w:lang w:val="hu-HU"/>
+              </w:rPr>
+              <w:t>elsőosztályú helyek</w:t>
             </w:r>
           </w:p>
         </w:tc>
@@ -6483,23 +6498,7 @@
                 <w:rFonts w:ascii="Times New Roman" w:eastAsia="Times New Roman" w:hAnsi="Times New Roman" w:cs="Times New Roman"/>
                 <w:lang w:val="hu-HU"/>
               </w:rPr>
-              <w:t xml:space="preserve">Az </w:t>
-            </w:r>
-            <w:proofErr w:type="spellStart"/>
-            <w:r>
-              <w:rPr>
-                <w:rFonts w:ascii="Times New Roman" w:eastAsia="Times New Roman" w:hAnsi="Times New Roman" w:cs="Times New Roman"/>
-                <w:lang w:val="hu-HU"/>
-              </w:rPr>
-              <w:t>elsőosztályú</w:t>
-            </w:r>
-            <w:proofErr w:type="spellEnd"/>
-            <w:r>
-              <w:rPr>
-                <w:rFonts w:ascii="Times New Roman" w:eastAsia="Times New Roman" w:hAnsi="Times New Roman" w:cs="Times New Roman"/>
-                <w:lang w:val="hu-HU"/>
-              </w:rPr>
-              <w:t xml:space="preserve"> férőhelyek száma</w:t>
+              <w:t>Az elsőosztályú férőhelyek száma</w:t>
             </w:r>
           </w:p>
         </w:tc>
@@ -6636,7 +6635,7 @@
         <w:tblStyle w:val="Rcsostblzat"/>
         <w:tblW w:w="0" w:type="auto"/>
         <w:jc w:val="center"/>
-        <w:tblLook w:val="04A0"/>
+        <w:tblLook w:val="04A0" w:firstRow="1" w:lastRow="0" w:firstColumn="1" w:lastColumn="0" w:noHBand="0" w:noVBand="1"/>
       </w:tblPr>
       <w:tblGrid>
         <w:gridCol w:w="2273"/>
@@ -6747,9 +6746,16 @@
                 <w:rFonts w:ascii="Times New Roman" w:eastAsia="Times New Roman" w:hAnsi="Times New Roman" w:cs="Times New Roman"/>
                 <w:lang w:val="hu-HU"/>
               </w:rPr>
-              <w:t>cs-azonosító</w:t>
+              <w:t>cs</w:t>
             </w:r>
             <w:proofErr w:type="spellEnd"/>
+            <w:r>
+              <w:rPr>
+                <w:rFonts w:ascii="Times New Roman" w:eastAsia="Times New Roman" w:hAnsi="Times New Roman" w:cs="Times New Roman"/>
+                <w:lang w:val="hu-HU"/>
+              </w:rPr>
+              <w:t>-azonosító</w:t>
+            </w:r>
           </w:p>
         </w:tc>
         <w:tc>
@@ -6928,17 +6934,8 @@
                 <w:rFonts w:ascii="Times New Roman" w:eastAsia="Times New Roman" w:hAnsi="Times New Roman" w:cs="Times New Roman"/>
                 <w:lang w:val="hu-HU"/>
               </w:rPr>
-              <w:t xml:space="preserve">A két állomás közötti útszakasz hossza </w:t>
-            </w:r>
-            <w:proofErr w:type="spellStart"/>
-            <w:r>
-              <w:rPr>
-                <w:rFonts w:ascii="Times New Roman" w:eastAsia="Times New Roman" w:hAnsi="Times New Roman" w:cs="Times New Roman"/>
-                <w:lang w:val="hu-HU"/>
-              </w:rPr>
-              <w:t>kilóméterben</w:t>
-            </w:r>
-            <w:proofErr w:type="spellEnd"/>
+              <w:t>A két állomás közötti útszakasz hossza kilóméterben</w:t>
+            </w:r>
           </w:p>
         </w:tc>
       </w:tr>
@@ -6964,17 +6961,8 @@
                 <w:rFonts w:ascii="Times New Roman" w:eastAsia="Times New Roman" w:hAnsi="Times New Roman" w:cs="Times New Roman"/>
                 <w:lang w:val="hu-HU"/>
               </w:rPr>
-              <w:t xml:space="preserve">első </w:t>
-            </w:r>
-            <w:proofErr w:type="spellStart"/>
-            <w:r>
-              <w:rPr>
-                <w:rFonts w:ascii="Times New Roman" w:eastAsia="Times New Roman" w:hAnsi="Times New Roman" w:cs="Times New Roman"/>
-                <w:lang w:val="hu-HU"/>
-              </w:rPr>
-              <w:t>á-azonosító</w:t>
-            </w:r>
-            <w:proofErr w:type="spellEnd"/>
+              <w:t>első á-azonosító</w:t>
+            </w:r>
           </w:p>
         </w:tc>
         <w:tc>
@@ -7042,17 +7030,8 @@
                 <w:rFonts w:ascii="Times New Roman" w:eastAsia="Times New Roman" w:hAnsi="Times New Roman" w:cs="Times New Roman"/>
                 <w:lang w:val="hu-HU"/>
               </w:rPr>
-              <w:t xml:space="preserve">második </w:t>
-            </w:r>
-            <w:proofErr w:type="spellStart"/>
-            <w:r>
-              <w:rPr>
-                <w:rFonts w:ascii="Times New Roman" w:eastAsia="Times New Roman" w:hAnsi="Times New Roman" w:cs="Times New Roman"/>
-                <w:lang w:val="hu-HU"/>
-              </w:rPr>
-              <w:t>á-azonosító</w:t>
-            </w:r>
-            <w:proofErr w:type="spellEnd"/>
+              <w:t>második á-azonosító</w:t>
+            </w:r>
           </w:p>
         </w:tc>
         <w:tc>
@@ -7195,7 +7174,7 @@
         <w:tblStyle w:val="Rcsostblzat"/>
         <w:tblW w:w="0" w:type="auto"/>
         <w:jc w:val="center"/>
-        <w:tblLook w:val="04A0"/>
+        <w:tblLook w:val="04A0" w:firstRow="1" w:lastRow="0" w:firstColumn="1" w:lastColumn="0" w:noHBand="0" w:noVBand="1"/>
       </w:tblPr>
       <w:tblGrid>
         <w:gridCol w:w="2273"/>
@@ -7300,7 +7279,6 @@
                 <w:lang w:val="hu-HU"/>
               </w:rPr>
             </w:pPr>
-            <w:proofErr w:type="spellStart"/>
             <w:r>
               <w:rPr>
                 <w:rFonts w:ascii="Times New Roman" w:eastAsia="Times New Roman" w:hAnsi="Times New Roman" w:cs="Times New Roman"/>
@@ -7308,7 +7286,6 @@
               </w:rPr>
               <w:t>á-azonosító</w:t>
             </w:r>
-            <w:proofErr w:type="spellEnd"/>
           </w:p>
         </w:tc>
         <w:tc>
@@ -7538,7 +7515,7 @@
         <w:tblStyle w:val="Rcsostblzat"/>
         <w:tblW w:w="0" w:type="auto"/>
         <w:jc w:val="center"/>
-        <w:tblLook w:val="04A0"/>
+        <w:tblLook w:val="04A0" w:firstRow="1" w:lastRow="0" w:firstColumn="1" w:lastColumn="0" w:noHBand="0" w:noVBand="1"/>
       </w:tblPr>
       <w:tblGrid>
         <w:gridCol w:w="2273"/>
@@ -7952,7 +7929,7 @@
         <w:tblStyle w:val="Rcsostblzat"/>
         <w:tblW w:w="0" w:type="auto"/>
         <w:jc w:val="center"/>
-        <w:tblLook w:val="04A0"/>
+        <w:tblLook w:val="04A0" w:firstRow="1" w:lastRow="0" w:firstColumn="1" w:lastColumn="0" w:noHBand="0" w:noVBand="1"/>
       </w:tblPr>
       <w:tblGrid>
         <w:gridCol w:w="2273"/>
@@ -8063,9 +8040,16 @@
                 <w:rFonts w:ascii="Times New Roman" w:eastAsia="Times New Roman" w:hAnsi="Times New Roman" w:cs="Times New Roman"/>
                 <w:lang w:val="hu-HU"/>
               </w:rPr>
-              <w:t>sz-azonosító</w:t>
+              <w:t>sz</w:t>
             </w:r>
             <w:proofErr w:type="spellEnd"/>
+            <w:r>
+              <w:rPr>
+                <w:rFonts w:ascii="Times New Roman" w:eastAsia="Times New Roman" w:hAnsi="Times New Roman" w:cs="Times New Roman"/>
+                <w:lang w:val="hu-HU"/>
+              </w:rPr>
+              <w:t>-azonosító</w:t>
+            </w:r>
           </w:p>
         </w:tc>
         <w:tc>
@@ -8343,7 +8327,7 @@
         <w:tblStyle w:val="Rcsostblzat"/>
         <w:tblW w:w="0" w:type="auto"/>
         <w:jc w:val="center"/>
-        <w:tblLook w:val="04A0"/>
+        <w:tblLook w:val="04A0" w:firstRow="1" w:lastRow="0" w:firstColumn="1" w:lastColumn="0" w:noHBand="0" w:noVBand="1"/>
       </w:tblPr>
       <w:tblGrid>
         <w:gridCol w:w="2273"/>
@@ -8802,7 +8786,7 @@
         <w:tblStyle w:val="Rcsostblzat"/>
         <w:tblW w:w="0" w:type="auto"/>
         <w:jc w:val="center"/>
-        <w:tblLook w:val="04A0"/>
+        <w:tblLook w:val="04A0" w:firstRow="1" w:lastRow="0" w:firstColumn="1" w:lastColumn="0" w:noHBand="0" w:noVBand="1"/>
       </w:tblPr>
       <w:tblGrid>
         <w:gridCol w:w="2273"/>
@@ -8907,7 +8891,6 @@
                 <w:lang w:val="hu-HU"/>
               </w:rPr>
             </w:pPr>
-            <w:proofErr w:type="spellStart"/>
             <w:r>
               <w:rPr>
                 <w:rFonts w:ascii="Times New Roman" w:eastAsia="Times New Roman" w:hAnsi="Times New Roman" w:cs="Times New Roman"/>
@@ -8922,7 +8905,6 @@
               </w:rPr>
               <w:t>-azonosító</w:t>
             </w:r>
-            <w:proofErr w:type="spellEnd"/>
           </w:p>
         </w:tc>
         <w:tc>
@@ -8999,7 +8981,6 @@
                 <w:lang w:val="hu-HU"/>
               </w:rPr>
             </w:pPr>
-            <w:proofErr w:type="spellStart"/>
             <w:r>
               <w:rPr>
                 <w:rFonts w:ascii="Times New Roman" w:eastAsia="Times New Roman" w:hAnsi="Times New Roman" w:cs="Times New Roman"/>
@@ -9007,7 +8988,6 @@
               </w:rPr>
               <w:t>utasszám</w:t>
             </w:r>
-            <w:proofErr w:type="spellEnd"/>
           </w:p>
         </w:tc>
         <w:tc>
@@ -9231,7 +9211,7 @@
         <w:tblOverlap w:val="never"/>
         <w:tblW w:w="9529" w:type="dxa"/>
         <w:tblLayout w:type="fixed"/>
-        <w:tblLook w:val="04A0"/>
+        <w:tblLook w:val="04A0" w:firstRow="1" w:lastRow="0" w:firstColumn="1" w:lastColumn="0" w:noHBand="0" w:noVBand="1"/>
       </w:tblPr>
       <w:tblGrid>
         <w:gridCol w:w="1417"/>
@@ -10975,7 +10955,7 @@
           <w:left w:w="70" w:type="dxa"/>
           <w:right w:w="70" w:type="dxa"/>
         </w:tblCellMar>
-        <w:tblLook w:val="04A0"/>
+        <w:tblLook w:val="04A0" w:firstRow="1" w:lastRow="0" w:firstColumn="1" w:lastColumn="0" w:noHBand="0" w:noVBand="1"/>
       </w:tblPr>
       <w:tblGrid>
         <w:gridCol w:w="1555"/>
@@ -16569,7 +16549,6 @@
           <w:lang w:val="hu-HU"/>
         </w:rPr>
       </w:pPr>
-      <w:proofErr w:type="spellStart"/>
       <w:r>
         <w:rPr>
           <w:rFonts w:ascii="Times New Roman" w:hAnsi="Times New Roman" w:cs="Times New Roman"/>
@@ -16585,7 +16564,6 @@
         </w:rPr>
         <w:t>meghatározás</w:t>
       </w:r>
-      <w:proofErr w:type="spellEnd"/>
       <w:r>
         <w:rPr>
           <w:rFonts w:ascii="Times New Roman" w:hAnsi="Times New Roman" w:cs="Times New Roman"/>
@@ -16627,7 +16605,7 @@
       <w:tblPr>
         <w:tblStyle w:val="Rcsostblzat"/>
         <w:tblW w:w="0" w:type="auto"/>
-        <w:tblLook w:val="04A0"/>
+        <w:tblLook w:val="04A0" w:firstRow="1" w:lastRow="0" w:firstColumn="1" w:lastColumn="0" w:noHBand="0" w:noVBand="1"/>
       </w:tblPr>
       <w:tblGrid>
         <w:gridCol w:w="4531"/>
@@ -17272,7 +17250,7 @@
       <w:tblPr>
         <w:tblStyle w:val="Rcsostblzat"/>
         <w:tblW w:w="0" w:type="auto"/>
-        <w:tblLook w:val="04A0"/>
+        <w:tblLook w:val="04A0" w:firstRow="1" w:lastRow="0" w:firstColumn="1" w:lastColumn="0" w:noHBand="0" w:noVBand="1"/>
       </w:tblPr>
       <w:tblGrid>
         <w:gridCol w:w="4531"/>
@@ -17917,7 +17895,7 @@
       <w:tblPr>
         <w:tblStyle w:val="Rcsostblzat"/>
         <w:tblW w:w="0" w:type="auto"/>
-        <w:tblLook w:val="04A0"/>
+        <w:tblLook w:val="04A0" w:firstRow="1" w:lastRow="0" w:firstColumn="1" w:lastColumn="0" w:noHBand="0" w:noVBand="1"/>
       </w:tblPr>
       <w:tblGrid>
         <w:gridCol w:w="4531"/>
@@ -18563,7 +18541,7 @@
       <w:tblPr>
         <w:tblStyle w:val="Rcsostblzat"/>
         <w:tblW w:w="0" w:type="auto"/>
-        <w:tblLook w:val="04A0"/>
+        <w:tblLook w:val="04A0" w:firstRow="1" w:lastRow="0" w:firstColumn="1" w:lastColumn="0" w:noHBand="0" w:noVBand="1"/>
       </w:tblPr>
       <w:tblGrid>
         <w:gridCol w:w="4531"/>
@@ -19267,7 +19245,7 @@
       <w:tblPr>
         <w:tblStyle w:val="Rcsostblzat"/>
         <w:tblW w:w="0" w:type="auto"/>
-        <w:tblLook w:val="04A0"/>
+        <w:tblLook w:val="04A0" w:firstRow="1" w:lastRow="0" w:firstColumn="1" w:lastColumn="0" w:noHBand="0" w:noVBand="1"/>
       </w:tblPr>
       <w:tblGrid>
         <w:gridCol w:w="4531"/>
@@ -19936,7 +19914,7 @@
       <w:tblPr>
         <w:tblStyle w:val="Rcsostblzat"/>
         <w:tblW w:w="0" w:type="auto"/>
-        <w:tblLook w:val="04A0"/>
+        <w:tblLook w:val="04A0" w:firstRow="1" w:lastRow="0" w:firstColumn="1" w:lastColumn="0" w:noHBand="0" w:noVBand="1"/>
       </w:tblPr>
       <w:tblGrid>
         <w:gridCol w:w="4531"/>
@@ -20582,7 +20560,7 @@
       <w:tblPr>
         <w:tblStyle w:val="Rcsostblzat"/>
         <w:tblW w:w="0" w:type="auto"/>
-        <w:tblLook w:val="04A0"/>
+        <w:tblLook w:val="04A0" w:firstRow="1" w:lastRow="0" w:firstColumn="1" w:lastColumn="0" w:noHBand="0" w:noVBand="1"/>
       </w:tblPr>
       <w:tblGrid>
         <w:gridCol w:w="4531"/>
@@ -21218,7 +21196,7 @@
       <w:tblPr>
         <w:tblStyle w:val="Rcsostblzat"/>
         <w:tblW w:w="0" w:type="auto"/>
-        <w:tblLook w:val="04A0"/>
+        <w:tblLook w:val="04A0" w:firstRow="1" w:lastRow="0" w:firstColumn="1" w:lastColumn="0" w:noHBand="0" w:noVBand="1"/>
       </w:tblPr>
       <w:tblGrid>
         <w:gridCol w:w="4531"/>
@@ -21864,7 +21842,7 @@
       <w:tblPr>
         <w:tblStyle w:val="Rcsostblzat"/>
         <w:tblW w:w="0" w:type="auto"/>
-        <w:tblLook w:val="04A0"/>
+        <w:tblLook w:val="04A0" w:firstRow="1" w:lastRow="0" w:firstColumn="1" w:lastColumn="0" w:noHBand="0" w:noVBand="1"/>
       </w:tblPr>
       <w:tblGrid>
         <w:gridCol w:w="4531"/>
@@ -22509,7 +22487,7 @@
       <w:tblPr>
         <w:tblStyle w:val="Rcsostblzat"/>
         <w:tblW w:w="0" w:type="auto"/>
-        <w:tblLook w:val="04A0"/>
+        <w:tblLook w:val="04A0" w:firstRow="1" w:lastRow="0" w:firstColumn="1" w:lastColumn="0" w:noHBand="0" w:noVBand="1"/>
       </w:tblPr>
       <w:tblGrid>
         <w:gridCol w:w="4531"/>
@@ -23525,8 +23503,8 @@
 </file>
 
 <file path=word/numbering.xml><?xml version="1.0" encoding="utf-8"?>
-<w:numbering xmlns:ve="http://schemas.openxmlformats.org/markup-compatibility/2006" xmlns:o="urn:schemas-microsoft-com:office:office" xmlns:r="http://schemas.openxmlformats.org/officeDocument/2006/relationships" xmlns:m="http://schemas.openxmlformats.org/officeDocument/2006/math" xmlns:v="urn:schemas-microsoft-com:vml" xmlns:wp="http://schemas.openxmlformats.org/drawingml/2006/wordprocessingDrawing" xmlns:w10="urn:schemas-microsoft-com:office:word" xmlns:w="http://schemas.openxmlformats.org/wordprocessingml/2006/main" xmlns:wne="http://schemas.microsoft.com/office/word/2006/wordml">
-  <w:abstractNum w:abstractNumId="0">
+<w:numbering xmlns:wpc="http://schemas.microsoft.com/office/word/2010/wordprocessingCanvas" xmlns:cx="http://schemas.microsoft.com/office/drawing/2014/chartex" xmlns:mc="http://schemas.openxmlformats.org/markup-compatibility/2006" xmlns:o="urn:schemas-microsoft-com:office:office" xmlns:r="http://schemas.openxmlformats.org/officeDocument/2006/relationships" xmlns:m="http://schemas.openxmlformats.org/officeDocument/2006/math" xmlns:v="urn:schemas-microsoft-com:vml" xmlns:wp14="http://schemas.microsoft.com/office/word/2010/wordprocessingDrawing" xmlns:wp="http://schemas.openxmlformats.org/drawingml/2006/wordprocessingDrawing" xmlns:w10="urn:schemas-microsoft-com:office:word" xmlns:w="http://schemas.openxmlformats.org/wordprocessingml/2006/main" xmlns:w14="http://schemas.microsoft.com/office/word/2010/wordml" xmlns:w15="http://schemas.microsoft.com/office/word/2012/wordml" xmlns:w16se="http://schemas.microsoft.com/office/word/2015/wordml/symex" xmlns:wpg="http://schemas.microsoft.com/office/word/2010/wordprocessingGroup" xmlns:wpi="http://schemas.microsoft.com/office/word/2010/wordprocessingInk" xmlns:wne="http://schemas.microsoft.com/office/word/2006/wordml" xmlns:wps="http://schemas.microsoft.com/office/word/2010/wordprocessingShape" mc:Ignorable="w14 w15 w16se wp14">
+  <w:abstractNum w:abstractNumId="0" w15:restartNumberingAfterBreak="0">
     <w:nsid w:val="0F4500CF"/>
     <w:multiLevelType w:val="hybridMultilevel"/>
     <w:tmpl w:val="62F6DEAA"/>
@@ -23615,7 +23593,7 @@
       </w:pPr>
     </w:lvl>
   </w:abstractNum>
-  <w:abstractNum w:abstractNumId="1">
+  <w:abstractNum w:abstractNumId="1" w15:restartNumberingAfterBreak="0">
     <w:nsid w:val="271F05EF"/>
     <w:multiLevelType w:val="hybridMultilevel"/>
     <w:tmpl w:val="B7E8E332"/>
@@ -23728,7 +23706,7 @@
       </w:rPr>
     </w:lvl>
   </w:abstractNum>
-  <w:abstractNum w:abstractNumId="2">
+  <w:abstractNum w:abstractNumId="2" w15:restartNumberingAfterBreak="0">
     <w:nsid w:val="3FB24BFD"/>
     <w:multiLevelType w:val="hybridMultilevel"/>
     <w:tmpl w:val="303E44CE"/>
@@ -23841,7 +23819,7 @@
       </w:rPr>
     </w:lvl>
   </w:abstractNum>
-  <w:abstractNum w:abstractNumId="3">
+  <w:abstractNum w:abstractNumId="3" w15:restartNumberingAfterBreak="0">
     <w:nsid w:val="501443E8"/>
     <w:multiLevelType w:val="hybridMultilevel"/>
     <w:tmpl w:val="DBC48D44"/>
@@ -23954,7 +23932,7 @@
       </w:rPr>
     </w:lvl>
   </w:abstractNum>
-  <w:abstractNum w:abstractNumId="4">
+  <w:abstractNum w:abstractNumId="4" w15:restartNumberingAfterBreak="0">
     <w:nsid w:val="630167D2"/>
     <w:multiLevelType w:val="hybridMultilevel"/>
     <w:tmpl w:val="6934721E"/>
@@ -24086,7 +24064,7 @@
 </file>
 
 <file path=word/styles.xml><?xml version="1.0" encoding="utf-8"?>
-<w:styles xmlns:r="http://schemas.openxmlformats.org/officeDocument/2006/relationships" xmlns:w="http://schemas.openxmlformats.org/wordprocessingml/2006/main">
+<w:styles xmlns:mc="http://schemas.openxmlformats.org/markup-compatibility/2006" xmlns:r="http://schemas.openxmlformats.org/officeDocument/2006/relationships" xmlns:w="http://schemas.openxmlformats.org/wordprocessingml/2006/main" xmlns:w14="http://schemas.microsoft.com/office/word/2010/wordml" xmlns:w15="http://schemas.microsoft.com/office/word/2012/wordml" xmlns:w16se="http://schemas.microsoft.com/office/word/2015/wordml/symex" mc:Ignorable="w14 w15 w16se">
   <w:docDefaults>
     <w:rPrDefault>
       <w:rPr>
@@ -24103,144 +24081,378 @@
       </w:pPr>
     </w:pPrDefault>
   </w:docDefaults>
-  <w:latentStyles w:defLockedState="0" w:defUIPriority="99" w:defSemiHidden="1" w:defUnhideWhenUsed="1" w:defQFormat="0" w:count="267">
-    <w:lsdException w:name="Normal" w:semiHidden="0" w:uiPriority="0" w:unhideWhenUsed="0" w:qFormat="1"/>
-    <w:lsdException w:name="heading 1" w:semiHidden="0" w:uiPriority="9" w:unhideWhenUsed="0" w:qFormat="1"/>
-    <w:lsdException w:name="heading 2" w:uiPriority="9" w:qFormat="1"/>
-    <w:lsdException w:name="heading 3" w:uiPriority="9" w:qFormat="1"/>
-    <w:lsdException w:name="heading 4" w:uiPriority="9" w:qFormat="1"/>
-    <w:lsdException w:name="heading 5" w:uiPriority="9" w:qFormat="1"/>
-    <w:lsdException w:name="heading 6" w:uiPriority="9" w:qFormat="1"/>
-    <w:lsdException w:name="heading 7" w:uiPriority="9" w:qFormat="1"/>
-    <w:lsdException w:name="heading 8" w:uiPriority="9" w:qFormat="1"/>
-    <w:lsdException w:name="heading 9" w:uiPriority="9" w:qFormat="1"/>
-    <w:lsdException w:name="toc 1" w:uiPriority="39"/>
-    <w:lsdException w:name="toc 2" w:uiPriority="39"/>
-    <w:lsdException w:name="toc 3" w:uiPriority="39"/>
-    <w:lsdException w:name="toc 4" w:uiPriority="39"/>
-    <w:lsdException w:name="toc 5" w:uiPriority="39"/>
-    <w:lsdException w:name="toc 6" w:uiPriority="39"/>
-    <w:lsdException w:name="toc 7" w:uiPriority="39"/>
-    <w:lsdException w:name="toc 8" w:uiPriority="39"/>
-    <w:lsdException w:name="toc 9" w:uiPriority="39"/>
-    <w:lsdException w:name="caption" w:uiPriority="35" w:qFormat="1"/>
-    <w:lsdException w:name="Title" w:semiHidden="0" w:uiPriority="10" w:unhideWhenUsed="0" w:qFormat="1"/>
-    <w:lsdException w:name="Default Paragraph Font" w:uiPriority="1"/>
-    <w:lsdException w:name="Subtitle" w:semiHidden="0" w:uiPriority="11" w:unhideWhenUsed="0" w:qFormat="1"/>
-    <w:lsdException w:name="Strong" w:semiHidden="0" w:uiPriority="22" w:unhideWhenUsed="0" w:qFormat="1"/>
-    <w:lsdException w:name="Emphasis" w:semiHidden="0" w:uiPriority="20" w:unhideWhenUsed="0"/>
-    <w:lsdException w:name="Table Grid" w:semiHidden="0" w:uiPriority="39" w:unhideWhenUsed="0"/>
-    <w:lsdException w:name="Placeholder Text" w:unhideWhenUsed="0"/>
-    <w:lsdException w:name="No Spacing" w:semiHidden="0" w:uiPriority="1" w:unhideWhenUsed="0" w:qFormat="1"/>
-    <w:lsdException w:name="Light Shading" w:semiHidden="0" w:uiPriority="60" w:unhideWhenUsed="0"/>
-    <w:lsdException w:name="Light List" w:semiHidden="0" w:uiPriority="61" w:unhideWhenUsed="0"/>
-    <w:lsdException w:name="Light Grid" w:semiHidden="0" w:uiPriority="62" w:unhideWhenUsed="0"/>
-    <w:lsdException w:name="Medium Shading 1" w:semiHidden="0" w:uiPriority="63" w:unhideWhenUsed="0"/>
-    <w:lsdException w:name="Medium Shading 2" w:semiHidden="0" w:uiPriority="64" w:unhideWhenUsed="0"/>
-    <w:lsdException w:name="Medium List 1" w:semiHidden="0" w:uiPriority="65" w:unhideWhenUsed="0"/>
-    <w:lsdException w:name="Medium List 2" w:semiHidden="0" w:uiPriority="66" w:unhideWhenUsed="0"/>
-    <w:lsdException w:name="Medium Grid 1" w:semiHidden="0" w:uiPriority="67" w:unhideWhenUsed="0"/>
-    <w:lsdException w:name="Medium Grid 2" w:semiHidden="0" w:uiPriority="68" w:unhideWhenUsed="0"/>
-    <w:lsdException w:name="Medium Grid 3" w:semiHidden="0" w:uiPriority="69" w:unhideWhenUsed="0"/>
-    <w:lsdException w:name="Dark List" w:semiHidden="0" w:uiPriority="70" w:unhideWhenUsed="0"/>
-    <w:lsdException w:name="Colorful Shading" w:semiHidden="0" w:uiPriority="71" w:unhideWhenUsed="0"/>
-    <w:lsdException w:name="Colorful List" w:semiHidden="0" w:uiPriority="72" w:unhideWhenUsed="0"/>
-    <w:lsdException w:name="Colorful Grid" w:semiHidden="0" w:uiPriority="73" w:unhideWhenUsed="0"/>
-    <w:lsdException w:name="Light Shading Accent 1" w:semiHidden="0" w:uiPriority="60" w:unhideWhenUsed="0"/>
-    <w:lsdException w:name="Light List Accent 1" w:semiHidden="0" w:uiPriority="61" w:unhideWhenUsed="0"/>
-    <w:lsdException w:name="Light Grid Accent 1" w:semiHidden="0" w:uiPriority="62" w:unhideWhenUsed="0"/>
-    <w:lsdException w:name="Medium Shading 1 Accent 1" w:semiHidden="0" w:uiPriority="63" w:unhideWhenUsed="0"/>
-    <w:lsdException w:name="Medium Shading 2 Accent 1" w:semiHidden="0" w:uiPriority="64" w:unhideWhenUsed="0"/>
-    <w:lsdException w:name="Medium List 1 Accent 1" w:semiHidden="0" w:uiPriority="65" w:unhideWhenUsed="0"/>
-    <w:lsdException w:name="Revision" w:unhideWhenUsed="0"/>
-    <w:lsdException w:name="List Paragraph" w:semiHidden="0" w:uiPriority="34" w:unhideWhenUsed="0" w:qFormat="1"/>
-    <w:lsdException w:name="Quote" w:semiHidden="0" w:uiPriority="29" w:unhideWhenUsed="0" w:qFormat="1"/>
-    <w:lsdException w:name="Intense Quote" w:semiHidden="0" w:uiPriority="30" w:unhideWhenUsed="0" w:qFormat="1"/>
-    <w:lsdException w:name="Medium List 2 Accent 1" w:semiHidden="0" w:uiPriority="66" w:unhideWhenUsed="0"/>
-    <w:lsdException w:name="Medium Grid 1 Accent 1" w:semiHidden="0" w:uiPriority="67" w:unhideWhenUsed="0"/>
-    <w:lsdException w:name="Medium Grid 2 Accent 1" w:semiHidden="0" w:uiPriority="68" w:unhideWhenUsed="0"/>
-    <w:lsdException w:name="Medium Grid 3 Accent 1" w:semiHidden="0" w:uiPriority="69" w:unhideWhenUsed="0"/>
-    <w:lsdException w:name="Dark List Accent 1" w:semiHidden="0" w:uiPriority="70" w:unhideWhenUsed="0"/>
-    <w:lsdException w:name="Colorful Shading Accent 1" w:semiHidden="0" w:uiPriority="71" w:unhideWhenUsed="0"/>
-    <w:lsdException w:name="Colorful List Accent 1" w:semiHidden="0" w:uiPriority="72" w:unhideWhenUsed="0"/>
-    <w:lsdException w:name="Colorful Grid Accent 1" w:semiHidden="0" w:uiPriority="73" w:unhideWhenUsed="0"/>
-    <w:lsdException w:name="Light Shading Accent 2" w:semiHidden="0" w:uiPriority="60" w:unhideWhenUsed="0"/>
-    <w:lsdException w:name="Light List Accent 2" w:semiHidden="0" w:uiPriority="61" w:unhideWhenUsed="0"/>
-    <w:lsdException w:name="Light Grid Accent 2" w:semiHidden="0" w:uiPriority="62" w:unhideWhenUsed="0"/>
-    <w:lsdException w:name="Medium Shading 1 Accent 2" w:semiHidden="0" w:uiPriority="63" w:unhideWhenUsed="0"/>
-    <w:lsdException w:name="Medium Shading 2 Accent 2" w:semiHidden="0" w:uiPriority="64" w:unhideWhenUsed="0"/>
-    <w:lsdException w:name="Medium List 1 Accent 2" w:semiHidden="0" w:uiPriority="65" w:unhideWhenUsed="0"/>
-    <w:lsdException w:name="Medium List 2 Accent 2" w:semiHidden="0" w:uiPriority="66" w:unhideWhenUsed="0"/>
-    <w:lsdException w:name="Medium Grid 1 Accent 2" w:semiHidden="0" w:uiPriority="67" w:unhideWhenUsed="0"/>
-    <w:lsdException w:name="Medium Grid 2 Accent 2" w:semiHidden="0" w:uiPriority="68" w:unhideWhenUsed="0"/>
-    <w:lsdException w:name="Medium Grid 3 Accent 2" w:semiHidden="0" w:uiPriority="69" w:unhideWhenUsed="0"/>
-    <w:lsdException w:name="Dark List Accent 2" w:semiHidden="0" w:uiPriority="70" w:unhideWhenUsed="0"/>
-    <w:lsdException w:name="Colorful Shading Accent 2" w:semiHidden="0" w:uiPriority="71" w:unhideWhenUsed="0"/>
-    <w:lsdException w:name="Colorful List Accent 2" w:semiHidden="0" w:uiPriority="72" w:unhideWhenUsed="0"/>
-    <w:lsdException w:name="Colorful Grid Accent 2" w:semiHidden="0" w:uiPriority="73" w:unhideWhenUsed="0"/>
-    <w:lsdException w:name="Light Shading Accent 3" w:semiHidden="0" w:uiPriority="60" w:unhideWhenUsed="0"/>
-    <w:lsdException w:name="Light List Accent 3" w:semiHidden="0" w:uiPriority="61" w:unhideWhenUsed="0"/>
-    <w:lsdException w:name="Light Grid Accent 3" w:semiHidden="0" w:uiPriority="62" w:unhideWhenUsed="0"/>
-    <w:lsdException w:name="Medium Shading 1 Accent 3" w:semiHidden="0" w:uiPriority="63" w:unhideWhenUsed="0"/>
-    <w:lsdException w:name="Medium Shading 2 Accent 3" w:semiHidden="0" w:uiPriority="64" w:unhideWhenUsed="0"/>
-    <w:lsdException w:name="Medium List 1 Accent 3" w:semiHidden="0" w:uiPriority="65" w:unhideWhenUsed="0"/>
-    <w:lsdException w:name="Medium List 2 Accent 3" w:semiHidden="0" w:uiPriority="66" w:unhideWhenUsed="0"/>
-    <w:lsdException w:name="Medium Grid 1 Accent 3" w:semiHidden="0" w:uiPriority="67" w:unhideWhenUsed="0"/>
-    <w:lsdException w:name="Medium Grid 2 Accent 3" w:semiHidden="0" w:uiPriority="68" w:unhideWhenUsed="0"/>
-    <w:lsdException w:name="Medium Grid 3 Accent 3" w:semiHidden="0" w:uiPriority="69" w:unhideWhenUsed="0"/>
-    <w:lsdException w:name="Dark List Accent 3" w:semiHidden="0" w:uiPriority="70" w:unhideWhenUsed="0"/>
-    <w:lsdException w:name="Colorful Shading Accent 3" w:semiHidden="0" w:uiPriority="71" w:unhideWhenUsed="0"/>
-    <w:lsdException w:name="Colorful List Accent 3" w:semiHidden="0" w:uiPriority="72" w:unhideWhenUsed="0"/>
-    <w:lsdException w:name="Colorful Grid Accent 3" w:semiHidden="0" w:uiPriority="73" w:unhideWhenUsed="0"/>
-    <w:lsdException w:name="Light Shading Accent 4" w:semiHidden="0" w:uiPriority="60" w:unhideWhenUsed="0"/>
-    <w:lsdException w:name="Light List Accent 4" w:semiHidden="0" w:uiPriority="61" w:unhideWhenUsed="0"/>
-    <w:lsdException w:name="Light Grid Accent 4" w:semiHidden="0" w:uiPriority="62" w:unhideWhenUsed="0"/>
-    <w:lsdException w:name="Medium Shading 1 Accent 4" w:semiHidden="0" w:uiPriority="63" w:unhideWhenUsed="0"/>
-    <w:lsdException w:name="Medium Shading 2 Accent 4" w:semiHidden="0" w:uiPriority="64" w:unhideWhenUsed="0"/>
-    <w:lsdException w:name="Medium List 1 Accent 4" w:semiHidden="0" w:uiPriority="65" w:unhideWhenUsed="0"/>
-    <w:lsdException w:name="Medium List 2 Accent 4" w:semiHidden="0" w:uiPriority="66" w:unhideWhenUsed="0"/>
-    <w:lsdException w:name="Medium Grid 1 Accent 4" w:semiHidden="0" w:uiPriority="67" w:unhideWhenUsed="0"/>
-    <w:lsdException w:name="Medium Grid 2 Accent 4" w:semiHidden="0" w:uiPriority="68" w:unhideWhenUsed="0"/>
-    <w:lsdException w:name="Medium Grid 3 Accent 4" w:semiHidden="0" w:uiPriority="69" w:unhideWhenUsed="0"/>
-    <w:lsdException w:name="Dark List Accent 4" w:semiHidden="0" w:uiPriority="70" w:unhideWhenUsed="0"/>
-    <w:lsdException w:name="Colorful Shading Accent 4" w:semiHidden="0" w:uiPriority="71" w:unhideWhenUsed="0"/>
-    <w:lsdException w:name="Colorful List Accent 4" w:semiHidden="0" w:uiPriority="72" w:unhideWhenUsed="0"/>
-    <w:lsdException w:name="Colorful Grid Accent 4" w:semiHidden="0" w:uiPriority="73" w:unhideWhenUsed="0"/>
-    <w:lsdException w:name="Light Shading Accent 5" w:semiHidden="0" w:uiPriority="60" w:unhideWhenUsed="0"/>
-    <w:lsdException w:name="Light List Accent 5" w:semiHidden="0" w:uiPriority="61" w:unhideWhenUsed="0"/>
-    <w:lsdException w:name="Light Grid Accent 5" w:semiHidden="0" w:uiPriority="62" w:unhideWhenUsed="0"/>
-    <w:lsdException w:name="Medium Shading 1 Accent 5" w:semiHidden="0" w:uiPriority="63" w:unhideWhenUsed="0"/>
-    <w:lsdException w:name="Medium Shading 2 Accent 5" w:semiHidden="0" w:uiPriority="64" w:unhideWhenUsed="0"/>
-    <w:lsdException w:name="Medium List 1 Accent 5" w:semiHidden="0" w:uiPriority="65" w:unhideWhenUsed="0"/>
-    <w:lsdException w:name="Medium List 2 Accent 5" w:semiHidden="0" w:uiPriority="66" w:unhideWhenUsed="0"/>
-    <w:lsdException w:name="Medium Grid 1 Accent 5" w:semiHidden="0" w:uiPriority="67" w:unhideWhenUsed="0"/>
-    <w:lsdException w:name="Medium Grid 2 Accent 5" w:semiHidden="0" w:uiPriority="68" w:unhideWhenUsed="0"/>
-    <w:lsdException w:name="Medium Grid 3 Accent 5" w:semiHidden="0" w:uiPriority="69" w:unhideWhenUsed="0"/>
-    <w:lsdException w:name="Dark List Accent 5" w:semiHidden="0" w:uiPriority="70" w:unhideWhenUsed="0"/>
-    <w:lsdException w:name="Colorful Shading Accent 5" w:semiHidden="0" w:uiPriority="71" w:unhideWhenUsed="0"/>
-    <w:lsdException w:name="Colorful List Accent 5" w:semiHidden="0" w:uiPriority="72" w:unhideWhenUsed="0"/>
-    <w:lsdException w:name="Colorful Grid Accent 5" w:semiHidden="0" w:uiPriority="73" w:unhideWhenUsed="0"/>
-    <w:lsdException w:name="Light Shading Accent 6" w:semiHidden="0" w:uiPriority="60" w:unhideWhenUsed="0"/>
-    <w:lsdException w:name="Light List Accent 6" w:semiHidden="0" w:uiPriority="61" w:unhideWhenUsed="0"/>
-    <w:lsdException w:name="Light Grid Accent 6" w:semiHidden="0" w:uiPriority="62" w:unhideWhenUsed="0"/>
-    <w:lsdException w:name="Medium Shading 1 Accent 6" w:semiHidden="0" w:uiPriority="63" w:unhideWhenUsed="0"/>
-    <w:lsdException w:name="Medium Shading 2 Accent 6" w:semiHidden="0" w:uiPriority="64" w:unhideWhenUsed="0"/>
-    <w:lsdException w:name="Medium List 1 Accent 6" w:semiHidden="0" w:uiPriority="65" w:unhideWhenUsed="0"/>
-    <w:lsdException w:name="Medium List 2 Accent 6" w:semiHidden="0" w:uiPriority="66" w:unhideWhenUsed="0"/>
-    <w:lsdException w:name="Medium Grid 1 Accent 6" w:semiHidden="0" w:uiPriority="67" w:unhideWhenUsed="0"/>
-    <w:lsdException w:name="Medium Grid 2 Accent 6" w:semiHidden="0" w:uiPriority="68" w:unhideWhenUsed="0"/>
-    <w:lsdException w:name="Medium Grid 3 Accent 6" w:semiHidden="0" w:uiPriority="69" w:unhideWhenUsed="0"/>
-    <w:lsdException w:name="Dark List Accent 6" w:semiHidden="0" w:uiPriority="70" w:unhideWhenUsed="0"/>
-    <w:lsdException w:name="Colorful Shading Accent 6" w:semiHidden="0" w:uiPriority="71" w:unhideWhenUsed="0"/>
-    <w:lsdException w:name="Colorful List Accent 6" w:semiHidden="0" w:uiPriority="72" w:unhideWhenUsed="0"/>
-    <w:lsdException w:name="Colorful Grid Accent 6" w:semiHidden="0" w:uiPriority="73" w:unhideWhenUsed="0"/>
-    <w:lsdException w:name="Subtle Emphasis" w:semiHidden="0" w:uiPriority="19" w:unhideWhenUsed="0" w:qFormat="1"/>
-    <w:lsdException w:name="Intense Emphasis" w:semiHidden="0" w:uiPriority="21" w:unhideWhenUsed="0" w:qFormat="1"/>
-    <w:lsdException w:name="Subtle Reference" w:semiHidden="0" w:uiPriority="31" w:unhideWhenUsed="0" w:qFormat="1"/>
-    <w:lsdException w:name="Intense Reference" w:semiHidden="0" w:uiPriority="32" w:unhideWhenUsed="0" w:qFormat="1"/>
-    <w:lsdException w:name="Book Title" w:semiHidden="0" w:uiPriority="33" w:unhideWhenUsed="0" w:qFormat="1"/>
-    <w:lsdException w:name="Bibliography" w:uiPriority="37"/>
-    <w:lsdException w:name="TOC Heading" w:uiPriority="39" w:qFormat="1"/>
+  <w:latentStyles w:defLockedState="0" w:defUIPriority="99" w:defSemiHidden="0" w:defUnhideWhenUsed="0" w:defQFormat="0" w:count="371">
+    <w:lsdException w:name="Normal" w:uiPriority="0" w:qFormat="1"/>
+    <w:lsdException w:name="heading 1" w:uiPriority="9" w:qFormat="1"/>
+    <w:lsdException w:name="heading 2" w:semiHidden="1" w:uiPriority="9" w:unhideWhenUsed="1" w:qFormat="1"/>
+    <w:lsdException w:name="heading 3" w:semiHidden="1" w:uiPriority="9" w:unhideWhenUsed="1" w:qFormat="1"/>
+    <w:lsdException w:name="heading 4" w:semiHidden="1" w:uiPriority="9" w:unhideWhenUsed="1" w:qFormat="1"/>
+    <w:lsdException w:name="heading 5" w:semiHidden="1" w:uiPriority="9" w:unhideWhenUsed="1" w:qFormat="1"/>
+    <w:lsdException w:name="heading 6" w:semiHidden="1" w:uiPriority="9" w:unhideWhenUsed="1" w:qFormat="1"/>
+    <w:lsdException w:name="heading 7" w:semiHidden="1" w:uiPriority="9" w:unhideWhenUsed="1" w:qFormat="1"/>
+    <w:lsdException w:name="heading 8" w:semiHidden="1" w:uiPriority="9" w:unhideWhenUsed="1" w:qFormat="1"/>
+    <w:lsdException w:name="heading 9" w:semiHidden="1" w:uiPriority="9" w:unhideWhenUsed="1" w:qFormat="1"/>
+    <w:lsdException w:name="index 1" w:semiHidden="1" w:unhideWhenUsed="1"/>
+    <w:lsdException w:name="index 2" w:semiHidden="1" w:unhideWhenUsed="1"/>
+    <w:lsdException w:name="index 3" w:semiHidden="1" w:unhideWhenUsed="1"/>
+    <w:lsdException w:name="index 4" w:semiHidden="1" w:unhideWhenUsed="1"/>
+    <w:lsdException w:name="index 5" w:semiHidden="1" w:unhideWhenUsed="1"/>
+    <w:lsdException w:name="index 6" w:semiHidden="1" w:unhideWhenUsed="1"/>
+    <w:lsdException w:name="index 7" w:semiHidden="1" w:unhideWhenUsed="1"/>
+    <w:lsdException w:name="index 8" w:semiHidden="1" w:unhideWhenUsed="1"/>
+    <w:lsdException w:name="index 9" w:semiHidden="1" w:unhideWhenUsed="1"/>
+    <w:lsdException w:name="toc 1" w:semiHidden="1" w:uiPriority="39" w:unhideWhenUsed="1"/>
+    <w:lsdException w:name="toc 2" w:semiHidden="1" w:uiPriority="39" w:unhideWhenUsed="1"/>
+    <w:lsdException w:name="toc 3" w:semiHidden="1" w:uiPriority="39" w:unhideWhenUsed="1"/>
+    <w:lsdException w:name="toc 4" w:semiHidden="1" w:uiPriority="39" w:unhideWhenUsed="1"/>
+    <w:lsdException w:name="toc 5" w:semiHidden="1" w:uiPriority="39" w:unhideWhenUsed="1"/>
+    <w:lsdException w:name="toc 6" w:semiHidden="1" w:uiPriority="39" w:unhideWhenUsed="1"/>
+    <w:lsdException w:name="toc 7" w:semiHidden="1" w:uiPriority="39" w:unhideWhenUsed="1"/>
+    <w:lsdException w:name="toc 8" w:semiHidden="1" w:uiPriority="39" w:unhideWhenUsed="1"/>
+    <w:lsdException w:name="toc 9" w:semiHidden="1" w:uiPriority="39" w:unhideWhenUsed="1"/>
+    <w:lsdException w:name="Normal Indent" w:semiHidden="1" w:unhideWhenUsed="1"/>
+    <w:lsdException w:name="footnote text" w:semiHidden="1" w:unhideWhenUsed="1"/>
+    <w:lsdException w:name="annotation text" w:semiHidden="1" w:unhideWhenUsed="1"/>
+    <w:lsdException w:name="header" w:semiHidden="1" w:unhideWhenUsed="1"/>
+    <w:lsdException w:name="footer" w:semiHidden="1" w:unhideWhenUsed="1"/>
+    <w:lsdException w:name="index heading" w:semiHidden="1" w:unhideWhenUsed="1"/>
+    <w:lsdException w:name="caption" w:semiHidden="1" w:uiPriority="35" w:unhideWhenUsed="1" w:qFormat="1"/>
+    <w:lsdException w:name="table of figures" w:semiHidden="1" w:unhideWhenUsed="1"/>
+    <w:lsdException w:name="envelope address" w:semiHidden="1" w:unhideWhenUsed="1"/>
+    <w:lsdException w:name="envelope return" w:semiHidden="1" w:unhideWhenUsed="1"/>
+    <w:lsdException w:name="footnote reference" w:semiHidden="1" w:unhideWhenUsed="1"/>
+    <w:lsdException w:name="annotation reference" w:semiHidden="1" w:unhideWhenUsed="1"/>
+    <w:lsdException w:name="line number" w:semiHidden="1" w:unhideWhenUsed="1"/>
+    <w:lsdException w:name="page number" w:semiHidden="1" w:unhideWhenUsed="1"/>
+    <w:lsdException w:name="endnote reference" w:semiHidden="1" w:unhideWhenUsed="1"/>
+    <w:lsdException w:name="endnote text" w:semiHidden="1" w:unhideWhenUsed="1"/>
+    <w:lsdException w:name="table of authorities" w:semiHidden="1" w:unhideWhenUsed="1"/>
+    <w:lsdException w:name="macro" w:semiHidden="1" w:unhideWhenUsed="1"/>
+    <w:lsdException w:name="toa heading" w:semiHidden="1" w:unhideWhenUsed="1"/>
+    <w:lsdException w:name="List" w:semiHidden="1" w:unhideWhenUsed="1"/>
+    <w:lsdException w:name="List Bullet" w:semiHidden="1" w:unhideWhenUsed="1"/>
+    <w:lsdException w:name="List Number" w:semiHidden="1" w:unhideWhenUsed="1"/>
+    <w:lsdException w:name="List 2" w:semiHidden="1" w:unhideWhenUsed="1"/>
+    <w:lsdException w:name="List 3" w:semiHidden="1" w:unhideWhenUsed="1"/>
+    <w:lsdException w:name="List 4" w:semiHidden="1" w:unhideWhenUsed="1"/>
+    <w:lsdException w:name="List 5" w:semiHidden="1" w:unhideWhenUsed="1"/>
+    <w:lsdException w:name="List Bullet 2" w:semiHidden="1" w:unhideWhenUsed="1"/>
+    <w:lsdException w:name="List Bullet 3" w:semiHidden="1" w:unhideWhenUsed="1"/>
+    <w:lsdException w:name="List Bullet 4" w:semiHidden="1" w:unhideWhenUsed="1"/>
+    <w:lsdException w:name="List Bullet 5" w:semiHidden="1" w:unhideWhenUsed="1"/>
+    <w:lsdException w:name="List Number 2" w:semiHidden="1" w:unhideWhenUsed="1"/>
+    <w:lsdException w:name="List Number 3" w:semiHidden="1" w:unhideWhenUsed="1"/>
+    <w:lsdException w:name="List Number 4" w:semiHidden="1" w:unhideWhenUsed="1"/>
+    <w:lsdException w:name="List Number 5" w:semiHidden="1" w:unhideWhenUsed="1"/>
+    <w:lsdException w:name="Title" w:uiPriority="10" w:qFormat="1"/>
+    <w:lsdException w:name="Closing" w:semiHidden="1" w:unhideWhenUsed="1"/>
+    <w:lsdException w:name="Signature" w:semiHidden="1" w:unhideWhenUsed="1"/>
+    <w:lsdException w:name="Default Paragraph Font" w:semiHidden="1" w:uiPriority="1" w:unhideWhenUsed="1"/>
+    <w:lsdException w:name="Body Text" w:semiHidden="1" w:unhideWhenUsed="1"/>
+    <w:lsdException w:name="Body Text Indent" w:semiHidden="1" w:unhideWhenUsed="1"/>
+    <w:lsdException w:name="List Continue" w:semiHidden="1" w:unhideWhenUsed="1"/>
+    <w:lsdException w:name="List Continue 2" w:semiHidden="1" w:unhideWhenUsed="1"/>
+    <w:lsdException w:name="List Continue 3" w:semiHidden="1" w:unhideWhenUsed="1"/>
+    <w:lsdException w:name="List Continue 4" w:semiHidden="1" w:unhideWhenUsed="1"/>
+    <w:lsdException w:name="List Continue 5" w:semiHidden="1" w:unhideWhenUsed="1"/>
+    <w:lsdException w:name="Message Header" w:semiHidden="1" w:unhideWhenUsed="1"/>
+    <w:lsdException w:name="Subtitle" w:uiPriority="11" w:qFormat="1"/>
+    <w:lsdException w:name="Salutation" w:semiHidden="1" w:unhideWhenUsed="1"/>
+    <w:lsdException w:name="Date" w:semiHidden="1" w:unhideWhenUsed="1"/>
+    <w:lsdException w:name="Body Text First Indent" w:semiHidden="1" w:unhideWhenUsed="1"/>
+    <w:lsdException w:name="Body Text First Indent 2" w:semiHidden="1" w:unhideWhenUsed="1"/>
+    <w:lsdException w:name="Note Heading" w:semiHidden="1" w:unhideWhenUsed="1"/>
+    <w:lsdException w:name="Body Text 2" w:semiHidden="1" w:unhideWhenUsed="1"/>
+    <w:lsdException w:name="Body Text 3" w:semiHidden="1" w:unhideWhenUsed="1"/>
+    <w:lsdException w:name="Body Text Indent 2" w:semiHidden="1" w:unhideWhenUsed="1"/>
+    <w:lsdException w:name="Body Text Indent 3" w:semiHidden="1" w:unhideWhenUsed="1"/>
+    <w:lsdException w:name="Block Text" w:semiHidden="1" w:unhideWhenUsed="1"/>
+    <w:lsdException w:name="Hyperlink" w:semiHidden="1" w:unhideWhenUsed="1"/>
+    <w:lsdException w:name="FollowedHyperlink" w:semiHidden="1" w:unhideWhenUsed="1"/>
+    <w:lsdException w:name="Strong" w:uiPriority="22" w:qFormat="1"/>
+    <w:lsdException w:name="Emphasis" w:uiPriority="20"/>
+    <w:lsdException w:name="Document Map" w:semiHidden="1" w:unhideWhenUsed="1"/>
+    <w:lsdException w:name="Plain Text" w:semiHidden="1" w:unhideWhenUsed="1"/>
+    <w:lsdException w:name="E-mail Signature" w:semiHidden="1" w:unhideWhenUsed="1"/>
+    <w:lsdException w:name="HTML Top of Form" w:semiHidden="1" w:unhideWhenUsed="1"/>
+    <w:lsdException w:name="HTML Bottom of Form" w:semiHidden="1" w:unhideWhenUsed="1"/>
+    <w:lsdException w:name="Normal (Web)" w:semiHidden="1" w:unhideWhenUsed="1"/>
+    <w:lsdException w:name="HTML Acronym" w:semiHidden="1" w:unhideWhenUsed="1"/>
+    <w:lsdException w:name="HTML Address" w:semiHidden="1" w:unhideWhenUsed="1"/>
+    <w:lsdException w:name="HTML Cite" w:semiHidden="1" w:unhideWhenUsed="1"/>
+    <w:lsdException w:name="HTML Code" w:semiHidden="1" w:unhideWhenUsed="1"/>
+    <w:lsdException w:name="HTML Definition" w:semiHidden="1" w:unhideWhenUsed="1"/>
+    <w:lsdException w:name="HTML Keyboard" w:semiHidden="1" w:unhideWhenUsed="1"/>
+    <w:lsdException w:name="HTML Preformatted" w:semiHidden="1" w:unhideWhenUsed="1"/>
+    <w:lsdException w:name="HTML Sample" w:semiHidden="1" w:unhideWhenUsed="1"/>
+    <w:lsdException w:name="HTML Typewriter" w:semiHidden="1" w:unhideWhenUsed="1"/>
+    <w:lsdException w:name="HTML Variable" w:semiHidden="1" w:unhideWhenUsed="1"/>
+    <w:lsdException w:name="Normal Table" w:semiHidden="1" w:unhideWhenUsed="1"/>
+    <w:lsdException w:name="annotation subject" w:semiHidden="1" w:unhideWhenUsed="1"/>
+    <w:lsdException w:name="No List" w:semiHidden="1" w:unhideWhenUsed="1"/>
+    <w:lsdException w:name="Outline List 1" w:semiHidden="1" w:unhideWhenUsed="1"/>
+    <w:lsdException w:name="Outline List 2" w:semiHidden="1" w:unhideWhenUsed="1"/>
+    <w:lsdException w:name="Outline List 3" w:semiHidden="1" w:unhideWhenUsed="1"/>
+    <w:lsdException w:name="Table Simple 1" w:semiHidden="1" w:unhideWhenUsed="1"/>
+    <w:lsdException w:name="Table Simple 2" w:semiHidden="1" w:unhideWhenUsed="1"/>
+    <w:lsdException w:name="Table Simple 3" w:semiHidden="1" w:unhideWhenUsed="1"/>
+    <w:lsdException w:name="Table Classic 1" w:semiHidden="1" w:unhideWhenUsed="1"/>
+    <w:lsdException w:name="Table Classic 2" w:semiHidden="1" w:unhideWhenUsed="1"/>
+    <w:lsdException w:name="Table Classic 3" w:semiHidden="1" w:unhideWhenUsed="1"/>
+    <w:lsdException w:name="Table Classic 4" w:semiHidden="1" w:unhideWhenUsed="1"/>
+    <w:lsdException w:name="Table Colorful 1" w:semiHidden="1" w:unhideWhenUsed="1"/>
+    <w:lsdException w:name="Table Colorful 2" w:semiHidden="1" w:unhideWhenUsed="1"/>
+    <w:lsdException w:name="Table Colorful 3" w:semiHidden="1" w:unhideWhenUsed="1"/>
+    <w:lsdException w:name="Table Columns 1" w:semiHidden="1" w:unhideWhenUsed="1"/>
+    <w:lsdException w:name="Table Columns 2" w:semiHidden="1" w:unhideWhenUsed="1"/>
+    <w:lsdException w:name="Table Columns 3" w:semiHidden="1" w:unhideWhenUsed="1"/>
+    <w:lsdException w:name="Table Columns 4" w:semiHidden="1" w:unhideWhenUsed="1"/>
+    <w:lsdException w:name="Table Columns 5" w:semiHidden="1" w:unhideWhenUsed="1"/>
+    <w:lsdException w:name="Table Grid 1" w:semiHidden="1" w:unhideWhenUsed="1"/>
+    <w:lsdException w:name="Table Grid 2" w:semiHidden="1" w:unhideWhenUsed="1"/>
+    <w:lsdException w:name="Table Grid 3" w:semiHidden="1" w:unhideWhenUsed="1"/>
+    <w:lsdException w:name="Table Grid 4" w:semiHidden="1" w:unhideWhenUsed="1"/>
+    <w:lsdException w:name="Table Grid 5" w:semiHidden="1" w:unhideWhenUsed="1"/>
+    <w:lsdException w:name="Table Grid 6" w:semiHidden="1" w:unhideWhenUsed="1"/>
+    <w:lsdException w:name="Table Grid 7" w:semiHidden="1" w:unhideWhenUsed="1"/>
+    <w:lsdException w:name="Table Grid 8" w:semiHidden="1" w:unhideWhenUsed="1"/>
+    <w:lsdException w:name="Table List 1" w:semiHidden="1" w:unhideWhenUsed="1"/>
+    <w:lsdException w:name="Table List 2" w:semiHidden="1" w:unhideWhenUsed="1"/>
+    <w:lsdException w:name="Table List 3" w:semiHidden="1" w:unhideWhenUsed="1"/>
+    <w:lsdException w:name="Table List 4" w:semiHidden="1" w:unhideWhenUsed="1"/>
+    <w:lsdException w:name="Table List 5" w:semiHidden="1" w:unhideWhenUsed="1"/>
+    <w:lsdException w:name="Table List 6" w:semiHidden="1" w:unhideWhenUsed="1"/>
+    <w:lsdException w:name="Table List 7" w:semiHidden="1" w:unhideWhenUsed="1"/>
+    <w:lsdException w:name="Table List 8" w:semiHidden="1" w:unhideWhenUsed="1"/>
+    <w:lsdException w:name="Table 3D effects 1" w:semiHidden="1" w:unhideWhenUsed="1"/>
+    <w:lsdException w:name="Table 3D effects 2" w:semiHidden="1" w:unhideWhenUsed="1"/>
+    <w:lsdException w:name="Table 3D effects 3" w:semiHidden="1" w:unhideWhenUsed="1"/>
+    <w:lsdException w:name="Table Contemporary" w:semiHidden="1" w:unhideWhenUsed="1"/>
+    <w:lsdException w:name="Table Elegant" w:semiHidden="1" w:unhideWhenUsed="1"/>
+    <w:lsdException w:name="Table Professional" w:semiHidden="1" w:unhideWhenUsed="1"/>
+    <w:lsdException w:name="Table Subtle 1" w:semiHidden="1" w:unhideWhenUsed="1"/>
+    <w:lsdException w:name="Table Subtle 2" w:semiHidden="1" w:unhideWhenUsed="1"/>
+    <w:lsdException w:name="Table Web 1" w:semiHidden="1" w:unhideWhenUsed="1"/>
+    <w:lsdException w:name="Table Web 2" w:semiHidden="1" w:unhideWhenUsed="1"/>
+    <w:lsdException w:name="Table Web 3" w:semiHidden="1" w:unhideWhenUsed="1"/>
+    <w:lsdException w:name="Balloon Text" w:semiHidden="1" w:unhideWhenUsed="1"/>
+    <w:lsdException w:name="Table Grid" w:uiPriority="39"/>
+    <w:lsdException w:name="Table Theme" w:semiHidden="1" w:unhideWhenUsed="1"/>
+    <w:lsdException w:name="Placeholder Text" w:semiHidden="1"/>
+    <w:lsdException w:name="No Spacing" w:uiPriority="1" w:qFormat="1"/>
+    <w:lsdException w:name="Light Shading" w:uiPriority="60"/>
+    <w:lsdException w:name="Light List" w:uiPriority="61"/>
+    <w:lsdException w:name="Light Grid" w:uiPriority="62"/>
+    <w:lsdException w:name="Medium Shading 1" w:uiPriority="63"/>
+    <w:lsdException w:name="Medium Shading 2" w:uiPriority="64"/>
+    <w:lsdException w:name="Medium List 1" w:uiPriority="65"/>
+    <w:lsdException w:name="Medium List 2" w:uiPriority="66"/>
+    <w:lsdException w:name="Medium Grid 1" w:uiPriority="67"/>
+    <w:lsdException w:name="Medium Grid 2" w:uiPriority="68"/>
+    <w:lsdException w:name="Medium Grid 3" w:uiPriority="69"/>
+    <w:lsdException w:name="Dark List" w:uiPriority="70"/>
+    <w:lsdException w:name="Colorful Shading" w:uiPriority="71"/>
+    <w:lsdException w:name="Colorful List" w:uiPriority="72"/>
+    <w:lsdException w:name="Colorful Grid" w:uiPriority="73"/>
+    <w:lsdException w:name="Light Shading Accent 1" w:uiPriority="60"/>
+    <w:lsdException w:name="Light List Accent 1" w:uiPriority="61"/>
+    <w:lsdException w:name="Light Grid Accent 1" w:uiPriority="62"/>
+    <w:lsdException w:name="Medium Shading 1 Accent 1" w:uiPriority="63"/>
+    <w:lsdException w:name="Medium Shading 2 Accent 1" w:uiPriority="64"/>
+    <w:lsdException w:name="Medium List 1 Accent 1" w:uiPriority="65"/>
+    <w:lsdException w:name="Revision" w:semiHidden="1"/>
+    <w:lsdException w:name="List Paragraph" w:uiPriority="34" w:qFormat="1"/>
+    <w:lsdException w:name="Quote" w:uiPriority="29" w:qFormat="1"/>
+    <w:lsdException w:name="Intense Quote" w:uiPriority="30" w:qFormat="1"/>
+    <w:lsdException w:name="Medium List 2 Accent 1" w:uiPriority="66"/>
+    <w:lsdException w:name="Medium Grid 1 Accent 1" w:uiPriority="67"/>
+    <w:lsdException w:name="Medium Grid 2 Accent 1" w:uiPriority="68"/>
+    <w:lsdException w:name="Medium Grid 3 Accent 1" w:uiPriority="69"/>
+    <w:lsdException w:name="Dark List Accent 1" w:uiPriority="70"/>
+    <w:lsdException w:name="Colorful Shading Accent 1" w:uiPriority="71"/>
+    <w:lsdException w:name="Colorful List Accent 1" w:uiPriority="72"/>
+    <w:lsdException w:name="Colorful Grid Accent 1" w:uiPriority="73"/>
+    <w:lsdException w:name="Light Shading Accent 2" w:uiPriority="60"/>
+    <w:lsdException w:name="Light List Accent 2" w:uiPriority="61"/>
+    <w:lsdException w:name="Light Grid Accent 2" w:uiPriority="62"/>
+    <w:lsdException w:name="Medium Shading 1 Accent 2" w:uiPriority="63"/>
+    <w:lsdException w:name="Medium Shading 2 Accent 2" w:uiPriority="64"/>
+    <w:lsdException w:name="Medium List 1 Accent 2" w:uiPriority="65"/>
+    <w:lsdException w:name="Medium List 2 Accent 2" w:uiPriority="66"/>
+    <w:lsdException w:name="Medium Grid 1 Accent 2" w:uiPriority="67"/>
+    <w:lsdException w:name="Medium Grid 2 Accent 2" w:uiPriority="68"/>
+    <w:lsdException w:name="Medium Grid 3 Accent 2" w:uiPriority="69"/>
+    <w:lsdException w:name="Dark List Accent 2" w:uiPriority="70"/>
+    <w:lsdException w:name="Colorful Shading Accent 2" w:uiPriority="71"/>
+    <w:lsdException w:name="Colorful List Accent 2" w:uiPriority="72"/>
+    <w:lsdException w:name="Colorful Grid Accent 2" w:uiPriority="73"/>
+    <w:lsdException w:name="Light Shading Accent 3" w:uiPriority="60"/>
+    <w:lsdException w:name="Light List Accent 3" w:uiPriority="61"/>
+    <w:lsdException w:name="Light Grid Accent 3" w:uiPriority="62"/>
+    <w:lsdException w:name="Medium Shading 1 Accent 3" w:uiPriority="63"/>
+    <w:lsdException w:name="Medium Shading 2 Accent 3" w:uiPriority="64"/>
+    <w:lsdException w:name="Medium List 1 Accent 3" w:uiPriority="65"/>
+    <w:lsdException w:name="Medium List 2 Accent 3" w:uiPriority="66"/>
+    <w:lsdException w:name="Medium Grid 1 Accent 3" w:uiPriority="67"/>
+    <w:lsdException w:name="Medium Grid 2 Accent 3" w:uiPriority="68"/>
+    <w:lsdException w:name="Medium Grid 3 Accent 3" w:uiPriority="69"/>
+    <w:lsdException w:name="Dark List Accent 3" w:uiPriority="70"/>
+    <w:lsdException w:name="Colorful Shading Accent 3" w:uiPriority="71"/>
+    <w:lsdException w:name="Colorful List Accent 3" w:uiPriority="72"/>
+    <w:lsdException w:name="Colorful Grid Accent 3" w:uiPriority="73"/>
+    <w:lsdException w:name="Light Shading Accent 4" w:uiPriority="60"/>
+    <w:lsdException w:name="Light List Accent 4" w:uiPriority="61"/>
+    <w:lsdException w:name="Light Grid Accent 4" w:uiPriority="62"/>
+    <w:lsdException w:name="Medium Shading 1 Accent 4" w:uiPriority="63"/>
+    <w:lsdException w:name="Medium Shading 2 Accent 4" w:uiPriority="64"/>
+    <w:lsdException w:name="Medium List 1 Accent 4" w:uiPriority="65"/>
+    <w:lsdException w:name="Medium List 2 Accent 4" w:uiPriority="66"/>
+    <w:lsdException w:name="Medium Grid 1 Accent 4" w:uiPriority="67"/>
+    <w:lsdException w:name="Medium Grid 2 Accent 4" w:uiPriority="68"/>
+    <w:lsdException w:name="Medium Grid 3 Accent 4" w:uiPriority="69"/>
+    <w:lsdException w:name="Dark List Accent 4" w:uiPriority="70"/>
+    <w:lsdException w:name="Colorful Shading Accent 4" w:uiPriority="71"/>
+    <w:lsdException w:name="Colorful List Accent 4" w:uiPriority="72"/>
+    <w:lsdException w:name="Colorful Grid Accent 4" w:uiPriority="73"/>
+    <w:lsdException w:name="Light Shading Accent 5" w:uiPriority="60"/>
+    <w:lsdException w:name="Light List Accent 5" w:uiPriority="61"/>
+    <w:lsdException w:name="Light Grid Accent 5" w:uiPriority="62"/>
+    <w:lsdException w:name="Medium Shading 1 Accent 5" w:uiPriority="63"/>
+    <w:lsdException w:name="Medium Shading 2 Accent 5" w:uiPriority="64"/>
+    <w:lsdException w:name="Medium List 1 Accent 5" w:uiPriority="65"/>
+    <w:lsdException w:name="Medium List 2 Accent 5" w:uiPriority="66"/>
+    <w:lsdException w:name="Medium Grid 1 Accent 5" w:uiPriority="67"/>
+    <w:lsdException w:name="Medium Grid 2 Accent 5" w:uiPriority="68"/>
+    <w:lsdException w:name="Medium Grid 3 Accent 5" w:uiPriority="69"/>
+    <w:lsdException w:name="Dark List Accent 5" w:uiPriority="70"/>
+    <w:lsdException w:name="Colorful Shading Accent 5" w:uiPriority="71"/>
+    <w:lsdException w:name="Colorful List Accent 5" w:uiPriority="72"/>
+    <w:lsdException w:name="Colorful Grid Accent 5" w:uiPriority="73"/>
+    <w:lsdException w:name="Light Shading Accent 6" w:uiPriority="60"/>
+    <w:lsdException w:name="Light List Accent 6" w:uiPriority="61"/>
+    <w:lsdException w:name="Light Grid Accent 6" w:uiPriority="62"/>
+    <w:lsdException w:name="Medium Shading 1 Accent 6" w:uiPriority="63"/>
+    <w:lsdException w:name="Medium Shading 2 Accent 6" w:uiPriority="64"/>
+    <w:lsdException w:name="Medium List 1 Accent 6" w:uiPriority="65"/>
+    <w:lsdException w:name="Medium List 2 Accent 6" w:uiPriority="66"/>
+    <w:lsdException w:name="Medium Grid 1 Accent 6" w:uiPriority="67"/>
+    <w:lsdException w:name="Medium Grid 2 Accent 6" w:uiPriority="68"/>
+    <w:lsdException w:name="Medium Grid 3 Accent 6" w:uiPriority="69"/>
+    <w:lsdException w:name="Dark List Accent 6" w:uiPriority="70"/>
+    <w:lsdException w:name="Colorful Shading Accent 6" w:uiPriority="71"/>
+    <w:lsdException w:name="Colorful List Accent 6" w:uiPriority="72"/>
+    <w:lsdException w:name="Colorful Grid Accent 6" w:uiPriority="73"/>
+    <w:lsdException w:name="Subtle Emphasis" w:uiPriority="19" w:qFormat="1"/>
+    <w:lsdException w:name="Intense Emphasis" w:uiPriority="21" w:qFormat="1"/>
+    <w:lsdException w:name="Subtle Reference" w:uiPriority="31" w:qFormat="1"/>
+    <w:lsdException w:name="Intense Reference" w:uiPriority="32" w:qFormat="1"/>
+    <w:lsdException w:name="Book Title" w:uiPriority="33" w:qFormat="1"/>
+    <w:lsdException w:name="Bibliography" w:semiHidden="1" w:uiPriority="37" w:unhideWhenUsed="1"/>
+    <w:lsdException w:name="TOC Heading" w:semiHidden="1" w:uiPriority="39" w:unhideWhenUsed="1" w:qFormat="1"/>
+    <w:lsdException w:name="Plain Table 1" w:uiPriority="41"/>
+    <w:lsdException w:name="Plain Table 2" w:uiPriority="42"/>
+    <w:lsdException w:name="Plain Table 3" w:uiPriority="43"/>
+    <w:lsdException w:name="Plain Table 4" w:uiPriority="44"/>
+    <w:lsdException w:name="Plain Table 5" w:uiPriority="45"/>
+    <w:lsdException w:name="Grid Table Light" w:uiPriority="40"/>
+    <w:lsdException w:name="Grid Table 1 Light" w:uiPriority="46"/>
+    <w:lsdException w:name="Grid Table 2" w:uiPriority="47"/>
+    <w:lsdException w:name="Grid Table 3" w:uiPriority="48"/>
+    <w:lsdException w:name="Grid Table 4" w:uiPriority="49"/>
+    <w:lsdException w:name="Grid Table 5 Dark" w:uiPriority="50"/>
+    <w:lsdException w:name="Grid Table 6 Colorful" w:uiPriority="51"/>
+    <w:lsdException w:name="Grid Table 7 Colorful" w:uiPriority="52"/>
+    <w:lsdException w:name="Grid Table 1 Light Accent 1" w:uiPriority="46"/>
+    <w:lsdException w:name="Grid Table 2 Accent 1" w:uiPriority="47"/>
+    <w:lsdException w:name="Grid Table 3 Accent 1" w:uiPriority="48"/>
+    <w:lsdException w:name="Grid Table 4 Accent 1" w:uiPriority="49"/>
+    <w:lsdException w:name="Grid Table 5 Dark Accent 1" w:uiPriority="50"/>
+    <w:lsdException w:name="Grid Table 6 Colorful Accent 1" w:uiPriority="51"/>
+    <w:lsdException w:name="Grid Table 7 Colorful Accent 1" w:uiPriority="52"/>
+    <w:lsdException w:name="Grid Table 1 Light Accent 2" w:uiPriority="46"/>
+    <w:lsdException w:name="Grid Table 2 Accent 2" w:uiPriority="47"/>
+    <w:lsdException w:name="Grid Table 3 Accent 2" w:uiPriority="48"/>
+    <w:lsdException w:name="Grid Table 4 Accent 2" w:uiPriority="49"/>
+    <w:lsdException w:name="Grid Table 5 Dark Accent 2" w:uiPriority="50"/>
+    <w:lsdException w:name="Grid Table 6 Colorful Accent 2" w:uiPriority="51"/>
+    <w:lsdException w:name="Grid Table 7 Colorful Accent 2" w:uiPriority="52"/>
+    <w:lsdException w:name="Grid Table 1 Light Accent 3" w:uiPriority="46"/>
+    <w:lsdException w:name="Grid Table 2 Accent 3" w:uiPriority="47"/>
+    <w:lsdException w:name="Grid Table 3 Accent 3" w:uiPriority="48"/>
+    <w:lsdException w:name="Grid Table 4 Accent 3" w:uiPriority="49"/>
+    <w:lsdException w:name="Grid Table 5 Dark Accent 3" w:uiPriority="50"/>
+    <w:lsdException w:name="Grid Table 6 Colorful Accent 3" w:uiPriority="51"/>
+    <w:lsdException w:name="Grid Table 7 Colorful Accent 3" w:uiPriority="52"/>
+    <w:lsdException w:name="Grid Table 1 Light Accent 4" w:uiPriority="46"/>
+    <w:lsdException w:name="Grid Table 2 Accent 4" w:uiPriority="47"/>
+    <w:lsdException w:name="Grid Table 3 Accent 4" w:uiPriority="48"/>
+    <w:lsdException w:name="Grid Table 4 Accent 4" w:uiPriority="49"/>
+    <w:lsdException w:name="Grid Table 5 Dark Accent 4" w:uiPriority="50"/>
+    <w:lsdException w:name="Grid Table 6 Colorful Accent 4" w:uiPriority="51"/>
+    <w:lsdException w:name="Grid Table 7 Colorful Accent 4" w:uiPriority="52"/>
+    <w:lsdException w:name="Grid Table 1 Light Accent 5" w:uiPriority="46"/>
+    <w:lsdException w:name="Grid Table 2 Accent 5" w:uiPriority="47"/>
+    <w:lsdException w:name="Grid Table 3 Accent 5" w:uiPriority="48"/>
+    <w:lsdException w:name="Grid Table 4 Accent 5" w:uiPriority="49"/>
+    <w:lsdException w:name="Grid Table 5 Dark Accent 5" w:uiPriority="50"/>
+    <w:lsdException w:name="Grid Table 6 Colorful Accent 5" w:uiPriority="51"/>
+    <w:lsdException w:name="Grid Table 7 Colorful Accent 5" w:uiPriority="52"/>
+    <w:lsdException w:name="Grid Table 1 Light Accent 6" w:uiPriority="46"/>
+    <w:lsdException w:name="Grid Table 2 Accent 6" w:uiPriority="47"/>
+    <w:lsdException w:name="Grid Table 3 Accent 6" w:uiPriority="48"/>
+    <w:lsdException w:name="Grid Table 4 Accent 6" w:uiPriority="49"/>
+    <w:lsdException w:name="Grid Table 5 Dark Accent 6" w:uiPriority="50"/>
+    <w:lsdException w:name="Grid Table 6 Colorful Accent 6" w:uiPriority="51"/>
+    <w:lsdException w:name="Grid Table 7 Colorful Accent 6" w:uiPriority="52"/>
+    <w:lsdException w:name="List Table 1 Light" w:uiPriority="46"/>
+    <w:lsdException w:name="List Table 2" w:uiPriority="47"/>
+    <w:lsdException w:name="List Table 3" w:uiPriority="48"/>
+    <w:lsdException w:name="List Table 4" w:uiPriority="49"/>
+    <w:lsdException w:name="List Table 5 Dark" w:uiPriority="50"/>
+    <w:lsdException w:name="List Table 6 Colorful" w:uiPriority="51"/>
+    <w:lsdException w:name="List Table 7 Colorful" w:uiPriority="52"/>
+    <w:lsdException w:name="List Table 1 Light Accent 1" w:uiPriority="46"/>
+    <w:lsdException w:name="List Table 2 Accent 1" w:uiPriority="47"/>
+    <w:lsdException w:name="List Table 3 Accent 1" w:uiPriority="48"/>
+    <w:lsdException w:name="List Table 4 Accent 1" w:uiPriority="49"/>
+    <w:lsdException w:name="List Table 5 Dark Accent 1" w:uiPriority="50"/>
+    <w:lsdException w:name="List Table 6 Colorful Accent 1" w:uiPriority="51"/>
+    <w:lsdException w:name="List Table 7 Colorful Accent 1" w:uiPriority="52"/>
+    <w:lsdException w:name="List Table 1 Light Accent 2" w:uiPriority="46"/>
+    <w:lsdException w:name="List Table 2 Accent 2" w:uiPriority="47"/>
+    <w:lsdException w:name="List Table 3 Accent 2" w:uiPriority="48"/>
+    <w:lsdException w:name="List Table 4 Accent 2" w:uiPriority="49"/>
+    <w:lsdException w:name="List Table 5 Dark Accent 2" w:uiPriority="50"/>
+    <w:lsdException w:name="List Table 6 Colorful Accent 2" w:uiPriority="51"/>
+    <w:lsdException w:name="List Table 7 Colorful Accent 2" w:uiPriority="52"/>
+    <w:lsdException w:name="List Table 1 Light Accent 3" w:uiPriority="46"/>
+    <w:lsdException w:name="List Table 2 Accent 3" w:uiPriority="47"/>
+    <w:lsdException w:name="List Table 3 Accent 3" w:uiPriority="48"/>
+    <w:lsdException w:name="List Table 4 Accent 3" w:uiPriority="49"/>
+    <w:lsdException w:name="List Table 5 Dark Accent 3" w:uiPriority="50"/>
+    <w:lsdException w:name="List Table 6 Colorful Accent 3" w:uiPriority="51"/>
+    <w:lsdException w:name="List Table 7 Colorful Accent 3" w:uiPriority="52"/>
+    <w:lsdException w:name="List Table 1 Light Accent 4" w:uiPriority="46"/>
+    <w:lsdException w:name="List Table 2 Accent 4" w:uiPriority="47"/>
+    <w:lsdException w:name="List Table 3 Accent 4" w:uiPriority="48"/>
+    <w:lsdException w:name="List Table 4 Accent 4" w:uiPriority="49"/>
+    <w:lsdException w:name="List Table 5 Dark Accent 4" w:uiPriority="50"/>
+    <w:lsdException w:name="List Table 6 Colorful Accent 4" w:uiPriority="51"/>
+    <w:lsdException w:name="List Table 7 Colorful Accent 4" w:uiPriority="52"/>
+    <w:lsdException w:name="List Table 1 Light Accent 5" w:uiPriority="46"/>
+    <w:lsdException w:name="List Table 2 Accent 5" w:uiPriority="47"/>
+    <w:lsdException w:name="List Table 3 Accent 5" w:uiPriority="48"/>
+    <w:lsdException w:name="List Table 4 Accent 5" w:uiPriority="49"/>
+    <w:lsdException w:name="List Table 5 Dark Accent 5" w:uiPriority="50"/>
+    <w:lsdException w:name="List Table 6 Colorful Accent 5" w:uiPriority="51"/>
+    <w:lsdException w:name="List Table 7 Colorful Accent 5" w:uiPriority="52"/>
+    <w:lsdException w:name="List Table 1 Light Accent 6" w:uiPriority="46"/>
+    <w:lsdException w:name="List Table 2 Accent 6" w:uiPriority="47"/>
+    <w:lsdException w:name="List Table 3 Accent 6" w:uiPriority="48"/>
+    <w:lsdException w:name="List Table 4 Accent 6" w:uiPriority="49"/>
+    <w:lsdException w:name="List Table 5 Dark Accent 6" w:uiPriority="50"/>
+    <w:lsdException w:name="List Table 6 Colorful Accent 6" w:uiPriority="51"/>
+    <w:lsdException w:name="List Table 7 Colorful Accent 6" w:uiPriority="52"/>
   </w:latentStyles>
   <w:style w:type="paragraph" w:default="1" w:styleId="Norml">
     <w:name w:val="Normal"/>
@@ -24402,7 +24614,6 @@
     <w:uiPriority w:val="99"/>
     <w:semiHidden/>
     <w:unhideWhenUsed/>
-    <w:qFormat/>
     <w:tblPr>
       <w:tblInd w:w="0" w:type="dxa"/>
       <w:tblCellMar>
@@ -24635,7 +24846,6 @@
       <w:lang w:val="en-US"/>
     </w:rPr>
     <w:tblPr>
-      <w:tblInd w:w="0" w:type="dxa"/>
       <w:tblBorders>
         <w:top w:val="single" w:sz="4" w:space="0" w:color="auto"/>
         <w:left w:val="single" w:sz="4" w:space="0" w:color="auto"/>
@@ -24644,12 +24854,6 @@
         <w:insideH w:val="single" w:sz="4" w:space="0" w:color="auto"/>
         <w:insideV w:val="single" w:sz="4" w:space="0" w:color="auto"/>
       </w:tblBorders>
-      <w:tblCellMar>
-        <w:top w:w="0" w:type="dxa"/>
-        <w:left w:w="108" w:type="dxa"/>
-        <w:bottom w:w="0" w:type="dxa"/>
-        <w:right w:w="108" w:type="dxa"/>
-      </w:tblCellMar>
     </w:tblPr>
   </w:style>
   <w:style w:type="paragraph" w:styleId="Buborkszveg">

--- a/docs/documentation/SSADM.docx
+++ b/docs/documentation/SSADM.docx
@@ -1477,18 +1477,51 @@
           <w:color w:val="000000" w:themeColor="text1"/>
           <w:lang w:val="hu-HU"/>
         </w:rPr>
-        <w:t>Bevétel – kiadás = nyereség (Éves kimutatás)(összetett lekérdezés</w:t>
+        <w:t>Bevétel – kiadás = nyereség (Éves kimutatás)(összetett lekérdezés)</w:t>
+      </w:r>
+    </w:p>
+    <w:p>
+      <w:pPr>
+        <w:pStyle w:val="Listaszerbekezds"/>
+        <w:numPr>
+          <w:ilvl w:val="1"/>
+          <w:numId w:val="4"/>
+        </w:numPr>
+        <w:spacing w:after="120"/>
+        <w:rPr>
+          <w:rFonts w:ascii="Times New Roman" w:hAnsi="Times New Roman" w:cs="Times New Roman"/>
+          <w:color w:val="000000" w:themeColor="text1"/>
+          <w:lang w:val="hu-HU"/>
+        </w:rPr>
+      </w:pPr>
+      <w:r>
+        <w:rPr>
+          <w:rFonts w:ascii="Times New Roman" w:hAnsi="Times New Roman" w:cs="Times New Roman"/>
+          <w:color w:val="000000" w:themeColor="text1"/>
+          <w:lang w:val="hu-HU"/>
+        </w:rPr>
+        <w:t xml:space="preserve">Szabadságokat </w:t>
+      </w:r>
+      <w:proofErr w:type="spellStart"/>
+      <w:r>
+        <w:rPr>
+          <w:rFonts w:ascii="Times New Roman" w:hAnsi="Times New Roman" w:cs="Times New Roman"/>
+          <w:color w:val="000000" w:themeColor="text1"/>
+          <w:lang w:val="hu-HU"/>
+        </w:rPr>
+        <w:t>ellenörző</w:t>
+      </w:r>
+      <w:proofErr w:type="spellEnd"/>
+      <w:r>
+        <w:rPr>
+          <w:rFonts w:ascii="Times New Roman" w:hAnsi="Times New Roman" w:cs="Times New Roman"/>
+          <w:color w:val="000000" w:themeColor="text1"/>
+          <w:lang w:val="hu-HU"/>
+        </w:rPr>
+        <w:t xml:space="preserve"> trigger</w:t>
       </w:r>
       <w:bookmarkStart w:id="0" w:name="_GoBack"/>
       <w:bookmarkEnd w:id="0"/>
-      <w:r>
-        <w:rPr>
-          <w:rFonts w:ascii="Times New Roman" w:hAnsi="Times New Roman" w:cs="Times New Roman"/>
-          <w:color w:val="000000" w:themeColor="text1"/>
-          <w:lang w:val="hu-HU"/>
-        </w:rPr>
-        <w:t>)</w:t>
-      </w:r>
       <w:r>
         <w:rPr>
           <w:rFonts w:ascii="Times New Roman" w:hAnsi="Times New Roman" w:cs="Times New Roman"/>

--- a/docs/documentation/SSADM.docx
+++ b/docs/documentation/SSADM.docx
@@ -1,6 +1,6 @@
 
 <file path=word/document.xml><?xml version="1.0" encoding="utf-8"?>
-<w:document xmlns:wpc="http://schemas.microsoft.com/office/word/2010/wordprocessingCanvas" xmlns:cx="http://schemas.microsoft.com/office/drawing/2014/chartex" xmlns:mc="http://schemas.openxmlformats.org/markup-compatibility/2006" xmlns:o="urn:schemas-microsoft-com:office:office" xmlns:r="http://schemas.openxmlformats.org/officeDocument/2006/relationships" xmlns:m="http://schemas.openxmlformats.org/officeDocument/2006/math" xmlns:v="urn:schemas-microsoft-com:vml" xmlns:wp14="http://schemas.microsoft.com/office/word/2010/wordprocessingDrawing" xmlns:wp="http://schemas.openxmlformats.org/drawingml/2006/wordprocessingDrawing" xmlns:w10="urn:schemas-microsoft-com:office:word" xmlns:w="http://schemas.openxmlformats.org/wordprocessingml/2006/main" xmlns:w14="http://schemas.microsoft.com/office/word/2010/wordml" xmlns:w15="http://schemas.microsoft.com/office/word/2012/wordml" xmlns:w16se="http://schemas.microsoft.com/office/word/2015/wordml/symex" xmlns:wpg="http://schemas.microsoft.com/office/word/2010/wordprocessingGroup" xmlns:wpi="http://schemas.microsoft.com/office/word/2010/wordprocessingInk" xmlns:wne="http://schemas.microsoft.com/office/word/2006/wordml" xmlns:wps="http://schemas.microsoft.com/office/word/2010/wordprocessingShape" mc:Ignorable="w14 w15 w16se wp14">
+<w:document xmlns:ve="http://schemas.openxmlformats.org/markup-compatibility/2006" xmlns:o="urn:schemas-microsoft-com:office:office" xmlns:r="http://schemas.openxmlformats.org/officeDocument/2006/relationships" xmlns:m="http://schemas.openxmlformats.org/officeDocument/2006/math" xmlns:v="urn:schemas-microsoft-com:vml" xmlns:wp="http://schemas.openxmlformats.org/drawingml/2006/wordprocessingDrawing" xmlns:w10="urn:schemas-microsoft-com:office:word" xmlns:w="http://schemas.openxmlformats.org/wordprocessingml/2006/main" xmlns:wne="http://schemas.microsoft.com/office/word/2006/wordml">
   <w:body>
     <w:p>
       <w:pPr>
@@ -3323,7 +3323,7 @@
                     <a:blip r:embed="rId14" cstate="print">
                       <a:extLst>
                         <a:ext uri="{28A0092B-C50C-407E-A947-70E740481C1C}">
-                          <a14:useLocalDpi xmlns:a14="http://schemas.microsoft.com/office/drawing/2010/main" val="0"/>
+                          <a14:useLocalDpi xmlns:a14="http://schemas.microsoft.com/office/drawing/2010/main" xmlns:wps="http://schemas.microsoft.com/office/word/2010/wordprocessingShape" xmlns:wpi="http://schemas.microsoft.com/office/word/2010/wordprocessingInk" xmlns:wpg="http://schemas.microsoft.com/office/word/2010/wordprocessingGroup" xmlns:w16se="http://schemas.microsoft.com/office/word/2015/wordml/symex" xmlns:w15="http://schemas.microsoft.com/office/word/2012/wordml" xmlns:w14="http://schemas.microsoft.com/office/word/2010/wordml" xmlns:w="http://schemas.openxmlformats.org/wordprocessingml/2006/main" xmlns:w10="urn:schemas-microsoft-com:office:word" xmlns:wp14="http://schemas.microsoft.com/office/word/2010/wordprocessingDrawing" xmlns:v="urn:schemas-microsoft-com:vml" xmlns:o="urn:schemas-microsoft-com:office:office" xmlns:mc="http://schemas.openxmlformats.org/markup-compatibility/2006" xmlns:cx="http://schemas.microsoft.com/office/drawing/2014/chartex" xmlns:wpc="http://schemas.microsoft.com/office/word/2010/wordprocessingCanvas" xmlns="" val="0"/>
                         </a:ext>
                       </a:extLst>
                     </a:blip>
@@ -3616,17 +3616,9 @@
           <w:i/>
           <w:lang w:val="hu-HU"/>
         </w:rPr>
-        <w:t>cs</w:t>
+        <w:t>cs-azonosító</w:t>
       </w:r>
       <w:proofErr w:type="spellEnd"/>
-      <w:r>
-        <w:rPr>
-          <w:rFonts w:ascii="Times New Roman" w:eastAsia="Times New Roman" w:hAnsi="Times New Roman" w:cs="Times New Roman"/>
-          <w:i/>
-          <w:lang w:val="hu-HU"/>
-        </w:rPr>
-        <w:t>-azonosító</w:t>
-      </w:r>
       <w:r>
         <w:rPr>
           <w:rFonts w:ascii="Times New Roman" w:eastAsia="Times New Roman" w:hAnsi="Times New Roman" w:cs="Times New Roman"/>
@@ -3703,17 +3695,9 @@
           <w:u w:val="single"/>
           <w:lang w:val="hu-HU"/>
         </w:rPr>
-        <w:t>cs</w:t>
+        <w:t>cs-azonosító</w:t>
       </w:r>
       <w:proofErr w:type="spellEnd"/>
-      <w:r>
-        <w:rPr>
-          <w:rFonts w:ascii="Times New Roman" w:eastAsia="Times New Roman" w:hAnsi="Times New Roman" w:cs="Times New Roman"/>
-          <w:u w:val="single"/>
-          <w:lang w:val="hu-HU"/>
-        </w:rPr>
-        <w:t>-azonosító</w:t>
-      </w:r>
       <w:r>
         <w:rPr>
           <w:rFonts w:ascii="Times New Roman" w:eastAsia="Times New Roman" w:hAnsi="Times New Roman" w:cs="Times New Roman"/>
@@ -3851,17 +3835,9 @@
           <w:u w:val="single"/>
           <w:lang w:val="hu-HU"/>
         </w:rPr>
-        <w:t>sz</w:t>
+        <w:t>sz-azonosító</w:t>
       </w:r>
       <w:proofErr w:type="spellEnd"/>
-      <w:r>
-        <w:rPr>
-          <w:rFonts w:ascii="Times New Roman" w:eastAsia="Times New Roman" w:hAnsi="Times New Roman" w:cs="Times New Roman"/>
-          <w:u w:val="single"/>
-          <w:lang w:val="hu-HU"/>
-        </w:rPr>
-        <w:t>-azonosító</w:t>
-      </w:r>
       <w:r>
         <w:rPr>
           <w:rFonts w:ascii="Times New Roman" w:eastAsia="Times New Roman" w:hAnsi="Times New Roman" w:cs="Times New Roman"/>
@@ -4095,7 +4071,7 @@
         <w:tblStyle w:val="Rcsostblzat"/>
         <w:tblW w:w="0" w:type="auto"/>
         <w:jc w:val="center"/>
-        <w:tblLook w:val="04A0" w:firstRow="1" w:lastRow="0" w:firstColumn="1" w:lastColumn="0" w:noHBand="0" w:noVBand="1"/>
+        <w:tblLook w:val="04A0"/>
       </w:tblPr>
       <w:tblGrid>
         <w:gridCol w:w="2273"/>
@@ -4585,7 +4561,7 @@
         <w:tblStyle w:val="Rcsostblzat"/>
         <w:tblW w:w="0" w:type="auto"/>
         <w:jc w:val="center"/>
-        <w:tblLook w:val="04A0" w:firstRow="1" w:lastRow="0" w:firstColumn="1" w:lastColumn="0" w:noHBand="0" w:noVBand="1"/>
+        <w:tblLook w:val="04A0"/>
       </w:tblPr>
       <w:tblGrid>
         <w:gridCol w:w="2273"/>
@@ -4922,7 +4898,7 @@
         <w:tblStyle w:val="Rcsostblzat"/>
         <w:tblW w:w="0" w:type="auto"/>
         <w:jc w:val="center"/>
-        <w:tblLook w:val="04A0" w:firstRow="1" w:lastRow="0" w:firstColumn="1" w:lastColumn="0" w:noHBand="0" w:noVBand="1"/>
+        <w:tblLook w:val="04A0"/>
       </w:tblPr>
       <w:tblGrid>
         <w:gridCol w:w="2273"/>
@@ -5327,7 +5303,7 @@
         <w:tblStyle w:val="Rcsostblzat"/>
         <w:tblW w:w="0" w:type="auto"/>
         <w:jc w:val="center"/>
-        <w:tblLook w:val="04A0" w:firstRow="1" w:lastRow="0" w:firstColumn="1" w:lastColumn="0" w:noHBand="0" w:noVBand="1"/>
+        <w:tblLook w:val="04A0"/>
       </w:tblPr>
       <w:tblGrid>
         <w:gridCol w:w="2273"/>
@@ -5879,7 +5855,7 @@
         <w:tblStyle w:val="Rcsostblzat"/>
         <w:tblW w:w="0" w:type="auto"/>
         <w:jc w:val="center"/>
-        <w:tblLook w:val="04A0" w:firstRow="1" w:lastRow="0" w:firstColumn="1" w:lastColumn="0" w:noHBand="0" w:noVBand="1"/>
+        <w:tblLook w:val="04A0"/>
       </w:tblPr>
       <w:tblGrid>
         <w:gridCol w:w="2273"/>
@@ -6128,16 +6104,9 @@
                 <w:rFonts w:ascii="Times New Roman" w:eastAsia="Times New Roman" w:hAnsi="Times New Roman" w:cs="Times New Roman"/>
                 <w:lang w:val="hu-HU"/>
               </w:rPr>
-              <w:t>cs</w:t>
+              <w:t>cs-azonosító</w:t>
             </w:r>
             <w:proofErr w:type="spellEnd"/>
-            <w:r>
-              <w:rPr>
-                <w:rFonts w:ascii="Times New Roman" w:eastAsia="Times New Roman" w:hAnsi="Times New Roman" w:cs="Times New Roman"/>
-                <w:lang w:val="hu-HU"/>
-              </w:rPr>
-              <w:t>-azonosító</w:t>
-            </w:r>
           </w:p>
         </w:tc>
         <w:tc>
@@ -6277,7 +6246,7 @@
         <w:tblStyle w:val="Rcsostblzat"/>
         <w:tblW w:w="0" w:type="auto"/>
         <w:jc w:val="center"/>
-        <w:tblLook w:val="04A0" w:firstRow="1" w:lastRow="0" w:firstColumn="1" w:lastColumn="0" w:noHBand="0" w:noVBand="1"/>
+        <w:tblLook w:val="04A0"/>
       </w:tblPr>
       <w:tblGrid>
         <w:gridCol w:w="2273"/>
@@ -6635,7 +6604,7 @@
         <w:tblStyle w:val="Rcsostblzat"/>
         <w:tblW w:w="0" w:type="auto"/>
         <w:jc w:val="center"/>
-        <w:tblLook w:val="04A0" w:firstRow="1" w:lastRow="0" w:firstColumn="1" w:lastColumn="0" w:noHBand="0" w:noVBand="1"/>
+        <w:tblLook w:val="04A0"/>
       </w:tblPr>
       <w:tblGrid>
         <w:gridCol w:w="2273"/>
@@ -6746,16 +6715,9 @@
                 <w:rFonts w:ascii="Times New Roman" w:eastAsia="Times New Roman" w:hAnsi="Times New Roman" w:cs="Times New Roman"/>
                 <w:lang w:val="hu-HU"/>
               </w:rPr>
-              <w:t>cs</w:t>
+              <w:t>cs-azonosító</w:t>
             </w:r>
             <w:proofErr w:type="spellEnd"/>
-            <w:r>
-              <w:rPr>
-                <w:rFonts w:ascii="Times New Roman" w:eastAsia="Times New Roman" w:hAnsi="Times New Roman" w:cs="Times New Roman"/>
-                <w:lang w:val="hu-HU"/>
-              </w:rPr>
-              <w:t>-azonosító</w:t>
-            </w:r>
           </w:p>
         </w:tc>
         <w:tc>
@@ -7174,7 +7136,7 @@
         <w:tblStyle w:val="Rcsostblzat"/>
         <w:tblW w:w="0" w:type="auto"/>
         <w:jc w:val="center"/>
-        <w:tblLook w:val="04A0" w:firstRow="1" w:lastRow="0" w:firstColumn="1" w:lastColumn="0" w:noHBand="0" w:noVBand="1"/>
+        <w:tblLook w:val="04A0"/>
       </w:tblPr>
       <w:tblGrid>
         <w:gridCol w:w="2273"/>
@@ -7515,7 +7477,7 @@
         <w:tblStyle w:val="Rcsostblzat"/>
         <w:tblW w:w="0" w:type="auto"/>
         <w:jc w:val="center"/>
-        <w:tblLook w:val="04A0" w:firstRow="1" w:lastRow="0" w:firstColumn="1" w:lastColumn="0" w:noHBand="0" w:noVBand="1"/>
+        <w:tblLook w:val="04A0"/>
       </w:tblPr>
       <w:tblGrid>
         <w:gridCol w:w="2273"/>
@@ -7929,7 +7891,7 @@
         <w:tblStyle w:val="Rcsostblzat"/>
         <w:tblW w:w="0" w:type="auto"/>
         <w:jc w:val="center"/>
-        <w:tblLook w:val="04A0" w:firstRow="1" w:lastRow="0" w:firstColumn="1" w:lastColumn="0" w:noHBand="0" w:noVBand="1"/>
+        <w:tblLook w:val="04A0"/>
       </w:tblPr>
       <w:tblGrid>
         <w:gridCol w:w="2273"/>
@@ -8040,16 +8002,9 @@
                 <w:rFonts w:ascii="Times New Roman" w:eastAsia="Times New Roman" w:hAnsi="Times New Roman" w:cs="Times New Roman"/>
                 <w:lang w:val="hu-HU"/>
               </w:rPr>
-              <w:t>sz</w:t>
+              <w:t>sz-azonosító</w:t>
             </w:r>
             <w:proofErr w:type="spellEnd"/>
-            <w:r>
-              <w:rPr>
-                <w:rFonts w:ascii="Times New Roman" w:eastAsia="Times New Roman" w:hAnsi="Times New Roman" w:cs="Times New Roman"/>
-                <w:lang w:val="hu-HU"/>
-              </w:rPr>
-              <w:t>-azonosító</w:t>
-            </w:r>
           </w:p>
         </w:tc>
         <w:tc>
@@ -8327,7 +8282,7 @@
         <w:tblStyle w:val="Rcsostblzat"/>
         <w:tblW w:w="0" w:type="auto"/>
         <w:jc w:val="center"/>
-        <w:tblLook w:val="04A0" w:firstRow="1" w:lastRow="0" w:firstColumn="1" w:lastColumn="0" w:noHBand="0" w:noVBand="1"/>
+        <w:tblLook w:val="04A0"/>
       </w:tblPr>
       <w:tblGrid>
         <w:gridCol w:w="2273"/>
@@ -8764,434 +8719,17 @@
     <w:p>
       <w:pPr>
         <w:pStyle w:val="Cmsor2"/>
-        <w:spacing w:before="240"/>
-        <w:rPr>
-          <w:rFonts w:ascii="Times New Roman" w:hAnsi="Times New Roman" w:cs="Times New Roman"/>
-          <w:sz w:val="24"/>
+        <w:rPr>
+          <w:rFonts w:ascii="Times New Roman" w:hAnsi="Times New Roman" w:cs="Times New Roman"/>
           <w:lang w:val="hu-HU"/>
         </w:rPr>
       </w:pPr>
       <w:r>
         <w:rPr>
           <w:rFonts w:ascii="Times New Roman" w:hAnsi="Times New Roman" w:cs="Times New Roman"/>
-          <w:sz w:val="24"/>
           <w:lang w:val="hu-HU"/>
         </w:rPr>
         <w:lastRenderedPageBreak/>
-        <w:t>Út (ez a tábla csak az utas-statisztika létrehozásában játszik szerepet)</w:t>
-      </w:r>
-    </w:p>
-    <w:tbl>
-      <w:tblPr>
-        <w:tblStyle w:val="Rcsostblzat"/>
-        <w:tblW w:w="0" w:type="auto"/>
-        <w:jc w:val="center"/>
-        <w:tblLook w:val="04A0" w:firstRow="1" w:lastRow="0" w:firstColumn="1" w:lastColumn="0" w:noHBand="0" w:noVBand="1"/>
-      </w:tblPr>
-      <w:tblGrid>
-        <w:gridCol w:w="2273"/>
-        <w:gridCol w:w="3061"/>
-        <w:gridCol w:w="5034"/>
-      </w:tblGrid>
-      <w:tr>
-        <w:trPr>
-          <w:trHeight w:val="439"/>
-          <w:jc w:val="center"/>
-        </w:trPr>
-        <w:tc>
-          <w:tcPr>
-            <w:tcW w:w="2273" w:type="dxa"/>
-            <w:shd w:val="pct45" w:color="auto" w:fill="auto"/>
-            <w:vAlign w:val="center"/>
-          </w:tcPr>
-          <w:p>
-            <w:pPr>
-              <w:jc w:val="center"/>
-              <w:rPr>
-                <w:rFonts w:ascii="Times New Roman" w:eastAsia="Times New Roman" w:hAnsi="Times New Roman" w:cs="Times New Roman"/>
-                <w:b/>
-                <w:lang w:val="hu-HU"/>
-              </w:rPr>
-            </w:pPr>
-            <w:r>
-              <w:rPr>
-                <w:rFonts w:ascii="Times New Roman" w:eastAsia="Times New Roman" w:hAnsi="Times New Roman" w:cs="Times New Roman"/>
-                <w:b/>
-                <w:lang w:val="hu-HU"/>
-              </w:rPr>
-              <w:t>Név</w:t>
-            </w:r>
-          </w:p>
-        </w:tc>
-        <w:tc>
-          <w:tcPr>
-            <w:tcW w:w="3061" w:type="dxa"/>
-            <w:shd w:val="pct45" w:color="auto" w:fill="auto"/>
-            <w:vAlign w:val="center"/>
-          </w:tcPr>
-          <w:p>
-            <w:pPr>
-              <w:jc w:val="center"/>
-              <w:rPr>
-                <w:rFonts w:ascii="Times New Roman" w:eastAsia="Times New Roman" w:hAnsi="Times New Roman" w:cs="Times New Roman"/>
-                <w:b/>
-                <w:lang w:val="hu-HU"/>
-              </w:rPr>
-            </w:pPr>
-            <w:r>
-              <w:rPr>
-                <w:rFonts w:ascii="Times New Roman" w:eastAsia="Times New Roman" w:hAnsi="Times New Roman" w:cs="Times New Roman"/>
-                <w:b/>
-                <w:lang w:val="hu-HU"/>
-              </w:rPr>
-              <w:t>Típus</w:t>
-            </w:r>
-          </w:p>
-        </w:tc>
-        <w:tc>
-          <w:tcPr>
-            <w:tcW w:w="5034" w:type="dxa"/>
-            <w:shd w:val="pct45" w:color="auto" w:fill="auto"/>
-            <w:vAlign w:val="center"/>
-          </w:tcPr>
-          <w:p>
-            <w:pPr>
-              <w:jc w:val="center"/>
-              <w:rPr>
-                <w:rFonts w:ascii="Times New Roman" w:eastAsia="Times New Roman" w:hAnsi="Times New Roman" w:cs="Times New Roman"/>
-                <w:b/>
-                <w:lang w:val="hu-HU"/>
-              </w:rPr>
-            </w:pPr>
-            <w:r>
-              <w:rPr>
-                <w:rFonts w:ascii="Times New Roman" w:eastAsia="Times New Roman" w:hAnsi="Times New Roman" w:cs="Times New Roman"/>
-                <w:b/>
-                <w:lang w:val="hu-HU"/>
-              </w:rPr>
-              <w:t>Leírás</w:t>
-            </w:r>
-          </w:p>
-        </w:tc>
-      </w:tr>
-      <w:tr>
-        <w:trPr>
-          <w:trHeight w:val="439"/>
-          <w:jc w:val="center"/>
-        </w:trPr>
-        <w:tc>
-          <w:tcPr>
-            <w:tcW w:w="2273" w:type="dxa"/>
-            <w:vAlign w:val="center"/>
-          </w:tcPr>
-          <w:p>
-            <w:pPr>
-              <w:rPr>
-                <w:rFonts w:ascii="Times New Roman" w:eastAsia="Times New Roman" w:hAnsi="Times New Roman" w:cs="Times New Roman"/>
-                <w:lang w:val="hu-HU"/>
-              </w:rPr>
-            </w:pPr>
-            <w:r>
-              <w:rPr>
-                <w:rFonts w:ascii="Times New Roman" w:eastAsia="Times New Roman" w:hAnsi="Times New Roman" w:cs="Times New Roman"/>
-                <w:lang w:val="hu-HU"/>
-              </w:rPr>
-              <w:t>u</w:t>
-            </w:r>
-            <w:r>
-              <w:rPr>
-                <w:rFonts w:ascii="Times New Roman" w:eastAsia="Times New Roman" w:hAnsi="Times New Roman" w:cs="Times New Roman"/>
-                <w:lang w:val="hu-HU"/>
-              </w:rPr>
-              <w:t>-azonosító</w:t>
-            </w:r>
-          </w:p>
-        </w:tc>
-        <w:tc>
-          <w:tcPr>
-            <w:tcW w:w="3061" w:type="dxa"/>
-            <w:vAlign w:val="center"/>
-          </w:tcPr>
-          <w:p>
-            <w:pPr>
-              <w:rPr>
-                <w:rFonts w:ascii="Times New Roman" w:eastAsia="Times New Roman" w:hAnsi="Times New Roman" w:cs="Times New Roman"/>
-                <w:lang w:val="hu-HU"/>
-              </w:rPr>
-            </w:pPr>
-            <w:r>
-              <w:rPr>
-                <w:rFonts w:ascii="Times New Roman" w:eastAsia="Times New Roman" w:hAnsi="Times New Roman" w:cs="Times New Roman"/>
-                <w:lang w:val="hu-HU"/>
-              </w:rPr>
-              <w:t>NUMBER</w:t>
-            </w:r>
-          </w:p>
-        </w:tc>
-        <w:tc>
-          <w:tcPr>
-            <w:tcW w:w="5034" w:type="dxa"/>
-            <w:vAlign w:val="center"/>
-          </w:tcPr>
-          <w:p>
-            <w:pPr>
-              <w:rPr>
-                <w:rFonts w:ascii="Times New Roman" w:eastAsia="Times New Roman" w:hAnsi="Times New Roman" w:cs="Times New Roman"/>
-                <w:lang w:val="hu-HU"/>
-              </w:rPr>
-            </w:pPr>
-            <w:r>
-              <w:rPr>
-                <w:rFonts w:ascii="Times New Roman" w:eastAsia="Times New Roman" w:hAnsi="Times New Roman" w:cs="Times New Roman"/>
-                <w:lang w:val="hu-HU"/>
-              </w:rPr>
-              <w:t xml:space="preserve">Az </w:t>
-            </w:r>
-            <w:r>
-              <w:rPr>
-                <w:rFonts w:ascii="Times New Roman" w:eastAsia="Times New Roman" w:hAnsi="Times New Roman" w:cs="Times New Roman"/>
-                <w:lang w:val="hu-HU"/>
-              </w:rPr>
-              <w:t>út</w:t>
-            </w:r>
-            <w:r>
-              <w:rPr>
-                <w:rFonts w:ascii="Times New Roman" w:eastAsia="Times New Roman" w:hAnsi="Times New Roman" w:cs="Times New Roman"/>
-                <w:lang w:val="hu-HU"/>
-              </w:rPr>
-              <w:t xml:space="preserve"> azonosítója. Ez a kulcs</w:t>
-            </w:r>
-          </w:p>
-        </w:tc>
-      </w:tr>
-      <w:tr>
-        <w:trPr>
-          <w:trHeight w:val="439"/>
-          <w:jc w:val="center"/>
-        </w:trPr>
-        <w:tc>
-          <w:tcPr>
-            <w:tcW w:w="2273" w:type="dxa"/>
-            <w:vAlign w:val="center"/>
-          </w:tcPr>
-          <w:p>
-            <w:pPr>
-              <w:rPr>
-                <w:rFonts w:ascii="Times New Roman" w:eastAsia="Times New Roman" w:hAnsi="Times New Roman" w:cs="Times New Roman"/>
-                <w:lang w:val="hu-HU"/>
-              </w:rPr>
-            </w:pPr>
-            <w:r>
-              <w:rPr>
-                <w:rFonts w:ascii="Times New Roman" w:eastAsia="Times New Roman" w:hAnsi="Times New Roman" w:cs="Times New Roman"/>
-                <w:lang w:val="hu-HU"/>
-              </w:rPr>
-              <w:t>utasszám</w:t>
-            </w:r>
-          </w:p>
-        </w:tc>
-        <w:tc>
-          <w:tcPr>
-            <w:tcW w:w="3061" w:type="dxa"/>
-            <w:vAlign w:val="center"/>
-          </w:tcPr>
-          <w:p>
-            <w:pPr>
-              <w:rPr>
-                <w:rFonts w:ascii="Times New Roman" w:eastAsia="Times New Roman" w:hAnsi="Times New Roman" w:cs="Times New Roman"/>
-                <w:lang w:val="hu-HU"/>
-              </w:rPr>
-            </w:pPr>
-            <w:r>
-              <w:rPr>
-                <w:rFonts w:ascii="Times New Roman" w:eastAsia="Times New Roman" w:hAnsi="Times New Roman" w:cs="Times New Roman"/>
-                <w:lang w:val="hu-HU"/>
-              </w:rPr>
-              <w:t>NUMBER</w:t>
-            </w:r>
-          </w:p>
-        </w:tc>
-        <w:tc>
-          <w:tcPr>
-            <w:tcW w:w="5034" w:type="dxa"/>
-            <w:vAlign w:val="center"/>
-          </w:tcPr>
-          <w:p>
-            <w:pPr>
-              <w:rPr>
-                <w:rFonts w:ascii="Times New Roman" w:eastAsia="Times New Roman" w:hAnsi="Times New Roman" w:cs="Times New Roman"/>
-                <w:lang w:val="hu-HU"/>
-              </w:rPr>
-            </w:pPr>
-            <w:r>
-              <w:rPr>
-                <w:rFonts w:ascii="Times New Roman" w:eastAsia="Times New Roman" w:hAnsi="Times New Roman" w:cs="Times New Roman"/>
-                <w:lang w:val="hu-HU"/>
-              </w:rPr>
-              <w:t>Hány utas szállt fel az úton</w:t>
-            </w:r>
-          </w:p>
-        </w:tc>
-      </w:tr>
-      <w:tr>
-        <w:trPr>
-          <w:trHeight w:val="439"/>
-          <w:jc w:val="center"/>
-        </w:trPr>
-        <w:tc>
-          <w:tcPr>
-            <w:tcW w:w="2273" w:type="dxa"/>
-            <w:vAlign w:val="center"/>
-          </w:tcPr>
-          <w:p>
-            <w:pPr>
-              <w:rPr>
-                <w:rFonts w:ascii="Times New Roman" w:eastAsia="Times New Roman" w:hAnsi="Times New Roman" w:cs="Times New Roman"/>
-                <w:lang w:val="hu-HU"/>
-              </w:rPr>
-            </w:pPr>
-            <w:r>
-              <w:rPr>
-                <w:rFonts w:ascii="Times New Roman" w:eastAsia="Times New Roman" w:hAnsi="Times New Roman" w:cs="Times New Roman"/>
-                <w:lang w:val="hu-HU"/>
-              </w:rPr>
-              <w:t>dátum</w:t>
-            </w:r>
-          </w:p>
-        </w:tc>
-        <w:tc>
-          <w:tcPr>
-            <w:tcW w:w="3061" w:type="dxa"/>
-            <w:vAlign w:val="center"/>
-          </w:tcPr>
-          <w:p>
-            <w:pPr>
-              <w:rPr>
-                <w:rFonts w:ascii="Times New Roman" w:eastAsia="Times New Roman" w:hAnsi="Times New Roman" w:cs="Times New Roman"/>
-                <w:lang w:val="hu-HU"/>
-              </w:rPr>
-            </w:pPr>
-            <w:r>
-              <w:rPr>
-                <w:rFonts w:ascii="Times New Roman" w:eastAsia="Times New Roman" w:hAnsi="Times New Roman" w:cs="Times New Roman"/>
-                <w:lang w:val="hu-HU"/>
-              </w:rPr>
-              <w:t>DATE</w:t>
-            </w:r>
-          </w:p>
-        </w:tc>
-        <w:tc>
-          <w:tcPr>
-            <w:tcW w:w="5034" w:type="dxa"/>
-            <w:vAlign w:val="center"/>
-          </w:tcPr>
-          <w:p>
-            <w:pPr>
-              <w:rPr>
-                <w:rFonts w:ascii="Times New Roman" w:eastAsia="Times New Roman" w:hAnsi="Times New Roman" w:cs="Times New Roman"/>
-                <w:lang w:val="hu-HU"/>
-              </w:rPr>
-            </w:pPr>
-            <w:r>
-              <w:rPr>
-                <w:rFonts w:ascii="Times New Roman" w:eastAsia="Times New Roman" w:hAnsi="Times New Roman" w:cs="Times New Roman"/>
-                <w:lang w:val="hu-HU"/>
-              </w:rPr>
-              <w:t>Melyik napon történt az út</w:t>
-            </w:r>
-          </w:p>
-        </w:tc>
-      </w:tr>
-      <w:tr>
-        <w:trPr>
-          <w:trHeight w:val="439"/>
-          <w:jc w:val="center"/>
-        </w:trPr>
-        <w:tc>
-          <w:tcPr>
-            <w:tcW w:w="2273" w:type="dxa"/>
-            <w:vAlign w:val="center"/>
-          </w:tcPr>
-          <w:p>
-            <w:pPr>
-              <w:rPr>
-                <w:rFonts w:ascii="Times New Roman" w:eastAsia="Times New Roman" w:hAnsi="Times New Roman" w:cs="Times New Roman"/>
-                <w:lang w:val="hu-HU"/>
-              </w:rPr>
-            </w:pPr>
-            <w:r>
-              <w:rPr>
-                <w:rFonts w:ascii="Times New Roman" w:eastAsia="Times New Roman" w:hAnsi="Times New Roman" w:cs="Times New Roman"/>
-                <w:lang w:val="hu-HU"/>
-              </w:rPr>
-              <w:t>járat</w:t>
-            </w:r>
-            <w:r>
-              <w:rPr>
-                <w:rFonts w:ascii="Times New Roman" w:eastAsia="Times New Roman" w:hAnsi="Times New Roman" w:cs="Times New Roman"/>
-                <w:lang w:val="hu-HU"/>
-              </w:rPr>
-              <w:t>-azonosító</w:t>
-            </w:r>
-          </w:p>
-        </w:tc>
-        <w:tc>
-          <w:tcPr>
-            <w:tcW w:w="3061" w:type="dxa"/>
-            <w:vAlign w:val="center"/>
-          </w:tcPr>
-          <w:p>
-            <w:pPr>
-              <w:rPr>
-                <w:rFonts w:ascii="Times New Roman" w:eastAsia="Times New Roman" w:hAnsi="Times New Roman" w:cs="Times New Roman"/>
-                <w:lang w:val="hu-HU"/>
-              </w:rPr>
-            </w:pPr>
-            <w:r>
-              <w:rPr>
-                <w:rFonts w:ascii="Times New Roman" w:eastAsia="Times New Roman" w:hAnsi="Times New Roman" w:cs="Times New Roman"/>
-                <w:lang w:val="hu-HU"/>
-              </w:rPr>
-              <w:t>NUMBER</w:t>
-            </w:r>
-          </w:p>
-        </w:tc>
-        <w:tc>
-          <w:tcPr>
-            <w:tcW w:w="5034" w:type="dxa"/>
-            <w:vAlign w:val="center"/>
-          </w:tcPr>
-          <w:p>
-            <w:pPr>
-              <w:rPr>
-                <w:rFonts w:ascii="Times New Roman" w:eastAsia="Times New Roman" w:hAnsi="Times New Roman" w:cs="Times New Roman"/>
-                <w:lang w:val="hu-HU"/>
-              </w:rPr>
-            </w:pPr>
-            <w:r>
-              <w:rPr>
-                <w:rFonts w:ascii="Times New Roman" w:eastAsia="Times New Roman" w:hAnsi="Times New Roman" w:cs="Times New Roman"/>
-                <w:lang w:val="hu-HU"/>
-              </w:rPr>
-              <w:t>Melyik járathoz tartozik az út</w:t>
-            </w:r>
-          </w:p>
-        </w:tc>
-      </w:tr>
-    </w:tbl>
-    <w:p>
-      <w:pPr>
-        <w:pStyle w:val="Cmsor2"/>
-        <w:rPr>
-          <w:rFonts w:ascii="Times New Roman" w:hAnsi="Times New Roman" w:cs="Times New Roman"/>
-          <w:lang w:val="hu-HU"/>
-        </w:rPr>
-      </w:pPr>
-      <w:r>
-        <w:rPr>
-          <w:rFonts w:ascii="Times New Roman" w:hAnsi="Times New Roman" w:cs="Times New Roman"/>
-          <w:lang w:val="hu-HU"/>
-        </w:rPr>
         <w:t>Szerep-funkció mátrix:</w:t>
       </w:r>
     </w:p>
@@ -9211,7 +8749,7 @@
         <w:tblOverlap w:val="never"/>
         <w:tblW w:w="9529" w:type="dxa"/>
         <w:tblLayout w:type="fixed"/>
-        <w:tblLook w:val="04A0" w:firstRow="1" w:lastRow="0" w:firstColumn="1" w:lastColumn="0" w:noHBand="0" w:noVBand="1"/>
+        <w:tblLook w:val="04A0"/>
       </w:tblPr>
       <w:tblGrid>
         <w:gridCol w:w="1417"/>
@@ -10955,7 +10493,7 @@
           <w:left w:w="70" w:type="dxa"/>
           <w:right w:w="70" w:type="dxa"/>
         </w:tblCellMar>
-        <w:tblLook w:val="04A0" w:firstRow="1" w:lastRow="0" w:firstColumn="1" w:lastColumn="0" w:noHBand="0" w:noVBand="1"/>
+        <w:tblLook w:val="04A0"/>
       </w:tblPr>
       <w:tblGrid>
         <w:gridCol w:w="1555"/>
@@ -16554,7 +16092,6 @@
           <w:rFonts w:ascii="Times New Roman" w:hAnsi="Times New Roman" w:cs="Times New Roman"/>
           <w:lang w:val="hu-HU"/>
         </w:rPr>
-        <w:lastRenderedPageBreak/>
         <w:t>Funkció</w:t>
       </w:r>
       <w:r>
@@ -16605,7 +16142,7 @@
       <w:tblPr>
         <w:tblStyle w:val="Rcsostblzat"/>
         <w:tblW w:w="0" w:type="auto"/>
-        <w:tblLook w:val="04A0" w:firstRow="1" w:lastRow="0" w:firstColumn="1" w:lastColumn="0" w:noHBand="0" w:noVBand="1"/>
+        <w:tblLook w:val="04A0"/>
       </w:tblPr>
       <w:tblGrid>
         <w:gridCol w:w="4531"/>
@@ -16634,6 +16171,7 @@
                 <w:sz w:val="24"/>
                 <w:lang w:val="hu-HU"/>
               </w:rPr>
+              <w:lastRenderedPageBreak/>
               <w:t>Funkció azonosító</w:t>
             </w:r>
             <w:proofErr w:type="gramEnd"/>
@@ -17250,7 +16788,7 @@
       <w:tblPr>
         <w:tblStyle w:val="Rcsostblzat"/>
         <w:tblW w:w="0" w:type="auto"/>
-        <w:tblLook w:val="04A0" w:firstRow="1" w:lastRow="0" w:firstColumn="1" w:lastColumn="0" w:noHBand="0" w:noVBand="1"/>
+        <w:tblLook w:val="04A0"/>
       </w:tblPr>
       <w:tblGrid>
         <w:gridCol w:w="4531"/>
@@ -17895,7 +17433,7 @@
       <w:tblPr>
         <w:tblStyle w:val="Rcsostblzat"/>
         <w:tblW w:w="0" w:type="auto"/>
-        <w:tblLook w:val="04A0" w:firstRow="1" w:lastRow="0" w:firstColumn="1" w:lastColumn="0" w:noHBand="0" w:noVBand="1"/>
+        <w:tblLook w:val="04A0"/>
       </w:tblPr>
       <w:tblGrid>
         <w:gridCol w:w="4531"/>
@@ -18541,7 +18079,7 @@
       <w:tblPr>
         <w:tblStyle w:val="Rcsostblzat"/>
         <w:tblW w:w="0" w:type="auto"/>
-        <w:tblLook w:val="04A0" w:firstRow="1" w:lastRow="0" w:firstColumn="1" w:lastColumn="0" w:noHBand="0" w:noVBand="1"/>
+        <w:tblLook w:val="04A0"/>
       </w:tblPr>
       <w:tblGrid>
         <w:gridCol w:w="4531"/>
@@ -19245,7 +18783,7 @@
       <w:tblPr>
         <w:tblStyle w:val="Rcsostblzat"/>
         <w:tblW w:w="0" w:type="auto"/>
-        <w:tblLook w:val="04A0" w:firstRow="1" w:lastRow="0" w:firstColumn="1" w:lastColumn="0" w:noHBand="0" w:noVBand="1"/>
+        <w:tblLook w:val="04A0"/>
       </w:tblPr>
       <w:tblGrid>
         <w:gridCol w:w="4531"/>
@@ -19914,7 +19452,7 @@
       <w:tblPr>
         <w:tblStyle w:val="Rcsostblzat"/>
         <w:tblW w:w="0" w:type="auto"/>
-        <w:tblLook w:val="04A0" w:firstRow="1" w:lastRow="0" w:firstColumn="1" w:lastColumn="0" w:noHBand="0" w:noVBand="1"/>
+        <w:tblLook w:val="04A0"/>
       </w:tblPr>
       <w:tblGrid>
         <w:gridCol w:w="4531"/>
@@ -20560,7 +20098,7 @@
       <w:tblPr>
         <w:tblStyle w:val="Rcsostblzat"/>
         <w:tblW w:w="0" w:type="auto"/>
-        <w:tblLook w:val="04A0" w:firstRow="1" w:lastRow="0" w:firstColumn="1" w:lastColumn="0" w:noHBand="0" w:noVBand="1"/>
+        <w:tblLook w:val="04A0"/>
       </w:tblPr>
       <w:tblGrid>
         <w:gridCol w:w="4531"/>
@@ -21196,7 +20734,7 @@
       <w:tblPr>
         <w:tblStyle w:val="Rcsostblzat"/>
         <w:tblW w:w="0" w:type="auto"/>
-        <w:tblLook w:val="04A0" w:firstRow="1" w:lastRow="0" w:firstColumn="1" w:lastColumn="0" w:noHBand="0" w:noVBand="1"/>
+        <w:tblLook w:val="04A0"/>
       </w:tblPr>
       <w:tblGrid>
         <w:gridCol w:w="4531"/>
@@ -21842,7 +21380,7 @@
       <w:tblPr>
         <w:tblStyle w:val="Rcsostblzat"/>
         <w:tblW w:w="0" w:type="auto"/>
-        <w:tblLook w:val="04A0" w:firstRow="1" w:lastRow="0" w:firstColumn="1" w:lastColumn="0" w:noHBand="0" w:noVBand="1"/>
+        <w:tblLook w:val="04A0"/>
       </w:tblPr>
       <w:tblGrid>
         <w:gridCol w:w="4531"/>
@@ -22487,7 +22025,7 @@
       <w:tblPr>
         <w:tblStyle w:val="Rcsostblzat"/>
         <w:tblW w:w="0" w:type="auto"/>
-        <w:tblLook w:val="04A0" w:firstRow="1" w:lastRow="0" w:firstColumn="1" w:lastColumn="0" w:noHBand="0" w:noVBand="1"/>
+        <w:tblLook w:val="04A0"/>
       </w:tblPr>
       <w:tblGrid>
         <w:gridCol w:w="4531"/>
@@ -23503,8 +23041,8 @@
 </file>
 
 <file path=word/numbering.xml><?xml version="1.0" encoding="utf-8"?>
-<w:numbering xmlns:wpc="http://schemas.microsoft.com/office/word/2010/wordprocessingCanvas" xmlns:cx="http://schemas.microsoft.com/office/drawing/2014/chartex" xmlns:mc="http://schemas.openxmlformats.org/markup-compatibility/2006" xmlns:o="urn:schemas-microsoft-com:office:office" xmlns:r="http://schemas.openxmlformats.org/officeDocument/2006/relationships" xmlns:m="http://schemas.openxmlformats.org/officeDocument/2006/math" xmlns:v="urn:schemas-microsoft-com:vml" xmlns:wp14="http://schemas.microsoft.com/office/word/2010/wordprocessingDrawing" xmlns:wp="http://schemas.openxmlformats.org/drawingml/2006/wordprocessingDrawing" xmlns:w10="urn:schemas-microsoft-com:office:word" xmlns:w="http://schemas.openxmlformats.org/wordprocessingml/2006/main" xmlns:w14="http://schemas.microsoft.com/office/word/2010/wordml" xmlns:w15="http://schemas.microsoft.com/office/word/2012/wordml" xmlns:w16se="http://schemas.microsoft.com/office/word/2015/wordml/symex" xmlns:wpg="http://schemas.microsoft.com/office/word/2010/wordprocessingGroup" xmlns:wpi="http://schemas.microsoft.com/office/word/2010/wordprocessingInk" xmlns:wne="http://schemas.microsoft.com/office/word/2006/wordml" xmlns:wps="http://schemas.microsoft.com/office/word/2010/wordprocessingShape" mc:Ignorable="w14 w15 w16se wp14">
-  <w:abstractNum w:abstractNumId="0" w15:restartNumberingAfterBreak="0">
+<w:numbering xmlns:ve="http://schemas.openxmlformats.org/markup-compatibility/2006" xmlns:o="urn:schemas-microsoft-com:office:office" xmlns:r="http://schemas.openxmlformats.org/officeDocument/2006/relationships" xmlns:m="http://schemas.openxmlformats.org/officeDocument/2006/math" xmlns:v="urn:schemas-microsoft-com:vml" xmlns:wp="http://schemas.openxmlformats.org/drawingml/2006/wordprocessingDrawing" xmlns:w10="urn:schemas-microsoft-com:office:word" xmlns:w="http://schemas.openxmlformats.org/wordprocessingml/2006/main" xmlns:wne="http://schemas.microsoft.com/office/word/2006/wordml">
+  <w:abstractNum w:abstractNumId="0">
     <w:nsid w:val="0F4500CF"/>
     <w:multiLevelType w:val="hybridMultilevel"/>
     <w:tmpl w:val="62F6DEAA"/>
@@ -23593,7 +23131,7 @@
       </w:pPr>
     </w:lvl>
   </w:abstractNum>
-  <w:abstractNum w:abstractNumId="1" w15:restartNumberingAfterBreak="0">
+  <w:abstractNum w:abstractNumId="1">
     <w:nsid w:val="271F05EF"/>
     <w:multiLevelType w:val="hybridMultilevel"/>
     <w:tmpl w:val="B7E8E332"/>
@@ -23706,7 +23244,7 @@
       </w:rPr>
     </w:lvl>
   </w:abstractNum>
-  <w:abstractNum w:abstractNumId="2" w15:restartNumberingAfterBreak="0">
+  <w:abstractNum w:abstractNumId="2">
     <w:nsid w:val="3FB24BFD"/>
     <w:multiLevelType w:val="hybridMultilevel"/>
     <w:tmpl w:val="303E44CE"/>
@@ -23819,7 +23357,7 @@
       </w:rPr>
     </w:lvl>
   </w:abstractNum>
-  <w:abstractNum w:abstractNumId="3" w15:restartNumberingAfterBreak="0">
+  <w:abstractNum w:abstractNumId="3">
     <w:nsid w:val="501443E8"/>
     <w:multiLevelType w:val="hybridMultilevel"/>
     <w:tmpl w:val="DBC48D44"/>
@@ -23932,7 +23470,7 @@
       </w:rPr>
     </w:lvl>
   </w:abstractNum>
-  <w:abstractNum w:abstractNumId="4" w15:restartNumberingAfterBreak="0">
+  <w:abstractNum w:abstractNumId="4">
     <w:nsid w:val="630167D2"/>
     <w:multiLevelType w:val="hybridMultilevel"/>
     <w:tmpl w:val="6934721E"/>
@@ -24064,7 +23602,7 @@
 </file>
 
 <file path=word/styles.xml><?xml version="1.0" encoding="utf-8"?>
-<w:styles xmlns:mc="http://schemas.openxmlformats.org/markup-compatibility/2006" xmlns:r="http://schemas.openxmlformats.org/officeDocument/2006/relationships" xmlns:w="http://schemas.openxmlformats.org/wordprocessingml/2006/main" xmlns:w14="http://schemas.microsoft.com/office/word/2010/wordml" xmlns:w15="http://schemas.microsoft.com/office/word/2012/wordml" xmlns:w16se="http://schemas.microsoft.com/office/word/2015/wordml/symex" mc:Ignorable="w14 w15 w16se">
+<w:styles xmlns:r="http://schemas.openxmlformats.org/officeDocument/2006/relationships" xmlns:w="http://schemas.openxmlformats.org/wordprocessingml/2006/main">
   <w:docDefaults>
     <w:rPrDefault>
       <w:rPr>
@@ -24081,378 +23619,144 @@
       </w:pPr>
     </w:pPrDefault>
   </w:docDefaults>
-  <w:latentStyles w:defLockedState="0" w:defUIPriority="99" w:defSemiHidden="0" w:defUnhideWhenUsed="0" w:defQFormat="0" w:count="371">
-    <w:lsdException w:name="Normal" w:uiPriority="0" w:qFormat="1"/>
-    <w:lsdException w:name="heading 1" w:uiPriority="9" w:qFormat="1"/>
-    <w:lsdException w:name="heading 2" w:semiHidden="1" w:uiPriority="9" w:unhideWhenUsed="1" w:qFormat="1"/>
-    <w:lsdException w:name="heading 3" w:semiHidden="1" w:uiPriority="9" w:unhideWhenUsed="1" w:qFormat="1"/>
-    <w:lsdException w:name="heading 4" w:semiHidden="1" w:uiPriority="9" w:unhideWhenUsed="1" w:qFormat="1"/>
-    <w:lsdException w:name="heading 5" w:semiHidden="1" w:uiPriority="9" w:unhideWhenUsed="1" w:qFormat="1"/>
-    <w:lsdException w:name="heading 6" w:semiHidden="1" w:uiPriority="9" w:unhideWhenUsed="1" w:qFormat="1"/>
-    <w:lsdException w:name="heading 7" w:semiHidden="1" w:uiPriority="9" w:unhideWhenUsed="1" w:qFormat="1"/>
-    <w:lsdException w:name="heading 8" w:semiHidden="1" w:uiPriority="9" w:unhideWhenUsed="1" w:qFormat="1"/>
-    <w:lsdException w:name="heading 9" w:semiHidden="1" w:uiPriority="9" w:unhideWhenUsed="1" w:qFormat="1"/>
-    <w:lsdException w:name="index 1" w:semiHidden="1" w:unhideWhenUsed="1"/>
-    <w:lsdException w:name="index 2" w:semiHidden="1" w:unhideWhenUsed="1"/>
-    <w:lsdException w:name="index 3" w:semiHidden="1" w:unhideWhenUsed="1"/>
-    <w:lsdException w:name="index 4" w:semiHidden="1" w:unhideWhenUsed="1"/>
-    <w:lsdException w:name="index 5" w:semiHidden="1" w:unhideWhenUsed="1"/>
-    <w:lsdException w:name="index 6" w:semiHidden="1" w:unhideWhenUsed="1"/>
-    <w:lsdException w:name="index 7" w:semiHidden="1" w:unhideWhenUsed="1"/>
-    <w:lsdException w:name="index 8" w:semiHidden="1" w:unhideWhenUsed="1"/>
-    <w:lsdException w:name="index 9" w:semiHidden="1" w:unhideWhenUsed="1"/>
-    <w:lsdException w:name="toc 1" w:semiHidden="1" w:uiPriority="39" w:unhideWhenUsed="1"/>
-    <w:lsdException w:name="toc 2" w:semiHidden="1" w:uiPriority="39" w:unhideWhenUsed="1"/>
-    <w:lsdException w:name="toc 3" w:semiHidden="1" w:uiPriority="39" w:unhideWhenUsed="1"/>
-    <w:lsdException w:name="toc 4" w:semiHidden="1" w:uiPriority="39" w:unhideWhenUsed="1"/>
-    <w:lsdException w:name="toc 5" w:semiHidden="1" w:uiPriority="39" w:unhideWhenUsed="1"/>
-    <w:lsdException w:name="toc 6" w:semiHidden="1" w:uiPriority="39" w:unhideWhenUsed="1"/>
-    <w:lsdException w:name="toc 7" w:semiHidden="1" w:uiPriority="39" w:unhideWhenUsed="1"/>
-    <w:lsdException w:name="toc 8" w:semiHidden="1" w:uiPriority="39" w:unhideWhenUsed="1"/>
-    <w:lsdException w:name="toc 9" w:semiHidden="1" w:uiPriority="39" w:unhideWhenUsed="1"/>
-    <w:lsdException w:name="Normal Indent" w:semiHidden="1" w:unhideWhenUsed="1"/>
-    <w:lsdException w:name="footnote text" w:semiHidden="1" w:unhideWhenUsed="1"/>
-    <w:lsdException w:name="annotation text" w:semiHidden="1" w:unhideWhenUsed="1"/>
-    <w:lsdException w:name="header" w:semiHidden="1" w:unhideWhenUsed="1"/>
-    <w:lsdException w:name="footer" w:semiHidden="1" w:unhideWhenUsed="1"/>
-    <w:lsdException w:name="index heading" w:semiHidden="1" w:unhideWhenUsed="1"/>
-    <w:lsdException w:name="caption" w:semiHidden="1" w:uiPriority="35" w:unhideWhenUsed="1" w:qFormat="1"/>
-    <w:lsdException w:name="table of figures" w:semiHidden="1" w:unhideWhenUsed="1"/>
-    <w:lsdException w:name="envelope address" w:semiHidden="1" w:unhideWhenUsed="1"/>
-    <w:lsdException w:name="envelope return" w:semiHidden="1" w:unhideWhenUsed="1"/>
-    <w:lsdException w:name="footnote reference" w:semiHidden="1" w:unhideWhenUsed="1"/>
-    <w:lsdException w:name="annotation reference" w:semiHidden="1" w:unhideWhenUsed="1"/>
-    <w:lsdException w:name="line number" w:semiHidden="1" w:unhideWhenUsed="1"/>
-    <w:lsdException w:name="page number" w:semiHidden="1" w:unhideWhenUsed="1"/>
-    <w:lsdException w:name="endnote reference" w:semiHidden="1" w:unhideWhenUsed="1"/>
-    <w:lsdException w:name="endnote text" w:semiHidden="1" w:unhideWhenUsed="1"/>
-    <w:lsdException w:name="table of authorities" w:semiHidden="1" w:unhideWhenUsed="1"/>
-    <w:lsdException w:name="macro" w:semiHidden="1" w:unhideWhenUsed="1"/>
-    <w:lsdException w:name="toa heading" w:semiHidden="1" w:unhideWhenUsed="1"/>
-    <w:lsdException w:name="List" w:semiHidden="1" w:unhideWhenUsed="1"/>
-    <w:lsdException w:name="List Bullet" w:semiHidden="1" w:unhideWhenUsed="1"/>
-    <w:lsdException w:name="List Number" w:semiHidden="1" w:unhideWhenUsed="1"/>
-    <w:lsdException w:name="List 2" w:semiHidden="1" w:unhideWhenUsed="1"/>
-    <w:lsdException w:name="List 3" w:semiHidden="1" w:unhideWhenUsed="1"/>
-    <w:lsdException w:name="List 4" w:semiHidden="1" w:unhideWhenUsed="1"/>
-    <w:lsdException w:name="List 5" w:semiHidden="1" w:unhideWhenUsed="1"/>
-    <w:lsdException w:name="List Bullet 2" w:semiHidden="1" w:unhideWhenUsed="1"/>
-    <w:lsdException w:name="List Bullet 3" w:semiHidden="1" w:unhideWhenUsed="1"/>
-    <w:lsdException w:name="List Bullet 4" w:semiHidden="1" w:unhideWhenUsed="1"/>
-    <w:lsdException w:name="List Bullet 5" w:semiHidden="1" w:unhideWhenUsed="1"/>
-    <w:lsdException w:name="List Number 2" w:semiHidden="1" w:unhideWhenUsed="1"/>
-    <w:lsdException w:name="List Number 3" w:semiHidden="1" w:unhideWhenUsed="1"/>
-    <w:lsdException w:name="List Number 4" w:semiHidden="1" w:unhideWhenUsed="1"/>
-    <w:lsdException w:name="List Number 5" w:semiHidden="1" w:unhideWhenUsed="1"/>
-    <w:lsdException w:name="Title" w:uiPriority="10" w:qFormat="1"/>
-    <w:lsdException w:name="Closing" w:semiHidden="1" w:unhideWhenUsed="1"/>
-    <w:lsdException w:name="Signature" w:semiHidden="1" w:unhideWhenUsed="1"/>
-    <w:lsdException w:name="Default Paragraph Font" w:semiHidden="1" w:uiPriority="1" w:unhideWhenUsed="1"/>
-    <w:lsdException w:name="Body Text" w:semiHidden="1" w:unhideWhenUsed="1"/>
-    <w:lsdException w:name="Body Text Indent" w:semiHidden="1" w:unhideWhenUsed="1"/>
-    <w:lsdException w:name="List Continue" w:semiHidden="1" w:unhideWhenUsed="1"/>
-    <w:lsdException w:name="List Continue 2" w:semiHidden="1" w:unhideWhenUsed="1"/>
-    <w:lsdException w:name="List Continue 3" w:semiHidden="1" w:unhideWhenUsed="1"/>
-    <w:lsdException w:name="List Continue 4" w:semiHidden="1" w:unhideWhenUsed="1"/>
-    <w:lsdException w:name="List Continue 5" w:semiHidden="1" w:unhideWhenUsed="1"/>
-    <w:lsdException w:name="Message Header" w:semiHidden="1" w:unhideWhenUsed="1"/>
-    <w:lsdException w:name="Subtitle" w:uiPriority="11" w:qFormat="1"/>
-    <w:lsdException w:name="Salutation" w:semiHidden="1" w:unhideWhenUsed="1"/>
-    <w:lsdException w:name="Date" w:semiHidden="1" w:unhideWhenUsed="1"/>
-    <w:lsdException w:name="Body Text First Indent" w:semiHidden="1" w:unhideWhenUsed="1"/>
-    <w:lsdException w:name="Body Text First Indent 2" w:semiHidden="1" w:unhideWhenUsed="1"/>
-    <w:lsdException w:name="Note Heading" w:semiHidden="1" w:unhideWhenUsed="1"/>
-    <w:lsdException w:name="Body Text 2" w:semiHidden="1" w:unhideWhenUsed="1"/>
-    <w:lsdException w:name="Body Text 3" w:semiHidden="1" w:unhideWhenUsed="1"/>
-    <w:lsdException w:name="Body Text Indent 2" w:semiHidden="1" w:unhideWhenUsed="1"/>
-    <w:lsdException w:name="Body Text Indent 3" w:semiHidden="1" w:unhideWhenUsed="1"/>
-    <w:lsdException w:name="Block Text" w:semiHidden="1" w:unhideWhenUsed="1"/>
-    <w:lsdException w:name="Hyperlink" w:semiHidden="1" w:unhideWhenUsed="1"/>
-    <w:lsdException w:name="FollowedHyperlink" w:semiHidden="1" w:unhideWhenUsed="1"/>
-    <w:lsdException w:name="Strong" w:uiPriority="22" w:qFormat="1"/>
-    <w:lsdException w:name="Emphasis" w:uiPriority="20"/>
-    <w:lsdException w:name="Document Map" w:semiHidden="1" w:unhideWhenUsed="1"/>
-    <w:lsdException w:name="Plain Text" w:semiHidden="1" w:unhideWhenUsed="1"/>
-    <w:lsdException w:name="E-mail Signature" w:semiHidden="1" w:unhideWhenUsed="1"/>
-    <w:lsdException w:name="HTML Top of Form" w:semiHidden="1" w:unhideWhenUsed="1"/>
-    <w:lsdException w:name="HTML Bottom of Form" w:semiHidden="1" w:unhideWhenUsed="1"/>
-    <w:lsdException w:name="Normal (Web)" w:semiHidden="1" w:unhideWhenUsed="1"/>
-    <w:lsdException w:name="HTML Acronym" w:semiHidden="1" w:unhideWhenUsed="1"/>
-    <w:lsdException w:name="HTML Address" w:semiHidden="1" w:unhideWhenUsed="1"/>
-    <w:lsdException w:name="HTML Cite" w:semiHidden="1" w:unhideWhenUsed="1"/>
-    <w:lsdException w:name="HTML Code" w:semiHidden="1" w:unhideWhenUsed="1"/>
-    <w:lsdException w:name="HTML Definition" w:semiHidden="1" w:unhideWhenUsed="1"/>
-    <w:lsdException w:name="HTML Keyboard" w:semiHidden="1" w:unhideWhenUsed="1"/>
-    <w:lsdException w:name="HTML Preformatted" w:semiHidden="1" w:unhideWhenUsed="1"/>
-    <w:lsdException w:name="HTML Sample" w:semiHidden="1" w:unhideWhenUsed="1"/>
-    <w:lsdException w:name="HTML Typewriter" w:semiHidden="1" w:unhideWhenUsed="1"/>
-    <w:lsdException w:name="HTML Variable" w:semiHidden="1" w:unhideWhenUsed="1"/>
-    <w:lsdException w:name="Normal Table" w:semiHidden="1" w:unhideWhenUsed="1"/>
-    <w:lsdException w:name="annotation subject" w:semiHidden="1" w:unhideWhenUsed="1"/>
-    <w:lsdException w:name="No List" w:semiHidden="1" w:unhideWhenUsed="1"/>
-    <w:lsdException w:name="Outline List 1" w:semiHidden="1" w:unhideWhenUsed="1"/>
-    <w:lsdException w:name="Outline List 2" w:semiHidden="1" w:unhideWhenUsed="1"/>
-    <w:lsdException w:name="Outline List 3" w:semiHidden="1" w:unhideWhenUsed="1"/>
-    <w:lsdException w:name="Table Simple 1" w:semiHidden="1" w:unhideWhenUsed="1"/>
-    <w:lsdException w:name="Table Simple 2" w:semiHidden="1" w:unhideWhenUsed="1"/>
-    <w:lsdException w:name="Table Simple 3" w:semiHidden="1" w:unhideWhenUsed="1"/>
-    <w:lsdException w:name="Table Classic 1" w:semiHidden="1" w:unhideWhenUsed="1"/>
-    <w:lsdException w:name="Table Classic 2" w:semiHidden="1" w:unhideWhenUsed="1"/>
-    <w:lsdException w:name="Table Classic 3" w:semiHidden="1" w:unhideWhenUsed="1"/>
-    <w:lsdException w:name="Table Classic 4" w:semiHidden="1" w:unhideWhenUsed="1"/>
-    <w:lsdException w:name="Table Colorful 1" w:semiHidden="1" w:unhideWhenUsed="1"/>
-    <w:lsdException w:name="Table Colorful 2" w:semiHidden="1" w:unhideWhenUsed="1"/>
-    <w:lsdException w:name="Table Colorful 3" w:semiHidden="1" w:unhideWhenUsed="1"/>
-    <w:lsdException w:name="Table Columns 1" w:semiHidden="1" w:unhideWhenUsed="1"/>
-    <w:lsdException w:name="Table Columns 2" w:semiHidden="1" w:unhideWhenUsed="1"/>
-    <w:lsdException w:name="Table Columns 3" w:semiHidden="1" w:unhideWhenUsed="1"/>
-    <w:lsdException w:name="Table Columns 4" w:semiHidden="1" w:unhideWhenUsed="1"/>
-    <w:lsdException w:name="Table Columns 5" w:semiHidden="1" w:unhideWhenUsed="1"/>
-    <w:lsdException w:name="Table Grid 1" w:semiHidden="1" w:unhideWhenUsed="1"/>
-    <w:lsdException w:name="Table Grid 2" w:semiHidden="1" w:unhideWhenUsed="1"/>
-    <w:lsdException w:name="Table Grid 3" w:semiHidden="1" w:unhideWhenUsed="1"/>
-    <w:lsdException w:name="Table Grid 4" w:semiHidden="1" w:unhideWhenUsed="1"/>
-    <w:lsdException w:name="Table Grid 5" w:semiHidden="1" w:unhideWhenUsed="1"/>
-    <w:lsdException w:name="Table Grid 6" w:semiHidden="1" w:unhideWhenUsed="1"/>
-    <w:lsdException w:name="Table Grid 7" w:semiHidden="1" w:unhideWhenUsed="1"/>
-    <w:lsdException w:name="Table Grid 8" w:semiHidden="1" w:unhideWhenUsed="1"/>
-    <w:lsdException w:name="Table List 1" w:semiHidden="1" w:unhideWhenUsed="1"/>
-    <w:lsdException w:name="Table List 2" w:semiHidden="1" w:unhideWhenUsed="1"/>
-    <w:lsdException w:name="Table List 3" w:semiHidden="1" w:unhideWhenUsed="1"/>
-    <w:lsdException w:name="Table List 4" w:semiHidden="1" w:unhideWhenUsed="1"/>
-    <w:lsdException w:name="Table List 5" w:semiHidden="1" w:unhideWhenUsed="1"/>
-    <w:lsdException w:name="Table List 6" w:semiHidden="1" w:unhideWhenUsed="1"/>
-    <w:lsdException w:name="Table List 7" w:semiHidden="1" w:unhideWhenUsed="1"/>
-    <w:lsdException w:name="Table List 8" w:semiHidden="1" w:unhideWhenUsed="1"/>
-    <w:lsdException w:name="Table 3D effects 1" w:semiHidden="1" w:unhideWhenUsed="1"/>
-    <w:lsdException w:name="Table 3D effects 2" w:semiHidden="1" w:unhideWhenUsed="1"/>
-    <w:lsdException w:name="Table 3D effects 3" w:semiHidden="1" w:unhideWhenUsed="1"/>
-    <w:lsdException w:name="Table Contemporary" w:semiHidden="1" w:unhideWhenUsed="1"/>
-    <w:lsdException w:name="Table Elegant" w:semiHidden="1" w:unhideWhenUsed="1"/>
-    <w:lsdException w:name="Table Professional" w:semiHidden="1" w:unhideWhenUsed="1"/>
-    <w:lsdException w:name="Table Subtle 1" w:semiHidden="1" w:unhideWhenUsed="1"/>
-    <w:lsdException w:name="Table Subtle 2" w:semiHidden="1" w:unhideWhenUsed="1"/>
-    <w:lsdException w:name="Table Web 1" w:semiHidden="1" w:unhideWhenUsed="1"/>
-    <w:lsdException w:name="Table Web 2" w:semiHidden="1" w:unhideWhenUsed="1"/>
-    <w:lsdException w:name="Table Web 3" w:semiHidden="1" w:unhideWhenUsed="1"/>
-    <w:lsdException w:name="Balloon Text" w:semiHidden="1" w:unhideWhenUsed="1"/>
-    <w:lsdException w:name="Table Grid" w:uiPriority="39"/>
-    <w:lsdException w:name="Table Theme" w:semiHidden="1" w:unhideWhenUsed="1"/>
-    <w:lsdException w:name="Placeholder Text" w:semiHidden="1"/>
-    <w:lsdException w:name="No Spacing" w:uiPriority="1" w:qFormat="1"/>
-    <w:lsdException w:name="Light Shading" w:uiPriority="60"/>
-    <w:lsdException w:name="Light List" w:uiPriority="61"/>
-    <w:lsdException w:name="Light Grid" w:uiPriority="62"/>
-    <w:lsdException w:name="Medium Shading 1" w:uiPriority="63"/>
-    <w:lsdException w:name="Medium Shading 2" w:uiPriority="64"/>
-    <w:lsdException w:name="Medium List 1" w:uiPriority="65"/>
-    <w:lsdException w:name="Medium List 2" w:uiPriority="66"/>
-    <w:lsdException w:name="Medium Grid 1" w:uiPriority="67"/>
-    <w:lsdException w:name="Medium Grid 2" w:uiPriority="68"/>
-    <w:lsdException w:name="Medium Grid 3" w:uiPriority="69"/>
-    <w:lsdException w:name="Dark List" w:uiPriority="70"/>
-    <w:lsdException w:name="Colorful Shading" w:uiPriority="71"/>
-    <w:lsdException w:name="Colorful List" w:uiPriority="72"/>
-    <w:lsdException w:name="Colorful Grid" w:uiPriority="73"/>
-    <w:lsdException w:name="Light Shading Accent 1" w:uiPriority="60"/>
-    <w:lsdException w:name="Light List Accent 1" w:uiPriority="61"/>
-    <w:lsdException w:name="Light Grid Accent 1" w:uiPriority="62"/>
-    <w:lsdException w:name="Medium Shading 1 Accent 1" w:uiPriority="63"/>
-    <w:lsdException w:name="Medium Shading 2 Accent 1" w:uiPriority="64"/>
-    <w:lsdException w:name="Medium List 1 Accent 1" w:uiPriority="65"/>
-    <w:lsdException w:name="Revision" w:semiHidden="1"/>
-    <w:lsdException w:name="List Paragraph" w:uiPriority="34" w:qFormat="1"/>
-    <w:lsdException w:name="Quote" w:uiPriority="29" w:qFormat="1"/>
-    <w:lsdException w:name="Intense Quote" w:uiPriority="30" w:qFormat="1"/>
-    <w:lsdException w:name="Medium List 2 Accent 1" w:uiPriority="66"/>
-    <w:lsdException w:name="Medium Grid 1 Accent 1" w:uiPriority="67"/>
-    <w:lsdException w:name="Medium Grid 2 Accent 1" w:uiPriority="68"/>
-    <w:lsdException w:name="Medium Grid 3 Accent 1" w:uiPriority="69"/>
-    <w:lsdException w:name="Dark List Accent 1" w:uiPriority="70"/>
-    <w:lsdException w:name="Colorful Shading Accent 1" w:uiPriority="71"/>
-    <w:lsdException w:name="Colorful List Accent 1" w:uiPriority="72"/>
-    <w:lsdException w:name="Colorful Grid Accent 1" w:uiPriority="73"/>
-    <w:lsdException w:name="Light Shading Accent 2" w:uiPriority="60"/>
-    <w:lsdException w:name="Light List Accent 2" w:uiPriority="61"/>
-    <w:lsdException w:name="Light Grid Accent 2" w:uiPriority="62"/>
-    <w:lsdException w:name="Medium Shading 1 Accent 2" w:uiPriority="63"/>
-    <w:lsdException w:name="Medium Shading 2 Accent 2" w:uiPriority="64"/>
-    <w:lsdException w:name="Medium List 1 Accent 2" w:uiPriority="65"/>
-    <w:lsdException w:name="Medium List 2 Accent 2" w:uiPriority="66"/>
-    <w:lsdException w:name="Medium Grid 1 Accent 2" w:uiPriority="67"/>
-    <w:lsdException w:name="Medium Grid 2 Accent 2" w:uiPriority="68"/>
-    <w:lsdException w:name="Medium Grid 3 Accent 2" w:uiPriority="69"/>
-    <w:lsdException w:name="Dark List Accent 2" w:uiPriority="70"/>
-    <w:lsdException w:name="Colorful Shading Accent 2" w:uiPriority="71"/>
-    <w:lsdException w:name="Colorful List Accent 2" w:uiPriority="72"/>
-    <w:lsdException w:name="Colorful Grid Accent 2" w:uiPriority="73"/>
-    <w:lsdException w:name="Light Shading Accent 3" w:uiPriority="60"/>
-    <w:lsdException w:name="Light List Accent 3" w:uiPriority="61"/>
-    <w:lsdException w:name="Light Grid Accent 3" w:uiPriority="62"/>
-    <w:lsdException w:name="Medium Shading 1 Accent 3" w:uiPriority="63"/>
-    <w:lsdException w:name="Medium Shading 2 Accent 3" w:uiPriority="64"/>
-    <w:lsdException w:name="Medium List 1 Accent 3" w:uiPriority="65"/>
-    <w:lsdException w:name="Medium List 2 Accent 3" w:uiPriority="66"/>
-    <w:lsdException w:name="Medium Grid 1 Accent 3" w:uiPriority="67"/>
-    <w:lsdException w:name="Medium Grid 2 Accent 3" w:uiPriority="68"/>
-    <w:lsdException w:name="Medium Grid 3 Accent 3" w:uiPriority="69"/>
-    <w:lsdException w:name="Dark List Accent 3" w:uiPriority="70"/>
-    <w:lsdException w:name="Colorful Shading Accent 3" w:uiPriority="71"/>
-    <w:lsdException w:name="Colorful List Accent 3" w:uiPriority="72"/>
-    <w:lsdException w:name="Colorful Grid Accent 3" w:uiPriority="73"/>
-    <w:lsdException w:name="Light Shading Accent 4" w:uiPriority="60"/>
-    <w:lsdException w:name="Light List Accent 4" w:uiPriority="61"/>
-    <w:lsdException w:name="Light Grid Accent 4" w:uiPriority="62"/>
-    <w:lsdException w:name="Medium Shading 1 Accent 4" w:uiPriority="63"/>
-    <w:lsdException w:name="Medium Shading 2 Accent 4" w:uiPriority="64"/>
-    <w:lsdException w:name="Medium List 1 Accent 4" w:uiPriority="65"/>
-    <w:lsdException w:name="Medium List 2 Accent 4" w:uiPriority="66"/>
-    <w:lsdException w:name="Medium Grid 1 Accent 4" w:uiPriority="67"/>
-    <w:lsdException w:name="Medium Grid 2 Accent 4" w:uiPriority="68"/>
-    <w:lsdException w:name="Medium Grid 3 Accent 4" w:uiPriority="69"/>
-    <w:lsdException w:name="Dark List Accent 4" w:uiPriority="70"/>
-    <w:lsdException w:name="Colorful Shading Accent 4" w:uiPriority="71"/>
-    <w:lsdException w:name="Colorful List Accent 4" w:uiPriority="72"/>
-    <w:lsdException w:name="Colorful Grid Accent 4" w:uiPriority="73"/>
-    <w:lsdException w:name="Light Shading Accent 5" w:uiPriority="60"/>
-    <w:lsdException w:name="Light List Accent 5" w:uiPriority="61"/>
-    <w:lsdException w:name="Light Grid Accent 5" w:uiPriority="62"/>
-    <w:lsdException w:name="Medium Shading 1 Accent 5" w:uiPriority="63"/>
-    <w:lsdException w:name="Medium Shading 2 Accent 5" w:uiPriority="64"/>
-    <w:lsdException w:name="Medium List 1 Accent 5" w:uiPriority="65"/>
-    <w:lsdException w:name="Medium List 2 Accent 5" w:uiPriority="66"/>
-    <w:lsdException w:name="Medium Grid 1 Accent 5" w:uiPriority="67"/>
-    <w:lsdException w:name="Medium Grid 2 Accent 5" w:uiPriority="68"/>
-    <w:lsdException w:name="Medium Grid 3 Accent 5" w:uiPriority="69"/>
-    <w:lsdException w:name="Dark List Accent 5" w:uiPriority="70"/>
-    <w:lsdException w:name="Colorful Shading Accent 5" w:uiPriority="71"/>
-    <w:lsdException w:name="Colorful List Accent 5" w:uiPriority="72"/>
-    <w:lsdException w:name="Colorful Grid Accent 5" w:uiPriority="73"/>
-    <w:lsdException w:name="Light Shading Accent 6" w:uiPriority="60"/>
-    <w:lsdException w:name="Light List Accent 6" w:uiPriority="61"/>
-    <w:lsdException w:name="Light Grid Accent 6" w:uiPriority="62"/>
-    <w:lsdException w:name="Medium Shading 1 Accent 6" w:uiPriority="63"/>
-    <w:lsdException w:name="Medium Shading 2 Accent 6" w:uiPriority="64"/>
-    <w:lsdException w:name="Medium List 1 Accent 6" w:uiPriority="65"/>
-    <w:lsdException w:name="Medium List 2 Accent 6" w:uiPriority="66"/>
-    <w:lsdException w:name="Medium Grid 1 Accent 6" w:uiPriority="67"/>
-    <w:lsdException w:name="Medium Grid 2 Accent 6" w:uiPriority="68"/>
-    <w:lsdException w:name="Medium Grid 3 Accent 6" w:uiPriority="69"/>
-    <w:lsdException w:name="Dark List Accent 6" w:uiPriority="70"/>
-    <w:lsdException w:name="Colorful Shading Accent 6" w:uiPriority="71"/>
-    <w:lsdException w:name="Colorful List Accent 6" w:uiPriority="72"/>
-    <w:lsdException w:name="Colorful Grid Accent 6" w:uiPriority="73"/>
-    <w:lsdException w:name="Subtle Emphasis" w:uiPriority="19" w:qFormat="1"/>
-    <w:lsdException w:name="Intense Emphasis" w:uiPriority="21" w:qFormat="1"/>
-    <w:lsdException w:name="Subtle Reference" w:uiPriority="31" w:qFormat="1"/>
-    <w:lsdException w:name="Intense Reference" w:uiPriority="32" w:qFormat="1"/>
-    <w:lsdException w:name="Book Title" w:uiPriority="33" w:qFormat="1"/>
-    <w:lsdException w:name="Bibliography" w:semiHidden="1" w:uiPriority="37" w:unhideWhenUsed="1"/>
-    <w:lsdException w:name="TOC Heading" w:semiHidden="1" w:uiPriority="39" w:unhideWhenUsed="1" w:qFormat="1"/>
-    <w:lsdException w:name="Plain Table 1" w:uiPriority="41"/>
-    <w:lsdException w:name="Plain Table 2" w:uiPriority="42"/>
-    <w:lsdException w:name="Plain Table 3" w:uiPriority="43"/>
-    <w:lsdException w:name="Plain Table 4" w:uiPriority="44"/>
-    <w:lsdException w:name="Plain Table 5" w:uiPriority="45"/>
-    <w:lsdException w:name="Grid Table Light" w:uiPriority="40"/>
-    <w:lsdException w:name="Grid Table 1 Light" w:uiPriority="46"/>
-    <w:lsdException w:name="Grid Table 2" w:uiPriority="47"/>
-    <w:lsdException w:name="Grid Table 3" w:uiPriority="48"/>
-    <w:lsdException w:name="Grid Table 4" w:uiPriority="49"/>
-    <w:lsdException w:name="Grid Table 5 Dark" w:uiPriority="50"/>
-    <w:lsdException w:name="Grid Table 6 Colorful" w:uiPriority="51"/>
-    <w:lsdException w:name="Grid Table 7 Colorful" w:uiPriority="52"/>
-    <w:lsdException w:name="Grid Table 1 Light Accent 1" w:uiPriority="46"/>
-    <w:lsdException w:name="Grid Table 2 Accent 1" w:uiPriority="47"/>
-    <w:lsdException w:name="Grid Table 3 Accent 1" w:uiPriority="48"/>
-    <w:lsdException w:name="Grid Table 4 Accent 1" w:uiPriority="49"/>
-    <w:lsdException w:name="Grid Table 5 Dark Accent 1" w:uiPriority="50"/>
-    <w:lsdException w:name="Grid Table 6 Colorful Accent 1" w:uiPriority="51"/>
-    <w:lsdException w:name="Grid Table 7 Colorful Accent 1" w:uiPriority="52"/>
-    <w:lsdException w:name="Grid Table 1 Light Accent 2" w:uiPriority="46"/>
-    <w:lsdException w:name="Grid Table 2 Accent 2" w:uiPriority="47"/>
-    <w:lsdException w:name="Grid Table 3 Accent 2" w:uiPriority="48"/>
-    <w:lsdException w:name="Grid Table 4 Accent 2" w:uiPriority="49"/>
-    <w:lsdException w:name="Grid Table 5 Dark Accent 2" w:uiPriority="50"/>
-    <w:lsdException w:name="Grid Table 6 Colorful Accent 2" w:uiPriority="51"/>
-    <w:lsdException w:name="Grid Table 7 Colorful Accent 2" w:uiPriority="52"/>
-    <w:lsdException w:name="Grid Table 1 Light Accent 3" w:uiPriority="46"/>
-    <w:lsdException w:name="Grid Table 2 Accent 3" w:uiPriority="47"/>
-    <w:lsdException w:name="Grid Table 3 Accent 3" w:uiPriority="48"/>
-    <w:lsdException w:name="Grid Table 4 Accent 3" w:uiPriority="49"/>
-    <w:lsdException w:name="Grid Table 5 Dark Accent 3" w:uiPriority="50"/>
-    <w:lsdException w:name="Grid Table 6 Colorful Accent 3" w:uiPriority="51"/>
-    <w:lsdException w:name="Grid Table 7 Colorful Accent 3" w:uiPriority="52"/>
-    <w:lsdException w:name="Grid Table 1 Light Accent 4" w:uiPriority="46"/>
-    <w:lsdException w:name="Grid Table 2 Accent 4" w:uiPriority="47"/>
-    <w:lsdException w:name="Grid Table 3 Accent 4" w:uiPriority="48"/>
-    <w:lsdException w:name="Grid Table 4 Accent 4" w:uiPriority="49"/>
-    <w:lsdException w:name="Grid Table 5 Dark Accent 4" w:uiPriority="50"/>
-    <w:lsdException w:name="Grid Table 6 Colorful Accent 4" w:uiPriority="51"/>
-    <w:lsdException w:name="Grid Table 7 Colorful Accent 4" w:uiPriority="52"/>
-    <w:lsdException w:name="Grid Table 1 Light Accent 5" w:uiPriority="46"/>
-    <w:lsdException w:name="Grid Table 2 Accent 5" w:uiPriority="47"/>
-    <w:lsdException w:name="Grid Table 3 Accent 5" w:uiPriority="48"/>
-    <w:lsdException w:name="Grid Table 4 Accent 5" w:uiPriority="49"/>
-    <w:lsdException w:name="Grid Table 5 Dark Accent 5" w:uiPriority="50"/>
-    <w:lsdException w:name="Grid Table 6 Colorful Accent 5" w:uiPriority="51"/>
-    <w:lsdException w:name="Grid Table 7 Colorful Accent 5" w:uiPriority="52"/>
-    <w:lsdException w:name="Grid Table 1 Light Accent 6" w:uiPriority="46"/>
-    <w:lsdException w:name="Grid Table 2 Accent 6" w:uiPriority="47"/>
-    <w:lsdException w:name="Grid Table 3 Accent 6" w:uiPriority="48"/>
-    <w:lsdException w:name="Grid Table 4 Accent 6" w:uiPriority="49"/>
-    <w:lsdException w:name="Grid Table 5 Dark Accent 6" w:uiPriority="50"/>
-    <w:lsdException w:name="Grid Table 6 Colorful Accent 6" w:uiPriority="51"/>
-    <w:lsdException w:name="Grid Table 7 Colorful Accent 6" w:uiPriority="52"/>
-    <w:lsdException w:name="List Table 1 Light" w:uiPriority="46"/>
-    <w:lsdException w:name="List Table 2" w:uiPriority="47"/>
-    <w:lsdException w:name="List Table 3" w:uiPriority="48"/>
-    <w:lsdException w:name="List Table 4" w:uiPriority="49"/>
-    <w:lsdException w:name="List Table 5 Dark" w:uiPriority="50"/>
-    <w:lsdException w:name="List Table 6 Colorful" w:uiPriority="51"/>
-    <w:lsdException w:name="List Table 7 Colorful" w:uiPriority="52"/>
-    <w:lsdException w:name="List Table 1 Light Accent 1" w:uiPriority="46"/>
-    <w:lsdException w:name="List Table 2 Accent 1" w:uiPriority="47"/>
-    <w:lsdException w:name="List Table 3 Accent 1" w:uiPriority="48"/>
-    <w:lsdException w:name="List Table 4 Accent 1" w:uiPriority="49"/>
-    <w:lsdException w:name="List Table 5 Dark Accent 1" w:uiPriority="50"/>
-    <w:lsdException w:name="List Table 6 Colorful Accent 1" w:uiPriority="51"/>
-    <w:lsdException w:name="List Table 7 Colorful Accent 1" w:uiPriority="52"/>
-    <w:lsdException w:name="List Table 1 Light Accent 2" w:uiPriority="46"/>
-    <w:lsdException w:name="List Table 2 Accent 2" w:uiPriority="47"/>
-    <w:lsdException w:name="List Table 3 Accent 2" w:uiPriority="48"/>
-    <w:lsdException w:name="List Table 4 Accent 2" w:uiPriority="49"/>
-    <w:lsdException w:name="List Table 5 Dark Accent 2" w:uiPriority="50"/>
-    <w:lsdException w:name="List Table 6 Colorful Accent 2" w:uiPriority="51"/>
-    <w:lsdException w:name="List Table 7 Colorful Accent 2" w:uiPriority="52"/>
-    <w:lsdException w:name="List Table 1 Light Accent 3" w:uiPriority="46"/>
-    <w:lsdException w:name="List Table 2 Accent 3" w:uiPriority="47"/>
-    <w:lsdException w:name="List Table 3 Accent 3" w:uiPriority="48"/>
-    <w:lsdException w:name="List Table 4 Accent 3" w:uiPriority="49"/>
-    <w:lsdException w:name="List Table 5 Dark Accent 3" w:uiPriority="50"/>
-    <w:lsdException w:name="List Table 6 Colorful Accent 3" w:uiPriority="51"/>
-    <w:lsdException w:name="List Table 7 Colorful Accent 3" w:uiPriority="52"/>
-    <w:lsdException w:name="List Table 1 Light Accent 4" w:uiPriority="46"/>
-    <w:lsdException w:name="List Table 2 Accent 4" w:uiPriority="47"/>
-    <w:lsdException w:name="List Table 3 Accent 4" w:uiPriority="48"/>
-    <w:lsdException w:name="List Table 4 Accent 4" w:uiPriority="49"/>
-    <w:lsdException w:name="List Table 5 Dark Accent 4" w:uiPriority="50"/>
-    <w:lsdException w:name="List Table 6 Colorful Accent 4" w:uiPriority="51"/>
-    <w:lsdException w:name="List Table 7 Colorful Accent 4" w:uiPriority="52"/>
-    <w:lsdException w:name="List Table 1 Light Accent 5" w:uiPriority="46"/>
-    <w:lsdException w:name="List Table 2 Accent 5" w:uiPriority="47"/>
-    <w:lsdException w:name="List Table 3 Accent 5" w:uiPriority="48"/>
-    <w:lsdException w:name="List Table 4 Accent 5" w:uiPriority="49"/>
-    <w:lsdException w:name="List Table 5 Dark Accent 5" w:uiPriority="50"/>
-    <w:lsdException w:name="List Table 6 Colorful Accent 5" w:uiPriority="51"/>
-    <w:lsdException w:name="List Table 7 Colorful Accent 5" w:uiPriority="52"/>
-    <w:lsdException w:name="List Table 1 Light Accent 6" w:uiPriority="46"/>
-    <w:lsdException w:name="List Table 2 Accent 6" w:uiPriority="47"/>
-    <w:lsdException w:name="List Table 3 Accent 6" w:uiPriority="48"/>
-    <w:lsdException w:name="List Table 4 Accent 6" w:uiPriority="49"/>
-    <w:lsdException w:name="List Table 5 Dark Accent 6" w:uiPriority="50"/>
-    <w:lsdException w:name="List Table 6 Colorful Accent 6" w:uiPriority="51"/>
-    <w:lsdException w:name="List Table 7 Colorful Accent 6" w:uiPriority="52"/>
+  <w:latentStyles w:defLockedState="0" w:defUIPriority="99" w:defSemiHidden="1" w:defUnhideWhenUsed="1" w:defQFormat="0" w:count="267">
+    <w:lsdException w:name="Normal" w:semiHidden="0" w:uiPriority="0" w:unhideWhenUsed="0" w:qFormat="1"/>
+    <w:lsdException w:name="heading 1" w:semiHidden="0" w:uiPriority="9" w:unhideWhenUsed="0" w:qFormat="1"/>
+    <w:lsdException w:name="heading 2" w:uiPriority="9" w:qFormat="1"/>
+    <w:lsdException w:name="heading 3" w:uiPriority="9" w:qFormat="1"/>
+    <w:lsdException w:name="heading 4" w:uiPriority="9" w:qFormat="1"/>
+    <w:lsdException w:name="heading 5" w:uiPriority="9" w:qFormat="1"/>
+    <w:lsdException w:name="heading 6" w:uiPriority="9" w:qFormat="1"/>
+    <w:lsdException w:name="heading 7" w:uiPriority="9" w:qFormat="1"/>
+    <w:lsdException w:name="heading 8" w:uiPriority="9" w:qFormat="1"/>
+    <w:lsdException w:name="heading 9" w:uiPriority="9" w:qFormat="1"/>
+    <w:lsdException w:name="toc 1" w:uiPriority="39"/>
+    <w:lsdException w:name="toc 2" w:uiPriority="39"/>
+    <w:lsdException w:name="toc 3" w:uiPriority="39"/>
+    <w:lsdException w:name="toc 4" w:uiPriority="39"/>
+    <w:lsdException w:name="toc 5" w:uiPriority="39"/>
+    <w:lsdException w:name="toc 6" w:uiPriority="39"/>
+    <w:lsdException w:name="toc 7" w:uiPriority="39"/>
+    <w:lsdException w:name="toc 8" w:uiPriority="39"/>
+    <w:lsdException w:name="toc 9" w:uiPriority="39"/>
+    <w:lsdException w:name="caption" w:uiPriority="35" w:qFormat="1"/>
+    <w:lsdException w:name="Title" w:semiHidden="0" w:uiPriority="10" w:unhideWhenUsed="0" w:qFormat="1"/>
+    <w:lsdException w:name="Default Paragraph Font" w:uiPriority="1"/>
+    <w:lsdException w:name="Subtitle" w:semiHidden="0" w:uiPriority="11" w:unhideWhenUsed="0" w:qFormat="1"/>
+    <w:lsdException w:name="Strong" w:semiHidden="0" w:uiPriority="22" w:unhideWhenUsed="0" w:qFormat="1"/>
+    <w:lsdException w:name="Emphasis" w:semiHidden="0" w:uiPriority="20" w:unhideWhenUsed="0"/>
+    <w:lsdException w:name="Table Grid" w:semiHidden="0" w:uiPriority="39" w:unhideWhenUsed="0"/>
+    <w:lsdException w:name="Placeholder Text" w:unhideWhenUsed="0"/>
+    <w:lsdException w:name="No Spacing" w:semiHidden="0" w:uiPriority="1" w:unhideWhenUsed="0" w:qFormat="1"/>
+    <w:lsdException w:name="Light Shading" w:semiHidden="0" w:uiPriority="60" w:unhideWhenUsed="0"/>
+    <w:lsdException w:name="Light List" w:semiHidden="0" w:uiPriority="61" w:unhideWhenUsed="0"/>
+    <w:lsdException w:name="Light Grid" w:semiHidden="0" w:uiPriority="62" w:unhideWhenUsed="0"/>
+    <w:lsdException w:name="Medium Shading 1" w:semiHidden="0" w:uiPriority="63" w:unhideWhenUsed="0"/>
+    <w:lsdException w:name="Medium Shading 2" w:semiHidden="0" w:uiPriority="64" w:unhideWhenUsed="0"/>
+    <w:lsdException w:name="Medium List 1" w:semiHidden="0" w:uiPriority="65" w:unhideWhenUsed="0"/>
+    <w:lsdException w:name="Medium List 2" w:semiHidden="0" w:uiPriority="66" w:unhideWhenUsed="0"/>
+    <w:lsdException w:name="Medium Grid 1" w:semiHidden="0" w:uiPriority="67" w:unhideWhenUsed="0"/>
+    <w:lsdException w:name="Medium Grid 2" w:semiHidden="0" w:uiPriority="68" w:unhideWhenUsed="0"/>
+    <w:lsdException w:name="Medium Grid 3" w:semiHidden="0" w:uiPriority="69" w:unhideWhenUsed="0"/>
+    <w:lsdException w:name="Dark List" w:semiHidden="0" w:uiPriority="70" w:unhideWhenUsed="0"/>
+    <w:lsdException w:name="Colorful Shading" w:semiHidden="0" w:uiPriority="71" w:unhideWhenUsed="0"/>
+    <w:lsdException w:name="Colorful List" w:semiHidden="0" w:uiPriority="72" w:unhideWhenUsed="0"/>
+    <w:lsdException w:name="Colorful Grid" w:semiHidden="0" w:uiPriority="73" w:unhideWhenUsed="0"/>
+    <w:lsdException w:name="Light Shading Accent 1" w:semiHidden="0" w:uiPriority="60" w:unhideWhenUsed="0"/>
+    <w:lsdException w:name="Light List Accent 1" w:semiHidden="0" w:uiPriority="61" w:unhideWhenUsed="0"/>
+    <w:lsdException w:name="Light Grid Accent 1" w:semiHidden="0" w:uiPriority="62" w:unhideWhenUsed="0"/>
+    <w:lsdException w:name="Medium Shading 1 Accent 1" w:semiHidden="0" w:uiPriority="63" w:unhideWhenUsed="0"/>
+    <w:lsdException w:name="Medium Shading 2 Accent 1" w:semiHidden="0" w:uiPriority="64" w:unhideWhenUsed="0"/>
+    <w:lsdException w:name="Medium List 1 Accent 1" w:semiHidden="0" w:uiPriority="65" w:unhideWhenUsed="0"/>
+    <w:lsdException w:name="Revision" w:unhideWhenUsed="0"/>
+    <w:lsdException w:name="List Paragraph" w:semiHidden="0" w:uiPriority="34" w:unhideWhenUsed="0" w:qFormat="1"/>
+    <w:lsdException w:name="Quote" w:semiHidden="0" w:uiPriority="29" w:unhideWhenUsed="0" w:qFormat="1"/>
+    <w:lsdException w:name="Intense Quote" w:semiHidden="0" w:uiPriority="30" w:unhideWhenUsed="0" w:qFormat="1"/>
+    <w:lsdException w:name="Medium List 2 Accent 1" w:semiHidden="0" w:uiPriority="66" w:unhideWhenUsed="0"/>
+    <w:lsdException w:name="Medium Grid 1 Accent 1" w:semiHidden="0" w:uiPriority="67" w:unhideWhenUsed="0"/>
+    <w:lsdException w:name="Medium Grid 2 Accent 1" w:semiHidden="0" w:uiPriority="68" w:unhideWhenUsed="0"/>
+    <w:lsdException w:name="Medium Grid 3 Accent 1" w:semiHidden="0" w:uiPriority="69" w:unhideWhenUsed="0"/>
+    <w:lsdException w:name="Dark List Accent 1" w:semiHidden="0" w:uiPriority="70" w:unhideWhenUsed="0"/>
+    <w:lsdException w:name="Colorful Shading Accent 1" w:semiHidden="0" w:uiPriority="71" w:unhideWhenUsed="0"/>
+    <w:lsdException w:name="Colorful List Accent 1" w:semiHidden="0" w:uiPriority="72" w:unhideWhenUsed="0"/>
+    <w:lsdException w:name="Colorful Grid Accent 1" w:semiHidden="0" w:uiPriority="73" w:unhideWhenUsed="0"/>
+    <w:lsdException w:name="Light Shading Accent 2" w:semiHidden="0" w:uiPriority="60" w:unhideWhenUsed="0"/>
+    <w:lsdException w:name="Light List Accent 2" w:semiHidden="0" w:uiPriority="61" w:unhideWhenUsed="0"/>
+    <w:lsdException w:name="Light Grid Accent 2" w:semiHidden="0" w:uiPriority="62" w:unhideWhenUsed="0"/>
+    <w:lsdException w:name="Medium Shading 1 Accent 2" w:semiHidden="0" w:uiPriority="63" w:unhideWhenUsed="0"/>
+    <w:lsdException w:name="Medium Shading 2 Accent 2" w:semiHidden="0" w:uiPriority="64" w:unhideWhenUsed="0"/>
+    <w:lsdException w:name="Medium List 1 Accent 2" w:semiHidden="0" w:uiPriority="65" w:unhideWhenUsed="0"/>
+    <w:lsdException w:name="Medium List 2 Accent 2" w:semiHidden="0" w:uiPriority="66" w:unhideWhenUsed="0"/>
+    <w:lsdException w:name="Medium Grid 1 Accent 2" w:semiHidden="0" w:uiPriority="67" w:unhideWhenUsed="0"/>
+    <w:lsdException w:name="Medium Grid 2 Accent 2" w:semiHidden="0" w:uiPriority="68" w:unhideWhenUsed="0"/>
+    <w:lsdException w:name="Medium Grid 3 Accent 2" w:semiHidden="0" w:uiPriority="69" w:unhideWhenUsed="0"/>
+    <w:lsdException w:name="Dark List Accent 2" w:semiHidden="0" w:uiPriority="70" w:unhideWhenUsed="0"/>
+    <w:lsdException w:name="Colorful Shading Accent 2" w:semiHidden="0" w:uiPriority="71" w:unhideWhenUsed="0"/>
+    <w:lsdException w:name="Colorful List Accent 2" w:semiHidden="0" w:uiPriority="72" w:unhideWhenUsed="0"/>
+    <w:lsdException w:name="Colorful Grid Accent 2" w:semiHidden="0" w:uiPriority="73" w:unhideWhenUsed="0"/>
+    <w:lsdException w:name="Light Shading Accent 3" w:semiHidden="0" w:uiPriority="60" w:unhideWhenUsed="0"/>
+    <w:lsdException w:name="Light List Accent 3" w:semiHidden="0" w:uiPriority="61" w:unhideWhenUsed="0"/>
+    <w:lsdException w:name="Light Grid Accent 3" w:semiHidden="0" w:uiPriority="62" w:unhideWhenUsed="0"/>
+    <w:lsdException w:name="Medium Shading 1 Accent 3" w:semiHidden="0" w:uiPriority="63" w:unhideWhenUsed="0"/>
+    <w:lsdException w:name="Medium Shading 2 Accent 3" w:semiHidden="0" w:uiPriority="64" w:unhideWhenUsed="0"/>
+    <w:lsdException w:name="Medium List 1 Accent 3" w:semiHidden="0" w:uiPriority="65" w:unhideWhenUsed="0"/>
+    <w:lsdException w:name="Medium List 2 Accent 3" w:semiHidden="0" w:uiPriority="66" w:unhideWhenUsed="0"/>
+    <w:lsdException w:name="Medium Grid 1 Accent 3" w:semiHidden="0" w:uiPriority="67" w:unhideWhenUsed="0"/>
+    <w:lsdException w:name="Medium Grid 2 Accent 3" w:semiHidden="0" w:uiPriority="68" w:unhideWhenUsed="0"/>
+    <w:lsdException w:name="Medium Grid 3 Accent 3" w:semiHidden="0" w:uiPriority="69" w:unhideWhenUsed="0"/>
+    <w:lsdException w:name="Dark List Accent 3" w:semiHidden="0" w:uiPriority="70" w:unhideWhenUsed="0"/>
+    <w:lsdException w:name="Colorful Shading Accent 3" w:semiHidden="0" w:uiPriority="71" w:unhideWhenUsed="0"/>
+    <w:lsdException w:name="Colorful List Accent 3" w:semiHidden="0" w:uiPriority="72" w:unhideWhenUsed="0"/>
+    <w:lsdException w:name="Colorful Grid Accent 3" w:semiHidden="0" w:uiPriority="73" w:unhideWhenUsed="0"/>
+    <w:lsdException w:name="Light Shading Accent 4" w:semiHidden="0" w:uiPriority="60" w:unhideWhenUsed="0"/>
+    <w:lsdException w:name="Light List Accent 4" w:semiHidden="0" w:uiPriority="61" w:unhideWhenUsed="0"/>
+    <w:lsdException w:name="Light Grid Accent 4" w:semiHidden="0" w:uiPriority="62" w:unhideWhenUsed="0"/>
+    <w:lsdException w:name="Medium Shading 1 Accent 4" w:semiHidden="0" w:uiPriority="63" w:unhideWhenUsed="0"/>
+    <w:lsdException w:name="Medium Shading 2 Accent 4" w:semiHidden="0" w:uiPriority="64" w:unhideWhenUsed="0"/>
+    <w:lsdException w:name="Medium List 1 Accent 4" w:semiHidden="0" w:uiPriority="65" w:unhideWhenUsed="0"/>
+    <w:lsdException w:name="Medium List 2 Accent 4" w:semiHidden="0" w:uiPriority="66" w:unhideWhenUsed="0"/>
+    <w:lsdException w:name="Medium Grid 1 Accent 4" w:semiHidden="0" w:uiPriority="67" w:unhideWhenUsed="0"/>
+    <w:lsdException w:name="Medium Grid 2 Accent 4" w:semiHidden="0" w:uiPriority="68" w:unhideWhenUsed="0"/>
+    <w:lsdException w:name="Medium Grid 3 Accent 4" w:semiHidden="0" w:uiPriority="69" w:unhideWhenUsed="0"/>
+    <w:lsdException w:name="Dark List Accent 4" w:semiHidden="0" w:uiPriority="70" w:unhideWhenUsed="0"/>
+    <w:lsdException w:name="Colorful Shading Accent 4" w:semiHidden="0" w:uiPriority="71" w:unhideWhenUsed="0"/>
+    <w:lsdException w:name="Colorful List Accent 4" w:semiHidden="0" w:uiPriority="72" w:unhideWhenUsed="0"/>
+    <w:lsdException w:name="Colorful Grid Accent 4" w:semiHidden="0" w:uiPriority="73" w:unhideWhenUsed="0"/>
+    <w:lsdException w:name="Light Shading Accent 5" w:semiHidden="0" w:uiPriority="60" w:unhideWhenUsed="0"/>
+    <w:lsdException w:name="Light List Accent 5" w:semiHidden="0" w:uiPriority="61" w:unhideWhenUsed="0"/>
+    <w:lsdException w:name="Light Grid Accent 5" w:semiHidden="0" w:uiPriority="62" w:unhideWhenUsed="0"/>
+    <w:lsdException w:name="Medium Shading 1 Accent 5" w:semiHidden="0" w:uiPriority="63" w:unhideWhenUsed="0"/>
+    <w:lsdException w:name="Medium Shading 2 Accent 5" w:semiHidden="0" w:uiPriority="64" w:unhideWhenUsed="0"/>
+    <w:lsdException w:name="Medium List 1 Accent 5" w:semiHidden="0" w:uiPriority="65" w:unhideWhenUsed="0"/>
+    <w:lsdException w:name="Medium List 2 Accent 5" w:semiHidden="0" w:uiPriority="66" w:unhideWhenUsed="0"/>
+    <w:lsdException w:name="Medium Grid 1 Accent 5" w:semiHidden="0" w:uiPriority="67" w:unhideWhenUsed="0"/>
+    <w:lsdException w:name="Medium Grid 2 Accent 5" w:semiHidden="0" w:uiPriority="68" w:unhideWhenUsed="0"/>
+    <w:lsdException w:name="Medium Grid 3 Accent 5" w:semiHidden="0" w:uiPriority="69" w:unhideWhenUsed="0"/>
+    <w:lsdException w:name="Dark List Accent 5" w:semiHidden="0" w:uiPriority="70" w:unhideWhenUsed="0"/>
+    <w:lsdException w:name="Colorful Shading Accent 5" w:semiHidden="0" w:uiPriority="71" w:unhideWhenUsed="0"/>
+    <w:lsdException w:name="Colorful List Accent 5" w:semiHidden="0" w:uiPriority="72" w:unhideWhenUsed="0"/>
+    <w:lsdException w:name="Colorful Grid Accent 5" w:semiHidden="0" w:uiPriority="73" w:unhideWhenUsed="0"/>
+    <w:lsdException w:name="Light Shading Accent 6" w:semiHidden="0" w:uiPriority="60" w:unhideWhenUsed="0"/>
+    <w:lsdException w:name="Light List Accent 6" w:semiHidden="0" w:uiPriority="61" w:unhideWhenUsed="0"/>
+    <w:lsdException w:name="Light Grid Accent 6" w:semiHidden="0" w:uiPriority="62" w:unhideWhenUsed="0"/>
+    <w:lsdException w:name="Medium Shading 1 Accent 6" w:semiHidden="0" w:uiPriority="63" w:unhideWhenUsed="0"/>
+    <w:lsdException w:name="Medium Shading 2 Accent 6" w:semiHidden="0" w:uiPriority="64" w:unhideWhenUsed="0"/>
+    <w:lsdException w:name="Medium List 1 Accent 6" w:semiHidden="0" w:uiPriority="65" w:unhideWhenUsed="0"/>
+    <w:lsdException w:name="Medium List 2 Accent 6" w:semiHidden="0" w:uiPriority="66" w:unhideWhenUsed="0"/>
+    <w:lsdException w:name="Medium Grid 1 Accent 6" w:semiHidden="0" w:uiPriority="67" w:unhideWhenUsed="0"/>
+    <w:lsdException w:name="Medium Grid 2 Accent 6" w:semiHidden="0" w:uiPriority="68" w:unhideWhenUsed="0"/>
+    <w:lsdException w:name="Medium Grid 3 Accent 6" w:semiHidden="0" w:uiPriority="69" w:unhideWhenUsed="0"/>
+    <w:lsdException w:name="Dark List Accent 6" w:semiHidden="0" w:uiPriority="70" w:unhideWhenUsed="0"/>
+    <w:lsdException w:name="Colorful Shading Accent 6" w:semiHidden="0" w:uiPriority="71" w:unhideWhenUsed="0"/>
+    <w:lsdException w:name="Colorful List Accent 6" w:semiHidden="0" w:uiPriority="72" w:unhideWhenUsed="0"/>
+    <w:lsdException w:name="Colorful Grid Accent 6" w:semiHidden="0" w:uiPriority="73" w:unhideWhenUsed="0"/>
+    <w:lsdException w:name="Subtle Emphasis" w:semiHidden="0" w:uiPriority="19" w:unhideWhenUsed="0" w:qFormat="1"/>
+    <w:lsdException w:name="Intense Emphasis" w:semiHidden="0" w:uiPriority="21" w:unhideWhenUsed="0" w:qFormat="1"/>
+    <w:lsdException w:name="Subtle Reference" w:semiHidden="0" w:uiPriority="31" w:unhideWhenUsed="0" w:qFormat="1"/>
+    <w:lsdException w:name="Intense Reference" w:semiHidden="0" w:uiPriority="32" w:unhideWhenUsed="0" w:qFormat="1"/>
+    <w:lsdException w:name="Book Title" w:semiHidden="0" w:uiPriority="33" w:unhideWhenUsed="0" w:qFormat="1"/>
+    <w:lsdException w:name="Bibliography" w:uiPriority="37"/>
+    <w:lsdException w:name="TOC Heading" w:uiPriority="39" w:qFormat="1"/>
   </w:latentStyles>
   <w:style w:type="paragraph" w:default="1" w:styleId="Norml">
     <w:name w:val="Normal"/>
@@ -24614,6 +23918,7 @@
     <w:uiPriority w:val="99"/>
     <w:semiHidden/>
     <w:unhideWhenUsed/>
+    <w:qFormat/>
     <w:tblPr>
       <w:tblInd w:w="0" w:type="dxa"/>
       <w:tblCellMar>
@@ -24846,6 +24151,7 @@
       <w:lang w:val="en-US"/>
     </w:rPr>
     <w:tblPr>
+      <w:tblInd w:w="0" w:type="dxa"/>
       <w:tblBorders>
         <w:top w:val="single" w:sz="4" w:space="0" w:color="auto"/>
         <w:left w:val="single" w:sz="4" w:space="0" w:color="auto"/>
@@ -24854,6 +24160,12 @@
         <w:insideH w:val="single" w:sz="4" w:space="0" w:color="auto"/>
         <w:insideV w:val="single" w:sz="4" w:space="0" w:color="auto"/>
       </w:tblBorders>
+      <w:tblCellMar>
+        <w:top w:w="0" w:type="dxa"/>
+        <w:left w:w="108" w:type="dxa"/>
+        <w:bottom w:w="0" w:type="dxa"/>
+        <w:right w:w="108" w:type="dxa"/>
+      </w:tblCellMar>
     </w:tblPr>
   </w:style>
   <w:style w:type="paragraph" w:styleId="Buborkszveg">

--- a/docs/documentation/SSADM.docx
+++ b/docs/documentation/SSADM.docx
@@ -1489,6 +1489,39 @@
         </w:rPr>
         <w:t>)</w:t>
       </w:r>
+    </w:p>
+    <w:p>
+      <w:pPr>
+        <w:pStyle w:val="Listaszerbekezds"/>
+        <w:numPr>
+          <w:ilvl w:val="1"/>
+          <w:numId w:val="4"/>
+        </w:numPr>
+        <w:spacing w:after="120"/>
+        <w:rPr>
+          <w:rFonts w:ascii="Times New Roman" w:hAnsi="Times New Roman" w:cs="Times New Roman"/>
+          <w:color w:val="000000" w:themeColor="text1"/>
+          <w:lang w:val="hu-HU"/>
+        </w:rPr>
+      </w:pPr>
+      <w:r>
+        <w:rPr>
+          <w:rFonts w:ascii="Times New Roman" w:hAnsi="Times New Roman" w:cs="Times New Roman"/>
+          <w:color w:val="000000" w:themeColor="text1"/>
+          <w:lang w:val="hu-HU"/>
+        </w:rPr>
+        <w:t xml:space="preserve">Szabadságokat ellenőrző </w:t>
+      </w:r>
+      <w:proofErr w:type="spellStart"/>
+      <w:r>
+        <w:rPr>
+          <w:rFonts w:ascii="Times New Roman" w:hAnsi="Times New Roman" w:cs="Times New Roman"/>
+          <w:color w:val="000000" w:themeColor="text1"/>
+          <w:lang w:val="hu-HU"/>
+        </w:rPr>
+        <w:t>trigger</w:t>
+      </w:r>
+      <w:proofErr w:type="spellEnd"/>
       <w:r>
         <w:rPr>
           <w:rFonts w:ascii="Times New Roman" w:hAnsi="Times New Roman" w:cs="Times New Roman"/>
@@ -2294,6 +2327,64 @@
           <w:lang w:val="hu-HU"/>
         </w:rPr>
         <w:t>(</w:t>
+      </w:r>
+      <w:proofErr w:type="spellStart"/>
+      <w:r>
+        <w:rPr>
+          <w:rFonts w:ascii="Times New Roman" w:hAnsi="Times New Roman" w:cs="Times New Roman"/>
+          <w:b w:val="0"/>
+          <w:i/>
+          <w:sz w:val="24"/>
+          <w:lang w:val="hu-HU"/>
+        </w:rPr>
+        <w:t>Trigger</w:t>
+      </w:r>
+      <w:proofErr w:type="spellEnd"/>
+      <w:r>
+        <w:rPr>
+          <w:rFonts w:ascii="Times New Roman" w:hAnsi="Times New Roman" w:cs="Times New Roman"/>
+          <w:b w:val="0"/>
+          <w:i/>
+          <w:sz w:val="24"/>
+          <w:lang w:val="hu-HU"/>
+        </w:rPr>
+        <w:t>)</w:t>
+      </w:r>
+    </w:p>
+    <w:p>
+      <w:pPr>
+        <w:pStyle w:val="Cmsor2"/>
+        <w:numPr>
+          <w:ilvl w:val="0"/>
+          <w:numId w:val="5"/>
+        </w:numPr>
+        <w:spacing w:before="120"/>
+        <w:ind w:left="714" w:hanging="357"/>
+        <w:rPr>
+          <w:rFonts w:ascii="Times New Roman" w:hAnsi="Times New Roman" w:cs="Times New Roman"/>
+          <w:b w:val="0"/>
+          <w:sz w:val="24"/>
+          <w:lang w:val="hu-HU"/>
+        </w:rPr>
+      </w:pPr>
+      <w:r>
+        <w:rPr>
+          <w:rFonts w:ascii="Times New Roman" w:hAnsi="Times New Roman" w:cs="Times New Roman"/>
+          <w:b w:val="0"/>
+          <w:sz w:val="24"/>
+          <w:lang w:val="hu-HU"/>
+        </w:rPr>
+        <w:t>Szabadságok ellenőrzése</w:t>
+      </w:r>
+      <w:r>
+        <w:rPr>
+          <w:rFonts w:ascii="Times New Roman" w:hAnsi="Times New Roman" w:cs="Times New Roman"/>
+          <w:b w:val="0"/>
+          <w:i/>
+          <w:sz w:val="24"/>
+          <w:lang w:val="hu-HU"/>
+        </w:rPr>
+        <w:t xml:space="preserve"> (</w:t>
       </w:r>
       <w:proofErr w:type="spellStart"/>
       <w:r>

--- a/docs/documentation/SSADM.docx
+++ b/docs/documentation/SSADM.docx
@@ -2704,11 +2704,20 @@
         <w:rPr>
           <w:rFonts w:ascii="Times New Roman" w:hAnsi="Times New Roman" w:cs="Times New Roman"/>
           <w:b w:val="0"/>
+          <w:sz w:val="24"/>
+          <w:lang w:val="hu-HU"/>
+        </w:rPr>
+        <w:t>Új szabadság rögzítése</w:t>
+      </w:r>
+      <w:r>
+        <w:rPr>
+          <w:rFonts w:ascii="Times New Roman" w:hAnsi="Times New Roman" w:cs="Times New Roman"/>
+          <w:b w:val="0"/>
           <w:i/>
           <w:sz w:val="24"/>
           <w:lang w:val="hu-HU"/>
         </w:rPr>
-        <w:t>Új szabadság rögzítése (Tárolt eljárás)</w:t>
+        <w:t xml:space="preserve"> (Tárolt eljárás)</w:t>
       </w:r>
     </w:p>
     <w:p>
@@ -3414,7 +3423,7 @@
                     <a:blip r:embed="rId14" cstate="print">
                       <a:extLst>
                         <a:ext uri="{28A0092B-C50C-407E-A947-70E740481C1C}">
-                          <a14:useLocalDpi xmlns:a14="http://schemas.microsoft.com/office/drawing/2010/main" xmlns:wps="http://schemas.microsoft.com/office/word/2010/wordprocessingShape" xmlns:wpi="http://schemas.microsoft.com/office/word/2010/wordprocessingInk" xmlns:wpg="http://schemas.microsoft.com/office/word/2010/wordprocessingGroup" xmlns:w16se="http://schemas.microsoft.com/office/word/2015/wordml/symex" xmlns:w15="http://schemas.microsoft.com/office/word/2012/wordml" xmlns:w14="http://schemas.microsoft.com/office/word/2010/wordml" xmlns:w="http://schemas.openxmlformats.org/wordprocessingml/2006/main" xmlns:w10="urn:schemas-microsoft-com:office:word" xmlns:wp14="http://schemas.microsoft.com/office/word/2010/wordprocessingDrawing" xmlns:v="urn:schemas-microsoft-com:vml" xmlns:o="urn:schemas-microsoft-com:office:office" xmlns:mc="http://schemas.openxmlformats.org/markup-compatibility/2006" xmlns:cx="http://schemas.microsoft.com/office/drawing/2014/chartex" xmlns:wpc="http://schemas.microsoft.com/office/word/2010/wordprocessingCanvas" xmlns="" val="0"/>
+                          <a14:useLocalDpi xmlns="" xmlns:wpc="http://schemas.microsoft.com/office/word/2010/wordprocessingCanvas" xmlns:cx="http://schemas.microsoft.com/office/drawing/2014/chartex" xmlns:mc="http://schemas.openxmlformats.org/markup-compatibility/2006" xmlns:o="urn:schemas-microsoft-com:office:office" xmlns:v="urn:schemas-microsoft-com:vml" xmlns:wp14="http://schemas.microsoft.com/office/word/2010/wordprocessingDrawing" xmlns:w10="urn:schemas-microsoft-com:office:word" xmlns:w="http://schemas.openxmlformats.org/wordprocessingml/2006/main" xmlns:w14="http://schemas.microsoft.com/office/word/2010/wordml" xmlns:w15="http://schemas.microsoft.com/office/word/2012/wordml" xmlns:w16se="http://schemas.microsoft.com/office/word/2015/wordml/symex" xmlns:wpg="http://schemas.microsoft.com/office/word/2010/wordprocessingGroup" xmlns:wpi="http://schemas.microsoft.com/office/word/2010/wordprocessingInk" xmlns:wps="http://schemas.microsoft.com/office/word/2010/wordprocessingShape" xmlns:a14="http://schemas.microsoft.com/office/drawing/2010/main" val="0"/>
                         </a:ext>
                       </a:extLst>
                     </a:blip>
@@ -22822,12 +22831,8 @@
     <w:p>
       <w:pPr>
         <w:pStyle w:val="Cmsor2"/>
-        <w:numPr>
-          <w:ilvl w:val="0"/>
-          <w:numId w:val="5"/>
-        </w:numPr>
         <w:spacing w:before="120"/>
-        <w:ind w:left="714" w:hanging="357"/>
+        <w:ind w:left="357"/>
         <w:rPr>
           <w:rFonts w:ascii="Times New Roman" w:hAnsi="Times New Roman" w:cs="Times New Roman"/>
           <w:b w:val="0"/>
@@ -22857,12 +22862,8 @@
     <w:p>
       <w:pPr>
         <w:pStyle w:val="Cmsor2"/>
-        <w:numPr>
-          <w:ilvl w:val="0"/>
-          <w:numId w:val="5"/>
-        </w:numPr>
         <w:spacing w:before="120"/>
-        <w:ind w:left="714" w:hanging="357"/>
+        <w:ind w:left="357"/>
         <w:rPr>
           <w:rFonts w:ascii="Times New Roman" w:hAnsi="Times New Roman" w:cs="Times New Roman"/>
           <w:b w:val="0"/>
@@ -22874,21 +22875,52 @@
         <w:rPr>
           <w:rFonts w:ascii="Times New Roman" w:hAnsi="Times New Roman" w:cs="Times New Roman"/>
           <w:b w:val="0"/>
+          <w:noProof/>
           <w:sz w:val="24"/>
-          <w:lang w:val="hu-HU"/>
-        </w:rPr>
-        <w:t>Menetjegy, pótjegy vásárlása</w:t>
+          <w:lang w:val="hu-HU" w:eastAsia="hu-HU"/>
+        </w:rPr>
+        <w:drawing>
+          <wp:inline distT="0" distB="0" distL="0" distR="0">
+            <wp:extent cx="6645910" cy="992505"/>
+            <wp:effectExtent l="19050" t="0" r="2540" b="0"/>
+            <wp:docPr id="1" name="Kép 0" descr="jaratkereso.png"/>
+            <wp:cNvGraphicFramePr>
+              <a:graphicFrameLocks xmlns:a="http://schemas.openxmlformats.org/drawingml/2006/main" noChangeAspect="1"/>
+            </wp:cNvGraphicFramePr>
+            <a:graphic xmlns:a="http://schemas.openxmlformats.org/drawingml/2006/main">
+              <a:graphicData uri="http://schemas.openxmlformats.org/drawingml/2006/picture">
+                <pic:pic xmlns:pic="http://schemas.openxmlformats.org/drawingml/2006/picture">
+                  <pic:nvPicPr>
+                    <pic:cNvPr id="0" name="jaratkereso.png"/>
+                    <pic:cNvPicPr/>
+                  </pic:nvPicPr>
+                  <pic:blipFill>
+                    <a:blip r:embed="rId15" cstate="print"/>
+                    <a:stretch>
+                      <a:fillRect/>
+                    </a:stretch>
+                  </pic:blipFill>
+                  <pic:spPr>
+                    <a:xfrm>
+                      <a:off x="0" y="0"/>
+                      <a:ext cx="6645910" cy="992505"/>
+                    </a:xfrm>
+                    <a:prstGeom prst="rect">
+                      <a:avLst/>
+                    </a:prstGeom>
+                  </pic:spPr>
+                </pic:pic>
+              </a:graphicData>
+            </a:graphic>
+          </wp:inline>
+        </w:drawing>
       </w:r>
     </w:p>
     <w:p>
       <w:pPr>
         <w:pStyle w:val="Cmsor2"/>
-        <w:numPr>
-          <w:ilvl w:val="0"/>
-          <w:numId w:val="5"/>
-        </w:numPr>
         <w:spacing w:before="120"/>
-        <w:ind w:left="714" w:hanging="357"/>
+        <w:ind w:left="357"/>
         <w:rPr>
           <w:rFonts w:ascii="Times New Roman" w:hAnsi="Times New Roman" w:cs="Times New Roman"/>
           <w:b w:val="0"/>
@@ -22903,18 +22935,34 @@
           <w:sz w:val="24"/>
           <w:lang w:val="hu-HU"/>
         </w:rPr>
-        <w:t>Éves kimutatás készítése</w:t>
+        <w:t>Menetjegy, pótjegy vásárlása</w:t>
+      </w:r>
+    </w:p>
+    <w:p>
+      <w:pPr>
+        <w:spacing w:line="360" w:lineRule="auto"/>
+        <w:jc w:val="center"/>
+        <w:rPr>
+          <w:rFonts w:ascii="Times New Roman" w:eastAsiaTheme="majorEastAsia" w:hAnsi="Times New Roman" w:cs="Times New Roman"/>
+          <w:bCs/>
+          <w:szCs w:val="26"/>
+          <w:lang w:val="hu-HU"/>
+        </w:rPr>
+      </w:pPr>
+      <w:r>
+        <w:rPr>
+          <w:rFonts w:ascii="Times New Roman" w:hAnsi="Times New Roman" w:cs="Times New Roman"/>
+          <w:b/>
+          <w:lang w:val="hu-HU"/>
+        </w:rPr>
+        <w:br w:type="page"/>
       </w:r>
     </w:p>
     <w:p>
       <w:pPr>
         <w:pStyle w:val="Cmsor2"/>
-        <w:numPr>
-          <w:ilvl w:val="0"/>
-          <w:numId w:val="5"/>
-        </w:numPr>
         <w:spacing w:before="120"/>
-        <w:ind w:left="714" w:hanging="357"/>
+        <w:ind w:left="357"/>
         <w:rPr>
           <w:rFonts w:ascii="Times New Roman" w:hAnsi="Times New Roman" w:cs="Times New Roman"/>
           <w:b w:val="0"/>
@@ -22929,18 +22977,94 @@
           <w:sz w:val="24"/>
           <w:lang w:val="hu-HU"/>
         </w:rPr>
-        <w:t>Statisztika készítése a jegyárusításból</w:t>
+        <w:lastRenderedPageBreak/>
+        <w:t>Éves kimutatás készítése</w:t>
       </w:r>
     </w:p>
     <w:p>
       <w:pPr>
         <w:pStyle w:val="Cmsor2"/>
-        <w:numPr>
-          <w:ilvl w:val="0"/>
-          <w:numId w:val="5"/>
-        </w:numPr>
         <w:spacing w:before="120"/>
-        <w:ind w:left="714" w:hanging="357"/>
+        <w:ind w:left="357"/>
+        <w:rPr>
+          <w:rFonts w:ascii="Times New Roman" w:hAnsi="Times New Roman" w:cs="Times New Roman"/>
+          <w:b w:val="0"/>
+          <w:sz w:val="24"/>
+          <w:lang w:val="hu-HU"/>
+        </w:rPr>
+      </w:pPr>
+      <w:r>
+        <w:rPr>
+          <w:rFonts w:ascii="Times New Roman" w:hAnsi="Times New Roman" w:cs="Times New Roman"/>
+          <w:b w:val="0"/>
+          <w:noProof/>
+          <w:sz w:val="24"/>
+          <w:lang w:val="hu-HU" w:eastAsia="hu-HU"/>
+        </w:rPr>
+        <w:drawing>
+          <wp:inline distT="0" distB="0" distL="0" distR="0">
+            <wp:extent cx="5868219" cy="6554115"/>
+            <wp:effectExtent l="19050" t="0" r="0" b="0"/>
+            <wp:docPr id="2" name="Kép 1" descr="eveskim.png"/>
+            <wp:cNvGraphicFramePr>
+              <a:graphicFrameLocks xmlns:a="http://schemas.openxmlformats.org/drawingml/2006/main" noChangeAspect="1"/>
+            </wp:cNvGraphicFramePr>
+            <a:graphic xmlns:a="http://schemas.openxmlformats.org/drawingml/2006/main">
+              <a:graphicData uri="http://schemas.openxmlformats.org/drawingml/2006/picture">
+                <pic:pic xmlns:pic="http://schemas.openxmlformats.org/drawingml/2006/picture">
+                  <pic:nvPicPr>
+                    <pic:cNvPr id="0" name="eveskim.png"/>
+                    <pic:cNvPicPr/>
+                  </pic:nvPicPr>
+                  <pic:blipFill>
+                    <a:blip r:embed="rId16" cstate="print"/>
+                    <a:stretch>
+                      <a:fillRect/>
+                    </a:stretch>
+                  </pic:blipFill>
+                  <pic:spPr>
+                    <a:xfrm>
+                      <a:off x="0" y="0"/>
+                      <a:ext cx="5868219" cy="6554115"/>
+                    </a:xfrm>
+                    <a:prstGeom prst="rect">
+                      <a:avLst/>
+                    </a:prstGeom>
+                  </pic:spPr>
+                </pic:pic>
+              </a:graphicData>
+            </a:graphic>
+          </wp:inline>
+        </w:drawing>
+      </w:r>
+    </w:p>
+    <w:p>
+      <w:pPr>
+        <w:pStyle w:val="Cmsor2"/>
+        <w:spacing w:before="120"/>
+        <w:ind w:left="357"/>
+        <w:rPr>
+          <w:rFonts w:ascii="Times New Roman" w:hAnsi="Times New Roman" w:cs="Times New Roman"/>
+          <w:b w:val="0"/>
+          <w:sz w:val="24"/>
+          <w:lang w:val="hu-HU"/>
+        </w:rPr>
+      </w:pPr>
+      <w:r>
+        <w:rPr>
+          <w:rFonts w:ascii="Times New Roman" w:hAnsi="Times New Roman" w:cs="Times New Roman"/>
+          <w:b w:val="0"/>
+          <w:sz w:val="24"/>
+          <w:lang w:val="hu-HU"/>
+        </w:rPr>
+        <w:t>Statisztika készítése a jegyárusításból</w:t>
+      </w:r>
+    </w:p>
+    <w:p>
+      <w:pPr>
+        <w:pStyle w:val="Cmsor2"/>
+        <w:spacing w:before="120"/>
+        <w:ind w:left="357"/>
         <w:rPr>
           <w:rFonts w:ascii="Times New Roman" w:hAnsi="Times New Roman" w:cs="Times New Roman"/>
           <w:b w:val="0"/>
@@ -22965,12 +23089,8 @@
     <w:p>
       <w:pPr>
         <w:pStyle w:val="Cmsor2"/>
-        <w:numPr>
-          <w:ilvl w:val="0"/>
-          <w:numId w:val="5"/>
-        </w:numPr>
         <w:spacing w:before="120"/>
-        <w:ind w:left="714" w:hanging="357"/>
+        <w:ind w:left="357"/>
         <w:rPr>
           <w:rFonts w:ascii="Times New Roman" w:hAnsi="Times New Roman" w:cs="Times New Roman"/>
           <w:b w:val="0"/>
@@ -22991,12 +23111,8 @@
     <w:p>
       <w:pPr>
         <w:pStyle w:val="Cmsor2"/>
-        <w:numPr>
-          <w:ilvl w:val="0"/>
-          <w:numId w:val="5"/>
-        </w:numPr>
         <w:spacing w:before="120"/>
-        <w:ind w:left="714" w:hanging="357"/>
+        <w:ind w:left="357"/>
         <w:rPr>
           <w:rFonts w:ascii="Times New Roman" w:hAnsi="Times New Roman" w:cs="Times New Roman"/>
           <w:b w:val="0"/>
@@ -23053,12 +23169,8 @@
     <w:p>
       <w:pPr>
         <w:pStyle w:val="Cmsor2"/>
-        <w:numPr>
-          <w:ilvl w:val="0"/>
-          <w:numId w:val="5"/>
-        </w:numPr>
         <w:spacing w:before="120"/>
-        <w:ind w:left="714" w:hanging="357"/>
+        <w:ind w:left="357"/>
         <w:rPr>
           <w:rFonts w:ascii="Times New Roman" w:hAnsi="Times New Roman" w:cs="Times New Roman"/>
           <w:b w:val="0"/>
@@ -23070,10 +23182,512 @@
         <w:rPr>
           <w:rFonts w:ascii="Times New Roman" w:hAnsi="Times New Roman" w:cs="Times New Roman"/>
           <w:b w:val="0"/>
+          <w:noProof/>
           <w:sz w:val="24"/>
-          <w:lang w:val="hu-HU"/>
-        </w:rPr>
+          <w:lang w:val="hu-HU" w:eastAsia="hu-HU"/>
+        </w:rPr>
+        <w:drawing>
+          <wp:inline distT="0" distB="0" distL="0" distR="0">
+            <wp:extent cx="6645910" cy="1089025"/>
+            <wp:effectExtent l="19050" t="0" r="2540" b="0"/>
+            <wp:docPr id="3" name="Kép 2" descr="berszam.png"/>
+            <wp:cNvGraphicFramePr>
+              <a:graphicFrameLocks xmlns:a="http://schemas.openxmlformats.org/drawingml/2006/main" noChangeAspect="1"/>
+            </wp:cNvGraphicFramePr>
+            <a:graphic xmlns:a="http://schemas.openxmlformats.org/drawingml/2006/main">
+              <a:graphicData uri="http://schemas.openxmlformats.org/drawingml/2006/picture">
+                <pic:pic xmlns:pic="http://schemas.openxmlformats.org/drawingml/2006/picture">
+                  <pic:nvPicPr>
+                    <pic:cNvPr id="0" name="berszam.png"/>
+                    <pic:cNvPicPr/>
+                  </pic:nvPicPr>
+                  <pic:blipFill>
+                    <a:blip r:embed="rId17" cstate="print"/>
+                    <a:stretch>
+                      <a:fillRect/>
+                    </a:stretch>
+                  </pic:blipFill>
+                  <pic:spPr>
+                    <a:xfrm>
+                      <a:off x="0" y="0"/>
+                      <a:ext cx="6645910" cy="1089025"/>
+                    </a:xfrm>
+                    <a:prstGeom prst="rect">
+                      <a:avLst/>
+                    </a:prstGeom>
+                  </pic:spPr>
+                </pic:pic>
+              </a:graphicData>
+            </a:graphic>
+          </wp:inline>
+        </w:drawing>
+      </w:r>
+    </w:p>
+    <w:p>
+      <w:pPr>
+        <w:spacing w:line="360" w:lineRule="auto"/>
+        <w:jc w:val="center"/>
+        <w:rPr>
+          <w:rFonts w:ascii="Times New Roman" w:eastAsiaTheme="majorEastAsia" w:hAnsi="Times New Roman" w:cs="Times New Roman"/>
+          <w:bCs/>
+          <w:szCs w:val="26"/>
+          <w:lang w:val="hu-HU"/>
+        </w:rPr>
+      </w:pPr>
+      <w:r>
+        <w:rPr>
+          <w:rFonts w:ascii="Times New Roman" w:hAnsi="Times New Roman" w:cs="Times New Roman"/>
+          <w:b/>
+          <w:lang w:val="hu-HU"/>
+        </w:rPr>
+        <w:br w:type="page"/>
+      </w:r>
+    </w:p>
+    <w:p>
+      <w:pPr>
+        <w:pStyle w:val="Cmsor2"/>
+        <w:spacing w:before="120"/>
+        <w:ind w:left="357"/>
+        <w:rPr>
+          <w:rFonts w:ascii="Times New Roman" w:hAnsi="Times New Roman" w:cs="Times New Roman"/>
+          <w:b w:val="0"/>
+          <w:sz w:val="24"/>
+          <w:lang w:val="hu-HU"/>
+        </w:rPr>
+      </w:pPr>
+      <w:r>
+        <w:rPr>
+          <w:rFonts w:ascii="Times New Roman" w:hAnsi="Times New Roman" w:cs="Times New Roman"/>
+          <w:b w:val="0"/>
+          <w:sz w:val="24"/>
+          <w:lang w:val="hu-HU"/>
+        </w:rPr>
+        <w:lastRenderedPageBreak/>
         <w:t>Felmérése annak, hogy mely vonaton hányan utaztak</w:t>
+      </w:r>
+    </w:p>
+    <w:p>
+      <w:pPr>
+        <w:pStyle w:val="Cmsor2"/>
+        <w:spacing w:before="120"/>
+        <w:ind w:left="357"/>
+        <w:rPr>
+          <w:rFonts w:ascii="Times New Roman" w:hAnsi="Times New Roman" w:cs="Times New Roman"/>
+          <w:b w:val="0"/>
+          <w:sz w:val="24"/>
+          <w:lang w:val="hu-HU"/>
+        </w:rPr>
+      </w:pPr>
+      <w:r>
+        <w:rPr>
+          <w:rFonts w:ascii="Times New Roman" w:hAnsi="Times New Roman" w:cs="Times New Roman"/>
+          <w:b w:val="0"/>
+          <w:noProof/>
+          <w:sz w:val="24"/>
+          <w:lang w:val="hu-HU" w:eastAsia="hu-HU"/>
+        </w:rPr>
+        <w:drawing>
+          <wp:inline distT="0" distB="0" distL="0" distR="0">
+            <wp:extent cx="6645910" cy="957580"/>
+            <wp:effectExtent l="19050" t="0" r="2540" b="0"/>
+            <wp:docPr id="4" name="Kép 3" descr="utasszam.png"/>
+            <wp:cNvGraphicFramePr>
+              <a:graphicFrameLocks xmlns:a="http://schemas.openxmlformats.org/drawingml/2006/main" noChangeAspect="1"/>
+            </wp:cNvGraphicFramePr>
+            <a:graphic xmlns:a="http://schemas.openxmlformats.org/drawingml/2006/main">
+              <a:graphicData uri="http://schemas.openxmlformats.org/drawingml/2006/picture">
+                <pic:pic xmlns:pic="http://schemas.openxmlformats.org/drawingml/2006/picture">
+                  <pic:nvPicPr>
+                    <pic:cNvPr id="0" name="utasszam.png"/>
+                    <pic:cNvPicPr/>
+                  </pic:nvPicPr>
+                  <pic:blipFill>
+                    <a:blip r:embed="rId18" cstate="print"/>
+                    <a:stretch>
+                      <a:fillRect/>
+                    </a:stretch>
+                  </pic:blipFill>
+                  <pic:spPr>
+                    <a:xfrm>
+                      <a:off x="0" y="0"/>
+                      <a:ext cx="6645910" cy="957580"/>
+                    </a:xfrm>
+                    <a:prstGeom prst="rect">
+                      <a:avLst/>
+                    </a:prstGeom>
+                  </pic:spPr>
+                </pic:pic>
+              </a:graphicData>
+            </a:graphic>
+          </wp:inline>
+        </w:drawing>
+      </w:r>
+    </w:p>
+    <w:p>
+      <w:pPr>
+        <w:pStyle w:val="Cmsor2"/>
+        <w:spacing w:before="120"/>
+        <w:rPr>
+          <w:rFonts w:ascii="Times New Roman" w:hAnsi="Times New Roman" w:cs="Times New Roman"/>
+          <w:lang w:val="hu-HU"/>
+        </w:rPr>
+      </w:pPr>
+      <w:proofErr w:type="spellStart"/>
+      <w:r>
+        <w:rPr>
+          <w:rFonts w:ascii="Times New Roman" w:hAnsi="Times New Roman" w:cs="Times New Roman"/>
+          <w:lang w:val="hu-HU"/>
+        </w:rPr>
+        <w:t>Triggerek</w:t>
+      </w:r>
+      <w:proofErr w:type="spellEnd"/>
+    </w:p>
+    <w:p>
+      <w:pPr>
+        <w:pStyle w:val="Cmsor2"/>
+        <w:spacing w:before="120"/>
+        <w:rPr>
+          <w:rFonts w:ascii="Times New Roman" w:hAnsi="Times New Roman" w:cs="Times New Roman"/>
+          <w:b w:val="0"/>
+          <w:sz w:val="24"/>
+          <w:lang w:val="hu-HU"/>
+        </w:rPr>
+      </w:pPr>
+      <w:proofErr w:type="gramStart"/>
+      <w:r>
+        <w:rPr>
+          <w:rFonts w:ascii="Times New Roman" w:hAnsi="Times New Roman" w:cs="Times New Roman"/>
+          <w:b w:val="0"/>
+          <w:sz w:val="24"/>
+          <w:lang w:val="hu-HU"/>
+        </w:rPr>
+        <w:t>Kedvezmény kezelő</w:t>
+      </w:r>
+      <w:proofErr w:type="gramEnd"/>
+    </w:p>
+    <w:p>
+      <w:pPr>
+        <w:pStyle w:val="Cmsor2"/>
+        <w:spacing w:before="120"/>
+        <w:rPr>
+          <w:rFonts w:ascii="Times New Roman" w:hAnsi="Times New Roman" w:cs="Times New Roman"/>
+          <w:b w:val="0"/>
+          <w:sz w:val="24"/>
+          <w:lang w:val="hu-HU"/>
+        </w:rPr>
+      </w:pPr>
+      <w:r>
+        <w:rPr>
+          <w:rFonts w:ascii="Times New Roman" w:hAnsi="Times New Roman" w:cs="Times New Roman"/>
+          <w:b w:val="0"/>
+          <w:noProof/>
+          <w:sz w:val="24"/>
+          <w:lang w:val="hu-HU" w:eastAsia="hu-HU"/>
+        </w:rPr>
+        <w:drawing>
+          <wp:inline distT="0" distB="0" distL="0" distR="0">
+            <wp:extent cx="6645910" cy="2578100"/>
+            <wp:effectExtent l="19050" t="0" r="2540" b="0"/>
+            <wp:docPr id="5" name="Kép 4" descr="kedvezmeny.png"/>
+            <wp:cNvGraphicFramePr>
+              <a:graphicFrameLocks xmlns:a="http://schemas.openxmlformats.org/drawingml/2006/main" noChangeAspect="1"/>
+            </wp:cNvGraphicFramePr>
+            <a:graphic xmlns:a="http://schemas.openxmlformats.org/drawingml/2006/main">
+              <a:graphicData uri="http://schemas.openxmlformats.org/drawingml/2006/picture">
+                <pic:pic xmlns:pic="http://schemas.openxmlformats.org/drawingml/2006/picture">
+                  <pic:nvPicPr>
+                    <pic:cNvPr id="0" name="kedvezmeny.png"/>
+                    <pic:cNvPicPr/>
+                  </pic:nvPicPr>
+                  <pic:blipFill>
+                    <a:blip r:embed="rId19" cstate="print"/>
+                    <a:stretch>
+                      <a:fillRect/>
+                    </a:stretch>
+                  </pic:blipFill>
+                  <pic:spPr>
+                    <a:xfrm>
+                      <a:off x="0" y="0"/>
+                      <a:ext cx="6645910" cy="2578100"/>
+                    </a:xfrm>
+                    <a:prstGeom prst="rect">
+                      <a:avLst/>
+                    </a:prstGeom>
+                  </pic:spPr>
+                </pic:pic>
+              </a:graphicData>
+            </a:graphic>
+          </wp:inline>
+        </w:drawing>
+      </w:r>
+    </w:p>
+    <w:p>
+      <w:pPr>
+        <w:pStyle w:val="Cmsor2"/>
+        <w:spacing w:before="120"/>
+        <w:rPr>
+          <w:rFonts w:ascii="Times New Roman" w:hAnsi="Times New Roman" w:cs="Times New Roman"/>
+          <w:b w:val="0"/>
+          <w:sz w:val="24"/>
+          <w:lang w:val="hu-HU"/>
+        </w:rPr>
+      </w:pPr>
+      <w:r>
+        <w:rPr>
+          <w:rFonts w:ascii="Times New Roman" w:hAnsi="Times New Roman" w:cs="Times New Roman"/>
+          <w:b w:val="0"/>
+          <w:sz w:val="24"/>
+          <w:lang w:val="hu-HU"/>
+        </w:rPr>
+        <w:t>Szabadság ellenőrző</w:t>
+      </w:r>
+    </w:p>
+    <w:p>
+      <w:pPr>
+        <w:pStyle w:val="Cmsor2"/>
+        <w:spacing w:before="120"/>
+        <w:rPr>
+          <w:rFonts w:ascii="Times New Roman" w:hAnsi="Times New Roman" w:cs="Times New Roman"/>
+          <w:b w:val="0"/>
+          <w:sz w:val="24"/>
+          <w:lang w:val="hu-HU"/>
+        </w:rPr>
+      </w:pPr>
+      <w:r>
+        <w:rPr>
+          <w:rFonts w:ascii="Times New Roman" w:hAnsi="Times New Roman" w:cs="Times New Roman"/>
+          <w:b w:val="0"/>
+          <w:noProof/>
+          <w:sz w:val="24"/>
+          <w:lang w:val="hu-HU" w:eastAsia="hu-HU"/>
+        </w:rPr>
+        <w:drawing>
+          <wp:inline distT="0" distB="0" distL="0" distR="0">
+            <wp:extent cx="6645910" cy="3027680"/>
+            <wp:effectExtent l="19050" t="0" r="2540" b="0"/>
+            <wp:docPr id="6" name="Kép 5" descr="szabadság_ellenor.png"/>
+            <wp:cNvGraphicFramePr>
+              <a:graphicFrameLocks xmlns:a="http://schemas.openxmlformats.org/drawingml/2006/main" noChangeAspect="1"/>
+            </wp:cNvGraphicFramePr>
+            <a:graphic xmlns:a="http://schemas.openxmlformats.org/drawingml/2006/main">
+              <a:graphicData uri="http://schemas.openxmlformats.org/drawingml/2006/picture">
+                <pic:pic xmlns:pic="http://schemas.openxmlformats.org/drawingml/2006/picture">
+                  <pic:nvPicPr>
+                    <pic:cNvPr id="0" name="szabadság_ellenor.png"/>
+                    <pic:cNvPicPr/>
+                  </pic:nvPicPr>
+                  <pic:blipFill>
+                    <a:blip r:embed="rId20" cstate="print"/>
+                    <a:stretch>
+                      <a:fillRect/>
+                    </a:stretch>
+                  </pic:blipFill>
+                  <pic:spPr>
+                    <a:xfrm>
+                      <a:off x="0" y="0"/>
+                      <a:ext cx="6645910" cy="3027680"/>
+                    </a:xfrm>
+                    <a:prstGeom prst="rect">
+                      <a:avLst/>
+                    </a:prstGeom>
+                  </pic:spPr>
+                </pic:pic>
+              </a:graphicData>
+            </a:graphic>
+          </wp:inline>
+        </w:drawing>
+      </w:r>
+    </w:p>
+    <w:p>
+      <w:pPr>
+        <w:spacing w:line="360" w:lineRule="auto"/>
+        <w:jc w:val="center"/>
+        <w:rPr>
+          <w:rFonts w:ascii="Times New Roman" w:eastAsiaTheme="majorEastAsia" w:hAnsi="Times New Roman" w:cs="Times New Roman"/>
+          <w:bCs/>
+          <w:szCs w:val="26"/>
+          <w:lang w:val="hu-HU"/>
+        </w:rPr>
+      </w:pPr>
+      <w:r>
+        <w:rPr>
+          <w:rFonts w:ascii="Times New Roman" w:hAnsi="Times New Roman" w:cs="Times New Roman"/>
+          <w:b/>
+          <w:lang w:val="hu-HU"/>
+        </w:rPr>
+        <w:br w:type="page"/>
+      </w:r>
+    </w:p>
+    <w:p>
+      <w:pPr>
+        <w:pStyle w:val="Cmsor2"/>
+        <w:spacing w:before="120"/>
+        <w:rPr>
+          <w:rFonts w:ascii="Times New Roman" w:hAnsi="Times New Roman" w:cs="Times New Roman"/>
+          <w:b w:val="0"/>
+          <w:sz w:val="24"/>
+          <w:lang w:val="hu-HU"/>
+        </w:rPr>
+      </w:pPr>
+      <w:r>
+        <w:rPr>
+          <w:rFonts w:ascii="Times New Roman" w:hAnsi="Times New Roman" w:cs="Times New Roman"/>
+          <w:b w:val="0"/>
+          <w:sz w:val="24"/>
+          <w:lang w:val="hu-HU"/>
+        </w:rPr>
+        <w:lastRenderedPageBreak/>
+        <w:t>Beosztás ellenőrző</w:t>
+      </w:r>
+    </w:p>
+    <w:p>
+      <w:pPr>
+        <w:pStyle w:val="Cmsor2"/>
+        <w:spacing w:before="120"/>
+        <w:rPr>
+          <w:rFonts w:ascii="Times New Roman" w:hAnsi="Times New Roman" w:cs="Times New Roman"/>
+          <w:b w:val="0"/>
+          <w:sz w:val="24"/>
+          <w:lang w:val="hu-HU"/>
+        </w:rPr>
+      </w:pPr>
+      <w:r>
+        <w:rPr>
+          <w:rFonts w:ascii="Times New Roman" w:hAnsi="Times New Roman" w:cs="Times New Roman"/>
+          <w:b w:val="0"/>
+          <w:noProof/>
+          <w:sz w:val="24"/>
+          <w:lang w:val="hu-HU" w:eastAsia="hu-HU"/>
+        </w:rPr>
+        <w:drawing>
+          <wp:inline distT="0" distB="0" distL="0" distR="0">
+            <wp:extent cx="6645910" cy="3779520"/>
+            <wp:effectExtent l="19050" t="0" r="2540" b="0"/>
+            <wp:docPr id="7" name="Kép 6" descr="beosztas.png"/>
+            <wp:cNvGraphicFramePr>
+              <a:graphicFrameLocks xmlns:a="http://schemas.openxmlformats.org/drawingml/2006/main" noChangeAspect="1"/>
+            </wp:cNvGraphicFramePr>
+            <a:graphic xmlns:a="http://schemas.openxmlformats.org/drawingml/2006/main">
+              <a:graphicData uri="http://schemas.openxmlformats.org/drawingml/2006/picture">
+                <pic:pic xmlns:pic="http://schemas.openxmlformats.org/drawingml/2006/picture">
+                  <pic:nvPicPr>
+                    <pic:cNvPr id="0" name="beosztas.png"/>
+                    <pic:cNvPicPr/>
+                  </pic:nvPicPr>
+                  <pic:blipFill>
+                    <a:blip r:embed="rId21" cstate="print"/>
+                    <a:stretch>
+                      <a:fillRect/>
+                    </a:stretch>
+                  </pic:blipFill>
+                  <pic:spPr>
+                    <a:xfrm>
+                      <a:off x="0" y="0"/>
+                      <a:ext cx="6645910" cy="3779520"/>
+                    </a:xfrm>
+                    <a:prstGeom prst="rect">
+                      <a:avLst/>
+                    </a:prstGeom>
+                  </pic:spPr>
+                </pic:pic>
+              </a:graphicData>
+            </a:graphic>
+          </wp:inline>
+        </w:drawing>
+      </w:r>
+    </w:p>
+    <w:p>
+      <w:pPr>
+        <w:pStyle w:val="Cmsor2"/>
+        <w:spacing w:before="120"/>
+        <w:rPr>
+          <w:rFonts w:ascii="Times New Roman" w:hAnsi="Times New Roman" w:cs="Times New Roman"/>
+          <w:lang w:val="hu-HU"/>
+        </w:rPr>
+      </w:pPr>
+      <w:r>
+        <w:rPr>
+          <w:rFonts w:ascii="Times New Roman" w:hAnsi="Times New Roman" w:cs="Times New Roman"/>
+          <w:lang w:val="hu-HU"/>
+        </w:rPr>
+        <w:t>Tárolt eljárások/függvények</w:t>
+      </w:r>
+    </w:p>
+    <w:p>
+      <w:pPr>
+        <w:pStyle w:val="Cmsor2"/>
+        <w:spacing w:before="120"/>
+        <w:rPr>
+          <w:rFonts w:ascii="Times New Roman" w:hAnsi="Times New Roman" w:cs="Times New Roman"/>
+          <w:b w:val="0"/>
+          <w:sz w:val="24"/>
+          <w:lang w:val="hu-HU"/>
+        </w:rPr>
+      </w:pPr>
+      <w:r>
+        <w:rPr>
+          <w:rFonts w:ascii="Times New Roman" w:hAnsi="Times New Roman" w:cs="Times New Roman"/>
+          <w:b w:val="0"/>
+          <w:sz w:val="24"/>
+          <w:lang w:val="hu-HU"/>
+        </w:rPr>
+        <w:t>Új szabadság rögzítése</w:t>
+      </w:r>
+    </w:p>
+    <w:p>
+      <w:pPr>
+        <w:pStyle w:val="Cmsor2"/>
+        <w:spacing w:before="120"/>
+        <w:rPr>
+          <w:rFonts w:ascii="Times New Roman" w:hAnsi="Times New Roman" w:cs="Times New Roman"/>
+          <w:b w:val="0"/>
+          <w:sz w:val="24"/>
+          <w:lang w:val="hu-HU"/>
+        </w:rPr>
+      </w:pPr>
+      <w:r>
+        <w:rPr>
+          <w:rFonts w:ascii="Times New Roman" w:hAnsi="Times New Roman" w:cs="Times New Roman"/>
+          <w:b w:val="0"/>
+          <w:noProof/>
+          <w:sz w:val="24"/>
+          <w:lang w:val="hu-HU" w:eastAsia="hu-HU"/>
+        </w:rPr>
+        <w:drawing>
+          <wp:inline distT="0" distB="0" distL="0" distR="0">
+            <wp:extent cx="5029902" cy="4344007"/>
+            <wp:effectExtent l="19050" t="0" r="0" b="0"/>
+            <wp:docPr id="8" name="Kép 7" descr="szabadság.png"/>
+            <wp:cNvGraphicFramePr>
+              <a:graphicFrameLocks xmlns:a="http://schemas.openxmlformats.org/drawingml/2006/main" noChangeAspect="1"/>
+            </wp:cNvGraphicFramePr>
+            <a:graphic xmlns:a="http://schemas.openxmlformats.org/drawingml/2006/main">
+              <a:graphicData uri="http://schemas.openxmlformats.org/drawingml/2006/picture">
+                <pic:pic xmlns:pic="http://schemas.openxmlformats.org/drawingml/2006/picture">
+                  <pic:nvPicPr>
+                    <pic:cNvPr id="0" name="szabadság.png"/>
+                    <pic:cNvPicPr/>
+                  </pic:nvPicPr>
+                  <pic:blipFill>
+                    <a:blip r:embed="rId22" cstate="print"/>
+                    <a:stretch>
+                      <a:fillRect/>
+                    </a:stretch>
+                  </pic:blipFill>
+                  <pic:spPr>
+                    <a:xfrm>
+                      <a:off x="0" y="0"/>
+                      <a:ext cx="5029902" cy="4344007"/>
+                    </a:xfrm>
+                    <a:prstGeom prst="rect">
+                      <a:avLst/>
+                    </a:prstGeom>
+                  </pic:spPr>
+                </pic:pic>
+              </a:graphicData>
+            </a:graphic>
+          </wp:inline>
+        </w:drawing>
       </w:r>
     </w:p>
     <w:p>

--- a/docs/documentation/SSADM.docx
+++ b/docs/documentation/SSADM.docx
@@ -3423,7 +3423,7 @@
                     <a:blip r:embed="rId14" cstate="print">
                       <a:extLst>
                         <a:ext uri="{28A0092B-C50C-407E-A947-70E740481C1C}">
-                          <a14:useLocalDpi xmlns="" xmlns:wpc="http://schemas.microsoft.com/office/word/2010/wordprocessingCanvas" xmlns:cx="http://schemas.microsoft.com/office/drawing/2014/chartex" xmlns:mc="http://schemas.openxmlformats.org/markup-compatibility/2006" xmlns:o="urn:schemas-microsoft-com:office:office" xmlns:v="urn:schemas-microsoft-com:vml" xmlns:wp14="http://schemas.microsoft.com/office/word/2010/wordprocessingDrawing" xmlns:w10="urn:schemas-microsoft-com:office:word" xmlns:w="http://schemas.openxmlformats.org/wordprocessingml/2006/main" xmlns:w14="http://schemas.microsoft.com/office/word/2010/wordml" xmlns:w15="http://schemas.microsoft.com/office/word/2012/wordml" xmlns:w16se="http://schemas.microsoft.com/office/word/2015/wordml/symex" xmlns:wpg="http://schemas.microsoft.com/office/word/2010/wordprocessingGroup" xmlns:wpi="http://schemas.microsoft.com/office/word/2010/wordprocessingInk" xmlns:wps="http://schemas.microsoft.com/office/word/2010/wordprocessingShape" xmlns:a14="http://schemas.microsoft.com/office/drawing/2010/main" val="0"/>
+                          <a14:useLocalDpi xmlns:a14="http://schemas.microsoft.com/office/drawing/2010/main" xmlns:wps="http://schemas.microsoft.com/office/word/2010/wordprocessingShape" xmlns:wpi="http://schemas.microsoft.com/office/word/2010/wordprocessingInk" xmlns:wpg="http://schemas.microsoft.com/office/word/2010/wordprocessingGroup" xmlns:w16se="http://schemas.microsoft.com/office/word/2015/wordml/symex" xmlns:w15="http://schemas.microsoft.com/office/word/2012/wordml" xmlns:w14="http://schemas.microsoft.com/office/word/2010/wordml" xmlns:w="http://schemas.openxmlformats.org/wordprocessingml/2006/main" xmlns:w10="urn:schemas-microsoft-com:office:word" xmlns:wp14="http://schemas.microsoft.com/office/word/2010/wordprocessingDrawing" xmlns:v="urn:schemas-microsoft-com:vml" xmlns:o="urn:schemas-microsoft-com:office:office" xmlns:mc="http://schemas.openxmlformats.org/markup-compatibility/2006" xmlns:cx="http://schemas.microsoft.com/office/drawing/2014/chartex" xmlns:wpc="http://schemas.microsoft.com/office/word/2010/wordprocessingCanvas" xmlns="" val="0"/>
                         </a:ext>
                       </a:extLst>
                     </a:blip>
@@ -22857,6 +22857,50 @@
           <w:lang w:val="hu-HU"/>
         </w:rPr>
         <w:t xml:space="preserve"> csatlakozások figyelembevételével</w:t>
+      </w:r>
+    </w:p>
+    <w:p>
+      <w:pPr>
+        <w:pStyle w:val="Cmsor2"/>
+        <w:spacing w:before="120"/>
+        <w:ind w:left="357"/>
+        <w:rPr>
+          <w:rFonts w:ascii="Times New Roman" w:hAnsi="Times New Roman" w:cs="Times New Roman"/>
+          <w:b w:val="0"/>
+          <w:sz w:val="24"/>
+          <w:lang w:val="hu-HU"/>
+        </w:rPr>
+      </w:pPr>
+      <w:proofErr w:type="spellStart"/>
+      <w:proofErr w:type="gramStart"/>
+      <w:r>
+        <w:rPr>
+          <w:rFonts w:ascii="Times New Roman" w:hAnsi="Times New Roman" w:cs="Times New Roman"/>
+          <w:b w:val="0"/>
+          <w:sz w:val="24"/>
+          <w:lang w:val="hu-HU"/>
+        </w:rPr>
+        <w:t>app.py</w:t>
+      </w:r>
+      <w:proofErr w:type="spellEnd"/>
+      <w:proofErr w:type="gramEnd"/>
+      <w:r>
+        <w:rPr>
+          <w:rFonts w:ascii="Times New Roman" w:hAnsi="Times New Roman" w:cs="Times New Roman"/>
+          <w:b w:val="0"/>
+          <w:sz w:val="24"/>
+          <w:lang w:val="hu-HU"/>
+        </w:rPr>
+        <w:t xml:space="preserve"> : </w:t>
+      </w:r>
+      <w:r>
+        <w:rPr>
+          <w:rFonts w:ascii="Times New Roman" w:hAnsi="Times New Roman" w:cs="Times New Roman"/>
+          <w:b w:val="0"/>
+          <w:sz w:val="24"/>
+          <w:lang w:val="hu-HU"/>
+        </w:rPr>
+        <w:t>1119. sor</w:t>
       </w:r>
     </w:p>
     <w:p>
@@ -22993,6 +23037,41 @@
           <w:lang w:val="hu-HU"/>
         </w:rPr>
       </w:pPr>
+      <w:proofErr w:type="spellStart"/>
+      <w:proofErr w:type="gramStart"/>
+      <w:r>
+        <w:rPr>
+          <w:rFonts w:ascii="Times New Roman" w:hAnsi="Times New Roman" w:cs="Times New Roman"/>
+          <w:b w:val="0"/>
+          <w:sz w:val="24"/>
+          <w:lang w:val="hu-HU"/>
+        </w:rPr>
+        <w:t>app.py</w:t>
+      </w:r>
+      <w:proofErr w:type="spellEnd"/>
+      <w:proofErr w:type="gramEnd"/>
+      <w:r>
+        <w:rPr>
+          <w:rFonts w:ascii="Times New Roman" w:hAnsi="Times New Roman" w:cs="Times New Roman"/>
+          <w:b w:val="0"/>
+          <w:sz w:val="24"/>
+          <w:lang w:val="hu-HU"/>
+        </w:rPr>
+        <w:t xml:space="preserve"> : 1195. sor</w:t>
+      </w:r>
+    </w:p>
+    <w:p>
+      <w:pPr>
+        <w:pStyle w:val="Cmsor2"/>
+        <w:spacing w:before="120"/>
+        <w:ind w:left="357"/>
+        <w:rPr>
+          <w:rFonts w:ascii="Times New Roman" w:hAnsi="Times New Roman" w:cs="Times New Roman"/>
+          <w:b w:val="0"/>
+          <w:sz w:val="24"/>
+          <w:lang w:val="hu-HU"/>
+        </w:rPr>
+      </w:pPr>
       <w:r>
         <w:rPr>
           <w:rFonts w:ascii="Times New Roman" w:hAnsi="Times New Roman" w:cs="Times New Roman"/>
@@ -23178,6 +23257,41 @@
           <w:lang w:val="hu-HU"/>
         </w:rPr>
       </w:pPr>
+      <w:proofErr w:type="spellStart"/>
+      <w:proofErr w:type="gramStart"/>
+      <w:r>
+        <w:rPr>
+          <w:rFonts w:ascii="Times New Roman" w:hAnsi="Times New Roman" w:cs="Times New Roman"/>
+          <w:b w:val="0"/>
+          <w:sz w:val="24"/>
+          <w:lang w:val="hu-HU"/>
+        </w:rPr>
+        <w:t>app.py</w:t>
+      </w:r>
+      <w:proofErr w:type="spellEnd"/>
+      <w:proofErr w:type="gramEnd"/>
+      <w:r>
+        <w:rPr>
+          <w:rFonts w:ascii="Times New Roman" w:hAnsi="Times New Roman" w:cs="Times New Roman"/>
+          <w:b w:val="0"/>
+          <w:sz w:val="24"/>
+          <w:lang w:val="hu-HU"/>
+        </w:rPr>
+        <w:t xml:space="preserve"> : 1269.sor</w:t>
+      </w:r>
+    </w:p>
+    <w:p>
+      <w:pPr>
+        <w:pStyle w:val="Cmsor2"/>
+        <w:spacing w:before="120"/>
+        <w:ind w:left="357"/>
+        <w:rPr>
+          <w:rFonts w:ascii="Times New Roman" w:hAnsi="Times New Roman" w:cs="Times New Roman"/>
+          <w:b w:val="0"/>
+          <w:sz w:val="24"/>
+          <w:lang w:val="hu-HU"/>
+        </w:rPr>
+      </w:pPr>
       <w:r>
         <w:rPr>
           <w:rFonts w:ascii="Times New Roman" w:hAnsi="Times New Roman" w:cs="Times New Roman"/>
@@ -23278,6 +23392,41 @@
           <w:lang w:val="hu-HU"/>
         </w:rPr>
       </w:pPr>
+      <w:proofErr w:type="spellStart"/>
+      <w:proofErr w:type="gramStart"/>
+      <w:r>
+        <w:rPr>
+          <w:rFonts w:ascii="Times New Roman" w:hAnsi="Times New Roman" w:cs="Times New Roman"/>
+          <w:b w:val="0"/>
+          <w:sz w:val="24"/>
+          <w:lang w:val="hu-HU"/>
+        </w:rPr>
+        <w:t>app.py</w:t>
+      </w:r>
+      <w:proofErr w:type="spellEnd"/>
+      <w:proofErr w:type="gramEnd"/>
+      <w:r>
+        <w:rPr>
+          <w:rFonts w:ascii="Times New Roman" w:hAnsi="Times New Roman" w:cs="Times New Roman"/>
+          <w:b w:val="0"/>
+          <w:sz w:val="24"/>
+          <w:lang w:val="hu-HU"/>
+        </w:rPr>
+        <w:t xml:space="preserve"> : 1156.sor</w:t>
+      </w:r>
+    </w:p>
+    <w:p>
+      <w:pPr>
+        <w:pStyle w:val="Cmsor2"/>
+        <w:spacing w:before="120"/>
+        <w:ind w:left="357"/>
+        <w:rPr>
+          <w:rFonts w:ascii="Times New Roman" w:hAnsi="Times New Roman" w:cs="Times New Roman"/>
+          <w:b w:val="0"/>
+          <w:sz w:val="24"/>
+          <w:lang w:val="hu-HU"/>
+        </w:rPr>
+      </w:pPr>
       <w:r>
         <w:rPr>
           <w:rFonts w:ascii="Times New Roman" w:hAnsi="Times New Roman" w:cs="Times New Roman"/>
@@ -23376,6 +23525,69 @@
           <w:lang w:val="hu-HU"/>
         </w:rPr>
       </w:pPr>
+      <w:proofErr w:type="spellStart"/>
+      <w:r>
+        <w:rPr>
+          <w:rFonts w:ascii="Times New Roman" w:hAnsi="Times New Roman" w:cs="Times New Roman"/>
+          <w:b w:val="0"/>
+          <w:sz w:val="24"/>
+          <w:lang w:val="hu-HU"/>
+        </w:rPr>
+        <w:t>tabla</w:t>
+      </w:r>
+      <w:proofErr w:type="spellEnd"/>
+      <w:r>
+        <w:rPr>
+          <w:rFonts w:ascii="Times New Roman" w:hAnsi="Times New Roman" w:cs="Times New Roman"/>
+          <w:b w:val="0"/>
+          <w:sz w:val="24"/>
+          <w:lang w:val="hu-HU"/>
+        </w:rPr>
+        <w:t>_</w:t>
+      </w:r>
+      <w:proofErr w:type="spellStart"/>
+      <w:proofErr w:type="gramStart"/>
+      <w:r>
+        <w:rPr>
+          <w:rFonts w:ascii="Times New Roman" w:hAnsi="Times New Roman" w:cs="Times New Roman"/>
+          <w:b w:val="0"/>
+          <w:sz w:val="24"/>
+          <w:lang w:val="hu-HU"/>
+        </w:rPr>
+        <w:t>letrehozo.sql</w:t>
+      </w:r>
+      <w:proofErr w:type="spellEnd"/>
+      <w:r>
+        <w:rPr>
+          <w:rFonts w:ascii="Times New Roman" w:hAnsi="Times New Roman" w:cs="Times New Roman"/>
+          <w:b w:val="0"/>
+          <w:sz w:val="24"/>
+          <w:lang w:val="hu-HU"/>
+        </w:rPr>
+        <w:t xml:space="preserve"> :</w:t>
+      </w:r>
+      <w:proofErr w:type="gramEnd"/>
+      <w:r>
+        <w:rPr>
+          <w:rFonts w:ascii="Times New Roman" w:hAnsi="Times New Roman" w:cs="Times New Roman"/>
+          <w:b w:val="0"/>
+          <w:sz w:val="24"/>
+          <w:lang w:val="hu-HU"/>
+        </w:rPr>
+        <w:t xml:space="preserve"> 136.sor</w:t>
+      </w:r>
+    </w:p>
+    <w:p>
+      <w:pPr>
+        <w:pStyle w:val="Cmsor2"/>
+        <w:spacing w:before="120"/>
+        <w:rPr>
+          <w:rFonts w:ascii="Times New Roman" w:hAnsi="Times New Roman" w:cs="Times New Roman"/>
+          <w:b w:val="0"/>
+          <w:sz w:val="24"/>
+          <w:lang w:val="hu-HU"/>
+        </w:rPr>
+      </w:pPr>
       <w:r>
         <w:rPr>
           <w:rFonts w:ascii="Times New Roman" w:hAnsi="Times New Roman" w:cs="Times New Roman"/>
@@ -23453,6 +23665,69 @@
           <w:lang w:val="hu-HU"/>
         </w:rPr>
       </w:pPr>
+      <w:proofErr w:type="spellStart"/>
+      <w:r>
+        <w:rPr>
+          <w:rFonts w:ascii="Times New Roman" w:hAnsi="Times New Roman" w:cs="Times New Roman"/>
+          <w:b w:val="0"/>
+          <w:sz w:val="24"/>
+          <w:lang w:val="hu-HU"/>
+        </w:rPr>
+        <w:t>tabla</w:t>
+      </w:r>
+      <w:proofErr w:type="spellEnd"/>
+      <w:r>
+        <w:rPr>
+          <w:rFonts w:ascii="Times New Roman" w:hAnsi="Times New Roman" w:cs="Times New Roman"/>
+          <w:b w:val="0"/>
+          <w:sz w:val="24"/>
+          <w:lang w:val="hu-HU"/>
+        </w:rPr>
+        <w:t>_</w:t>
+      </w:r>
+      <w:proofErr w:type="spellStart"/>
+      <w:proofErr w:type="gramStart"/>
+      <w:r>
+        <w:rPr>
+          <w:rFonts w:ascii="Times New Roman" w:hAnsi="Times New Roman" w:cs="Times New Roman"/>
+          <w:b w:val="0"/>
+          <w:sz w:val="24"/>
+          <w:lang w:val="hu-HU"/>
+        </w:rPr>
+        <w:t>letrehozo.sql</w:t>
+      </w:r>
+      <w:proofErr w:type="spellEnd"/>
+      <w:r>
+        <w:rPr>
+          <w:rFonts w:ascii="Times New Roman" w:hAnsi="Times New Roman" w:cs="Times New Roman"/>
+          <w:b w:val="0"/>
+          <w:sz w:val="24"/>
+          <w:lang w:val="hu-HU"/>
+        </w:rPr>
+        <w:t xml:space="preserve"> :</w:t>
+      </w:r>
+      <w:proofErr w:type="gramEnd"/>
+      <w:r>
+        <w:rPr>
+          <w:rFonts w:ascii="Times New Roman" w:hAnsi="Times New Roman" w:cs="Times New Roman"/>
+          <w:b w:val="0"/>
+          <w:sz w:val="24"/>
+          <w:lang w:val="hu-HU"/>
+        </w:rPr>
+        <w:t xml:space="preserve"> 386. sor</w:t>
+      </w:r>
+    </w:p>
+    <w:p>
+      <w:pPr>
+        <w:pStyle w:val="Cmsor2"/>
+        <w:spacing w:before="120"/>
+        <w:rPr>
+          <w:rFonts w:ascii="Times New Roman" w:hAnsi="Times New Roman" w:cs="Times New Roman"/>
+          <w:b w:val="0"/>
+          <w:sz w:val="24"/>
+          <w:lang w:val="hu-HU"/>
+        </w:rPr>
+      </w:pPr>
       <w:r>
         <w:rPr>
           <w:rFonts w:ascii="Times New Roman" w:hAnsi="Times New Roman" w:cs="Times New Roman"/>
@@ -23551,6 +23826,69 @@
           <w:lang w:val="hu-HU"/>
         </w:rPr>
       </w:pPr>
+      <w:proofErr w:type="spellStart"/>
+      <w:r>
+        <w:rPr>
+          <w:rFonts w:ascii="Times New Roman" w:hAnsi="Times New Roman" w:cs="Times New Roman"/>
+          <w:b w:val="0"/>
+          <w:sz w:val="24"/>
+          <w:lang w:val="hu-HU"/>
+        </w:rPr>
+        <w:t>tabla</w:t>
+      </w:r>
+      <w:proofErr w:type="spellEnd"/>
+      <w:r>
+        <w:rPr>
+          <w:rFonts w:ascii="Times New Roman" w:hAnsi="Times New Roman" w:cs="Times New Roman"/>
+          <w:b w:val="0"/>
+          <w:sz w:val="24"/>
+          <w:lang w:val="hu-HU"/>
+        </w:rPr>
+        <w:t>_</w:t>
+      </w:r>
+      <w:proofErr w:type="spellStart"/>
+      <w:proofErr w:type="gramStart"/>
+      <w:r>
+        <w:rPr>
+          <w:rFonts w:ascii="Times New Roman" w:hAnsi="Times New Roman" w:cs="Times New Roman"/>
+          <w:b w:val="0"/>
+          <w:sz w:val="24"/>
+          <w:lang w:val="hu-HU"/>
+        </w:rPr>
+        <w:t>letrehozo.sql</w:t>
+      </w:r>
+      <w:proofErr w:type="spellEnd"/>
+      <w:r>
+        <w:rPr>
+          <w:rFonts w:ascii="Times New Roman" w:hAnsi="Times New Roman" w:cs="Times New Roman"/>
+          <w:b w:val="0"/>
+          <w:sz w:val="24"/>
+          <w:lang w:val="hu-HU"/>
+        </w:rPr>
+        <w:t xml:space="preserve"> :</w:t>
+      </w:r>
+      <w:proofErr w:type="gramEnd"/>
+      <w:r>
+        <w:rPr>
+          <w:rFonts w:ascii="Times New Roman" w:hAnsi="Times New Roman" w:cs="Times New Roman"/>
+          <w:b w:val="0"/>
+          <w:sz w:val="24"/>
+          <w:lang w:val="hu-HU"/>
+        </w:rPr>
+        <w:t xml:space="preserve"> 163. sor</w:t>
+      </w:r>
+    </w:p>
+    <w:p>
+      <w:pPr>
+        <w:pStyle w:val="Cmsor2"/>
+        <w:spacing w:before="120"/>
+        <w:rPr>
+          <w:rFonts w:ascii="Times New Roman" w:hAnsi="Times New Roman" w:cs="Times New Roman"/>
+          <w:b w:val="0"/>
+          <w:sz w:val="24"/>
+          <w:lang w:val="hu-HU"/>
+        </w:rPr>
+      </w:pPr>
       <w:r>
         <w:rPr>
           <w:rFonts w:ascii="Times New Roman" w:hAnsi="Times New Roman" w:cs="Times New Roman"/>
@@ -23645,6 +23983,69 @@
           <w:lang w:val="hu-HU"/>
         </w:rPr>
       </w:pPr>
+      <w:proofErr w:type="spellStart"/>
+      <w:r>
+        <w:rPr>
+          <w:rFonts w:ascii="Times New Roman" w:hAnsi="Times New Roman" w:cs="Times New Roman"/>
+          <w:b w:val="0"/>
+          <w:sz w:val="24"/>
+          <w:lang w:val="hu-HU"/>
+        </w:rPr>
+        <w:t>tabla</w:t>
+      </w:r>
+      <w:proofErr w:type="spellEnd"/>
+      <w:r>
+        <w:rPr>
+          <w:rFonts w:ascii="Times New Roman" w:hAnsi="Times New Roman" w:cs="Times New Roman"/>
+          <w:b w:val="0"/>
+          <w:sz w:val="24"/>
+          <w:lang w:val="hu-HU"/>
+        </w:rPr>
+        <w:t>_</w:t>
+      </w:r>
+      <w:proofErr w:type="spellStart"/>
+      <w:proofErr w:type="gramStart"/>
+      <w:r>
+        <w:rPr>
+          <w:rFonts w:ascii="Times New Roman" w:hAnsi="Times New Roman" w:cs="Times New Roman"/>
+          <w:b w:val="0"/>
+          <w:sz w:val="24"/>
+          <w:lang w:val="hu-HU"/>
+        </w:rPr>
+        <w:t>letrehozo.sql</w:t>
+      </w:r>
+      <w:proofErr w:type="spellEnd"/>
+      <w:r>
+        <w:rPr>
+          <w:rFonts w:ascii="Times New Roman" w:hAnsi="Times New Roman" w:cs="Times New Roman"/>
+          <w:b w:val="0"/>
+          <w:sz w:val="24"/>
+          <w:lang w:val="hu-HU"/>
+        </w:rPr>
+        <w:t xml:space="preserve"> :</w:t>
+      </w:r>
+      <w:proofErr w:type="gramEnd"/>
+      <w:r>
+        <w:rPr>
+          <w:rFonts w:ascii="Times New Roman" w:hAnsi="Times New Roman" w:cs="Times New Roman"/>
+          <w:b w:val="0"/>
+          <w:sz w:val="24"/>
+          <w:lang w:val="hu-HU"/>
+        </w:rPr>
+        <w:t xml:space="preserve"> 196. sor</w:t>
+      </w:r>
+    </w:p>
+    <w:p>
+      <w:pPr>
+        <w:pStyle w:val="Cmsor2"/>
+        <w:spacing w:before="120"/>
+        <w:rPr>
+          <w:rFonts w:ascii="Times New Roman" w:hAnsi="Times New Roman" w:cs="Times New Roman"/>
+          <w:b w:val="0"/>
+          <w:sz w:val="24"/>
+          <w:lang w:val="hu-HU"/>
+        </w:rPr>
+      </w:pPr>
       <w:r>
         <w:rPr>
           <w:rFonts w:ascii="Times New Roman" w:hAnsi="Times New Roman" w:cs="Times New Roman"/>
@@ -23703,6 +24104,7 @@
           <w:rFonts w:ascii="Times New Roman" w:hAnsi="Times New Roman" w:cs="Times New Roman"/>
           <w:lang w:val="hu-HU"/>
         </w:rPr>
+        <w:lastRenderedPageBreak/>
         <w:t>Az alkalmazás telepítése</w:t>
       </w:r>
     </w:p>

--- a/docs/documentation/SSADM.docx
+++ b/docs/documentation/SSADM.docx
@@ -1,6 +1,6 @@
 
 <file path=word/document.xml><?xml version="1.0" encoding="utf-8"?>
-<w:document xmlns:ve="http://schemas.openxmlformats.org/markup-compatibility/2006" xmlns:o="urn:schemas-microsoft-com:office:office" xmlns:r="http://schemas.openxmlformats.org/officeDocument/2006/relationships" xmlns:m="http://schemas.openxmlformats.org/officeDocument/2006/math" xmlns:v="urn:schemas-microsoft-com:vml" xmlns:wp="http://schemas.openxmlformats.org/drawingml/2006/wordprocessingDrawing" xmlns:w10="urn:schemas-microsoft-com:office:word" xmlns:w="http://schemas.openxmlformats.org/wordprocessingml/2006/main" xmlns:wne="http://schemas.microsoft.com/office/word/2006/wordml">
+<w:document xmlns:wpc="http://schemas.microsoft.com/office/word/2010/wordprocessingCanvas" xmlns:cx="http://schemas.microsoft.com/office/drawing/2014/chartex" xmlns:cx1="http://schemas.microsoft.com/office/drawing/2015/9/8/chartex" xmlns:mc="http://schemas.openxmlformats.org/markup-compatibility/2006" xmlns:o="urn:schemas-microsoft-com:office:office" xmlns:r="http://schemas.openxmlformats.org/officeDocument/2006/relationships" xmlns:m="http://schemas.openxmlformats.org/officeDocument/2006/math" xmlns:v="urn:schemas-microsoft-com:vml" xmlns:wp14="http://schemas.microsoft.com/office/word/2010/wordprocessingDrawing" xmlns:wp="http://schemas.openxmlformats.org/drawingml/2006/wordprocessingDrawing" xmlns:w10="urn:schemas-microsoft-com:office:word" xmlns:w="http://schemas.openxmlformats.org/wordprocessingml/2006/main" xmlns:w14="http://schemas.microsoft.com/office/word/2010/wordml" xmlns:w15="http://schemas.microsoft.com/office/word/2012/wordml" xmlns:w16se="http://schemas.microsoft.com/office/word/2015/wordml/symex" xmlns:wpg="http://schemas.microsoft.com/office/word/2010/wordprocessingGroup" xmlns:wpi="http://schemas.microsoft.com/office/word/2010/wordprocessingInk" xmlns:wne="http://schemas.microsoft.com/office/word/2006/wordml" xmlns:wps="http://schemas.microsoft.com/office/word/2010/wordprocessingShape" mc:Ignorable="w14 w15 w16se wp14">
   <w:body>
     <w:p>
       <w:pPr>
@@ -1477,17 +1477,7 @@
           <w:color w:val="000000" w:themeColor="text1"/>
           <w:lang w:val="hu-HU"/>
         </w:rPr>
-        <w:t>Bevétel – kiadás = nyereség (Éves kimutatás)(összetett lekérdezés</w:t>
-      </w:r>
-      <w:bookmarkStart w:id="0" w:name="_GoBack"/>
-      <w:bookmarkEnd w:id="0"/>
-      <w:r>
-        <w:rPr>
-          <w:rFonts w:ascii="Times New Roman" w:hAnsi="Times New Roman" w:cs="Times New Roman"/>
-          <w:color w:val="000000" w:themeColor="text1"/>
-          <w:lang w:val="hu-HU"/>
-        </w:rPr>
-        <w:t>)</w:t>
+        <w:t>Bevétel – kiadás = nyereség (Éves kimutatás)(összetett lekérdezés)</w:t>
       </w:r>
     </w:p>
     <w:p>
@@ -3423,7 +3413,7 @@
                     <a:blip r:embed="rId14" cstate="print">
                       <a:extLst>
                         <a:ext uri="{28A0092B-C50C-407E-A947-70E740481C1C}">
-                          <a14:useLocalDpi xmlns:a14="http://schemas.microsoft.com/office/drawing/2010/main" xmlns:wps="http://schemas.microsoft.com/office/word/2010/wordprocessingShape" xmlns:wpi="http://schemas.microsoft.com/office/word/2010/wordprocessingInk" xmlns:wpg="http://schemas.microsoft.com/office/word/2010/wordprocessingGroup" xmlns:w16se="http://schemas.microsoft.com/office/word/2015/wordml/symex" xmlns:w15="http://schemas.microsoft.com/office/word/2012/wordml" xmlns:w14="http://schemas.microsoft.com/office/word/2010/wordml" xmlns:w="http://schemas.openxmlformats.org/wordprocessingml/2006/main" xmlns:w10="urn:schemas-microsoft-com:office:word" xmlns:wp14="http://schemas.microsoft.com/office/word/2010/wordprocessingDrawing" xmlns:v="urn:schemas-microsoft-com:vml" xmlns:o="urn:schemas-microsoft-com:office:office" xmlns:mc="http://schemas.openxmlformats.org/markup-compatibility/2006" xmlns:cx="http://schemas.microsoft.com/office/drawing/2014/chartex" xmlns:wpc="http://schemas.microsoft.com/office/word/2010/wordprocessingCanvas" xmlns="" val="0"/>
+                          <a14:useLocalDpi xmlns:a14="http://schemas.microsoft.com/office/drawing/2010/main" val="0"/>
                         </a:ext>
                       </a:extLst>
                     </a:blip>
@@ -3716,22 +3706,30 @@
           <w:i/>
           <w:lang w:val="hu-HU"/>
         </w:rPr>
-        <w:t>cs-azonosító</w:t>
+        <w:t>cs</w:t>
       </w:r>
       <w:proofErr w:type="spellEnd"/>
-      <w:r>
-        <w:rPr>
-          <w:rFonts w:ascii="Times New Roman" w:eastAsia="Times New Roman" w:hAnsi="Times New Roman" w:cs="Times New Roman"/>
-          <w:lang w:val="hu-HU"/>
-        </w:rPr>
-        <w:t>,</w:t>
-      </w:r>
       <w:r>
         <w:rPr>
           <w:rFonts w:ascii="Times New Roman" w:eastAsia="Times New Roman" w:hAnsi="Times New Roman" w:cs="Times New Roman"/>
           <w:i/>
           <w:lang w:val="hu-HU"/>
         </w:rPr>
+        <w:t>-azonosító</w:t>
+      </w:r>
+      <w:r>
+        <w:rPr>
+          <w:rFonts w:ascii="Times New Roman" w:eastAsia="Times New Roman" w:hAnsi="Times New Roman" w:cs="Times New Roman"/>
+          <w:lang w:val="hu-HU"/>
+        </w:rPr>
+        <w:t>,</w:t>
+      </w:r>
+      <w:r>
+        <w:rPr>
+          <w:rFonts w:ascii="Times New Roman" w:eastAsia="Times New Roman" w:hAnsi="Times New Roman" w:cs="Times New Roman"/>
+          <w:i/>
+          <w:lang w:val="hu-HU"/>
+        </w:rPr>
         <w:t xml:space="preserve"> vonat-azonosító</w:t>
       </w:r>
       <w:r>
@@ -3795,9 +3793,17 @@
           <w:u w:val="single"/>
           <w:lang w:val="hu-HU"/>
         </w:rPr>
-        <w:t>cs-azonosító</w:t>
+        <w:t>cs</w:t>
       </w:r>
       <w:proofErr w:type="spellEnd"/>
+      <w:r>
+        <w:rPr>
+          <w:rFonts w:ascii="Times New Roman" w:eastAsia="Times New Roman" w:hAnsi="Times New Roman" w:cs="Times New Roman"/>
+          <w:u w:val="single"/>
+          <w:lang w:val="hu-HU"/>
+        </w:rPr>
+        <w:t>-azonosító</w:t>
+      </w:r>
       <w:r>
         <w:rPr>
           <w:rFonts w:ascii="Times New Roman" w:eastAsia="Times New Roman" w:hAnsi="Times New Roman" w:cs="Times New Roman"/>
@@ -3935,9 +3941,17 @@
           <w:u w:val="single"/>
           <w:lang w:val="hu-HU"/>
         </w:rPr>
-        <w:t>sz-azonosító</w:t>
+        <w:t>sz</w:t>
       </w:r>
       <w:proofErr w:type="spellEnd"/>
+      <w:r>
+        <w:rPr>
+          <w:rFonts w:ascii="Times New Roman" w:eastAsia="Times New Roman" w:hAnsi="Times New Roman" w:cs="Times New Roman"/>
+          <w:u w:val="single"/>
+          <w:lang w:val="hu-HU"/>
+        </w:rPr>
+        <w:t>-azonosító</w:t>
+      </w:r>
       <w:r>
         <w:rPr>
           <w:rFonts w:ascii="Times New Roman" w:eastAsia="Times New Roman" w:hAnsi="Times New Roman" w:cs="Times New Roman"/>
@@ -4119,17 +4133,1320 @@
     <w:p>
       <w:pPr>
         <w:rPr>
-          <w:rFonts w:ascii="Times New Roman" w:hAnsi="Times New Roman" w:cs="Times New Roman"/>
-          <w:lang w:val="hu-HU"/>
-        </w:rPr>
-      </w:pPr>
-      <w:r>
-        <w:rPr>
           <w:rFonts w:ascii="Times New Roman" w:eastAsia="Times New Roman" w:hAnsi="Times New Roman" w:cs="Times New Roman"/>
           <w:lang w:val="hu-HU"/>
         </w:rPr>
-        <w:t>A relációsémák teljesítik a 3NF feltételeit, mert minden másodlagos attribútum közvetlenül függ minden kulcstól.</w:t>
-      </w:r>
+      </w:pPr>
+      <w:r>
+        <w:rPr>
+          <w:rFonts w:ascii="Times New Roman" w:eastAsia="Times New Roman" w:hAnsi="Times New Roman" w:cs="Times New Roman"/>
+          <w:lang w:val="hu-HU"/>
+        </w:rPr>
+        <w:t xml:space="preserve">A relációsémák teljesítik a 3NF feltételeit, mert minden másodlagos </w:t>
+      </w:r>
+      <w:proofErr w:type="gramStart"/>
+      <w:r>
+        <w:rPr>
+          <w:rFonts w:ascii="Times New Roman" w:eastAsia="Times New Roman" w:hAnsi="Times New Roman" w:cs="Times New Roman"/>
+          <w:lang w:val="hu-HU"/>
+        </w:rPr>
+        <w:t>attribútum</w:t>
+      </w:r>
+      <w:proofErr w:type="gramEnd"/>
+      <w:r>
+        <w:rPr>
+          <w:rFonts w:ascii="Times New Roman" w:eastAsia="Times New Roman" w:hAnsi="Times New Roman" w:cs="Times New Roman"/>
+          <w:lang w:val="hu-HU"/>
+        </w:rPr>
+        <w:t xml:space="preserve"> közvetlenül függ minden kulcstól.</w:t>
+      </w:r>
+    </w:p>
+    <w:p>
+      <w:pPr>
+        <w:rPr>
+          <w:rFonts w:ascii="Times New Roman" w:eastAsia="Times New Roman" w:hAnsi="Times New Roman" w:cs="Times New Roman"/>
+          <w:lang w:val="hu-HU"/>
+        </w:rPr>
+      </w:pPr>
+    </w:p>
+    <w:p>
+      <w:pPr>
+        <w:pStyle w:val="Cmsor2"/>
+        <w:rPr>
+          <w:rFonts w:ascii="Times New Roman" w:hAnsi="Times New Roman" w:cs="Times New Roman"/>
+          <w:lang w:val="hu-HU"/>
+        </w:rPr>
+      </w:pPr>
+      <w:r>
+        <w:rPr>
+          <w:rFonts w:ascii="Times New Roman" w:hAnsi="Times New Roman" w:cs="Times New Roman"/>
+          <w:lang w:val="hu-HU"/>
+        </w:rPr>
+        <w:t xml:space="preserve">Alulról </w:t>
+      </w:r>
+      <w:proofErr w:type="spellStart"/>
+      <w:r>
+        <w:rPr>
+          <w:rFonts w:ascii="Times New Roman" w:hAnsi="Times New Roman" w:cs="Times New Roman"/>
+          <w:lang w:val="hu-HU"/>
+        </w:rPr>
+        <w:t>felfelés</w:t>
+      </w:r>
+      <w:proofErr w:type="spellEnd"/>
+      <w:r>
+        <w:rPr>
+          <w:rFonts w:ascii="Times New Roman" w:hAnsi="Times New Roman" w:cs="Times New Roman"/>
+          <w:lang w:val="hu-HU"/>
+        </w:rPr>
+        <w:t xml:space="preserve"> elemzés:</w:t>
+      </w:r>
+    </w:p>
+    <w:p>
+      <w:pPr>
+        <w:autoSpaceDE w:val="0"/>
+        <w:autoSpaceDN w:val="0"/>
+        <w:adjustRightInd w:val="0"/>
+        <w:spacing w:before="240" w:after="240"/>
+        <w:jc w:val="both"/>
+        <w:rPr>
+          <w:rFonts w:ascii="Times New Roman" w:eastAsia="Times New Roman" w:hAnsi="Times New Roman" w:cs="Times New Roman"/>
+          <w:lang w:val="hu-HU"/>
+        </w:rPr>
+      </w:pPr>
+      <w:r>
+        <w:rPr>
+          <w:rFonts w:ascii="Times New Roman" w:eastAsia="Times New Roman" w:hAnsi="Times New Roman" w:cs="Times New Roman"/>
+          <w:lang w:val="hu-HU"/>
+        </w:rPr>
+        <w:t>Vásárlás(</w:t>
+      </w:r>
+      <w:r>
+        <w:rPr>
+          <w:rFonts w:ascii="Times New Roman" w:eastAsia="Times New Roman" w:hAnsi="Times New Roman" w:cs="Times New Roman"/>
+          <w:u w:val="single"/>
+          <w:lang w:val="hu-HU"/>
+        </w:rPr>
+        <w:t>vásárlás-azonosító</w:t>
+      </w:r>
+      <w:r>
+        <w:rPr>
+          <w:rFonts w:ascii="Times New Roman" w:eastAsia="Times New Roman" w:hAnsi="Times New Roman" w:cs="Times New Roman"/>
+          <w:lang w:val="hu-HU"/>
+        </w:rPr>
+        <w:t xml:space="preserve">, </w:t>
+      </w:r>
+      <w:r>
+        <w:rPr>
+          <w:rFonts w:ascii="Times New Roman" w:eastAsia="Times New Roman" w:hAnsi="Times New Roman" w:cs="Times New Roman"/>
+          <w:lang w:val="hu-HU"/>
+        </w:rPr>
+        <w:t>időpont,</w:t>
+      </w:r>
+      <w:r>
+        <w:rPr>
+          <w:rFonts w:ascii="Times New Roman" w:eastAsia="Times New Roman" w:hAnsi="Times New Roman" w:cs="Times New Roman"/>
+          <w:lang w:val="hu-HU"/>
+        </w:rPr>
+        <w:t xml:space="preserve"> </w:t>
+      </w:r>
+      <w:r>
+        <w:rPr>
+          <w:rFonts w:ascii="Times New Roman" w:eastAsia="Times New Roman" w:hAnsi="Times New Roman" w:cs="Times New Roman"/>
+          <w:lang w:val="hu-HU"/>
+        </w:rPr>
+        <w:t>felhasználónév</w:t>
+      </w:r>
+      <w:r>
+        <w:rPr>
+          <w:rFonts w:ascii="Times New Roman" w:eastAsia="Times New Roman" w:hAnsi="Times New Roman" w:cs="Times New Roman"/>
+          <w:i/>
+          <w:lang w:val="hu-HU"/>
+        </w:rPr>
+        <w:t xml:space="preserve">, </w:t>
+      </w:r>
+      <w:r>
+        <w:rPr>
+          <w:rFonts w:ascii="Times New Roman" w:eastAsia="Times New Roman" w:hAnsi="Times New Roman" w:cs="Times New Roman"/>
+          <w:lang w:val="hu-HU"/>
+        </w:rPr>
+        <w:t xml:space="preserve">születési-idő, jelszó, alkalmazott, </w:t>
+      </w:r>
+      <w:proofErr w:type="gramStart"/>
+      <w:r>
+        <w:rPr>
+          <w:rFonts w:ascii="Times New Roman" w:eastAsia="Times New Roman" w:hAnsi="Times New Roman" w:cs="Times New Roman"/>
+          <w:lang w:val="hu-HU"/>
+        </w:rPr>
+        <w:t>adminisztrátor</w:t>
+      </w:r>
+      <w:proofErr w:type="gramEnd"/>
+      <w:r>
+        <w:rPr>
+          <w:rFonts w:ascii="Times New Roman" w:eastAsia="Times New Roman" w:hAnsi="Times New Roman" w:cs="Times New Roman"/>
+          <w:lang w:val="hu-HU"/>
+        </w:rPr>
+        <w:t>,</w:t>
+      </w:r>
+      <w:r>
+        <w:rPr>
+          <w:rFonts w:ascii="Times New Roman" w:eastAsia="Times New Roman" w:hAnsi="Times New Roman" w:cs="Times New Roman"/>
+          <w:i/>
+          <w:lang w:val="hu-HU"/>
+        </w:rPr>
+        <w:t xml:space="preserve"> </w:t>
+      </w:r>
+      <w:r>
+        <w:rPr>
+          <w:rFonts w:ascii="Times New Roman" w:eastAsia="Times New Roman" w:hAnsi="Times New Roman" w:cs="Times New Roman"/>
+          <w:lang w:val="hu-HU"/>
+        </w:rPr>
+        <w:t>jegy-név, jegy-ár, jegy-felhasználható, kedvezmény-név, kedvezmény-százalék, indulás, elsőosztályú helyek, másodosztályú helyek, Állomások</w:t>
+      </w:r>
+      <w:r>
+        <w:rPr>
+          <w:rFonts w:ascii="Times New Roman" w:eastAsia="Times New Roman" w:hAnsi="Times New Roman" w:cs="Times New Roman"/>
+          <w:lang w:val="hu-HU"/>
+        </w:rPr>
+        <w:t>)</w:t>
+      </w:r>
+    </w:p>
+    <w:p>
+      <w:pPr>
+        <w:autoSpaceDE w:val="0"/>
+        <w:autoSpaceDN w:val="0"/>
+        <w:adjustRightInd w:val="0"/>
+        <w:spacing w:before="240" w:after="240"/>
+        <w:jc w:val="both"/>
+        <w:rPr>
+          <w:rFonts w:ascii="Times New Roman" w:eastAsia="Times New Roman" w:hAnsi="Times New Roman" w:cs="Times New Roman"/>
+          <w:lang w:val="hu-HU"/>
+        </w:rPr>
+      </w:pPr>
+      <w:r>
+        <w:rPr>
+          <w:rFonts w:ascii="Times New Roman" w:eastAsia="Times New Roman" w:hAnsi="Times New Roman" w:cs="Times New Roman"/>
+          <w:lang w:val="hu-HU"/>
+        </w:rPr>
+        <w:t xml:space="preserve">Állomások többértékű </w:t>
+      </w:r>
+      <w:proofErr w:type="gramStart"/>
+      <w:r>
+        <w:rPr>
+          <w:rFonts w:ascii="Times New Roman" w:eastAsia="Times New Roman" w:hAnsi="Times New Roman" w:cs="Times New Roman"/>
+          <w:lang w:val="hu-HU"/>
+        </w:rPr>
+        <w:t>attribútum</w:t>
+      </w:r>
+      <w:proofErr w:type="gramEnd"/>
+    </w:p>
+    <w:p>
+      <w:pPr>
+        <w:autoSpaceDE w:val="0"/>
+        <w:autoSpaceDN w:val="0"/>
+        <w:adjustRightInd w:val="0"/>
+        <w:spacing w:before="240" w:after="240"/>
+        <w:jc w:val="both"/>
+        <w:rPr>
+          <w:rFonts w:ascii="Times New Roman" w:eastAsia="Times New Roman" w:hAnsi="Times New Roman" w:cs="Times New Roman"/>
+          <w:lang w:val="hu-HU"/>
+        </w:rPr>
+      </w:pPr>
+      <w:proofErr w:type="gramStart"/>
+      <w:r>
+        <w:rPr>
+          <w:rFonts w:ascii="Times New Roman" w:eastAsia="Times New Roman" w:hAnsi="Times New Roman" w:cs="Times New Roman"/>
+          <w:lang w:val="hu-HU"/>
+        </w:rPr>
+        <w:t>Alkalmazott(</w:t>
+      </w:r>
+      <w:proofErr w:type="gramEnd"/>
+      <w:r>
+        <w:rPr>
+          <w:rFonts w:ascii="Times New Roman" w:eastAsia="Times New Roman" w:hAnsi="Times New Roman" w:cs="Times New Roman"/>
+          <w:u w:val="single"/>
+          <w:lang w:val="hu-HU"/>
+        </w:rPr>
+        <w:t>a-azonosító</w:t>
+      </w:r>
+      <w:r>
+        <w:rPr>
+          <w:rFonts w:ascii="Times New Roman" w:eastAsia="Times New Roman" w:hAnsi="Times New Roman" w:cs="Times New Roman"/>
+          <w:lang w:val="hu-HU"/>
+        </w:rPr>
+        <w:t xml:space="preserve">, </w:t>
+      </w:r>
+      <w:r>
+        <w:rPr>
+          <w:rFonts w:ascii="Times New Roman" w:eastAsia="Times New Roman" w:hAnsi="Times New Roman" w:cs="Times New Roman"/>
+          <w:lang w:val="hu-HU"/>
+        </w:rPr>
+        <w:t>név, beosztás órabér, Szabadságok, Munkabeosztás)</w:t>
+      </w:r>
+    </w:p>
+    <w:p>
+      <w:pPr>
+        <w:autoSpaceDE w:val="0"/>
+        <w:autoSpaceDN w:val="0"/>
+        <w:adjustRightInd w:val="0"/>
+        <w:spacing w:before="240" w:after="240"/>
+        <w:jc w:val="both"/>
+        <w:rPr>
+          <w:rFonts w:ascii="Times New Roman" w:eastAsia="Times New Roman" w:hAnsi="Times New Roman" w:cs="Times New Roman"/>
+          <w:lang w:val="hu-HU"/>
+        </w:rPr>
+      </w:pPr>
+      <w:r>
+        <w:rPr>
+          <w:rFonts w:ascii="Times New Roman" w:eastAsia="Times New Roman" w:hAnsi="Times New Roman" w:cs="Times New Roman"/>
+          <w:lang w:val="hu-HU"/>
+        </w:rPr>
+        <w:t xml:space="preserve">Szabadságok, Munkabeosztás többértékű </w:t>
+      </w:r>
+      <w:proofErr w:type="gramStart"/>
+      <w:r>
+        <w:rPr>
+          <w:rFonts w:ascii="Times New Roman" w:eastAsia="Times New Roman" w:hAnsi="Times New Roman" w:cs="Times New Roman"/>
+          <w:lang w:val="hu-HU"/>
+        </w:rPr>
+        <w:t>attribútumok</w:t>
+      </w:r>
+      <w:proofErr w:type="gramEnd"/>
+    </w:p>
+    <w:p>
+      <w:pPr>
+        <w:autoSpaceDE w:val="0"/>
+        <w:autoSpaceDN w:val="0"/>
+        <w:adjustRightInd w:val="0"/>
+        <w:spacing w:before="240" w:after="240"/>
+        <w:jc w:val="both"/>
+        <w:rPr>
+          <w:rFonts w:ascii="Times New Roman" w:eastAsia="Times New Roman" w:hAnsi="Times New Roman" w:cs="Times New Roman"/>
+          <w:lang w:val="hu-HU"/>
+        </w:rPr>
+      </w:pPr>
+      <w:r>
+        <w:rPr>
+          <w:rFonts w:ascii="Times New Roman" w:eastAsia="Times New Roman" w:hAnsi="Times New Roman" w:cs="Times New Roman"/>
+          <w:lang w:val="hu-HU"/>
+        </w:rPr>
+        <w:t>1. normálforma:</w:t>
+      </w:r>
+    </w:p>
+    <w:p>
+      <w:pPr>
+        <w:autoSpaceDE w:val="0"/>
+        <w:autoSpaceDN w:val="0"/>
+        <w:adjustRightInd w:val="0"/>
+        <w:spacing w:before="240" w:after="240"/>
+        <w:jc w:val="both"/>
+        <w:rPr>
+          <w:rFonts w:ascii="Times New Roman" w:eastAsia="Times New Roman" w:hAnsi="Times New Roman" w:cs="Times New Roman"/>
+          <w:lang w:val="hu-HU"/>
+        </w:rPr>
+      </w:pPr>
+      <w:r>
+        <w:rPr>
+          <w:rFonts w:ascii="Times New Roman" w:eastAsia="Times New Roman" w:hAnsi="Times New Roman" w:cs="Times New Roman"/>
+          <w:lang w:val="hu-HU"/>
+        </w:rPr>
+        <w:t>Vásárlás(</w:t>
+      </w:r>
+      <w:r>
+        <w:rPr>
+          <w:rFonts w:ascii="Times New Roman" w:eastAsia="Times New Roman" w:hAnsi="Times New Roman" w:cs="Times New Roman"/>
+          <w:u w:val="single"/>
+          <w:lang w:val="hu-HU"/>
+        </w:rPr>
+        <w:t>vásárlás-azonosító</w:t>
+      </w:r>
+      <w:r>
+        <w:rPr>
+          <w:rFonts w:ascii="Times New Roman" w:eastAsia="Times New Roman" w:hAnsi="Times New Roman" w:cs="Times New Roman"/>
+          <w:lang w:val="hu-HU"/>
+        </w:rPr>
+        <w:t xml:space="preserve">, </w:t>
+      </w:r>
+      <w:r>
+        <w:rPr>
+          <w:rFonts w:ascii="Times New Roman" w:eastAsia="Times New Roman" w:hAnsi="Times New Roman" w:cs="Times New Roman"/>
+          <w:lang w:val="hu-HU"/>
+        </w:rPr>
+        <w:t>időpont,</w:t>
+      </w:r>
+      <w:r>
+        <w:rPr>
+          <w:rFonts w:ascii="Times New Roman" w:eastAsia="Times New Roman" w:hAnsi="Times New Roman" w:cs="Times New Roman"/>
+          <w:lang w:val="hu-HU"/>
+        </w:rPr>
+        <w:t xml:space="preserve"> </w:t>
+      </w:r>
+      <w:r>
+        <w:rPr>
+          <w:rFonts w:ascii="Times New Roman" w:eastAsia="Times New Roman" w:hAnsi="Times New Roman" w:cs="Times New Roman"/>
+          <w:lang w:val="hu-HU"/>
+        </w:rPr>
+        <w:t>felhasználónév</w:t>
+      </w:r>
+      <w:r>
+        <w:rPr>
+          <w:rFonts w:ascii="Times New Roman" w:eastAsia="Times New Roman" w:hAnsi="Times New Roman" w:cs="Times New Roman"/>
+          <w:i/>
+          <w:lang w:val="hu-HU"/>
+        </w:rPr>
+        <w:t xml:space="preserve">, </w:t>
+      </w:r>
+      <w:r>
+        <w:rPr>
+          <w:rFonts w:ascii="Times New Roman" w:eastAsia="Times New Roman" w:hAnsi="Times New Roman" w:cs="Times New Roman"/>
+          <w:lang w:val="hu-HU"/>
+        </w:rPr>
+        <w:t xml:space="preserve">születési-idő, jelszó, alkalmazott, </w:t>
+      </w:r>
+      <w:proofErr w:type="gramStart"/>
+      <w:r>
+        <w:rPr>
+          <w:rFonts w:ascii="Times New Roman" w:eastAsia="Times New Roman" w:hAnsi="Times New Roman" w:cs="Times New Roman"/>
+          <w:lang w:val="hu-HU"/>
+        </w:rPr>
+        <w:t>adminisztrátor</w:t>
+      </w:r>
+      <w:proofErr w:type="gramEnd"/>
+      <w:r>
+        <w:rPr>
+          <w:rFonts w:ascii="Times New Roman" w:eastAsia="Times New Roman" w:hAnsi="Times New Roman" w:cs="Times New Roman"/>
+          <w:lang w:val="hu-HU"/>
+        </w:rPr>
+        <w:t>,</w:t>
+      </w:r>
+      <w:r>
+        <w:rPr>
+          <w:rFonts w:ascii="Times New Roman" w:eastAsia="Times New Roman" w:hAnsi="Times New Roman" w:cs="Times New Roman"/>
+          <w:i/>
+          <w:lang w:val="hu-HU"/>
+        </w:rPr>
+        <w:t xml:space="preserve"> </w:t>
+      </w:r>
+      <w:r>
+        <w:rPr>
+          <w:rFonts w:ascii="Times New Roman" w:eastAsia="Times New Roman" w:hAnsi="Times New Roman" w:cs="Times New Roman"/>
+          <w:lang w:val="hu-HU"/>
+        </w:rPr>
+        <w:t>jegy-név, jegy-ár, jegy-felhasználható, kedvezmény-név, kedvezmény-százalék, indulás, elsőosztályú helyek, másodosztályú helyek</w:t>
+      </w:r>
+      <w:r>
+        <w:rPr>
+          <w:rFonts w:ascii="Times New Roman" w:eastAsia="Times New Roman" w:hAnsi="Times New Roman" w:cs="Times New Roman"/>
+          <w:lang w:val="hu-HU"/>
+        </w:rPr>
+        <w:t xml:space="preserve">, </w:t>
+      </w:r>
+      <w:proofErr w:type="spellStart"/>
+      <w:r>
+        <w:rPr>
+          <w:rFonts w:ascii="Times New Roman" w:eastAsia="Times New Roman" w:hAnsi="Times New Roman" w:cs="Times New Roman"/>
+          <w:i/>
+          <w:lang w:val="hu-HU"/>
+        </w:rPr>
+        <w:t>cs</w:t>
+      </w:r>
+      <w:proofErr w:type="spellEnd"/>
+      <w:r>
+        <w:rPr>
+          <w:rFonts w:ascii="Times New Roman" w:eastAsia="Times New Roman" w:hAnsi="Times New Roman" w:cs="Times New Roman"/>
+          <w:i/>
+          <w:lang w:val="hu-HU"/>
+        </w:rPr>
+        <w:t>-azonosító</w:t>
+      </w:r>
+      <w:r>
+        <w:rPr>
+          <w:rFonts w:ascii="Times New Roman" w:eastAsia="Times New Roman" w:hAnsi="Times New Roman" w:cs="Times New Roman"/>
+          <w:lang w:val="hu-HU"/>
+        </w:rPr>
+        <w:t>)</w:t>
+      </w:r>
+    </w:p>
+    <w:p>
+      <w:pPr>
+        <w:autoSpaceDE w:val="0"/>
+        <w:autoSpaceDN w:val="0"/>
+        <w:adjustRightInd w:val="0"/>
+        <w:spacing w:before="240" w:after="240"/>
+        <w:jc w:val="both"/>
+        <w:rPr>
+          <w:rFonts w:ascii="Times New Roman" w:eastAsia="Times New Roman" w:hAnsi="Times New Roman" w:cs="Times New Roman"/>
+          <w:lang w:val="hu-HU"/>
+        </w:rPr>
+      </w:pPr>
+      <w:r>
+        <w:rPr>
+          <w:rFonts w:ascii="Times New Roman" w:eastAsia="Times New Roman" w:hAnsi="Times New Roman" w:cs="Times New Roman"/>
+          <w:lang w:val="hu-HU"/>
+        </w:rPr>
+        <w:t>Állomás (</w:t>
+      </w:r>
+      <w:r>
+        <w:rPr>
+          <w:rFonts w:ascii="Times New Roman" w:eastAsia="Times New Roman" w:hAnsi="Times New Roman" w:cs="Times New Roman"/>
+          <w:u w:val="single"/>
+          <w:lang w:val="hu-HU"/>
+        </w:rPr>
+        <w:t>á-azonosító</w:t>
+      </w:r>
+      <w:r>
+        <w:rPr>
+          <w:rFonts w:ascii="Times New Roman" w:eastAsia="Times New Roman" w:hAnsi="Times New Roman" w:cs="Times New Roman"/>
+          <w:lang w:val="hu-HU"/>
+        </w:rPr>
+        <w:t>, név, város)</w:t>
+      </w:r>
+    </w:p>
+    <w:p>
+      <w:pPr>
+        <w:autoSpaceDE w:val="0"/>
+        <w:autoSpaceDN w:val="0"/>
+        <w:adjustRightInd w:val="0"/>
+        <w:spacing w:before="240" w:after="240"/>
+        <w:jc w:val="both"/>
+        <w:rPr>
+          <w:rFonts w:ascii="Times New Roman" w:eastAsia="Times New Roman" w:hAnsi="Times New Roman" w:cs="Times New Roman"/>
+          <w:lang w:val="hu-HU"/>
+        </w:rPr>
+      </w:pPr>
+      <w:r>
+        <w:rPr>
+          <w:rFonts w:ascii="Times New Roman" w:eastAsia="Times New Roman" w:hAnsi="Times New Roman" w:cs="Times New Roman"/>
+          <w:lang w:val="hu-HU"/>
+        </w:rPr>
+        <w:t>Csatlakozás (</w:t>
+      </w:r>
+      <w:proofErr w:type="spellStart"/>
+      <w:r>
+        <w:rPr>
+          <w:rFonts w:ascii="Times New Roman" w:eastAsia="Times New Roman" w:hAnsi="Times New Roman" w:cs="Times New Roman"/>
+          <w:u w:val="single"/>
+          <w:lang w:val="hu-HU"/>
+        </w:rPr>
+        <w:t>cs</w:t>
+      </w:r>
+      <w:proofErr w:type="spellEnd"/>
+      <w:r>
+        <w:rPr>
+          <w:rFonts w:ascii="Times New Roman" w:eastAsia="Times New Roman" w:hAnsi="Times New Roman" w:cs="Times New Roman"/>
+          <w:u w:val="single"/>
+          <w:lang w:val="hu-HU"/>
+        </w:rPr>
+        <w:t>-azonosító</w:t>
+      </w:r>
+      <w:r>
+        <w:rPr>
+          <w:rFonts w:ascii="Times New Roman" w:eastAsia="Times New Roman" w:hAnsi="Times New Roman" w:cs="Times New Roman"/>
+          <w:lang w:val="hu-HU"/>
+        </w:rPr>
+        <w:t xml:space="preserve">, időtartam, hossz, </w:t>
+      </w:r>
+      <w:r>
+        <w:rPr>
+          <w:rFonts w:ascii="Times New Roman" w:eastAsia="Times New Roman" w:hAnsi="Times New Roman" w:cs="Times New Roman"/>
+          <w:i/>
+          <w:lang w:val="hu-HU"/>
+        </w:rPr>
+        <w:t>első á-azonosító</w:t>
+      </w:r>
+      <w:r>
+        <w:rPr>
+          <w:rFonts w:ascii="Times New Roman" w:eastAsia="Times New Roman" w:hAnsi="Times New Roman" w:cs="Times New Roman"/>
+          <w:lang w:val="hu-HU"/>
+        </w:rPr>
+        <w:t xml:space="preserve">. </w:t>
+      </w:r>
+      <w:r>
+        <w:rPr>
+          <w:rFonts w:ascii="Times New Roman" w:eastAsia="Times New Roman" w:hAnsi="Times New Roman" w:cs="Times New Roman"/>
+          <w:i/>
+          <w:lang w:val="hu-HU"/>
+        </w:rPr>
+        <w:t>második á-azonosító</w:t>
+      </w:r>
+      <w:r>
+        <w:rPr>
+          <w:rFonts w:ascii="Times New Roman" w:eastAsia="Times New Roman" w:hAnsi="Times New Roman" w:cs="Times New Roman"/>
+          <w:lang w:val="hu-HU"/>
+        </w:rPr>
+        <w:t>)</w:t>
+      </w:r>
+    </w:p>
+    <w:p>
+      <w:pPr>
+        <w:spacing w:before="120"/>
+        <w:rPr>
+          <w:rFonts w:ascii="Times New Roman" w:eastAsia="Times New Roman" w:hAnsi="Times New Roman" w:cs="Times New Roman"/>
+          <w:lang w:val="hu-HU"/>
+        </w:rPr>
+      </w:pPr>
+      <w:r>
+        <w:rPr>
+          <w:rFonts w:ascii="Times New Roman" w:eastAsia="Times New Roman" w:hAnsi="Times New Roman" w:cs="Times New Roman"/>
+          <w:lang w:val="hu-HU"/>
+        </w:rPr>
+        <w:t>Alkalmazott (</w:t>
+      </w:r>
+      <w:r>
+        <w:rPr>
+          <w:rFonts w:ascii="Times New Roman" w:eastAsia="Times New Roman" w:hAnsi="Times New Roman" w:cs="Times New Roman"/>
+          <w:u w:val="single"/>
+          <w:lang w:val="hu-HU"/>
+        </w:rPr>
+        <w:t>a-azonosító</w:t>
+      </w:r>
+      <w:r>
+        <w:rPr>
+          <w:rFonts w:ascii="Times New Roman" w:eastAsia="Times New Roman" w:hAnsi="Times New Roman" w:cs="Times New Roman"/>
+          <w:lang w:val="hu-HU"/>
+        </w:rPr>
+        <w:t>, név, beosztás, órabér)</w:t>
+      </w:r>
+    </w:p>
+    <w:p>
+      <w:pPr>
+        <w:spacing w:before="120"/>
+        <w:rPr>
+          <w:rFonts w:ascii="Times New Roman" w:eastAsia="Times New Roman" w:hAnsi="Times New Roman" w:cs="Times New Roman"/>
+          <w:lang w:val="hu-HU"/>
+        </w:rPr>
+      </w:pPr>
+      <w:r>
+        <w:rPr>
+          <w:rFonts w:ascii="Times New Roman" w:eastAsia="Times New Roman" w:hAnsi="Times New Roman" w:cs="Times New Roman"/>
+          <w:lang w:val="hu-HU"/>
+        </w:rPr>
+        <w:t>Szabadság (</w:t>
+      </w:r>
+      <w:proofErr w:type="spellStart"/>
+      <w:r>
+        <w:rPr>
+          <w:rFonts w:ascii="Times New Roman" w:eastAsia="Times New Roman" w:hAnsi="Times New Roman" w:cs="Times New Roman"/>
+          <w:u w:val="single"/>
+          <w:lang w:val="hu-HU"/>
+        </w:rPr>
+        <w:t>sz</w:t>
+      </w:r>
+      <w:proofErr w:type="spellEnd"/>
+      <w:r>
+        <w:rPr>
+          <w:rFonts w:ascii="Times New Roman" w:eastAsia="Times New Roman" w:hAnsi="Times New Roman" w:cs="Times New Roman"/>
+          <w:u w:val="single"/>
+          <w:lang w:val="hu-HU"/>
+        </w:rPr>
+        <w:t>-azonosító</w:t>
+      </w:r>
+      <w:r>
+        <w:rPr>
+          <w:rFonts w:ascii="Times New Roman" w:eastAsia="Times New Roman" w:hAnsi="Times New Roman" w:cs="Times New Roman"/>
+          <w:lang w:val="hu-HU"/>
+        </w:rPr>
+        <w:t xml:space="preserve">, mettől, meddig, </w:t>
+      </w:r>
+      <w:r>
+        <w:rPr>
+          <w:rFonts w:ascii="Times New Roman" w:eastAsia="Times New Roman" w:hAnsi="Times New Roman" w:cs="Times New Roman"/>
+          <w:i/>
+          <w:lang w:val="hu-HU"/>
+        </w:rPr>
+        <w:t>a-azonosító</w:t>
+      </w:r>
+      <w:r>
+        <w:rPr>
+          <w:rFonts w:ascii="Times New Roman" w:eastAsia="Times New Roman" w:hAnsi="Times New Roman" w:cs="Times New Roman"/>
+          <w:lang w:val="hu-HU"/>
+        </w:rPr>
+        <w:t>)</w:t>
+      </w:r>
+    </w:p>
+    <w:p>
+      <w:pPr>
+        <w:autoSpaceDE w:val="0"/>
+        <w:autoSpaceDN w:val="0"/>
+        <w:adjustRightInd w:val="0"/>
+        <w:spacing w:before="240" w:after="240"/>
+        <w:jc w:val="both"/>
+        <w:rPr>
+          <w:rFonts w:ascii="Times New Roman" w:eastAsia="Times New Roman" w:hAnsi="Times New Roman" w:cs="Times New Roman"/>
+          <w:lang w:val="hu-HU"/>
+        </w:rPr>
+      </w:pPr>
+      <w:r>
+        <w:rPr>
+          <w:rFonts w:ascii="Times New Roman" w:eastAsia="Times New Roman" w:hAnsi="Times New Roman" w:cs="Times New Roman"/>
+          <w:lang w:val="hu-HU"/>
+        </w:rPr>
+        <w:lastRenderedPageBreak/>
+        <w:t>Munkabeosztás (</w:t>
+      </w:r>
+      <w:r>
+        <w:rPr>
+          <w:rFonts w:ascii="Times New Roman" w:eastAsia="Times New Roman" w:hAnsi="Times New Roman" w:cs="Times New Roman"/>
+          <w:u w:val="single"/>
+          <w:lang w:val="hu-HU"/>
+        </w:rPr>
+        <w:t>m-azonosító</w:t>
+      </w:r>
+      <w:r>
+        <w:rPr>
+          <w:rFonts w:ascii="Times New Roman" w:eastAsia="Times New Roman" w:hAnsi="Times New Roman" w:cs="Times New Roman"/>
+          <w:lang w:val="hu-HU"/>
+        </w:rPr>
+        <w:t xml:space="preserve">, milyen nap, kezdet, vég, </w:t>
+      </w:r>
+      <w:r>
+        <w:rPr>
+          <w:rFonts w:ascii="Times New Roman" w:eastAsia="Times New Roman" w:hAnsi="Times New Roman" w:cs="Times New Roman"/>
+          <w:i/>
+          <w:lang w:val="hu-HU"/>
+        </w:rPr>
+        <w:t>a-azonosító</w:t>
+      </w:r>
+      <w:r>
+        <w:rPr>
+          <w:rFonts w:ascii="Times New Roman" w:eastAsia="Times New Roman" w:hAnsi="Times New Roman" w:cs="Times New Roman"/>
+          <w:lang w:val="hu-HU"/>
+        </w:rPr>
+        <w:t>)</w:t>
+      </w:r>
+    </w:p>
+    <w:p>
+      <w:pPr>
+        <w:autoSpaceDE w:val="0"/>
+        <w:autoSpaceDN w:val="0"/>
+        <w:adjustRightInd w:val="0"/>
+        <w:spacing w:before="240" w:after="240"/>
+        <w:jc w:val="both"/>
+        <w:rPr>
+          <w:rFonts w:ascii="Times New Roman" w:eastAsia="Times New Roman" w:hAnsi="Times New Roman" w:cs="Times New Roman"/>
+          <w:lang w:val="hu-HU"/>
+        </w:rPr>
+      </w:pPr>
+      <w:r>
+        <w:rPr>
+          <w:rFonts w:ascii="Times New Roman" w:eastAsia="Times New Roman" w:hAnsi="Times New Roman" w:cs="Times New Roman"/>
+          <w:lang w:val="hu-HU"/>
+        </w:rPr>
+        <w:t>2. normálforma:</w:t>
+      </w:r>
+    </w:p>
+    <w:p>
+      <w:pPr>
+        <w:autoSpaceDE w:val="0"/>
+        <w:autoSpaceDN w:val="0"/>
+        <w:adjustRightInd w:val="0"/>
+        <w:spacing w:before="240" w:after="240"/>
+        <w:jc w:val="both"/>
+        <w:rPr>
+          <w:rFonts w:ascii="Times New Roman" w:eastAsia="Times New Roman" w:hAnsi="Times New Roman" w:cs="Times New Roman"/>
+          <w:lang w:val="hu-HU"/>
+        </w:rPr>
+      </w:pPr>
+      <w:r>
+        <w:rPr>
+          <w:rFonts w:ascii="Times New Roman" w:eastAsia="Times New Roman" w:hAnsi="Times New Roman" w:cs="Times New Roman"/>
+          <w:lang w:val="hu-HU"/>
+        </w:rPr>
+        <w:t xml:space="preserve">A relációsémák teljesítik a 2NF feltételeit, mert csak egy </w:t>
+      </w:r>
+      <w:proofErr w:type="gramStart"/>
+      <w:r>
+        <w:rPr>
+          <w:rFonts w:ascii="Times New Roman" w:eastAsia="Times New Roman" w:hAnsi="Times New Roman" w:cs="Times New Roman"/>
+          <w:lang w:val="hu-HU"/>
+        </w:rPr>
+        <w:t>attribútumból</w:t>
+      </w:r>
+      <w:proofErr w:type="gramEnd"/>
+      <w:r>
+        <w:rPr>
+          <w:rFonts w:ascii="Times New Roman" w:eastAsia="Times New Roman" w:hAnsi="Times New Roman" w:cs="Times New Roman"/>
+          <w:lang w:val="hu-HU"/>
+        </w:rPr>
+        <w:t xml:space="preserve"> álló kulcsokat tartalmaznak.</w:t>
+      </w:r>
+    </w:p>
+    <w:p>
+      <w:pPr>
+        <w:autoSpaceDE w:val="0"/>
+        <w:autoSpaceDN w:val="0"/>
+        <w:adjustRightInd w:val="0"/>
+        <w:spacing w:before="240" w:after="240"/>
+        <w:jc w:val="both"/>
+        <w:rPr>
+          <w:rFonts w:ascii="Times New Roman" w:eastAsia="Times New Roman" w:hAnsi="Times New Roman" w:cs="Times New Roman"/>
+          <w:lang w:val="hu-HU"/>
+        </w:rPr>
+      </w:pPr>
+      <w:r>
+        <w:rPr>
+          <w:rFonts w:ascii="Times New Roman" w:eastAsia="Times New Roman" w:hAnsi="Times New Roman" w:cs="Times New Roman"/>
+          <w:lang w:val="hu-HU"/>
+        </w:rPr>
+        <w:t>3. normálforma:</w:t>
+      </w:r>
+    </w:p>
+    <w:p>
+      <w:pPr>
+        <w:spacing w:after="120"/>
+        <w:rPr>
+          <w:rFonts w:ascii="Times New Roman" w:eastAsia="Times New Roman" w:hAnsi="Times New Roman" w:cs="Times New Roman"/>
+          <w:lang w:val="hu-HU"/>
+        </w:rPr>
+      </w:pPr>
+      <w:r>
+        <w:rPr>
+          <w:rFonts w:ascii="Times New Roman" w:eastAsia="Times New Roman" w:hAnsi="Times New Roman" w:cs="Times New Roman"/>
+          <w:lang w:val="hu-HU"/>
+        </w:rPr>
+        <w:t>Felhasználó (</w:t>
+      </w:r>
+      <w:r>
+        <w:rPr>
+          <w:rFonts w:ascii="Times New Roman" w:eastAsia="Times New Roman" w:hAnsi="Times New Roman" w:cs="Times New Roman"/>
+          <w:u w:val="single"/>
+          <w:lang w:val="hu-HU"/>
+        </w:rPr>
+        <w:t>felhasználónév</w:t>
+      </w:r>
+      <w:r>
+        <w:rPr>
+          <w:rFonts w:ascii="Times New Roman" w:eastAsia="Times New Roman" w:hAnsi="Times New Roman" w:cs="Times New Roman"/>
+          <w:lang w:val="hu-HU"/>
+        </w:rPr>
+        <w:t xml:space="preserve">, jelszó, születési idő, alkalmazott, </w:t>
+      </w:r>
+      <w:proofErr w:type="gramStart"/>
+      <w:r>
+        <w:rPr>
+          <w:rFonts w:ascii="Times New Roman" w:eastAsia="Times New Roman" w:hAnsi="Times New Roman" w:cs="Times New Roman"/>
+          <w:lang w:val="hu-HU"/>
+        </w:rPr>
+        <w:t>adminisztrátor</w:t>
+      </w:r>
+      <w:proofErr w:type="gramEnd"/>
+      <w:r>
+        <w:rPr>
+          <w:rFonts w:ascii="Times New Roman" w:eastAsia="Times New Roman" w:hAnsi="Times New Roman" w:cs="Times New Roman"/>
+          <w:lang w:val="hu-HU"/>
+        </w:rPr>
+        <w:t>)</w:t>
+      </w:r>
+    </w:p>
+    <w:p>
+      <w:pPr>
+        <w:spacing w:after="120"/>
+        <w:rPr>
+          <w:rFonts w:ascii="Times New Roman" w:eastAsia="Times New Roman" w:hAnsi="Times New Roman" w:cs="Times New Roman"/>
+          <w:lang w:val="hu-HU"/>
+        </w:rPr>
+      </w:pPr>
+      <w:r>
+        <w:rPr>
+          <w:rFonts w:ascii="Times New Roman" w:eastAsia="Times New Roman" w:hAnsi="Times New Roman" w:cs="Times New Roman"/>
+          <w:lang w:val="hu-HU"/>
+        </w:rPr>
+        <w:t>Kedvezmény (</w:t>
+      </w:r>
+      <w:r>
+        <w:rPr>
+          <w:rFonts w:ascii="Times New Roman" w:eastAsia="Times New Roman" w:hAnsi="Times New Roman" w:cs="Times New Roman"/>
+          <w:u w:val="single"/>
+          <w:lang w:val="hu-HU"/>
+        </w:rPr>
+        <w:t>k-azonosító</w:t>
+      </w:r>
+      <w:r>
+        <w:rPr>
+          <w:rFonts w:ascii="Times New Roman" w:eastAsia="Times New Roman" w:hAnsi="Times New Roman" w:cs="Times New Roman"/>
+          <w:lang w:val="hu-HU"/>
+        </w:rPr>
+        <w:t>, név, kedvezmény százalék)</w:t>
+      </w:r>
+    </w:p>
+    <w:p>
+      <w:pPr>
+        <w:spacing w:before="120"/>
+        <w:rPr>
+          <w:rFonts w:ascii="Times New Roman" w:eastAsia="Times New Roman" w:hAnsi="Times New Roman" w:cs="Times New Roman"/>
+          <w:lang w:val="hu-HU"/>
+        </w:rPr>
+      </w:pPr>
+      <w:r>
+        <w:rPr>
+          <w:rFonts w:ascii="Times New Roman" w:eastAsia="Times New Roman" w:hAnsi="Times New Roman" w:cs="Times New Roman"/>
+          <w:lang w:val="hu-HU"/>
+        </w:rPr>
+        <w:t>Jegy (</w:t>
+      </w:r>
+      <w:r>
+        <w:rPr>
+          <w:rFonts w:ascii="Times New Roman" w:eastAsia="Times New Roman" w:hAnsi="Times New Roman" w:cs="Times New Roman"/>
+          <w:u w:val="single"/>
+          <w:lang w:val="hu-HU"/>
+        </w:rPr>
+        <w:t>jegy-azonosító</w:t>
+      </w:r>
+      <w:r>
+        <w:rPr>
+          <w:rFonts w:ascii="Times New Roman" w:eastAsia="Times New Roman" w:hAnsi="Times New Roman" w:cs="Times New Roman"/>
+          <w:lang w:val="hu-HU"/>
+        </w:rPr>
+        <w:t>, név, ár, felhasználható)</w:t>
+      </w:r>
+    </w:p>
+    <w:p>
+      <w:pPr>
+        <w:spacing w:before="120"/>
+        <w:rPr>
+          <w:rFonts w:ascii="Times New Roman" w:eastAsia="Times New Roman" w:hAnsi="Times New Roman" w:cs="Times New Roman"/>
+          <w:lang w:val="hu-HU"/>
+        </w:rPr>
+      </w:pPr>
+      <w:r>
+        <w:rPr>
+          <w:rFonts w:ascii="Times New Roman" w:eastAsia="Times New Roman" w:hAnsi="Times New Roman" w:cs="Times New Roman"/>
+          <w:lang w:val="hu-HU"/>
+        </w:rPr>
+        <w:t>Vásárlás (</w:t>
+      </w:r>
+      <w:r>
+        <w:rPr>
+          <w:rFonts w:ascii="Times New Roman" w:eastAsia="Times New Roman" w:hAnsi="Times New Roman" w:cs="Times New Roman"/>
+          <w:u w:val="single"/>
+          <w:lang w:val="hu-HU"/>
+        </w:rPr>
+        <w:t>vásárlás-azonosító</w:t>
+      </w:r>
+      <w:r>
+        <w:rPr>
+          <w:rFonts w:ascii="Times New Roman" w:eastAsia="Times New Roman" w:hAnsi="Times New Roman" w:cs="Times New Roman"/>
+          <w:lang w:val="hu-HU"/>
+        </w:rPr>
+        <w:t xml:space="preserve">, időpont, </w:t>
+      </w:r>
+      <w:r>
+        <w:rPr>
+          <w:rFonts w:ascii="Times New Roman" w:eastAsia="Times New Roman" w:hAnsi="Times New Roman" w:cs="Times New Roman"/>
+          <w:i/>
+          <w:lang w:val="hu-HU"/>
+        </w:rPr>
+        <w:t>felhasználónév</w:t>
+      </w:r>
+      <w:r>
+        <w:rPr>
+          <w:rFonts w:ascii="Times New Roman" w:eastAsia="Times New Roman" w:hAnsi="Times New Roman" w:cs="Times New Roman"/>
+          <w:lang w:val="hu-HU"/>
+        </w:rPr>
+        <w:t xml:space="preserve">, </w:t>
+      </w:r>
+      <w:r>
+        <w:rPr>
+          <w:rFonts w:ascii="Times New Roman" w:eastAsia="Times New Roman" w:hAnsi="Times New Roman" w:cs="Times New Roman"/>
+          <w:i/>
+          <w:lang w:val="hu-HU"/>
+        </w:rPr>
+        <w:t>k-azonosító</w:t>
+      </w:r>
+      <w:r>
+        <w:rPr>
+          <w:rFonts w:ascii="Times New Roman" w:eastAsia="Times New Roman" w:hAnsi="Times New Roman" w:cs="Times New Roman"/>
+          <w:lang w:val="hu-HU"/>
+        </w:rPr>
+        <w:t xml:space="preserve">, </w:t>
+      </w:r>
+      <w:r>
+        <w:rPr>
+          <w:rFonts w:ascii="Times New Roman" w:eastAsia="Times New Roman" w:hAnsi="Times New Roman" w:cs="Times New Roman"/>
+          <w:i/>
+          <w:lang w:val="hu-HU"/>
+        </w:rPr>
+        <w:t>jegy-azonosító</w:t>
+      </w:r>
+      <w:r>
+        <w:rPr>
+          <w:rFonts w:ascii="Times New Roman" w:eastAsia="Times New Roman" w:hAnsi="Times New Roman" w:cs="Times New Roman"/>
+          <w:lang w:val="hu-HU"/>
+        </w:rPr>
+        <w:t xml:space="preserve">, </w:t>
+      </w:r>
+      <w:r>
+        <w:rPr>
+          <w:rFonts w:ascii="Times New Roman" w:eastAsia="Times New Roman" w:hAnsi="Times New Roman" w:cs="Times New Roman"/>
+          <w:i/>
+          <w:lang w:val="hu-HU"/>
+        </w:rPr>
+        <w:t>járat-azonosító</w:t>
+      </w:r>
+      <w:r>
+        <w:rPr>
+          <w:rFonts w:ascii="Times New Roman" w:eastAsia="Times New Roman" w:hAnsi="Times New Roman" w:cs="Times New Roman"/>
+          <w:lang w:val="hu-HU"/>
+        </w:rPr>
+        <w:t>)</w:t>
+      </w:r>
+    </w:p>
+    <w:p>
+      <w:pPr>
+        <w:spacing w:before="120"/>
+        <w:rPr>
+          <w:rFonts w:ascii="Times New Roman" w:eastAsia="Times New Roman" w:hAnsi="Times New Roman" w:cs="Times New Roman"/>
+          <w:lang w:val="hu-HU"/>
+        </w:rPr>
+      </w:pPr>
+      <w:r>
+        <w:rPr>
+          <w:rFonts w:ascii="Times New Roman" w:eastAsia="Times New Roman" w:hAnsi="Times New Roman" w:cs="Times New Roman"/>
+          <w:lang w:val="hu-HU"/>
+        </w:rPr>
+        <w:t>Járat (</w:t>
+      </w:r>
+      <w:r>
+        <w:rPr>
+          <w:rFonts w:ascii="Times New Roman" w:eastAsia="Times New Roman" w:hAnsi="Times New Roman" w:cs="Times New Roman"/>
+          <w:u w:val="single"/>
+          <w:lang w:val="hu-HU"/>
+        </w:rPr>
+        <w:t>járat-azonosító</w:t>
+      </w:r>
+      <w:r>
+        <w:rPr>
+          <w:rFonts w:ascii="Times New Roman" w:eastAsia="Times New Roman" w:hAnsi="Times New Roman" w:cs="Times New Roman"/>
+          <w:lang w:val="hu-HU"/>
+        </w:rPr>
+        <w:t xml:space="preserve">, indulás, </w:t>
+      </w:r>
+      <w:proofErr w:type="spellStart"/>
+      <w:r>
+        <w:rPr>
+          <w:rFonts w:ascii="Times New Roman" w:eastAsia="Times New Roman" w:hAnsi="Times New Roman" w:cs="Times New Roman"/>
+          <w:i/>
+          <w:lang w:val="hu-HU"/>
+        </w:rPr>
+        <w:t>cs</w:t>
+      </w:r>
+      <w:proofErr w:type="spellEnd"/>
+      <w:r>
+        <w:rPr>
+          <w:rFonts w:ascii="Times New Roman" w:eastAsia="Times New Roman" w:hAnsi="Times New Roman" w:cs="Times New Roman"/>
+          <w:i/>
+          <w:lang w:val="hu-HU"/>
+        </w:rPr>
+        <w:t>-azonosító</w:t>
+      </w:r>
+      <w:r>
+        <w:rPr>
+          <w:rFonts w:ascii="Times New Roman" w:eastAsia="Times New Roman" w:hAnsi="Times New Roman" w:cs="Times New Roman"/>
+          <w:lang w:val="hu-HU"/>
+        </w:rPr>
+        <w:t>,</w:t>
+      </w:r>
+      <w:r>
+        <w:rPr>
+          <w:rFonts w:ascii="Times New Roman" w:eastAsia="Times New Roman" w:hAnsi="Times New Roman" w:cs="Times New Roman"/>
+          <w:i/>
+          <w:lang w:val="hu-HU"/>
+        </w:rPr>
+        <w:t xml:space="preserve"> vonat-azonosító</w:t>
+      </w:r>
+      <w:r>
+        <w:rPr>
+          <w:rFonts w:ascii="Times New Roman" w:eastAsia="Times New Roman" w:hAnsi="Times New Roman" w:cs="Times New Roman"/>
+          <w:lang w:val="hu-HU"/>
+        </w:rPr>
+        <w:t>)</w:t>
+      </w:r>
+    </w:p>
+    <w:p>
+      <w:pPr>
+        <w:spacing w:before="120"/>
+        <w:rPr>
+          <w:rFonts w:ascii="Times New Roman" w:eastAsia="Times New Roman" w:hAnsi="Times New Roman" w:cs="Times New Roman"/>
+          <w:lang w:val="hu-HU"/>
+        </w:rPr>
+      </w:pPr>
+      <w:r>
+        <w:rPr>
+          <w:rFonts w:ascii="Times New Roman" w:eastAsia="Times New Roman" w:hAnsi="Times New Roman" w:cs="Times New Roman"/>
+          <w:lang w:val="hu-HU"/>
+        </w:rPr>
+        <w:t>Vonat (</w:t>
+      </w:r>
+      <w:r>
+        <w:rPr>
+          <w:rFonts w:ascii="Times New Roman" w:eastAsia="Times New Roman" w:hAnsi="Times New Roman" w:cs="Times New Roman"/>
+          <w:u w:val="single"/>
+          <w:lang w:val="hu-HU"/>
+        </w:rPr>
+        <w:t>vonat-azonosító</w:t>
+      </w:r>
+      <w:r>
+        <w:rPr>
+          <w:rFonts w:ascii="Times New Roman" w:eastAsia="Times New Roman" w:hAnsi="Times New Roman" w:cs="Times New Roman"/>
+          <w:lang w:val="hu-HU"/>
+        </w:rPr>
+        <w:t>, elsőosztályú helyek, másodosztályú helyek)</w:t>
+      </w:r>
+    </w:p>
+    <w:p>
+      <w:pPr>
+        <w:spacing w:before="120"/>
+        <w:rPr>
+          <w:rFonts w:ascii="Times New Roman" w:eastAsia="Times New Roman" w:hAnsi="Times New Roman" w:cs="Times New Roman"/>
+          <w:lang w:val="hu-HU"/>
+        </w:rPr>
+      </w:pPr>
+      <w:r>
+        <w:rPr>
+          <w:rFonts w:ascii="Times New Roman" w:eastAsia="Times New Roman" w:hAnsi="Times New Roman" w:cs="Times New Roman"/>
+          <w:lang w:val="hu-HU"/>
+        </w:rPr>
+        <w:t>Csatlakozás (</w:t>
+      </w:r>
+      <w:proofErr w:type="spellStart"/>
+      <w:r>
+        <w:rPr>
+          <w:rFonts w:ascii="Times New Roman" w:eastAsia="Times New Roman" w:hAnsi="Times New Roman" w:cs="Times New Roman"/>
+          <w:u w:val="single"/>
+          <w:lang w:val="hu-HU"/>
+        </w:rPr>
+        <w:t>cs</w:t>
+      </w:r>
+      <w:proofErr w:type="spellEnd"/>
+      <w:r>
+        <w:rPr>
+          <w:rFonts w:ascii="Times New Roman" w:eastAsia="Times New Roman" w:hAnsi="Times New Roman" w:cs="Times New Roman"/>
+          <w:u w:val="single"/>
+          <w:lang w:val="hu-HU"/>
+        </w:rPr>
+        <w:t>-azonosító</w:t>
+      </w:r>
+      <w:r>
+        <w:rPr>
+          <w:rFonts w:ascii="Times New Roman" w:eastAsia="Times New Roman" w:hAnsi="Times New Roman" w:cs="Times New Roman"/>
+          <w:lang w:val="hu-HU"/>
+        </w:rPr>
+        <w:t xml:space="preserve">, időtartam, hossz, </w:t>
+      </w:r>
+      <w:r>
+        <w:rPr>
+          <w:rFonts w:ascii="Times New Roman" w:eastAsia="Times New Roman" w:hAnsi="Times New Roman" w:cs="Times New Roman"/>
+          <w:i/>
+          <w:lang w:val="hu-HU"/>
+        </w:rPr>
+        <w:t>első á-azonosító</w:t>
+      </w:r>
+      <w:r>
+        <w:rPr>
+          <w:rFonts w:ascii="Times New Roman" w:eastAsia="Times New Roman" w:hAnsi="Times New Roman" w:cs="Times New Roman"/>
+          <w:lang w:val="hu-HU"/>
+        </w:rPr>
+        <w:t xml:space="preserve">. </w:t>
+      </w:r>
+      <w:r>
+        <w:rPr>
+          <w:rFonts w:ascii="Times New Roman" w:eastAsia="Times New Roman" w:hAnsi="Times New Roman" w:cs="Times New Roman"/>
+          <w:i/>
+          <w:lang w:val="hu-HU"/>
+        </w:rPr>
+        <w:t>második á-azonosító</w:t>
+      </w:r>
+      <w:r>
+        <w:rPr>
+          <w:rFonts w:ascii="Times New Roman" w:eastAsia="Times New Roman" w:hAnsi="Times New Roman" w:cs="Times New Roman"/>
+          <w:lang w:val="hu-HU"/>
+        </w:rPr>
+        <w:t xml:space="preserve">, </w:t>
+      </w:r>
+      <w:r>
+        <w:rPr>
+          <w:rFonts w:ascii="Times New Roman" w:eastAsia="Times New Roman" w:hAnsi="Times New Roman" w:cs="Times New Roman"/>
+          <w:i/>
+          <w:lang w:val="hu-HU"/>
+        </w:rPr>
+        <w:t>járat-azonosító</w:t>
+      </w:r>
+      <w:r>
+        <w:rPr>
+          <w:rFonts w:ascii="Times New Roman" w:eastAsia="Times New Roman" w:hAnsi="Times New Roman" w:cs="Times New Roman"/>
+          <w:lang w:val="hu-HU"/>
+        </w:rPr>
+        <w:t>)</w:t>
+      </w:r>
+    </w:p>
+    <w:p>
+      <w:pPr>
+        <w:spacing w:before="120"/>
+        <w:rPr>
+          <w:rFonts w:ascii="Times New Roman" w:eastAsia="Times New Roman" w:hAnsi="Times New Roman" w:cs="Times New Roman"/>
+          <w:lang w:val="hu-HU"/>
+        </w:rPr>
+      </w:pPr>
+      <w:r>
+        <w:rPr>
+          <w:rFonts w:ascii="Times New Roman" w:eastAsia="Times New Roman" w:hAnsi="Times New Roman" w:cs="Times New Roman"/>
+          <w:lang w:val="hu-HU"/>
+        </w:rPr>
+        <w:t>Állomás (</w:t>
+      </w:r>
+      <w:r>
+        <w:rPr>
+          <w:rFonts w:ascii="Times New Roman" w:eastAsia="Times New Roman" w:hAnsi="Times New Roman" w:cs="Times New Roman"/>
+          <w:u w:val="single"/>
+          <w:lang w:val="hu-HU"/>
+        </w:rPr>
+        <w:t>á-azonosító</w:t>
+      </w:r>
+      <w:r>
+        <w:rPr>
+          <w:rFonts w:ascii="Times New Roman" w:eastAsia="Times New Roman" w:hAnsi="Times New Roman" w:cs="Times New Roman"/>
+          <w:lang w:val="hu-HU"/>
+        </w:rPr>
+        <w:t>, név, város)</w:t>
+      </w:r>
+    </w:p>
+    <w:p>
+      <w:pPr>
+        <w:spacing w:before="120"/>
+        <w:rPr>
+          <w:rFonts w:ascii="Times New Roman" w:eastAsia="Times New Roman" w:hAnsi="Times New Roman" w:cs="Times New Roman"/>
+          <w:lang w:val="hu-HU"/>
+        </w:rPr>
+      </w:pPr>
+      <w:r>
+        <w:rPr>
+          <w:rFonts w:ascii="Times New Roman" w:eastAsia="Times New Roman" w:hAnsi="Times New Roman" w:cs="Times New Roman"/>
+          <w:lang w:val="hu-HU"/>
+        </w:rPr>
+        <w:t>Alkalmazott (</w:t>
+      </w:r>
+      <w:r>
+        <w:rPr>
+          <w:rFonts w:ascii="Times New Roman" w:eastAsia="Times New Roman" w:hAnsi="Times New Roman" w:cs="Times New Roman"/>
+          <w:u w:val="single"/>
+          <w:lang w:val="hu-HU"/>
+        </w:rPr>
+        <w:t>a-azonosító</w:t>
+      </w:r>
+      <w:r>
+        <w:rPr>
+          <w:rFonts w:ascii="Times New Roman" w:eastAsia="Times New Roman" w:hAnsi="Times New Roman" w:cs="Times New Roman"/>
+          <w:lang w:val="hu-HU"/>
+        </w:rPr>
+        <w:t>, név, beosztás, órabér)</w:t>
+      </w:r>
+    </w:p>
+    <w:p>
+      <w:pPr>
+        <w:spacing w:before="120"/>
+        <w:rPr>
+          <w:rFonts w:ascii="Times New Roman" w:eastAsia="Times New Roman" w:hAnsi="Times New Roman" w:cs="Times New Roman"/>
+          <w:lang w:val="hu-HU"/>
+        </w:rPr>
+      </w:pPr>
+      <w:r>
+        <w:rPr>
+          <w:rFonts w:ascii="Times New Roman" w:eastAsia="Times New Roman" w:hAnsi="Times New Roman" w:cs="Times New Roman"/>
+          <w:lang w:val="hu-HU"/>
+        </w:rPr>
+        <w:t>Szabadság (</w:t>
+      </w:r>
+      <w:proofErr w:type="spellStart"/>
+      <w:r>
+        <w:rPr>
+          <w:rFonts w:ascii="Times New Roman" w:eastAsia="Times New Roman" w:hAnsi="Times New Roman" w:cs="Times New Roman"/>
+          <w:u w:val="single"/>
+          <w:lang w:val="hu-HU"/>
+        </w:rPr>
+        <w:t>sz</w:t>
+      </w:r>
+      <w:proofErr w:type="spellEnd"/>
+      <w:r>
+        <w:rPr>
+          <w:rFonts w:ascii="Times New Roman" w:eastAsia="Times New Roman" w:hAnsi="Times New Roman" w:cs="Times New Roman"/>
+          <w:u w:val="single"/>
+          <w:lang w:val="hu-HU"/>
+        </w:rPr>
+        <w:t>-azonosító</w:t>
+      </w:r>
+      <w:r>
+        <w:rPr>
+          <w:rFonts w:ascii="Times New Roman" w:eastAsia="Times New Roman" w:hAnsi="Times New Roman" w:cs="Times New Roman"/>
+          <w:lang w:val="hu-HU"/>
+        </w:rPr>
+        <w:t xml:space="preserve">, mettől, meddig, </w:t>
+      </w:r>
+      <w:r>
+        <w:rPr>
+          <w:rFonts w:ascii="Times New Roman" w:eastAsia="Times New Roman" w:hAnsi="Times New Roman" w:cs="Times New Roman"/>
+          <w:i/>
+          <w:lang w:val="hu-HU"/>
+        </w:rPr>
+        <w:t>a-azonosító</w:t>
+      </w:r>
+      <w:r>
+        <w:rPr>
+          <w:rFonts w:ascii="Times New Roman" w:eastAsia="Times New Roman" w:hAnsi="Times New Roman" w:cs="Times New Roman"/>
+          <w:lang w:val="hu-HU"/>
+        </w:rPr>
+        <w:t>)</w:t>
+      </w:r>
+    </w:p>
+    <w:p>
+      <w:pPr>
+        <w:autoSpaceDE w:val="0"/>
+        <w:autoSpaceDN w:val="0"/>
+        <w:adjustRightInd w:val="0"/>
+        <w:spacing w:before="240" w:after="240"/>
+        <w:jc w:val="both"/>
+        <w:rPr>
+          <w:rFonts w:ascii="Times New Roman" w:eastAsia="Times New Roman" w:hAnsi="Times New Roman" w:cs="Times New Roman"/>
+          <w:lang w:val="hu-HU"/>
+        </w:rPr>
+      </w:pPr>
+      <w:r>
+        <w:rPr>
+          <w:rFonts w:ascii="Times New Roman" w:eastAsia="Times New Roman" w:hAnsi="Times New Roman" w:cs="Times New Roman"/>
+          <w:lang w:val="hu-HU"/>
+        </w:rPr>
+        <w:t>Munkabeosztás (</w:t>
+      </w:r>
+      <w:r>
+        <w:rPr>
+          <w:rFonts w:ascii="Times New Roman" w:eastAsia="Times New Roman" w:hAnsi="Times New Roman" w:cs="Times New Roman"/>
+          <w:u w:val="single"/>
+          <w:lang w:val="hu-HU"/>
+        </w:rPr>
+        <w:t>m-azonosító</w:t>
+      </w:r>
+      <w:r>
+        <w:rPr>
+          <w:rFonts w:ascii="Times New Roman" w:eastAsia="Times New Roman" w:hAnsi="Times New Roman" w:cs="Times New Roman"/>
+          <w:lang w:val="hu-HU"/>
+        </w:rPr>
+        <w:t xml:space="preserve">, milyen nap, kezdet, vég, </w:t>
+      </w:r>
+      <w:r>
+        <w:rPr>
+          <w:rFonts w:ascii="Times New Roman" w:eastAsia="Times New Roman" w:hAnsi="Times New Roman" w:cs="Times New Roman"/>
+          <w:i/>
+          <w:lang w:val="hu-HU"/>
+        </w:rPr>
+        <w:t>a-azonosító</w:t>
+      </w:r>
+      <w:r>
+        <w:rPr>
+          <w:rFonts w:ascii="Times New Roman" w:eastAsia="Times New Roman" w:hAnsi="Times New Roman" w:cs="Times New Roman"/>
+          <w:lang w:val="hu-HU"/>
+        </w:rPr>
+        <w:t>)</w:t>
+      </w:r>
+      <w:bookmarkStart w:id="0" w:name="_GoBack"/>
+      <w:bookmarkEnd w:id="0"/>
     </w:p>
     <w:p>
       <w:pPr>
@@ -4171,7 +5488,7 @@
         <w:tblStyle w:val="Rcsostblzat"/>
         <w:tblW w:w="0" w:type="auto"/>
         <w:jc w:val="center"/>
-        <w:tblLook w:val="04A0"/>
+        <w:tblLook w:val="04A0" w:firstRow="1" w:lastRow="0" w:firstColumn="1" w:lastColumn="0" w:noHBand="0" w:noVBand="1"/>
       </w:tblPr>
       <w:tblGrid>
         <w:gridCol w:w="2273"/>
@@ -4661,7 +5978,7 @@
         <w:tblStyle w:val="Rcsostblzat"/>
         <w:tblW w:w="0" w:type="auto"/>
         <w:jc w:val="center"/>
-        <w:tblLook w:val="04A0"/>
+        <w:tblLook w:val="04A0" w:firstRow="1" w:lastRow="0" w:firstColumn="1" w:lastColumn="0" w:noHBand="0" w:noVBand="1"/>
       </w:tblPr>
       <w:tblGrid>
         <w:gridCol w:w="2273"/>
@@ -4989,7 +6306,6 @@
           <w:sz w:val="24"/>
           <w:lang w:val="hu-HU"/>
         </w:rPr>
-        <w:lastRenderedPageBreak/>
         <w:t>Jegy</w:t>
       </w:r>
     </w:p>
@@ -4998,7 +6314,7 @@
         <w:tblStyle w:val="Rcsostblzat"/>
         <w:tblW w:w="0" w:type="auto"/>
         <w:jc w:val="center"/>
-        <w:tblLook w:val="04A0"/>
+        <w:tblLook w:val="04A0" w:firstRow="1" w:lastRow="0" w:firstColumn="1" w:lastColumn="0" w:noHBand="0" w:noVBand="1"/>
       </w:tblPr>
       <w:tblGrid>
         <w:gridCol w:w="2273"/>
@@ -5331,6 +6647,7 @@
                 <w:rFonts w:ascii="Times New Roman" w:eastAsia="Times New Roman" w:hAnsi="Times New Roman" w:cs="Times New Roman"/>
                 <w:lang w:val="hu-HU"/>
               </w:rPr>
+              <w:lastRenderedPageBreak/>
               <w:t>felhasználható</w:t>
             </w:r>
           </w:p>
@@ -5403,7 +6720,7 @@
         <w:tblStyle w:val="Rcsostblzat"/>
         <w:tblW w:w="0" w:type="auto"/>
         <w:jc w:val="center"/>
-        <w:tblLook w:val="04A0"/>
+        <w:tblLook w:val="04A0" w:firstRow="1" w:lastRow="0" w:firstColumn="1" w:lastColumn="0" w:noHBand="0" w:noVBand="1"/>
       </w:tblPr>
       <w:tblGrid>
         <w:gridCol w:w="2273"/>
@@ -5955,7 +7272,7 @@
         <w:tblStyle w:val="Rcsostblzat"/>
         <w:tblW w:w="0" w:type="auto"/>
         <w:jc w:val="center"/>
-        <w:tblLook w:val="04A0"/>
+        <w:tblLook w:val="04A0" w:firstRow="1" w:lastRow="0" w:firstColumn="1" w:lastColumn="0" w:noHBand="0" w:noVBand="1"/>
       </w:tblPr>
       <w:tblGrid>
         <w:gridCol w:w="2273"/>
@@ -6204,9 +7521,16 @@
                 <w:rFonts w:ascii="Times New Roman" w:eastAsia="Times New Roman" w:hAnsi="Times New Roman" w:cs="Times New Roman"/>
                 <w:lang w:val="hu-HU"/>
               </w:rPr>
-              <w:t>cs-azonosító</w:t>
+              <w:t>cs</w:t>
             </w:r>
             <w:proofErr w:type="spellEnd"/>
+            <w:r>
+              <w:rPr>
+                <w:rFonts w:ascii="Times New Roman" w:eastAsia="Times New Roman" w:hAnsi="Times New Roman" w:cs="Times New Roman"/>
+                <w:lang w:val="hu-HU"/>
+              </w:rPr>
+              <w:t>-azonosító</w:t>
+            </w:r>
           </w:p>
         </w:tc>
         <w:tc>
@@ -6346,7 +7670,7 @@
         <w:tblStyle w:val="Rcsostblzat"/>
         <w:tblW w:w="0" w:type="auto"/>
         <w:jc w:val="center"/>
-        <w:tblLook w:val="04A0"/>
+        <w:tblLook w:val="04A0" w:firstRow="1" w:lastRow="0" w:firstColumn="1" w:lastColumn="0" w:noHBand="0" w:noVBand="1"/>
       </w:tblPr>
       <w:tblGrid>
         <w:gridCol w:w="2273"/>
@@ -6704,7 +8028,7 @@
         <w:tblStyle w:val="Rcsostblzat"/>
         <w:tblW w:w="0" w:type="auto"/>
         <w:jc w:val="center"/>
-        <w:tblLook w:val="04A0"/>
+        <w:tblLook w:val="04A0" w:firstRow="1" w:lastRow="0" w:firstColumn="1" w:lastColumn="0" w:noHBand="0" w:noVBand="1"/>
       </w:tblPr>
       <w:tblGrid>
         <w:gridCol w:w="2273"/>
@@ -6815,9 +8139,16 @@
                 <w:rFonts w:ascii="Times New Roman" w:eastAsia="Times New Roman" w:hAnsi="Times New Roman" w:cs="Times New Roman"/>
                 <w:lang w:val="hu-HU"/>
               </w:rPr>
-              <w:t>cs-azonosító</w:t>
+              <w:t>cs</w:t>
             </w:r>
             <w:proofErr w:type="spellEnd"/>
+            <w:r>
+              <w:rPr>
+                <w:rFonts w:ascii="Times New Roman" w:eastAsia="Times New Roman" w:hAnsi="Times New Roman" w:cs="Times New Roman"/>
+                <w:lang w:val="hu-HU"/>
+              </w:rPr>
+              <w:t>-azonosító</w:t>
+            </w:r>
           </w:p>
         </w:tc>
         <w:tc>
@@ -7236,7 +8567,7 @@
         <w:tblStyle w:val="Rcsostblzat"/>
         <w:tblW w:w="0" w:type="auto"/>
         <w:jc w:val="center"/>
-        <w:tblLook w:val="04A0"/>
+        <w:tblLook w:val="04A0" w:firstRow="1" w:lastRow="0" w:firstColumn="1" w:lastColumn="0" w:noHBand="0" w:noVBand="1"/>
       </w:tblPr>
       <w:tblGrid>
         <w:gridCol w:w="2273"/>
@@ -7577,7 +8908,7 @@
         <w:tblStyle w:val="Rcsostblzat"/>
         <w:tblW w:w="0" w:type="auto"/>
         <w:jc w:val="center"/>
-        <w:tblLook w:val="04A0"/>
+        <w:tblLook w:val="04A0" w:firstRow="1" w:lastRow="0" w:firstColumn="1" w:lastColumn="0" w:noHBand="0" w:noVBand="1"/>
       </w:tblPr>
       <w:tblGrid>
         <w:gridCol w:w="2273"/>
@@ -7991,7 +9322,7 @@
         <w:tblStyle w:val="Rcsostblzat"/>
         <w:tblW w:w="0" w:type="auto"/>
         <w:jc w:val="center"/>
-        <w:tblLook w:val="04A0"/>
+        <w:tblLook w:val="04A0" w:firstRow="1" w:lastRow="0" w:firstColumn="1" w:lastColumn="0" w:noHBand="0" w:noVBand="1"/>
       </w:tblPr>
       <w:tblGrid>
         <w:gridCol w:w="2273"/>
@@ -8102,9 +9433,16 @@
                 <w:rFonts w:ascii="Times New Roman" w:eastAsia="Times New Roman" w:hAnsi="Times New Roman" w:cs="Times New Roman"/>
                 <w:lang w:val="hu-HU"/>
               </w:rPr>
-              <w:t>sz-azonosító</w:t>
+              <w:t>sz</w:t>
             </w:r>
             <w:proofErr w:type="spellEnd"/>
+            <w:r>
+              <w:rPr>
+                <w:rFonts w:ascii="Times New Roman" w:eastAsia="Times New Roman" w:hAnsi="Times New Roman" w:cs="Times New Roman"/>
+                <w:lang w:val="hu-HU"/>
+              </w:rPr>
+              <w:t>-azonosító</w:t>
+            </w:r>
           </w:p>
         </w:tc>
         <w:tc>
@@ -8382,7 +9720,7 @@
         <w:tblStyle w:val="Rcsostblzat"/>
         <w:tblW w:w="0" w:type="auto"/>
         <w:jc w:val="center"/>
-        <w:tblLook w:val="04A0"/>
+        <w:tblLook w:val="04A0" w:firstRow="1" w:lastRow="0" w:firstColumn="1" w:lastColumn="0" w:noHBand="0" w:noVBand="1"/>
       </w:tblPr>
       <w:tblGrid>
         <w:gridCol w:w="2273"/>
@@ -8849,7 +10187,7 @@
         <w:tblOverlap w:val="never"/>
         <w:tblW w:w="9529" w:type="dxa"/>
         <w:tblLayout w:type="fixed"/>
-        <w:tblLook w:val="04A0"/>
+        <w:tblLook w:val="04A0" w:firstRow="1" w:lastRow="0" w:firstColumn="1" w:lastColumn="0" w:noHBand="0" w:noVBand="1"/>
       </w:tblPr>
       <w:tblGrid>
         <w:gridCol w:w="1417"/>
@@ -10593,7 +11931,7 @@
           <w:left w:w="70" w:type="dxa"/>
           <w:right w:w="70" w:type="dxa"/>
         </w:tblCellMar>
-        <w:tblLook w:val="04A0"/>
+        <w:tblLook w:val="04A0" w:firstRow="1" w:lastRow="0" w:firstColumn="1" w:lastColumn="0" w:noHBand="0" w:noVBand="1"/>
       </w:tblPr>
       <w:tblGrid>
         <w:gridCol w:w="1555"/>
@@ -16242,7 +17580,7 @@
       <w:tblPr>
         <w:tblStyle w:val="Rcsostblzat"/>
         <w:tblW w:w="0" w:type="auto"/>
-        <w:tblLook w:val="04A0"/>
+        <w:tblLook w:val="04A0" w:firstRow="1" w:lastRow="0" w:firstColumn="1" w:lastColumn="0" w:noHBand="0" w:noVBand="1"/>
       </w:tblPr>
       <w:tblGrid>
         <w:gridCol w:w="4531"/>
@@ -16888,7 +18226,7 @@
       <w:tblPr>
         <w:tblStyle w:val="Rcsostblzat"/>
         <w:tblW w:w="0" w:type="auto"/>
-        <w:tblLook w:val="04A0"/>
+        <w:tblLook w:val="04A0" w:firstRow="1" w:lastRow="0" w:firstColumn="1" w:lastColumn="0" w:noHBand="0" w:noVBand="1"/>
       </w:tblPr>
       <w:tblGrid>
         <w:gridCol w:w="4531"/>
@@ -17533,7 +18871,7 @@
       <w:tblPr>
         <w:tblStyle w:val="Rcsostblzat"/>
         <w:tblW w:w="0" w:type="auto"/>
-        <w:tblLook w:val="04A0"/>
+        <w:tblLook w:val="04A0" w:firstRow="1" w:lastRow="0" w:firstColumn="1" w:lastColumn="0" w:noHBand="0" w:noVBand="1"/>
       </w:tblPr>
       <w:tblGrid>
         <w:gridCol w:w="4531"/>
@@ -18179,7 +19517,7 @@
       <w:tblPr>
         <w:tblStyle w:val="Rcsostblzat"/>
         <w:tblW w:w="0" w:type="auto"/>
-        <w:tblLook w:val="04A0"/>
+        <w:tblLook w:val="04A0" w:firstRow="1" w:lastRow="0" w:firstColumn="1" w:lastColumn="0" w:noHBand="0" w:noVBand="1"/>
       </w:tblPr>
       <w:tblGrid>
         <w:gridCol w:w="4531"/>
@@ -18883,7 +20221,7 @@
       <w:tblPr>
         <w:tblStyle w:val="Rcsostblzat"/>
         <w:tblW w:w="0" w:type="auto"/>
-        <w:tblLook w:val="04A0"/>
+        <w:tblLook w:val="04A0" w:firstRow="1" w:lastRow="0" w:firstColumn="1" w:lastColumn="0" w:noHBand="0" w:noVBand="1"/>
       </w:tblPr>
       <w:tblGrid>
         <w:gridCol w:w="4531"/>
@@ -19552,7 +20890,7 @@
       <w:tblPr>
         <w:tblStyle w:val="Rcsostblzat"/>
         <w:tblW w:w="0" w:type="auto"/>
-        <w:tblLook w:val="04A0"/>
+        <w:tblLook w:val="04A0" w:firstRow="1" w:lastRow="0" w:firstColumn="1" w:lastColumn="0" w:noHBand="0" w:noVBand="1"/>
       </w:tblPr>
       <w:tblGrid>
         <w:gridCol w:w="4531"/>
@@ -20198,7 +21536,7 @@
       <w:tblPr>
         <w:tblStyle w:val="Rcsostblzat"/>
         <w:tblW w:w="0" w:type="auto"/>
-        <w:tblLook w:val="04A0"/>
+        <w:tblLook w:val="04A0" w:firstRow="1" w:lastRow="0" w:firstColumn="1" w:lastColumn="0" w:noHBand="0" w:noVBand="1"/>
       </w:tblPr>
       <w:tblGrid>
         <w:gridCol w:w="4531"/>
@@ -20834,7 +22172,7 @@
       <w:tblPr>
         <w:tblStyle w:val="Rcsostblzat"/>
         <w:tblW w:w="0" w:type="auto"/>
-        <w:tblLook w:val="04A0"/>
+        <w:tblLook w:val="04A0" w:firstRow="1" w:lastRow="0" w:firstColumn="1" w:lastColumn="0" w:noHBand="0" w:noVBand="1"/>
       </w:tblPr>
       <w:tblGrid>
         <w:gridCol w:w="4531"/>
@@ -21480,7 +22818,7 @@
       <w:tblPr>
         <w:tblStyle w:val="Rcsostblzat"/>
         <w:tblW w:w="0" w:type="auto"/>
-        <w:tblLook w:val="04A0"/>
+        <w:tblLook w:val="04A0" w:firstRow="1" w:lastRow="0" w:firstColumn="1" w:lastColumn="0" w:noHBand="0" w:noVBand="1"/>
       </w:tblPr>
       <w:tblGrid>
         <w:gridCol w:w="4531"/>
@@ -22125,7 +23463,7 @@
       <w:tblPr>
         <w:tblStyle w:val="Rcsostblzat"/>
         <w:tblW w:w="0" w:type="auto"/>
-        <w:tblLook w:val="04A0"/>
+        <w:tblLook w:val="04A0" w:firstRow="1" w:lastRow="0" w:firstColumn="1" w:lastColumn="0" w:noHBand="0" w:noVBand="1"/>
       </w:tblPr>
       <w:tblGrid>
         <w:gridCol w:w="4531"/>
@@ -22871,7 +24209,6 @@
           <w:lang w:val="hu-HU"/>
         </w:rPr>
       </w:pPr>
-      <w:proofErr w:type="spellStart"/>
       <w:proofErr w:type="gramStart"/>
       <w:r>
         <w:rPr>
@@ -22882,7 +24219,6 @@
         </w:rPr>
         <w:t>app.py</w:t>
       </w:r>
-      <w:proofErr w:type="spellEnd"/>
       <w:proofErr w:type="gramEnd"/>
       <w:r>
         <w:rPr>
@@ -23037,7 +24373,6 @@
           <w:lang w:val="hu-HU"/>
         </w:rPr>
       </w:pPr>
-      <w:proofErr w:type="spellStart"/>
       <w:proofErr w:type="gramStart"/>
       <w:r>
         <w:rPr>
@@ -23048,7 +24383,6 @@
         </w:rPr>
         <w:t>app.py</w:t>
       </w:r>
-      <w:proofErr w:type="spellEnd"/>
       <w:proofErr w:type="gramEnd"/>
       <w:r>
         <w:rPr>
@@ -23257,7 +24591,6 @@
           <w:lang w:val="hu-HU"/>
         </w:rPr>
       </w:pPr>
-      <w:proofErr w:type="spellStart"/>
       <w:proofErr w:type="gramStart"/>
       <w:r>
         <w:rPr>
@@ -23268,7 +24601,6 @@
         </w:rPr>
         <w:t>app.py</w:t>
       </w:r>
-      <w:proofErr w:type="spellEnd"/>
       <w:proofErr w:type="gramEnd"/>
       <w:r>
         <w:rPr>
@@ -23392,7 +24724,6 @@
           <w:lang w:val="hu-HU"/>
         </w:rPr>
       </w:pPr>
-      <w:proofErr w:type="spellStart"/>
       <w:proofErr w:type="gramStart"/>
       <w:r>
         <w:rPr>
@@ -23403,7 +24734,6 @@
         </w:rPr>
         <w:t>app.py</w:t>
       </w:r>
-      <w:proofErr w:type="spellEnd"/>
       <w:proofErr w:type="gramEnd"/>
       <w:r>
         <w:rPr>
@@ -23533,19 +24863,8 @@
           <w:sz w:val="24"/>
           <w:lang w:val="hu-HU"/>
         </w:rPr>
-        <w:t>tabla</w:t>
-      </w:r>
-      <w:proofErr w:type="spellEnd"/>
-      <w:r>
-        <w:rPr>
-          <w:rFonts w:ascii="Times New Roman" w:hAnsi="Times New Roman" w:cs="Times New Roman"/>
-          <w:b w:val="0"/>
-          <w:sz w:val="24"/>
-          <w:lang w:val="hu-HU"/>
-        </w:rPr>
-        <w:t>_</w:t>
-      </w:r>
-      <w:proofErr w:type="spellStart"/>
+        <w:t>tabla_</w:t>
+      </w:r>
       <w:proofErr w:type="gramStart"/>
       <w:r>
         <w:rPr>
@@ -23673,19 +24992,8 @@
           <w:sz w:val="24"/>
           <w:lang w:val="hu-HU"/>
         </w:rPr>
-        <w:t>tabla</w:t>
-      </w:r>
-      <w:proofErr w:type="spellEnd"/>
-      <w:r>
-        <w:rPr>
-          <w:rFonts w:ascii="Times New Roman" w:hAnsi="Times New Roman" w:cs="Times New Roman"/>
-          <w:b w:val="0"/>
-          <w:sz w:val="24"/>
-          <w:lang w:val="hu-HU"/>
-        </w:rPr>
-        <w:t>_</w:t>
-      </w:r>
-      <w:proofErr w:type="spellStart"/>
+        <w:t>tabla_</w:t>
+      </w:r>
       <w:proofErr w:type="gramStart"/>
       <w:r>
         <w:rPr>
@@ -23834,19 +25142,8 @@
           <w:sz w:val="24"/>
           <w:lang w:val="hu-HU"/>
         </w:rPr>
-        <w:t>tabla</w:t>
-      </w:r>
-      <w:proofErr w:type="spellEnd"/>
-      <w:r>
-        <w:rPr>
-          <w:rFonts w:ascii="Times New Roman" w:hAnsi="Times New Roman" w:cs="Times New Roman"/>
-          <w:b w:val="0"/>
-          <w:sz w:val="24"/>
-          <w:lang w:val="hu-HU"/>
-        </w:rPr>
-        <w:t>_</w:t>
-      </w:r>
-      <w:proofErr w:type="spellStart"/>
+        <w:t>tabla_</w:t>
+      </w:r>
       <w:proofErr w:type="gramStart"/>
       <w:r>
         <w:rPr>
@@ -23991,19 +25288,8 @@
           <w:sz w:val="24"/>
           <w:lang w:val="hu-HU"/>
         </w:rPr>
-        <w:t>tabla</w:t>
-      </w:r>
-      <w:proofErr w:type="spellEnd"/>
-      <w:r>
-        <w:rPr>
-          <w:rFonts w:ascii="Times New Roman" w:hAnsi="Times New Roman" w:cs="Times New Roman"/>
-          <w:b w:val="0"/>
-          <w:sz w:val="24"/>
-          <w:lang w:val="hu-HU"/>
-        </w:rPr>
-        <w:t>_</w:t>
-      </w:r>
-      <w:proofErr w:type="spellStart"/>
+        <w:t>tabla_</w:t>
+      </w:r>
       <w:proofErr w:type="gramStart"/>
       <w:r>
         <w:rPr>
@@ -24148,8 +25434,8 @@
 </file>
 
 <file path=word/numbering.xml><?xml version="1.0" encoding="utf-8"?>
-<w:numbering xmlns:ve="http://schemas.openxmlformats.org/markup-compatibility/2006" xmlns:o="urn:schemas-microsoft-com:office:office" xmlns:r="http://schemas.openxmlformats.org/officeDocument/2006/relationships" xmlns:m="http://schemas.openxmlformats.org/officeDocument/2006/math" xmlns:v="urn:schemas-microsoft-com:vml" xmlns:wp="http://schemas.openxmlformats.org/drawingml/2006/wordprocessingDrawing" xmlns:w10="urn:schemas-microsoft-com:office:word" xmlns:w="http://schemas.openxmlformats.org/wordprocessingml/2006/main" xmlns:wne="http://schemas.microsoft.com/office/word/2006/wordml">
-  <w:abstractNum w:abstractNumId="0">
+<w:numbering xmlns:wpc="http://schemas.microsoft.com/office/word/2010/wordprocessingCanvas" xmlns:cx="http://schemas.microsoft.com/office/drawing/2014/chartex" xmlns:cx1="http://schemas.microsoft.com/office/drawing/2015/9/8/chartex" xmlns:mc="http://schemas.openxmlformats.org/markup-compatibility/2006" xmlns:o="urn:schemas-microsoft-com:office:office" xmlns:r="http://schemas.openxmlformats.org/officeDocument/2006/relationships" xmlns:m="http://schemas.openxmlformats.org/officeDocument/2006/math" xmlns:v="urn:schemas-microsoft-com:vml" xmlns:wp14="http://schemas.microsoft.com/office/word/2010/wordprocessingDrawing" xmlns:wp="http://schemas.openxmlformats.org/drawingml/2006/wordprocessingDrawing" xmlns:w10="urn:schemas-microsoft-com:office:word" xmlns:w="http://schemas.openxmlformats.org/wordprocessingml/2006/main" xmlns:w14="http://schemas.microsoft.com/office/word/2010/wordml" xmlns:w15="http://schemas.microsoft.com/office/word/2012/wordml" xmlns:w16se="http://schemas.microsoft.com/office/word/2015/wordml/symex" xmlns:wpg="http://schemas.microsoft.com/office/word/2010/wordprocessingGroup" xmlns:wpi="http://schemas.microsoft.com/office/word/2010/wordprocessingInk" xmlns:wne="http://schemas.microsoft.com/office/word/2006/wordml" xmlns:wps="http://schemas.microsoft.com/office/word/2010/wordprocessingShape" mc:Ignorable="w14 w15 w16se wp14">
+  <w:abstractNum w:abstractNumId="0" w15:restartNumberingAfterBreak="0">
     <w:nsid w:val="0F4500CF"/>
     <w:multiLevelType w:val="hybridMultilevel"/>
     <w:tmpl w:val="62F6DEAA"/>
@@ -24238,7 +25524,7 @@
       </w:pPr>
     </w:lvl>
   </w:abstractNum>
-  <w:abstractNum w:abstractNumId="1">
+  <w:abstractNum w:abstractNumId="1" w15:restartNumberingAfterBreak="0">
     <w:nsid w:val="271F05EF"/>
     <w:multiLevelType w:val="hybridMultilevel"/>
     <w:tmpl w:val="B7E8E332"/>
@@ -24351,7 +25637,7 @@
       </w:rPr>
     </w:lvl>
   </w:abstractNum>
-  <w:abstractNum w:abstractNumId="2">
+  <w:abstractNum w:abstractNumId="2" w15:restartNumberingAfterBreak="0">
     <w:nsid w:val="3FB24BFD"/>
     <w:multiLevelType w:val="hybridMultilevel"/>
     <w:tmpl w:val="303E44CE"/>
@@ -24464,7 +25750,7 @@
       </w:rPr>
     </w:lvl>
   </w:abstractNum>
-  <w:abstractNum w:abstractNumId="3">
+  <w:abstractNum w:abstractNumId="3" w15:restartNumberingAfterBreak="0">
     <w:nsid w:val="501443E8"/>
     <w:multiLevelType w:val="hybridMultilevel"/>
     <w:tmpl w:val="DBC48D44"/>
@@ -24577,7 +25863,7 @@
       </w:rPr>
     </w:lvl>
   </w:abstractNum>
-  <w:abstractNum w:abstractNumId="4">
+  <w:abstractNum w:abstractNumId="4" w15:restartNumberingAfterBreak="0">
     <w:nsid w:val="630167D2"/>
     <w:multiLevelType w:val="hybridMultilevel"/>
     <w:tmpl w:val="6934721E"/>
@@ -24709,7 +25995,7 @@
 </file>
 
 <file path=word/styles.xml><?xml version="1.0" encoding="utf-8"?>
-<w:styles xmlns:r="http://schemas.openxmlformats.org/officeDocument/2006/relationships" xmlns:w="http://schemas.openxmlformats.org/wordprocessingml/2006/main">
+<w:styles xmlns:mc="http://schemas.openxmlformats.org/markup-compatibility/2006" xmlns:r="http://schemas.openxmlformats.org/officeDocument/2006/relationships" xmlns:w="http://schemas.openxmlformats.org/wordprocessingml/2006/main" xmlns:w14="http://schemas.microsoft.com/office/word/2010/wordml" xmlns:w15="http://schemas.microsoft.com/office/word/2012/wordml" xmlns:w16se="http://schemas.microsoft.com/office/word/2015/wordml/symex" mc:Ignorable="w14 w15 w16se">
   <w:docDefaults>
     <w:rPrDefault>
       <w:rPr>
@@ -24726,144 +26012,378 @@
       </w:pPr>
     </w:pPrDefault>
   </w:docDefaults>
-  <w:latentStyles w:defLockedState="0" w:defUIPriority="99" w:defSemiHidden="1" w:defUnhideWhenUsed="1" w:defQFormat="0" w:count="267">
-    <w:lsdException w:name="Normal" w:semiHidden="0" w:uiPriority="0" w:unhideWhenUsed="0" w:qFormat="1"/>
-    <w:lsdException w:name="heading 1" w:semiHidden="0" w:uiPriority="9" w:unhideWhenUsed="0" w:qFormat="1"/>
-    <w:lsdException w:name="heading 2" w:uiPriority="9" w:qFormat="1"/>
-    <w:lsdException w:name="heading 3" w:uiPriority="9" w:qFormat="1"/>
-    <w:lsdException w:name="heading 4" w:uiPriority="9" w:qFormat="1"/>
-    <w:lsdException w:name="heading 5" w:uiPriority="9" w:qFormat="1"/>
-    <w:lsdException w:name="heading 6" w:uiPriority="9" w:qFormat="1"/>
-    <w:lsdException w:name="heading 7" w:uiPriority="9" w:qFormat="1"/>
-    <w:lsdException w:name="heading 8" w:uiPriority="9" w:qFormat="1"/>
-    <w:lsdException w:name="heading 9" w:uiPriority="9" w:qFormat="1"/>
-    <w:lsdException w:name="toc 1" w:uiPriority="39"/>
-    <w:lsdException w:name="toc 2" w:uiPriority="39"/>
-    <w:lsdException w:name="toc 3" w:uiPriority="39"/>
-    <w:lsdException w:name="toc 4" w:uiPriority="39"/>
-    <w:lsdException w:name="toc 5" w:uiPriority="39"/>
-    <w:lsdException w:name="toc 6" w:uiPriority="39"/>
-    <w:lsdException w:name="toc 7" w:uiPriority="39"/>
-    <w:lsdException w:name="toc 8" w:uiPriority="39"/>
-    <w:lsdException w:name="toc 9" w:uiPriority="39"/>
-    <w:lsdException w:name="caption" w:uiPriority="35" w:qFormat="1"/>
-    <w:lsdException w:name="Title" w:semiHidden="0" w:uiPriority="10" w:unhideWhenUsed="0" w:qFormat="1"/>
-    <w:lsdException w:name="Default Paragraph Font" w:uiPriority="1"/>
-    <w:lsdException w:name="Subtitle" w:semiHidden="0" w:uiPriority="11" w:unhideWhenUsed="0" w:qFormat="1"/>
-    <w:lsdException w:name="Strong" w:semiHidden="0" w:uiPriority="22" w:unhideWhenUsed="0" w:qFormat="1"/>
-    <w:lsdException w:name="Emphasis" w:semiHidden="0" w:uiPriority="20" w:unhideWhenUsed="0"/>
-    <w:lsdException w:name="Table Grid" w:semiHidden="0" w:uiPriority="39" w:unhideWhenUsed="0"/>
-    <w:lsdException w:name="Placeholder Text" w:unhideWhenUsed="0"/>
-    <w:lsdException w:name="No Spacing" w:semiHidden="0" w:uiPriority="1" w:unhideWhenUsed="0" w:qFormat="1"/>
-    <w:lsdException w:name="Light Shading" w:semiHidden="0" w:uiPriority="60" w:unhideWhenUsed="0"/>
-    <w:lsdException w:name="Light List" w:semiHidden="0" w:uiPriority="61" w:unhideWhenUsed="0"/>
-    <w:lsdException w:name="Light Grid" w:semiHidden="0" w:uiPriority="62" w:unhideWhenUsed="0"/>
-    <w:lsdException w:name="Medium Shading 1" w:semiHidden="0" w:uiPriority="63" w:unhideWhenUsed="0"/>
-    <w:lsdException w:name="Medium Shading 2" w:semiHidden="0" w:uiPriority="64" w:unhideWhenUsed="0"/>
-    <w:lsdException w:name="Medium List 1" w:semiHidden="0" w:uiPriority="65" w:unhideWhenUsed="0"/>
-    <w:lsdException w:name="Medium List 2" w:semiHidden="0" w:uiPriority="66" w:unhideWhenUsed="0"/>
-    <w:lsdException w:name="Medium Grid 1" w:semiHidden="0" w:uiPriority="67" w:unhideWhenUsed="0"/>
-    <w:lsdException w:name="Medium Grid 2" w:semiHidden="0" w:uiPriority="68" w:unhideWhenUsed="0"/>
-    <w:lsdException w:name="Medium Grid 3" w:semiHidden="0" w:uiPriority="69" w:unhideWhenUsed="0"/>
-    <w:lsdException w:name="Dark List" w:semiHidden="0" w:uiPriority="70" w:unhideWhenUsed="0"/>
-    <w:lsdException w:name="Colorful Shading" w:semiHidden="0" w:uiPriority="71" w:unhideWhenUsed="0"/>
-    <w:lsdException w:name="Colorful List" w:semiHidden="0" w:uiPriority="72" w:unhideWhenUsed="0"/>
-    <w:lsdException w:name="Colorful Grid" w:semiHidden="0" w:uiPriority="73" w:unhideWhenUsed="0"/>
-    <w:lsdException w:name="Light Shading Accent 1" w:semiHidden="0" w:uiPriority="60" w:unhideWhenUsed="0"/>
-    <w:lsdException w:name="Light List Accent 1" w:semiHidden="0" w:uiPriority="61" w:unhideWhenUsed="0"/>
-    <w:lsdException w:name="Light Grid Accent 1" w:semiHidden="0" w:uiPriority="62" w:unhideWhenUsed="0"/>
-    <w:lsdException w:name="Medium Shading 1 Accent 1" w:semiHidden="0" w:uiPriority="63" w:unhideWhenUsed="0"/>
-    <w:lsdException w:name="Medium Shading 2 Accent 1" w:semiHidden="0" w:uiPriority="64" w:unhideWhenUsed="0"/>
-    <w:lsdException w:name="Medium List 1 Accent 1" w:semiHidden="0" w:uiPriority="65" w:unhideWhenUsed="0"/>
-    <w:lsdException w:name="Revision" w:unhideWhenUsed="0"/>
-    <w:lsdException w:name="List Paragraph" w:semiHidden="0" w:uiPriority="34" w:unhideWhenUsed="0" w:qFormat="1"/>
-    <w:lsdException w:name="Quote" w:semiHidden="0" w:uiPriority="29" w:unhideWhenUsed="0" w:qFormat="1"/>
-    <w:lsdException w:name="Intense Quote" w:semiHidden="0" w:uiPriority="30" w:unhideWhenUsed="0" w:qFormat="1"/>
-    <w:lsdException w:name="Medium List 2 Accent 1" w:semiHidden="0" w:uiPriority="66" w:unhideWhenUsed="0"/>
-    <w:lsdException w:name="Medium Grid 1 Accent 1" w:semiHidden="0" w:uiPriority="67" w:unhideWhenUsed="0"/>
-    <w:lsdException w:name="Medium Grid 2 Accent 1" w:semiHidden="0" w:uiPriority="68" w:unhideWhenUsed="0"/>
-    <w:lsdException w:name="Medium Grid 3 Accent 1" w:semiHidden="0" w:uiPriority="69" w:unhideWhenUsed="0"/>
-    <w:lsdException w:name="Dark List Accent 1" w:semiHidden="0" w:uiPriority="70" w:unhideWhenUsed="0"/>
-    <w:lsdException w:name="Colorful Shading Accent 1" w:semiHidden="0" w:uiPriority="71" w:unhideWhenUsed="0"/>
-    <w:lsdException w:name="Colorful List Accent 1" w:semiHidden="0" w:uiPriority="72" w:unhideWhenUsed="0"/>
-    <w:lsdException w:name="Colorful Grid Accent 1" w:semiHidden="0" w:uiPriority="73" w:unhideWhenUsed="0"/>
-    <w:lsdException w:name="Light Shading Accent 2" w:semiHidden="0" w:uiPriority="60" w:unhideWhenUsed="0"/>
-    <w:lsdException w:name="Light List Accent 2" w:semiHidden="0" w:uiPriority="61" w:unhideWhenUsed="0"/>
-    <w:lsdException w:name="Light Grid Accent 2" w:semiHidden="0" w:uiPriority="62" w:unhideWhenUsed="0"/>
-    <w:lsdException w:name="Medium Shading 1 Accent 2" w:semiHidden="0" w:uiPriority="63" w:unhideWhenUsed="0"/>
-    <w:lsdException w:name="Medium Shading 2 Accent 2" w:semiHidden="0" w:uiPriority="64" w:unhideWhenUsed="0"/>
-    <w:lsdException w:name="Medium List 1 Accent 2" w:semiHidden="0" w:uiPriority="65" w:unhideWhenUsed="0"/>
-    <w:lsdException w:name="Medium List 2 Accent 2" w:semiHidden="0" w:uiPriority="66" w:unhideWhenUsed="0"/>
-    <w:lsdException w:name="Medium Grid 1 Accent 2" w:semiHidden="0" w:uiPriority="67" w:unhideWhenUsed="0"/>
-    <w:lsdException w:name="Medium Grid 2 Accent 2" w:semiHidden="0" w:uiPriority="68" w:unhideWhenUsed="0"/>
-    <w:lsdException w:name="Medium Grid 3 Accent 2" w:semiHidden="0" w:uiPriority="69" w:unhideWhenUsed="0"/>
-    <w:lsdException w:name="Dark List Accent 2" w:semiHidden="0" w:uiPriority="70" w:unhideWhenUsed="0"/>
-    <w:lsdException w:name="Colorful Shading Accent 2" w:semiHidden="0" w:uiPriority="71" w:unhideWhenUsed="0"/>
-    <w:lsdException w:name="Colorful List Accent 2" w:semiHidden="0" w:uiPriority="72" w:unhideWhenUsed="0"/>
-    <w:lsdException w:name="Colorful Grid Accent 2" w:semiHidden="0" w:uiPriority="73" w:unhideWhenUsed="0"/>
-    <w:lsdException w:name="Light Shading Accent 3" w:semiHidden="0" w:uiPriority="60" w:unhideWhenUsed="0"/>
-    <w:lsdException w:name="Light List Accent 3" w:semiHidden="0" w:uiPriority="61" w:unhideWhenUsed="0"/>
-    <w:lsdException w:name="Light Grid Accent 3" w:semiHidden="0" w:uiPriority="62" w:unhideWhenUsed="0"/>
-    <w:lsdException w:name="Medium Shading 1 Accent 3" w:semiHidden="0" w:uiPriority="63" w:unhideWhenUsed="0"/>
-    <w:lsdException w:name="Medium Shading 2 Accent 3" w:semiHidden="0" w:uiPriority="64" w:unhideWhenUsed="0"/>
-    <w:lsdException w:name="Medium List 1 Accent 3" w:semiHidden="0" w:uiPriority="65" w:unhideWhenUsed="0"/>
-    <w:lsdException w:name="Medium List 2 Accent 3" w:semiHidden="0" w:uiPriority="66" w:unhideWhenUsed="0"/>
-    <w:lsdException w:name="Medium Grid 1 Accent 3" w:semiHidden="0" w:uiPriority="67" w:unhideWhenUsed="0"/>
-    <w:lsdException w:name="Medium Grid 2 Accent 3" w:semiHidden="0" w:uiPriority="68" w:unhideWhenUsed="0"/>
-    <w:lsdException w:name="Medium Grid 3 Accent 3" w:semiHidden="0" w:uiPriority="69" w:unhideWhenUsed="0"/>
-    <w:lsdException w:name="Dark List Accent 3" w:semiHidden="0" w:uiPriority="70" w:unhideWhenUsed="0"/>
-    <w:lsdException w:name="Colorful Shading Accent 3" w:semiHidden="0" w:uiPriority="71" w:unhideWhenUsed="0"/>
-    <w:lsdException w:name="Colorful List Accent 3" w:semiHidden="0" w:uiPriority="72" w:unhideWhenUsed="0"/>
-    <w:lsdException w:name="Colorful Grid Accent 3" w:semiHidden="0" w:uiPriority="73" w:unhideWhenUsed="0"/>
-    <w:lsdException w:name="Light Shading Accent 4" w:semiHidden="0" w:uiPriority="60" w:unhideWhenUsed="0"/>
-    <w:lsdException w:name="Light List Accent 4" w:semiHidden="0" w:uiPriority="61" w:unhideWhenUsed="0"/>
-    <w:lsdException w:name="Light Grid Accent 4" w:semiHidden="0" w:uiPriority="62" w:unhideWhenUsed="0"/>
-    <w:lsdException w:name="Medium Shading 1 Accent 4" w:semiHidden="0" w:uiPriority="63" w:unhideWhenUsed="0"/>
-    <w:lsdException w:name="Medium Shading 2 Accent 4" w:semiHidden="0" w:uiPriority="64" w:unhideWhenUsed="0"/>
-    <w:lsdException w:name="Medium List 1 Accent 4" w:semiHidden="0" w:uiPriority="65" w:unhideWhenUsed="0"/>
-    <w:lsdException w:name="Medium List 2 Accent 4" w:semiHidden="0" w:uiPriority="66" w:unhideWhenUsed="0"/>
-    <w:lsdException w:name="Medium Grid 1 Accent 4" w:semiHidden="0" w:uiPriority="67" w:unhideWhenUsed="0"/>
-    <w:lsdException w:name="Medium Grid 2 Accent 4" w:semiHidden="0" w:uiPriority="68" w:unhideWhenUsed="0"/>
-    <w:lsdException w:name="Medium Grid 3 Accent 4" w:semiHidden="0" w:uiPriority="69" w:unhideWhenUsed="0"/>
-    <w:lsdException w:name="Dark List Accent 4" w:semiHidden="0" w:uiPriority="70" w:unhideWhenUsed="0"/>
-    <w:lsdException w:name="Colorful Shading Accent 4" w:semiHidden="0" w:uiPriority="71" w:unhideWhenUsed="0"/>
-    <w:lsdException w:name="Colorful List Accent 4" w:semiHidden="0" w:uiPriority="72" w:unhideWhenUsed="0"/>
-    <w:lsdException w:name="Colorful Grid Accent 4" w:semiHidden="0" w:uiPriority="73" w:unhideWhenUsed="0"/>
-    <w:lsdException w:name="Light Shading Accent 5" w:semiHidden="0" w:uiPriority="60" w:unhideWhenUsed="0"/>
-    <w:lsdException w:name="Light List Accent 5" w:semiHidden="0" w:uiPriority="61" w:unhideWhenUsed="0"/>
-    <w:lsdException w:name="Light Grid Accent 5" w:semiHidden="0" w:uiPriority="62" w:unhideWhenUsed="0"/>
-    <w:lsdException w:name="Medium Shading 1 Accent 5" w:semiHidden="0" w:uiPriority="63" w:unhideWhenUsed="0"/>
-    <w:lsdException w:name="Medium Shading 2 Accent 5" w:semiHidden="0" w:uiPriority="64" w:unhideWhenUsed="0"/>
-    <w:lsdException w:name="Medium List 1 Accent 5" w:semiHidden="0" w:uiPriority="65" w:unhideWhenUsed="0"/>
-    <w:lsdException w:name="Medium List 2 Accent 5" w:semiHidden="0" w:uiPriority="66" w:unhideWhenUsed="0"/>
-    <w:lsdException w:name="Medium Grid 1 Accent 5" w:semiHidden="0" w:uiPriority="67" w:unhideWhenUsed="0"/>
-    <w:lsdException w:name="Medium Grid 2 Accent 5" w:semiHidden="0" w:uiPriority="68" w:unhideWhenUsed="0"/>
-    <w:lsdException w:name="Medium Grid 3 Accent 5" w:semiHidden="0" w:uiPriority="69" w:unhideWhenUsed="0"/>
-    <w:lsdException w:name="Dark List Accent 5" w:semiHidden="0" w:uiPriority="70" w:unhideWhenUsed="0"/>
-    <w:lsdException w:name="Colorful Shading Accent 5" w:semiHidden="0" w:uiPriority="71" w:unhideWhenUsed="0"/>
-    <w:lsdException w:name="Colorful List Accent 5" w:semiHidden="0" w:uiPriority="72" w:unhideWhenUsed="0"/>
-    <w:lsdException w:name="Colorful Grid Accent 5" w:semiHidden="0" w:uiPriority="73" w:unhideWhenUsed="0"/>
-    <w:lsdException w:name="Light Shading Accent 6" w:semiHidden="0" w:uiPriority="60" w:unhideWhenUsed="0"/>
-    <w:lsdException w:name="Light List Accent 6" w:semiHidden="0" w:uiPriority="61" w:unhideWhenUsed="0"/>
-    <w:lsdException w:name="Light Grid Accent 6" w:semiHidden="0" w:uiPriority="62" w:unhideWhenUsed="0"/>
-    <w:lsdException w:name="Medium Shading 1 Accent 6" w:semiHidden="0" w:uiPriority="63" w:unhideWhenUsed="0"/>
-    <w:lsdException w:name="Medium Shading 2 Accent 6" w:semiHidden="0" w:uiPriority="64" w:unhideWhenUsed="0"/>
-    <w:lsdException w:name="Medium List 1 Accent 6" w:semiHidden="0" w:uiPriority="65" w:unhideWhenUsed="0"/>
-    <w:lsdException w:name="Medium List 2 Accent 6" w:semiHidden="0" w:uiPriority="66" w:unhideWhenUsed="0"/>
-    <w:lsdException w:name="Medium Grid 1 Accent 6" w:semiHidden="0" w:uiPriority="67" w:unhideWhenUsed="0"/>
-    <w:lsdException w:name="Medium Grid 2 Accent 6" w:semiHidden="0" w:uiPriority="68" w:unhideWhenUsed="0"/>
-    <w:lsdException w:name="Medium Grid 3 Accent 6" w:semiHidden="0" w:uiPriority="69" w:unhideWhenUsed="0"/>
-    <w:lsdException w:name="Dark List Accent 6" w:semiHidden="0" w:uiPriority="70" w:unhideWhenUsed="0"/>
-    <w:lsdException w:name="Colorful Shading Accent 6" w:semiHidden="0" w:uiPriority="71" w:unhideWhenUsed="0"/>
-    <w:lsdException w:name="Colorful List Accent 6" w:semiHidden="0" w:uiPriority="72" w:unhideWhenUsed="0"/>
-    <w:lsdException w:name="Colorful Grid Accent 6" w:semiHidden="0" w:uiPriority="73" w:unhideWhenUsed="0"/>
-    <w:lsdException w:name="Subtle Emphasis" w:semiHidden="0" w:uiPriority="19" w:unhideWhenUsed="0" w:qFormat="1"/>
-    <w:lsdException w:name="Intense Emphasis" w:semiHidden="0" w:uiPriority="21" w:unhideWhenUsed="0" w:qFormat="1"/>
-    <w:lsdException w:name="Subtle Reference" w:semiHidden="0" w:uiPriority="31" w:unhideWhenUsed="0" w:qFormat="1"/>
-    <w:lsdException w:name="Intense Reference" w:semiHidden="0" w:uiPriority="32" w:unhideWhenUsed="0" w:qFormat="1"/>
-    <w:lsdException w:name="Book Title" w:semiHidden="0" w:uiPriority="33" w:unhideWhenUsed="0" w:qFormat="1"/>
-    <w:lsdException w:name="Bibliography" w:uiPriority="37"/>
-    <w:lsdException w:name="TOC Heading" w:uiPriority="39" w:qFormat="1"/>
+  <w:latentStyles w:defLockedState="0" w:defUIPriority="99" w:defSemiHidden="0" w:defUnhideWhenUsed="0" w:defQFormat="0" w:count="371">
+    <w:lsdException w:name="Normal" w:uiPriority="0" w:qFormat="1"/>
+    <w:lsdException w:name="heading 1" w:uiPriority="9" w:qFormat="1"/>
+    <w:lsdException w:name="heading 2" w:semiHidden="1" w:uiPriority="9" w:unhideWhenUsed="1" w:qFormat="1"/>
+    <w:lsdException w:name="heading 3" w:semiHidden="1" w:uiPriority="9" w:unhideWhenUsed="1" w:qFormat="1"/>
+    <w:lsdException w:name="heading 4" w:semiHidden="1" w:uiPriority="9" w:unhideWhenUsed="1" w:qFormat="1"/>
+    <w:lsdException w:name="heading 5" w:semiHidden="1" w:uiPriority="9" w:unhideWhenUsed="1" w:qFormat="1"/>
+    <w:lsdException w:name="heading 6" w:semiHidden="1" w:uiPriority="9" w:unhideWhenUsed="1" w:qFormat="1"/>
+    <w:lsdException w:name="heading 7" w:semiHidden="1" w:uiPriority="9" w:unhideWhenUsed="1" w:qFormat="1"/>
+    <w:lsdException w:name="heading 8" w:semiHidden="1" w:uiPriority="9" w:unhideWhenUsed="1" w:qFormat="1"/>
+    <w:lsdException w:name="heading 9" w:semiHidden="1" w:uiPriority="9" w:unhideWhenUsed="1" w:qFormat="1"/>
+    <w:lsdException w:name="index 1" w:semiHidden="1" w:unhideWhenUsed="1"/>
+    <w:lsdException w:name="index 2" w:semiHidden="1" w:unhideWhenUsed="1"/>
+    <w:lsdException w:name="index 3" w:semiHidden="1" w:unhideWhenUsed="1"/>
+    <w:lsdException w:name="index 4" w:semiHidden="1" w:unhideWhenUsed="1"/>
+    <w:lsdException w:name="index 5" w:semiHidden="1" w:unhideWhenUsed="1"/>
+    <w:lsdException w:name="index 6" w:semiHidden="1" w:unhideWhenUsed="1"/>
+    <w:lsdException w:name="index 7" w:semiHidden="1" w:unhideWhenUsed="1"/>
+    <w:lsdException w:name="index 8" w:semiHidden="1" w:unhideWhenUsed="1"/>
+    <w:lsdException w:name="index 9" w:semiHidden="1" w:unhideWhenUsed="1"/>
+    <w:lsdException w:name="toc 1" w:semiHidden="1" w:uiPriority="39" w:unhideWhenUsed="1"/>
+    <w:lsdException w:name="toc 2" w:semiHidden="1" w:uiPriority="39" w:unhideWhenUsed="1"/>
+    <w:lsdException w:name="toc 3" w:semiHidden="1" w:uiPriority="39" w:unhideWhenUsed="1"/>
+    <w:lsdException w:name="toc 4" w:semiHidden="1" w:uiPriority="39" w:unhideWhenUsed="1"/>
+    <w:lsdException w:name="toc 5" w:semiHidden="1" w:uiPriority="39" w:unhideWhenUsed="1"/>
+    <w:lsdException w:name="toc 6" w:semiHidden="1" w:uiPriority="39" w:unhideWhenUsed="1"/>
+    <w:lsdException w:name="toc 7" w:semiHidden="1" w:uiPriority="39" w:unhideWhenUsed="1"/>
+    <w:lsdException w:name="toc 8" w:semiHidden="1" w:uiPriority="39" w:unhideWhenUsed="1"/>
+    <w:lsdException w:name="toc 9" w:semiHidden="1" w:uiPriority="39" w:unhideWhenUsed="1"/>
+    <w:lsdException w:name="Normal Indent" w:semiHidden="1" w:unhideWhenUsed="1"/>
+    <w:lsdException w:name="footnote text" w:semiHidden="1" w:unhideWhenUsed="1"/>
+    <w:lsdException w:name="annotation text" w:semiHidden="1" w:unhideWhenUsed="1"/>
+    <w:lsdException w:name="header" w:semiHidden="1" w:unhideWhenUsed="1"/>
+    <w:lsdException w:name="footer" w:semiHidden="1" w:unhideWhenUsed="1"/>
+    <w:lsdException w:name="index heading" w:semiHidden="1" w:unhideWhenUsed="1"/>
+    <w:lsdException w:name="caption" w:semiHidden="1" w:uiPriority="35" w:unhideWhenUsed="1" w:qFormat="1"/>
+    <w:lsdException w:name="table of figures" w:semiHidden="1" w:unhideWhenUsed="1"/>
+    <w:lsdException w:name="envelope address" w:semiHidden="1" w:unhideWhenUsed="1"/>
+    <w:lsdException w:name="envelope return" w:semiHidden="1" w:unhideWhenUsed="1"/>
+    <w:lsdException w:name="footnote reference" w:semiHidden="1" w:unhideWhenUsed="1"/>
+    <w:lsdException w:name="annotation reference" w:semiHidden="1" w:unhideWhenUsed="1"/>
+    <w:lsdException w:name="line number" w:semiHidden="1" w:unhideWhenUsed="1"/>
+    <w:lsdException w:name="page number" w:semiHidden="1" w:unhideWhenUsed="1"/>
+    <w:lsdException w:name="endnote reference" w:semiHidden="1" w:unhideWhenUsed="1"/>
+    <w:lsdException w:name="endnote text" w:semiHidden="1" w:unhideWhenUsed="1"/>
+    <w:lsdException w:name="table of authorities" w:semiHidden="1" w:unhideWhenUsed="1"/>
+    <w:lsdException w:name="macro" w:semiHidden="1" w:unhideWhenUsed="1"/>
+    <w:lsdException w:name="toa heading" w:semiHidden="1" w:unhideWhenUsed="1"/>
+    <w:lsdException w:name="List" w:semiHidden="1" w:unhideWhenUsed="1"/>
+    <w:lsdException w:name="List Bullet" w:semiHidden="1" w:unhideWhenUsed="1"/>
+    <w:lsdException w:name="List Number" w:semiHidden="1" w:unhideWhenUsed="1"/>
+    <w:lsdException w:name="List 2" w:semiHidden="1" w:unhideWhenUsed="1"/>
+    <w:lsdException w:name="List 3" w:semiHidden="1" w:unhideWhenUsed="1"/>
+    <w:lsdException w:name="List 4" w:semiHidden="1" w:unhideWhenUsed="1"/>
+    <w:lsdException w:name="List 5" w:semiHidden="1" w:unhideWhenUsed="1"/>
+    <w:lsdException w:name="List Bullet 2" w:semiHidden="1" w:unhideWhenUsed="1"/>
+    <w:lsdException w:name="List Bullet 3" w:semiHidden="1" w:unhideWhenUsed="1"/>
+    <w:lsdException w:name="List Bullet 4" w:semiHidden="1" w:unhideWhenUsed="1"/>
+    <w:lsdException w:name="List Bullet 5" w:semiHidden="1" w:unhideWhenUsed="1"/>
+    <w:lsdException w:name="List Number 2" w:semiHidden="1" w:unhideWhenUsed="1"/>
+    <w:lsdException w:name="List Number 3" w:semiHidden="1" w:unhideWhenUsed="1"/>
+    <w:lsdException w:name="List Number 4" w:semiHidden="1" w:unhideWhenUsed="1"/>
+    <w:lsdException w:name="List Number 5" w:semiHidden="1" w:unhideWhenUsed="1"/>
+    <w:lsdException w:name="Title" w:uiPriority="10" w:qFormat="1"/>
+    <w:lsdException w:name="Closing" w:semiHidden="1" w:unhideWhenUsed="1"/>
+    <w:lsdException w:name="Signature" w:semiHidden="1" w:unhideWhenUsed="1"/>
+    <w:lsdException w:name="Default Paragraph Font" w:semiHidden="1" w:uiPriority="1" w:unhideWhenUsed="1"/>
+    <w:lsdException w:name="Body Text" w:semiHidden="1" w:unhideWhenUsed="1"/>
+    <w:lsdException w:name="Body Text Indent" w:semiHidden="1" w:unhideWhenUsed="1"/>
+    <w:lsdException w:name="List Continue" w:semiHidden="1" w:unhideWhenUsed="1"/>
+    <w:lsdException w:name="List Continue 2" w:semiHidden="1" w:unhideWhenUsed="1"/>
+    <w:lsdException w:name="List Continue 3" w:semiHidden="1" w:unhideWhenUsed="1"/>
+    <w:lsdException w:name="List Continue 4" w:semiHidden="1" w:unhideWhenUsed="1"/>
+    <w:lsdException w:name="List Continue 5" w:semiHidden="1" w:unhideWhenUsed="1"/>
+    <w:lsdException w:name="Message Header" w:semiHidden="1" w:unhideWhenUsed="1"/>
+    <w:lsdException w:name="Subtitle" w:uiPriority="11" w:qFormat="1"/>
+    <w:lsdException w:name="Salutation" w:semiHidden="1" w:unhideWhenUsed="1"/>
+    <w:lsdException w:name="Date" w:semiHidden="1" w:unhideWhenUsed="1"/>
+    <w:lsdException w:name="Body Text First Indent" w:semiHidden="1" w:unhideWhenUsed="1"/>
+    <w:lsdException w:name="Body Text First Indent 2" w:semiHidden="1" w:unhideWhenUsed="1"/>
+    <w:lsdException w:name="Note Heading" w:semiHidden="1" w:unhideWhenUsed="1"/>
+    <w:lsdException w:name="Body Text 2" w:semiHidden="1" w:unhideWhenUsed="1"/>
+    <w:lsdException w:name="Body Text 3" w:semiHidden="1" w:unhideWhenUsed="1"/>
+    <w:lsdException w:name="Body Text Indent 2" w:semiHidden="1" w:unhideWhenUsed="1"/>
+    <w:lsdException w:name="Body Text Indent 3" w:semiHidden="1" w:unhideWhenUsed="1"/>
+    <w:lsdException w:name="Block Text" w:semiHidden="1" w:unhideWhenUsed="1"/>
+    <w:lsdException w:name="Hyperlink" w:semiHidden="1" w:unhideWhenUsed="1"/>
+    <w:lsdException w:name="FollowedHyperlink" w:semiHidden="1" w:unhideWhenUsed="1"/>
+    <w:lsdException w:name="Strong" w:uiPriority="22" w:qFormat="1"/>
+    <w:lsdException w:name="Emphasis" w:uiPriority="20"/>
+    <w:lsdException w:name="Document Map" w:semiHidden="1" w:unhideWhenUsed="1"/>
+    <w:lsdException w:name="Plain Text" w:semiHidden="1" w:unhideWhenUsed="1"/>
+    <w:lsdException w:name="E-mail Signature" w:semiHidden="1" w:unhideWhenUsed="1"/>
+    <w:lsdException w:name="HTML Top of Form" w:semiHidden="1" w:unhideWhenUsed="1"/>
+    <w:lsdException w:name="HTML Bottom of Form" w:semiHidden="1" w:unhideWhenUsed="1"/>
+    <w:lsdException w:name="Normal (Web)" w:semiHidden="1" w:unhideWhenUsed="1"/>
+    <w:lsdException w:name="HTML Acronym" w:semiHidden="1" w:unhideWhenUsed="1"/>
+    <w:lsdException w:name="HTML Address" w:semiHidden="1" w:unhideWhenUsed="1"/>
+    <w:lsdException w:name="HTML Cite" w:semiHidden="1" w:unhideWhenUsed="1"/>
+    <w:lsdException w:name="HTML Code" w:semiHidden="1" w:unhideWhenUsed="1"/>
+    <w:lsdException w:name="HTML Definition" w:semiHidden="1" w:unhideWhenUsed="1"/>
+    <w:lsdException w:name="HTML Keyboard" w:semiHidden="1" w:unhideWhenUsed="1"/>
+    <w:lsdException w:name="HTML Preformatted" w:semiHidden="1" w:unhideWhenUsed="1"/>
+    <w:lsdException w:name="HTML Sample" w:semiHidden="1" w:unhideWhenUsed="1"/>
+    <w:lsdException w:name="HTML Typewriter" w:semiHidden="1" w:unhideWhenUsed="1"/>
+    <w:lsdException w:name="HTML Variable" w:semiHidden="1" w:unhideWhenUsed="1"/>
+    <w:lsdException w:name="Normal Table" w:semiHidden="1" w:unhideWhenUsed="1"/>
+    <w:lsdException w:name="annotation subject" w:semiHidden="1" w:unhideWhenUsed="1"/>
+    <w:lsdException w:name="No List" w:semiHidden="1" w:unhideWhenUsed="1"/>
+    <w:lsdException w:name="Outline List 1" w:semiHidden="1" w:unhideWhenUsed="1"/>
+    <w:lsdException w:name="Outline List 2" w:semiHidden="1" w:unhideWhenUsed="1"/>
+    <w:lsdException w:name="Outline List 3" w:semiHidden="1" w:unhideWhenUsed="1"/>
+    <w:lsdException w:name="Table Simple 1" w:semiHidden="1" w:unhideWhenUsed="1"/>
+    <w:lsdException w:name="Table Simple 2" w:semiHidden="1" w:unhideWhenUsed="1"/>
+    <w:lsdException w:name="Table Simple 3" w:semiHidden="1" w:unhideWhenUsed="1"/>
+    <w:lsdException w:name="Table Classic 1" w:semiHidden="1" w:unhideWhenUsed="1"/>
+    <w:lsdException w:name="Table Classic 2" w:semiHidden="1" w:unhideWhenUsed="1"/>
+    <w:lsdException w:name="Table Classic 3" w:semiHidden="1" w:unhideWhenUsed="1"/>
+    <w:lsdException w:name="Table Classic 4" w:semiHidden="1" w:unhideWhenUsed="1"/>
+    <w:lsdException w:name="Table Colorful 1" w:semiHidden="1" w:unhideWhenUsed="1"/>
+    <w:lsdException w:name="Table Colorful 2" w:semiHidden="1" w:unhideWhenUsed="1"/>
+    <w:lsdException w:name="Table Colorful 3" w:semiHidden="1" w:unhideWhenUsed="1"/>
+    <w:lsdException w:name="Table Columns 1" w:semiHidden="1" w:unhideWhenUsed="1"/>
+    <w:lsdException w:name="Table Columns 2" w:semiHidden="1" w:unhideWhenUsed="1"/>
+    <w:lsdException w:name="Table Columns 3" w:semiHidden="1" w:unhideWhenUsed="1"/>
+    <w:lsdException w:name="Table Columns 4" w:semiHidden="1" w:unhideWhenUsed="1"/>
+    <w:lsdException w:name="Table Columns 5" w:semiHidden="1" w:unhideWhenUsed="1"/>
+    <w:lsdException w:name="Table Grid 1" w:semiHidden="1" w:unhideWhenUsed="1"/>
+    <w:lsdException w:name="Table Grid 2" w:semiHidden="1" w:unhideWhenUsed="1"/>
+    <w:lsdException w:name="Table Grid 3" w:semiHidden="1" w:unhideWhenUsed="1"/>
+    <w:lsdException w:name="Table Grid 4" w:semiHidden="1" w:unhideWhenUsed="1"/>
+    <w:lsdException w:name="Table Grid 5" w:semiHidden="1" w:unhideWhenUsed="1"/>
+    <w:lsdException w:name="Table Grid 6" w:semiHidden="1" w:unhideWhenUsed="1"/>
+    <w:lsdException w:name="Table Grid 7" w:semiHidden="1" w:unhideWhenUsed="1"/>
+    <w:lsdException w:name="Table Grid 8" w:semiHidden="1" w:unhideWhenUsed="1"/>
+    <w:lsdException w:name="Table List 1" w:semiHidden="1" w:unhideWhenUsed="1"/>
+    <w:lsdException w:name="Table List 2" w:semiHidden="1" w:unhideWhenUsed="1"/>
+    <w:lsdException w:name="Table List 3" w:semiHidden="1" w:unhideWhenUsed="1"/>
+    <w:lsdException w:name="Table List 4" w:semiHidden="1" w:unhideWhenUsed="1"/>
+    <w:lsdException w:name="Table List 5" w:semiHidden="1" w:unhideWhenUsed="1"/>
+    <w:lsdException w:name="Table List 6" w:semiHidden="1" w:unhideWhenUsed="1"/>
+    <w:lsdException w:name="Table List 7" w:semiHidden="1" w:unhideWhenUsed="1"/>
+    <w:lsdException w:name="Table List 8" w:semiHidden="1" w:unhideWhenUsed="1"/>
+    <w:lsdException w:name="Table 3D effects 1" w:semiHidden="1" w:unhideWhenUsed="1"/>
+    <w:lsdException w:name="Table 3D effects 2" w:semiHidden="1" w:unhideWhenUsed="1"/>
+    <w:lsdException w:name="Table 3D effects 3" w:semiHidden="1" w:unhideWhenUsed="1"/>
+    <w:lsdException w:name="Table Contemporary" w:semiHidden="1" w:unhideWhenUsed="1"/>
+    <w:lsdException w:name="Table Elegant" w:semiHidden="1" w:unhideWhenUsed="1"/>
+    <w:lsdException w:name="Table Professional" w:semiHidden="1" w:unhideWhenUsed="1"/>
+    <w:lsdException w:name="Table Subtle 1" w:semiHidden="1" w:unhideWhenUsed="1"/>
+    <w:lsdException w:name="Table Subtle 2" w:semiHidden="1" w:unhideWhenUsed="1"/>
+    <w:lsdException w:name="Table Web 1" w:semiHidden="1" w:unhideWhenUsed="1"/>
+    <w:lsdException w:name="Table Web 2" w:semiHidden="1" w:unhideWhenUsed="1"/>
+    <w:lsdException w:name="Table Web 3" w:semiHidden="1" w:unhideWhenUsed="1"/>
+    <w:lsdException w:name="Balloon Text" w:semiHidden="1" w:unhideWhenUsed="1"/>
+    <w:lsdException w:name="Table Grid" w:uiPriority="39"/>
+    <w:lsdException w:name="Table Theme" w:semiHidden="1" w:unhideWhenUsed="1"/>
+    <w:lsdException w:name="Placeholder Text" w:semiHidden="1"/>
+    <w:lsdException w:name="No Spacing" w:uiPriority="1" w:qFormat="1"/>
+    <w:lsdException w:name="Light Shading" w:uiPriority="60"/>
+    <w:lsdException w:name="Light List" w:uiPriority="61"/>
+    <w:lsdException w:name="Light Grid" w:uiPriority="62"/>
+    <w:lsdException w:name="Medium Shading 1" w:uiPriority="63"/>
+    <w:lsdException w:name="Medium Shading 2" w:uiPriority="64"/>
+    <w:lsdException w:name="Medium List 1" w:uiPriority="65"/>
+    <w:lsdException w:name="Medium List 2" w:uiPriority="66"/>
+    <w:lsdException w:name="Medium Grid 1" w:uiPriority="67"/>
+    <w:lsdException w:name="Medium Grid 2" w:uiPriority="68"/>
+    <w:lsdException w:name="Medium Grid 3" w:uiPriority="69"/>
+    <w:lsdException w:name="Dark List" w:uiPriority="70"/>
+    <w:lsdException w:name="Colorful Shading" w:uiPriority="71"/>
+    <w:lsdException w:name="Colorful List" w:uiPriority="72"/>
+    <w:lsdException w:name="Colorful Grid" w:uiPriority="73"/>
+    <w:lsdException w:name="Light Shading Accent 1" w:uiPriority="60"/>
+    <w:lsdException w:name="Light List Accent 1" w:uiPriority="61"/>
+    <w:lsdException w:name="Light Grid Accent 1" w:uiPriority="62"/>
+    <w:lsdException w:name="Medium Shading 1 Accent 1" w:uiPriority="63"/>
+    <w:lsdException w:name="Medium Shading 2 Accent 1" w:uiPriority="64"/>
+    <w:lsdException w:name="Medium List 1 Accent 1" w:uiPriority="65"/>
+    <w:lsdException w:name="Revision" w:semiHidden="1"/>
+    <w:lsdException w:name="List Paragraph" w:uiPriority="34" w:qFormat="1"/>
+    <w:lsdException w:name="Quote" w:uiPriority="29" w:qFormat="1"/>
+    <w:lsdException w:name="Intense Quote" w:uiPriority="30" w:qFormat="1"/>
+    <w:lsdException w:name="Medium List 2 Accent 1" w:uiPriority="66"/>
+    <w:lsdException w:name="Medium Grid 1 Accent 1" w:uiPriority="67"/>
+    <w:lsdException w:name="Medium Grid 2 Accent 1" w:uiPriority="68"/>
+    <w:lsdException w:name="Medium Grid 3 Accent 1" w:uiPriority="69"/>
+    <w:lsdException w:name="Dark List Accent 1" w:uiPriority="70"/>
+    <w:lsdException w:name="Colorful Shading Accent 1" w:uiPriority="71"/>
+    <w:lsdException w:name="Colorful List Accent 1" w:uiPriority="72"/>
+    <w:lsdException w:name="Colorful Grid Accent 1" w:uiPriority="73"/>
+    <w:lsdException w:name="Light Shading Accent 2" w:uiPriority="60"/>
+    <w:lsdException w:name="Light List Accent 2" w:uiPriority="61"/>
+    <w:lsdException w:name="Light Grid Accent 2" w:uiPriority="62"/>
+    <w:lsdException w:name="Medium Shading 1 Accent 2" w:uiPriority="63"/>
+    <w:lsdException w:name="Medium Shading 2 Accent 2" w:uiPriority="64"/>
+    <w:lsdException w:name="Medium List 1 Accent 2" w:uiPriority="65"/>
+    <w:lsdException w:name="Medium List 2 Accent 2" w:uiPriority="66"/>
+    <w:lsdException w:name="Medium Grid 1 Accent 2" w:uiPriority="67"/>
+    <w:lsdException w:name="Medium Grid 2 Accent 2" w:uiPriority="68"/>
+    <w:lsdException w:name="Medium Grid 3 Accent 2" w:uiPriority="69"/>
+    <w:lsdException w:name="Dark List Accent 2" w:uiPriority="70"/>
+    <w:lsdException w:name="Colorful Shading Accent 2" w:uiPriority="71"/>
+    <w:lsdException w:name="Colorful List Accent 2" w:uiPriority="72"/>
+    <w:lsdException w:name="Colorful Grid Accent 2" w:uiPriority="73"/>
+    <w:lsdException w:name="Light Shading Accent 3" w:uiPriority="60"/>
+    <w:lsdException w:name="Light List Accent 3" w:uiPriority="61"/>
+    <w:lsdException w:name="Light Grid Accent 3" w:uiPriority="62"/>
+    <w:lsdException w:name="Medium Shading 1 Accent 3" w:uiPriority="63"/>
+    <w:lsdException w:name="Medium Shading 2 Accent 3" w:uiPriority="64"/>
+    <w:lsdException w:name="Medium List 1 Accent 3" w:uiPriority="65"/>
+    <w:lsdException w:name="Medium List 2 Accent 3" w:uiPriority="66"/>
+    <w:lsdException w:name="Medium Grid 1 Accent 3" w:uiPriority="67"/>
+    <w:lsdException w:name="Medium Grid 2 Accent 3" w:uiPriority="68"/>
+    <w:lsdException w:name="Medium Grid 3 Accent 3" w:uiPriority="69"/>
+    <w:lsdException w:name="Dark List Accent 3" w:uiPriority="70"/>
+    <w:lsdException w:name="Colorful Shading Accent 3" w:uiPriority="71"/>
+    <w:lsdException w:name="Colorful List Accent 3" w:uiPriority="72"/>
+    <w:lsdException w:name="Colorful Grid Accent 3" w:uiPriority="73"/>
+    <w:lsdException w:name="Light Shading Accent 4" w:uiPriority="60"/>
+    <w:lsdException w:name="Light List Accent 4" w:uiPriority="61"/>
+    <w:lsdException w:name="Light Grid Accent 4" w:uiPriority="62"/>
+    <w:lsdException w:name="Medium Shading 1 Accent 4" w:uiPriority="63"/>
+    <w:lsdException w:name="Medium Shading 2 Accent 4" w:uiPriority="64"/>
+    <w:lsdException w:name="Medium List 1 Accent 4" w:uiPriority="65"/>
+    <w:lsdException w:name="Medium List 2 Accent 4" w:uiPriority="66"/>
+    <w:lsdException w:name="Medium Grid 1 Accent 4" w:uiPriority="67"/>
+    <w:lsdException w:name="Medium Grid 2 Accent 4" w:uiPriority="68"/>
+    <w:lsdException w:name="Medium Grid 3 Accent 4" w:uiPriority="69"/>
+    <w:lsdException w:name="Dark List Accent 4" w:uiPriority="70"/>
+    <w:lsdException w:name="Colorful Shading Accent 4" w:uiPriority="71"/>
+    <w:lsdException w:name="Colorful List Accent 4" w:uiPriority="72"/>
+    <w:lsdException w:name="Colorful Grid Accent 4" w:uiPriority="73"/>
+    <w:lsdException w:name="Light Shading Accent 5" w:uiPriority="60"/>
+    <w:lsdException w:name="Light List Accent 5" w:uiPriority="61"/>
+    <w:lsdException w:name="Light Grid Accent 5" w:uiPriority="62"/>
+    <w:lsdException w:name="Medium Shading 1 Accent 5" w:uiPriority="63"/>
+    <w:lsdException w:name="Medium Shading 2 Accent 5" w:uiPriority="64"/>
+    <w:lsdException w:name="Medium List 1 Accent 5" w:uiPriority="65"/>
+    <w:lsdException w:name="Medium List 2 Accent 5" w:uiPriority="66"/>
+    <w:lsdException w:name="Medium Grid 1 Accent 5" w:uiPriority="67"/>
+    <w:lsdException w:name="Medium Grid 2 Accent 5" w:uiPriority="68"/>
+    <w:lsdException w:name="Medium Grid 3 Accent 5" w:uiPriority="69"/>
+    <w:lsdException w:name="Dark List Accent 5" w:uiPriority="70"/>
+    <w:lsdException w:name="Colorful Shading Accent 5" w:uiPriority="71"/>
+    <w:lsdException w:name="Colorful List Accent 5" w:uiPriority="72"/>
+    <w:lsdException w:name="Colorful Grid Accent 5" w:uiPriority="73"/>
+    <w:lsdException w:name="Light Shading Accent 6" w:uiPriority="60"/>
+    <w:lsdException w:name="Light List Accent 6" w:uiPriority="61"/>
+    <w:lsdException w:name="Light Grid Accent 6" w:uiPriority="62"/>
+    <w:lsdException w:name="Medium Shading 1 Accent 6" w:uiPriority="63"/>
+    <w:lsdException w:name="Medium Shading 2 Accent 6" w:uiPriority="64"/>
+    <w:lsdException w:name="Medium List 1 Accent 6" w:uiPriority="65"/>
+    <w:lsdException w:name="Medium List 2 Accent 6" w:uiPriority="66"/>
+    <w:lsdException w:name="Medium Grid 1 Accent 6" w:uiPriority="67"/>
+    <w:lsdException w:name="Medium Grid 2 Accent 6" w:uiPriority="68"/>
+    <w:lsdException w:name="Medium Grid 3 Accent 6" w:uiPriority="69"/>
+    <w:lsdException w:name="Dark List Accent 6" w:uiPriority="70"/>
+    <w:lsdException w:name="Colorful Shading Accent 6" w:uiPriority="71"/>
+    <w:lsdException w:name="Colorful List Accent 6" w:uiPriority="72"/>
+    <w:lsdException w:name="Colorful Grid Accent 6" w:uiPriority="73"/>
+    <w:lsdException w:name="Subtle Emphasis" w:uiPriority="19" w:qFormat="1"/>
+    <w:lsdException w:name="Intense Emphasis" w:uiPriority="21" w:qFormat="1"/>
+    <w:lsdException w:name="Subtle Reference" w:uiPriority="31" w:qFormat="1"/>
+    <w:lsdException w:name="Intense Reference" w:uiPriority="32" w:qFormat="1"/>
+    <w:lsdException w:name="Book Title" w:uiPriority="33" w:qFormat="1"/>
+    <w:lsdException w:name="Bibliography" w:semiHidden="1" w:uiPriority="37" w:unhideWhenUsed="1"/>
+    <w:lsdException w:name="TOC Heading" w:semiHidden="1" w:uiPriority="39" w:unhideWhenUsed="1" w:qFormat="1"/>
+    <w:lsdException w:name="Plain Table 1" w:uiPriority="41"/>
+    <w:lsdException w:name="Plain Table 2" w:uiPriority="42"/>
+    <w:lsdException w:name="Plain Table 3" w:uiPriority="43"/>
+    <w:lsdException w:name="Plain Table 4" w:uiPriority="44"/>
+    <w:lsdException w:name="Plain Table 5" w:uiPriority="45"/>
+    <w:lsdException w:name="Grid Table Light" w:uiPriority="40"/>
+    <w:lsdException w:name="Grid Table 1 Light" w:uiPriority="46"/>
+    <w:lsdException w:name="Grid Table 2" w:uiPriority="47"/>
+    <w:lsdException w:name="Grid Table 3" w:uiPriority="48"/>
+    <w:lsdException w:name="Grid Table 4" w:uiPriority="49"/>
+    <w:lsdException w:name="Grid Table 5 Dark" w:uiPriority="50"/>
+    <w:lsdException w:name="Grid Table 6 Colorful" w:uiPriority="51"/>
+    <w:lsdException w:name="Grid Table 7 Colorful" w:uiPriority="52"/>
+    <w:lsdException w:name="Grid Table 1 Light Accent 1" w:uiPriority="46"/>
+    <w:lsdException w:name="Grid Table 2 Accent 1" w:uiPriority="47"/>
+    <w:lsdException w:name="Grid Table 3 Accent 1" w:uiPriority="48"/>
+    <w:lsdException w:name="Grid Table 4 Accent 1" w:uiPriority="49"/>
+    <w:lsdException w:name="Grid Table 5 Dark Accent 1" w:uiPriority="50"/>
+    <w:lsdException w:name="Grid Table 6 Colorful Accent 1" w:uiPriority="51"/>
+    <w:lsdException w:name="Grid Table 7 Colorful Accent 1" w:uiPriority="52"/>
+    <w:lsdException w:name="Grid Table 1 Light Accent 2" w:uiPriority="46"/>
+    <w:lsdException w:name="Grid Table 2 Accent 2" w:uiPriority="47"/>
+    <w:lsdException w:name="Grid Table 3 Accent 2" w:uiPriority="48"/>
+    <w:lsdException w:name="Grid Table 4 Accent 2" w:uiPriority="49"/>
+    <w:lsdException w:name="Grid Table 5 Dark Accent 2" w:uiPriority="50"/>
+    <w:lsdException w:name="Grid Table 6 Colorful Accent 2" w:uiPriority="51"/>
+    <w:lsdException w:name="Grid Table 7 Colorful Accent 2" w:uiPriority="52"/>
+    <w:lsdException w:name="Grid Table 1 Light Accent 3" w:uiPriority="46"/>
+    <w:lsdException w:name="Grid Table 2 Accent 3" w:uiPriority="47"/>
+    <w:lsdException w:name="Grid Table 3 Accent 3" w:uiPriority="48"/>
+    <w:lsdException w:name="Grid Table 4 Accent 3" w:uiPriority="49"/>
+    <w:lsdException w:name="Grid Table 5 Dark Accent 3" w:uiPriority="50"/>
+    <w:lsdException w:name="Grid Table 6 Colorful Accent 3" w:uiPriority="51"/>
+    <w:lsdException w:name="Grid Table 7 Colorful Accent 3" w:uiPriority="52"/>
+    <w:lsdException w:name="Grid Table 1 Light Accent 4" w:uiPriority="46"/>
+    <w:lsdException w:name="Grid Table 2 Accent 4" w:uiPriority="47"/>
+    <w:lsdException w:name="Grid Table 3 Accent 4" w:uiPriority="48"/>
+    <w:lsdException w:name="Grid Table 4 Accent 4" w:uiPriority="49"/>
+    <w:lsdException w:name="Grid Table 5 Dark Accent 4" w:uiPriority="50"/>
+    <w:lsdException w:name="Grid Table 6 Colorful Accent 4" w:uiPriority="51"/>
+    <w:lsdException w:name="Grid Table 7 Colorful Accent 4" w:uiPriority="52"/>
+    <w:lsdException w:name="Grid Table 1 Light Accent 5" w:uiPriority="46"/>
+    <w:lsdException w:name="Grid Table 2 Accent 5" w:uiPriority="47"/>
+    <w:lsdException w:name="Grid Table 3 Accent 5" w:uiPriority="48"/>
+    <w:lsdException w:name="Grid Table 4 Accent 5" w:uiPriority="49"/>
+    <w:lsdException w:name="Grid Table 5 Dark Accent 5" w:uiPriority="50"/>
+    <w:lsdException w:name="Grid Table 6 Colorful Accent 5" w:uiPriority="51"/>
+    <w:lsdException w:name="Grid Table 7 Colorful Accent 5" w:uiPriority="52"/>
+    <w:lsdException w:name="Grid Table 1 Light Accent 6" w:uiPriority="46"/>
+    <w:lsdException w:name="Grid Table 2 Accent 6" w:uiPriority="47"/>
+    <w:lsdException w:name="Grid Table 3 Accent 6" w:uiPriority="48"/>
+    <w:lsdException w:name="Grid Table 4 Accent 6" w:uiPriority="49"/>
+    <w:lsdException w:name="Grid Table 5 Dark Accent 6" w:uiPriority="50"/>
+    <w:lsdException w:name="Grid Table 6 Colorful Accent 6" w:uiPriority="51"/>
+    <w:lsdException w:name="Grid Table 7 Colorful Accent 6" w:uiPriority="52"/>
+    <w:lsdException w:name="List Table 1 Light" w:uiPriority="46"/>
+    <w:lsdException w:name="List Table 2" w:uiPriority="47"/>
+    <w:lsdException w:name="List Table 3" w:uiPriority="48"/>
+    <w:lsdException w:name="List Table 4" w:uiPriority="49"/>
+    <w:lsdException w:name="List Table 5 Dark" w:uiPriority="50"/>
+    <w:lsdException w:name="List Table 6 Colorful" w:uiPriority="51"/>
+    <w:lsdException w:name="List Table 7 Colorful" w:uiPriority="52"/>
+    <w:lsdException w:name="List Table 1 Light Accent 1" w:uiPriority="46"/>
+    <w:lsdException w:name="List Table 2 Accent 1" w:uiPriority="47"/>
+    <w:lsdException w:name="List Table 3 Accent 1" w:uiPriority="48"/>
+    <w:lsdException w:name="List Table 4 Accent 1" w:uiPriority="49"/>
+    <w:lsdException w:name="List Table 5 Dark Accent 1" w:uiPriority="50"/>
+    <w:lsdException w:name="List Table 6 Colorful Accent 1" w:uiPriority="51"/>
+    <w:lsdException w:name="List Table 7 Colorful Accent 1" w:uiPriority="52"/>
+    <w:lsdException w:name="List Table 1 Light Accent 2" w:uiPriority="46"/>
+    <w:lsdException w:name="List Table 2 Accent 2" w:uiPriority="47"/>
+    <w:lsdException w:name="List Table 3 Accent 2" w:uiPriority="48"/>
+    <w:lsdException w:name="List Table 4 Accent 2" w:uiPriority="49"/>
+    <w:lsdException w:name="List Table 5 Dark Accent 2" w:uiPriority="50"/>
+    <w:lsdException w:name="List Table 6 Colorful Accent 2" w:uiPriority="51"/>
+    <w:lsdException w:name="List Table 7 Colorful Accent 2" w:uiPriority="52"/>
+    <w:lsdException w:name="List Table 1 Light Accent 3" w:uiPriority="46"/>
+    <w:lsdException w:name="List Table 2 Accent 3" w:uiPriority="47"/>
+    <w:lsdException w:name="List Table 3 Accent 3" w:uiPriority="48"/>
+    <w:lsdException w:name="List Table 4 Accent 3" w:uiPriority="49"/>
+    <w:lsdException w:name="List Table 5 Dark Accent 3" w:uiPriority="50"/>
+    <w:lsdException w:name="List Table 6 Colorful Accent 3" w:uiPriority="51"/>
+    <w:lsdException w:name="List Table 7 Colorful Accent 3" w:uiPriority="52"/>
+    <w:lsdException w:name="List Table 1 Light Accent 4" w:uiPriority="46"/>
+    <w:lsdException w:name="List Table 2 Accent 4" w:uiPriority="47"/>
+    <w:lsdException w:name="List Table 3 Accent 4" w:uiPriority="48"/>
+    <w:lsdException w:name="List Table 4 Accent 4" w:uiPriority="49"/>
+    <w:lsdException w:name="List Table 5 Dark Accent 4" w:uiPriority="50"/>
+    <w:lsdException w:name="List Table 6 Colorful Accent 4" w:uiPriority="51"/>
+    <w:lsdException w:name="List Table 7 Colorful Accent 4" w:uiPriority="52"/>
+    <w:lsdException w:name="List Table 1 Light Accent 5" w:uiPriority="46"/>
+    <w:lsdException w:name="List Table 2 Accent 5" w:uiPriority="47"/>
+    <w:lsdException w:name="List Table 3 Accent 5" w:uiPriority="48"/>
+    <w:lsdException w:name="List Table 4 Accent 5" w:uiPriority="49"/>
+    <w:lsdException w:name="List Table 5 Dark Accent 5" w:uiPriority="50"/>
+    <w:lsdException w:name="List Table 6 Colorful Accent 5" w:uiPriority="51"/>
+    <w:lsdException w:name="List Table 7 Colorful Accent 5" w:uiPriority="52"/>
+    <w:lsdException w:name="List Table 1 Light Accent 6" w:uiPriority="46"/>
+    <w:lsdException w:name="List Table 2 Accent 6" w:uiPriority="47"/>
+    <w:lsdException w:name="List Table 3 Accent 6" w:uiPriority="48"/>
+    <w:lsdException w:name="List Table 4 Accent 6" w:uiPriority="49"/>
+    <w:lsdException w:name="List Table 5 Dark Accent 6" w:uiPriority="50"/>
+    <w:lsdException w:name="List Table 6 Colorful Accent 6" w:uiPriority="51"/>
+    <w:lsdException w:name="List Table 7 Colorful Accent 6" w:uiPriority="52"/>
   </w:latentStyles>
   <w:style w:type="paragraph" w:default="1" w:styleId="Norml">
     <w:name w:val="Normal"/>
@@ -25025,7 +26545,6 @@
     <w:uiPriority w:val="99"/>
     <w:semiHidden/>
     <w:unhideWhenUsed/>
-    <w:qFormat/>
     <w:tblPr>
       <w:tblInd w:w="0" w:type="dxa"/>
       <w:tblCellMar>
@@ -25258,7 +26777,6 @@
       <w:lang w:val="en-US"/>
     </w:rPr>
     <w:tblPr>
-      <w:tblInd w:w="0" w:type="dxa"/>
       <w:tblBorders>
         <w:top w:val="single" w:sz="4" w:space="0" w:color="auto"/>
         <w:left w:val="single" w:sz="4" w:space="0" w:color="auto"/>
@@ -25267,12 +26785,6 @@
         <w:insideH w:val="single" w:sz="4" w:space="0" w:color="auto"/>
         <w:insideV w:val="single" w:sz="4" w:space="0" w:color="auto"/>
       </w:tblBorders>
-      <w:tblCellMar>
-        <w:top w:w="0" w:type="dxa"/>
-        <w:left w:w="108" w:type="dxa"/>
-        <w:bottom w:w="0" w:type="dxa"/>
-        <w:right w:w="108" w:type="dxa"/>
-      </w:tblCellMar>
     </w:tblPr>
   </w:style>
   <w:style w:type="paragraph" w:styleId="Buborkszveg">

--- a/docs/documentation/SSADM.docx
+++ b/docs/documentation/SSADM.docx
@@ -2785,9 +2785,9 @@
         </w:rPr>
         <w:drawing>
           <wp:inline distT="0" distB="0" distL="0" distR="0">
-            <wp:extent cx="6645910" cy="4561205"/>
+            <wp:extent cx="6645910" cy="4559300"/>
             <wp:effectExtent l="19050" t="0" r="2540" b="0"/>
-            <wp:docPr id="18" name="Kép 17" descr="vasut_utas_fiz1.png"/>
+            <wp:docPr id="6" name="Kép 5" descr="vasut_utas_fiz1.png"/>
             <wp:cNvGraphicFramePr>
               <a:graphicFrameLocks xmlns:a="http://schemas.openxmlformats.org/drawingml/2006/main" noChangeAspect="1"/>
             </wp:cNvGraphicFramePr>
@@ -2807,7 +2807,7 @@
                   <pic:spPr>
                     <a:xfrm>
                       <a:off x="0" y="0"/>
-                      <a:ext cx="6645910" cy="4561205"/>
+                      <a:ext cx="6645910" cy="4559300"/>
                     </a:xfrm>
                     <a:prstGeom prst="rect">
                       <a:avLst/>
@@ -2829,7 +2829,7 @@
           <wp:inline distT="0" distB="0" distL="0" distR="0">
             <wp:extent cx="6645910" cy="3277235"/>
             <wp:effectExtent l="19050" t="0" r="2540" b="0"/>
-            <wp:docPr id="19" name="Kép 18" descr="vasut_admin_fiz1.png"/>
+            <wp:docPr id="7" name="Kép 6" descr="vasut_admin_fiz1.png"/>
             <wp:cNvGraphicFramePr>
               <a:graphicFrameLocks xmlns:a="http://schemas.openxmlformats.org/drawingml/2006/main" noChangeAspect="1"/>
             </wp:cNvGraphicFramePr>
@@ -2909,7 +2909,7 @@
           <wp:inline distT="0" distB="0" distL="0" distR="0">
             <wp:extent cx="6645910" cy="4666615"/>
             <wp:effectExtent l="19050" t="0" r="2540" b="0"/>
-            <wp:docPr id="20" name="Kép 19" descr="vasut_utas_fiz2.png"/>
+            <wp:docPr id="8" name="Kép 7" descr="vasut_utas_fiz2.png"/>
             <wp:cNvGraphicFramePr>
               <a:graphicFrameLocks xmlns:a="http://schemas.openxmlformats.org/drawingml/2006/main" noChangeAspect="1"/>
             </wp:cNvGraphicFramePr>
@@ -2951,9 +2951,9 @@
         <w:lastRenderedPageBreak/>
         <w:drawing>
           <wp:inline distT="0" distB="0" distL="0" distR="0">
-            <wp:extent cx="6645910" cy="6061710"/>
+            <wp:extent cx="6645910" cy="6056630"/>
             <wp:effectExtent l="19050" t="0" r="2540" b="0"/>
-            <wp:docPr id="21" name="Kép 20" descr="vasut_admin_fiz2.png"/>
+            <wp:docPr id="10" name="Kép 9" descr="vasut_admin_fiz2.png"/>
             <wp:cNvGraphicFramePr>
               <a:graphicFrameLocks xmlns:a="http://schemas.openxmlformats.org/drawingml/2006/main" noChangeAspect="1"/>
             </wp:cNvGraphicFramePr>
@@ -2973,7 +2973,7 @@
                   <pic:spPr>
                     <a:xfrm>
                       <a:off x="0" y="0"/>
-                      <a:ext cx="6645910" cy="6061710"/>
+                      <a:ext cx="6645910" cy="6056630"/>
                     </a:xfrm>
                     <a:prstGeom prst="rect">
                       <a:avLst/>
@@ -3036,7 +3036,7 @@
           <wp:inline distT="0" distB="0" distL="0" distR="0">
             <wp:extent cx="6645910" cy="4559300"/>
             <wp:effectExtent l="19050" t="0" r="2540" b="0"/>
-            <wp:docPr id="22" name="Kép 21" descr="vasut_utas_log1.png"/>
+            <wp:docPr id="12" name="Kép 11" descr="vasut_utas_log1.png"/>
             <wp:cNvGraphicFramePr>
               <a:graphicFrameLocks xmlns:a="http://schemas.openxmlformats.org/drawingml/2006/main" noChangeAspect="1"/>
             </wp:cNvGraphicFramePr>
@@ -3078,7 +3078,7 @@
           <wp:inline distT="0" distB="0" distL="0" distR="0">
             <wp:extent cx="6645910" cy="3277235"/>
             <wp:effectExtent l="19050" t="0" r="2540" b="0"/>
-            <wp:docPr id="23" name="Kép 22" descr="vasut_admin_log1.png"/>
+            <wp:docPr id="13" name="Kép 12" descr="vasut_admin_log1.png"/>
             <wp:cNvGraphicFramePr>
               <a:graphicFrameLocks xmlns:a="http://schemas.openxmlformats.org/drawingml/2006/main" noChangeAspect="1"/>
             </wp:cNvGraphicFramePr>
@@ -3177,7 +3177,7 @@
           <wp:inline distT="0" distB="0" distL="0" distR="0">
             <wp:extent cx="6645910" cy="4666615"/>
             <wp:effectExtent l="19050" t="0" r="2540" b="0"/>
-            <wp:docPr id="24" name="Kép 23" descr="vasut_utas_log2.png"/>
+            <wp:docPr id="14" name="Kép 13" descr="vasut_utas_log2.png"/>
             <wp:cNvGraphicFramePr>
               <a:graphicFrameLocks xmlns:a="http://schemas.openxmlformats.org/drawingml/2006/main" noChangeAspect="1"/>
             </wp:cNvGraphicFramePr>
@@ -3221,7 +3221,7 @@
           <wp:inline distT="0" distB="0" distL="0" distR="0">
             <wp:extent cx="6645910" cy="6088380"/>
             <wp:effectExtent l="19050" t="0" r="2540" b="0"/>
-            <wp:docPr id="26" name="Kép 25" descr="vasut_admin_log2.png"/>
+            <wp:docPr id="15" name="Kép 14" descr="vasut_admin_log2.png"/>
             <wp:cNvGraphicFramePr>
               <a:graphicFrameLocks xmlns:a="http://schemas.openxmlformats.org/drawingml/2006/main" noChangeAspect="1"/>
             </wp:cNvGraphicFramePr>
@@ -3413,7 +3413,7 @@
                     <a:blip r:embed="rId14" cstate="print">
                       <a:extLst>
                         <a:ext uri="{28A0092B-C50C-407E-A947-70E740481C1C}">
-                          <a14:useLocalDpi xmlns="" xmlns:wpc="http://schemas.microsoft.com/office/word/2010/wordprocessingCanvas" xmlns:cx="http://schemas.microsoft.com/office/drawing/2014/chartex" xmlns:cx1="http://schemas.microsoft.com/office/drawing/2015/9/8/chartex" xmlns:mc="http://schemas.openxmlformats.org/markup-compatibility/2006" xmlns:o="urn:schemas-microsoft-com:office:office" xmlns:v="urn:schemas-microsoft-com:vml" xmlns:wp14="http://schemas.microsoft.com/office/word/2010/wordprocessingDrawing" xmlns:w10="urn:schemas-microsoft-com:office:word" xmlns:w="http://schemas.openxmlformats.org/wordprocessingml/2006/main" xmlns:w14="http://schemas.microsoft.com/office/word/2010/wordml" xmlns:w15="http://schemas.microsoft.com/office/word/2012/wordml" xmlns:w16se="http://schemas.microsoft.com/office/word/2015/wordml/symex" xmlns:wpg="http://schemas.microsoft.com/office/word/2010/wordprocessingGroup" xmlns:wpi="http://schemas.microsoft.com/office/word/2010/wordprocessingInk" xmlns:wps="http://schemas.microsoft.com/office/word/2010/wordprocessingShape" xmlns:a14="http://schemas.microsoft.com/office/drawing/2010/main" val="0"/>
+                          <a14:useLocalDpi xmlns:a14="http://schemas.microsoft.com/office/drawing/2010/main" xmlns:wps="http://schemas.microsoft.com/office/word/2010/wordprocessingShape" xmlns:wpi="http://schemas.microsoft.com/office/word/2010/wordprocessingInk" xmlns:wpg="http://schemas.microsoft.com/office/word/2010/wordprocessingGroup" xmlns:w16se="http://schemas.microsoft.com/office/word/2015/wordml/symex" xmlns:w15="http://schemas.microsoft.com/office/word/2012/wordml" xmlns:w14="http://schemas.microsoft.com/office/word/2010/wordml" xmlns:w="http://schemas.openxmlformats.org/wordprocessingml/2006/main" xmlns:w10="urn:schemas-microsoft-com:office:word" xmlns:wp14="http://schemas.microsoft.com/office/word/2010/wordprocessingDrawing" xmlns:v="urn:schemas-microsoft-com:vml" xmlns:o="urn:schemas-microsoft-com:office:office" xmlns:mc="http://schemas.openxmlformats.org/markup-compatibility/2006" xmlns:cx1="http://schemas.microsoft.com/office/drawing/2015/9/8/chartex" xmlns:cx="http://schemas.microsoft.com/office/drawing/2014/chartex" xmlns:wpc="http://schemas.microsoft.com/office/word/2010/wordprocessingCanvas" xmlns="" val="0"/>
                         </a:ext>
                       </a:extLst>
                     </a:blip>
@@ -24952,16 +24952,7 @@
                 <w:sz w:val="24"/>
                 <w:lang w:val="hu-HU"/>
               </w:rPr>
-              <w:t>Lekérdezi a</w:t>
-            </w:r>
-            <w:r>
-              <w:rPr>
-                <w:rFonts w:ascii="Times New Roman" w:hAnsi="Times New Roman" w:cs="Times New Roman"/>
-                <w:b w:val="0"/>
-                <w:sz w:val="24"/>
-                <w:lang w:val="hu-HU"/>
-              </w:rPr>
-              <w:t>zokat a vásárlókat, akik egy adott jegyszám felett vásároltak</w:t>
+              <w:t>Lekérdezi azokat a vásárlókat, akik egy adott jegyszám felett vásároltak</w:t>
             </w:r>
           </w:p>
         </w:tc>
@@ -25197,16 +25188,7 @@
                 <w:sz w:val="24"/>
                 <w:lang w:val="hu-HU"/>
               </w:rPr>
-              <w:t xml:space="preserve">kb. </w:t>
-            </w:r>
-            <w:r>
-              <w:rPr>
-                <w:rFonts w:ascii="Times New Roman" w:hAnsi="Times New Roman" w:cs="Times New Roman"/>
-                <w:b w:val="0"/>
-                <w:sz w:val="24"/>
-                <w:lang w:val="hu-HU"/>
-              </w:rPr>
-              <w:t>heti 1</w:t>
+              <w:t>kb. heti 1</w:t>
             </w:r>
           </w:p>
         </w:tc>
@@ -25498,7 +25480,6 @@
         <w:t>app.py</w:t>
       </w:r>
       <w:proofErr w:type="spellEnd"/>
-      <w:proofErr w:type="gramEnd"/>
       <w:r>
         <w:rPr>
           <w:rFonts w:ascii="Times New Roman" w:hAnsi="Times New Roman" w:cs="Times New Roman"/>
@@ -25506,7 +25487,17 @@
           <w:sz w:val="24"/>
           <w:lang w:val="hu-HU"/>
         </w:rPr>
-        <w:t xml:space="preserve"> : </w:t>
+        <w:t xml:space="preserve"> :</w:t>
+      </w:r>
+      <w:proofErr w:type="gramEnd"/>
+      <w:r>
+        <w:rPr>
+          <w:rFonts w:ascii="Times New Roman" w:hAnsi="Times New Roman" w:cs="Times New Roman"/>
+          <w:b w:val="0"/>
+          <w:sz w:val="24"/>
+          <w:lang w:val="hu-HU"/>
+        </w:rPr>
+        <w:t xml:space="preserve"> </w:t>
       </w:r>
       <w:r>
         <w:rPr>
@@ -27450,7 +27441,6 @@
         </w:rPr>
       </w:pPr>
       <w:proofErr w:type="spellStart"/>
-      <w:proofErr w:type="gramStart"/>
       <w:r>
         <w:rPr>
           <w:rFonts w:ascii="Times New Roman" w:hAnsi="Times New Roman" w:cs="Times New Roman"/>
@@ -27461,7 +27451,6 @@
         <w:t>app.py</w:t>
       </w:r>
       <w:proofErr w:type="spellEnd"/>
-      <w:proofErr w:type="gramEnd"/>
       <w:r>
         <w:rPr>
           <w:rFonts w:ascii="Times New Roman" w:hAnsi="Times New Roman" w:cs="Times New Roman"/>
@@ -30269,7 +30258,6 @@
         <w:t>app.py</w:t>
       </w:r>
       <w:proofErr w:type="spellEnd"/>
-      <w:proofErr w:type="gramEnd"/>
       <w:r>
         <w:rPr>
           <w:rFonts w:ascii="Times New Roman" w:hAnsi="Times New Roman" w:cs="Times New Roman"/>
@@ -30277,7 +30265,17 @@
           <w:sz w:val="24"/>
           <w:lang w:val="hu-HU"/>
         </w:rPr>
-        <w:t xml:space="preserve"> : 11</w:t>
+        <w:t xml:space="preserve"> :</w:t>
+      </w:r>
+      <w:proofErr w:type="gramEnd"/>
+      <w:r>
+        <w:rPr>
+          <w:rFonts w:ascii="Times New Roman" w:hAnsi="Times New Roman" w:cs="Times New Roman"/>
+          <w:b w:val="0"/>
+          <w:sz w:val="24"/>
+          <w:lang w:val="hu-HU"/>
+        </w:rPr>
+        <w:t xml:space="preserve"> 11</w:t>
       </w:r>
       <w:r>
         <w:rPr>

--- a/docs/documentation/SSADM.docx
+++ b/docs/documentation/SSADM.docx
@@ -3413,7 +3413,7 @@
                     <a:blip r:embed="rId14" cstate="print">
                       <a:extLst>
                         <a:ext uri="{28A0092B-C50C-407E-A947-70E740481C1C}">
-                          <a14:useLocalDpi xmlns:a14="http://schemas.microsoft.com/office/drawing/2010/main" xmlns:wps="http://schemas.microsoft.com/office/word/2010/wordprocessingShape" xmlns:wpi="http://schemas.microsoft.com/office/word/2010/wordprocessingInk" xmlns:wpg="http://schemas.microsoft.com/office/word/2010/wordprocessingGroup" xmlns:w16se="http://schemas.microsoft.com/office/word/2015/wordml/symex" xmlns:w15="http://schemas.microsoft.com/office/word/2012/wordml" xmlns:w14="http://schemas.microsoft.com/office/word/2010/wordml" xmlns:w="http://schemas.openxmlformats.org/wordprocessingml/2006/main" xmlns:w10="urn:schemas-microsoft-com:office:word" xmlns:wp14="http://schemas.microsoft.com/office/word/2010/wordprocessingDrawing" xmlns:v="urn:schemas-microsoft-com:vml" xmlns:o="urn:schemas-microsoft-com:office:office" xmlns:mc="http://schemas.openxmlformats.org/markup-compatibility/2006" xmlns:cx1="http://schemas.microsoft.com/office/drawing/2015/9/8/chartex" xmlns:cx="http://schemas.microsoft.com/office/drawing/2014/chartex" xmlns:wpc="http://schemas.microsoft.com/office/word/2010/wordprocessingCanvas" xmlns="" val="0"/>
+                          <a14:useLocalDpi xmlns="" xmlns:wpc="http://schemas.microsoft.com/office/word/2010/wordprocessingCanvas" xmlns:cx="http://schemas.microsoft.com/office/drawing/2014/chartex" xmlns:cx1="http://schemas.microsoft.com/office/drawing/2015/9/8/chartex" xmlns:mc="http://schemas.openxmlformats.org/markup-compatibility/2006" xmlns:o="urn:schemas-microsoft-com:office:office" xmlns:v="urn:schemas-microsoft-com:vml" xmlns:wp14="http://schemas.microsoft.com/office/word/2010/wordprocessingDrawing" xmlns:w10="urn:schemas-microsoft-com:office:word" xmlns:w="http://schemas.openxmlformats.org/wordprocessingml/2006/main" xmlns:w14="http://schemas.microsoft.com/office/word/2010/wordml" xmlns:w15="http://schemas.microsoft.com/office/word/2012/wordml" xmlns:w16se="http://schemas.microsoft.com/office/word/2015/wordml/symex" xmlns:wpg="http://schemas.microsoft.com/office/word/2010/wordprocessingGroup" xmlns:wpi="http://schemas.microsoft.com/office/word/2010/wordprocessingInk" xmlns:wps="http://schemas.microsoft.com/office/word/2010/wordprocessingShape" xmlns:a14="http://schemas.microsoft.com/office/drawing/2010/main" val="0"/>
                         </a:ext>
                       </a:extLst>
                     </a:blip>
@@ -30791,17 +30791,17 @@
         <w:t>execute</w:t>
       </w:r>
       <w:proofErr w:type="spellEnd"/>
+      <w:r>
+        <w:rPr>
+          <w:rFonts w:ascii="Consolas" w:eastAsia="Times New Roman" w:hAnsi="Consolas" w:cs="Times New Roman"/>
+          <w:color w:val="CCCCCC"/>
+          <w:sz w:val="16"/>
+          <w:szCs w:val="16"/>
+          <w:lang w:val="hu-HU" w:eastAsia="hu-HU"/>
+        </w:rPr>
+        <w:t>(</w:t>
+      </w:r>
       <w:proofErr w:type="gramEnd"/>
-      <w:r>
-        <w:rPr>
-          <w:rFonts w:ascii="Consolas" w:eastAsia="Times New Roman" w:hAnsi="Consolas" w:cs="Times New Roman"/>
-          <w:color w:val="CCCCCC"/>
-          <w:sz w:val="16"/>
-          <w:szCs w:val="16"/>
-          <w:lang w:val="hu-HU" w:eastAsia="hu-HU"/>
-        </w:rPr>
-        <w:t>(</w:t>
-      </w:r>
       <w:r>
         <w:rPr>
           <w:rFonts w:ascii="Consolas" w:eastAsia="Times New Roman" w:hAnsi="Consolas" w:cs="Times New Roman"/>
@@ -51560,6 +51560,27 @@
     </w:p>
     <w:p>
       <w:pPr>
+        <w:spacing w:line="360" w:lineRule="auto"/>
+        <w:jc w:val="center"/>
+        <w:rPr>
+          <w:rFonts w:ascii="Times New Roman" w:eastAsiaTheme="majorEastAsia" w:hAnsi="Times New Roman" w:cs="Times New Roman"/>
+          <w:b/>
+          <w:bCs/>
+          <w:sz w:val="28"/>
+          <w:szCs w:val="26"/>
+          <w:lang w:val="hu-HU"/>
+        </w:rPr>
+      </w:pPr>
+      <w:r>
+        <w:rPr>
+          <w:rFonts w:ascii="Times New Roman" w:hAnsi="Times New Roman" w:cs="Times New Roman"/>
+          <w:lang w:val="hu-HU"/>
+        </w:rPr>
+        <w:br w:type="page"/>
+      </w:r>
+    </w:p>
+    <w:p>
+      <w:pPr>
         <w:pStyle w:val="Cmsor2"/>
         <w:rPr>
           <w:rFonts w:ascii="Times New Roman" w:hAnsi="Times New Roman" w:cs="Times New Roman"/>
@@ -51571,6 +51592,7 @@
           <w:rFonts w:ascii="Times New Roman" w:hAnsi="Times New Roman" w:cs="Times New Roman"/>
           <w:lang w:val="hu-HU"/>
         </w:rPr>
+        <w:lastRenderedPageBreak/>
         <w:t>Az alkalmazás telepítése</w:t>
       </w:r>
     </w:p>
@@ -51591,17 +51613,451 @@
           <w:sz w:val="24"/>
           <w:lang w:val="hu-HU"/>
         </w:rPr>
-        <w:t>Az alkalmazás webes felületen keresztül lesz elérhető.</w:t>
+        <w:t xml:space="preserve">Az alkalmazás webes </w:t>
+      </w:r>
+      <w:r>
+        <w:rPr>
+          <w:rFonts w:ascii="Times New Roman" w:hAnsi="Times New Roman" w:cs="Times New Roman"/>
+          <w:b w:val="0"/>
+          <w:sz w:val="24"/>
+          <w:lang w:val="hu-HU"/>
+        </w:rPr>
+        <w:t xml:space="preserve">felületen keresztül </w:t>
+      </w:r>
+      <w:r>
+        <w:rPr>
+          <w:rFonts w:ascii="Times New Roman" w:hAnsi="Times New Roman" w:cs="Times New Roman"/>
+          <w:b w:val="0"/>
+          <w:sz w:val="24"/>
+          <w:lang w:val="hu-HU"/>
+        </w:rPr>
+        <w:t>elérhető.</w:t>
       </w:r>
     </w:p>
     <w:p>
       <w:pPr>
+        <w:pStyle w:val="Cmsor2"/>
+        <w:spacing w:after="200"/>
         <w:rPr>
           <w:rFonts w:ascii="Times New Roman" w:hAnsi="Times New Roman" w:cs="Times New Roman"/>
-          <w:color w:val="FF0000"/>
-          <w:lang w:val="hu-HU"/>
-        </w:rPr>
-      </w:pPr>
+          <w:b w:val="0"/>
+          <w:sz w:val="24"/>
+          <w:lang w:val="hu-HU"/>
+        </w:rPr>
+      </w:pPr>
+      <w:r>
+        <w:rPr>
+          <w:rFonts w:ascii="Times New Roman" w:hAnsi="Times New Roman" w:cs="Times New Roman"/>
+          <w:b w:val="0"/>
+          <w:sz w:val="24"/>
+          <w:lang w:val="hu-HU"/>
+        </w:rPr>
+        <w:t>Szükséges szoftver:</w:t>
+      </w:r>
+    </w:p>
+    <w:p>
+      <w:pPr>
+        <w:pStyle w:val="Cmsor2"/>
+        <w:numPr>
+          <w:ilvl w:val="0"/>
+          <w:numId w:val="6"/>
+        </w:numPr>
+        <w:spacing w:before="0"/>
+        <w:ind w:left="714" w:hanging="357"/>
+        <w:rPr>
+          <w:rFonts w:ascii="Times New Roman" w:hAnsi="Times New Roman" w:cs="Times New Roman"/>
+          <w:b w:val="0"/>
+          <w:sz w:val="24"/>
+          <w:lang w:val="hu-HU"/>
+        </w:rPr>
+      </w:pPr>
+      <w:r>
+        <w:rPr>
+          <w:rFonts w:ascii="Times New Roman" w:hAnsi="Times New Roman" w:cs="Times New Roman"/>
+          <w:b w:val="0"/>
+          <w:sz w:val="24"/>
+          <w:lang w:val="hu-HU"/>
+        </w:rPr>
+        <w:t xml:space="preserve">Python + a </w:t>
+      </w:r>
+      <w:proofErr w:type="spellStart"/>
+      <w:r>
+        <w:rPr>
+          <w:rFonts w:ascii="Times New Roman" w:hAnsi="Times New Roman" w:cs="Times New Roman"/>
+          <w:b w:val="0"/>
+          <w:sz w:val="24"/>
+          <w:lang w:val="hu-HU"/>
+        </w:rPr>
+        <w:t>requirements.txt-ben</w:t>
+      </w:r>
+      <w:proofErr w:type="spellEnd"/>
+      <w:r>
+        <w:rPr>
+          <w:rFonts w:ascii="Times New Roman" w:hAnsi="Times New Roman" w:cs="Times New Roman"/>
+          <w:b w:val="0"/>
+          <w:sz w:val="24"/>
+          <w:lang w:val="hu-HU"/>
+        </w:rPr>
+        <w:t xml:space="preserve"> szereplő </w:t>
+      </w:r>
+      <w:proofErr w:type="spellStart"/>
+      <w:r>
+        <w:rPr>
+          <w:rFonts w:ascii="Times New Roman" w:hAnsi="Times New Roman" w:cs="Times New Roman"/>
+          <w:b w:val="0"/>
+          <w:sz w:val="24"/>
+          <w:lang w:val="hu-HU"/>
+        </w:rPr>
+        <w:t>module-ok</w:t>
+      </w:r>
+      <w:proofErr w:type="spellEnd"/>
+    </w:p>
+    <w:p>
+      <w:pPr>
+        <w:pStyle w:val="Cmsor2"/>
+        <w:numPr>
+          <w:ilvl w:val="0"/>
+          <w:numId w:val="6"/>
+        </w:numPr>
+        <w:spacing w:before="0"/>
+        <w:ind w:left="714" w:hanging="357"/>
+        <w:rPr>
+          <w:rFonts w:ascii="Times New Roman" w:hAnsi="Times New Roman" w:cs="Times New Roman"/>
+          <w:b w:val="0"/>
+          <w:sz w:val="24"/>
+          <w:lang w:val="hu-HU"/>
+        </w:rPr>
+      </w:pPr>
+      <w:r>
+        <w:rPr>
+          <w:rFonts w:ascii="Times New Roman" w:hAnsi="Times New Roman" w:cs="Times New Roman"/>
+          <w:b w:val="0"/>
+          <w:sz w:val="24"/>
+          <w:lang w:val="hu-HU"/>
+        </w:rPr>
+        <w:t xml:space="preserve">SQL </w:t>
+      </w:r>
+      <w:proofErr w:type="spellStart"/>
+      <w:r>
+        <w:rPr>
+          <w:rFonts w:ascii="Times New Roman" w:hAnsi="Times New Roman" w:cs="Times New Roman"/>
+          <w:b w:val="0"/>
+          <w:sz w:val="24"/>
+          <w:lang w:val="hu-HU"/>
+        </w:rPr>
+        <w:t>Developer</w:t>
+      </w:r>
+      <w:proofErr w:type="spellEnd"/>
+    </w:p>
+    <w:p>
+      <w:pPr>
+        <w:pStyle w:val="Cmsor2"/>
+        <w:numPr>
+          <w:ilvl w:val="0"/>
+          <w:numId w:val="6"/>
+        </w:numPr>
+        <w:spacing w:before="0"/>
+        <w:ind w:left="714" w:hanging="357"/>
+        <w:rPr>
+          <w:rFonts w:ascii="Times New Roman" w:hAnsi="Times New Roman" w:cs="Times New Roman"/>
+          <w:b w:val="0"/>
+          <w:sz w:val="24"/>
+          <w:lang w:val="hu-HU"/>
+        </w:rPr>
+      </w:pPr>
+      <w:r>
+        <w:rPr>
+          <w:rFonts w:ascii="Times New Roman" w:hAnsi="Times New Roman" w:cs="Times New Roman"/>
+          <w:b w:val="0"/>
+          <w:sz w:val="24"/>
+          <w:lang w:val="hu-HU"/>
+        </w:rPr>
+        <w:t>Parancssor/terminál/Powershell</w:t>
+      </w:r>
+    </w:p>
+    <w:p>
+      <w:pPr>
+        <w:pStyle w:val="Cmsor2"/>
+        <w:spacing w:after="200"/>
+        <w:rPr>
+          <w:rFonts w:ascii="Times New Roman" w:hAnsi="Times New Roman" w:cs="Times New Roman"/>
+          <w:b w:val="0"/>
+          <w:sz w:val="24"/>
+          <w:lang w:val="hu-HU"/>
+        </w:rPr>
+      </w:pPr>
+      <w:r>
+        <w:rPr>
+          <w:rFonts w:ascii="Times New Roman" w:hAnsi="Times New Roman" w:cs="Times New Roman"/>
+          <w:b w:val="0"/>
+          <w:sz w:val="24"/>
+          <w:lang w:val="hu-HU"/>
+        </w:rPr>
+        <w:t>Telepítési utasítások:</w:t>
+      </w:r>
+    </w:p>
+    <w:p>
+      <w:pPr>
+        <w:pStyle w:val="Listaszerbekezds"/>
+        <w:numPr>
+          <w:ilvl w:val="0"/>
+          <w:numId w:val="8"/>
+        </w:numPr>
+      </w:pPr>
+      <w:proofErr w:type="spellStart"/>
+      <w:r>
+        <w:t>Töltsd</w:t>
+      </w:r>
+      <w:proofErr w:type="spellEnd"/>
+      <w:r>
+        <w:t xml:space="preserve"> le a </w:t>
+      </w:r>
+      <w:proofErr w:type="spellStart"/>
+      <w:r>
+        <w:t>repót</w:t>
+      </w:r>
+      <w:proofErr w:type="spellEnd"/>
+    </w:p>
+    <w:p>
+      <w:pPr>
+        <w:pStyle w:val="Listaszerbekezds"/>
+        <w:numPr>
+          <w:ilvl w:val="0"/>
+          <w:numId w:val="8"/>
+        </w:numPr>
+      </w:pPr>
+      <w:proofErr w:type="spellStart"/>
+      <w:r>
+        <w:t>Telepítsd</w:t>
+      </w:r>
+      <w:proofErr w:type="spellEnd"/>
+      <w:r>
+        <w:t xml:space="preserve"> a *requirements.txt*-ből a module-</w:t>
+      </w:r>
+      <w:proofErr w:type="spellStart"/>
+      <w:r>
+        <w:t>okat</w:t>
+      </w:r>
+      <w:proofErr w:type="spellEnd"/>
+      <w:r>
+        <w:t xml:space="preserve"> (pip install -r requirements.txt)</w:t>
+      </w:r>
+    </w:p>
+    <w:p>
+      <w:pPr>
+        <w:pStyle w:val="Listaszerbekezds"/>
+        <w:numPr>
+          <w:ilvl w:val="0"/>
+          <w:numId w:val="8"/>
+        </w:numPr>
+      </w:pPr>
+      <w:proofErr w:type="spellStart"/>
+      <w:r>
+        <w:t>Futtasd</w:t>
+      </w:r>
+      <w:proofErr w:type="spellEnd"/>
+      <w:r>
+        <w:t xml:space="preserve"> le a *</w:t>
+      </w:r>
+      <w:proofErr w:type="spellStart"/>
+      <w:r>
+        <w:t>tabla_letrehozo.sql</w:t>
+      </w:r>
+      <w:proofErr w:type="spellEnd"/>
+      <w:r>
+        <w:t xml:space="preserve">* </w:t>
+      </w:r>
+      <w:proofErr w:type="spellStart"/>
+      <w:r>
+        <w:t>szkriptet</w:t>
+      </w:r>
+      <w:proofErr w:type="spellEnd"/>
+      <w:r>
+        <w:t xml:space="preserve"> </w:t>
+      </w:r>
+      <w:proofErr w:type="spellStart"/>
+      <w:r>
+        <w:t>az</w:t>
+      </w:r>
+      <w:proofErr w:type="spellEnd"/>
+      <w:r>
+        <w:t xml:space="preserve"> SQL Developer </w:t>
+      </w:r>
+      <w:proofErr w:type="spellStart"/>
+      <w:r>
+        <w:t>alkalmazásban</w:t>
+      </w:r>
+      <w:proofErr w:type="spellEnd"/>
+    </w:p>
+    <w:p>
+      <w:pPr>
+        <w:pStyle w:val="Listaszerbekezds"/>
+        <w:numPr>
+          <w:ilvl w:val="0"/>
+          <w:numId w:val="8"/>
+        </w:numPr>
+      </w:pPr>
+      <w:proofErr w:type="spellStart"/>
+      <w:r>
+        <w:t>Nyiss</w:t>
+      </w:r>
+      <w:proofErr w:type="spellEnd"/>
+      <w:r>
+        <w:t xml:space="preserve"> SSH </w:t>
+      </w:r>
+      <w:proofErr w:type="spellStart"/>
+      <w:r>
+        <w:t>csatlakozást</w:t>
+      </w:r>
+      <w:proofErr w:type="spellEnd"/>
+      <w:r>
+        <w:t xml:space="preserve"> </w:t>
+      </w:r>
+      <w:proofErr w:type="spellStart"/>
+      <w:r>
+        <w:t>az</w:t>
+      </w:r>
+      <w:proofErr w:type="spellEnd"/>
+      <w:r>
+        <w:t xml:space="preserve"> orania2 </w:t>
+      </w:r>
+      <w:proofErr w:type="spellStart"/>
+      <w:r>
+        <w:t>szerverre</w:t>
+      </w:r>
+      <w:proofErr w:type="spellEnd"/>
+    </w:p>
+    <w:p>
+      <w:pPr>
+        <w:pStyle w:val="Listaszerbekezds"/>
+        <w:numPr>
+          <w:ilvl w:val="0"/>
+          <w:numId w:val="8"/>
+        </w:numPr>
+      </w:pPr>
+      <w:proofErr w:type="spellStart"/>
+      <w:r>
+        <w:t>Nyisd</w:t>
+      </w:r>
+      <w:proofErr w:type="spellEnd"/>
+      <w:r>
+        <w:t xml:space="preserve"> meg a </w:t>
+      </w:r>
+      <w:proofErr w:type="spellStart"/>
+      <w:r>
+        <w:t>parancssorban</w:t>
+      </w:r>
+      <w:proofErr w:type="spellEnd"/>
+      <w:r>
+        <w:t>/</w:t>
+      </w:r>
+      <w:proofErr w:type="spellStart"/>
+      <w:r>
+        <w:t>terminálban</w:t>
+      </w:r>
+      <w:proofErr w:type="spellEnd"/>
+      <w:r>
+        <w:t xml:space="preserve"> a </w:t>
+      </w:r>
+      <w:proofErr w:type="spellStart"/>
+      <w:r>
+        <w:t>src</w:t>
+      </w:r>
+      <w:proofErr w:type="spellEnd"/>
+      <w:r>
+        <w:t xml:space="preserve"> </w:t>
+      </w:r>
+      <w:proofErr w:type="spellStart"/>
+      <w:r>
+        <w:t>mappát</w:t>
+      </w:r>
+      <w:proofErr w:type="spellEnd"/>
+    </w:p>
+    <w:p>
+      <w:pPr>
+        <w:pStyle w:val="Listaszerbekezds"/>
+        <w:numPr>
+          <w:ilvl w:val="0"/>
+          <w:numId w:val="8"/>
+        </w:numPr>
+      </w:pPr>
+      <w:proofErr w:type="spellStart"/>
+      <w:r>
+        <w:t>Futtasd</w:t>
+      </w:r>
+      <w:proofErr w:type="spellEnd"/>
+      <w:r>
+        <w:t xml:space="preserve"> a *flask run* </w:t>
+      </w:r>
+      <w:proofErr w:type="spellStart"/>
+      <w:r>
+        <w:t>parancsot</w:t>
+      </w:r>
+      <w:proofErr w:type="spellEnd"/>
+    </w:p>
+    <w:p>
+      <w:pPr>
+        <w:pStyle w:val="Listaszerbekezds"/>
+        <w:numPr>
+          <w:ilvl w:val="0"/>
+          <w:numId w:val="8"/>
+        </w:numPr>
+      </w:pPr>
+      <w:r>
+        <w:t xml:space="preserve">Add meg </w:t>
+      </w:r>
+      <w:proofErr w:type="spellStart"/>
+      <w:r>
+        <w:t>az</w:t>
+      </w:r>
+      <w:proofErr w:type="spellEnd"/>
+      <w:r>
+        <w:t xml:space="preserve"> Oracle </w:t>
+      </w:r>
+      <w:proofErr w:type="spellStart"/>
+      <w:r>
+        <w:t>adatbázis</w:t>
+      </w:r>
+      <w:proofErr w:type="spellEnd"/>
+      <w:r>
+        <w:t xml:space="preserve"> </w:t>
+      </w:r>
+      <w:proofErr w:type="spellStart"/>
+      <w:r>
+        <w:t>adataidat</w:t>
+      </w:r>
+      <w:proofErr w:type="spellEnd"/>
+    </w:p>
+    <w:p>
+      <w:pPr>
+        <w:spacing w:before="200"/>
+      </w:pPr>
+      <w:proofErr w:type="spellStart"/>
+      <w:proofErr w:type="gramStart"/>
+      <w:r>
+        <w:t>További</w:t>
+      </w:r>
+      <w:proofErr w:type="spellEnd"/>
+      <w:r>
+        <w:t xml:space="preserve"> </w:t>
+      </w:r>
+      <w:proofErr w:type="spellStart"/>
+      <w:r>
+        <w:t>információk</w:t>
+      </w:r>
+      <w:proofErr w:type="spellEnd"/>
+      <w:r>
+        <w:t xml:space="preserve"> a README.MD </w:t>
+      </w:r>
+      <w:proofErr w:type="spellStart"/>
+      <w:r>
+        <w:t>fájlban</w:t>
+      </w:r>
+      <w:proofErr w:type="spellEnd"/>
+      <w:r>
+        <w:t>.</w:t>
+      </w:r>
+      <w:proofErr w:type="gramEnd"/>
     </w:p>
     <w:sectPr>
       <w:pgSz w:w="11906" w:h="16838"/>
@@ -51818,6 +52274,92 @@
     </w:lvl>
   </w:abstractNum>
   <w:abstractNum w:abstractNumId="2">
+    <w:nsid w:val="3DE66DE8"/>
+    <w:multiLevelType w:val="hybridMultilevel"/>
+    <w:tmpl w:val="4D3434A2"/>
+    <w:lvl w:ilvl="0" w:tplc="040E000F">
+      <w:start w:val="1"/>
+      <w:numFmt w:val="decimal"/>
+      <w:lvlText w:val="%1."/>
+      <w:lvlJc w:val="left"/>
+      <w:pPr>
+        <w:ind w:left="720" w:hanging="360"/>
+      </w:pPr>
+    </w:lvl>
+    <w:lvl w:ilvl="1" w:tplc="040E0019" w:tentative="1">
+      <w:start w:val="1"/>
+      <w:numFmt w:val="lowerLetter"/>
+      <w:lvlText w:val="%2."/>
+      <w:lvlJc w:val="left"/>
+      <w:pPr>
+        <w:ind w:left="1440" w:hanging="360"/>
+      </w:pPr>
+    </w:lvl>
+    <w:lvl w:ilvl="2" w:tplc="040E001B" w:tentative="1">
+      <w:start w:val="1"/>
+      <w:numFmt w:val="lowerRoman"/>
+      <w:lvlText w:val="%3."/>
+      <w:lvlJc w:val="right"/>
+      <w:pPr>
+        <w:ind w:left="2160" w:hanging="180"/>
+      </w:pPr>
+    </w:lvl>
+    <w:lvl w:ilvl="3" w:tplc="040E000F" w:tentative="1">
+      <w:start w:val="1"/>
+      <w:numFmt w:val="decimal"/>
+      <w:lvlText w:val="%4."/>
+      <w:lvlJc w:val="left"/>
+      <w:pPr>
+        <w:ind w:left="2880" w:hanging="360"/>
+      </w:pPr>
+    </w:lvl>
+    <w:lvl w:ilvl="4" w:tplc="040E0019" w:tentative="1">
+      <w:start w:val="1"/>
+      <w:numFmt w:val="lowerLetter"/>
+      <w:lvlText w:val="%5."/>
+      <w:lvlJc w:val="left"/>
+      <w:pPr>
+        <w:ind w:left="3600" w:hanging="360"/>
+      </w:pPr>
+    </w:lvl>
+    <w:lvl w:ilvl="5" w:tplc="040E001B" w:tentative="1">
+      <w:start w:val="1"/>
+      <w:numFmt w:val="lowerRoman"/>
+      <w:lvlText w:val="%6."/>
+      <w:lvlJc w:val="right"/>
+      <w:pPr>
+        <w:ind w:left="4320" w:hanging="180"/>
+      </w:pPr>
+    </w:lvl>
+    <w:lvl w:ilvl="6" w:tplc="040E000F" w:tentative="1">
+      <w:start w:val="1"/>
+      <w:numFmt w:val="decimal"/>
+      <w:lvlText w:val="%7."/>
+      <w:lvlJc w:val="left"/>
+      <w:pPr>
+        <w:ind w:left="5040" w:hanging="360"/>
+      </w:pPr>
+    </w:lvl>
+    <w:lvl w:ilvl="7" w:tplc="040E0019" w:tentative="1">
+      <w:start w:val="1"/>
+      <w:numFmt w:val="lowerLetter"/>
+      <w:lvlText w:val="%8."/>
+      <w:lvlJc w:val="left"/>
+      <w:pPr>
+        <w:ind w:left="5760" w:hanging="360"/>
+      </w:pPr>
+    </w:lvl>
+    <w:lvl w:ilvl="8" w:tplc="040E001B" w:tentative="1">
+      <w:start w:val="1"/>
+      <w:numFmt w:val="lowerRoman"/>
+      <w:lvlText w:val="%9."/>
+      <w:lvlJc w:val="right"/>
+      <w:pPr>
+        <w:ind w:left="6480" w:hanging="180"/>
+      </w:pPr>
+    </w:lvl>
+  </w:abstractNum>
+  <w:abstractNum w:abstractNumId="3">
     <w:nsid w:val="3FB24BFD"/>
     <w:multiLevelType w:val="hybridMultilevel"/>
     <w:tmpl w:val="303E44CE"/>
@@ -51930,10 +52472,10 @@
       </w:rPr>
     </w:lvl>
   </w:abstractNum>
-  <w:abstractNum w:abstractNumId="3">
-    <w:nsid w:val="501443E8"/>
+  <w:abstractNum w:abstractNumId="4">
+    <w:nsid w:val="4C8964AA"/>
     <w:multiLevelType w:val="hybridMultilevel"/>
-    <w:tmpl w:val="DBC48D44"/>
+    <w:tmpl w:val="55C27246"/>
     <w:lvl w:ilvl="0" w:tplc="040E0001">
       <w:start w:val="1"/>
       <w:numFmt w:val="bullet"/>
@@ -52043,10 +52585,10 @@
       </w:rPr>
     </w:lvl>
   </w:abstractNum>
-  <w:abstractNum w:abstractNumId="4">
-    <w:nsid w:val="630167D2"/>
+  <w:abstractNum w:abstractNumId="5">
+    <w:nsid w:val="501443E8"/>
     <w:multiLevelType w:val="hybridMultilevel"/>
-    <w:tmpl w:val="6934721E"/>
+    <w:tmpl w:val="DBC48D44"/>
     <w:lvl w:ilvl="0" w:tplc="040E0001">
       <w:start w:val="1"/>
       <w:numFmt w:val="bullet"/>
@@ -52156,20 +52698,231 @@
       </w:rPr>
     </w:lvl>
   </w:abstractNum>
+  <w:abstractNum w:abstractNumId="6">
+    <w:nsid w:val="52350730"/>
+    <w:multiLevelType w:val="hybridMultilevel"/>
+    <w:tmpl w:val="1FB6DE9E"/>
+    <w:lvl w:ilvl="0" w:tplc="040E000F">
+      <w:start w:val="1"/>
+      <w:numFmt w:val="decimal"/>
+      <w:lvlText w:val="%1."/>
+      <w:lvlJc w:val="left"/>
+      <w:pPr>
+        <w:ind w:left="720" w:hanging="360"/>
+      </w:pPr>
+      <w:rPr>
+        <w:rFonts w:hint="default"/>
+      </w:rPr>
+    </w:lvl>
+    <w:lvl w:ilvl="1" w:tplc="040E0019" w:tentative="1">
+      <w:start w:val="1"/>
+      <w:numFmt w:val="lowerLetter"/>
+      <w:lvlText w:val="%2."/>
+      <w:lvlJc w:val="left"/>
+      <w:pPr>
+        <w:ind w:left="1440" w:hanging="360"/>
+      </w:pPr>
+    </w:lvl>
+    <w:lvl w:ilvl="2" w:tplc="040E001B" w:tentative="1">
+      <w:start w:val="1"/>
+      <w:numFmt w:val="lowerRoman"/>
+      <w:lvlText w:val="%3."/>
+      <w:lvlJc w:val="right"/>
+      <w:pPr>
+        <w:ind w:left="2160" w:hanging="180"/>
+      </w:pPr>
+    </w:lvl>
+    <w:lvl w:ilvl="3" w:tplc="040E000F" w:tentative="1">
+      <w:start w:val="1"/>
+      <w:numFmt w:val="decimal"/>
+      <w:lvlText w:val="%4."/>
+      <w:lvlJc w:val="left"/>
+      <w:pPr>
+        <w:ind w:left="2880" w:hanging="360"/>
+      </w:pPr>
+    </w:lvl>
+    <w:lvl w:ilvl="4" w:tplc="040E0019" w:tentative="1">
+      <w:start w:val="1"/>
+      <w:numFmt w:val="lowerLetter"/>
+      <w:lvlText w:val="%5."/>
+      <w:lvlJc w:val="left"/>
+      <w:pPr>
+        <w:ind w:left="3600" w:hanging="360"/>
+      </w:pPr>
+    </w:lvl>
+    <w:lvl w:ilvl="5" w:tplc="040E001B" w:tentative="1">
+      <w:start w:val="1"/>
+      <w:numFmt w:val="lowerRoman"/>
+      <w:lvlText w:val="%6."/>
+      <w:lvlJc w:val="right"/>
+      <w:pPr>
+        <w:ind w:left="4320" w:hanging="180"/>
+      </w:pPr>
+    </w:lvl>
+    <w:lvl w:ilvl="6" w:tplc="040E000F" w:tentative="1">
+      <w:start w:val="1"/>
+      <w:numFmt w:val="decimal"/>
+      <w:lvlText w:val="%7."/>
+      <w:lvlJc w:val="left"/>
+      <w:pPr>
+        <w:ind w:left="5040" w:hanging="360"/>
+      </w:pPr>
+    </w:lvl>
+    <w:lvl w:ilvl="7" w:tplc="040E0019" w:tentative="1">
+      <w:start w:val="1"/>
+      <w:numFmt w:val="lowerLetter"/>
+      <w:lvlText w:val="%8."/>
+      <w:lvlJc w:val="left"/>
+      <w:pPr>
+        <w:ind w:left="5760" w:hanging="360"/>
+      </w:pPr>
+    </w:lvl>
+    <w:lvl w:ilvl="8" w:tplc="040E001B" w:tentative="1">
+      <w:start w:val="1"/>
+      <w:numFmt w:val="lowerRoman"/>
+      <w:lvlText w:val="%9."/>
+      <w:lvlJc w:val="right"/>
+      <w:pPr>
+        <w:ind w:left="6480" w:hanging="180"/>
+      </w:pPr>
+    </w:lvl>
+  </w:abstractNum>
+  <w:abstractNum w:abstractNumId="7">
+    <w:nsid w:val="630167D2"/>
+    <w:multiLevelType w:val="hybridMultilevel"/>
+    <w:tmpl w:val="6934721E"/>
+    <w:lvl w:ilvl="0" w:tplc="040E0001">
+      <w:start w:val="1"/>
+      <w:numFmt w:val="bullet"/>
+      <w:lvlText w:val=""/>
+      <w:lvlJc w:val="left"/>
+      <w:pPr>
+        <w:ind w:left="720" w:hanging="360"/>
+      </w:pPr>
+      <w:rPr>
+        <w:rFonts w:ascii="Symbol" w:hAnsi="Symbol" w:hint="default"/>
+      </w:rPr>
+    </w:lvl>
+    <w:lvl w:ilvl="1" w:tplc="040E0003" w:tentative="1">
+      <w:start w:val="1"/>
+      <w:numFmt w:val="bullet"/>
+      <w:lvlText w:val="o"/>
+      <w:lvlJc w:val="left"/>
+      <w:pPr>
+        <w:ind w:left="1440" w:hanging="360"/>
+      </w:pPr>
+      <w:rPr>
+        <w:rFonts w:ascii="Courier New" w:hAnsi="Courier New" w:cs="Courier New" w:hint="default"/>
+      </w:rPr>
+    </w:lvl>
+    <w:lvl w:ilvl="2" w:tplc="040E0005" w:tentative="1">
+      <w:start w:val="1"/>
+      <w:numFmt w:val="bullet"/>
+      <w:lvlText w:val=""/>
+      <w:lvlJc w:val="left"/>
+      <w:pPr>
+        <w:ind w:left="2160" w:hanging="360"/>
+      </w:pPr>
+      <w:rPr>
+        <w:rFonts w:ascii="Wingdings" w:hAnsi="Wingdings" w:hint="default"/>
+      </w:rPr>
+    </w:lvl>
+    <w:lvl w:ilvl="3" w:tplc="040E0001" w:tentative="1">
+      <w:start w:val="1"/>
+      <w:numFmt w:val="bullet"/>
+      <w:lvlText w:val=""/>
+      <w:lvlJc w:val="left"/>
+      <w:pPr>
+        <w:ind w:left="2880" w:hanging="360"/>
+      </w:pPr>
+      <w:rPr>
+        <w:rFonts w:ascii="Symbol" w:hAnsi="Symbol" w:hint="default"/>
+      </w:rPr>
+    </w:lvl>
+    <w:lvl w:ilvl="4" w:tplc="040E0003" w:tentative="1">
+      <w:start w:val="1"/>
+      <w:numFmt w:val="bullet"/>
+      <w:lvlText w:val="o"/>
+      <w:lvlJc w:val="left"/>
+      <w:pPr>
+        <w:ind w:left="3600" w:hanging="360"/>
+      </w:pPr>
+      <w:rPr>
+        <w:rFonts w:ascii="Courier New" w:hAnsi="Courier New" w:cs="Courier New" w:hint="default"/>
+      </w:rPr>
+    </w:lvl>
+    <w:lvl w:ilvl="5" w:tplc="040E0005" w:tentative="1">
+      <w:start w:val="1"/>
+      <w:numFmt w:val="bullet"/>
+      <w:lvlText w:val=""/>
+      <w:lvlJc w:val="left"/>
+      <w:pPr>
+        <w:ind w:left="4320" w:hanging="360"/>
+      </w:pPr>
+      <w:rPr>
+        <w:rFonts w:ascii="Wingdings" w:hAnsi="Wingdings" w:hint="default"/>
+      </w:rPr>
+    </w:lvl>
+    <w:lvl w:ilvl="6" w:tplc="040E0001" w:tentative="1">
+      <w:start w:val="1"/>
+      <w:numFmt w:val="bullet"/>
+      <w:lvlText w:val=""/>
+      <w:lvlJc w:val="left"/>
+      <w:pPr>
+        <w:ind w:left="5040" w:hanging="360"/>
+      </w:pPr>
+      <w:rPr>
+        <w:rFonts w:ascii="Symbol" w:hAnsi="Symbol" w:hint="default"/>
+      </w:rPr>
+    </w:lvl>
+    <w:lvl w:ilvl="7" w:tplc="040E0003" w:tentative="1">
+      <w:start w:val="1"/>
+      <w:numFmt w:val="bullet"/>
+      <w:lvlText w:val="o"/>
+      <w:lvlJc w:val="left"/>
+      <w:pPr>
+        <w:ind w:left="5760" w:hanging="360"/>
+      </w:pPr>
+      <w:rPr>
+        <w:rFonts w:ascii="Courier New" w:hAnsi="Courier New" w:cs="Courier New" w:hint="default"/>
+      </w:rPr>
+    </w:lvl>
+    <w:lvl w:ilvl="8" w:tplc="040E0005" w:tentative="1">
+      <w:start w:val="1"/>
+      <w:numFmt w:val="bullet"/>
+      <w:lvlText w:val=""/>
+      <w:lvlJc w:val="left"/>
+      <w:pPr>
+        <w:ind w:left="6480" w:hanging="360"/>
+      </w:pPr>
+      <w:rPr>
+        <w:rFonts w:ascii="Wingdings" w:hAnsi="Wingdings" w:hint="default"/>
+      </w:rPr>
+    </w:lvl>
+  </w:abstractNum>
   <w:num w:numId="1">
-    <w:abstractNumId w:val="4"/>
+    <w:abstractNumId w:val="7"/>
   </w:num>
   <w:num w:numId="2">
     <w:abstractNumId w:val="0"/>
   </w:num>
   <w:num w:numId="3">
-    <w:abstractNumId w:val="3"/>
+    <w:abstractNumId w:val="5"/>
   </w:num>
   <w:num w:numId="4">
-    <w:abstractNumId w:val="2"/>
+    <w:abstractNumId w:val="3"/>
   </w:num>
   <w:num w:numId="5">
     <w:abstractNumId w:val="1"/>
+  </w:num>
+  <w:num w:numId="6">
+    <w:abstractNumId w:val="4"/>
+  </w:num>
+  <w:num w:numId="7">
+    <w:abstractNumId w:val="2"/>
+  </w:num>
+  <w:num w:numId="8">
+    <w:abstractNumId w:val="6"/>
   </w:num>
 </w:numbering>
 </file>

--- a/docs/documentation/SSADM.docx
+++ b/docs/documentation/SSADM.docx
@@ -3389,7 +3389,7 @@
                     <a:blip r:embed="rId14" cstate="print">
                       <a:extLst>
                         <a:ext uri="{28A0092B-C50C-407E-A947-70E740481C1C}">
-                          <a14:useLocalDpi xmlns:a14="http://schemas.microsoft.com/office/drawing/2010/main" xmlns:wps="http://schemas.microsoft.com/office/word/2010/wordprocessingShape" xmlns:wpi="http://schemas.microsoft.com/office/word/2010/wordprocessingInk" xmlns:wpg="http://schemas.microsoft.com/office/word/2010/wordprocessingGroup" xmlns:w16se="http://schemas.microsoft.com/office/word/2015/wordml/symex" xmlns:w15="http://schemas.microsoft.com/office/word/2012/wordml" xmlns:w14="http://schemas.microsoft.com/office/word/2010/wordml" xmlns:w="http://schemas.openxmlformats.org/wordprocessingml/2006/main" xmlns:w10="urn:schemas-microsoft-com:office:word" xmlns:wp14="http://schemas.microsoft.com/office/word/2010/wordprocessingDrawing" xmlns:v="urn:schemas-microsoft-com:vml" xmlns:o="urn:schemas-microsoft-com:office:office" xmlns:mc="http://schemas.openxmlformats.org/markup-compatibility/2006" xmlns:cx1="http://schemas.microsoft.com/office/drawing/2015/9/8/chartex" xmlns:cx="http://schemas.microsoft.com/office/drawing/2014/chartex" xmlns:wpc="http://schemas.microsoft.com/office/word/2010/wordprocessingCanvas" xmlns="" val="0"/>
+                          <a14:useLocalDpi xmlns="" xmlns:wpc="http://schemas.microsoft.com/office/word/2010/wordprocessingCanvas" xmlns:cx="http://schemas.microsoft.com/office/drawing/2014/chartex" xmlns:cx1="http://schemas.microsoft.com/office/drawing/2015/9/8/chartex" xmlns:mc="http://schemas.openxmlformats.org/markup-compatibility/2006" xmlns:o="urn:schemas-microsoft-com:office:office" xmlns:v="urn:schemas-microsoft-com:vml" xmlns:wp14="http://schemas.microsoft.com/office/word/2010/wordprocessingDrawing" xmlns:w10="urn:schemas-microsoft-com:office:word" xmlns:w="http://schemas.openxmlformats.org/wordprocessingml/2006/main" xmlns:w14="http://schemas.microsoft.com/office/word/2010/wordml" xmlns:w15="http://schemas.microsoft.com/office/word/2012/wordml" xmlns:w16se="http://schemas.microsoft.com/office/word/2015/wordml/symex" xmlns:wpg="http://schemas.microsoft.com/office/word/2010/wordprocessingGroup" xmlns:wpi="http://schemas.microsoft.com/office/word/2010/wordprocessingInk" xmlns:wps="http://schemas.microsoft.com/office/word/2010/wordprocessingShape" xmlns:a14="http://schemas.microsoft.com/office/drawing/2010/main" val="0"/>
                         </a:ext>
                       </a:extLst>
                     </a:blip>
@@ -25456,6 +25456,7 @@
         <w:t>app.py</w:t>
       </w:r>
       <w:proofErr w:type="spellEnd"/>
+      <w:proofErr w:type="gramEnd"/>
       <w:r>
         <w:rPr>
           <w:rFonts w:ascii="Times New Roman" w:hAnsi="Times New Roman" w:cs="Times New Roman"/>
@@ -25463,9 +25464,8 @@
           <w:sz w:val="24"/>
           <w:lang w:val="hu-HU"/>
         </w:rPr>
-        <w:t xml:space="preserve"> :</w:t>
-      </w:r>
-      <w:proofErr w:type="gramEnd"/>
+        <w:t xml:space="preserve"> : </w:t>
+      </w:r>
       <w:r>
         <w:rPr>
           <w:rFonts w:ascii="Times New Roman" w:hAnsi="Times New Roman" w:cs="Times New Roman"/>
@@ -25473,7 +25473,7 @@
           <w:sz w:val="24"/>
           <w:lang w:val="hu-HU"/>
         </w:rPr>
-        <w:t xml:space="preserve"> </w:t>
+        <w:t>11</w:t>
       </w:r>
       <w:r>
         <w:rPr>
@@ -25482,7 +25482,7 @@
           <w:sz w:val="24"/>
           <w:lang w:val="hu-HU"/>
         </w:rPr>
-        <w:t>11</w:t>
+        <w:t>53</w:t>
       </w:r>
       <w:r>
         <w:rPr>
@@ -25491,16 +25491,29 @@
           <w:sz w:val="24"/>
           <w:lang w:val="hu-HU"/>
         </w:rPr>
-        <w:t>53</w:t>
-      </w:r>
-      <w:r>
+        <w:t>. sor</w:t>
+      </w:r>
+    </w:p>
+    <w:p>
+      <w:pPr>
+        <w:pStyle w:val="Cmsor2"/>
+        <w:spacing w:before="120"/>
+        <w:ind w:left="357"/>
         <w:rPr>
           <w:rFonts w:ascii="Times New Roman" w:hAnsi="Times New Roman" w:cs="Times New Roman"/>
           <w:b w:val="0"/>
           <w:sz w:val="24"/>
           <w:lang w:val="hu-HU"/>
         </w:rPr>
-        <w:t>. sor</w:t>
+      </w:pPr>
+      <w:r>
+        <w:rPr>
+          <w:rFonts w:ascii="Times New Roman" w:hAnsi="Times New Roman" w:cs="Times New Roman"/>
+          <w:b w:val="0"/>
+          <w:sz w:val="24"/>
+          <w:lang w:val="hu-HU"/>
+        </w:rPr>
+        <w:t>Utas 2. funkció</w:t>
       </w:r>
     </w:p>
     <w:p>
@@ -25522,21 +25535,19 @@
           <w:sz w:val="24"/>
           <w:lang w:val="hu-HU"/>
         </w:rPr>
-        <w:t>Utas 2. funkció</w:t>
-      </w:r>
-    </w:p>
-    <w:p>
-      <w:pPr>
-        <w:pStyle w:val="Cmsor2"/>
-        <w:spacing w:before="120"/>
-        <w:ind w:left="357"/>
+        <w:t>Utas fizikai 2</w:t>
+      </w:r>
+      <w:proofErr w:type="gramStart"/>
+      <w:r>
         <w:rPr>
           <w:rFonts w:ascii="Times New Roman" w:hAnsi="Times New Roman" w:cs="Times New Roman"/>
           <w:b w:val="0"/>
           <w:sz w:val="24"/>
           <w:lang w:val="hu-HU"/>
         </w:rPr>
-      </w:pPr>
+        <w:t>.szint</w:t>
+      </w:r>
+      <w:proofErr w:type="gramEnd"/>
       <w:r>
         <w:rPr>
           <w:rFonts w:ascii="Times New Roman" w:hAnsi="Times New Roman" w:cs="Times New Roman"/>
@@ -25544,26 +25555,6 @@
           <w:sz w:val="24"/>
           <w:lang w:val="hu-HU"/>
         </w:rPr>
-        <w:t>Utas fizikai 2</w:t>
-      </w:r>
-      <w:proofErr w:type="gramStart"/>
-      <w:r>
-        <w:rPr>
-          <w:rFonts w:ascii="Times New Roman" w:hAnsi="Times New Roman" w:cs="Times New Roman"/>
-          <w:b w:val="0"/>
-          <w:sz w:val="24"/>
-          <w:lang w:val="hu-HU"/>
-        </w:rPr>
-        <w:t>.szint</w:t>
-      </w:r>
-      <w:proofErr w:type="gramEnd"/>
-      <w:r>
-        <w:rPr>
-          <w:rFonts w:ascii="Times New Roman" w:hAnsi="Times New Roman" w:cs="Times New Roman"/>
-          <w:b w:val="0"/>
-          <w:sz w:val="24"/>
-          <w:lang w:val="hu-HU"/>
-        </w:rPr>
         <w:t xml:space="preserve"> 1. űrlap</w:t>
       </w:r>
     </w:p>
@@ -27004,16 +26995,6 @@
         <w:t>append</w:t>
       </w:r>
       <w:proofErr w:type="spellEnd"/>
-      <w:r>
-        <w:rPr>
-          <w:rFonts w:ascii="Consolas" w:eastAsia="Times New Roman" w:hAnsi="Consolas" w:cs="Times New Roman"/>
-          <w:color w:val="CCCCCC"/>
-          <w:sz w:val="16"/>
-          <w:szCs w:val="16"/>
-          <w:lang w:val="hu-HU" w:eastAsia="hu-HU"/>
-        </w:rPr>
-        <w:t>(</w:t>
-      </w:r>
       <w:proofErr w:type="gramEnd"/>
       <w:r>
         <w:rPr>
@@ -27023,7 +27004,7 @@
           <w:szCs w:val="16"/>
           <w:lang w:val="hu-HU" w:eastAsia="hu-HU"/>
         </w:rPr>
-        <w:t>{</w:t>
+        <w:t>({</w:t>
       </w:r>
     </w:p>
     <w:p>
@@ -29689,16 +29670,6 @@
         <w:t>append</w:t>
       </w:r>
       <w:proofErr w:type="spellEnd"/>
-      <w:r>
-        <w:rPr>
-          <w:rFonts w:ascii="Consolas" w:eastAsia="Times New Roman" w:hAnsi="Consolas" w:cs="Times New Roman"/>
-          <w:color w:val="CCCCCC"/>
-          <w:sz w:val="16"/>
-          <w:szCs w:val="16"/>
-          <w:lang w:val="hu-HU" w:eastAsia="hu-HU"/>
-        </w:rPr>
-        <w:t>(</w:t>
-      </w:r>
       <w:proofErr w:type="gramEnd"/>
       <w:r>
         <w:rPr>
@@ -29708,7 +29679,7 @@
           <w:szCs w:val="16"/>
           <w:lang w:val="hu-HU" w:eastAsia="hu-HU"/>
         </w:rPr>
-        <w:t>{</w:t>
+        <w:t>({</w:t>
       </w:r>
     </w:p>
     <w:p>
@@ -30245,6 +30216,7 @@
         <w:t>app.py</w:t>
       </w:r>
       <w:proofErr w:type="spellEnd"/>
+      <w:proofErr w:type="gramEnd"/>
       <w:r>
         <w:rPr>
           <w:rFonts w:ascii="Times New Roman" w:hAnsi="Times New Roman" w:cs="Times New Roman"/>
@@ -30252,9 +30224,8 @@
           <w:sz w:val="24"/>
           <w:lang w:val="hu-HU"/>
         </w:rPr>
-        <w:t xml:space="preserve"> :</w:t>
-      </w:r>
-      <w:proofErr w:type="gramEnd"/>
+        <w:t xml:space="preserve"> : 11</w:t>
+      </w:r>
       <w:r>
         <w:rPr>
           <w:rFonts w:ascii="Times New Roman" w:hAnsi="Times New Roman" w:cs="Times New Roman"/>
@@ -30262,7 +30233,7 @@
           <w:sz w:val="24"/>
           <w:lang w:val="hu-HU"/>
         </w:rPr>
-        <w:t xml:space="preserve"> 11</w:t>
+        <w:t>88</w:t>
       </w:r>
       <w:r>
         <w:rPr>
@@ -30271,16 +30242,29 @@
           <w:sz w:val="24"/>
           <w:lang w:val="hu-HU"/>
         </w:rPr>
-        <w:t>88</w:t>
-      </w:r>
-      <w:r>
+        <w:t>. sor</w:t>
+      </w:r>
+    </w:p>
+    <w:p>
+      <w:pPr>
+        <w:pStyle w:val="Cmsor2"/>
+        <w:spacing w:before="120"/>
+        <w:ind w:left="357"/>
         <w:rPr>
           <w:rFonts w:ascii="Times New Roman" w:hAnsi="Times New Roman" w:cs="Times New Roman"/>
           <w:b w:val="0"/>
           <w:sz w:val="24"/>
           <w:lang w:val="hu-HU"/>
         </w:rPr>
-        <w:t>. sor</w:t>
+      </w:pPr>
+      <w:r>
+        <w:rPr>
+          <w:rFonts w:ascii="Times New Roman" w:hAnsi="Times New Roman" w:cs="Times New Roman"/>
+          <w:b w:val="0"/>
+          <w:sz w:val="24"/>
+          <w:lang w:val="hu-HU"/>
+        </w:rPr>
+        <w:t>Alkalmazott 7. funkció</w:t>
       </w:r>
     </w:p>
     <w:p>
@@ -30302,21 +30286,19 @@
           <w:sz w:val="24"/>
           <w:lang w:val="hu-HU"/>
         </w:rPr>
-        <w:t>Alkalmazott 7. funkció</w:t>
-      </w:r>
-    </w:p>
-    <w:p>
-      <w:pPr>
-        <w:pStyle w:val="Cmsor2"/>
-        <w:spacing w:before="120"/>
-        <w:ind w:left="357"/>
+        <w:t>Alkalmazott fizikai 2</w:t>
+      </w:r>
+      <w:proofErr w:type="gramStart"/>
+      <w:r>
         <w:rPr>
           <w:rFonts w:ascii="Times New Roman" w:hAnsi="Times New Roman" w:cs="Times New Roman"/>
           <w:b w:val="0"/>
           <w:sz w:val="24"/>
           <w:lang w:val="hu-HU"/>
         </w:rPr>
-      </w:pPr>
+        <w:t>.szint</w:t>
+      </w:r>
+      <w:proofErr w:type="gramEnd"/>
       <w:r>
         <w:rPr>
           <w:rFonts w:ascii="Times New Roman" w:hAnsi="Times New Roman" w:cs="Times New Roman"/>
@@ -30324,26 +30306,6 @@
           <w:sz w:val="24"/>
           <w:lang w:val="hu-HU"/>
         </w:rPr>
-        <w:t>Alkalmazott fizikai 2</w:t>
-      </w:r>
-      <w:proofErr w:type="gramStart"/>
-      <w:r>
-        <w:rPr>
-          <w:rFonts w:ascii="Times New Roman" w:hAnsi="Times New Roman" w:cs="Times New Roman"/>
-          <w:b w:val="0"/>
-          <w:sz w:val="24"/>
-          <w:lang w:val="hu-HU"/>
-        </w:rPr>
-        <w:t>.szint</w:t>
-      </w:r>
-      <w:proofErr w:type="gramEnd"/>
-      <w:r>
-        <w:rPr>
-          <w:rFonts w:ascii="Times New Roman" w:hAnsi="Times New Roman" w:cs="Times New Roman"/>
-          <w:b w:val="0"/>
-          <w:sz w:val="24"/>
-          <w:lang w:val="hu-HU"/>
-        </w:rPr>
         <w:t xml:space="preserve"> 5. lap</w:t>
       </w:r>
     </w:p>
@@ -30778,6 +30740,7 @@
         <w:t>execute</w:t>
       </w:r>
       <w:proofErr w:type="spellEnd"/>
+      <w:proofErr w:type="gramEnd"/>
       <w:r>
         <w:rPr>
           <w:rFonts w:ascii="Consolas" w:eastAsia="Times New Roman" w:hAnsi="Consolas" w:cs="Times New Roman"/>
@@ -30788,7 +30751,6 @@
         </w:rPr>
         <w:t>(</w:t>
       </w:r>
-      <w:proofErr w:type="gramEnd"/>
       <w:r>
         <w:rPr>
           <w:rFonts w:ascii="Consolas" w:eastAsia="Times New Roman" w:hAnsi="Consolas" w:cs="Times New Roman"/>
@@ -36576,17 +36538,17 @@
         <w:t>.route</w:t>
       </w:r>
       <w:proofErr w:type="spellEnd"/>
+      <w:r>
+        <w:rPr>
+          <w:rFonts w:ascii="Consolas" w:eastAsia="Times New Roman" w:hAnsi="Consolas" w:cs="Times New Roman"/>
+          <w:color w:val="CCCCCC"/>
+          <w:sz w:val="16"/>
+          <w:szCs w:val="16"/>
+          <w:lang w:val="hu-HU" w:eastAsia="hu-HU"/>
+        </w:rPr>
+        <w:t>(</w:t>
+      </w:r>
       <w:proofErr w:type="gramEnd"/>
-      <w:r>
-        <w:rPr>
-          <w:rFonts w:ascii="Consolas" w:eastAsia="Times New Roman" w:hAnsi="Consolas" w:cs="Times New Roman"/>
-          <w:color w:val="CCCCCC"/>
-          <w:sz w:val="16"/>
-          <w:szCs w:val="16"/>
-          <w:lang w:val="hu-HU" w:eastAsia="hu-HU"/>
-        </w:rPr>
-        <w:t>(</w:t>
-      </w:r>
       <w:r>
         <w:rPr>
           <w:rFonts w:ascii="Consolas" w:eastAsia="Times New Roman" w:hAnsi="Consolas" w:cs="Times New Roman"/>
@@ -38959,17 +38921,17 @@
         <w:t>.route</w:t>
       </w:r>
       <w:proofErr w:type="spellEnd"/>
+      <w:r>
+        <w:rPr>
+          <w:rFonts w:ascii="Consolas" w:eastAsia="Times New Roman" w:hAnsi="Consolas" w:cs="Times New Roman"/>
+          <w:color w:val="CCCCCC"/>
+          <w:sz w:val="16"/>
+          <w:szCs w:val="16"/>
+          <w:lang w:val="hu-HU" w:eastAsia="hu-HU"/>
+        </w:rPr>
+        <w:t>(</w:t>
+      </w:r>
       <w:proofErr w:type="gramEnd"/>
-      <w:r>
-        <w:rPr>
-          <w:rFonts w:ascii="Consolas" w:eastAsia="Times New Roman" w:hAnsi="Consolas" w:cs="Times New Roman"/>
-          <w:color w:val="CCCCCC"/>
-          <w:sz w:val="16"/>
-          <w:szCs w:val="16"/>
-          <w:lang w:val="hu-HU" w:eastAsia="hu-HU"/>
-        </w:rPr>
-        <w:t>(</w:t>
-      </w:r>
       <w:r>
         <w:rPr>
           <w:rFonts w:ascii="Consolas" w:eastAsia="Times New Roman" w:hAnsi="Consolas" w:cs="Times New Roman"/>
@@ -41818,17 +41780,17 @@
         <w:t>.route</w:t>
       </w:r>
       <w:proofErr w:type="spellEnd"/>
+      <w:r>
+        <w:rPr>
+          <w:rFonts w:ascii="Consolas" w:eastAsia="Times New Roman" w:hAnsi="Consolas" w:cs="Times New Roman"/>
+          <w:color w:val="CCCCCC"/>
+          <w:sz w:val="16"/>
+          <w:szCs w:val="16"/>
+          <w:lang w:val="hu-HU" w:eastAsia="hu-HU"/>
+        </w:rPr>
+        <w:t>(</w:t>
+      </w:r>
       <w:proofErr w:type="gramEnd"/>
-      <w:r>
-        <w:rPr>
-          <w:rFonts w:ascii="Consolas" w:eastAsia="Times New Roman" w:hAnsi="Consolas" w:cs="Times New Roman"/>
-          <w:color w:val="CCCCCC"/>
-          <w:sz w:val="16"/>
-          <w:szCs w:val="16"/>
-          <w:lang w:val="hu-HU" w:eastAsia="hu-HU"/>
-        </w:rPr>
-        <w:t>(</w:t>
-      </w:r>
       <w:r>
         <w:rPr>
           <w:rFonts w:ascii="Consolas" w:eastAsia="Times New Roman" w:hAnsi="Consolas" w:cs="Times New Roman"/>
@@ -43320,17 +43282,17 @@
         <w:t>.route</w:t>
       </w:r>
       <w:proofErr w:type="spellEnd"/>
+      <w:r>
+        <w:rPr>
+          <w:rFonts w:ascii="Consolas" w:eastAsia="Times New Roman" w:hAnsi="Consolas" w:cs="Times New Roman"/>
+          <w:color w:val="CCCCCC"/>
+          <w:sz w:val="16"/>
+          <w:szCs w:val="16"/>
+          <w:lang w:val="hu-HU" w:eastAsia="hu-HU"/>
+        </w:rPr>
+        <w:t>(</w:t>
+      </w:r>
       <w:proofErr w:type="gramEnd"/>
-      <w:r>
-        <w:rPr>
-          <w:rFonts w:ascii="Consolas" w:eastAsia="Times New Roman" w:hAnsi="Consolas" w:cs="Times New Roman"/>
-          <w:color w:val="CCCCCC"/>
-          <w:sz w:val="16"/>
-          <w:szCs w:val="16"/>
-          <w:lang w:val="hu-HU" w:eastAsia="hu-HU"/>
-        </w:rPr>
-        <w:t>(</w:t>
-      </w:r>
       <w:r>
         <w:rPr>
           <w:rFonts w:ascii="Consolas" w:eastAsia="Times New Roman" w:hAnsi="Consolas" w:cs="Times New Roman"/>
@@ -53885,6 +53847,1515 @@
         </w:rPr>
         <w:t>/</w:t>
       </w:r>
+    </w:p>
+    <w:p>
+      <w:pPr>
+        <w:spacing w:line="360" w:lineRule="auto"/>
+        <w:jc w:val="center"/>
+        <w:rPr>
+          <w:rFonts w:ascii="Times New Roman" w:eastAsiaTheme="majorEastAsia" w:hAnsi="Times New Roman" w:cs="Times New Roman"/>
+          <w:b/>
+          <w:bCs/>
+          <w:sz w:val="28"/>
+          <w:szCs w:val="26"/>
+          <w:lang w:val="hu-HU"/>
+        </w:rPr>
+      </w:pPr>
+      <w:r>
+        <w:rPr>
+          <w:rFonts w:ascii="Times New Roman" w:hAnsi="Times New Roman" w:cs="Times New Roman"/>
+          <w:lang w:val="hu-HU"/>
+        </w:rPr>
+        <w:br w:type="page"/>
+      </w:r>
+    </w:p>
+    <w:p>
+      <w:pPr>
+        <w:pStyle w:val="Cmsor2"/>
+        <w:rPr>
+          <w:rFonts w:ascii="Times New Roman" w:hAnsi="Times New Roman" w:cs="Times New Roman"/>
+          <w:b w:val="0"/>
+          <w:sz w:val="24"/>
+          <w:u w:val="single"/>
+          <w:lang w:val="hu-HU"/>
+        </w:rPr>
+      </w:pPr>
+      <w:r>
+        <w:rPr>
+          <w:rFonts w:ascii="Times New Roman" w:hAnsi="Times New Roman" w:cs="Times New Roman"/>
+          <w:b w:val="0"/>
+          <w:sz w:val="24"/>
+          <w:u w:val="single"/>
+          <w:lang w:val="hu-HU"/>
+        </w:rPr>
+        <w:lastRenderedPageBreak/>
+        <w:t>Felhasználó-kedvezmény statisztika</w:t>
+      </w:r>
+    </w:p>
+    <w:p>
+      <w:pPr>
+        <w:pStyle w:val="Cmsor2"/>
+        <w:rPr>
+          <w:rFonts w:ascii="Times New Roman" w:hAnsi="Times New Roman" w:cs="Times New Roman"/>
+          <w:b w:val="0"/>
+          <w:sz w:val="24"/>
+          <w:lang w:val="hu-HU"/>
+        </w:rPr>
+      </w:pPr>
+      <w:proofErr w:type="spellStart"/>
+      <w:r>
+        <w:rPr>
+          <w:rFonts w:ascii="Times New Roman" w:hAnsi="Times New Roman" w:cs="Times New Roman"/>
+          <w:b w:val="0"/>
+          <w:sz w:val="24"/>
+          <w:lang w:val="hu-HU"/>
+        </w:rPr>
+        <w:t>tabla</w:t>
+      </w:r>
+      <w:proofErr w:type="spellEnd"/>
+      <w:r>
+        <w:rPr>
+          <w:rFonts w:ascii="Times New Roman" w:hAnsi="Times New Roman" w:cs="Times New Roman"/>
+          <w:b w:val="0"/>
+          <w:sz w:val="24"/>
+          <w:lang w:val="hu-HU"/>
+        </w:rPr>
+        <w:t>_</w:t>
+      </w:r>
+      <w:proofErr w:type="spellStart"/>
+      <w:r>
+        <w:rPr>
+          <w:rFonts w:ascii="Times New Roman" w:hAnsi="Times New Roman" w:cs="Times New Roman"/>
+          <w:b w:val="0"/>
+          <w:sz w:val="24"/>
+          <w:lang w:val="hu-HU"/>
+        </w:rPr>
+        <w:t>letrehozo.sql</w:t>
+      </w:r>
+      <w:proofErr w:type="spellEnd"/>
+      <w:r>
+        <w:rPr>
+          <w:rFonts w:ascii="Times New Roman" w:hAnsi="Times New Roman" w:cs="Times New Roman"/>
+          <w:b w:val="0"/>
+          <w:sz w:val="24"/>
+          <w:lang w:val="hu-HU"/>
+        </w:rPr>
+        <w:t>: 566. sor</w:t>
+      </w:r>
+    </w:p>
+    <w:p>
+      <w:pPr>
+        <w:shd w:val="clear" w:color="auto" w:fill="1F1F1F"/>
+        <w:spacing w:line="215" w:lineRule="atLeast"/>
+        <w:rPr>
+          <w:rFonts w:ascii="Consolas" w:eastAsia="Times New Roman" w:hAnsi="Consolas" w:cs="Times New Roman"/>
+          <w:color w:val="CCCCCC"/>
+          <w:sz w:val="16"/>
+          <w:szCs w:val="16"/>
+          <w:lang w:val="hu-HU" w:eastAsia="hu-HU"/>
+        </w:rPr>
+      </w:pPr>
+      <w:r>
+        <w:rPr>
+          <w:rFonts w:ascii="Consolas" w:eastAsia="Times New Roman" w:hAnsi="Consolas" w:cs="Times New Roman"/>
+          <w:color w:val="569CD6"/>
+          <w:sz w:val="16"/>
+          <w:szCs w:val="16"/>
+          <w:lang w:val="hu-HU" w:eastAsia="hu-HU"/>
+        </w:rPr>
+        <w:t>CREATE</w:t>
+      </w:r>
+      <w:r>
+        <w:rPr>
+          <w:rFonts w:ascii="Consolas" w:eastAsia="Times New Roman" w:hAnsi="Consolas" w:cs="Times New Roman"/>
+          <w:color w:val="CCCCCC"/>
+          <w:sz w:val="16"/>
+          <w:szCs w:val="16"/>
+          <w:lang w:val="hu-HU" w:eastAsia="hu-HU"/>
+        </w:rPr>
+        <w:t xml:space="preserve"> </w:t>
+      </w:r>
+      <w:r>
+        <w:rPr>
+          <w:rFonts w:ascii="Consolas" w:eastAsia="Times New Roman" w:hAnsi="Consolas" w:cs="Times New Roman"/>
+          <w:color w:val="569CD6"/>
+          <w:sz w:val="16"/>
+          <w:szCs w:val="16"/>
+          <w:lang w:val="hu-HU" w:eastAsia="hu-HU"/>
+        </w:rPr>
+        <w:t>OR</w:t>
+      </w:r>
+      <w:r>
+        <w:rPr>
+          <w:rFonts w:ascii="Consolas" w:eastAsia="Times New Roman" w:hAnsi="Consolas" w:cs="Times New Roman"/>
+          <w:color w:val="CCCCCC"/>
+          <w:sz w:val="16"/>
+          <w:szCs w:val="16"/>
+          <w:lang w:val="hu-HU" w:eastAsia="hu-HU"/>
+        </w:rPr>
+        <w:t xml:space="preserve"> </w:t>
+      </w:r>
+      <w:r>
+        <w:rPr>
+          <w:rFonts w:ascii="Consolas" w:eastAsia="Times New Roman" w:hAnsi="Consolas" w:cs="Times New Roman"/>
+          <w:color w:val="569CD6"/>
+          <w:sz w:val="16"/>
+          <w:szCs w:val="16"/>
+          <w:lang w:val="hu-HU" w:eastAsia="hu-HU"/>
+        </w:rPr>
+        <w:t>REPLACE</w:t>
+      </w:r>
+      <w:r>
+        <w:rPr>
+          <w:rFonts w:ascii="Consolas" w:eastAsia="Times New Roman" w:hAnsi="Consolas" w:cs="Times New Roman"/>
+          <w:color w:val="CCCCCC"/>
+          <w:sz w:val="16"/>
+          <w:szCs w:val="16"/>
+          <w:lang w:val="hu-HU" w:eastAsia="hu-HU"/>
+        </w:rPr>
+        <w:t xml:space="preserve"> </w:t>
+      </w:r>
+      <w:r>
+        <w:rPr>
+          <w:rFonts w:ascii="Consolas" w:eastAsia="Times New Roman" w:hAnsi="Consolas" w:cs="Times New Roman"/>
+          <w:color w:val="569CD6"/>
+          <w:sz w:val="16"/>
+          <w:szCs w:val="16"/>
+          <w:lang w:val="hu-HU" w:eastAsia="hu-HU"/>
+        </w:rPr>
+        <w:t>PROCEDURE</w:t>
+      </w:r>
+      <w:r>
+        <w:rPr>
+          <w:rFonts w:ascii="Consolas" w:eastAsia="Times New Roman" w:hAnsi="Consolas" w:cs="Times New Roman"/>
+          <w:color w:val="CCCCCC"/>
+          <w:sz w:val="16"/>
+          <w:szCs w:val="16"/>
+          <w:lang w:val="hu-HU" w:eastAsia="hu-HU"/>
+        </w:rPr>
+        <w:t xml:space="preserve"> </w:t>
+      </w:r>
+      <w:proofErr w:type="spellStart"/>
+      <w:r>
+        <w:rPr>
+          <w:rFonts w:ascii="Consolas" w:eastAsia="Times New Roman" w:hAnsi="Consolas" w:cs="Times New Roman"/>
+          <w:color w:val="CCCCCC"/>
+          <w:sz w:val="16"/>
+          <w:szCs w:val="16"/>
+          <w:lang w:val="hu-HU" w:eastAsia="hu-HU"/>
+        </w:rPr>
+        <w:t>Felhasznalo</w:t>
+      </w:r>
+      <w:proofErr w:type="spellEnd"/>
+      <w:r>
+        <w:rPr>
+          <w:rFonts w:ascii="Consolas" w:eastAsia="Times New Roman" w:hAnsi="Consolas" w:cs="Times New Roman"/>
+          <w:color w:val="CCCCCC"/>
+          <w:sz w:val="16"/>
+          <w:szCs w:val="16"/>
+          <w:lang w:val="hu-HU" w:eastAsia="hu-HU"/>
+        </w:rPr>
+        <w:t>_</w:t>
+      </w:r>
+      <w:proofErr w:type="spellStart"/>
+      <w:r>
+        <w:rPr>
+          <w:rFonts w:ascii="Consolas" w:eastAsia="Times New Roman" w:hAnsi="Consolas" w:cs="Times New Roman"/>
+          <w:color w:val="CCCCCC"/>
+          <w:sz w:val="16"/>
+          <w:szCs w:val="16"/>
+          <w:lang w:val="hu-HU" w:eastAsia="hu-HU"/>
+        </w:rPr>
+        <w:t>Kedvezmeny</w:t>
+      </w:r>
+      <w:proofErr w:type="spellEnd"/>
+      <w:r>
+        <w:rPr>
+          <w:rFonts w:ascii="Consolas" w:eastAsia="Times New Roman" w:hAnsi="Consolas" w:cs="Times New Roman"/>
+          <w:color w:val="CCCCCC"/>
+          <w:sz w:val="16"/>
+          <w:szCs w:val="16"/>
+          <w:lang w:val="hu-HU" w:eastAsia="hu-HU"/>
+        </w:rPr>
+        <w:t xml:space="preserve">_Statisztika </w:t>
+      </w:r>
+      <w:proofErr w:type="gramStart"/>
+      <w:r>
+        <w:rPr>
+          <w:rFonts w:ascii="Consolas" w:eastAsia="Times New Roman" w:hAnsi="Consolas" w:cs="Times New Roman"/>
+          <w:color w:val="CCCCCC"/>
+          <w:sz w:val="16"/>
+          <w:szCs w:val="16"/>
+          <w:lang w:val="hu-HU" w:eastAsia="hu-HU"/>
+        </w:rPr>
+        <w:t>(</w:t>
+      </w:r>
+      <w:proofErr w:type="gramEnd"/>
+    </w:p>
+    <w:p>
+      <w:pPr>
+        <w:shd w:val="clear" w:color="auto" w:fill="1F1F1F"/>
+        <w:spacing w:line="215" w:lineRule="atLeast"/>
+        <w:rPr>
+          <w:rFonts w:ascii="Consolas" w:eastAsia="Times New Roman" w:hAnsi="Consolas" w:cs="Times New Roman"/>
+          <w:color w:val="CCCCCC"/>
+          <w:sz w:val="16"/>
+          <w:szCs w:val="16"/>
+          <w:lang w:val="hu-HU" w:eastAsia="hu-HU"/>
+        </w:rPr>
+      </w:pPr>
+      <w:r>
+        <w:rPr>
+          <w:rFonts w:ascii="Consolas" w:eastAsia="Times New Roman" w:hAnsi="Consolas" w:cs="Times New Roman"/>
+          <w:color w:val="CCCCCC"/>
+          <w:sz w:val="16"/>
+          <w:szCs w:val="16"/>
+          <w:lang w:val="hu-HU" w:eastAsia="hu-HU"/>
+        </w:rPr>
+        <w:t>    p_</w:t>
+      </w:r>
+      <w:proofErr w:type="spellStart"/>
+      <w:r>
+        <w:rPr>
+          <w:rFonts w:ascii="Consolas" w:eastAsia="Times New Roman" w:hAnsi="Consolas" w:cs="Times New Roman"/>
+          <w:color w:val="CCCCCC"/>
+          <w:sz w:val="16"/>
+          <w:szCs w:val="16"/>
+          <w:lang w:val="hu-HU" w:eastAsia="hu-HU"/>
+        </w:rPr>
+        <w:t>eredmeny</w:t>
+      </w:r>
+      <w:proofErr w:type="spellEnd"/>
+      <w:r>
+        <w:rPr>
+          <w:rFonts w:ascii="Consolas" w:eastAsia="Times New Roman" w:hAnsi="Consolas" w:cs="Times New Roman"/>
+          <w:color w:val="CCCCCC"/>
+          <w:sz w:val="16"/>
+          <w:szCs w:val="16"/>
+          <w:lang w:val="hu-HU" w:eastAsia="hu-HU"/>
+        </w:rPr>
+        <w:t xml:space="preserve"> </w:t>
+      </w:r>
+      <w:r>
+        <w:rPr>
+          <w:rFonts w:ascii="Consolas" w:eastAsia="Times New Roman" w:hAnsi="Consolas" w:cs="Times New Roman"/>
+          <w:color w:val="569CD6"/>
+          <w:sz w:val="16"/>
+          <w:szCs w:val="16"/>
+          <w:lang w:val="hu-HU" w:eastAsia="hu-HU"/>
+        </w:rPr>
+        <w:t>OUT</w:t>
+      </w:r>
+      <w:r>
+        <w:rPr>
+          <w:rFonts w:ascii="Consolas" w:eastAsia="Times New Roman" w:hAnsi="Consolas" w:cs="Times New Roman"/>
+          <w:color w:val="CCCCCC"/>
+          <w:sz w:val="16"/>
+          <w:szCs w:val="16"/>
+          <w:lang w:val="hu-HU" w:eastAsia="hu-HU"/>
+        </w:rPr>
+        <w:t xml:space="preserve"> </w:t>
+      </w:r>
+      <w:proofErr w:type="spellStart"/>
+      <w:r>
+        <w:rPr>
+          <w:rFonts w:ascii="Consolas" w:eastAsia="Times New Roman" w:hAnsi="Consolas" w:cs="Times New Roman"/>
+          <w:color w:val="CCCCCC"/>
+          <w:sz w:val="16"/>
+          <w:szCs w:val="16"/>
+          <w:lang w:val="hu-HU" w:eastAsia="hu-HU"/>
+        </w:rPr>
+        <w:t>tipusok</w:t>
+      </w:r>
+      <w:proofErr w:type="spellEnd"/>
+      <w:r>
+        <w:rPr>
+          <w:rFonts w:ascii="Consolas" w:eastAsia="Times New Roman" w:hAnsi="Consolas" w:cs="Times New Roman"/>
+          <w:color w:val="CCCCCC"/>
+          <w:sz w:val="16"/>
+          <w:szCs w:val="16"/>
+          <w:lang w:val="hu-HU" w:eastAsia="hu-HU"/>
+        </w:rPr>
+        <w:t>_</w:t>
+      </w:r>
+      <w:proofErr w:type="spellStart"/>
+      <w:r>
+        <w:rPr>
+          <w:rFonts w:ascii="Consolas" w:eastAsia="Times New Roman" w:hAnsi="Consolas" w:cs="Times New Roman"/>
+          <w:color w:val="CCCCCC"/>
+          <w:sz w:val="16"/>
+          <w:szCs w:val="16"/>
+          <w:lang w:val="hu-HU" w:eastAsia="hu-HU"/>
+        </w:rPr>
+        <w:t>pkg.stat</w:t>
+      </w:r>
+      <w:proofErr w:type="spellEnd"/>
+      <w:r>
+        <w:rPr>
+          <w:rFonts w:ascii="Consolas" w:eastAsia="Times New Roman" w:hAnsi="Consolas" w:cs="Times New Roman"/>
+          <w:color w:val="CCCCCC"/>
+          <w:sz w:val="16"/>
+          <w:szCs w:val="16"/>
+          <w:lang w:val="hu-HU" w:eastAsia="hu-HU"/>
+        </w:rPr>
+        <w:t>_</w:t>
+      </w:r>
+      <w:proofErr w:type="spellStart"/>
+      <w:r>
+        <w:rPr>
+          <w:rFonts w:ascii="Consolas" w:eastAsia="Times New Roman" w:hAnsi="Consolas" w:cs="Times New Roman"/>
+          <w:color w:val="CCCCCC"/>
+          <w:sz w:val="16"/>
+          <w:szCs w:val="16"/>
+          <w:lang w:val="hu-HU" w:eastAsia="hu-HU"/>
+        </w:rPr>
+        <w:t>cursor</w:t>
+      </w:r>
+      <w:proofErr w:type="spellEnd"/>
+    </w:p>
+    <w:p>
+      <w:pPr>
+        <w:shd w:val="clear" w:color="auto" w:fill="1F1F1F"/>
+        <w:spacing w:line="215" w:lineRule="atLeast"/>
+        <w:rPr>
+          <w:rFonts w:ascii="Consolas" w:eastAsia="Times New Roman" w:hAnsi="Consolas" w:cs="Times New Roman"/>
+          <w:color w:val="CCCCCC"/>
+          <w:sz w:val="16"/>
+          <w:szCs w:val="16"/>
+          <w:lang w:val="hu-HU" w:eastAsia="hu-HU"/>
+        </w:rPr>
+      </w:pPr>
+      <w:r>
+        <w:rPr>
+          <w:rFonts w:ascii="Consolas" w:eastAsia="Times New Roman" w:hAnsi="Consolas" w:cs="Times New Roman"/>
+          <w:color w:val="CCCCCC"/>
+          <w:sz w:val="16"/>
+          <w:szCs w:val="16"/>
+          <w:lang w:val="hu-HU" w:eastAsia="hu-HU"/>
+        </w:rPr>
+        <w:t xml:space="preserve">) </w:t>
+      </w:r>
+      <w:r>
+        <w:rPr>
+          <w:rFonts w:ascii="Consolas" w:eastAsia="Times New Roman" w:hAnsi="Consolas" w:cs="Times New Roman"/>
+          <w:color w:val="569CD6"/>
+          <w:sz w:val="16"/>
+          <w:szCs w:val="16"/>
+          <w:lang w:val="hu-HU" w:eastAsia="hu-HU"/>
+        </w:rPr>
+        <w:t>AS</w:t>
+      </w:r>
+    </w:p>
+    <w:p>
+      <w:pPr>
+        <w:shd w:val="clear" w:color="auto" w:fill="1F1F1F"/>
+        <w:spacing w:line="215" w:lineRule="atLeast"/>
+        <w:rPr>
+          <w:rFonts w:ascii="Consolas" w:eastAsia="Times New Roman" w:hAnsi="Consolas" w:cs="Times New Roman"/>
+          <w:color w:val="CCCCCC"/>
+          <w:sz w:val="16"/>
+          <w:szCs w:val="16"/>
+          <w:lang w:val="hu-HU" w:eastAsia="hu-HU"/>
+        </w:rPr>
+      </w:pPr>
+      <w:r>
+        <w:rPr>
+          <w:rFonts w:ascii="Consolas" w:eastAsia="Times New Roman" w:hAnsi="Consolas" w:cs="Times New Roman"/>
+          <w:color w:val="569CD6"/>
+          <w:sz w:val="16"/>
+          <w:szCs w:val="16"/>
+          <w:lang w:val="hu-HU" w:eastAsia="hu-HU"/>
+        </w:rPr>
+        <w:t>BEGIN</w:t>
+      </w:r>
+    </w:p>
+    <w:p>
+      <w:pPr>
+        <w:shd w:val="clear" w:color="auto" w:fill="1F1F1F"/>
+        <w:spacing w:line="215" w:lineRule="atLeast"/>
+        <w:rPr>
+          <w:rFonts w:ascii="Consolas" w:eastAsia="Times New Roman" w:hAnsi="Consolas" w:cs="Times New Roman"/>
+          <w:color w:val="CCCCCC"/>
+          <w:sz w:val="16"/>
+          <w:szCs w:val="16"/>
+          <w:lang w:val="hu-HU" w:eastAsia="hu-HU"/>
+        </w:rPr>
+      </w:pPr>
+      <w:r>
+        <w:rPr>
+          <w:rFonts w:ascii="Consolas" w:eastAsia="Times New Roman" w:hAnsi="Consolas" w:cs="Times New Roman"/>
+          <w:color w:val="CCCCCC"/>
+          <w:sz w:val="16"/>
+          <w:szCs w:val="16"/>
+          <w:lang w:val="hu-HU" w:eastAsia="hu-HU"/>
+        </w:rPr>
+        <w:t xml:space="preserve">    </w:t>
+      </w:r>
+      <w:r>
+        <w:rPr>
+          <w:rFonts w:ascii="Consolas" w:eastAsia="Times New Roman" w:hAnsi="Consolas" w:cs="Times New Roman"/>
+          <w:color w:val="569CD6"/>
+          <w:sz w:val="16"/>
+          <w:szCs w:val="16"/>
+          <w:lang w:val="hu-HU" w:eastAsia="hu-HU"/>
+        </w:rPr>
+        <w:t>OPEN</w:t>
+      </w:r>
+      <w:r>
+        <w:rPr>
+          <w:rFonts w:ascii="Consolas" w:eastAsia="Times New Roman" w:hAnsi="Consolas" w:cs="Times New Roman"/>
+          <w:color w:val="CCCCCC"/>
+          <w:sz w:val="16"/>
+          <w:szCs w:val="16"/>
+          <w:lang w:val="hu-HU" w:eastAsia="hu-HU"/>
+        </w:rPr>
+        <w:t xml:space="preserve"> p_</w:t>
+      </w:r>
+      <w:proofErr w:type="spellStart"/>
+      <w:r>
+        <w:rPr>
+          <w:rFonts w:ascii="Consolas" w:eastAsia="Times New Roman" w:hAnsi="Consolas" w:cs="Times New Roman"/>
+          <w:color w:val="CCCCCC"/>
+          <w:sz w:val="16"/>
+          <w:szCs w:val="16"/>
+          <w:lang w:val="hu-HU" w:eastAsia="hu-HU"/>
+        </w:rPr>
+        <w:t>eredmeny</w:t>
+      </w:r>
+      <w:proofErr w:type="spellEnd"/>
+      <w:r>
+        <w:rPr>
+          <w:rFonts w:ascii="Consolas" w:eastAsia="Times New Roman" w:hAnsi="Consolas" w:cs="Times New Roman"/>
+          <w:color w:val="CCCCCC"/>
+          <w:sz w:val="16"/>
+          <w:szCs w:val="16"/>
+          <w:lang w:val="hu-HU" w:eastAsia="hu-HU"/>
+        </w:rPr>
+        <w:t xml:space="preserve"> </w:t>
+      </w:r>
+      <w:r>
+        <w:rPr>
+          <w:rFonts w:ascii="Consolas" w:eastAsia="Times New Roman" w:hAnsi="Consolas" w:cs="Times New Roman"/>
+          <w:color w:val="569CD6"/>
+          <w:sz w:val="16"/>
+          <w:szCs w:val="16"/>
+          <w:lang w:val="hu-HU" w:eastAsia="hu-HU"/>
+        </w:rPr>
+        <w:t>FOR</w:t>
+      </w:r>
+    </w:p>
+    <w:p>
+      <w:pPr>
+        <w:shd w:val="clear" w:color="auto" w:fill="1F1F1F"/>
+        <w:spacing w:line="215" w:lineRule="atLeast"/>
+        <w:rPr>
+          <w:rFonts w:ascii="Consolas" w:eastAsia="Times New Roman" w:hAnsi="Consolas" w:cs="Times New Roman"/>
+          <w:color w:val="CCCCCC"/>
+          <w:sz w:val="16"/>
+          <w:szCs w:val="16"/>
+          <w:lang w:val="hu-HU" w:eastAsia="hu-HU"/>
+        </w:rPr>
+      </w:pPr>
+      <w:r>
+        <w:rPr>
+          <w:rFonts w:ascii="Consolas" w:eastAsia="Times New Roman" w:hAnsi="Consolas" w:cs="Times New Roman"/>
+          <w:color w:val="CCCCCC"/>
+          <w:sz w:val="16"/>
+          <w:szCs w:val="16"/>
+          <w:lang w:val="hu-HU" w:eastAsia="hu-HU"/>
+        </w:rPr>
+        <w:t xml:space="preserve">        </w:t>
+      </w:r>
+      <w:r>
+        <w:rPr>
+          <w:rFonts w:ascii="Consolas" w:eastAsia="Times New Roman" w:hAnsi="Consolas" w:cs="Times New Roman"/>
+          <w:color w:val="569CD6"/>
+          <w:sz w:val="16"/>
+          <w:szCs w:val="16"/>
+          <w:lang w:val="hu-HU" w:eastAsia="hu-HU"/>
+        </w:rPr>
+        <w:t>SELECT</w:t>
+      </w:r>
+    </w:p>
+    <w:p>
+      <w:pPr>
+        <w:shd w:val="clear" w:color="auto" w:fill="1F1F1F"/>
+        <w:spacing w:line="215" w:lineRule="atLeast"/>
+        <w:rPr>
+          <w:rFonts w:ascii="Consolas" w:eastAsia="Times New Roman" w:hAnsi="Consolas" w:cs="Times New Roman"/>
+          <w:color w:val="CCCCCC"/>
+          <w:sz w:val="16"/>
+          <w:szCs w:val="16"/>
+          <w:lang w:val="hu-HU" w:eastAsia="hu-HU"/>
+        </w:rPr>
+      </w:pPr>
+      <w:r>
+        <w:rPr>
+          <w:rFonts w:ascii="Consolas" w:eastAsia="Times New Roman" w:hAnsi="Consolas" w:cs="Times New Roman"/>
+          <w:color w:val="CCCCCC"/>
+          <w:sz w:val="16"/>
+          <w:szCs w:val="16"/>
+          <w:lang w:val="hu-HU" w:eastAsia="hu-HU"/>
+        </w:rPr>
+        <w:t xml:space="preserve">            </w:t>
+      </w:r>
+      <w:proofErr w:type="spellStart"/>
+      <w:proofErr w:type="gramStart"/>
+      <w:r>
+        <w:rPr>
+          <w:rFonts w:ascii="Consolas" w:eastAsia="Times New Roman" w:hAnsi="Consolas" w:cs="Times New Roman"/>
+          <w:color w:val="CCCCCC"/>
+          <w:sz w:val="16"/>
+          <w:szCs w:val="16"/>
+          <w:lang w:val="hu-HU" w:eastAsia="hu-HU"/>
+        </w:rPr>
+        <w:t>f.felhasznalonev</w:t>
+      </w:r>
+      <w:proofErr w:type="spellEnd"/>
+      <w:proofErr w:type="gramEnd"/>
+      <w:r>
+        <w:rPr>
+          <w:rFonts w:ascii="Consolas" w:eastAsia="Times New Roman" w:hAnsi="Consolas" w:cs="Times New Roman"/>
+          <w:color w:val="CCCCCC"/>
+          <w:sz w:val="16"/>
+          <w:szCs w:val="16"/>
+          <w:lang w:val="hu-HU" w:eastAsia="hu-HU"/>
+        </w:rPr>
+        <w:t>,</w:t>
+      </w:r>
+    </w:p>
+    <w:p>
+      <w:pPr>
+        <w:shd w:val="clear" w:color="auto" w:fill="1F1F1F"/>
+        <w:spacing w:line="215" w:lineRule="atLeast"/>
+        <w:rPr>
+          <w:rFonts w:ascii="Consolas" w:eastAsia="Times New Roman" w:hAnsi="Consolas" w:cs="Times New Roman"/>
+          <w:color w:val="CCCCCC"/>
+          <w:sz w:val="16"/>
+          <w:szCs w:val="16"/>
+          <w:lang w:val="hu-HU" w:eastAsia="hu-HU"/>
+        </w:rPr>
+      </w:pPr>
+      <w:r>
+        <w:rPr>
+          <w:rFonts w:ascii="Consolas" w:eastAsia="Times New Roman" w:hAnsi="Consolas" w:cs="Times New Roman"/>
+          <w:color w:val="CCCCCC"/>
+          <w:sz w:val="16"/>
+          <w:szCs w:val="16"/>
+          <w:lang w:val="hu-HU" w:eastAsia="hu-HU"/>
+        </w:rPr>
+        <w:t xml:space="preserve">            </w:t>
+      </w:r>
+      <w:proofErr w:type="spellStart"/>
+      <w:proofErr w:type="gramStart"/>
+      <w:r>
+        <w:rPr>
+          <w:rFonts w:ascii="Consolas" w:eastAsia="Times New Roman" w:hAnsi="Consolas" w:cs="Times New Roman"/>
+          <w:color w:val="CCCCCC"/>
+          <w:sz w:val="16"/>
+          <w:szCs w:val="16"/>
+          <w:lang w:val="hu-HU" w:eastAsia="hu-HU"/>
+        </w:rPr>
+        <w:t>k.nev</w:t>
+      </w:r>
+      <w:proofErr w:type="spellEnd"/>
+      <w:proofErr w:type="gramEnd"/>
+      <w:r>
+        <w:rPr>
+          <w:rFonts w:ascii="Consolas" w:eastAsia="Times New Roman" w:hAnsi="Consolas" w:cs="Times New Roman"/>
+          <w:color w:val="CCCCCC"/>
+          <w:sz w:val="16"/>
+          <w:szCs w:val="16"/>
+          <w:lang w:val="hu-HU" w:eastAsia="hu-HU"/>
+        </w:rPr>
+        <w:t xml:space="preserve"> </w:t>
+      </w:r>
+      <w:r>
+        <w:rPr>
+          <w:rFonts w:ascii="Consolas" w:eastAsia="Times New Roman" w:hAnsi="Consolas" w:cs="Times New Roman"/>
+          <w:color w:val="569CD6"/>
+          <w:sz w:val="16"/>
+          <w:szCs w:val="16"/>
+          <w:lang w:val="hu-HU" w:eastAsia="hu-HU"/>
+        </w:rPr>
+        <w:t>AS</w:t>
+      </w:r>
+      <w:r>
+        <w:rPr>
+          <w:rFonts w:ascii="Consolas" w:eastAsia="Times New Roman" w:hAnsi="Consolas" w:cs="Times New Roman"/>
+          <w:color w:val="CCCCCC"/>
+          <w:sz w:val="16"/>
+          <w:szCs w:val="16"/>
+          <w:lang w:val="hu-HU" w:eastAsia="hu-HU"/>
+        </w:rPr>
+        <w:t xml:space="preserve"> </w:t>
+      </w:r>
+      <w:proofErr w:type="spellStart"/>
+      <w:r>
+        <w:rPr>
+          <w:rFonts w:ascii="Consolas" w:eastAsia="Times New Roman" w:hAnsi="Consolas" w:cs="Times New Roman"/>
+          <w:color w:val="CCCCCC"/>
+          <w:sz w:val="16"/>
+          <w:szCs w:val="16"/>
+          <w:lang w:val="hu-HU" w:eastAsia="hu-HU"/>
+        </w:rPr>
+        <w:t>kedvezmeny</w:t>
+      </w:r>
+      <w:proofErr w:type="spellEnd"/>
+      <w:r>
+        <w:rPr>
+          <w:rFonts w:ascii="Consolas" w:eastAsia="Times New Roman" w:hAnsi="Consolas" w:cs="Times New Roman"/>
+          <w:color w:val="CCCCCC"/>
+          <w:sz w:val="16"/>
+          <w:szCs w:val="16"/>
+          <w:lang w:val="hu-HU" w:eastAsia="hu-HU"/>
+        </w:rPr>
+        <w:t>_</w:t>
+      </w:r>
+      <w:proofErr w:type="spellStart"/>
+      <w:r>
+        <w:rPr>
+          <w:rFonts w:ascii="Consolas" w:eastAsia="Times New Roman" w:hAnsi="Consolas" w:cs="Times New Roman"/>
+          <w:color w:val="CCCCCC"/>
+          <w:sz w:val="16"/>
+          <w:szCs w:val="16"/>
+          <w:lang w:val="hu-HU" w:eastAsia="hu-HU"/>
+        </w:rPr>
+        <w:t>nev</w:t>
+      </w:r>
+      <w:proofErr w:type="spellEnd"/>
+      <w:r>
+        <w:rPr>
+          <w:rFonts w:ascii="Consolas" w:eastAsia="Times New Roman" w:hAnsi="Consolas" w:cs="Times New Roman"/>
+          <w:color w:val="CCCCCC"/>
+          <w:sz w:val="16"/>
+          <w:szCs w:val="16"/>
+          <w:lang w:val="hu-HU" w:eastAsia="hu-HU"/>
+        </w:rPr>
+        <w:t>,</w:t>
+      </w:r>
+    </w:p>
+    <w:p>
+      <w:pPr>
+        <w:shd w:val="clear" w:color="auto" w:fill="1F1F1F"/>
+        <w:spacing w:line="215" w:lineRule="atLeast"/>
+        <w:rPr>
+          <w:rFonts w:ascii="Consolas" w:eastAsia="Times New Roman" w:hAnsi="Consolas" w:cs="Times New Roman"/>
+          <w:color w:val="CCCCCC"/>
+          <w:sz w:val="16"/>
+          <w:szCs w:val="16"/>
+          <w:lang w:val="hu-HU" w:eastAsia="hu-HU"/>
+        </w:rPr>
+      </w:pPr>
+      <w:r>
+        <w:rPr>
+          <w:rFonts w:ascii="Consolas" w:eastAsia="Times New Roman" w:hAnsi="Consolas" w:cs="Times New Roman"/>
+          <w:color w:val="CCCCCC"/>
+          <w:sz w:val="16"/>
+          <w:szCs w:val="16"/>
+          <w:lang w:val="hu-HU" w:eastAsia="hu-HU"/>
+        </w:rPr>
+        <w:t xml:space="preserve">            </w:t>
+      </w:r>
+      <w:proofErr w:type="gramStart"/>
+      <w:r>
+        <w:rPr>
+          <w:rFonts w:ascii="Consolas" w:eastAsia="Times New Roman" w:hAnsi="Consolas" w:cs="Times New Roman"/>
+          <w:color w:val="DCDCAA"/>
+          <w:sz w:val="16"/>
+          <w:szCs w:val="16"/>
+          <w:lang w:val="hu-HU" w:eastAsia="hu-HU"/>
+        </w:rPr>
+        <w:t>COUNT</w:t>
+      </w:r>
+      <w:r>
+        <w:rPr>
+          <w:rFonts w:ascii="Consolas" w:eastAsia="Times New Roman" w:hAnsi="Consolas" w:cs="Times New Roman"/>
+          <w:color w:val="CCCCCC"/>
+          <w:sz w:val="16"/>
+          <w:szCs w:val="16"/>
+          <w:lang w:val="hu-HU" w:eastAsia="hu-HU"/>
+        </w:rPr>
+        <w:t>(</w:t>
+      </w:r>
+      <w:proofErr w:type="gramEnd"/>
+      <w:r>
+        <w:rPr>
+          <w:rFonts w:ascii="Consolas" w:eastAsia="Times New Roman" w:hAnsi="Consolas" w:cs="Times New Roman"/>
+          <w:color w:val="D4D4D4"/>
+          <w:sz w:val="16"/>
+          <w:szCs w:val="16"/>
+          <w:lang w:val="hu-HU" w:eastAsia="hu-HU"/>
+        </w:rPr>
+        <w:t>*</w:t>
+      </w:r>
+      <w:r>
+        <w:rPr>
+          <w:rFonts w:ascii="Consolas" w:eastAsia="Times New Roman" w:hAnsi="Consolas" w:cs="Times New Roman"/>
+          <w:color w:val="CCCCCC"/>
+          <w:sz w:val="16"/>
+          <w:szCs w:val="16"/>
+          <w:lang w:val="hu-HU" w:eastAsia="hu-HU"/>
+        </w:rPr>
+        <w:t xml:space="preserve">) </w:t>
+      </w:r>
+      <w:r>
+        <w:rPr>
+          <w:rFonts w:ascii="Consolas" w:eastAsia="Times New Roman" w:hAnsi="Consolas" w:cs="Times New Roman"/>
+          <w:color w:val="569CD6"/>
+          <w:sz w:val="16"/>
+          <w:szCs w:val="16"/>
+          <w:lang w:val="hu-HU" w:eastAsia="hu-HU"/>
+        </w:rPr>
+        <w:t>AS</w:t>
+      </w:r>
+      <w:r>
+        <w:rPr>
+          <w:rFonts w:ascii="Consolas" w:eastAsia="Times New Roman" w:hAnsi="Consolas" w:cs="Times New Roman"/>
+          <w:color w:val="CCCCCC"/>
+          <w:sz w:val="16"/>
+          <w:szCs w:val="16"/>
+          <w:lang w:val="hu-HU" w:eastAsia="hu-HU"/>
+        </w:rPr>
+        <w:t xml:space="preserve"> </w:t>
+      </w:r>
+      <w:proofErr w:type="spellStart"/>
+      <w:r>
+        <w:rPr>
+          <w:rFonts w:ascii="Consolas" w:eastAsia="Times New Roman" w:hAnsi="Consolas" w:cs="Times New Roman"/>
+          <w:color w:val="CCCCCC"/>
+          <w:sz w:val="16"/>
+          <w:szCs w:val="16"/>
+          <w:lang w:val="hu-HU" w:eastAsia="hu-HU"/>
+        </w:rPr>
+        <w:t>hasznalatok</w:t>
+      </w:r>
+      <w:proofErr w:type="spellEnd"/>
+      <w:r>
+        <w:rPr>
+          <w:rFonts w:ascii="Consolas" w:eastAsia="Times New Roman" w:hAnsi="Consolas" w:cs="Times New Roman"/>
+          <w:color w:val="CCCCCC"/>
+          <w:sz w:val="16"/>
+          <w:szCs w:val="16"/>
+          <w:lang w:val="hu-HU" w:eastAsia="hu-HU"/>
+        </w:rPr>
+        <w:t>_</w:t>
+      </w:r>
+      <w:proofErr w:type="spellStart"/>
+      <w:r>
+        <w:rPr>
+          <w:rFonts w:ascii="Consolas" w:eastAsia="Times New Roman" w:hAnsi="Consolas" w:cs="Times New Roman"/>
+          <w:color w:val="CCCCCC"/>
+          <w:sz w:val="16"/>
+          <w:szCs w:val="16"/>
+          <w:lang w:val="hu-HU" w:eastAsia="hu-HU"/>
+        </w:rPr>
+        <w:t>szama</w:t>
+      </w:r>
+      <w:proofErr w:type="spellEnd"/>
+    </w:p>
+    <w:p>
+      <w:pPr>
+        <w:shd w:val="clear" w:color="auto" w:fill="1F1F1F"/>
+        <w:spacing w:line="215" w:lineRule="atLeast"/>
+        <w:rPr>
+          <w:rFonts w:ascii="Consolas" w:eastAsia="Times New Roman" w:hAnsi="Consolas" w:cs="Times New Roman"/>
+          <w:color w:val="CCCCCC"/>
+          <w:sz w:val="16"/>
+          <w:szCs w:val="16"/>
+          <w:lang w:val="hu-HU" w:eastAsia="hu-HU"/>
+        </w:rPr>
+      </w:pPr>
+      <w:r>
+        <w:rPr>
+          <w:rFonts w:ascii="Consolas" w:eastAsia="Times New Roman" w:hAnsi="Consolas" w:cs="Times New Roman"/>
+          <w:color w:val="CCCCCC"/>
+          <w:sz w:val="16"/>
+          <w:szCs w:val="16"/>
+          <w:lang w:val="hu-HU" w:eastAsia="hu-HU"/>
+        </w:rPr>
+        <w:t xml:space="preserve">        </w:t>
+      </w:r>
+      <w:r>
+        <w:rPr>
+          <w:rFonts w:ascii="Consolas" w:eastAsia="Times New Roman" w:hAnsi="Consolas" w:cs="Times New Roman"/>
+          <w:color w:val="569CD6"/>
+          <w:sz w:val="16"/>
+          <w:szCs w:val="16"/>
+          <w:lang w:val="hu-HU" w:eastAsia="hu-HU"/>
+        </w:rPr>
+        <w:t>FROM</w:t>
+      </w:r>
+    </w:p>
+    <w:p>
+      <w:pPr>
+        <w:shd w:val="clear" w:color="auto" w:fill="1F1F1F"/>
+        <w:spacing w:line="215" w:lineRule="atLeast"/>
+        <w:rPr>
+          <w:rFonts w:ascii="Consolas" w:eastAsia="Times New Roman" w:hAnsi="Consolas" w:cs="Times New Roman"/>
+          <w:color w:val="CCCCCC"/>
+          <w:sz w:val="16"/>
+          <w:szCs w:val="16"/>
+          <w:lang w:val="hu-HU" w:eastAsia="hu-HU"/>
+        </w:rPr>
+      </w:pPr>
+      <w:r>
+        <w:rPr>
+          <w:rFonts w:ascii="Consolas" w:eastAsia="Times New Roman" w:hAnsi="Consolas" w:cs="Times New Roman"/>
+          <w:color w:val="CCCCCC"/>
+          <w:sz w:val="16"/>
+          <w:szCs w:val="16"/>
+          <w:lang w:val="hu-HU" w:eastAsia="hu-HU"/>
+        </w:rPr>
+        <w:t xml:space="preserve">            </w:t>
+      </w:r>
+      <w:proofErr w:type="spellStart"/>
+      <w:r>
+        <w:rPr>
+          <w:rFonts w:ascii="Consolas" w:eastAsia="Times New Roman" w:hAnsi="Consolas" w:cs="Times New Roman"/>
+          <w:color w:val="CCCCCC"/>
+          <w:sz w:val="16"/>
+          <w:szCs w:val="16"/>
+          <w:lang w:val="hu-HU" w:eastAsia="hu-HU"/>
+        </w:rPr>
+        <w:t>Vasarlas</w:t>
+      </w:r>
+      <w:proofErr w:type="spellEnd"/>
+      <w:r>
+        <w:rPr>
+          <w:rFonts w:ascii="Consolas" w:eastAsia="Times New Roman" w:hAnsi="Consolas" w:cs="Times New Roman"/>
+          <w:color w:val="CCCCCC"/>
+          <w:sz w:val="16"/>
+          <w:szCs w:val="16"/>
+          <w:lang w:val="hu-HU" w:eastAsia="hu-HU"/>
+        </w:rPr>
+        <w:t xml:space="preserve"> v</w:t>
+      </w:r>
+    </w:p>
+    <w:p>
+      <w:pPr>
+        <w:shd w:val="clear" w:color="auto" w:fill="1F1F1F"/>
+        <w:spacing w:line="215" w:lineRule="atLeast"/>
+        <w:rPr>
+          <w:rFonts w:ascii="Consolas" w:eastAsia="Times New Roman" w:hAnsi="Consolas" w:cs="Times New Roman"/>
+          <w:color w:val="CCCCCC"/>
+          <w:sz w:val="16"/>
+          <w:szCs w:val="16"/>
+          <w:lang w:val="hu-HU" w:eastAsia="hu-HU"/>
+        </w:rPr>
+      </w:pPr>
+      <w:r>
+        <w:rPr>
+          <w:rFonts w:ascii="Consolas" w:eastAsia="Times New Roman" w:hAnsi="Consolas" w:cs="Times New Roman"/>
+          <w:color w:val="CCCCCC"/>
+          <w:sz w:val="16"/>
+          <w:szCs w:val="16"/>
+          <w:lang w:val="hu-HU" w:eastAsia="hu-HU"/>
+        </w:rPr>
+        <w:t xml:space="preserve">        </w:t>
+      </w:r>
+      <w:r>
+        <w:rPr>
+          <w:rFonts w:ascii="Consolas" w:eastAsia="Times New Roman" w:hAnsi="Consolas" w:cs="Times New Roman"/>
+          <w:color w:val="569CD6"/>
+          <w:sz w:val="16"/>
+          <w:szCs w:val="16"/>
+          <w:lang w:val="hu-HU" w:eastAsia="hu-HU"/>
+        </w:rPr>
+        <w:t>JOIN</w:t>
+      </w:r>
+      <w:r>
+        <w:rPr>
+          <w:rFonts w:ascii="Consolas" w:eastAsia="Times New Roman" w:hAnsi="Consolas" w:cs="Times New Roman"/>
+          <w:color w:val="CCCCCC"/>
+          <w:sz w:val="16"/>
+          <w:szCs w:val="16"/>
+          <w:lang w:val="hu-HU" w:eastAsia="hu-HU"/>
+        </w:rPr>
+        <w:t xml:space="preserve"> </w:t>
+      </w:r>
+      <w:proofErr w:type="spellStart"/>
+      <w:r>
+        <w:rPr>
+          <w:rFonts w:ascii="Consolas" w:eastAsia="Times New Roman" w:hAnsi="Consolas" w:cs="Times New Roman"/>
+          <w:color w:val="CCCCCC"/>
+          <w:sz w:val="16"/>
+          <w:szCs w:val="16"/>
+          <w:lang w:val="hu-HU" w:eastAsia="hu-HU"/>
+        </w:rPr>
+        <w:t>Felhasznalo</w:t>
+      </w:r>
+      <w:proofErr w:type="spellEnd"/>
+      <w:r>
+        <w:rPr>
+          <w:rFonts w:ascii="Consolas" w:eastAsia="Times New Roman" w:hAnsi="Consolas" w:cs="Times New Roman"/>
+          <w:color w:val="CCCCCC"/>
+          <w:sz w:val="16"/>
+          <w:szCs w:val="16"/>
+          <w:lang w:val="hu-HU" w:eastAsia="hu-HU"/>
+        </w:rPr>
+        <w:t xml:space="preserve"> f </w:t>
+      </w:r>
+      <w:r>
+        <w:rPr>
+          <w:rFonts w:ascii="Consolas" w:eastAsia="Times New Roman" w:hAnsi="Consolas" w:cs="Times New Roman"/>
+          <w:color w:val="569CD6"/>
+          <w:sz w:val="16"/>
+          <w:szCs w:val="16"/>
+          <w:lang w:val="hu-HU" w:eastAsia="hu-HU"/>
+        </w:rPr>
+        <w:t>ON</w:t>
+      </w:r>
+      <w:r>
+        <w:rPr>
+          <w:rFonts w:ascii="Consolas" w:eastAsia="Times New Roman" w:hAnsi="Consolas" w:cs="Times New Roman"/>
+          <w:color w:val="CCCCCC"/>
+          <w:sz w:val="16"/>
+          <w:szCs w:val="16"/>
+          <w:lang w:val="hu-HU" w:eastAsia="hu-HU"/>
+        </w:rPr>
+        <w:t xml:space="preserve"> </w:t>
+      </w:r>
+      <w:proofErr w:type="spellStart"/>
+      <w:r>
+        <w:rPr>
+          <w:rFonts w:ascii="Consolas" w:eastAsia="Times New Roman" w:hAnsi="Consolas" w:cs="Times New Roman"/>
+          <w:color w:val="CCCCCC"/>
+          <w:sz w:val="16"/>
+          <w:szCs w:val="16"/>
+          <w:lang w:val="hu-HU" w:eastAsia="hu-HU"/>
+        </w:rPr>
+        <w:t>v.felhasznalonev</w:t>
+      </w:r>
+      <w:proofErr w:type="spellEnd"/>
+      <w:r>
+        <w:rPr>
+          <w:rFonts w:ascii="Consolas" w:eastAsia="Times New Roman" w:hAnsi="Consolas" w:cs="Times New Roman"/>
+          <w:color w:val="CCCCCC"/>
+          <w:sz w:val="16"/>
+          <w:szCs w:val="16"/>
+          <w:lang w:val="hu-HU" w:eastAsia="hu-HU"/>
+        </w:rPr>
+        <w:t xml:space="preserve"> </w:t>
+      </w:r>
+      <w:r>
+        <w:rPr>
+          <w:rFonts w:ascii="Consolas" w:eastAsia="Times New Roman" w:hAnsi="Consolas" w:cs="Times New Roman"/>
+          <w:color w:val="D4D4D4"/>
+          <w:sz w:val="16"/>
+          <w:szCs w:val="16"/>
+          <w:lang w:val="hu-HU" w:eastAsia="hu-HU"/>
+        </w:rPr>
+        <w:t>=</w:t>
+      </w:r>
+      <w:r>
+        <w:rPr>
+          <w:rFonts w:ascii="Consolas" w:eastAsia="Times New Roman" w:hAnsi="Consolas" w:cs="Times New Roman"/>
+          <w:color w:val="CCCCCC"/>
+          <w:sz w:val="16"/>
+          <w:szCs w:val="16"/>
+          <w:lang w:val="hu-HU" w:eastAsia="hu-HU"/>
+        </w:rPr>
+        <w:t xml:space="preserve"> </w:t>
+      </w:r>
+      <w:proofErr w:type="spellStart"/>
+      <w:r>
+        <w:rPr>
+          <w:rFonts w:ascii="Consolas" w:eastAsia="Times New Roman" w:hAnsi="Consolas" w:cs="Times New Roman"/>
+          <w:color w:val="CCCCCC"/>
+          <w:sz w:val="16"/>
+          <w:szCs w:val="16"/>
+          <w:lang w:val="hu-HU" w:eastAsia="hu-HU"/>
+        </w:rPr>
+        <w:t>f.felhasznalonev</w:t>
+      </w:r>
+      <w:proofErr w:type="spellEnd"/>
+    </w:p>
+    <w:p>
+      <w:pPr>
+        <w:shd w:val="clear" w:color="auto" w:fill="1F1F1F"/>
+        <w:spacing w:line="215" w:lineRule="atLeast"/>
+        <w:rPr>
+          <w:rFonts w:ascii="Consolas" w:eastAsia="Times New Roman" w:hAnsi="Consolas" w:cs="Times New Roman"/>
+          <w:color w:val="CCCCCC"/>
+          <w:sz w:val="16"/>
+          <w:szCs w:val="16"/>
+          <w:lang w:val="hu-HU" w:eastAsia="hu-HU"/>
+        </w:rPr>
+      </w:pPr>
+      <w:r>
+        <w:rPr>
+          <w:rFonts w:ascii="Consolas" w:eastAsia="Times New Roman" w:hAnsi="Consolas" w:cs="Times New Roman"/>
+          <w:color w:val="CCCCCC"/>
+          <w:sz w:val="16"/>
+          <w:szCs w:val="16"/>
+          <w:lang w:val="hu-HU" w:eastAsia="hu-HU"/>
+        </w:rPr>
+        <w:t xml:space="preserve">        </w:t>
+      </w:r>
+      <w:r>
+        <w:rPr>
+          <w:rFonts w:ascii="Consolas" w:eastAsia="Times New Roman" w:hAnsi="Consolas" w:cs="Times New Roman"/>
+          <w:color w:val="569CD6"/>
+          <w:sz w:val="16"/>
+          <w:szCs w:val="16"/>
+          <w:lang w:val="hu-HU" w:eastAsia="hu-HU"/>
+        </w:rPr>
+        <w:t>JOIN</w:t>
+      </w:r>
+      <w:r>
+        <w:rPr>
+          <w:rFonts w:ascii="Consolas" w:eastAsia="Times New Roman" w:hAnsi="Consolas" w:cs="Times New Roman"/>
+          <w:color w:val="CCCCCC"/>
+          <w:sz w:val="16"/>
+          <w:szCs w:val="16"/>
+          <w:lang w:val="hu-HU" w:eastAsia="hu-HU"/>
+        </w:rPr>
+        <w:t xml:space="preserve"> </w:t>
+      </w:r>
+      <w:proofErr w:type="spellStart"/>
+      <w:r>
+        <w:rPr>
+          <w:rFonts w:ascii="Consolas" w:eastAsia="Times New Roman" w:hAnsi="Consolas" w:cs="Times New Roman"/>
+          <w:color w:val="CCCCCC"/>
+          <w:sz w:val="16"/>
+          <w:szCs w:val="16"/>
+          <w:lang w:val="hu-HU" w:eastAsia="hu-HU"/>
+        </w:rPr>
+        <w:t>Kedvezmeny</w:t>
+      </w:r>
+      <w:proofErr w:type="spellEnd"/>
+      <w:r>
+        <w:rPr>
+          <w:rFonts w:ascii="Consolas" w:eastAsia="Times New Roman" w:hAnsi="Consolas" w:cs="Times New Roman"/>
+          <w:color w:val="CCCCCC"/>
+          <w:sz w:val="16"/>
+          <w:szCs w:val="16"/>
+          <w:lang w:val="hu-HU" w:eastAsia="hu-HU"/>
+        </w:rPr>
+        <w:t xml:space="preserve"> k </w:t>
+      </w:r>
+      <w:r>
+        <w:rPr>
+          <w:rFonts w:ascii="Consolas" w:eastAsia="Times New Roman" w:hAnsi="Consolas" w:cs="Times New Roman"/>
+          <w:color w:val="569CD6"/>
+          <w:sz w:val="16"/>
+          <w:szCs w:val="16"/>
+          <w:lang w:val="hu-HU" w:eastAsia="hu-HU"/>
+        </w:rPr>
+        <w:t>ON</w:t>
+      </w:r>
+      <w:r>
+        <w:rPr>
+          <w:rFonts w:ascii="Consolas" w:eastAsia="Times New Roman" w:hAnsi="Consolas" w:cs="Times New Roman"/>
+          <w:color w:val="CCCCCC"/>
+          <w:sz w:val="16"/>
+          <w:szCs w:val="16"/>
+          <w:lang w:val="hu-HU" w:eastAsia="hu-HU"/>
+        </w:rPr>
+        <w:t xml:space="preserve"> </w:t>
+      </w:r>
+      <w:proofErr w:type="spellStart"/>
+      <w:r>
+        <w:rPr>
+          <w:rFonts w:ascii="Consolas" w:eastAsia="Times New Roman" w:hAnsi="Consolas" w:cs="Times New Roman"/>
+          <w:color w:val="CCCCCC"/>
+          <w:sz w:val="16"/>
+          <w:szCs w:val="16"/>
+          <w:lang w:val="hu-HU" w:eastAsia="hu-HU"/>
+        </w:rPr>
+        <w:t>v.k</w:t>
+      </w:r>
+      <w:proofErr w:type="spellEnd"/>
+      <w:r>
+        <w:rPr>
+          <w:rFonts w:ascii="Consolas" w:eastAsia="Times New Roman" w:hAnsi="Consolas" w:cs="Times New Roman"/>
+          <w:color w:val="CCCCCC"/>
+          <w:sz w:val="16"/>
+          <w:szCs w:val="16"/>
+          <w:lang w:val="hu-HU" w:eastAsia="hu-HU"/>
+        </w:rPr>
+        <w:t>_</w:t>
+      </w:r>
+      <w:proofErr w:type="spellStart"/>
+      <w:r>
+        <w:rPr>
+          <w:rFonts w:ascii="Consolas" w:eastAsia="Times New Roman" w:hAnsi="Consolas" w:cs="Times New Roman"/>
+          <w:color w:val="CCCCCC"/>
+          <w:sz w:val="16"/>
+          <w:szCs w:val="16"/>
+          <w:lang w:val="hu-HU" w:eastAsia="hu-HU"/>
+        </w:rPr>
+        <w:t>azonosito</w:t>
+      </w:r>
+      <w:proofErr w:type="spellEnd"/>
+      <w:r>
+        <w:rPr>
+          <w:rFonts w:ascii="Consolas" w:eastAsia="Times New Roman" w:hAnsi="Consolas" w:cs="Times New Roman"/>
+          <w:color w:val="CCCCCC"/>
+          <w:sz w:val="16"/>
+          <w:szCs w:val="16"/>
+          <w:lang w:val="hu-HU" w:eastAsia="hu-HU"/>
+        </w:rPr>
+        <w:t xml:space="preserve"> </w:t>
+      </w:r>
+      <w:r>
+        <w:rPr>
+          <w:rFonts w:ascii="Consolas" w:eastAsia="Times New Roman" w:hAnsi="Consolas" w:cs="Times New Roman"/>
+          <w:color w:val="D4D4D4"/>
+          <w:sz w:val="16"/>
+          <w:szCs w:val="16"/>
+          <w:lang w:val="hu-HU" w:eastAsia="hu-HU"/>
+        </w:rPr>
+        <w:t>=</w:t>
+      </w:r>
+      <w:r>
+        <w:rPr>
+          <w:rFonts w:ascii="Consolas" w:eastAsia="Times New Roman" w:hAnsi="Consolas" w:cs="Times New Roman"/>
+          <w:color w:val="CCCCCC"/>
+          <w:sz w:val="16"/>
+          <w:szCs w:val="16"/>
+          <w:lang w:val="hu-HU" w:eastAsia="hu-HU"/>
+        </w:rPr>
+        <w:t xml:space="preserve"> </w:t>
+      </w:r>
+      <w:proofErr w:type="spellStart"/>
+      <w:r>
+        <w:rPr>
+          <w:rFonts w:ascii="Consolas" w:eastAsia="Times New Roman" w:hAnsi="Consolas" w:cs="Times New Roman"/>
+          <w:color w:val="CCCCCC"/>
+          <w:sz w:val="16"/>
+          <w:szCs w:val="16"/>
+          <w:lang w:val="hu-HU" w:eastAsia="hu-HU"/>
+        </w:rPr>
+        <w:t>k.k</w:t>
+      </w:r>
+      <w:proofErr w:type="spellEnd"/>
+      <w:r>
+        <w:rPr>
+          <w:rFonts w:ascii="Consolas" w:eastAsia="Times New Roman" w:hAnsi="Consolas" w:cs="Times New Roman"/>
+          <w:color w:val="CCCCCC"/>
+          <w:sz w:val="16"/>
+          <w:szCs w:val="16"/>
+          <w:lang w:val="hu-HU" w:eastAsia="hu-HU"/>
+        </w:rPr>
+        <w:t>_</w:t>
+      </w:r>
+      <w:proofErr w:type="spellStart"/>
+      <w:r>
+        <w:rPr>
+          <w:rFonts w:ascii="Consolas" w:eastAsia="Times New Roman" w:hAnsi="Consolas" w:cs="Times New Roman"/>
+          <w:color w:val="CCCCCC"/>
+          <w:sz w:val="16"/>
+          <w:szCs w:val="16"/>
+          <w:lang w:val="hu-HU" w:eastAsia="hu-HU"/>
+        </w:rPr>
+        <w:t>azonosito</w:t>
+      </w:r>
+      <w:proofErr w:type="spellEnd"/>
+    </w:p>
+    <w:p>
+      <w:pPr>
+        <w:shd w:val="clear" w:color="auto" w:fill="1F1F1F"/>
+        <w:spacing w:line="215" w:lineRule="atLeast"/>
+        <w:rPr>
+          <w:rFonts w:ascii="Consolas" w:eastAsia="Times New Roman" w:hAnsi="Consolas" w:cs="Times New Roman"/>
+          <w:color w:val="CCCCCC"/>
+          <w:sz w:val="16"/>
+          <w:szCs w:val="16"/>
+          <w:lang w:val="hu-HU" w:eastAsia="hu-HU"/>
+        </w:rPr>
+      </w:pPr>
+      <w:r>
+        <w:rPr>
+          <w:rFonts w:ascii="Consolas" w:eastAsia="Times New Roman" w:hAnsi="Consolas" w:cs="Times New Roman"/>
+          <w:color w:val="CCCCCC"/>
+          <w:sz w:val="16"/>
+          <w:szCs w:val="16"/>
+          <w:lang w:val="hu-HU" w:eastAsia="hu-HU"/>
+        </w:rPr>
+        <w:t xml:space="preserve">        </w:t>
+      </w:r>
+      <w:r>
+        <w:rPr>
+          <w:rFonts w:ascii="Consolas" w:eastAsia="Times New Roman" w:hAnsi="Consolas" w:cs="Times New Roman"/>
+          <w:color w:val="569CD6"/>
+          <w:sz w:val="16"/>
+          <w:szCs w:val="16"/>
+          <w:lang w:val="hu-HU" w:eastAsia="hu-HU"/>
+        </w:rPr>
+        <w:t>GROUP BY</w:t>
+      </w:r>
+    </w:p>
+    <w:p>
+      <w:pPr>
+        <w:shd w:val="clear" w:color="auto" w:fill="1F1F1F"/>
+        <w:spacing w:line="215" w:lineRule="atLeast"/>
+        <w:rPr>
+          <w:rFonts w:ascii="Consolas" w:eastAsia="Times New Roman" w:hAnsi="Consolas" w:cs="Times New Roman"/>
+          <w:color w:val="CCCCCC"/>
+          <w:sz w:val="16"/>
+          <w:szCs w:val="16"/>
+          <w:lang w:val="hu-HU" w:eastAsia="hu-HU"/>
+        </w:rPr>
+      </w:pPr>
+      <w:r>
+        <w:rPr>
+          <w:rFonts w:ascii="Consolas" w:eastAsia="Times New Roman" w:hAnsi="Consolas" w:cs="Times New Roman"/>
+          <w:color w:val="CCCCCC"/>
+          <w:sz w:val="16"/>
+          <w:szCs w:val="16"/>
+          <w:lang w:val="hu-HU" w:eastAsia="hu-HU"/>
+        </w:rPr>
+        <w:t xml:space="preserve">            </w:t>
+      </w:r>
+      <w:proofErr w:type="spellStart"/>
+      <w:proofErr w:type="gramStart"/>
+      <w:r>
+        <w:rPr>
+          <w:rFonts w:ascii="Consolas" w:eastAsia="Times New Roman" w:hAnsi="Consolas" w:cs="Times New Roman"/>
+          <w:color w:val="CCCCCC"/>
+          <w:sz w:val="16"/>
+          <w:szCs w:val="16"/>
+          <w:lang w:val="hu-HU" w:eastAsia="hu-HU"/>
+        </w:rPr>
+        <w:t>f.felhasznalonev</w:t>
+      </w:r>
+      <w:proofErr w:type="spellEnd"/>
+      <w:proofErr w:type="gramEnd"/>
+      <w:r>
+        <w:rPr>
+          <w:rFonts w:ascii="Consolas" w:eastAsia="Times New Roman" w:hAnsi="Consolas" w:cs="Times New Roman"/>
+          <w:color w:val="CCCCCC"/>
+          <w:sz w:val="16"/>
+          <w:szCs w:val="16"/>
+          <w:lang w:val="hu-HU" w:eastAsia="hu-HU"/>
+        </w:rPr>
+        <w:t xml:space="preserve">, </w:t>
+      </w:r>
+      <w:proofErr w:type="spellStart"/>
+      <w:r>
+        <w:rPr>
+          <w:rFonts w:ascii="Consolas" w:eastAsia="Times New Roman" w:hAnsi="Consolas" w:cs="Times New Roman"/>
+          <w:color w:val="CCCCCC"/>
+          <w:sz w:val="16"/>
+          <w:szCs w:val="16"/>
+          <w:lang w:val="hu-HU" w:eastAsia="hu-HU"/>
+        </w:rPr>
+        <w:t>k.nev</w:t>
+      </w:r>
+      <w:proofErr w:type="spellEnd"/>
+    </w:p>
+    <w:p>
+      <w:pPr>
+        <w:shd w:val="clear" w:color="auto" w:fill="1F1F1F"/>
+        <w:spacing w:line="215" w:lineRule="atLeast"/>
+        <w:rPr>
+          <w:rFonts w:ascii="Consolas" w:eastAsia="Times New Roman" w:hAnsi="Consolas" w:cs="Times New Roman"/>
+          <w:color w:val="CCCCCC"/>
+          <w:sz w:val="16"/>
+          <w:szCs w:val="16"/>
+          <w:lang w:val="hu-HU" w:eastAsia="hu-HU"/>
+        </w:rPr>
+      </w:pPr>
+      <w:r>
+        <w:rPr>
+          <w:rFonts w:ascii="Consolas" w:eastAsia="Times New Roman" w:hAnsi="Consolas" w:cs="Times New Roman"/>
+          <w:color w:val="CCCCCC"/>
+          <w:sz w:val="16"/>
+          <w:szCs w:val="16"/>
+          <w:lang w:val="hu-HU" w:eastAsia="hu-HU"/>
+        </w:rPr>
+        <w:t xml:space="preserve">        </w:t>
+      </w:r>
+      <w:r>
+        <w:rPr>
+          <w:rFonts w:ascii="Consolas" w:eastAsia="Times New Roman" w:hAnsi="Consolas" w:cs="Times New Roman"/>
+          <w:color w:val="569CD6"/>
+          <w:sz w:val="16"/>
+          <w:szCs w:val="16"/>
+          <w:lang w:val="hu-HU" w:eastAsia="hu-HU"/>
+        </w:rPr>
+        <w:t>ORDER BY</w:t>
+      </w:r>
+    </w:p>
+    <w:p>
+      <w:pPr>
+        <w:shd w:val="clear" w:color="auto" w:fill="1F1F1F"/>
+        <w:spacing w:line="215" w:lineRule="atLeast"/>
+        <w:rPr>
+          <w:rFonts w:ascii="Consolas" w:eastAsia="Times New Roman" w:hAnsi="Consolas" w:cs="Times New Roman"/>
+          <w:color w:val="CCCCCC"/>
+          <w:sz w:val="16"/>
+          <w:szCs w:val="16"/>
+          <w:lang w:val="hu-HU" w:eastAsia="hu-HU"/>
+        </w:rPr>
+      </w:pPr>
+      <w:r>
+        <w:rPr>
+          <w:rFonts w:ascii="Consolas" w:eastAsia="Times New Roman" w:hAnsi="Consolas" w:cs="Times New Roman"/>
+          <w:color w:val="CCCCCC"/>
+          <w:sz w:val="16"/>
+          <w:szCs w:val="16"/>
+          <w:lang w:val="hu-HU" w:eastAsia="hu-HU"/>
+        </w:rPr>
+        <w:t xml:space="preserve">            </w:t>
+      </w:r>
+      <w:proofErr w:type="spellStart"/>
+      <w:proofErr w:type="gramStart"/>
+      <w:r>
+        <w:rPr>
+          <w:rFonts w:ascii="Consolas" w:eastAsia="Times New Roman" w:hAnsi="Consolas" w:cs="Times New Roman"/>
+          <w:color w:val="CCCCCC"/>
+          <w:sz w:val="16"/>
+          <w:szCs w:val="16"/>
+          <w:lang w:val="hu-HU" w:eastAsia="hu-HU"/>
+        </w:rPr>
+        <w:t>f.felhasznalonev</w:t>
+      </w:r>
+      <w:proofErr w:type="spellEnd"/>
+      <w:proofErr w:type="gramEnd"/>
+      <w:r>
+        <w:rPr>
+          <w:rFonts w:ascii="Consolas" w:eastAsia="Times New Roman" w:hAnsi="Consolas" w:cs="Times New Roman"/>
+          <w:color w:val="CCCCCC"/>
+          <w:sz w:val="16"/>
+          <w:szCs w:val="16"/>
+          <w:lang w:val="hu-HU" w:eastAsia="hu-HU"/>
+        </w:rPr>
+        <w:t xml:space="preserve">, </w:t>
+      </w:r>
+      <w:proofErr w:type="spellStart"/>
+      <w:r>
+        <w:rPr>
+          <w:rFonts w:ascii="Consolas" w:eastAsia="Times New Roman" w:hAnsi="Consolas" w:cs="Times New Roman"/>
+          <w:color w:val="CCCCCC"/>
+          <w:sz w:val="16"/>
+          <w:szCs w:val="16"/>
+          <w:lang w:val="hu-HU" w:eastAsia="hu-HU"/>
+        </w:rPr>
+        <w:t>hasznalatok</w:t>
+      </w:r>
+      <w:proofErr w:type="spellEnd"/>
+      <w:r>
+        <w:rPr>
+          <w:rFonts w:ascii="Consolas" w:eastAsia="Times New Roman" w:hAnsi="Consolas" w:cs="Times New Roman"/>
+          <w:color w:val="CCCCCC"/>
+          <w:sz w:val="16"/>
+          <w:szCs w:val="16"/>
+          <w:lang w:val="hu-HU" w:eastAsia="hu-HU"/>
+        </w:rPr>
+        <w:t>_</w:t>
+      </w:r>
+      <w:proofErr w:type="spellStart"/>
+      <w:r>
+        <w:rPr>
+          <w:rFonts w:ascii="Consolas" w:eastAsia="Times New Roman" w:hAnsi="Consolas" w:cs="Times New Roman"/>
+          <w:color w:val="CCCCCC"/>
+          <w:sz w:val="16"/>
+          <w:szCs w:val="16"/>
+          <w:lang w:val="hu-HU" w:eastAsia="hu-HU"/>
+        </w:rPr>
+        <w:t>szama</w:t>
+      </w:r>
+      <w:proofErr w:type="spellEnd"/>
+      <w:r>
+        <w:rPr>
+          <w:rFonts w:ascii="Consolas" w:eastAsia="Times New Roman" w:hAnsi="Consolas" w:cs="Times New Roman"/>
+          <w:color w:val="CCCCCC"/>
+          <w:sz w:val="16"/>
+          <w:szCs w:val="16"/>
+          <w:lang w:val="hu-HU" w:eastAsia="hu-HU"/>
+        </w:rPr>
+        <w:t xml:space="preserve"> </w:t>
+      </w:r>
+      <w:r>
+        <w:rPr>
+          <w:rFonts w:ascii="Consolas" w:eastAsia="Times New Roman" w:hAnsi="Consolas" w:cs="Times New Roman"/>
+          <w:color w:val="569CD6"/>
+          <w:sz w:val="16"/>
+          <w:szCs w:val="16"/>
+          <w:lang w:val="hu-HU" w:eastAsia="hu-HU"/>
+        </w:rPr>
+        <w:t>DESC</w:t>
+      </w:r>
+      <w:r>
+        <w:rPr>
+          <w:rFonts w:ascii="Consolas" w:eastAsia="Times New Roman" w:hAnsi="Consolas" w:cs="Times New Roman"/>
+          <w:color w:val="CCCCCC"/>
+          <w:sz w:val="16"/>
+          <w:szCs w:val="16"/>
+          <w:lang w:val="hu-HU" w:eastAsia="hu-HU"/>
+        </w:rPr>
+        <w:t>;</w:t>
+      </w:r>
+    </w:p>
+    <w:p>
+      <w:pPr>
+        <w:shd w:val="clear" w:color="auto" w:fill="1F1F1F"/>
+        <w:spacing w:line="215" w:lineRule="atLeast"/>
+        <w:rPr>
+          <w:rFonts w:ascii="Consolas" w:eastAsia="Times New Roman" w:hAnsi="Consolas" w:cs="Times New Roman"/>
+          <w:color w:val="CCCCCC"/>
+          <w:sz w:val="16"/>
+          <w:szCs w:val="16"/>
+          <w:lang w:val="hu-HU" w:eastAsia="hu-HU"/>
+        </w:rPr>
+      </w:pPr>
+      <w:r>
+        <w:rPr>
+          <w:rFonts w:ascii="Consolas" w:eastAsia="Times New Roman" w:hAnsi="Consolas" w:cs="Times New Roman"/>
+          <w:color w:val="569CD6"/>
+          <w:sz w:val="16"/>
+          <w:szCs w:val="16"/>
+          <w:lang w:val="hu-HU" w:eastAsia="hu-HU"/>
+        </w:rPr>
+        <w:t>END</w:t>
+      </w:r>
+      <w:r>
+        <w:rPr>
+          <w:rFonts w:ascii="Consolas" w:eastAsia="Times New Roman" w:hAnsi="Consolas" w:cs="Times New Roman"/>
+          <w:color w:val="CCCCCC"/>
+          <w:sz w:val="16"/>
+          <w:szCs w:val="16"/>
+          <w:lang w:val="hu-HU" w:eastAsia="hu-HU"/>
+        </w:rPr>
+        <w:t>;</w:t>
+      </w:r>
+    </w:p>
+    <w:p>
+      <w:pPr>
+        <w:shd w:val="clear" w:color="auto" w:fill="1F1F1F"/>
+        <w:spacing w:line="215" w:lineRule="atLeast"/>
+        <w:rPr>
+          <w:rFonts w:ascii="Consolas" w:eastAsia="Times New Roman" w:hAnsi="Consolas" w:cs="Times New Roman"/>
+          <w:color w:val="CCCCCC"/>
+          <w:sz w:val="16"/>
+          <w:szCs w:val="16"/>
+          <w:lang w:val="hu-HU" w:eastAsia="hu-HU"/>
+        </w:rPr>
+      </w:pPr>
+      <w:r>
+        <w:rPr>
+          <w:rFonts w:ascii="Consolas" w:eastAsia="Times New Roman" w:hAnsi="Consolas" w:cs="Times New Roman"/>
+          <w:color w:val="D4D4D4"/>
+          <w:sz w:val="16"/>
+          <w:szCs w:val="16"/>
+          <w:lang w:val="hu-HU" w:eastAsia="hu-HU"/>
+        </w:rPr>
+        <w:t>/</w:t>
+      </w:r>
+    </w:p>
+    <w:p>
+      <w:pPr>
+        <w:pStyle w:val="Cmsor2"/>
+        <w:rPr>
+          <w:rFonts w:ascii="Times New Roman" w:hAnsi="Times New Roman" w:cs="Times New Roman"/>
+          <w:b w:val="0"/>
+          <w:sz w:val="24"/>
+          <w:lang w:val="hu-HU"/>
+        </w:rPr>
+      </w:pPr>
     </w:p>
     <w:p>
       <w:pPr>
